--- a/docs/Пояснительная записка.docx
+++ b/docs/Пояснительная записка.docx
@@ -1,10 +1,10 @@
 
 <file path=word/document.xml><?xml version="1.0" encoding="utf-8"?>
-<w:document xmlns:wpc="http://schemas.microsoft.com/office/word/2010/wordprocessingCanvas" xmlns:cx="http://schemas.microsoft.com/office/drawing/2014/chartex" xmlns:cx1="http://schemas.microsoft.com/office/drawing/2015/9/8/chartex" xmlns:mc="http://schemas.openxmlformats.org/markup-compatibility/2006" xmlns:o="urn:schemas-microsoft-com:office:office" xmlns:r="http://schemas.openxmlformats.org/officeDocument/2006/relationships" xmlns:m="http://schemas.openxmlformats.org/officeDocument/2006/math" xmlns:v="urn:schemas-microsoft-com:vml" xmlns:wp14="http://schemas.microsoft.com/office/word/2010/wordprocessingDrawing" xmlns:wp="http://schemas.openxmlformats.org/drawingml/2006/wordprocessingDrawing" xmlns:w10="urn:schemas-microsoft-com:office:word" xmlns:w="http://schemas.openxmlformats.org/wordprocessingml/2006/main" xmlns:w14="http://schemas.microsoft.com/office/word/2010/wordml" xmlns:w15="http://schemas.microsoft.com/office/word/2012/wordml" xmlns:w16se="http://schemas.microsoft.com/office/word/2015/wordml/symex" xmlns:wpg="http://schemas.microsoft.com/office/word/2010/wordprocessingGroup" xmlns:wpi="http://schemas.microsoft.com/office/word/2010/wordprocessingInk" xmlns:wne="http://schemas.microsoft.com/office/word/2006/wordml" xmlns:wps="http://schemas.microsoft.com/office/word/2010/wordprocessingShape" mc:Ignorable="w14 w15 w16se wp14">
+<w:document xmlns:wpc="http://schemas.microsoft.com/office/word/2010/wordprocessingCanvas" xmlns:cx="http://schemas.microsoft.com/office/drawing/2014/chartex" xmlns:cx1="http://schemas.microsoft.com/office/drawing/2015/9/8/chartex" xmlns:cx2="http://schemas.microsoft.com/office/drawing/2015/10/21/chartex" xmlns:cx3="http://schemas.microsoft.com/office/drawing/2016/5/9/chartex" xmlns:cx4="http://schemas.microsoft.com/office/drawing/2016/5/10/chartex" xmlns:cx5="http://schemas.microsoft.com/office/drawing/2016/5/11/chartex" xmlns:cx6="http://schemas.microsoft.com/office/drawing/2016/5/12/chartex" xmlns:cx7="http://schemas.microsoft.com/office/drawing/2016/5/13/chartex" xmlns:cx8="http://schemas.microsoft.com/office/drawing/2016/5/14/chartex" xmlns:mc="http://schemas.openxmlformats.org/markup-compatibility/2006" xmlns:aink="http://schemas.microsoft.com/office/drawing/2016/ink" xmlns:am3d="http://schemas.microsoft.com/office/drawing/2017/model3d" xmlns:o="urn:schemas-microsoft-com:office:office" xmlns:r="http://schemas.openxmlformats.org/officeDocument/2006/relationships" xmlns:m="http://schemas.openxmlformats.org/officeDocument/2006/math" xmlns:v="urn:schemas-microsoft-com:vml" xmlns:wp14="http://schemas.microsoft.com/office/word/2010/wordprocessingDrawing" xmlns:wp="http://schemas.openxmlformats.org/drawingml/2006/wordprocessingDrawing" xmlns:w10="urn:schemas-microsoft-com:office:word" xmlns:w="http://schemas.openxmlformats.org/wordprocessingml/2006/main" xmlns:w14="http://schemas.microsoft.com/office/word/2010/wordml" xmlns:w15="http://schemas.microsoft.com/office/word/2012/wordml" xmlns:w16cex="http://schemas.microsoft.com/office/word/2018/wordml/cex" xmlns:w16cid="http://schemas.microsoft.com/office/word/2016/wordml/cid" xmlns:w16="http://schemas.microsoft.com/office/word/2018/wordml" xmlns:w16se="http://schemas.microsoft.com/office/word/2015/wordml/symex" xmlns:wpg="http://schemas.microsoft.com/office/word/2010/wordprocessingGroup" xmlns:wpi="http://schemas.microsoft.com/office/word/2010/wordprocessingInk" xmlns:wne="http://schemas.microsoft.com/office/word/2006/wordml" xmlns:wps="http://schemas.microsoft.com/office/word/2010/wordprocessingShape" mc:Ignorable="w14 w15 w16se w16cid w16 w16cex wp14">
   <w:body>
     <w:p>
       <w:pPr>
-        <w:pStyle w:val="af"/>
+        <w:pStyle w:val="NormalWeb"/>
         <w:jc w:val="center"/>
         <w:rPr>
           <w:color w:val="000000"/>
@@ -39,7 +39,7 @@
     </w:p>
     <w:p>
       <w:pPr>
-        <w:pStyle w:val="af"/>
+        <w:pStyle w:val="NormalWeb"/>
         <w:jc w:val="center"/>
         <w:rPr>
           <w:color w:val="000000"/>
@@ -58,7 +58,7 @@
     </w:p>
     <w:p>
       <w:pPr>
-        <w:pStyle w:val="af"/>
+        <w:pStyle w:val="NormalWeb"/>
         <w:jc w:val="center"/>
         <w:rPr>
           <w:color w:val="000000"/>
@@ -77,7 +77,7 @@
     </w:p>
     <w:p>
       <w:pPr>
-        <w:pStyle w:val="af"/>
+        <w:pStyle w:val="NormalWeb"/>
         <w:jc w:val="center"/>
         <w:rPr>
           <w:color w:val="000000"/>
@@ -96,7 +96,7 @@
     </w:p>
     <w:p>
       <w:pPr>
-        <w:pStyle w:val="af"/>
+        <w:pStyle w:val="NormalWeb"/>
         <w:jc w:val="center"/>
         <w:rPr>
           <w:color w:val="000000"/>
@@ -115,7 +115,7 @@
     </w:p>
     <w:p>
       <w:pPr>
-        <w:pStyle w:val="af"/>
+        <w:pStyle w:val="NormalWeb"/>
         <w:jc w:val="center"/>
         <w:rPr>
           <w:color w:val="000000"/>
@@ -134,7 +134,7 @@
     </w:p>
     <w:p>
       <w:pPr>
-        <w:pStyle w:val="af"/>
+        <w:pStyle w:val="NormalWeb"/>
         <w:jc w:val="center"/>
         <w:rPr>
           <w:color w:val="000000"/>
@@ -145,7 +145,7 @@
     </w:p>
     <w:p>
       <w:pPr>
-        <w:pStyle w:val="af"/>
+        <w:pStyle w:val="NormalWeb"/>
         <w:jc w:val="center"/>
         <w:rPr>
           <w:b/>
@@ -240,7 +240,7 @@
     </w:p>
     <w:p>
       <w:pPr>
-        <w:pStyle w:val="af"/>
+        <w:pStyle w:val="NormalWeb"/>
         <w:jc w:val="center"/>
         <w:rPr>
           <w:color w:val="000000"/>
@@ -267,7 +267,7 @@
     </w:p>
     <w:p>
       <w:pPr>
-        <w:pStyle w:val="af"/>
+        <w:pStyle w:val="NormalWeb"/>
         <w:jc w:val="center"/>
         <w:rPr>
           <w:color w:val="000000"/>
@@ -302,7 +302,7 @@
     </w:p>
     <w:p>
       <w:pPr>
-        <w:pStyle w:val="af"/>
+        <w:pStyle w:val="NormalWeb"/>
         <w:jc w:val="center"/>
         <w:rPr>
           <w:color w:val="000000"/>
@@ -313,7 +313,7 @@
     </w:p>
     <w:p>
       <w:pPr>
-        <w:pStyle w:val="af"/>
+        <w:pStyle w:val="NormalWeb"/>
         <w:jc w:val="right"/>
         <w:rPr>
           <w:color w:val="000000"/>
@@ -332,7 +332,7 @@
     </w:p>
     <w:p>
       <w:pPr>
-        <w:pStyle w:val="af"/>
+        <w:pStyle w:val="NormalWeb"/>
         <w:jc w:val="right"/>
         <w:rPr>
           <w:color w:val="000000"/>
@@ -367,7 +367,7 @@
     </w:p>
     <w:p>
       <w:pPr>
-        <w:pStyle w:val="af"/>
+        <w:pStyle w:val="NormalWeb"/>
         <w:jc w:val="right"/>
         <w:rPr>
           <w:color w:val="000000"/>
@@ -418,7 +418,7 @@
     </w:p>
     <w:p>
       <w:pPr>
-        <w:pStyle w:val="af"/>
+        <w:pStyle w:val="NormalWeb"/>
         <w:jc w:val="right"/>
         <w:rPr>
           <w:color w:val="000000"/>
@@ -453,7 +453,7 @@
     </w:p>
     <w:p>
       <w:pPr>
-        <w:pStyle w:val="af"/>
+        <w:pStyle w:val="NormalWeb"/>
         <w:jc w:val="right"/>
         <w:rPr>
           <w:color w:val="000000"/>
@@ -472,7 +472,7 @@
     </w:p>
     <w:p>
       <w:pPr>
-        <w:pStyle w:val="af"/>
+        <w:pStyle w:val="NormalWeb"/>
         <w:jc w:val="right"/>
         <w:rPr>
           <w:color w:val="000000"/>
@@ -491,7 +491,7 @@
     </w:p>
     <w:p>
       <w:pPr>
-        <w:pStyle w:val="af"/>
+        <w:pStyle w:val="NormalWeb"/>
         <w:jc w:val="right"/>
         <w:rPr>
           <w:color w:val="000000"/>
@@ -507,7 +507,6 @@
         </w:rPr>
         <w:t>______________</w:t>
       </w:r>
-      <w:proofErr w:type="spellStart"/>
       <w:r>
         <w:rPr>
           <w:color w:val="000000"/>
@@ -516,7 +515,6 @@
         </w:rPr>
         <w:t>Калентьев</w:t>
       </w:r>
-      <w:proofErr w:type="spellEnd"/>
       <w:r>
         <w:rPr>
           <w:color w:val="000000"/>
@@ -528,7 +526,7 @@
     </w:p>
     <w:p>
       <w:pPr>
-        <w:pStyle w:val="af"/>
+        <w:pStyle w:val="NormalWeb"/>
         <w:jc w:val="right"/>
         <w:rPr>
           <w:color w:val="000000"/>
@@ -571,7 +569,7 @@
     </w:p>
     <w:p>
       <w:pPr>
-        <w:pStyle w:val="af"/>
+        <w:pStyle w:val="NormalWeb"/>
         <w:jc w:val="center"/>
         <w:rPr>
           <w:color w:val="000000"/>
@@ -582,7 +580,7 @@
     </w:p>
     <w:p>
       <w:pPr>
-        <w:pStyle w:val="af"/>
+        <w:pStyle w:val="NormalWeb"/>
         <w:jc w:val="center"/>
         <w:rPr>
           <w:color w:val="000000"/>
@@ -593,7 +591,7 @@
     </w:p>
     <w:p>
       <w:pPr>
-        <w:pStyle w:val="af"/>
+        <w:pStyle w:val="NormalWeb"/>
         <w:jc w:val="center"/>
         <w:rPr>
           <w:color w:val="000000"/>
@@ -604,7 +602,7 @@
     </w:p>
     <w:p>
       <w:pPr>
-        <w:pStyle w:val="af"/>
+        <w:pStyle w:val="NormalWeb"/>
         <w:jc w:val="center"/>
         <w:rPr>
           <w:color w:val="000000"/>
@@ -615,7 +613,7 @@
     </w:p>
     <w:p>
       <w:pPr>
-        <w:pStyle w:val="af"/>
+        <w:pStyle w:val="NormalWeb"/>
         <w:jc w:val="center"/>
         <w:rPr>
           <w:color w:val="000000"/>
@@ -656,22 +654,22 @@
       <w:sdtContent>
         <w:p>
           <w:pPr>
-            <w:pStyle w:val="af5"/>
+            <w:pStyle w:val="TOCHeading"/>
             <w:jc w:val="center"/>
             <w:rPr>
-              <w:rStyle w:val="10"/>
+              <w:rStyle w:val="Heading1Char"/>
             </w:rPr>
           </w:pPr>
           <w:r>
             <w:rPr>
-              <w:rStyle w:val="10"/>
+              <w:rStyle w:val="Heading1Char"/>
             </w:rPr>
             <w:t>Оглавление</w:t>
           </w:r>
         </w:p>
         <w:p>
           <w:pPr>
-            <w:pStyle w:val="12"/>
+            <w:pStyle w:val="TOC1"/>
             <w:tabs>
               <w:tab w:val="right" w:leader="dot" w:pos="9628"/>
             </w:tabs>
@@ -694,7 +692,7 @@
           <w:hyperlink w:anchor="_Toc68616583" w:history="1">
             <w:r>
               <w:rPr>
-                <w:rStyle w:val="a9"/>
+                <w:rStyle w:val="Hyperlink"/>
                 <w:rFonts w:cs="Times New Roman"/>
                 <w:noProof/>
               </w:rPr>
@@ -752,7 +750,7 @@
         </w:p>
         <w:p>
           <w:pPr>
-            <w:pStyle w:val="12"/>
+            <w:pStyle w:val="TOC1"/>
             <w:tabs>
               <w:tab w:val="left" w:pos="660"/>
               <w:tab w:val="right" w:leader="dot" w:pos="9628"/>
@@ -767,7 +765,7 @@
           <w:hyperlink w:anchor="_Toc68616584" w:history="1">
             <w:r>
               <w:rPr>
-                <w:rStyle w:val="a9"/>
+                <w:rStyle w:val="Hyperlink"/>
                 <w:noProof/>
               </w:rPr>
               <w:t>1.1</w:t>
@@ -783,7 +781,7 @@
             </w:r>
             <w:r>
               <w:rPr>
-                <w:rStyle w:val="a9"/>
+                <w:rStyle w:val="Hyperlink"/>
                 <w:noProof/>
               </w:rPr>
               <w:t>Описание программы</w:t>
@@ -840,7 +838,7 @@
         </w:p>
         <w:p>
           <w:pPr>
-            <w:pStyle w:val="12"/>
+            <w:pStyle w:val="TOC1"/>
             <w:tabs>
               <w:tab w:val="left" w:pos="660"/>
               <w:tab w:val="right" w:leader="dot" w:pos="9628"/>
@@ -855,7 +853,7 @@
           <w:hyperlink w:anchor="_Toc68616585" w:history="1">
             <w:r>
               <w:rPr>
-                <w:rStyle w:val="a9"/>
+                <w:rStyle w:val="Hyperlink"/>
                 <w:noProof/>
                 <w:lang w:val="en-US"/>
               </w:rPr>
@@ -872,14 +870,14 @@
             </w:r>
             <w:r>
               <w:rPr>
-                <w:rStyle w:val="a9"/>
+                <w:rStyle w:val="Hyperlink"/>
                 <w:noProof/>
               </w:rPr>
               <w:t xml:space="preserve">Описание </w:t>
             </w:r>
             <w:r>
               <w:rPr>
-                <w:rStyle w:val="a9"/>
+                <w:rStyle w:val="Hyperlink"/>
                 <w:noProof/>
                 <w:lang w:val="en-US"/>
               </w:rPr>
@@ -937,7 +935,7 @@
         </w:p>
         <w:p>
           <w:pPr>
-            <w:pStyle w:val="12"/>
+            <w:pStyle w:val="TOC1"/>
             <w:tabs>
               <w:tab w:val="left" w:pos="660"/>
               <w:tab w:val="right" w:leader="dot" w:pos="9628"/>
@@ -952,7 +950,7 @@
           <w:hyperlink w:anchor="_Toc68616586" w:history="1">
             <w:r>
               <w:rPr>
-                <w:rStyle w:val="a9"/>
+                <w:rStyle w:val="Hyperlink"/>
                 <w:noProof/>
               </w:rPr>
               <w:t>1.3</w:t>
@@ -968,7 +966,7 @@
             </w:r>
             <w:r>
               <w:rPr>
-                <w:rStyle w:val="a9"/>
+                <w:rStyle w:val="Hyperlink"/>
                 <w:noProof/>
               </w:rPr>
               <w:t>Обзор аналогов</w:t>
@@ -1025,7 +1023,7 @@
         </w:p>
         <w:p>
           <w:pPr>
-            <w:pStyle w:val="12"/>
+            <w:pStyle w:val="TOC1"/>
             <w:tabs>
               <w:tab w:val="right" w:leader="dot" w:pos="9628"/>
             </w:tabs>
@@ -1039,14 +1037,14 @@
           <w:hyperlink w:anchor="_Toc68616587" w:history="1">
             <w:r>
               <w:rPr>
-                <w:rStyle w:val="a9"/>
+                <w:rStyle w:val="Hyperlink"/>
                 <w:noProof/>
               </w:rPr>
               <w:t xml:space="preserve">1.3.1 Плагин </w:t>
             </w:r>
             <w:r>
               <w:rPr>
-                <w:rStyle w:val="a9"/>
+                <w:rStyle w:val="Hyperlink"/>
                 <w:noProof/>
                 <w:lang w:val="en-US"/>
               </w:rPr>
@@ -1054,14 +1052,14 @@
             </w:r>
             <w:r>
               <w:rPr>
-                <w:rStyle w:val="a9"/>
+                <w:rStyle w:val="Hyperlink"/>
                 <w:noProof/>
               </w:rPr>
               <w:t xml:space="preserve"> для САПР </w:t>
             </w:r>
             <w:r>
               <w:rPr>
-                <w:rStyle w:val="a9"/>
+                <w:rStyle w:val="Hyperlink"/>
                 <w:bCs/>
                 <w:noProof/>
                 <w:lang w:val="x-none"/>
@@ -1120,7 +1118,7 @@
         </w:p>
         <w:p>
           <w:pPr>
-            <w:pStyle w:val="12"/>
+            <w:pStyle w:val="TOC1"/>
             <w:tabs>
               <w:tab w:val="right" w:leader="dot" w:pos="9628"/>
             </w:tabs>
@@ -1134,7 +1132,7 @@
           <w:hyperlink w:anchor="_Toc68616588" w:history="1">
             <w:r>
               <w:rPr>
-                <w:rStyle w:val="a9"/>
+                <w:rStyle w:val="Hyperlink"/>
                 <w:noProof/>
               </w:rPr>
               <w:t>2 Описание предмета проектирования</w:t>
@@ -1191,7 +1189,7 @@
         </w:p>
         <w:p>
           <w:pPr>
-            <w:pStyle w:val="12"/>
+            <w:pStyle w:val="TOC1"/>
             <w:tabs>
               <w:tab w:val="right" w:leader="dot" w:pos="9628"/>
             </w:tabs>
@@ -1205,7 +1203,7 @@
           <w:hyperlink w:anchor="_Toc68616589" w:history="1">
             <w:r>
               <w:rPr>
-                <w:rStyle w:val="a9"/>
+                <w:rStyle w:val="Hyperlink"/>
                 <w:noProof/>
               </w:rPr>
               <w:t>3 Проект программы</w:t>
@@ -1262,7 +1260,7 @@
         </w:p>
         <w:p>
           <w:pPr>
-            <w:pStyle w:val="12"/>
+            <w:pStyle w:val="TOC1"/>
             <w:tabs>
               <w:tab w:val="right" w:leader="dot" w:pos="9628"/>
             </w:tabs>
@@ -1276,7 +1274,7 @@
           <w:hyperlink w:anchor="_Toc68616590" w:history="1">
             <w:r>
               <w:rPr>
-                <w:rStyle w:val="a9"/>
+                <w:rStyle w:val="Hyperlink"/>
                 <w:noProof/>
               </w:rPr>
               <w:t>3.1 Описание технических и функциональных аспектов проекта</w:t>
@@ -1333,7 +1331,7 @@
         </w:p>
         <w:p>
           <w:pPr>
-            <w:pStyle w:val="12"/>
+            <w:pStyle w:val="TOC1"/>
             <w:tabs>
               <w:tab w:val="right" w:leader="dot" w:pos="9628"/>
             </w:tabs>
@@ -1347,14 +1345,14 @@
           <w:hyperlink w:anchor="_Toc68616591" w:history="1">
             <w:r>
               <w:rPr>
-                <w:rStyle w:val="a9"/>
+                <w:rStyle w:val="Hyperlink"/>
                 <w:noProof/>
               </w:rPr>
               <w:t>3.2 Диаграмма вариантов использования (</w:t>
             </w:r>
             <w:r>
               <w:rPr>
-                <w:rStyle w:val="a9"/>
+                <w:rStyle w:val="Hyperlink"/>
                 <w:noProof/>
                 <w:lang w:val="en-US"/>
               </w:rPr>
@@ -1362,14 +1360,14 @@
             </w:r>
             <w:r>
               <w:rPr>
-                <w:rStyle w:val="a9"/>
+                <w:rStyle w:val="Hyperlink"/>
                 <w:noProof/>
               </w:rPr>
               <w:t xml:space="preserve"> </w:t>
             </w:r>
             <w:r>
               <w:rPr>
-                <w:rStyle w:val="a9"/>
+                <w:rStyle w:val="Hyperlink"/>
                 <w:noProof/>
                 <w:lang w:val="en-US"/>
               </w:rPr>
@@ -1377,7 +1375,7 @@
             </w:r>
             <w:r>
               <w:rPr>
-                <w:rStyle w:val="a9"/>
+                <w:rStyle w:val="Hyperlink"/>
                 <w:noProof/>
               </w:rPr>
               <w:t>)</w:t>
@@ -1434,7 +1432,7 @@
         </w:p>
         <w:p>
           <w:pPr>
-            <w:pStyle w:val="12"/>
+            <w:pStyle w:val="TOC1"/>
             <w:tabs>
               <w:tab w:val="right" w:leader="dot" w:pos="9628"/>
             </w:tabs>
@@ -1448,7 +1446,7 @@
           <w:hyperlink w:anchor="_Toc68616592" w:history="1">
             <w:r>
               <w:rPr>
-                <w:rStyle w:val="a9"/>
+                <w:rStyle w:val="Hyperlink"/>
                 <w:noProof/>
               </w:rPr>
               <w:t>3.3 Диаграмма классов</w:t>
@@ -1505,7 +1503,7 @@
         </w:p>
         <w:p>
           <w:pPr>
-            <w:pStyle w:val="12"/>
+            <w:pStyle w:val="TOC1"/>
             <w:tabs>
               <w:tab w:val="right" w:leader="dot" w:pos="9628"/>
             </w:tabs>
@@ -1519,7 +1517,7 @@
           <w:hyperlink w:anchor="_Toc68616593" w:history="1">
             <w:r>
               <w:rPr>
-                <w:rStyle w:val="a9"/>
+                <w:rStyle w:val="Hyperlink"/>
                 <w:noProof/>
               </w:rPr>
               <w:t>3.3 Макет пользовательского интерфейса</w:t>
@@ -1576,7 +1574,7 @@
         </w:p>
         <w:p>
           <w:pPr>
-            <w:pStyle w:val="12"/>
+            <w:pStyle w:val="TOC1"/>
             <w:tabs>
               <w:tab w:val="right" w:leader="dot" w:pos="9628"/>
             </w:tabs>
@@ -1590,7 +1588,7 @@
           <w:hyperlink w:anchor="_Toc68616594" w:history="1">
             <w:r>
               <w:rPr>
-                <w:rStyle w:val="a9"/>
+                <w:rStyle w:val="Hyperlink"/>
                 <w:noProof/>
               </w:rPr>
               <w:t>4 Тестирование</w:t>
@@ -1647,7 +1645,7 @@
         </w:p>
         <w:p>
           <w:pPr>
-            <w:pStyle w:val="12"/>
+            <w:pStyle w:val="TOC1"/>
             <w:tabs>
               <w:tab w:val="right" w:leader="dot" w:pos="9628"/>
             </w:tabs>
@@ -1661,7 +1659,7 @@
           <w:hyperlink w:anchor="_Toc68616595" w:history="1">
             <w:r>
               <w:rPr>
-                <w:rStyle w:val="a9"/>
+                <w:rStyle w:val="Hyperlink"/>
                 <w:noProof/>
               </w:rPr>
               <w:t>4.1 Функциональное тестирование</w:t>
@@ -1718,7 +1716,7 @@
         </w:p>
         <w:p>
           <w:pPr>
-            <w:pStyle w:val="12"/>
+            <w:pStyle w:val="TOC1"/>
             <w:tabs>
               <w:tab w:val="right" w:leader="dot" w:pos="9628"/>
             </w:tabs>
@@ -1732,7 +1730,7 @@
           <w:hyperlink w:anchor="_Toc68616596" w:history="1">
             <w:r>
               <w:rPr>
-                <w:rStyle w:val="a9"/>
+                <w:rStyle w:val="Hyperlink"/>
                 <w:noProof/>
               </w:rPr>
               <w:t>4.2 Модульное тестирование</w:t>
@@ -1789,7 +1787,7 @@
         </w:p>
         <w:p>
           <w:pPr>
-            <w:pStyle w:val="12"/>
+            <w:pStyle w:val="TOC1"/>
             <w:tabs>
               <w:tab w:val="right" w:leader="dot" w:pos="9628"/>
             </w:tabs>
@@ -1803,7 +1801,7 @@
           <w:hyperlink w:anchor="_Toc68616597" w:history="1">
             <w:r>
               <w:rPr>
-                <w:rStyle w:val="a9"/>
+                <w:rStyle w:val="Hyperlink"/>
                 <w:noProof/>
               </w:rPr>
               <w:t>Заключение</w:t>
@@ -1860,7 +1858,7 @@
         </w:p>
         <w:p>
           <w:pPr>
-            <w:pStyle w:val="12"/>
+            <w:pStyle w:val="TOC1"/>
             <w:tabs>
               <w:tab w:val="right" w:leader="dot" w:pos="9628"/>
             </w:tabs>
@@ -1874,7 +1872,7 @@
           <w:hyperlink w:anchor="_Toc68616598" w:history="1">
             <w:r>
               <w:rPr>
-                <w:rStyle w:val="a9"/>
+                <w:rStyle w:val="Hyperlink"/>
                 <w:noProof/>
               </w:rPr>
               <w:t>Список литературы</w:t>
@@ -1942,7 +1940,7 @@
     </w:sdt>
     <w:p>
       <w:pPr>
-        <w:pStyle w:val="af"/>
+        <w:pStyle w:val="NormalWeb"/>
         <w:tabs>
           <w:tab w:val="left" w:pos="900"/>
           <w:tab w:val="center" w:pos="4677"/>
@@ -1964,7 +1962,7 @@
     </w:p>
     <w:p>
       <w:pPr>
-        <w:pStyle w:val="af"/>
+        <w:pStyle w:val="NormalWeb"/>
         <w:rPr>
           <w:color w:val="000000"/>
           <w:sz w:val="28"/>
@@ -1974,7 +1972,7 @@
     </w:p>
     <w:p>
       <w:pPr>
-        <w:pStyle w:val="af"/>
+        <w:pStyle w:val="NormalWeb"/>
         <w:rPr>
           <w:color w:val="000000"/>
           <w:sz w:val="28"/>
@@ -1984,7 +1982,7 @@
     </w:p>
     <w:p>
       <w:pPr>
-        <w:pStyle w:val="af"/>
+        <w:pStyle w:val="NormalWeb"/>
         <w:rPr>
           <w:color w:val="000000"/>
           <w:sz w:val="28"/>
@@ -1994,7 +1992,7 @@
     </w:p>
     <w:p>
       <w:pPr>
-        <w:pStyle w:val="af"/>
+        <w:pStyle w:val="NormalWeb"/>
         <w:rPr>
           <w:color w:val="000000"/>
           <w:sz w:val="28"/>
@@ -2004,7 +2002,7 @@
     </w:p>
     <w:p>
       <w:pPr>
-        <w:pStyle w:val="af"/>
+        <w:pStyle w:val="NormalWeb"/>
         <w:rPr>
           <w:color w:val="000000"/>
           <w:sz w:val="28"/>
@@ -2014,7 +2012,7 @@
     </w:p>
     <w:p>
       <w:pPr>
-        <w:pStyle w:val="af"/>
+        <w:pStyle w:val="NormalWeb"/>
         <w:rPr>
           <w:color w:val="000000"/>
           <w:sz w:val="28"/>
@@ -2024,7 +2022,7 @@
     </w:p>
     <w:p>
       <w:pPr>
-        <w:pStyle w:val="af"/>
+        <w:pStyle w:val="NormalWeb"/>
         <w:rPr>
           <w:color w:val="000000"/>
           <w:sz w:val="28"/>
@@ -2052,7 +2050,7 @@
     </w:p>
     <w:p>
       <w:pPr>
-        <w:pStyle w:val="1"/>
+        <w:pStyle w:val="Heading1"/>
         <w:ind w:left="360"/>
         <w:rPr>
           <w:rFonts w:cs="Times New Roman"/>
@@ -2078,7 +2076,7 @@
     </w:p>
     <w:p>
       <w:pPr>
-        <w:pStyle w:val="1"/>
+        <w:pStyle w:val="Heading1"/>
         <w:numPr>
           <w:ilvl w:val="1"/>
           <w:numId w:val="1"/>
@@ -2120,7 +2118,7 @@
     </w:p>
     <w:p>
       <w:pPr>
-        <w:pStyle w:val="af"/>
+        <w:pStyle w:val="NormalWeb"/>
         <w:spacing w:before="0" w:beforeAutospacing="0" w:after="0" w:afterAutospacing="0" w:line="360" w:lineRule="auto"/>
         <w:ind w:firstLine="851"/>
         <w:jc w:val="both"/>
@@ -2239,7 +2237,7 @@
     </w:p>
     <w:p>
       <w:pPr>
-        <w:pStyle w:val="af"/>
+        <w:pStyle w:val="NormalWeb"/>
         <w:spacing w:before="0" w:beforeAutospacing="0" w:after="0" w:afterAutospacing="0" w:line="360" w:lineRule="auto"/>
         <w:ind w:firstLine="851"/>
         <w:jc w:val="both"/>
@@ -2323,7 +2321,7 @@
     </w:p>
     <w:p>
       <w:pPr>
-        <w:pStyle w:val="af"/>
+        <w:pStyle w:val="NormalWeb"/>
         <w:spacing w:before="0" w:beforeAutospacing="0" w:after="0" w:afterAutospacing="0" w:line="360" w:lineRule="auto"/>
         <w:ind w:firstLine="851"/>
         <w:jc w:val="both"/>
@@ -2404,7 +2402,7 @@
     </w:p>
     <w:p>
       <w:pPr>
-        <w:pStyle w:val="1"/>
+        <w:pStyle w:val="Heading1"/>
         <w:numPr>
           <w:ilvl w:val="1"/>
           <w:numId w:val="1"/>
@@ -2544,15 +2542,7 @@
         <w:t>D</w:t>
       </w:r>
       <w:r>
-        <w:t xml:space="preserve"> является </w:t>
-      </w:r>
-      <w:proofErr w:type="spellStart"/>
-      <w:r>
-        <w:t>KompasObject</w:t>
-      </w:r>
-      <w:proofErr w:type="spellEnd"/>
-      <w:r>
-        <w:t xml:space="preserve">. Получить указатель на этот интерфейс можно </w:t>
+        <w:t xml:space="preserve"> является KompasObject. Получить указатель на этот интерфейс можно </w:t>
       </w:r>
       <w:r>
         <w:t>при работе под управлением внешнего приложения (контроллера) – после вызова стандартной системной функции.</w:t>
@@ -2589,7 +2579,6 @@
         </w:rPr>
         <w:t xml:space="preserve">Ниже в таблице 1.1 представлены основные свойства и методы интерфейса </w:t>
       </w:r>
-      <w:proofErr w:type="spellStart"/>
       <w:r>
         <w:rPr>
           <w:rFonts w:cs="Times New Roman"/>
@@ -2597,7 +2586,6 @@
         </w:rPr>
         <w:t>KompasObject</w:t>
       </w:r>
-      <w:proofErr w:type="spellEnd"/>
       <w:r>
         <w:rPr>
           <w:rFonts w:cs="Times New Roman"/>
@@ -2648,30 +2636,12 @@
           <w:szCs w:val="28"/>
           <w:lang w:eastAsia="ru-RU"/>
         </w:rPr>
-        <w:t xml:space="preserve">Методы интерфейса </w:t>
-      </w:r>
-      <w:proofErr w:type="spellStart"/>
-      <w:r>
-        <w:rPr>
-          <w:rFonts w:eastAsia="Times New Roman" w:cs="Times New Roman"/>
-          <w:szCs w:val="28"/>
-          <w:lang w:eastAsia="ru-RU"/>
-        </w:rPr>
-        <w:t>KompasObject</w:t>
-      </w:r>
-      <w:proofErr w:type="spellEnd"/>
-      <w:r>
-        <w:rPr>
-          <w:rFonts w:eastAsia="Times New Roman" w:cs="Times New Roman"/>
-          <w:szCs w:val="28"/>
-          <w:lang w:eastAsia="ru-RU"/>
-        </w:rPr>
-        <w:t>.</w:t>
+        <w:t>Методы интерфейса KompasObject.</w:t>
       </w:r>
     </w:p>
     <w:tbl>
       <w:tblPr>
-        <w:tblStyle w:val="a4"/>
+        <w:tblStyle w:val="TableGrid"/>
         <w:tblW w:w="9634" w:type="dxa"/>
         <w:tblLayout w:type="fixed"/>
         <w:tblLook w:val="04A0" w:firstRow="1" w:lastRow="0" w:firstColumn="1" w:lastColumn="0" w:noHBand="0" w:noVBand="1"/>
@@ -2693,7 +2663,7 @@
           </w:tcPr>
           <w:p>
             <w:pPr>
-              <w:pStyle w:val="af9"/>
+              <w:pStyle w:val="BodyText"/>
               <w:jc w:val="center"/>
               <w:rPr>
                 <w:color w:val="000000" w:themeColor="text1"/>
@@ -2702,7 +2672,6 @@
                 <w:lang w:val="ru-RU" w:eastAsia="ru-RU"/>
               </w:rPr>
             </w:pPr>
-            <w:proofErr w:type="spellStart"/>
             <w:r>
               <w:rPr>
                 <w:color w:val="000000" w:themeColor="text1"/>
@@ -2711,7 +2680,6 @@
               </w:rPr>
               <w:t>Метод</w:t>
             </w:r>
-            <w:proofErr w:type="spellEnd"/>
           </w:p>
         </w:tc>
         <w:tc>
@@ -2721,7 +2689,7 @@
           </w:tcPr>
           <w:p>
             <w:pPr>
-              <w:pStyle w:val="af9"/>
+              <w:pStyle w:val="BodyText"/>
               <w:jc w:val="center"/>
               <w:rPr>
                 <w:color w:val="000000" w:themeColor="text1"/>
@@ -2730,7 +2698,6 @@
                 <w:lang w:eastAsia="ru-RU"/>
               </w:rPr>
             </w:pPr>
-            <w:proofErr w:type="spellStart"/>
             <w:r>
               <w:rPr>
                 <w:color w:val="000000" w:themeColor="text1"/>
@@ -2738,29 +2705,8 @@
                 <w:szCs w:val="24"/>
                 <w:lang w:eastAsia="ru-RU"/>
               </w:rPr>
-              <w:t>Входные</w:t>
-            </w:r>
-            <w:proofErr w:type="spellEnd"/>
-            <w:r>
-              <w:rPr>
-                <w:color w:val="000000" w:themeColor="text1"/>
-                <w:sz w:val="24"/>
-                <w:szCs w:val="24"/>
-                <w:lang w:eastAsia="ru-RU"/>
-              </w:rPr>
-              <w:t xml:space="preserve"> </w:t>
-            </w:r>
-            <w:proofErr w:type="spellStart"/>
-            <w:r>
-              <w:rPr>
-                <w:color w:val="000000" w:themeColor="text1"/>
-                <w:sz w:val="24"/>
-                <w:szCs w:val="24"/>
-                <w:lang w:eastAsia="ru-RU"/>
-              </w:rPr>
-              <w:t>параметры</w:t>
-            </w:r>
-            <w:proofErr w:type="spellEnd"/>
+              <w:t>Входные параметры</w:t>
+            </w:r>
           </w:p>
         </w:tc>
         <w:tc>
@@ -2770,7 +2716,7 @@
           </w:tcPr>
           <w:p>
             <w:pPr>
-              <w:pStyle w:val="af9"/>
+              <w:pStyle w:val="BodyText"/>
               <w:jc w:val="center"/>
               <w:rPr>
                 <w:color w:val="000000" w:themeColor="text1"/>
@@ -2779,7 +2725,6 @@
                 <w:lang w:eastAsia="ru-RU"/>
               </w:rPr>
             </w:pPr>
-            <w:proofErr w:type="spellStart"/>
             <w:r>
               <w:rPr>
                 <w:color w:val="000000" w:themeColor="text1"/>
@@ -2798,7 +2743,6 @@
               </w:rPr>
               <w:t>з</w:t>
             </w:r>
-            <w:proofErr w:type="spellEnd"/>
             <w:r>
               <w:rPr>
                 <w:color w:val="000000" w:themeColor="text1"/>
@@ -2808,7 +2752,6 @@
               </w:rPr>
               <w:t>в</w:t>
             </w:r>
-            <w:proofErr w:type="spellStart"/>
             <w:r>
               <w:rPr>
                 <w:color w:val="000000" w:themeColor="text1"/>
@@ -2825,29 +2768,8 @@
                 <w:szCs w:val="24"/>
                 <w:lang w:eastAsia="ru-RU"/>
               </w:rPr>
-              <w:t>аемое</w:t>
-            </w:r>
-            <w:proofErr w:type="spellEnd"/>
-            <w:r>
-              <w:rPr>
-                <w:color w:val="000000" w:themeColor="text1"/>
-                <w:sz w:val="24"/>
-                <w:szCs w:val="24"/>
-                <w:lang w:eastAsia="ru-RU"/>
-              </w:rPr>
-              <w:t xml:space="preserve"> </w:t>
-            </w:r>
-            <w:proofErr w:type="spellStart"/>
-            <w:r>
-              <w:rPr>
-                <w:color w:val="000000" w:themeColor="text1"/>
-                <w:sz w:val="24"/>
-                <w:szCs w:val="24"/>
-                <w:lang w:eastAsia="ru-RU"/>
-              </w:rPr>
-              <w:t>значение</w:t>
-            </w:r>
-            <w:proofErr w:type="spellEnd"/>
+              <w:t>аемое значение</w:t>
+            </w:r>
           </w:p>
         </w:tc>
         <w:tc>
@@ -2857,7 +2779,7 @@
           </w:tcPr>
           <w:p>
             <w:pPr>
-              <w:pStyle w:val="af9"/>
+              <w:pStyle w:val="BodyText"/>
               <w:jc w:val="center"/>
               <w:rPr>
                 <w:color w:val="000000" w:themeColor="text1"/>
@@ -2866,7 +2788,6 @@
                 <w:lang w:eastAsia="ru-RU"/>
               </w:rPr>
             </w:pPr>
-            <w:proofErr w:type="spellStart"/>
             <w:r>
               <w:rPr>
                 <w:color w:val="000000" w:themeColor="text1"/>
@@ -2876,7 +2797,6 @@
               </w:rPr>
               <w:t>Описание</w:t>
             </w:r>
-            <w:proofErr w:type="spellEnd"/>
           </w:p>
         </w:tc>
       </w:tr>
@@ -2887,7 +2807,7 @@
           </w:tcPr>
           <w:p>
             <w:pPr>
-              <w:pStyle w:val="af9"/>
+              <w:pStyle w:val="BodyText"/>
               <w:rPr>
                 <w:color w:val="000000" w:themeColor="text1"/>
                 <w:sz w:val="24"/>
@@ -2912,7 +2832,7 @@
           </w:tcPr>
           <w:p>
             <w:pPr>
-              <w:pStyle w:val="af9"/>
+              <w:pStyle w:val="BodyText"/>
               <w:rPr>
                 <w:color w:val="000000" w:themeColor="text1"/>
                 <w:sz w:val="24"/>
@@ -2928,7 +2848,7 @@
           </w:tcPr>
           <w:p>
             <w:pPr>
-              <w:pStyle w:val="af9"/>
+              <w:pStyle w:val="BodyText"/>
               <w:rPr>
                 <w:color w:val="000000" w:themeColor="text1"/>
                 <w:sz w:val="24"/>
@@ -2945,7 +2865,6 @@
               </w:rPr>
               <w:t xml:space="preserve">Указатель на интерфейс документа трёхмерной модели </w:t>
             </w:r>
-            <w:proofErr w:type="spellStart"/>
             <w:r>
               <w:rPr>
                 <w:color w:val="000000" w:themeColor="text1"/>
@@ -2955,7 +2874,6 @@
               </w:rPr>
               <w:t>ksDocument</w:t>
             </w:r>
-            <w:proofErr w:type="spellEnd"/>
             <w:r>
               <w:rPr>
                 <w:color w:val="000000" w:themeColor="text1"/>
@@ -2982,7 +2900,7 @@
           </w:tcPr>
           <w:p>
             <w:pPr>
-              <w:pStyle w:val="af9"/>
+              <w:pStyle w:val="BodyText"/>
               <w:rPr>
                 <w:color w:val="000000" w:themeColor="text1"/>
                 <w:sz w:val="24"/>
@@ -3009,7 +2927,7 @@
           </w:tcPr>
           <w:p>
             <w:pPr>
-              <w:pStyle w:val="af9"/>
+              <w:pStyle w:val="BodyText"/>
               <w:rPr>
                 <w:color w:val="000000" w:themeColor="text1"/>
                 <w:sz w:val="24"/>
@@ -3034,7 +2952,7 @@
           </w:tcPr>
           <w:p>
             <w:pPr>
-              <w:pStyle w:val="af9"/>
+              <w:pStyle w:val="BodyText"/>
               <w:rPr>
                 <w:color w:val="000000" w:themeColor="text1"/>
                 <w:sz w:val="24"/>
@@ -3050,7 +2968,7 @@
           </w:tcPr>
           <w:p>
             <w:pPr>
-              <w:pStyle w:val="af9"/>
+              <w:pStyle w:val="BodyText"/>
               <w:rPr>
                 <w:color w:val="000000" w:themeColor="text1"/>
                 <w:sz w:val="24"/>
@@ -3066,7 +2984,7 @@
           </w:tcPr>
           <w:p>
             <w:pPr>
-              <w:pStyle w:val="af9"/>
+              <w:pStyle w:val="BodyText"/>
               <w:rPr>
                 <w:color w:val="000000" w:themeColor="text1"/>
                 <w:sz w:val="24"/>
@@ -3074,7 +2992,6 @@
                 <w:lang w:eastAsia="ru-RU"/>
               </w:rPr>
             </w:pPr>
-            <w:proofErr w:type="spellStart"/>
             <w:r>
               <w:rPr>
                 <w:color w:val="000000" w:themeColor="text1"/>
@@ -3082,49 +2999,8 @@
                 <w:szCs w:val="24"/>
                 <w:lang w:eastAsia="ru-RU"/>
               </w:rPr>
-              <w:t>Свойство</w:t>
-            </w:r>
-            <w:proofErr w:type="spellEnd"/>
-            <w:r>
-              <w:rPr>
-                <w:color w:val="000000" w:themeColor="text1"/>
-                <w:sz w:val="24"/>
-                <w:szCs w:val="24"/>
-                <w:lang w:eastAsia="ru-RU"/>
-              </w:rPr>
-              <w:t xml:space="preserve"> </w:t>
-            </w:r>
-            <w:proofErr w:type="spellStart"/>
-            <w:r>
-              <w:rPr>
-                <w:color w:val="000000" w:themeColor="text1"/>
-                <w:sz w:val="24"/>
-                <w:szCs w:val="24"/>
-                <w:lang w:eastAsia="ru-RU"/>
-              </w:rPr>
-              <w:t>видимости</w:t>
-            </w:r>
-            <w:proofErr w:type="spellEnd"/>
-            <w:r>
-              <w:rPr>
-                <w:color w:val="000000" w:themeColor="text1"/>
-                <w:sz w:val="24"/>
-                <w:szCs w:val="24"/>
-                <w:lang w:eastAsia="ru-RU"/>
-              </w:rPr>
-              <w:t xml:space="preserve"> </w:t>
-            </w:r>
-            <w:proofErr w:type="spellStart"/>
-            <w:r>
-              <w:rPr>
-                <w:color w:val="000000" w:themeColor="text1"/>
-                <w:sz w:val="24"/>
-                <w:szCs w:val="24"/>
-                <w:lang w:eastAsia="ru-RU"/>
-              </w:rPr>
-              <w:t>приложения</w:t>
-            </w:r>
-            <w:proofErr w:type="spellEnd"/>
+              <w:t>Свойство видимости приложения</w:t>
+            </w:r>
           </w:p>
         </w:tc>
       </w:tr>
@@ -3135,7 +3011,7 @@
           </w:tcPr>
           <w:p>
             <w:pPr>
-              <w:pStyle w:val="af9"/>
+              <w:pStyle w:val="BodyText"/>
               <w:rPr>
                 <w:color w:val="000000" w:themeColor="text1"/>
                 <w:sz w:val="24"/>
@@ -3160,7 +3036,7 @@
           </w:tcPr>
           <w:p>
             <w:pPr>
-              <w:pStyle w:val="af9"/>
+              <w:pStyle w:val="BodyText"/>
               <w:rPr>
                 <w:color w:val="000000" w:themeColor="text1"/>
                 <w:sz w:val="24"/>
@@ -3176,7 +3052,7 @@
           </w:tcPr>
           <w:p>
             <w:pPr>
-              <w:pStyle w:val="af9"/>
+              <w:pStyle w:val="BodyText"/>
               <w:rPr>
                 <w:color w:val="000000" w:themeColor="text1"/>
                 <w:sz w:val="24"/>
@@ -3184,7 +3060,6 @@
                 <w:lang w:eastAsia="ru-RU"/>
               </w:rPr>
             </w:pPr>
-            <w:proofErr w:type="spellStart"/>
             <w:r>
               <w:rPr>
                 <w:color w:val="000000" w:themeColor="text1"/>
@@ -3192,57 +3067,7 @@
                 <w:szCs w:val="24"/>
                 <w:lang w:eastAsia="ru-RU"/>
               </w:rPr>
-              <w:t>Указатель</w:t>
-            </w:r>
-            <w:proofErr w:type="spellEnd"/>
-            <w:r>
-              <w:rPr>
-                <w:color w:val="000000" w:themeColor="text1"/>
-                <w:sz w:val="24"/>
-                <w:szCs w:val="24"/>
-                <w:lang w:eastAsia="ru-RU"/>
-              </w:rPr>
-              <w:t xml:space="preserve"> </w:t>
-            </w:r>
-            <w:proofErr w:type="spellStart"/>
-            <w:r>
-              <w:rPr>
-                <w:color w:val="000000" w:themeColor="text1"/>
-                <w:sz w:val="24"/>
-                <w:szCs w:val="24"/>
-                <w:lang w:eastAsia="ru-RU"/>
-              </w:rPr>
-              <w:t>на</w:t>
-            </w:r>
-            <w:proofErr w:type="spellEnd"/>
-            <w:r>
-              <w:rPr>
-                <w:color w:val="000000" w:themeColor="text1"/>
-                <w:sz w:val="24"/>
-                <w:szCs w:val="24"/>
-                <w:lang w:eastAsia="ru-RU"/>
-              </w:rPr>
-              <w:t xml:space="preserve"> </w:t>
-            </w:r>
-            <w:proofErr w:type="spellStart"/>
-            <w:r>
-              <w:rPr>
-                <w:color w:val="000000" w:themeColor="text1"/>
-                <w:sz w:val="24"/>
-                <w:szCs w:val="24"/>
-                <w:lang w:eastAsia="ru-RU"/>
-              </w:rPr>
-              <w:t>интерфейс</w:t>
-            </w:r>
-            <w:proofErr w:type="spellEnd"/>
-            <w:r>
-              <w:rPr>
-                <w:color w:val="000000" w:themeColor="text1"/>
-                <w:sz w:val="24"/>
-                <w:szCs w:val="24"/>
-                <w:lang w:eastAsia="ru-RU"/>
-              </w:rPr>
-              <w:t xml:space="preserve"> ksMathematic2D</w:t>
+              <w:t>Указатель на интерфейс ksMathematic2D</w:t>
             </w:r>
           </w:p>
         </w:tc>
@@ -3252,7 +3077,7 @@
           </w:tcPr>
           <w:p>
             <w:pPr>
-              <w:pStyle w:val="af9"/>
+              <w:pStyle w:val="BodyText"/>
               <w:rPr>
                 <w:color w:val="000000" w:themeColor="text1"/>
                 <w:sz w:val="24"/>
@@ -3279,7 +3104,7 @@
           </w:tcPr>
           <w:p>
             <w:pPr>
-              <w:pStyle w:val="af9"/>
+              <w:pStyle w:val="BodyText"/>
               <w:rPr>
                 <w:color w:val="000000" w:themeColor="text1"/>
                 <w:sz w:val="24"/>
@@ -3287,7 +3112,6 @@
                 <w:lang w:eastAsia="ru-RU"/>
               </w:rPr>
             </w:pPr>
-            <w:proofErr w:type="spellStart"/>
             <w:r>
               <w:rPr>
                 <w:color w:val="000000" w:themeColor="text1"/>
@@ -3295,37 +3119,7 @@
                 <w:szCs w:val="24"/>
                 <w:lang w:eastAsia="ru-RU"/>
               </w:rPr>
-              <w:t>GetParamStruct</w:t>
-            </w:r>
-            <w:proofErr w:type="spellEnd"/>
-            <w:r>
-              <w:rPr>
-                <w:color w:val="000000" w:themeColor="text1"/>
-                <w:sz w:val="24"/>
-                <w:szCs w:val="24"/>
-                <w:lang w:eastAsia="ru-RU"/>
-              </w:rPr>
-              <w:t xml:space="preserve">(short </w:t>
-            </w:r>
-            <w:proofErr w:type="spellStart"/>
-            <w:r>
-              <w:rPr>
-                <w:color w:val="000000" w:themeColor="text1"/>
-                <w:sz w:val="24"/>
-                <w:szCs w:val="24"/>
-                <w:lang w:eastAsia="ru-RU"/>
-              </w:rPr>
-              <w:t>structType</w:t>
-            </w:r>
-            <w:proofErr w:type="spellEnd"/>
-            <w:r>
-              <w:rPr>
-                <w:color w:val="000000" w:themeColor="text1"/>
-                <w:sz w:val="24"/>
-                <w:szCs w:val="24"/>
-                <w:lang w:eastAsia="ru-RU"/>
-              </w:rPr>
-              <w:t>)</w:t>
+              <w:t>GetParamStruct(short structType)</w:t>
             </w:r>
           </w:p>
         </w:tc>
@@ -3335,7 +3129,7 @@
           </w:tcPr>
           <w:p>
             <w:pPr>
-              <w:pStyle w:val="af9"/>
+              <w:pStyle w:val="BodyText"/>
               <w:rPr>
                 <w:color w:val="000000" w:themeColor="text1"/>
                 <w:sz w:val="24"/>
@@ -3343,7 +3137,6 @@
                 <w:lang w:val="ru-RU" w:eastAsia="ru-RU"/>
               </w:rPr>
             </w:pPr>
-            <w:proofErr w:type="spellStart"/>
             <w:r>
               <w:rPr>
                 <w:color w:val="000000" w:themeColor="text1"/>
@@ -3351,69 +3144,8 @@
                 <w:szCs w:val="24"/>
                 <w:lang w:eastAsia="ru-RU"/>
               </w:rPr>
-              <w:t>structType</w:t>
-            </w:r>
-            <w:proofErr w:type="spellEnd"/>
-            <w:r>
-              <w:rPr>
-                <w:color w:val="000000" w:themeColor="text1"/>
-                <w:sz w:val="24"/>
-                <w:szCs w:val="24"/>
-                <w:lang w:eastAsia="ru-RU"/>
-              </w:rPr>
-              <w:t xml:space="preserve"> – </w:t>
-            </w:r>
-            <w:proofErr w:type="spellStart"/>
-            <w:r>
-              <w:rPr>
-                <w:color w:val="000000" w:themeColor="text1"/>
-                <w:sz w:val="24"/>
-                <w:szCs w:val="24"/>
-                <w:lang w:eastAsia="ru-RU"/>
-              </w:rPr>
-              <w:t>тип</w:t>
-            </w:r>
-            <w:proofErr w:type="spellEnd"/>
-            <w:r>
-              <w:rPr>
-                <w:color w:val="000000" w:themeColor="text1"/>
-                <w:sz w:val="24"/>
-                <w:szCs w:val="24"/>
-                <w:lang w:eastAsia="ru-RU"/>
-              </w:rPr>
-              <w:t xml:space="preserve"> </w:t>
-            </w:r>
-            <w:proofErr w:type="spellStart"/>
-            <w:r>
-              <w:rPr>
-                <w:color w:val="000000" w:themeColor="text1"/>
-                <w:sz w:val="24"/>
-                <w:szCs w:val="24"/>
-                <w:lang w:eastAsia="ru-RU"/>
-              </w:rPr>
-              <w:t>интерфейса</w:t>
-            </w:r>
-            <w:proofErr w:type="spellEnd"/>
-            <w:r>
-              <w:rPr>
-                <w:color w:val="000000" w:themeColor="text1"/>
-                <w:sz w:val="24"/>
-                <w:szCs w:val="24"/>
-                <w:lang w:eastAsia="ru-RU"/>
-              </w:rPr>
-              <w:t xml:space="preserve"> </w:t>
-            </w:r>
-            <w:proofErr w:type="spellStart"/>
-            <w:r>
-              <w:rPr>
-                <w:color w:val="000000" w:themeColor="text1"/>
-                <w:sz w:val="24"/>
-                <w:szCs w:val="24"/>
-                <w:lang w:eastAsia="ru-RU"/>
-              </w:rPr>
-              <w:t>параметров</w:t>
-            </w:r>
-            <w:proofErr w:type="spellEnd"/>
+              <w:t>structType – тип интерфейса параметров</w:t>
+            </w:r>
           </w:p>
         </w:tc>
         <w:tc>
@@ -3422,7 +3154,7 @@
           </w:tcPr>
           <w:p>
             <w:pPr>
-              <w:pStyle w:val="af9"/>
+              <w:pStyle w:val="BodyText"/>
               <w:rPr>
                 <w:color w:val="000000" w:themeColor="text1"/>
                 <w:sz w:val="24"/>
@@ -3437,29 +3169,8 @@
                 <w:szCs w:val="24"/>
                 <w:lang w:val="ru-RU" w:eastAsia="ru-RU"/>
               </w:rPr>
-              <w:t xml:space="preserve">Указатель на интерфейс </w:t>
-            </w:r>
-            <w:proofErr w:type="spellStart"/>
-            <w:r>
-              <w:rPr>
-                <w:color w:val="000000" w:themeColor="text1"/>
-                <w:sz w:val="24"/>
-                <w:szCs w:val="24"/>
-                <w:lang w:val="ru-RU" w:eastAsia="ru-RU"/>
-              </w:rPr>
-              <w:t>указаного</w:t>
-            </w:r>
-            <w:proofErr w:type="spellEnd"/>
-            <w:r>
-              <w:rPr>
-                <w:color w:val="000000" w:themeColor="text1"/>
-                <w:sz w:val="24"/>
-                <w:szCs w:val="24"/>
-                <w:lang w:val="ru-RU" w:eastAsia="ru-RU"/>
-              </w:rPr>
-              <w:t xml:space="preserve"> типа из </w:t>
-            </w:r>
-            <w:proofErr w:type="spellStart"/>
+              <w:t xml:space="preserve">Указатель на интерфейс указаного типа из </w:t>
+            </w:r>
             <w:r>
               <w:rPr>
                 <w:color w:val="000000" w:themeColor="text1"/>
@@ -3469,7 +3180,6 @@
               </w:rPr>
               <w:t>StructType</w:t>
             </w:r>
-            <w:proofErr w:type="spellEnd"/>
             <w:r>
               <w:rPr>
                 <w:color w:val="000000" w:themeColor="text1"/>
@@ -3496,7 +3206,7 @@
           </w:tcPr>
           <w:p>
             <w:pPr>
-              <w:pStyle w:val="af9"/>
+              <w:pStyle w:val="BodyText"/>
               <w:rPr>
                 <w:color w:val="000000" w:themeColor="text1"/>
                 <w:sz w:val="24"/>
@@ -3528,7 +3238,7 @@
     </w:p>
     <w:tbl>
       <w:tblPr>
-        <w:tblStyle w:val="a4"/>
+        <w:tblStyle w:val="TableGrid"/>
         <w:tblW w:w="9634" w:type="dxa"/>
         <w:tblLayout w:type="fixed"/>
         <w:tblLook w:val="04A0" w:firstRow="1" w:lastRow="0" w:firstColumn="1" w:lastColumn="0" w:noHBand="0" w:noVBand="1"/>
@@ -3547,7 +3257,7 @@
           </w:tcPr>
           <w:p>
             <w:pPr>
-              <w:pStyle w:val="af9"/>
+              <w:pStyle w:val="BodyText"/>
               <w:jc w:val="center"/>
               <w:rPr>
                 <w:color w:val="000000" w:themeColor="text1"/>
@@ -3556,7 +3266,6 @@
                 <w:lang w:eastAsia="ru-RU"/>
               </w:rPr>
             </w:pPr>
-            <w:proofErr w:type="spellStart"/>
             <w:r>
               <w:rPr>
                 <w:color w:val="000000" w:themeColor="text1"/>
@@ -3565,7 +3274,6 @@
               </w:rPr>
               <w:t>Метод</w:t>
             </w:r>
-            <w:proofErr w:type="spellEnd"/>
           </w:p>
         </w:tc>
         <w:tc>
@@ -3575,7 +3283,7 @@
           </w:tcPr>
           <w:p>
             <w:pPr>
-              <w:pStyle w:val="af9"/>
+              <w:pStyle w:val="BodyText"/>
               <w:jc w:val="center"/>
               <w:rPr>
                 <w:color w:val="000000" w:themeColor="text1"/>
@@ -3584,34 +3292,14 @@
                 <w:lang w:eastAsia="ru-RU"/>
               </w:rPr>
             </w:pPr>
-            <w:proofErr w:type="spellStart"/>
-            <w:r>
-              <w:rPr>
-                <w:color w:val="000000" w:themeColor="text1"/>
-                <w:sz w:val="24"/>
-                <w:szCs w:val="24"/>
-              </w:rPr>
-              <w:t>Входные</w:t>
-            </w:r>
-            <w:proofErr w:type="spellEnd"/>
-            <w:r>
-              <w:rPr>
-                <w:color w:val="000000" w:themeColor="text1"/>
-                <w:sz w:val="24"/>
-                <w:szCs w:val="24"/>
-              </w:rPr>
-              <w:t xml:space="preserve"> </w:t>
-            </w:r>
-            <w:proofErr w:type="spellStart"/>
-            <w:r>
-              <w:rPr>
-                <w:color w:val="000000" w:themeColor="text1"/>
-                <w:sz w:val="24"/>
-                <w:szCs w:val="24"/>
-              </w:rPr>
-              <w:t>параметры</w:t>
-            </w:r>
-            <w:proofErr w:type="spellEnd"/>
+            <w:r>
+              <w:rPr>
+                <w:color w:val="000000" w:themeColor="text1"/>
+                <w:sz w:val="24"/>
+                <w:szCs w:val="24"/>
+              </w:rPr>
+              <w:t>Входные параметры</w:t>
+            </w:r>
           </w:p>
         </w:tc>
         <w:tc>
@@ -3621,7 +3309,7 @@
           </w:tcPr>
           <w:p>
             <w:pPr>
-              <w:pStyle w:val="af9"/>
+              <w:pStyle w:val="BodyText"/>
               <w:jc w:val="center"/>
               <w:rPr>
                 <w:color w:val="000000" w:themeColor="text1"/>
@@ -3630,34 +3318,14 @@
                 <w:lang w:eastAsia="ru-RU"/>
               </w:rPr>
             </w:pPr>
-            <w:proofErr w:type="spellStart"/>
-            <w:r>
-              <w:rPr>
-                <w:color w:val="000000" w:themeColor="text1"/>
-                <w:sz w:val="24"/>
-                <w:szCs w:val="24"/>
-              </w:rPr>
-              <w:t>Возвращаемое</w:t>
-            </w:r>
-            <w:proofErr w:type="spellEnd"/>
-            <w:r>
-              <w:rPr>
-                <w:color w:val="000000" w:themeColor="text1"/>
-                <w:sz w:val="24"/>
-                <w:szCs w:val="24"/>
-              </w:rPr>
-              <w:t xml:space="preserve"> </w:t>
-            </w:r>
-            <w:proofErr w:type="spellStart"/>
-            <w:r>
-              <w:rPr>
-                <w:color w:val="000000" w:themeColor="text1"/>
-                <w:sz w:val="24"/>
-                <w:szCs w:val="24"/>
-              </w:rPr>
-              <w:t>значение</w:t>
-            </w:r>
-            <w:proofErr w:type="spellEnd"/>
+            <w:r>
+              <w:rPr>
+                <w:color w:val="000000" w:themeColor="text1"/>
+                <w:sz w:val="24"/>
+                <w:szCs w:val="24"/>
+              </w:rPr>
+              <w:t>Возвращаемое значение</w:t>
+            </w:r>
           </w:p>
         </w:tc>
         <w:tc>
@@ -3667,7 +3335,7 @@
           </w:tcPr>
           <w:p>
             <w:pPr>
-              <w:pStyle w:val="af9"/>
+              <w:pStyle w:val="BodyText"/>
               <w:jc w:val="center"/>
               <w:rPr>
                 <w:color w:val="000000" w:themeColor="text1"/>
@@ -3676,7 +3344,6 @@
                 <w:lang w:val="ru-RU" w:eastAsia="ru-RU"/>
               </w:rPr>
             </w:pPr>
-            <w:proofErr w:type="spellStart"/>
             <w:r>
               <w:rPr>
                 <w:color w:val="000000" w:themeColor="text1"/>
@@ -3685,7 +3352,6 @@
               </w:rPr>
               <w:t>Описание</w:t>
             </w:r>
-            <w:proofErr w:type="spellEnd"/>
           </w:p>
         </w:tc>
       </w:tr>
@@ -3696,7 +3362,7 @@
           </w:tcPr>
           <w:p>
             <w:pPr>
-              <w:pStyle w:val="af9"/>
+              <w:pStyle w:val="BodyText"/>
               <w:rPr>
                 <w:color w:val="000000" w:themeColor="text1"/>
                 <w:sz w:val="24"/>
@@ -3704,7 +3370,6 @@
                 <w:lang w:eastAsia="ru-RU"/>
               </w:rPr>
             </w:pPr>
-            <w:proofErr w:type="spellStart"/>
             <w:r>
               <w:rPr>
                 <w:color w:val="000000" w:themeColor="text1"/>
@@ -3712,17 +3377,7 @@
                 <w:szCs w:val="24"/>
                 <w:lang w:eastAsia="ru-RU"/>
               </w:rPr>
-              <w:t>GetDynamicArray</w:t>
-            </w:r>
-            <w:proofErr w:type="spellEnd"/>
-            <w:r>
-              <w:rPr>
-                <w:color w:val="000000" w:themeColor="text1"/>
-                <w:sz w:val="24"/>
-                <w:szCs w:val="24"/>
-                <w:lang w:eastAsia="ru-RU"/>
-              </w:rPr>
-              <w:t>(long type)</w:t>
+              <w:t>GetDynamicArray(long type)</w:t>
             </w:r>
           </w:p>
         </w:tc>
@@ -3732,7 +3387,7 @@
           </w:tcPr>
           <w:p>
             <w:pPr>
-              <w:pStyle w:val="af9"/>
+              <w:pStyle w:val="BodyText"/>
               <w:rPr>
                 <w:color w:val="000000" w:themeColor="text1"/>
                 <w:sz w:val="24"/>
@@ -3740,7 +3395,6 @@
                 <w:lang w:val="ru-RU" w:eastAsia="ru-RU"/>
               </w:rPr>
             </w:pPr>
-            <w:proofErr w:type="spellStart"/>
             <w:r>
               <w:rPr>
                 <w:color w:val="000000" w:themeColor="text1"/>
@@ -3750,7 +3404,6 @@
               </w:rPr>
               <w:t>ext</w:t>
             </w:r>
-            <w:proofErr w:type="spellEnd"/>
             <w:r>
               <w:rPr>
                 <w:color w:val="000000" w:themeColor="text1"/>
@@ -3763,7 +3416,7 @@
           </w:p>
           <w:p>
             <w:pPr>
-              <w:pStyle w:val="af9"/>
+              <w:pStyle w:val="BodyText"/>
               <w:rPr>
                 <w:color w:val="000000" w:themeColor="text1"/>
                 <w:sz w:val="24"/>
@@ -3801,7 +3454,7 @@
           </w:p>
           <w:p>
             <w:pPr>
-              <w:pStyle w:val="af9"/>
+              <w:pStyle w:val="BodyText"/>
               <w:rPr>
                 <w:color w:val="000000" w:themeColor="text1"/>
                 <w:sz w:val="24"/>
@@ -3830,7 +3483,7 @@
           </w:p>
           <w:p>
             <w:pPr>
-              <w:pStyle w:val="af9"/>
+              <w:pStyle w:val="BodyText"/>
               <w:rPr>
                 <w:color w:val="000000" w:themeColor="text1"/>
                 <w:sz w:val="24"/>
@@ -3895,7 +3548,7 @@
           </w:p>
           <w:p>
             <w:pPr>
-              <w:pStyle w:val="af9"/>
+              <w:pStyle w:val="BodyText"/>
               <w:rPr>
                 <w:color w:val="000000" w:themeColor="text1"/>
                 <w:sz w:val="24"/>
@@ -3903,7 +3556,6 @@
                 <w:lang w:val="ru-RU" w:eastAsia="ru-RU"/>
               </w:rPr>
             </w:pPr>
-            <w:proofErr w:type="spellStart"/>
             <w:r>
               <w:rPr>
                 <w:color w:val="000000" w:themeColor="text1"/>
@@ -3911,49 +3563,8 @@
                 <w:szCs w:val="24"/>
                 <w:lang w:eastAsia="ru-RU"/>
               </w:rPr>
-              <w:t>typeDir</w:t>
-            </w:r>
-            <w:proofErr w:type="spellEnd"/>
-            <w:r>
-              <w:rPr>
-                <w:color w:val="000000" w:themeColor="text1"/>
-                <w:sz w:val="24"/>
-                <w:szCs w:val="24"/>
-                <w:lang w:eastAsia="ru-RU"/>
-              </w:rPr>
-              <w:t xml:space="preserve"> – </w:t>
-            </w:r>
-            <w:proofErr w:type="spellStart"/>
-            <w:r>
-              <w:rPr>
-                <w:color w:val="000000" w:themeColor="text1"/>
-                <w:sz w:val="24"/>
-                <w:szCs w:val="24"/>
-                <w:lang w:eastAsia="ru-RU"/>
-              </w:rPr>
-              <w:t>стартовая</w:t>
-            </w:r>
-            <w:proofErr w:type="spellEnd"/>
-            <w:r>
-              <w:rPr>
-                <w:color w:val="000000" w:themeColor="text1"/>
-                <w:sz w:val="24"/>
-                <w:szCs w:val="24"/>
-                <w:lang w:eastAsia="ru-RU"/>
-              </w:rPr>
-              <w:t xml:space="preserve"> </w:t>
-            </w:r>
-            <w:proofErr w:type="spellStart"/>
-            <w:r>
-              <w:rPr>
-                <w:color w:val="000000" w:themeColor="text1"/>
-                <w:sz w:val="24"/>
-                <w:szCs w:val="24"/>
-                <w:lang w:eastAsia="ru-RU"/>
-              </w:rPr>
-              <w:t>папка</w:t>
-            </w:r>
-            <w:proofErr w:type="spellEnd"/>
+              <w:t>typeDir – стартовая папка</w:t>
+            </w:r>
           </w:p>
         </w:tc>
         <w:tc>
@@ -3962,7 +3573,7 @@
           </w:tcPr>
           <w:p>
             <w:pPr>
-              <w:pStyle w:val="af9"/>
+              <w:pStyle w:val="BodyText"/>
               <w:rPr>
                 <w:color w:val="000000" w:themeColor="text1"/>
                 <w:sz w:val="24"/>
@@ -3970,7 +3581,6 @@
                 <w:lang w:eastAsia="ru-RU"/>
               </w:rPr>
             </w:pPr>
-            <w:proofErr w:type="spellStart"/>
             <w:r>
               <w:rPr>
                 <w:color w:val="000000" w:themeColor="text1"/>
@@ -3978,49 +3588,8 @@
                 <w:szCs w:val="24"/>
                 <w:lang w:eastAsia="ru-RU"/>
               </w:rPr>
-              <w:t>Строка</w:t>
-            </w:r>
-            <w:proofErr w:type="spellEnd"/>
-            <w:r>
-              <w:rPr>
-                <w:color w:val="000000" w:themeColor="text1"/>
-                <w:sz w:val="24"/>
-                <w:szCs w:val="24"/>
-                <w:lang w:eastAsia="ru-RU"/>
-              </w:rPr>
-              <w:t xml:space="preserve"> с </w:t>
-            </w:r>
-            <w:proofErr w:type="spellStart"/>
-            <w:r>
-              <w:rPr>
-                <w:color w:val="000000" w:themeColor="text1"/>
-                <w:sz w:val="24"/>
-                <w:szCs w:val="24"/>
-                <w:lang w:eastAsia="ru-RU"/>
-              </w:rPr>
-              <w:t>именем</w:t>
-            </w:r>
-            <w:proofErr w:type="spellEnd"/>
-            <w:r>
-              <w:rPr>
-                <w:color w:val="000000" w:themeColor="text1"/>
-                <w:sz w:val="24"/>
-                <w:szCs w:val="24"/>
-                <w:lang w:eastAsia="ru-RU"/>
-              </w:rPr>
-              <w:t xml:space="preserve"> </w:t>
-            </w:r>
-            <w:proofErr w:type="spellStart"/>
-            <w:r>
-              <w:rPr>
-                <w:color w:val="000000" w:themeColor="text1"/>
-                <w:sz w:val="24"/>
-                <w:szCs w:val="24"/>
-                <w:lang w:eastAsia="ru-RU"/>
-              </w:rPr>
-              <w:t>файла</w:t>
-            </w:r>
-            <w:proofErr w:type="spellEnd"/>
+              <w:t>Строка с именем файла</w:t>
+            </w:r>
           </w:p>
         </w:tc>
         <w:tc>
@@ -4029,7 +3598,7 @@
           </w:tcPr>
           <w:p>
             <w:pPr>
-              <w:pStyle w:val="af9"/>
+              <w:pStyle w:val="BodyText"/>
               <w:rPr>
                 <w:color w:val="000000" w:themeColor="text1"/>
                 <w:sz w:val="24"/>
@@ -4200,7 +3769,6 @@
         </w:rPr>
         <w:t xml:space="preserve"> М</w:t>
       </w:r>
-      <w:proofErr w:type="spellStart"/>
       <w:r>
         <w:rPr>
           <w:rFonts w:eastAsia="Calibri" w:cs="Times New Roman"/>
@@ -4208,19 +3776,8 @@
           <w:szCs w:val="32"/>
           <w:lang w:val="x-none" w:eastAsia="x-none"/>
         </w:rPr>
-        <w:t>етоды</w:t>
-      </w:r>
-      <w:proofErr w:type="spellEnd"/>
-      <w:r>
-        <w:rPr>
-          <w:rFonts w:eastAsia="Calibri" w:cs="Times New Roman"/>
-          <w:kern w:val="32"/>
-          <w:szCs w:val="32"/>
-          <w:lang w:val="x-none" w:eastAsia="x-none"/>
-        </w:rPr>
-        <w:t xml:space="preserve"> интерфейса </w:t>
-      </w:r>
-      <w:proofErr w:type="spellStart"/>
+        <w:t xml:space="preserve">етоды интерфейса </w:t>
+      </w:r>
       <w:r>
         <w:rPr>
           <w:rFonts w:eastAsia="Calibri" w:cs="Times New Roman"/>
@@ -4230,7 +3787,6 @@
         </w:rPr>
         <w:t>IPart</w:t>
       </w:r>
-      <w:proofErr w:type="spellEnd"/>
       <w:r>
         <w:rPr>
           <w:rFonts w:eastAsia="Calibri" w:cs="Times New Roman"/>
@@ -4243,7 +3799,7 @@
     </w:p>
     <w:tbl>
       <w:tblPr>
-        <w:tblStyle w:val="13"/>
+        <w:tblStyle w:val="10"/>
         <w:tblW w:w="0" w:type="auto"/>
         <w:tblLook w:val="04A0" w:firstRow="1" w:lastRow="0" w:firstColumn="1" w:lastColumn="0" w:noHBand="0" w:noVBand="1"/>
       </w:tblPr>
@@ -4271,7 +3827,7 @@
           </w:tcPr>
           <w:p>
             <w:pPr>
-              <w:pStyle w:val="af9"/>
+              <w:pStyle w:val="BodyText"/>
               <w:jc w:val="center"/>
               <w:rPr>
                 <w:color w:val="000000" w:themeColor="text1"/>
@@ -4279,7 +3835,6 @@
                 <w:szCs w:val="24"/>
               </w:rPr>
             </w:pPr>
-            <w:proofErr w:type="spellStart"/>
             <w:r>
               <w:rPr>
                 <w:color w:val="000000" w:themeColor="text1"/>
@@ -4288,7 +3843,6 @@
               </w:rPr>
               <w:t>Метод</w:t>
             </w:r>
-            <w:proofErr w:type="spellEnd"/>
           </w:p>
         </w:tc>
         <w:tc>
@@ -4305,7 +3859,7 @@
           </w:tcPr>
           <w:p>
             <w:pPr>
-              <w:pStyle w:val="af9"/>
+              <w:pStyle w:val="BodyText"/>
               <w:jc w:val="center"/>
               <w:rPr>
                 <w:color w:val="000000" w:themeColor="text1"/>
@@ -4313,34 +3867,14 @@
                 <w:szCs w:val="24"/>
               </w:rPr>
             </w:pPr>
-            <w:proofErr w:type="spellStart"/>
-            <w:r>
-              <w:rPr>
-                <w:color w:val="000000" w:themeColor="text1"/>
-                <w:sz w:val="24"/>
-                <w:szCs w:val="24"/>
-              </w:rPr>
-              <w:t>Входные</w:t>
-            </w:r>
-            <w:proofErr w:type="spellEnd"/>
-            <w:r>
-              <w:rPr>
-                <w:color w:val="000000" w:themeColor="text1"/>
-                <w:sz w:val="24"/>
-                <w:szCs w:val="24"/>
-              </w:rPr>
-              <w:t xml:space="preserve"> </w:t>
-            </w:r>
-            <w:proofErr w:type="spellStart"/>
-            <w:r>
-              <w:rPr>
-                <w:color w:val="000000" w:themeColor="text1"/>
-                <w:sz w:val="24"/>
-                <w:szCs w:val="24"/>
-              </w:rPr>
-              <w:t>параметры</w:t>
-            </w:r>
-            <w:proofErr w:type="spellEnd"/>
+            <w:r>
+              <w:rPr>
+                <w:color w:val="000000" w:themeColor="text1"/>
+                <w:sz w:val="24"/>
+                <w:szCs w:val="24"/>
+              </w:rPr>
+              <w:t>Входные параметры</w:t>
+            </w:r>
           </w:p>
         </w:tc>
         <w:tc>
@@ -4357,7 +3891,7 @@
           </w:tcPr>
           <w:p>
             <w:pPr>
-              <w:pStyle w:val="af9"/>
+              <w:pStyle w:val="BodyText"/>
               <w:jc w:val="center"/>
               <w:rPr>
                 <w:color w:val="000000" w:themeColor="text1"/>
@@ -4365,34 +3899,14 @@
                 <w:szCs w:val="24"/>
               </w:rPr>
             </w:pPr>
-            <w:proofErr w:type="spellStart"/>
-            <w:r>
-              <w:rPr>
-                <w:color w:val="000000" w:themeColor="text1"/>
-                <w:sz w:val="24"/>
-                <w:szCs w:val="24"/>
-              </w:rPr>
-              <w:t>Возвращаемое</w:t>
-            </w:r>
-            <w:proofErr w:type="spellEnd"/>
-            <w:r>
-              <w:rPr>
-                <w:color w:val="000000" w:themeColor="text1"/>
-                <w:sz w:val="24"/>
-                <w:szCs w:val="24"/>
-              </w:rPr>
-              <w:t xml:space="preserve"> </w:t>
-            </w:r>
-            <w:proofErr w:type="spellStart"/>
-            <w:r>
-              <w:rPr>
-                <w:color w:val="000000" w:themeColor="text1"/>
-                <w:sz w:val="24"/>
-                <w:szCs w:val="24"/>
-              </w:rPr>
-              <w:t>значение</w:t>
-            </w:r>
-            <w:proofErr w:type="spellEnd"/>
+            <w:r>
+              <w:rPr>
+                <w:color w:val="000000" w:themeColor="text1"/>
+                <w:sz w:val="24"/>
+                <w:szCs w:val="24"/>
+              </w:rPr>
+              <w:t>Возвращаемое значение</w:t>
+            </w:r>
           </w:p>
         </w:tc>
         <w:tc>
@@ -4409,7 +3923,7 @@
           </w:tcPr>
           <w:p>
             <w:pPr>
-              <w:pStyle w:val="af9"/>
+              <w:pStyle w:val="BodyText"/>
               <w:jc w:val="center"/>
               <w:rPr>
                 <w:color w:val="000000" w:themeColor="text1"/>
@@ -4417,7 +3931,6 @@
                 <w:szCs w:val="24"/>
               </w:rPr>
             </w:pPr>
-            <w:proofErr w:type="spellStart"/>
             <w:r>
               <w:rPr>
                 <w:color w:val="000000" w:themeColor="text1"/>
@@ -4426,7 +3939,6 @@
               </w:rPr>
               <w:t>Описание</w:t>
             </w:r>
-            <w:proofErr w:type="spellEnd"/>
           </w:p>
         </w:tc>
       </w:tr>
@@ -4444,14 +3956,13 @@
           </w:tcPr>
           <w:p>
             <w:pPr>
-              <w:pStyle w:val="af9"/>
+              <w:pStyle w:val="BodyText"/>
               <w:rPr>
                 <w:color w:val="000000" w:themeColor="text1"/>
                 <w:sz w:val="24"/>
                 <w:szCs w:val="24"/>
               </w:rPr>
             </w:pPr>
-            <w:proofErr w:type="spellStart"/>
             <w:r>
               <w:rPr>
                 <w:color w:val="000000" w:themeColor="text1"/>
@@ -4460,11 +3971,10 @@
               </w:rPr>
               <w:t>EntityCollection</w:t>
             </w:r>
-            <w:proofErr w:type="spellEnd"/>
           </w:p>
           <w:p>
             <w:pPr>
-              <w:pStyle w:val="af9"/>
+              <w:pStyle w:val="BodyText"/>
               <w:rPr>
                 <w:color w:val="000000" w:themeColor="text1"/>
                 <w:sz w:val="24"/>
@@ -4477,25 +3987,7 @@
                 <w:sz w:val="24"/>
                 <w:szCs w:val="24"/>
               </w:rPr>
-              <w:t xml:space="preserve">(short </w:t>
-            </w:r>
-            <w:proofErr w:type="spellStart"/>
-            <w:r>
-              <w:rPr>
-                <w:color w:val="000000" w:themeColor="text1"/>
-                <w:sz w:val="24"/>
-                <w:szCs w:val="24"/>
-              </w:rPr>
-              <w:t>objType</w:t>
-            </w:r>
-            <w:proofErr w:type="spellEnd"/>
-            <w:r>
-              <w:rPr>
-                <w:color w:val="000000" w:themeColor="text1"/>
-                <w:sz w:val="24"/>
-                <w:szCs w:val="24"/>
-              </w:rPr>
-              <w:t>)</w:t>
+              <w:t>(short objType)</w:t>
             </w:r>
           </w:p>
         </w:tc>
@@ -4535,7 +4027,7 @@
                 </w:tcPr>
                 <w:p>
                   <w:pPr>
-                    <w:pStyle w:val="af9"/>
+                    <w:pStyle w:val="BodyText"/>
                     <w:rPr>
                       <w:color w:val="000000" w:themeColor="text1"/>
                       <w:sz w:val="24"/>
@@ -4543,7 +4035,6 @@
                       <w:lang w:eastAsia="ru-RU"/>
                     </w:rPr>
                   </w:pPr>
-                  <w:proofErr w:type="spellStart"/>
                   <w:r>
                     <w:rPr>
                       <w:color w:val="000000" w:themeColor="text1"/>
@@ -4553,7 +4044,6 @@
                     </w:rPr>
                     <w:t>objType</w:t>
                   </w:r>
-                  <w:proofErr w:type="spellEnd"/>
                 </w:p>
               </w:tc>
               <w:tc>
@@ -4563,7 +4053,7 @@
                 </w:tcPr>
                 <w:p>
                   <w:pPr>
-                    <w:pStyle w:val="af9"/>
+                    <w:pStyle w:val="BodyText"/>
                     <w:rPr>
                       <w:color w:val="000000" w:themeColor="text1"/>
                       <w:sz w:val="24"/>
@@ -4586,7 +4076,7 @@
           </w:tbl>
           <w:p>
             <w:pPr>
-              <w:pStyle w:val="af9"/>
+              <w:pStyle w:val="BodyText"/>
               <w:rPr>
                 <w:rFonts w:ascii="Calibri" w:hAnsi="Calibri"/>
                 <w:color w:val="000000" w:themeColor="text1"/>
@@ -4610,14 +4100,13 @@
           </w:tcPr>
           <w:p>
             <w:pPr>
-              <w:pStyle w:val="af9"/>
+              <w:pStyle w:val="BodyText"/>
               <w:rPr>
                 <w:color w:val="000000" w:themeColor="text1"/>
                 <w:sz w:val="24"/>
                 <w:szCs w:val="24"/>
               </w:rPr>
             </w:pPr>
-            <w:proofErr w:type="spellStart"/>
             <w:r>
               <w:rPr>
                 <w:color w:val="000000" w:themeColor="text1"/>
@@ -4632,55 +4121,9 @@
                 <w:sz w:val="24"/>
                 <w:szCs w:val="24"/>
               </w:rPr>
-              <w:t>казатель</w:t>
-            </w:r>
-            <w:proofErr w:type="spellEnd"/>
-            <w:r>
-              <w:rPr>
-                <w:color w:val="000000" w:themeColor="text1"/>
-                <w:sz w:val="24"/>
-                <w:szCs w:val="24"/>
-              </w:rPr>
-              <w:t xml:space="preserve"> </w:t>
-            </w:r>
-            <w:proofErr w:type="spellStart"/>
-            <w:r>
-              <w:rPr>
-                <w:color w:val="000000" w:themeColor="text1"/>
-                <w:sz w:val="24"/>
-                <w:szCs w:val="24"/>
-              </w:rPr>
-              <w:t>на</w:t>
-            </w:r>
-            <w:proofErr w:type="spellEnd"/>
-            <w:r>
-              <w:rPr>
-                <w:color w:val="000000" w:themeColor="text1"/>
-                <w:sz w:val="24"/>
-                <w:szCs w:val="24"/>
-              </w:rPr>
-              <w:t xml:space="preserve"> </w:t>
-            </w:r>
-            <w:proofErr w:type="spellStart"/>
-            <w:r>
-              <w:rPr>
-                <w:color w:val="000000" w:themeColor="text1"/>
-                <w:sz w:val="24"/>
-                <w:szCs w:val="24"/>
-              </w:rPr>
-              <w:t>интерфейс</w:t>
-            </w:r>
-            <w:proofErr w:type="spellEnd"/>
-            <w:r>
-              <w:rPr>
-                <w:color w:val="000000" w:themeColor="text1"/>
-                <w:sz w:val="24"/>
-                <w:szCs w:val="24"/>
-              </w:rPr>
-              <w:t xml:space="preserve"> </w:t>
+              <w:t xml:space="preserve">казатель на интерфейс </w:t>
             </w:r>
             <w:hyperlink r:id="rId8" w:history="1">
-              <w:proofErr w:type="spellStart"/>
               <w:r>
                 <w:rPr>
                   <w:color w:val="000000" w:themeColor="text1"/>
@@ -4690,7 +4133,6 @@
                 </w:rPr>
                 <w:t>ksEntityCollection</w:t>
               </w:r>
-              <w:proofErr w:type="spellEnd"/>
             </w:hyperlink>
             <w:r>
               <w:rPr>
@@ -4698,28 +4140,9 @@
                 <w:sz w:val="24"/>
                 <w:szCs w:val="24"/>
               </w:rPr>
-              <w:t xml:space="preserve"> </w:t>
-            </w:r>
-            <w:proofErr w:type="spellStart"/>
-            <w:r>
-              <w:rPr>
-                <w:color w:val="000000" w:themeColor="text1"/>
-                <w:sz w:val="24"/>
-                <w:szCs w:val="24"/>
-              </w:rPr>
-              <w:t>или</w:t>
-            </w:r>
-            <w:proofErr w:type="spellEnd"/>
-            <w:r>
-              <w:rPr>
-                <w:color w:val="000000" w:themeColor="text1"/>
-                <w:sz w:val="24"/>
-                <w:szCs w:val="24"/>
-              </w:rPr>
-              <w:t xml:space="preserve"> </w:t>
+              <w:t xml:space="preserve"> или </w:t>
             </w:r>
             <w:hyperlink r:id="rId9" w:history="1">
-              <w:proofErr w:type="spellStart"/>
               <w:r>
                 <w:rPr>
                   <w:color w:val="000000" w:themeColor="text1"/>
@@ -4729,7 +4152,6 @@
                 </w:rPr>
                 <w:t>IEntityCollection</w:t>
               </w:r>
-              <w:proofErr w:type="spellEnd"/>
             </w:hyperlink>
           </w:p>
         </w:tc>
@@ -4746,7 +4168,7 @@
           </w:tcPr>
           <w:p>
             <w:pPr>
-              <w:pStyle w:val="af9"/>
+              <w:pStyle w:val="BodyText"/>
               <w:rPr>
                 <w:color w:val="000000" w:themeColor="text1"/>
                 <w:sz w:val="24"/>
@@ -4780,14 +4202,13 @@
           </w:tcPr>
           <w:p>
             <w:pPr>
-              <w:pStyle w:val="af9"/>
+              <w:pStyle w:val="BodyText"/>
               <w:rPr>
                 <w:color w:val="000000" w:themeColor="text1"/>
                 <w:sz w:val="24"/>
                 <w:szCs w:val="24"/>
               </w:rPr>
             </w:pPr>
-            <w:proofErr w:type="spellStart"/>
             <w:r>
               <w:rPr>
                 <w:color w:val="000000" w:themeColor="text1"/>
@@ -4796,11 +4217,10 @@
               </w:rPr>
               <w:t>GetDefaultEntity</w:t>
             </w:r>
-            <w:proofErr w:type="spellEnd"/>
           </w:p>
           <w:p>
             <w:pPr>
-              <w:pStyle w:val="af9"/>
+              <w:pStyle w:val="BodyText"/>
               <w:rPr>
                 <w:color w:val="000000" w:themeColor="text1"/>
                 <w:sz w:val="24"/>
@@ -4813,25 +4233,7 @@
                 <w:sz w:val="24"/>
                 <w:szCs w:val="24"/>
               </w:rPr>
-              <w:t xml:space="preserve">(short </w:t>
-            </w:r>
-            <w:proofErr w:type="spellStart"/>
-            <w:r>
-              <w:rPr>
-                <w:color w:val="000000" w:themeColor="text1"/>
-                <w:sz w:val="24"/>
-                <w:szCs w:val="24"/>
-              </w:rPr>
-              <w:t>objType</w:t>
-            </w:r>
-            <w:proofErr w:type="spellEnd"/>
-            <w:r>
-              <w:rPr>
-                <w:color w:val="000000" w:themeColor="text1"/>
-                <w:sz w:val="24"/>
-                <w:szCs w:val="24"/>
-              </w:rPr>
-              <w:t>)</w:t>
+              <w:t>(short objType)</w:t>
             </w:r>
           </w:p>
         </w:tc>
@@ -4871,35 +4273,7 @@
                 </w:tcPr>
                 <w:p>
                   <w:pPr>
-                    <w:pStyle w:val="af9"/>
-                    <w:rPr>
-                      <w:color w:val="000000" w:themeColor="text1"/>
-                      <w:sz w:val="24"/>
-                      <w:szCs w:val="24"/>
-                      <w:lang w:eastAsia="ru-RU"/>
-                    </w:rPr>
-                  </w:pPr>
-                  <w:proofErr w:type="spellStart"/>
-                  <w:r>
-                    <w:rPr>
-                      <w:color w:val="000000" w:themeColor="text1"/>
-                      <w:sz w:val="24"/>
-                      <w:szCs w:val="24"/>
-                      <w:lang w:eastAsia="ru-RU"/>
-                    </w:rPr>
-                    <w:t>objType</w:t>
-                  </w:r>
-                  <w:proofErr w:type="spellEnd"/>
-                </w:p>
-              </w:tc>
-              <w:tc>
-                <w:tcPr>
-                  <w:tcW w:w="0" w:type="auto"/>
-                  <w:hideMark/>
-                </w:tcPr>
-                <w:p>
-                  <w:pPr>
-                    <w:pStyle w:val="af9"/>
+                    <w:pStyle w:val="BodyText"/>
                     <w:rPr>
                       <w:color w:val="000000" w:themeColor="text1"/>
                       <w:sz w:val="24"/>
@@ -4914,10 +4288,25 @@
                       <w:szCs w:val="24"/>
                       <w:lang w:eastAsia="ru-RU"/>
                     </w:rPr>
-                    <w:t xml:space="preserve">- </w:t>
+                    <w:t>objType</w:t>
                   </w:r>
-                  <w:proofErr w:type="spellStart"/>
-                  <w:proofErr w:type="gramStart"/>
+                </w:p>
+              </w:tc>
+              <w:tc>
+                <w:tcPr>
+                  <w:tcW w:w="0" w:type="auto"/>
+                  <w:hideMark/>
+                </w:tcPr>
+                <w:p>
+                  <w:pPr>
+                    <w:pStyle w:val="BodyText"/>
+                    <w:rPr>
+                      <w:color w:val="000000" w:themeColor="text1"/>
+                      <w:sz w:val="24"/>
+                      <w:szCs w:val="24"/>
+                      <w:lang w:eastAsia="ru-RU"/>
+                    </w:rPr>
+                  </w:pPr>
                   <w:r>
                     <w:rPr>
                       <w:color w:val="000000" w:themeColor="text1"/>
@@ -4925,38 +4314,7 @@
                       <w:szCs w:val="24"/>
                       <w:lang w:eastAsia="ru-RU"/>
                     </w:rPr>
-                    <w:t>тип</w:t>
-                  </w:r>
-                  <w:proofErr w:type="spellEnd"/>
-                  <w:proofErr w:type="gramEnd"/>
-                  <w:r>
-                    <w:rPr>
-                      <w:color w:val="000000" w:themeColor="text1"/>
-                      <w:sz w:val="24"/>
-                      <w:szCs w:val="24"/>
-                      <w:lang w:eastAsia="ru-RU"/>
-                    </w:rPr>
-                    <w:t xml:space="preserve"> </w:t>
-                  </w:r>
-                  <w:proofErr w:type="spellStart"/>
-                  <w:r>
-                    <w:rPr>
-                      <w:color w:val="000000" w:themeColor="text1"/>
-                      <w:sz w:val="24"/>
-                      <w:szCs w:val="24"/>
-                      <w:lang w:eastAsia="ru-RU"/>
-                    </w:rPr>
-                    <w:t>объекта</w:t>
-                  </w:r>
-                  <w:proofErr w:type="spellEnd"/>
-                  <w:r>
-                    <w:rPr>
-                      <w:color w:val="000000" w:themeColor="text1"/>
-                      <w:sz w:val="24"/>
-                      <w:szCs w:val="24"/>
-                      <w:lang w:eastAsia="ru-RU"/>
-                    </w:rPr>
-                    <w:t>.</w:t>
+                    <w:t>- тип объекта.</w:t>
                   </w:r>
                 </w:p>
               </w:tc>
@@ -4964,7 +4322,7 @@
           </w:tbl>
           <w:p>
             <w:pPr>
-              <w:pStyle w:val="af9"/>
+              <w:pStyle w:val="BodyText"/>
               <w:rPr>
                 <w:rFonts w:ascii="Calibri" w:hAnsi="Calibri"/>
                 <w:color w:val="000000" w:themeColor="text1"/>
@@ -5009,7 +4367,7 @@
                 </w:tcPr>
                 <w:p>
                   <w:pPr>
-                    <w:pStyle w:val="af9"/>
+                    <w:pStyle w:val="BodyText"/>
                     <w:rPr>
                       <w:color w:val="000000" w:themeColor="text1"/>
                       <w:sz w:val="24"/>
@@ -5036,7 +4394,6 @@
                     <w:t xml:space="preserve">казатель на интерфейс </w:t>
                   </w:r>
                   <w:hyperlink r:id="rId10" w:history="1">
-                    <w:proofErr w:type="spellStart"/>
                     <w:r>
                       <w:rPr>
                         <w:color w:val="000000" w:themeColor="text1"/>
@@ -5047,7 +4404,6 @@
                       </w:rPr>
                       <w:t>ksEntity</w:t>
                     </w:r>
-                    <w:proofErr w:type="spellEnd"/>
                   </w:hyperlink>
                   <w:r>
                     <w:rPr>
@@ -5059,7 +4415,6 @@
                     <w:t xml:space="preserve"> или </w:t>
                   </w:r>
                   <w:hyperlink r:id="rId11" w:history="1">
-                    <w:proofErr w:type="spellStart"/>
                     <w:r>
                       <w:rPr>
                         <w:color w:val="000000" w:themeColor="text1"/>
@@ -5070,7 +4425,6 @@
                       </w:rPr>
                       <w:t>IEntity</w:t>
                     </w:r>
-                    <w:proofErr w:type="spellEnd"/>
                   </w:hyperlink>
                   <w:r>
                     <w:rPr>
@@ -5087,7 +4441,7 @@
           </w:tbl>
           <w:p>
             <w:pPr>
-              <w:pStyle w:val="af9"/>
+              <w:pStyle w:val="BodyText"/>
               <w:rPr>
                 <w:color w:val="000000" w:themeColor="text1"/>
                 <w:sz w:val="24"/>
@@ -5104,7 +4458,6 @@
               </w:rPr>
               <w:t>Типы объектов (</w:t>
             </w:r>
-            <w:proofErr w:type="spellStart"/>
             <w:r>
               <w:rPr>
                 <w:color w:val="000000" w:themeColor="text1"/>
@@ -5114,7 +4467,6 @@
               </w:rPr>
               <w:t>objType</w:t>
             </w:r>
-            <w:proofErr w:type="spellEnd"/>
             <w:r>
               <w:rPr>
                 <w:color w:val="000000" w:themeColor="text1"/>
@@ -5151,7 +4503,7 @@
                 </w:tcPr>
                 <w:p>
                   <w:pPr>
-                    <w:pStyle w:val="af9"/>
+                    <w:pStyle w:val="BodyText"/>
                     <w:rPr>
                       <w:color w:val="000000" w:themeColor="text1"/>
                       <w:sz w:val="24"/>
@@ -5195,7 +4547,6 @@
                     </w:rPr>
                     <w:t>_</w:t>
                   </w:r>
-                  <w:proofErr w:type="spellStart"/>
                   <w:r>
                     <w:rPr>
                       <w:color w:val="000000" w:themeColor="text1"/>
@@ -5205,7 +4556,6 @@
                     </w:rPr>
                     <w:t>planeXOY</w:t>
                   </w:r>
-                  <w:proofErr w:type="spellEnd"/>
                 </w:p>
               </w:tc>
               <w:tc>
@@ -5215,7 +4565,7 @@
                 </w:tcPr>
                 <w:p>
                   <w:pPr>
-                    <w:pStyle w:val="af9"/>
+                    <w:pStyle w:val="BodyText"/>
                     <w:rPr>
                       <w:color w:val="000000" w:themeColor="text1"/>
                       <w:sz w:val="24"/>
@@ -5241,7 +4591,7 @@
                 </w:tcPr>
                 <w:p>
                   <w:pPr>
-                    <w:pStyle w:val="af9"/>
+                    <w:pStyle w:val="BodyText"/>
                     <w:rPr>
                       <w:color w:val="000000" w:themeColor="text1"/>
                       <w:sz w:val="24"/>
@@ -5281,7 +4631,7 @@
                 </w:tcPr>
                 <w:p>
                   <w:pPr>
-                    <w:pStyle w:val="af9"/>
+                    <w:pStyle w:val="BodyText"/>
                     <w:rPr>
                       <w:color w:val="000000" w:themeColor="text1"/>
                       <w:sz w:val="24"/>
@@ -5307,7 +4657,7 @@
                 </w:tcPr>
                 <w:p>
                   <w:pPr>
-                    <w:pStyle w:val="af9"/>
+                    <w:pStyle w:val="BodyText"/>
                     <w:rPr>
                       <w:color w:val="000000" w:themeColor="text1"/>
                       <w:sz w:val="24"/>
@@ -5333,7 +4683,7 @@
                 </w:tcPr>
                 <w:p>
                   <w:pPr>
-                    <w:pStyle w:val="af9"/>
+                    <w:pStyle w:val="BodyText"/>
                     <w:rPr>
                       <w:color w:val="000000" w:themeColor="text1"/>
                       <w:sz w:val="24"/>
@@ -5348,27 +4698,7 @@
                       <w:szCs w:val="24"/>
                       <w:lang w:eastAsia="ru-RU"/>
                     </w:rPr>
-                    <w:t xml:space="preserve">- </w:t>
-                  </w:r>
-                  <w:proofErr w:type="spellStart"/>
-                  <w:r>
-                    <w:rPr>
-                      <w:color w:val="000000" w:themeColor="text1"/>
-                      <w:sz w:val="24"/>
-                      <w:szCs w:val="24"/>
-                      <w:lang w:eastAsia="ru-RU"/>
-                    </w:rPr>
-                    <w:t>плоскость</w:t>
-                  </w:r>
-                  <w:proofErr w:type="spellEnd"/>
-                  <w:r>
-                    <w:rPr>
-                      <w:color w:val="000000" w:themeColor="text1"/>
-                      <w:sz w:val="24"/>
-                      <w:szCs w:val="24"/>
-                      <w:lang w:eastAsia="ru-RU"/>
-                    </w:rPr>
-                    <w:t xml:space="preserve"> XOZ</w:t>
+                    <w:t>- плоскость XOZ</w:t>
                   </w:r>
                 </w:p>
               </w:tc>
@@ -5384,7 +4714,7 @@
                 </w:tcPr>
                 <w:p>
                   <w:pPr>
-                    <w:pStyle w:val="af9"/>
+                    <w:pStyle w:val="BodyText"/>
                     <w:rPr>
                       <w:color w:val="000000" w:themeColor="text1"/>
                       <w:sz w:val="24"/>
@@ -5410,7 +4740,7 @@
                 </w:tcPr>
                 <w:p>
                   <w:pPr>
-                    <w:pStyle w:val="af9"/>
+                    <w:pStyle w:val="BodyText"/>
                     <w:rPr>
                       <w:color w:val="000000" w:themeColor="text1"/>
                       <w:sz w:val="24"/>
@@ -5436,7 +4766,7 @@
                 </w:tcPr>
                 <w:p>
                   <w:pPr>
-                    <w:pStyle w:val="af9"/>
+                    <w:pStyle w:val="BodyText"/>
                     <w:rPr>
                       <w:color w:val="000000" w:themeColor="text1"/>
                       <w:sz w:val="24"/>
@@ -5451,27 +4781,7 @@
                       <w:szCs w:val="24"/>
                       <w:lang w:eastAsia="ru-RU"/>
                     </w:rPr>
-                    <w:t xml:space="preserve">- </w:t>
-                  </w:r>
-                  <w:proofErr w:type="spellStart"/>
-                  <w:r>
-                    <w:rPr>
-                      <w:color w:val="000000" w:themeColor="text1"/>
-                      <w:sz w:val="24"/>
-                      <w:szCs w:val="24"/>
-                      <w:lang w:eastAsia="ru-RU"/>
-                    </w:rPr>
-                    <w:t>плоскость</w:t>
-                  </w:r>
-                  <w:proofErr w:type="spellEnd"/>
-                  <w:r>
-                    <w:rPr>
-                      <w:color w:val="000000" w:themeColor="text1"/>
-                      <w:sz w:val="24"/>
-                      <w:szCs w:val="24"/>
-                      <w:lang w:eastAsia="ru-RU"/>
-                    </w:rPr>
-                    <w:t xml:space="preserve"> YOZ</w:t>
+                    <w:t>- плоскость YOZ</w:t>
                   </w:r>
                 </w:p>
               </w:tc>
@@ -5487,7 +4797,7 @@
                 </w:tcPr>
                 <w:p>
                   <w:pPr>
-                    <w:pStyle w:val="af9"/>
+                    <w:pStyle w:val="BodyText"/>
                     <w:rPr>
                       <w:color w:val="000000" w:themeColor="text1"/>
                       <w:sz w:val="24"/>
@@ -5513,7 +4823,7 @@
                 </w:tcPr>
                 <w:p>
                   <w:pPr>
-                    <w:pStyle w:val="af9"/>
+                    <w:pStyle w:val="BodyText"/>
                     <w:rPr>
                       <w:color w:val="000000" w:themeColor="text1"/>
                       <w:sz w:val="24"/>
@@ -5539,7 +4849,7 @@
                 </w:tcPr>
                 <w:p>
                   <w:pPr>
-                    <w:pStyle w:val="af9"/>
+                    <w:pStyle w:val="BodyText"/>
                     <w:rPr>
                       <w:color w:val="000000" w:themeColor="text1"/>
                       <w:sz w:val="24"/>
@@ -5554,79 +4864,8 @@
                       <w:szCs w:val="24"/>
                       <w:lang w:eastAsia="ru-RU"/>
                     </w:rPr>
-                    <w:t xml:space="preserve">- </w:t>
+                    <w:t>- точка начала системы координат</w:t>
                   </w:r>
-                  <w:proofErr w:type="spellStart"/>
-                  <w:r>
-                    <w:rPr>
-                      <w:color w:val="000000" w:themeColor="text1"/>
-                      <w:sz w:val="24"/>
-                      <w:szCs w:val="24"/>
-                      <w:lang w:eastAsia="ru-RU"/>
-                    </w:rPr>
-                    <w:t>точка</w:t>
-                  </w:r>
-                  <w:proofErr w:type="spellEnd"/>
-                  <w:r>
-                    <w:rPr>
-                      <w:color w:val="000000" w:themeColor="text1"/>
-                      <w:sz w:val="24"/>
-                      <w:szCs w:val="24"/>
-                      <w:lang w:eastAsia="ru-RU"/>
-                    </w:rPr>
-                    <w:t xml:space="preserve"> </w:t>
-                  </w:r>
-                  <w:proofErr w:type="spellStart"/>
-                  <w:r>
-                    <w:rPr>
-                      <w:color w:val="000000" w:themeColor="text1"/>
-                      <w:sz w:val="24"/>
-                      <w:szCs w:val="24"/>
-                      <w:lang w:eastAsia="ru-RU"/>
-                    </w:rPr>
-                    <w:t>начала</w:t>
-                  </w:r>
-                  <w:proofErr w:type="spellEnd"/>
-                  <w:r>
-                    <w:rPr>
-                      <w:color w:val="000000" w:themeColor="text1"/>
-                      <w:sz w:val="24"/>
-                      <w:szCs w:val="24"/>
-                      <w:lang w:eastAsia="ru-RU"/>
-                    </w:rPr>
-                    <w:t xml:space="preserve"> </w:t>
-                  </w:r>
-                  <w:proofErr w:type="spellStart"/>
-                  <w:r>
-                    <w:rPr>
-                      <w:color w:val="000000" w:themeColor="text1"/>
-                      <w:sz w:val="24"/>
-                      <w:szCs w:val="24"/>
-                      <w:lang w:eastAsia="ru-RU"/>
-                    </w:rPr>
-                    <w:t>системы</w:t>
-                  </w:r>
-                  <w:proofErr w:type="spellEnd"/>
-                  <w:r>
-                    <w:rPr>
-                      <w:color w:val="000000" w:themeColor="text1"/>
-                      <w:sz w:val="24"/>
-                      <w:szCs w:val="24"/>
-                      <w:lang w:eastAsia="ru-RU"/>
-                    </w:rPr>
-                    <w:t xml:space="preserve"> </w:t>
-                  </w:r>
-                  <w:proofErr w:type="spellStart"/>
-                  <w:r>
-                    <w:rPr>
-                      <w:color w:val="000000" w:themeColor="text1"/>
-                      <w:sz w:val="24"/>
-                      <w:szCs w:val="24"/>
-                      <w:lang w:eastAsia="ru-RU"/>
-                    </w:rPr>
-                    <w:t>координат</w:t>
-                  </w:r>
-                  <w:proofErr w:type="spellEnd"/>
                 </w:p>
               </w:tc>
             </w:tr>
@@ -5641,7 +4880,7 @@
                 </w:tcPr>
                 <w:p>
                   <w:pPr>
-                    <w:pStyle w:val="af9"/>
+                    <w:pStyle w:val="BodyText"/>
                     <w:rPr>
                       <w:color w:val="000000" w:themeColor="text1"/>
                       <w:sz w:val="24"/>
@@ -5667,7 +4906,7 @@
                 </w:tcPr>
                 <w:p>
                   <w:pPr>
-                    <w:pStyle w:val="af9"/>
+                    <w:pStyle w:val="BodyText"/>
                     <w:rPr>
                       <w:color w:val="000000" w:themeColor="text1"/>
                       <w:sz w:val="24"/>
@@ -5693,7 +4932,7 @@
                 </w:tcPr>
                 <w:p>
                   <w:pPr>
-                    <w:pStyle w:val="af9"/>
+                    <w:pStyle w:val="BodyText"/>
                     <w:rPr>
                       <w:color w:val="000000" w:themeColor="text1"/>
                       <w:sz w:val="24"/>
@@ -5708,27 +4947,7 @@
                       <w:szCs w:val="24"/>
                       <w:lang w:eastAsia="ru-RU"/>
                     </w:rPr>
-                    <w:t xml:space="preserve">- </w:t>
-                  </w:r>
-                  <w:proofErr w:type="spellStart"/>
-                  <w:r>
-                    <w:rPr>
-                      <w:color w:val="000000" w:themeColor="text1"/>
-                      <w:sz w:val="24"/>
-                      <w:szCs w:val="24"/>
-                      <w:lang w:eastAsia="ru-RU"/>
-                    </w:rPr>
-                    <w:t>ось</w:t>
-                  </w:r>
-                  <w:proofErr w:type="spellEnd"/>
-                  <w:r>
-                    <w:rPr>
-                      <w:color w:val="000000" w:themeColor="text1"/>
-                      <w:sz w:val="24"/>
-                      <w:szCs w:val="24"/>
-                      <w:lang w:eastAsia="ru-RU"/>
-                    </w:rPr>
-                    <w:t xml:space="preserve"> OX</w:t>
+                    <w:t>- ось OX</w:t>
                   </w:r>
                 </w:p>
               </w:tc>
@@ -5744,7 +4963,7 @@
                 </w:tcPr>
                 <w:p>
                   <w:pPr>
-                    <w:pStyle w:val="af9"/>
+                    <w:pStyle w:val="BodyText"/>
                     <w:rPr>
                       <w:color w:val="000000" w:themeColor="text1"/>
                       <w:sz w:val="24"/>
@@ -5770,7 +4989,7 @@
                 </w:tcPr>
                 <w:p>
                   <w:pPr>
-                    <w:pStyle w:val="af9"/>
+                    <w:pStyle w:val="BodyText"/>
                     <w:rPr>
                       <w:color w:val="000000" w:themeColor="text1"/>
                       <w:sz w:val="24"/>
@@ -5796,7 +5015,7 @@
                 </w:tcPr>
                 <w:p>
                   <w:pPr>
-                    <w:pStyle w:val="af9"/>
+                    <w:pStyle w:val="BodyText"/>
                     <w:rPr>
                       <w:color w:val="000000" w:themeColor="text1"/>
                       <w:sz w:val="24"/>
@@ -5811,27 +5030,7 @@
                       <w:szCs w:val="24"/>
                       <w:lang w:eastAsia="ru-RU"/>
                     </w:rPr>
-                    <w:t xml:space="preserve">- </w:t>
-                  </w:r>
-                  <w:proofErr w:type="spellStart"/>
-                  <w:r>
-                    <w:rPr>
-                      <w:color w:val="000000" w:themeColor="text1"/>
-                      <w:sz w:val="24"/>
-                      <w:szCs w:val="24"/>
-                      <w:lang w:eastAsia="ru-RU"/>
-                    </w:rPr>
-                    <w:t>ось</w:t>
-                  </w:r>
-                  <w:proofErr w:type="spellEnd"/>
-                  <w:r>
-                    <w:rPr>
-                      <w:color w:val="000000" w:themeColor="text1"/>
-                      <w:sz w:val="24"/>
-                      <w:szCs w:val="24"/>
-                      <w:lang w:eastAsia="ru-RU"/>
-                    </w:rPr>
-                    <w:t xml:space="preserve"> OY</w:t>
+                    <w:t>- ось OY</w:t>
                   </w:r>
                 </w:p>
               </w:tc>
@@ -5847,7 +5046,7 @@
                 </w:tcPr>
                 <w:p>
                   <w:pPr>
-                    <w:pStyle w:val="af9"/>
+                    <w:pStyle w:val="BodyText"/>
                     <w:rPr>
                       <w:color w:val="000000" w:themeColor="text1"/>
                       <w:sz w:val="24"/>
@@ -5873,7 +5072,7 @@
                 </w:tcPr>
                 <w:p>
                   <w:pPr>
-                    <w:pStyle w:val="af9"/>
+                    <w:pStyle w:val="BodyText"/>
                     <w:rPr>
                       <w:color w:val="000000" w:themeColor="text1"/>
                       <w:sz w:val="24"/>
@@ -5899,7 +5098,7 @@
                 </w:tcPr>
                 <w:p>
                   <w:pPr>
-                    <w:pStyle w:val="af9"/>
+                    <w:pStyle w:val="BodyText"/>
                     <w:rPr>
                       <w:color w:val="000000" w:themeColor="text1"/>
                       <w:sz w:val="24"/>
@@ -5914,27 +5113,7 @@
                       <w:szCs w:val="24"/>
                       <w:lang w:eastAsia="ru-RU"/>
                     </w:rPr>
-                    <w:t xml:space="preserve">- </w:t>
-                  </w:r>
-                  <w:proofErr w:type="spellStart"/>
-                  <w:r>
-                    <w:rPr>
-                      <w:color w:val="000000" w:themeColor="text1"/>
-                      <w:sz w:val="24"/>
-                      <w:szCs w:val="24"/>
-                      <w:lang w:eastAsia="ru-RU"/>
-                    </w:rPr>
-                    <w:t>ось</w:t>
-                  </w:r>
-                  <w:proofErr w:type="spellEnd"/>
-                  <w:r>
-                    <w:rPr>
-                      <w:color w:val="000000" w:themeColor="text1"/>
-                      <w:sz w:val="24"/>
-                      <w:szCs w:val="24"/>
-                      <w:lang w:eastAsia="ru-RU"/>
-                    </w:rPr>
-                    <w:t xml:space="preserve"> OZ</w:t>
+                    <w:t>- ось OZ</w:t>
                   </w:r>
                 </w:p>
               </w:tc>
@@ -5942,7 +5121,7 @@
           </w:tbl>
           <w:p>
             <w:pPr>
-              <w:pStyle w:val="af9"/>
+              <w:pStyle w:val="BodyText"/>
               <w:rPr>
                 <w:color w:val="000000" w:themeColor="text1"/>
                 <w:sz w:val="24"/>
@@ -5964,7 +5143,7 @@
           </w:tcPr>
           <w:p>
             <w:pPr>
-              <w:pStyle w:val="af9"/>
+              <w:pStyle w:val="BodyText"/>
               <w:rPr>
                 <w:color w:val="000000" w:themeColor="text1"/>
                 <w:sz w:val="24"/>
@@ -6002,7 +5181,7 @@
     </w:p>
     <w:tbl>
       <w:tblPr>
-        <w:tblStyle w:val="13"/>
+        <w:tblStyle w:val="10"/>
         <w:tblW w:w="0" w:type="auto"/>
         <w:tblLook w:val="04A0" w:firstRow="1" w:lastRow="0" w:firstColumn="1" w:lastColumn="0" w:noHBand="0" w:noVBand="1"/>
       </w:tblPr>
@@ -6029,7 +5208,7 @@
           </w:tcPr>
           <w:p>
             <w:pPr>
-              <w:pStyle w:val="af9"/>
+              <w:pStyle w:val="BodyText"/>
               <w:jc w:val="center"/>
               <w:rPr>
                 <w:color w:val="000000" w:themeColor="text1"/>
@@ -6037,7 +5216,6 @@
                 <w:szCs w:val="24"/>
               </w:rPr>
             </w:pPr>
-            <w:proofErr w:type="spellStart"/>
             <w:r>
               <w:rPr>
                 <w:color w:val="000000" w:themeColor="text1"/>
@@ -6046,7 +5224,6 @@
               </w:rPr>
               <w:t>Метод</w:t>
             </w:r>
-            <w:proofErr w:type="spellEnd"/>
           </w:p>
         </w:tc>
         <w:tc>
@@ -6062,7 +5239,7 @@
           </w:tcPr>
           <w:p>
             <w:pPr>
-              <w:pStyle w:val="af9"/>
+              <w:pStyle w:val="BodyText"/>
               <w:jc w:val="center"/>
               <w:rPr>
                 <w:color w:val="000000" w:themeColor="text1"/>
@@ -6071,34 +5248,14 @@
                 <w:lang w:eastAsia="ru-RU"/>
               </w:rPr>
             </w:pPr>
-            <w:proofErr w:type="spellStart"/>
-            <w:r>
-              <w:rPr>
-                <w:color w:val="000000" w:themeColor="text1"/>
-                <w:sz w:val="24"/>
-                <w:szCs w:val="24"/>
-              </w:rPr>
-              <w:t>Входные</w:t>
-            </w:r>
-            <w:proofErr w:type="spellEnd"/>
-            <w:r>
-              <w:rPr>
-                <w:color w:val="000000" w:themeColor="text1"/>
-                <w:sz w:val="24"/>
-                <w:szCs w:val="24"/>
-              </w:rPr>
-              <w:t xml:space="preserve"> </w:t>
-            </w:r>
-            <w:proofErr w:type="spellStart"/>
-            <w:r>
-              <w:rPr>
-                <w:color w:val="000000" w:themeColor="text1"/>
-                <w:sz w:val="24"/>
-                <w:szCs w:val="24"/>
-              </w:rPr>
-              <w:t>параметры</w:t>
-            </w:r>
-            <w:proofErr w:type="spellEnd"/>
+            <w:r>
+              <w:rPr>
+                <w:color w:val="000000" w:themeColor="text1"/>
+                <w:sz w:val="24"/>
+                <w:szCs w:val="24"/>
+              </w:rPr>
+              <w:t>Входные параметры</w:t>
+            </w:r>
           </w:p>
         </w:tc>
         <w:tc>
@@ -6114,7 +5271,7 @@
           </w:tcPr>
           <w:p>
             <w:pPr>
-              <w:pStyle w:val="af9"/>
+              <w:pStyle w:val="BodyText"/>
               <w:jc w:val="center"/>
               <w:rPr>
                 <w:color w:val="000000" w:themeColor="text1"/>
@@ -6123,34 +5280,14 @@
                 <w:lang w:val="ru-RU"/>
               </w:rPr>
             </w:pPr>
-            <w:proofErr w:type="spellStart"/>
-            <w:r>
-              <w:rPr>
-                <w:color w:val="000000" w:themeColor="text1"/>
-                <w:sz w:val="24"/>
-                <w:szCs w:val="24"/>
-              </w:rPr>
-              <w:t>Возвращаемое</w:t>
-            </w:r>
-            <w:proofErr w:type="spellEnd"/>
-            <w:r>
-              <w:rPr>
-                <w:color w:val="000000" w:themeColor="text1"/>
-                <w:sz w:val="24"/>
-                <w:szCs w:val="24"/>
-              </w:rPr>
-              <w:t xml:space="preserve"> </w:t>
-            </w:r>
-            <w:proofErr w:type="spellStart"/>
-            <w:r>
-              <w:rPr>
-                <w:color w:val="000000" w:themeColor="text1"/>
-                <w:sz w:val="24"/>
-                <w:szCs w:val="24"/>
-              </w:rPr>
-              <w:t>значение</w:t>
-            </w:r>
-            <w:proofErr w:type="spellEnd"/>
+            <w:r>
+              <w:rPr>
+                <w:color w:val="000000" w:themeColor="text1"/>
+                <w:sz w:val="24"/>
+                <w:szCs w:val="24"/>
+              </w:rPr>
+              <w:t>Возвращаемое значение</w:t>
+            </w:r>
           </w:p>
         </w:tc>
         <w:tc>
@@ -6166,7 +5303,7 @@
           </w:tcPr>
           <w:p>
             <w:pPr>
-              <w:pStyle w:val="af9"/>
+              <w:pStyle w:val="BodyText"/>
               <w:jc w:val="center"/>
               <w:rPr>
                 <w:color w:val="000000" w:themeColor="text1"/>
@@ -6175,7 +5312,6 @@
                 <w:lang w:val="ru-RU"/>
               </w:rPr>
             </w:pPr>
-            <w:proofErr w:type="spellStart"/>
             <w:r>
               <w:rPr>
                 <w:color w:val="000000" w:themeColor="text1"/>
@@ -6184,7 +5320,6 @@
               </w:rPr>
               <w:t>Описание</w:t>
             </w:r>
-            <w:proofErr w:type="spellEnd"/>
           </w:p>
         </w:tc>
       </w:tr>
@@ -6202,48 +5337,20 @@
           </w:tcPr>
           <w:p>
             <w:pPr>
-              <w:pStyle w:val="af9"/>
+              <w:pStyle w:val="BodyText"/>
               <w:rPr>
                 <w:color w:val="000000" w:themeColor="text1"/>
                 <w:sz w:val="24"/>
                 <w:szCs w:val="24"/>
               </w:rPr>
             </w:pPr>
-            <w:proofErr w:type="spellStart"/>
-            <w:r>
-              <w:rPr>
-                <w:color w:val="000000" w:themeColor="text1"/>
-                <w:sz w:val="24"/>
-                <w:szCs w:val="24"/>
-              </w:rPr>
-              <w:t>GetPart</w:t>
-            </w:r>
-            <w:proofErr w:type="spellEnd"/>
-            <w:r>
-              <w:rPr>
-                <w:color w:val="000000" w:themeColor="text1"/>
-                <w:sz w:val="24"/>
-                <w:szCs w:val="24"/>
-              </w:rPr>
-              <w:t>(</w:t>
-            </w:r>
-            <w:proofErr w:type="spellStart"/>
-            <w:r>
-              <w:rPr>
-                <w:color w:val="000000" w:themeColor="text1"/>
-                <w:sz w:val="24"/>
-                <w:szCs w:val="24"/>
-              </w:rPr>
-              <w:t>int</w:t>
-            </w:r>
-            <w:proofErr w:type="spellEnd"/>
-            <w:r>
-              <w:rPr>
-                <w:color w:val="000000" w:themeColor="text1"/>
-                <w:sz w:val="24"/>
-                <w:szCs w:val="24"/>
-              </w:rPr>
-              <w:t xml:space="preserve"> type)</w:t>
+            <w:r>
+              <w:rPr>
+                <w:color w:val="000000" w:themeColor="text1"/>
+                <w:sz w:val="24"/>
+                <w:szCs w:val="24"/>
+              </w:rPr>
+              <w:t>GetPart(int type)</w:t>
             </w:r>
           </w:p>
         </w:tc>
@@ -6283,7 +5390,7 @@
                 </w:tcPr>
                 <w:p>
                   <w:pPr>
-                    <w:pStyle w:val="af9"/>
+                    <w:pStyle w:val="BodyText"/>
                     <w:rPr>
                       <w:color w:val="000000" w:themeColor="text1"/>
                       <w:sz w:val="24"/>
@@ -6309,7 +5416,7 @@
                 </w:tcPr>
                 <w:p>
                   <w:pPr>
-                    <w:pStyle w:val="af9"/>
+                    <w:pStyle w:val="BodyText"/>
                     <w:rPr>
                       <w:color w:val="000000" w:themeColor="text1"/>
                       <w:sz w:val="24"/>
@@ -6324,49 +5431,7 @@
                       <w:szCs w:val="24"/>
                       <w:lang w:eastAsia="ru-RU"/>
                     </w:rPr>
-                    <w:t xml:space="preserve">- </w:t>
-                  </w:r>
-                  <w:proofErr w:type="spellStart"/>
-                  <w:proofErr w:type="gramStart"/>
-                  <w:r>
-                    <w:rPr>
-                      <w:color w:val="000000" w:themeColor="text1"/>
-                      <w:sz w:val="24"/>
-                      <w:szCs w:val="24"/>
-                      <w:lang w:eastAsia="ru-RU"/>
-                    </w:rPr>
-                    <w:t>тип</w:t>
-                  </w:r>
-                  <w:proofErr w:type="spellEnd"/>
-                  <w:proofErr w:type="gramEnd"/>
-                  <w:r>
-                    <w:rPr>
-                      <w:color w:val="000000" w:themeColor="text1"/>
-                      <w:sz w:val="24"/>
-                      <w:szCs w:val="24"/>
-                      <w:lang w:eastAsia="ru-RU"/>
-                    </w:rPr>
-                    <w:t xml:space="preserve"> </w:t>
-                  </w:r>
-                  <w:proofErr w:type="spellStart"/>
-                  <w:r>
-                    <w:rPr>
-                      <w:color w:val="000000" w:themeColor="text1"/>
-                      <w:sz w:val="24"/>
-                      <w:szCs w:val="24"/>
-                      <w:lang w:eastAsia="ru-RU"/>
-                    </w:rPr>
-                    <w:t>компонента</w:t>
-                  </w:r>
-                  <w:proofErr w:type="spellEnd"/>
-                  <w:r>
-                    <w:rPr>
-                      <w:color w:val="000000" w:themeColor="text1"/>
-                      <w:sz w:val="24"/>
-                      <w:szCs w:val="24"/>
-                      <w:lang w:eastAsia="ru-RU"/>
-                    </w:rPr>
-                    <w:t>.</w:t>
+                    <w:t>- тип компонента.</w:t>
                   </w:r>
                 </w:p>
               </w:tc>
@@ -6374,7 +5439,7 @@
           </w:tbl>
           <w:p>
             <w:pPr>
-              <w:pStyle w:val="af9"/>
+              <w:pStyle w:val="BodyText"/>
               <w:rPr>
                 <w:rFonts w:ascii="Calibri" w:hAnsi="Calibri"/>
                 <w:color w:val="000000" w:themeColor="text1"/>
@@ -6397,7 +5462,7 @@
           </w:tcPr>
           <w:p>
             <w:pPr>
-              <w:pStyle w:val="af9"/>
+              <w:pStyle w:val="BodyText"/>
               <w:rPr>
                 <w:color w:val="000000" w:themeColor="text1"/>
                 <w:sz w:val="24"/>
@@ -6415,7 +5480,6 @@
               <w:t xml:space="preserve">указатель на интерфейс компонента </w:t>
             </w:r>
             <w:hyperlink r:id="rId12" w:history="1">
-              <w:proofErr w:type="spellStart"/>
               <w:r>
                 <w:rPr>
                   <w:color w:val="000000" w:themeColor="text1"/>
@@ -6425,7 +5489,6 @@
                 </w:rPr>
                 <w:t>ksPart</w:t>
               </w:r>
-              <w:proofErr w:type="spellEnd"/>
             </w:hyperlink>
             <w:r>
               <w:rPr>
@@ -6437,7 +5500,6 @@
               <w:t xml:space="preserve"> или </w:t>
             </w:r>
             <w:hyperlink r:id="rId13" w:history="1">
-              <w:proofErr w:type="spellStart"/>
               <w:r>
                 <w:rPr>
                   <w:color w:val="000000" w:themeColor="text1"/>
@@ -6447,7 +5509,6 @@
                 </w:rPr>
                 <w:t>IPart</w:t>
               </w:r>
-              <w:proofErr w:type="spellEnd"/>
             </w:hyperlink>
             <w:r>
               <w:rPr>
@@ -6473,7 +5534,7 @@
           </w:tcPr>
           <w:p>
             <w:pPr>
-              <w:pStyle w:val="af9"/>
+              <w:pStyle w:val="BodyText"/>
               <w:rPr>
                 <w:color w:val="000000" w:themeColor="text1"/>
                 <w:sz w:val="24"/>
@@ -6507,48 +5568,20 @@
           </w:tcPr>
           <w:p>
             <w:pPr>
-              <w:pStyle w:val="af9"/>
+              <w:pStyle w:val="BodyText"/>
               <w:rPr>
                 <w:color w:val="000000" w:themeColor="text1"/>
                 <w:sz w:val="24"/>
                 <w:szCs w:val="24"/>
               </w:rPr>
             </w:pPr>
-            <w:proofErr w:type="spellStart"/>
-            <w:r>
-              <w:rPr>
-                <w:color w:val="000000" w:themeColor="text1"/>
-                <w:sz w:val="24"/>
-                <w:szCs w:val="24"/>
-              </w:rPr>
-              <w:t>NewEntity</w:t>
-            </w:r>
-            <w:proofErr w:type="spellEnd"/>
-            <w:r>
-              <w:rPr>
-                <w:color w:val="000000" w:themeColor="text1"/>
-                <w:sz w:val="24"/>
-                <w:szCs w:val="24"/>
-              </w:rPr>
-              <w:t xml:space="preserve">(short </w:t>
-            </w:r>
-            <w:proofErr w:type="spellStart"/>
-            <w:r>
-              <w:rPr>
-                <w:color w:val="000000" w:themeColor="text1"/>
-                <w:sz w:val="24"/>
-                <w:szCs w:val="24"/>
-              </w:rPr>
-              <w:t>objType</w:t>
-            </w:r>
-            <w:proofErr w:type="spellEnd"/>
-            <w:r>
-              <w:rPr>
-                <w:color w:val="000000" w:themeColor="text1"/>
-                <w:sz w:val="24"/>
-                <w:szCs w:val="24"/>
-              </w:rPr>
-              <w:t>)</w:t>
+            <w:r>
+              <w:rPr>
+                <w:color w:val="000000" w:themeColor="text1"/>
+                <w:sz w:val="24"/>
+                <w:szCs w:val="24"/>
+              </w:rPr>
+              <w:t>NewEntity(short objType)</w:t>
             </w:r>
           </w:p>
         </w:tc>
@@ -6588,7 +5621,7 @@
                 </w:tcPr>
                 <w:p>
                   <w:pPr>
-                    <w:pStyle w:val="af9"/>
+                    <w:pStyle w:val="BodyText"/>
                     <w:rPr>
                       <w:color w:val="000000" w:themeColor="text1"/>
                       <w:sz w:val="24"/>
@@ -6596,7 +5629,6 @@
                       <w:lang w:eastAsia="ru-RU"/>
                     </w:rPr>
                   </w:pPr>
-                  <w:proofErr w:type="spellStart"/>
                   <w:r>
                     <w:rPr>
                       <w:color w:val="000000" w:themeColor="text1"/>
@@ -6606,7 +5638,6 @@
                     </w:rPr>
                     <w:t>objType</w:t>
                   </w:r>
-                  <w:proofErr w:type="spellEnd"/>
                 </w:p>
               </w:tc>
               <w:tc>
@@ -6616,7 +5647,7 @@
                 </w:tcPr>
                 <w:p>
                   <w:pPr>
-                    <w:pStyle w:val="af9"/>
+                    <w:pStyle w:val="BodyText"/>
                     <w:rPr>
                       <w:color w:val="000000" w:themeColor="text1"/>
                       <w:sz w:val="24"/>
@@ -6634,8 +5665,6 @@
                     <w:t xml:space="preserve">- </w:t>
                   </w:r>
                   <w:hyperlink r:id="rId14" w:history="1">
-                    <w:proofErr w:type="spellStart"/>
-                    <w:proofErr w:type="gramStart"/>
                     <w:r>
                       <w:rPr>
                         <w:color w:val="000000" w:themeColor="text1"/>
@@ -6644,32 +5673,8 @@
                         <w:u w:val="single"/>
                         <w:lang w:eastAsia="ru-RU"/>
                       </w:rPr>
-                      <w:t>тип</w:t>
+                      <w:t>тип объекта</w:t>
                     </w:r>
-                    <w:proofErr w:type="spellEnd"/>
-                    <w:proofErr w:type="gramEnd"/>
-                    <w:r>
-                      <w:rPr>
-                        <w:color w:val="000000" w:themeColor="text1"/>
-                        <w:sz w:val="24"/>
-                        <w:szCs w:val="24"/>
-                        <w:u w:val="single"/>
-                        <w:lang w:eastAsia="ru-RU"/>
-                      </w:rPr>
-                      <w:t xml:space="preserve"> </w:t>
-                    </w:r>
-                    <w:proofErr w:type="spellStart"/>
-                    <w:r>
-                      <w:rPr>
-                        <w:color w:val="000000" w:themeColor="text1"/>
-                        <w:sz w:val="24"/>
-                        <w:szCs w:val="24"/>
-                        <w:u w:val="single"/>
-                        <w:lang w:eastAsia="ru-RU"/>
-                      </w:rPr>
-                      <w:t>объекта</w:t>
-                    </w:r>
-                    <w:proofErr w:type="spellEnd"/>
                   </w:hyperlink>
                   <w:r>
                     <w:rPr>
@@ -6686,7 +5691,7 @@
           </w:tbl>
           <w:p>
             <w:pPr>
-              <w:pStyle w:val="af9"/>
+              <w:pStyle w:val="BodyText"/>
               <w:rPr>
                 <w:rFonts w:ascii="Calibri" w:hAnsi="Calibri"/>
                 <w:color w:val="000000" w:themeColor="text1"/>
@@ -6709,7 +5714,7 @@
           </w:tcPr>
           <w:p>
             <w:pPr>
-              <w:pStyle w:val="af9"/>
+              <w:pStyle w:val="BodyText"/>
               <w:rPr>
                 <w:color w:val="000000" w:themeColor="text1"/>
                 <w:sz w:val="24"/>
@@ -6727,7 +5732,6 @@
               <w:t xml:space="preserve">указатель на интерфейс </w:t>
             </w:r>
             <w:hyperlink r:id="rId15" w:history="1">
-              <w:proofErr w:type="spellStart"/>
               <w:r>
                 <w:rPr>
                   <w:color w:val="000000" w:themeColor="text1"/>
@@ -6737,7 +5741,6 @@
                 </w:rPr>
                 <w:t>ksEntity</w:t>
               </w:r>
-              <w:proofErr w:type="spellEnd"/>
             </w:hyperlink>
             <w:r>
               <w:rPr>
@@ -6749,7 +5752,6 @@
               <w:t xml:space="preserve"> или </w:t>
             </w:r>
             <w:hyperlink r:id="rId16" w:history="1">
-              <w:proofErr w:type="spellStart"/>
               <w:r>
                 <w:rPr>
                   <w:color w:val="000000" w:themeColor="text1"/>
@@ -6759,7 +5761,6 @@
                 </w:rPr>
                 <w:t>IEntity</w:t>
               </w:r>
-              <w:proofErr w:type="spellEnd"/>
             </w:hyperlink>
             <w:r>
               <w:rPr>
@@ -6785,7 +5786,7 @@
           </w:tcPr>
           <w:p>
             <w:pPr>
-              <w:pStyle w:val="af9"/>
+              <w:pStyle w:val="BodyText"/>
               <w:rPr>
                 <w:color w:val="000000" w:themeColor="text1"/>
                 <w:sz w:val="24"/>
@@ -6842,7 +5843,7 @@
     </w:p>
     <w:tbl>
       <w:tblPr>
-        <w:tblStyle w:val="13"/>
+        <w:tblStyle w:val="10"/>
         <w:tblW w:w="9634" w:type="dxa"/>
         <w:tblLayout w:type="fixed"/>
         <w:tblLook w:val="04A0" w:firstRow="1" w:lastRow="0" w:firstColumn="1" w:lastColumn="0" w:noHBand="0" w:noVBand="1"/>
@@ -6871,7 +5872,7 @@
           </w:tcPr>
           <w:p>
             <w:pPr>
-              <w:pStyle w:val="af9"/>
+              <w:pStyle w:val="BodyText"/>
               <w:jc w:val="center"/>
               <w:rPr>
                 <w:color w:val="000000" w:themeColor="text1"/>
@@ -6879,7 +5880,6 @@
                 <w:szCs w:val="24"/>
               </w:rPr>
             </w:pPr>
-            <w:proofErr w:type="spellStart"/>
             <w:r>
               <w:rPr>
                 <w:color w:val="000000" w:themeColor="text1"/>
@@ -6888,7 +5888,6 @@
               </w:rPr>
               <w:t>Метод</w:t>
             </w:r>
-            <w:proofErr w:type="spellEnd"/>
           </w:p>
         </w:tc>
         <w:tc>
@@ -6905,7 +5904,7 @@
           </w:tcPr>
           <w:p>
             <w:pPr>
-              <w:pStyle w:val="af9"/>
+              <w:pStyle w:val="BodyText"/>
               <w:jc w:val="center"/>
               <w:rPr>
                 <w:color w:val="000000" w:themeColor="text1"/>
@@ -6913,34 +5912,14 @@
                 <w:szCs w:val="24"/>
               </w:rPr>
             </w:pPr>
-            <w:proofErr w:type="spellStart"/>
-            <w:r>
-              <w:rPr>
-                <w:color w:val="000000" w:themeColor="text1"/>
-                <w:sz w:val="24"/>
-                <w:szCs w:val="24"/>
-              </w:rPr>
-              <w:t>Входные</w:t>
-            </w:r>
-            <w:proofErr w:type="spellEnd"/>
-            <w:r>
-              <w:rPr>
-                <w:color w:val="000000" w:themeColor="text1"/>
-                <w:sz w:val="24"/>
-                <w:szCs w:val="24"/>
-              </w:rPr>
-              <w:t xml:space="preserve"> </w:t>
-            </w:r>
-            <w:proofErr w:type="spellStart"/>
-            <w:r>
-              <w:rPr>
-                <w:color w:val="000000" w:themeColor="text1"/>
-                <w:sz w:val="24"/>
-                <w:szCs w:val="24"/>
-              </w:rPr>
-              <w:t>параметры</w:t>
-            </w:r>
-            <w:proofErr w:type="spellEnd"/>
+            <w:r>
+              <w:rPr>
+                <w:color w:val="000000" w:themeColor="text1"/>
+                <w:sz w:val="24"/>
+                <w:szCs w:val="24"/>
+              </w:rPr>
+              <w:t>Входные параметры</w:t>
+            </w:r>
           </w:p>
         </w:tc>
         <w:tc>
@@ -6957,7 +5936,7 @@
           </w:tcPr>
           <w:p>
             <w:pPr>
-              <w:pStyle w:val="af9"/>
+              <w:pStyle w:val="BodyText"/>
               <w:jc w:val="center"/>
               <w:rPr>
                 <w:color w:val="000000" w:themeColor="text1"/>
@@ -6965,34 +5944,14 @@
                 <w:szCs w:val="24"/>
               </w:rPr>
             </w:pPr>
-            <w:proofErr w:type="spellStart"/>
-            <w:r>
-              <w:rPr>
-                <w:color w:val="000000" w:themeColor="text1"/>
-                <w:sz w:val="24"/>
-                <w:szCs w:val="24"/>
-              </w:rPr>
-              <w:t>Возвращаемое</w:t>
-            </w:r>
-            <w:proofErr w:type="spellEnd"/>
-            <w:r>
-              <w:rPr>
-                <w:color w:val="000000" w:themeColor="text1"/>
-                <w:sz w:val="24"/>
-                <w:szCs w:val="24"/>
-              </w:rPr>
-              <w:t xml:space="preserve"> </w:t>
-            </w:r>
-            <w:proofErr w:type="spellStart"/>
-            <w:r>
-              <w:rPr>
-                <w:color w:val="000000" w:themeColor="text1"/>
-                <w:sz w:val="24"/>
-                <w:szCs w:val="24"/>
-              </w:rPr>
-              <w:t>значение</w:t>
-            </w:r>
-            <w:proofErr w:type="spellEnd"/>
+            <w:r>
+              <w:rPr>
+                <w:color w:val="000000" w:themeColor="text1"/>
+                <w:sz w:val="24"/>
+                <w:szCs w:val="24"/>
+              </w:rPr>
+              <w:t>Возвращаемое значение</w:t>
+            </w:r>
           </w:p>
         </w:tc>
         <w:tc>
@@ -7009,7 +5968,7 @@
           </w:tcPr>
           <w:p>
             <w:pPr>
-              <w:pStyle w:val="af9"/>
+              <w:pStyle w:val="BodyText"/>
               <w:jc w:val="center"/>
               <w:rPr>
                 <w:color w:val="000000" w:themeColor="text1"/>
@@ -7017,7 +5976,6 @@
                 <w:szCs w:val="24"/>
               </w:rPr>
             </w:pPr>
-            <w:proofErr w:type="spellStart"/>
             <w:r>
               <w:rPr>
                 <w:color w:val="000000" w:themeColor="text1"/>
@@ -7026,7 +5984,6 @@
               </w:rPr>
               <w:t>Описание</w:t>
             </w:r>
-            <w:proofErr w:type="spellEnd"/>
           </w:p>
         </w:tc>
       </w:tr>
@@ -7044,7 +6001,7 @@
           </w:tcPr>
           <w:p>
             <w:pPr>
-              <w:pStyle w:val="af9"/>
+              <w:pStyle w:val="BodyText"/>
               <w:rPr>
                 <w:color w:val="000000" w:themeColor="text1"/>
                 <w:sz w:val="24"/>
@@ -7057,25 +6014,7 @@
                 <w:sz w:val="24"/>
                 <w:szCs w:val="24"/>
               </w:rPr>
-              <w:t>Create (bool invisible, bool _</w:t>
-            </w:r>
-            <w:proofErr w:type="spellStart"/>
-            <w:r>
-              <w:rPr>
-                <w:color w:val="000000" w:themeColor="text1"/>
-                <w:sz w:val="24"/>
-                <w:szCs w:val="24"/>
-              </w:rPr>
-              <w:t>typeDoc</w:t>
-            </w:r>
-            <w:proofErr w:type="spellEnd"/>
-            <w:r>
-              <w:rPr>
-                <w:color w:val="000000" w:themeColor="text1"/>
-                <w:sz w:val="24"/>
-                <w:szCs w:val="24"/>
-              </w:rPr>
-              <w:t>)</w:t>
+              <w:t>Create (bool invisible, bool _typeDoc)</w:t>
             </w:r>
           </w:p>
         </w:tc>
@@ -7092,7 +6031,7 @@
           </w:tcPr>
           <w:p>
             <w:pPr>
-              <w:pStyle w:val="af9"/>
+              <w:pStyle w:val="BodyText"/>
               <w:rPr>
                 <w:color w:val="000000" w:themeColor="text1"/>
                 <w:sz w:val="24"/>
@@ -7120,7 +6059,7 @@
           </w:p>
           <w:p>
             <w:pPr>
-              <w:pStyle w:val="af9"/>
+              <w:pStyle w:val="BodyText"/>
               <w:rPr>
                 <w:color w:val="000000" w:themeColor="text1"/>
                 <w:sz w:val="24"/>
@@ -7157,7 +6096,7 @@
           </w:p>
           <w:p>
             <w:pPr>
-              <w:pStyle w:val="af9"/>
+              <w:pStyle w:val="BodyText"/>
               <w:rPr>
                 <w:color w:val="000000" w:themeColor="text1"/>
                 <w:sz w:val="24"/>
@@ -7185,7 +6124,7 @@
           </w:p>
           <w:p>
             <w:pPr>
-              <w:pStyle w:val="af9"/>
+              <w:pStyle w:val="BodyText"/>
               <w:rPr>
                 <w:color w:val="000000" w:themeColor="text1"/>
                 <w:sz w:val="24"/>
@@ -7193,7 +6132,6 @@
                 <w:lang w:val="ru-RU"/>
               </w:rPr>
             </w:pPr>
-            <w:proofErr w:type="spellStart"/>
             <w:r>
               <w:rPr>
                 <w:color w:val="000000" w:themeColor="text1"/>
@@ -7202,7 +6140,6 @@
               </w:rPr>
               <w:t>typeDoc</w:t>
             </w:r>
-            <w:proofErr w:type="spellEnd"/>
             <w:r>
               <w:rPr>
                 <w:color w:val="000000" w:themeColor="text1"/>
@@ -7215,7 +6152,7 @@
           </w:p>
           <w:p>
             <w:pPr>
-              <w:pStyle w:val="af9"/>
+              <w:pStyle w:val="BodyText"/>
               <w:rPr>
                 <w:color w:val="000000" w:themeColor="text1"/>
                 <w:sz w:val="24"/>
@@ -7252,7 +6189,7 @@
           </w:p>
           <w:p>
             <w:pPr>
-              <w:pStyle w:val="af9"/>
+              <w:pStyle w:val="BodyText"/>
               <w:rPr>
                 <w:color w:val="000000" w:themeColor="text1"/>
                 <w:sz w:val="24"/>
@@ -7280,7 +6217,7 @@
           </w:p>
           <w:p>
             <w:pPr>
-              <w:pStyle w:val="af9"/>
+              <w:pStyle w:val="BodyText"/>
               <w:rPr>
                 <w:color w:val="000000" w:themeColor="text1"/>
                 <w:sz w:val="24"/>
@@ -7303,7 +6240,7 @@
           </w:tcPr>
           <w:p>
             <w:pPr>
-              <w:pStyle w:val="af9"/>
+              <w:pStyle w:val="BodyText"/>
               <w:rPr>
                 <w:color w:val="000000" w:themeColor="text1"/>
                 <w:sz w:val="24"/>
@@ -7343,7 +6280,7 @@
           </w:tcPr>
           <w:p>
             <w:pPr>
-              <w:pStyle w:val="af9"/>
+              <w:pStyle w:val="BodyText"/>
               <w:rPr>
                 <w:color w:val="000000" w:themeColor="text1"/>
                 <w:sz w:val="24"/>
@@ -7377,7 +6314,7 @@
           </w:tcPr>
           <w:p>
             <w:pPr>
-              <w:pStyle w:val="af9"/>
+              <w:pStyle w:val="BodyText"/>
               <w:rPr>
                 <w:color w:val="000000" w:themeColor="text1"/>
                 <w:kern w:val="32"/>
@@ -7386,7 +6323,6 @@
                 <w:lang w:val="x-none" w:eastAsia="x-none"/>
               </w:rPr>
             </w:pPr>
-            <w:proofErr w:type="spellStart"/>
             <w:r>
               <w:rPr>
                 <w:color w:val="000000" w:themeColor="text1"/>
@@ -7395,18 +6331,7 @@
                 <w:szCs w:val="24"/>
                 <w:lang w:eastAsia="x-none"/>
               </w:rPr>
-              <w:t>UpdateDocumentParam</w:t>
-            </w:r>
-            <w:proofErr w:type="spellEnd"/>
-            <w:r>
-              <w:rPr>
-                <w:color w:val="000000" w:themeColor="text1"/>
-                <w:kern w:val="32"/>
-                <w:sz w:val="24"/>
-                <w:szCs w:val="24"/>
-                <w:lang w:eastAsia="x-none"/>
-              </w:rPr>
-              <w:t>()</w:t>
+              <w:t>UpdateDocumentParam()</w:t>
             </w:r>
           </w:p>
         </w:tc>
@@ -7423,7 +6348,7 @@
           </w:tcPr>
           <w:p>
             <w:pPr>
-              <w:pStyle w:val="af9"/>
+              <w:pStyle w:val="BodyText"/>
               <w:rPr>
                 <w:color w:val="000000" w:themeColor="text1"/>
                 <w:sz w:val="24"/>
@@ -7445,7 +6370,7 @@
           </w:tcPr>
           <w:p>
             <w:pPr>
-              <w:pStyle w:val="af9"/>
+              <w:pStyle w:val="BodyText"/>
               <w:rPr>
                 <w:color w:val="000000" w:themeColor="text1"/>
                 <w:kern w:val="32"/>
@@ -7486,7 +6411,7 @@
           </w:tcPr>
           <w:p>
             <w:pPr>
-              <w:pStyle w:val="af9"/>
+              <w:pStyle w:val="BodyText"/>
               <w:rPr>
                 <w:color w:val="000000" w:themeColor="text1"/>
                 <w:sz w:val="24"/>
@@ -7494,70 +6419,14 @@
                 <w:lang w:val="ru-RU"/>
               </w:rPr>
             </w:pPr>
-            <w:proofErr w:type="spellStart"/>
-            <w:r>
-              <w:rPr>
-                <w:color w:val="000000" w:themeColor="text1"/>
-                <w:sz w:val="24"/>
-                <w:szCs w:val="24"/>
-              </w:rPr>
-              <w:t>Активизировать</w:t>
-            </w:r>
-            <w:proofErr w:type="spellEnd"/>
-            <w:r>
-              <w:rPr>
-                <w:color w:val="000000" w:themeColor="text1"/>
-                <w:sz w:val="24"/>
-                <w:szCs w:val="24"/>
-              </w:rPr>
-              <w:t xml:space="preserve"> </w:t>
-            </w:r>
-            <w:proofErr w:type="spellStart"/>
-            <w:r>
-              <w:rPr>
-                <w:color w:val="000000" w:themeColor="text1"/>
-                <w:sz w:val="24"/>
-                <w:szCs w:val="24"/>
-              </w:rPr>
-              <w:t>измененные</w:t>
-            </w:r>
-            <w:proofErr w:type="spellEnd"/>
-            <w:r>
-              <w:rPr>
-                <w:color w:val="000000" w:themeColor="text1"/>
-                <w:sz w:val="24"/>
-                <w:szCs w:val="24"/>
-              </w:rPr>
-              <w:t xml:space="preserve"> </w:t>
-            </w:r>
-            <w:proofErr w:type="spellStart"/>
-            <w:r>
-              <w:rPr>
-                <w:color w:val="000000" w:themeColor="text1"/>
-                <w:sz w:val="24"/>
-                <w:szCs w:val="24"/>
-              </w:rPr>
-              <w:t>параметры</w:t>
-            </w:r>
-            <w:proofErr w:type="spellEnd"/>
-            <w:r>
-              <w:rPr>
-                <w:color w:val="000000" w:themeColor="text1"/>
-                <w:sz w:val="24"/>
-                <w:szCs w:val="24"/>
-              </w:rPr>
-              <w:t xml:space="preserve"> </w:t>
-            </w:r>
-            <w:proofErr w:type="spellStart"/>
-            <w:r>
-              <w:rPr>
-                <w:color w:val="000000" w:themeColor="text1"/>
-                <w:sz w:val="24"/>
-                <w:szCs w:val="24"/>
-              </w:rPr>
-              <w:t>документа</w:t>
-            </w:r>
-            <w:proofErr w:type="spellEnd"/>
+            <w:r>
+              <w:rPr>
+                <w:color w:val="000000" w:themeColor="text1"/>
+                <w:sz w:val="24"/>
+                <w:szCs w:val="24"/>
+              </w:rPr>
+              <w:t>Активизировать измененные параметры документа</w:t>
+            </w:r>
           </w:p>
         </w:tc>
       </w:tr>
@@ -7575,7 +6444,7 @@
           </w:tcPr>
           <w:p>
             <w:pPr>
-              <w:pStyle w:val="af9"/>
+              <w:pStyle w:val="BodyText"/>
               <w:rPr>
                 <w:color w:val="000000" w:themeColor="text1"/>
                 <w:kern w:val="32"/>
@@ -7584,7 +6453,6 @@
                 <w:lang w:eastAsia="x-none"/>
               </w:rPr>
             </w:pPr>
-            <w:proofErr w:type="spellStart"/>
             <w:r>
               <w:rPr>
                 <w:color w:val="000000" w:themeColor="text1"/>
@@ -7593,62 +6461,7 @@
                 <w:szCs w:val="24"/>
                 <w:lang w:val="x-none" w:eastAsia="x-none"/>
               </w:rPr>
-              <w:t>GetPart</w:t>
-            </w:r>
-            <w:proofErr w:type="spellEnd"/>
-            <w:r>
-              <w:rPr>
-                <w:color w:val="000000" w:themeColor="text1"/>
-                <w:kern w:val="32"/>
-                <w:sz w:val="24"/>
-                <w:szCs w:val="24"/>
-                <w:lang w:val="x-none" w:eastAsia="x-none"/>
-              </w:rPr>
-              <w:t>(</w:t>
-            </w:r>
-            <w:proofErr w:type="spellStart"/>
-            <w:r>
-              <w:rPr>
-                <w:color w:val="000000" w:themeColor="text1"/>
-                <w:kern w:val="32"/>
-                <w:sz w:val="24"/>
-                <w:szCs w:val="24"/>
-                <w:lang w:val="x-none" w:eastAsia="x-none"/>
-              </w:rPr>
-              <w:t>int</w:t>
-            </w:r>
-            <w:proofErr w:type="spellEnd"/>
-            <w:r>
-              <w:rPr>
-                <w:color w:val="000000" w:themeColor="text1"/>
-                <w:kern w:val="32"/>
-                <w:sz w:val="24"/>
-                <w:szCs w:val="24"/>
-                <w:lang w:val="x-none" w:eastAsia="x-none"/>
-              </w:rPr>
-              <w:t xml:space="preserve"> </w:t>
-            </w:r>
-            <w:proofErr w:type="spellStart"/>
-            <w:r>
-              <w:rPr>
-                <w:color w:val="000000" w:themeColor="text1"/>
-                <w:kern w:val="32"/>
-                <w:sz w:val="24"/>
-                <w:szCs w:val="24"/>
-                <w:lang w:val="x-none" w:eastAsia="x-none"/>
-              </w:rPr>
-              <w:t>type</w:t>
-            </w:r>
-            <w:proofErr w:type="spellEnd"/>
-            <w:r>
-              <w:rPr>
-                <w:color w:val="000000" w:themeColor="text1"/>
-                <w:kern w:val="32"/>
-                <w:sz w:val="24"/>
-                <w:szCs w:val="24"/>
-                <w:lang w:val="x-none" w:eastAsia="x-none"/>
-              </w:rPr>
-              <w:t>)</w:t>
+              <w:t>GetPart(int type)</w:t>
             </w:r>
           </w:p>
         </w:tc>
@@ -7665,7 +6478,7 @@
           </w:tcPr>
           <w:p>
             <w:pPr>
-              <w:pStyle w:val="af9"/>
+              <w:pStyle w:val="BodyText"/>
               <w:rPr>
                 <w:color w:val="000000" w:themeColor="text1"/>
                 <w:sz w:val="24"/>
@@ -7673,7 +6486,6 @@
                 <w:lang w:val="ru-RU"/>
               </w:rPr>
             </w:pPr>
-            <w:proofErr w:type="gramStart"/>
             <w:r>
               <w:rPr>
                 <w:color w:val="000000" w:themeColor="text1"/>
@@ -7682,7 +6494,6 @@
               </w:rPr>
               <w:t>type</w:t>
             </w:r>
-            <w:proofErr w:type="gramEnd"/>
             <w:r>
               <w:rPr>
                 <w:color w:val="000000" w:themeColor="text1"/>
@@ -7706,7 +6517,7 @@
           </w:tcPr>
           <w:p>
             <w:pPr>
-              <w:pStyle w:val="af9"/>
+              <w:pStyle w:val="BodyText"/>
               <w:rPr>
                 <w:color w:val="000000" w:themeColor="text1"/>
                 <w:kern w:val="32"/>
@@ -7730,7 +6541,7 @@
           </w:tcPr>
           <w:p>
             <w:pPr>
-              <w:pStyle w:val="af9"/>
+              <w:pStyle w:val="BodyText"/>
               <w:rPr>
                 <w:color w:val="000000" w:themeColor="text1"/>
                 <w:sz w:val="24"/>
@@ -7764,7 +6575,7 @@
     </w:p>
     <w:p>
       <w:pPr>
-        <w:pStyle w:val="1"/>
+        <w:pStyle w:val="Heading1"/>
         <w:numPr>
           <w:ilvl w:val="1"/>
           <w:numId w:val="1"/>
@@ -7779,7 +6590,7 @@
     </w:p>
     <w:p>
       <w:pPr>
-        <w:pStyle w:val="1"/>
+        <w:pStyle w:val="Heading1"/>
         <w:spacing w:before="240"/>
         <w:rPr>
           <w:rFonts w:ascii="Core Rhino" w:hAnsi="Core Rhino"/>
@@ -7861,7 +6672,7 @@
     </w:p>
     <w:p>
       <w:pPr>
-        <w:pStyle w:val="a3"/>
+        <w:pStyle w:val="ListParagraph"/>
         <w:numPr>
           <w:ilvl w:val="0"/>
           <w:numId w:val="8"/>
@@ -7874,28 +6685,12 @@
         <w:jc w:val="both"/>
       </w:pPr>
       <w:r>
-        <w:t xml:space="preserve">сохранение деталей и сборок в формате 3D PDF для интерактивного просмотра при помощи бесплатной программы </w:t>
-      </w:r>
-      <w:proofErr w:type="spellStart"/>
-      <w:r>
-        <w:t>Adobe</w:t>
-      </w:r>
-      <w:proofErr w:type="spellEnd"/>
-      <w:r>
-        <w:t xml:space="preserve"> </w:t>
-      </w:r>
-      <w:proofErr w:type="spellStart"/>
-      <w:r>
-        <w:t>Reader</w:t>
-      </w:r>
-      <w:proofErr w:type="spellEnd"/>
-      <w:r>
-        <w:t>;</w:t>
-      </w:r>
-    </w:p>
-    <w:p>
-      <w:pPr>
-        <w:pStyle w:val="a3"/>
+        <w:t>сохранение деталей и сборок в формате 3D PDF для интерактивного просмотра при помощи бесплатной программы Adobe Reader;</w:t>
+      </w:r>
+    </w:p>
+    <w:p>
+      <w:pPr>
+        <w:pStyle w:val="ListParagraph"/>
         <w:numPr>
           <w:ilvl w:val="0"/>
           <w:numId w:val="8"/>
@@ -7908,13 +6703,8 @@
         <w:jc w:val="both"/>
       </w:pPr>
       <w:r>
-        <w:t xml:space="preserve">создание </w:t>
-      </w:r>
-      <w:proofErr w:type="spellStart"/>
-      <w:r>
-        <w:t>анимаций</w:t>
-      </w:r>
-      <w:proofErr w:type="spellEnd"/>
+        <w:t>создание анимаций</w:t>
+      </w:r>
       <w:r>
         <w:t>,</w:t>
       </w:r>
@@ -7924,7 +6714,7 @@
     </w:p>
     <w:p>
       <w:pPr>
-        <w:pStyle w:val="a3"/>
+        <w:pStyle w:val="ListParagraph"/>
         <w:numPr>
           <w:ilvl w:val="0"/>
           <w:numId w:val="8"/>
@@ -7942,7 +6732,7 @@
     </w:p>
     <w:p>
       <w:pPr>
-        <w:pStyle w:val="a3"/>
+        <w:pStyle w:val="ListParagraph"/>
         <w:numPr>
           <w:ilvl w:val="0"/>
           <w:numId w:val="8"/>
@@ -8002,7 +6792,7 @@
     </w:p>
     <w:p>
       <w:pPr>
-        <w:pStyle w:val="1"/>
+        <w:pStyle w:val="Heading1"/>
         <w:spacing w:before="240"/>
       </w:pPr>
       <w:bookmarkStart w:id="6" w:name="_Toc68616588"/>
@@ -8161,7 +6951,7 @@
     </w:p>
     <w:p>
       <w:pPr>
-        <w:pStyle w:val="a3"/>
+        <w:pStyle w:val="ListParagraph"/>
         <w:numPr>
           <w:ilvl w:val="0"/>
           <w:numId w:val="6"/>
@@ -8200,7 +6990,7 @@
     </w:p>
     <w:p>
       <w:pPr>
-        <w:pStyle w:val="a3"/>
+        <w:pStyle w:val="ListParagraph"/>
         <w:numPr>
           <w:ilvl w:val="0"/>
           <w:numId w:val="6"/>
@@ -8233,7 +7023,7 @@
     </w:p>
     <w:p>
       <w:pPr>
-        <w:pStyle w:val="a3"/>
+        <w:pStyle w:val="ListParagraph"/>
         <w:numPr>
           <w:ilvl w:val="0"/>
           <w:numId w:val="6"/>
@@ -8266,7 +7056,7 @@
     </w:p>
     <w:p>
       <w:pPr>
-        <w:pStyle w:val="a3"/>
+        <w:pStyle w:val="ListParagraph"/>
         <w:numPr>
           <w:ilvl w:val="0"/>
           <w:numId w:val="6"/>
@@ -8299,7 +7089,7 @@
     </w:p>
     <w:p>
       <w:pPr>
-        <w:pStyle w:val="a3"/>
+        <w:pStyle w:val="ListParagraph"/>
         <w:numPr>
           <w:ilvl w:val="0"/>
           <w:numId w:val="6"/>
@@ -8332,7 +7122,7 @@
     </w:p>
     <w:p>
       <w:pPr>
-        <w:pStyle w:val="a3"/>
+        <w:pStyle w:val="ListParagraph"/>
         <w:numPr>
           <w:ilvl w:val="0"/>
           <w:numId w:val="6"/>
@@ -8365,7 +7155,7 @@
     </w:p>
     <w:p>
       <w:pPr>
-        <w:pStyle w:val="a3"/>
+        <w:pStyle w:val="ListParagraph"/>
         <w:numPr>
           <w:ilvl w:val="0"/>
           <w:numId w:val="6"/>
@@ -8398,7 +7188,7 @@
     </w:p>
     <w:p>
       <w:pPr>
-        <w:pStyle w:val="a3"/>
+        <w:pStyle w:val="ListParagraph"/>
         <w:numPr>
           <w:ilvl w:val="0"/>
           <w:numId w:val="6"/>
@@ -8462,7 +7252,7 @@
     </w:p>
     <w:p>
       <w:pPr>
-        <w:pStyle w:val="a3"/>
+        <w:pStyle w:val="ListParagraph"/>
         <w:numPr>
           <w:ilvl w:val="0"/>
           <w:numId w:val="6"/>
@@ -8479,7 +7269,6 @@
         </w:rPr>
         <w:t xml:space="preserve">Длина ключа </w:t>
       </w:r>
-      <w:proofErr w:type="gramStart"/>
       <w:r>
         <w:rPr>
           <w:szCs w:val="28"/>
@@ -8491,14 +7280,7 @@
         <w:rPr>
           <w:szCs w:val="28"/>
         </w:rPr>
-        <w:t xml:space="preserve"> &gt;</w:t>
-      </w:r>
-      <w:proofErr w:type="gramEnd"/>
-      <w:r>
-        <w:rPr>
-          <w:szCs w:val="28"/>
-        </w:rPr>
-        <w:t xml:space="preserve"> (2*(</w:t>
+        <w:t xml:space="preserve"> &gt; (2*(</w:t>
       </w:r>
       <w:r>
         <w:rPr>
@@ -8560,7 +7342,7 @@
     </w:p>
     <w:p>
       <w:pPr>
-        <w:pStyle w:val="a3"/>
+        <w:pStyle w:val="ListParagraph"/>
         <w:numPr>
           <w:ilvl w:val="0"/>
           <w:numId w:val="6"/>
@@ -8633,7 +7415,7 @@
     </w:p>
     <w:p>
       <w:pPr>
-        <w:pStyle w:val="a3"/>
+        <w:pStyle w:val="ListParagraph"/>
         <w:numPr>
           <w:ilvl w:val="0"/>
           <w:numId w:val="6"/>
@@ -8891,7 +7673,7 @@
     </w:p>
     <w:p>
       <w:pPr>
-        <w:pStyle w:val="1"/>
+        <w:pStyle w:val="Heading1"/>
       </w:pPr>
       <w:bookmarkStart w:id="7" w:name="_Toc68616589"/>
       <w:r>
@@ -8905,7 +7687,7 @@
     </w:p>
     <w:p>
       <w:pPr>
-        <w:pStyle w:val="1"/>
+        <w:pStyle w:val="Heading1"/>
       </w:pPr>
       <w:bookmarkStart w:id="8" w:name="_Toc68616590"/>
       <w:r>
@@ -8920,7 +7702,18 @@
         <w:jc w:val="both"/>
       </w:pPr>
       <w:r>
-        <w:t xml:space="preserve">Для графического описания абстрактной модели проекта, а также пользовательского взаимодействия (сценарии действия) использован стандарт </w:t>
+        <w:t xml:space="preserve">Для графического описания абстрактной модели проекта, </w:t>
+      </w:r>
+      <w:commentRangeStart w:id="9"/>
+      <w:r>
+        <w:t xml:space="preserve">а также пользовательского взаимодействия (сценарии действия) использован стандарт </w:t>
+      </w:r>
+      <w:commentRangeEnd w:id="9"/>
+      <w:r>
+        <w:rPr>
+          <w:rStyle w:val="CommentReference"/>
+        </w:rPr>
+        <w:commentReference w:id="9"/>
       </w:r>
       <w:r>
         <w:rPr>
@@ -9011,15 +7804,7 @@
         <w:t>UML</w:t>
       </w:r>
       <w:r>
-        <w:t xml:space="preserve"> условно-графических </w:t>
-      </w:r>
-      <w:proofErr w:type="gramStart"/>
-      <w:r>
-        <w:t>обозначений.[</w:t>
-      </w:r>
-      <w:proofErr w:type="gramEnd"/>
-      <w:r>
-        <w:t xml:space="preserve">7] </w:t>
+        <w:t xml:space="preserve"> условно-графических обозначений.[7] </w:t>
       </w:r>
       <w:r>
         <w:rPr>
@@ -9058,10 +7843,11 @@
     </w:p>
     <w:p>
       <w:pPr>
-        <w:pStyle w:val="1"/>
+        <w:pStyle w:val="Heading1"/>
         <w:spacing w:before="240"/>
       </w:pPr>
-      <w:bookmarkStart w:id="9" w:name="_Toc68616591"/>
+      <w:bookmarkStart w:id="10" w:name="_Toc68616591"/>
+      <w:commentRangeStart w:id="11"/>
       <w:r>
         <w:t>3.2 Диаграмма вариантов использования (</w:t>
       </w:r>
@@ -9083,7 +7869,7 @@
       <w:r>
         <w:t>)</w:t>
       </w:r>
-      <w:bookmarkEnd w:id="9"/>
+      <w:bookmarkEnd w:id="10"/>
     </w:p>
     <w:p>
       <w:pPr>
@@ -9523,7 +8309,7 @@
                     </pic:cNvPicPr>
                   </pic:nvPicPr>
                   <pic:blipFill>
-                    <a:blip r:embed="rId18">
+                    <a:blip r:embed="rId22">
                       <a:extLst>
                         <a:ext uri="{28A0092B-C50C-407E-A947-70E740481C1C}">
                           <a14:useLocalDpi xmlns:a14="http://schemas.microsoft.com/office/drawing/2010/main" val="0"/>
@@ -9569,8 +8355,8 @@
       <w:r>
         <w:t xml:space="preserve"> Диаграмма вариантов использования</w:t>
       </w:r>
-      <w:bookmarkStart w:id="10" w:name="_Toc472681143"/>
-      <w:bookmarkStart w:id="11" w:name="_Toc477703894"/>
+      <w:bookmarkStart w:id="12" w:name="_Toc472681143"/>
+      <w:bookmarkStart w:id="13" w:name="_Toc477703894"/>
     </w:p>
     <w:p>
       <w:pPr>
@@ -9579,38 +8365,14 @@
         <w:jc w:val="both"/>
       </w:pPr>
       <w:r>
-        <w:t xml:space="preserve">После </w:t>
-      </w:r>
-      <w:r>
-        <w:t>реализации</w:t>
-      </w:r>
-      <w:r>
-        <w:t xml:space="preserve"> дополнительной функциональности </w:t>
-      </w:r>
-      <w:r>
-        <w:t xml:space="preserve">на диаграмме добавился дополнительный параметр </w:t>
-      </w:r>
-      <w:r>
-        <w:t xml:space="preserve">к варианту использования «Ввести </w:t>
-      </w:r>
-      <w:r>
-        <w:t>параметры ключа</w:t>
-      </w:r>
-      <w:r>
-        <w:t>»</w:t>
-      </w:r>
-      <w:r>
-        <w:t xml:space="preserve"> (рис. 3.2)</w:t>
-      </w:r>
-      <w:r>
-        <w:t>.</w:t>
+        <w:t>После реализации дополнительной функциональности на диаграмме добавился дополнительный параметр к варианту использования «Ввести параметры ключа» (рис. 3.2).</w:t>
       </w:r>
     </w:p>
     <w:p>
       <w:pPr>
         <w:jc w:val="center"/>
       </w:pPr>
-      <w:bookmarkStart w:id="12" w:name="_Toc34125503"/>
+      <w:bookmarkStart w:id="14" w:name="_Toc34125503"/>
       <w:r>
         <w:pict w14:anchorId="29EB8EFF">
           <v:shapetype id="_x0000_t75" coordsize="21600,21600" o:spt="75" o:preferrelative="t" path="m@4@5l@4@11@9@11@9@5xe" filled="f" stroked="f">
@@ -9632,8 +8394,8 @@
             <v:path o:extrusionok="f" gradientshapeok="t" o:connecttype="rect"/>
             <o:lock v:ext="edit" aspectratio="t"/>
           </v:shapetype>
-          <v:shape id="_x0000_i1149" type="#_x0000_t75" style="width:6in;height:254.25pt">
-            <v:imagedata r:id="rId19" o:title="usecase"/>
+          <v:shape id="_x0000_i1025" type="#_x0000_t75" style="width:6in;height:254.15pt">
+            <v:imagedata r:id="rId23" o:title="usecase"/>
           </v:shape>
         </w:pict>
       </w:r>
@@ -9656,18 +8418,25 @@
       <w:r>
         <w:br w:type="page"/>
       </w:r>
-    </w:p>
-    <w:p>
-      <w:pPr>
-        <w:pStyle w:val="1"/>
-      </w:pPr>
-      <w:bookmarkStart w:id="13" w:name="_Toc68616592"/>
+      <w:commentRangeEnd w:id="11"/>
+      <w:r>
+        <w:rPr>
+          <w:rStyle w:val="CommentReference"/>
+        </w:rPr>
+        <w:commentReference w:id="11"/>
+      </w:r>
+    </w:p>
+    <w:p>
+      <w:pPr>
+        <w:pStyle w:val="Heading1"/>
+      </w:pPr>
+      <w:bookmarkStart w:id="15" w:name="_Toc68616592"/>
       <w:r>
         <w:lastRenderedPageBreak/>
         <w:t>3.3 Диаграмма классов</w:t>
       </w:r>
-      <w:bookmarkEnd w:id="12"/>
-      <w:bookmarkEnd w:id="13"/>
+      <w:bookmarkEnd w:id="14"/>
+      <w:bookmarkEnd w:id="15"/>
     </w:p>
     <w:p>
       <w:pPr>
@@ -9733,8 +8502,8 @@
           <w:lang w:eastAsia="ru-RU"/>
         </w:rPr>
         <w:pict w14:anchorId="66CF52BB">
-          <v:shape id="_x0000_i1146" type="#_x0000_t75" style="width:481.5pt;height:501.75pt">
-            <v:imagedata r:id="rId20" o:title="WrenchPlugin0903"/>
+          <v:shape id="_x0000_i1026" type="#_x0000_t75" style="width:481.45pt;height:501.85pt">
+            <v:imagedata r:id="rId24" o:title="WrenchPlugin0903"/>
           </v:shape>
         </w:pict>
       </w:r>
@@ -9761,7 +8530,7 @@
     </w:p>
     <w:p>
       <w:pPr>
-        <w:pStyle w:val="afc"/>
+        <w:pStyle w:val="a0"/>
         <w:numPr>
           <w:ilvl w:val="0"/>
           <w:numId w:val="20"/>
@@ -9772,7 +8541,6 @@
           <w:color w:val="000000"/>
         </w:rPr>
       </w:pPr>
-      <w:proofErr w:type="spellStart"/>
       <w:r>
         <w:rPr>
           <w:lang w:val="en-US"/>
@@ -9780,7 +8548,6 @@
         <w:lastRenderedPageBreak/>
         <w:t>MainForm</w:t>
       </w:r>
-      <w:proofErr w:type="spellEnd"/>
       <w:r>
         <w:t xml:space="preserve"> – </w:t>
       </w:r>
@@ -9812,7 +8579,7 @@
     </w:p>
     <w:p>
       <w:pPr>
-        <w:pStyle w:val="afc"/>
+        <w:pStyle w:val="a0"/>
         <w:numPr>
           <w:ilvl w:val="0"/>
           <w:numId w:val="20"/>
@@ -9823,7 +8590,6 @@
           <w:color w:val="000000"/>
         </w:rPr>
       </w:pPr>
-      <w:proofErr w:type="spellStart"/>
       <w:r>
         <w:rPr>
           <w:bCs/>
@@ -9832,7 +8598,6 @@
         </w:rPr>
         <w:t>WrenchParameters</w:t>
       </w:r>
-      <w:proofErr w:type="spellEnd"/>
       <w:r>
         <w:rPr>
           <w:bCs/>
@@ -9881,7 +8646,7 @@
     </w:p>
     <w:p>
       <w:pPr>
-        <w:pStyle w:val="afc"/>
+        <w:pStyle w:val="a0"/>
         <w:numPr>
           <w:ilvl w:val="0"/>
           <w:numId w:val="20"/>
@@ -9892,7 +8657,6 @@
           <w:color w:val="000000"/>
         </w:rPr>
       </w:pPr>
-      <w:proofErr w:type="spellStart"/>
       <w:r>
         <w:rPr>
           <w:bCs/>
@@ -9901,7 +8665,6 @@
         </w:rPr>
         <w:t>KompasConnector</w:t>
       </w:r>
-      <w:proofErr w:type="spellEnd"/>
       <w:r>
         <w:rPr>
           <w:bCs/>
@@ -9970,7 +8733,7 @@
     </w:p>
     <w:p>
       <w:pPr>
-        <w:pStyle w:val="afc"/>
+        <w:pStyle w:val="a0"/>
         <w:numPr>
           <w:ilvl w:val="0"/>
           <w:numId w:val="20"/>
@@ -9981,7 +8744,6 @@
           <w:color w:val="000000"/>
         </w:rPr>
       </w:pPr>
-      <w:proofErr w:type="spellStart"/>
       <w:r>
         <w:rPr>
           <w:bCs/>
@@ -9998,7 +8760,6 @@
         </w:rPr>
         <w:t>Builder</w:t>
       </w:r>
-      <w:proofErr w:type="spellEnd"/>
       <w:r>
         <w:rPr>
           <w:bCs/>
@@ -10102,7 +8863,7 @@
     </w:p>
     <w:p>
       <w:pPr>
-        <w:pStyle w:val="afc"/>
+        <w:pStyle w:val="a0"/>
         <w:ind w:left="567"/>
         <w:rPr>
           <w:bCs/>
@@ -10126,7 +8887,7 @@
     </w:p>
     <w:p>
       <w:pPr>
-        <w:pStyle w:val="afc"/>
+        <w:pStyle w:val="a0"/>
         <w:ind w:left="0"/>
         <w:rPr>
           <w:bCs/>
@@ -10147,7 +8908,6 @@
         </w:rPr>
         <w:t xml:space="preserve"> </w:t>
       </w:r>
-      <w:proofErr w:type="spellStart"/>
       <w:r>
         <w:rPr>
           <w:bCs/>
@@ -10155,7 +8915,6 @@
         </w:rPr>
         <w:t>Main</w:t>
       </w:r>
-      <w:proofErr w:type="spellEnd"/>
       <w:r>
         <w:rPr>
           <w:bCs/>
@@ -10213,7 +8972,6 @@
         </w:rPr>
         <w:t xml:space="preserve"> </w:t>
       </w:r>
-      <w:proofErr w:type="spellStart"/>
       <w:r>
         <w:rPr>
           <w:bCs/>
@@ -10222,7 +8980,6 @@
         </w:rPr>
         <w:t>defaultParamComboBox</w:t>
       </w:r>
-      <w:proofErr w:type="spellEnd"/>
       <w:r>
         <w:rPr>
           <w:bCs/>
@@ -10230,7 +8987,6 @@
         </w:rPr>
         <w:t>_</w:t>
       </w:r>
-      <w:proofErr w:type="spellStart"/>
       <w:r>
         <w:rPr>
           <w:bCs/>
@@ -10239,7 +8995,6 @@
         </w:rPr>
         <w:t>SelectedIndexChanged</w:t>
       </w:r>
-      <w:proofErr w:type="spellEnd"/>
       <w:r>
         <w:rPr>
           <w:bCs/>
@@ -10261,7 +9016,6 @@
         </w:rPr>
         <w:t xml:space="preserve"> в </w:t>
       </w:r>
-      <w:proofErr w:type="spellStart"/>
       <w:r>
         <w:rPr>
           <w:bCs/>
@@ -10270,7 +9024,6 @@
         </w:rPr>
         <w:t>ComboBox</w:t>
       </w:r>
-      <w:proofErr w:type="spellEnd"/>
       <w:r>
         <w:rPr>
           <w:bCs/>
@@ -10281,7 +9034,7 @@
     </w:p>
     <w:p>
       <w:pPr>
-        <w:pStyle w:val="afc"/>
+        <w:pStyle w:val="a0"/>
         <w:ind w:left="0" w:firstLine="708"/>
         <w:rPr>
           <w:bCs/>
@@ -10338,7 +9091,6 @@
         </w:rPr>
         <w:t xml:space="preserve">После замены типа полей класса </w:t>
       </w:r>
-      <w:proofErr w:type="spellStart"/>
       <w:r>
         <w:rPr>
           <w:bCs/>
@@ -10347,7 +9099,6 @@
         </w:rPr>
         <w:t>WrenchParameters</w:t>
       </w:r>
-      <w:proofErr w:type="spellEnd"/>
       <w:r>
         <w:rPr>
           <w:bCs/>
@@ -10402,7 +9153,7 @@
     </w:p>
     <w:p>
       <w:pPr>
-        <w:pStyle w:val="afc"/>
+        <w:pStyle w:val="a0"/>
         <w:ind w:left="0" w:firstLine="851"/>
         <w:rPr>
           <w:bCs/>
@@ -10416,7 +9167,6 @@
         </w:rPr>
         <w:t xml:space="preserve">В классе </w:t>
       </w:r>
-      <w:proofErr w:type="spellStart"/>
       <w:r>
         <w:rPr>
           <w:bCs/>
@@ -10425,7 +9175,6 @@
         </w:rPr>
         <w:t>WrenchParameters</w:t>
       </w:r>
-      <w:proofErr w:type="spellEnd"/>
       <w:r>
         <w:rPr>
           <w:bCs/>
@@ -10438,22 +9187,407 @@
           <w:bCs/>
           <w:color w:val="000000"/>
         </w:rPr>
-        <w:t xml:space="preserve"> заменены </w:t>
-      </w:r>
-      <w:proofErr w:type="spellStart"/>
+        <w:t xml:space="preserve"> заменены автосвойствами.</w:t>
+      </w:r>
       <w:r>
         <w:rPr>
           <w:bCs/>
           <w:color w:val="000000"/>
         </w:rPr>
-        <w:t>автосвойствами</w:t>
-      </w:r>
-      <w:proofErr w:type="spellEnd"/>
+        <w:t xml:space="preserve"> Добавлен конструктор </w:t>
+      </w:r>
       <w:r>
         <w:rPr>
           <w:bCs/>
           <w:color w:val="000000"/>
         </w:rPr>
+        <w:t xml:space="preserve">класса </w:t>
+      </w:r>
+      <w:r>
+        <w:rPr>
+          <w:bCs/>
+          <w:color w:val="000000"/>
+        </w:rPr>
+        <w:t>по умолчанию.</w:t>
+      </w:r>
+    </w:p>
+    <w:p>
+      <w:pPr>
+        <w:pStyle w:val="a0"/>
+        <w:ind w:left="0" w:firstLine="851"/>
+        <w:rPr>
+          <w:bCs/>
+          <w:color w:val="000000"/>
+        </w:rPr>
+      </w:pPr>
+      <w:r>
+        <w:rPr>
+          <w:bCs/>
+          <w:color w:val="000000"/>
+        </w:rPr>
+        <w:t xml:space="preserve">После реализации дополнительной функциональности, в класс </w:t>
+      </w:r>
+      <w:r>
+        <w:rPr>
+          <w:bCs/>
+          <w:color w:val="000000"/>
+          <w:lang w:val="en-US"/>
+        </w:rPr>
+        <w:t>WrenchParameters</w:t>
+      </w:r>
+      <w:r>
+        <w:rPr>
+          <w:bCs/>
+          <w:color w:val="000000"/>
+        </w:rPr>
+        <w:t xml:space="preserve"> </w:t>
+      </w:r>
+      <w:r>
+        <w:rPr>
+          <w:bCs/>
+          <w:color w:val="000000"/>
+        </w:rPr>
+        <w:t xml:space="preserve">добавлено </w:t>
+      </w:r>
+      <w:r>
+        <w:rPr>
+          <w:bCs/>
+          <w:color w:val="000000"/>
+        </w:rPr>
+        <w:t>свойство</w:t>
+      </w:r>
+      <w:r>
+        <w:rPr>
+          <w:bCs/>
+          <w:color w:val="000000"/>
+        </w:rPr>
+        <w:t xml:space="preserve"> </w:t>
+      </w:r>
+      <w:r>
+        <w:rPr>
+          <w:bCs/>
+          <w:color w:val="000000"/>
+          <w:lang w:val="en-US"/>
+        </w:rPr>
+        <w:t>R</w:t>
+      </w:r>
+      <w:r>
+        <w:rPr>
+          <w:bCs/>
+          <w:color w:val="000000"/>
+        </w:rPr>
+        <w:t xml:space="preserve">oundSection </w:t>
+      </w:r>
+      <w:r>
+        <w:rPr>
+          <w:bCs/>
+          <w:color w:val="000000"/>
+        </w:rPr>
+        <w:t xml:space="preserve">типа </w:t>
+      </w:r>
+      <w:r>
+        <w:rPr>
+          <w:bCs/>
+          <w:color w:val="000000"/>
+          <w:lang w:val="en-US"/>
+        </w:rPr>
+        <w:t>bool</w:t>
+      </w:r>
+      <w:r>
+        <w:rPr>
+          <w:bCs/>
+          <w:color w:val="000000"/>
+        </w:rPr>
+        <w:t xml:space="preserve"> </w:t>
+      </w:r>
+      <w:r>
+        <w:rPr>
+          <w:bCs/>
+          <w:color w:val="000000"/>
+        </w:rPr>
+        <w:t>для выбора вида</w:t>
+      </w:r>
+      <w:r>
+        <w:rPr>
+          <w:bCs/>
+          <w:color w:val="000000"/>
+        </w:rPr>
+        <w:t xml:space="preserve"> сечения </w:t>
+      </w:r>
+      <w:r>
+        <w:rPr>
+          <w:bCs/>
+          <w:color w:val="000000"/>
+        </w:rPr>
+        <w:t xml:space="preserve">средней части </w:t>
+      </w:r>
+      <w:r>
+        <w:rPr>
+          <w:bCs/>
+          <w:color w:val="000000"/>
+        </w:rPr>
+        <w:t>ключа</w:t>
+      </w:r>
+      <w:r>
+        <w:rPr>
+          <w:bCs/>
+          <w:color w:val="000000"/>
+        </w:rPr>
+        <w:t xml:space="preserve"> (</w:t>
+      </w:r>
+      <w:r>
+        <w:rPr>
+          <w:bCs/>
+          <w:color w:val="000000"/>
+          <w:lang w:val="en-US"/>
+        </w:rPr>
+        <w:t>false</w:t>
+      </w:r>
+      <w:r>
+        <w:rPr>
+          <w:bCs/>
+          <w:color w:val="000000"/>
+        </w:rPr>
+        <w:t xml:space="preserve"> </w:t>
+      </w:r>
+      <w:r>
+        <w:rPr>
+          <w:bCs/>
+          <w:color w:val="000000"/>
+        </w:rPr>
+        <w:t>–</w:t>
+      </w:r>
+      <w:r>
+        <w:rPr>
+          <w:bCs/>
+          <w:color w:val="000000"/>
+        </w:rPr>
+        <w:t xml:space="preserve"> </w:t>
+      </w:r>
+      <w:r>
+        <w:rPr>
+          <w:bCs/>
+          <w:color w:val="000000"/>
+        </w:rPr>
+        <w:t>шестигранное,</w:t>
+      </w:r>
+      <w:r>
+        <w:rPr>
+          <w:bCs/>
+          <w:color w:val="000000"/>
+        </w:rPr>
+        <w:t xml:space="preserve"> </w:t>
+      </w:r>
+      <w:r>
+        <w:rPr>
+          <w:bCs/>
+          <w:color w:val="000000"/>
+          <w:lang w:val="en-US"/>
+        </w:rPr>
+        <w:t>true</w:t>
+      </w:r>
+      <w:r>
+        <w:rPr>
+          <w:bCs/>
+          <w:color w:val="000000"/>
+        </w:rPr>
+        <w:t xml:space="preserve"> – </w:t>
+      </w:r>
+      <w:r>
+        <w:rPr>
+          <w:bCs/>
+          <w:color w:val="000000"/>
+        </w:rPr>
+        <w:t>круглое).</w:t>
+      </w:r>
+    </w:p>
+    <w:p>
+      <w:pPr>
+        <w:pStyle w:val="a0"/>
+        <w:ind w:left="0" w:firstLine="851"/>
+        <w:rPr>
+          <w:bCs/>
+          <w:color w:val="000000"/>
+        </w:rPr>
+      </w:pPr>
+      <w:r>
+        <w:rPr>
+          <w:bCs/>
+          <w:color w:val="000000"/>
+        </w:rPr>
+        <w:t>В</w:t>
+      </w:r>
+      <w:r>
+        <w:rPr>
+          <w:bCs/>
+          <w:color w:val="000000"/>
+        </w:rPr>
+        <w:t xml:space="preserve"> </w:t>
+      </w:r>
+      <w:r>
+        <w:rPr>
+          <w:bCs/>
+          <w:color w:val="000000"/>
+        </w:rPr>
+        <w:t>к</w:t>
+      </w:r>
+      <w:r>
+        <w:rPr>
+          <w:bCs/>
+          <w:color w:val="000000"/>
+        </w:rPr>
+        <w:t>лассе</w:t>
+      </w:r>
+      <w:r>
+        <w:rPr>
+          <w:bCs/>
+          <w:color w:val="000000"/>
+        </w:rPr>
+        <w:t xml:space="preserve"> </w:t>
+      </w:r>
+      <w:r>
+        <w:rPr>
+          <w:bCs/>
+          <w:color w:val="000000"/>
+          <w:lang w:val="en-US"/>
+        </w:rPr>
+        <w:t>WrenchBuilder</w:t>
+      </w:r>
+      <w:r>
+        <w:rPr>
+          <w:bCs/>
+          <w:color w:val="000000"/>
+        </w:rPr>
+        <w:t xml:space="preserve"> </w:t>
+      </w:r>
+      <w:r>
+        <w:rPr>
+          <w:bCs/>
+          <w:color w:val="000000"/>
+        </w:rPr>
+        <w:t>изменено наименование методов</w:t>
+      </w:r>
+      <w:r>
+        <w:rPr>
+          <w:bCs/>
+          <w:color w:val="000000"/>
+        </w:rPr>
+        <w:t xml:space="preserve"> </w:t>
+      </w:r>
+      <w:r>
+        <w:rPr>
+          <w:bCs/>
+          <w:color w:val="000000"/>
+        </w:rPr>
+        <w:t>и их количество</w:t>
+      </w:r>
+      <w:r>
+        <w:rPr>
+          <w:bCs/>
+          <w:color w:val="000000"/>
+        </w:rPr>
+        <w:t>,</w:t>
+      </w:r>
+      <w:r>
+        <w:rPr>
+          <w:bCs/>
+          <w:color w:val="000000"/>
+        </w:rPr>
+        <w:t xml:space="preserve"> </w:t>
+      </w:r>
+      <w:r>
+        <w:rPr>
+          <w:bCs/>
+          <w:color w:val="000000"/>
+        </w:rPr>
+        <w:t xml:space="preserve">метод </w:t>
+      </w:r>
+      <w:r>
+        <w:rPr>
+          <w:bCs/>
+          <w:color w:val="000000"/>
+          <w:lang w:val="en-US"/>
+        </w:rPr>
+        <w:t>CreateHoles</w:t>
+      </w:r>
+      <w:r>
+        <w:rPr>
+          <w:bCs/>
+          <w:color w:val="000000"/>
+        </w:rPr>
+        <w:t xml:space="preserve"> </w:t>
+      </w:r>
+      <w:r>
+        <w:rPr>
+          <w:bCs/>
+          <w:color w:val="000000"/>
+        </w:rPr>
+        <w:t>разделен на</w:t>
+      </w:r>
+      <w:r>
+        <w:rPr>
+          <w:bCs/>
+          <w:color w:val="000000"/>
+        </w:rPr>
+        <w:t xml:space="preserve"> </w:t>
+      </w:r>
+      <w:r>
+        <w:rPr>
+          <w:bCs/>
+          <w:color w:val="000000"/>
+          <w:lang w:val="en-US"/>
+        </w:rPr>
+        <w:t>CutExtrusion</w:t>
+      </w:r>
+      <w:r>
+        <w:rPr>
+          <w:bCs/>
+          <w:color w:val="000000"/>
+        </w:rPr>
+        <w:t>,</w:t>
+      </w:r>
+      <w:r>
+        <w:rPr>
+          <w:bCs/>
+          <w:color w:val="000000"/>
+        </w:rPr>
+        <w:t xml:space="preserve"> </w:t>
+      </w:r>
+      <w:r>
+        <w:rPr>
+          <w:bCs/>
+          <w:color w:val="000000"/>
+          <w:lang w:val="en-US"/>
+        </w:rPr>
+        <w:t>CutExtrusionHoles</w:t>
+      </w:r>
+      <w:r>
+        <w:rPr>
+          <w:bCs/>
+          <w:color w:val="000000"/>
+        </w:rPr>
+        <w:t xml:space="preserve"> </w:t>
+      </w:r>
+      <w:r>
+        <w:rPr>
+          <w:bCs/>
+          <w:color w:val="000000"/>
+        </w:rPr>
+        <w:t xml:space="preserve">и </w:t>
+      </w:r>
+      <w:r>
+        <w:rPr>
+          <w:bCs/>
+          <w:color w:val="000000"/>
+          <w:lang w:val="en-US"/>
+        </w:rPr>
+        <w:t>DrawCircle</w:t>
+      </w:r>
+      <w:r>
+        <w:rPr>
+          <w:bCs/>
+          <w:color w:val="000000"/>
+        </w:rPr>
         <w:t>.</w:t>
       </w:r>
       <w:r>
@@ -10461,26 +9595,113 @@
           <w:bCs/>
           <w:color w:val="000000"/>
         </w:rPr>
-        <w:t xml:space="preserve"> Добавлен конструктор </w:t>
+        <w:t xml:space="preserve"> </w:t>
       </w:r>
       <w:r>
         <w:rPr>
           <w:bCs/>
           <w:color w:val="000000"/>
         </w:rPr>
-        <w:t xml:space="preserve">класса </w:t>
+        <w:t xml:space="preserve">Метод </w:t>
       </w:r>
       <w:r>
         <w:rPr>
           <w:bCs/>
           <w:color w:val="000000"/>
-        </w:rPr>
-        <w:t>по умолчанию.</w:t>
-      </w:r>
-    </w:p>
-    <w:p>
-      <w:pPr>
-        <w:pStyle w:val="afc"/>
+          <w:lang w:val="en-US"/>
+        </w:rPr>
+        <w:t>CreateHexSketch</w:t>
+      </w:r>
+      <w:r>
+        <w:rPr>
+          <w:bCs/>
+          <w:color w:val="000000"/>
+        </w:rPr>
+        <w:t xml:space="preserve"> </w:t>
+      </w:r>
+      <w:r>
+        <w:rPr>
+          <w:bCs/>
+          <w:color w:val="000000"/>
+        </w:rPr>
+        <w:t xml:space="preserve">переименован в </w:t>
+      </w:r>
+      <w:r>
+        <w:rPr>
+          <w:bCs/>
+          <w:color w:val="000000"/>
+          <w:lang w:val="en-US"/>
+        </w:rPr>
+        <w:t>CreateSketch</w:t>
+      </w:r>
+      <w:r>
+        <w:rPr>
+          <w:bCs/>
+          <w:color w:val="000000"/>
+        </w:rPr>
+        <w:t>, добавлен входной</w:t>
+      </w:r>
+      <w:r>
+        <w:rPr>
+          <w:bCs/>
+          <w:color w:val="000000"/>
+        </w:rPr>
+        <w:t xml:space="preserve"> </w:t>
+      </w:r>
+      <w:r>
+        <w:rPr>
+          <w:bCs/>
+          <w:color w:val="000000"/>
+        </w:rPr>
+        <w:t xml:space="preserve">параметр </w:t>
+      </w:r>
+      <w:r>
+        <w:rPr>
+          <w:bCs/>
+          <w:color w:val="000000"/>
+          <w:lang w:val="en-US"/>
+        </w:rPr>
+        <w:t>roundSection</w:t>
+      </w:r>
+      <w:r>
+        <w:rPr>
+          <w:bCs/>
+          <w:color w:val="000000"/>
+        </w:rPr>
+        <w:t xml:space="preserve"> </w:t>
+      </w:r>
+      <w:r>
+        <w:rPr>
+          <w:bCs/>
+          <w:color w:val="000000"/>
+        </w:rPr>
+        <w:t>для выбора фигуры, отображаемой</w:t>
+      </w:r>
+      <w:r>
+        <w:rPr>
+          <w:bCs/>
+          <w:color w:val="000000"/>
+        </w:rPr>
+        <w:t xml:space="preserve"> на эскизе (шестиугольник</w:t>
+      </w:r>
+      <w:r>
+        <w:rPr>
+          <w:bCs/>
+          <w:color w:val="000000"/>
+        </w:rPr>
+        <w:t>/</w:t>
+      </w:r>
+      <w:r>
+        <w:rPr>
+          <w:bCs/>
+          <w:color w:val="000000"/>
+        </w:rPr>
+        <w:t>окружность).</w:t>
+      </w:r>
+    </w:p>
+    <w:p>
+      <w:pPr>
+        <w:pStyle w:val="a0"/>
         <w:ind w:left="0" w:firstLine="851"/>
         <w:rPr>
           <w:bCs/>
@@ -10492,548 +9713,40 @@
           <w:bCs/>
           <w:color w:val="000000"/>
         </w:rPr>
-        <w:t xml:space="preserve">После реализации дополнительной функциональности, в класс </w:t>
-      </w:r>
-      <w:proofErr w:type="spellStart"/>
+        <w:t>Диаграмма, полученная после этапа реал</w:t>
+      </w:r>
       <w:r>
         <w:rPr>
           <w:bCs/>
           <w:color w:val="000000"/>
-          <w:lang w:val="en-US"/>
-        </w:rPr>
-        <w:t>WrenchParameters</w:t>
-      </w:r>
-      <w:proofErr w:type="spellEnd"/>
+        </w:rPr>
+        <w:t>изации, изображена на рисунке</w:t>
+      </w:r>
       <w:r>
         <w:rPr>
           <w:bCs/>
           <w:color w:val="000000"/>
         </w:rPr>
-        <w:t xml:space="preserve"> </w:t>
+        <w:t> </w:t>
       </w:r>
       <w:r>
         <w:rPr>
           <w:bCs/>
           <w:color w:val="000000"/>
         </w:rPr>
-        <w:t xml:space="preserve">добавлено </w:t>
+        <w:t>3.4</w:t>
       </w:r>
       <w:r>
         <w:rPr>
           <w:bCs/>
           <w:color w:val="000000"/>
         </w:rPr>
-        <w:t>свойство</w:t>
-      </w:r>
-      <w:r>
-        <w:rPr>
-          <w:bCs/>
-          <w:color w:val="000000"/>
-        </w:rPr>
-        <w:t xml:space="preserve"> </w:t>
-      </w:r>
-      <w:r>
-        <w:rPr>
-          <w:bCs/>
-          <w:color w:val="000000"/>
-          <w:lang w:val="en-US"/>
-        </w:rPr>
-        <w:t>R</w:t>
-      </w:r>
-      <w:proofErr w:type="spellStart"/>
-      <w:r>
-        <w:rPr>
-          <w:bCs/>
-          <w:color w:val="000000"/>
-        </w:rPr>
-        <w:t>oundSection</w:t>
-      </w:r>
-      <w:proofErr w:type="spellEnd"/>
-      <w:r>
-        <w:rPr>
-          <w:bCs/>
-          <w:color w:val="000000"/>
-        </w:rPr>
-        <w:t xml:space="preserve"> </w:t>
-      </w:r>
-      <w:r>
-        <w:rPr>
-          <w:bCs/>
-          <w:color w:val="000000"/>
-        </w:rPr>
-        <w:t xml:space="preserve">типа </w:t>
-      </w:r>
-      <w:r>
-        <w:rPr>
-          <w:bCs/>
-          <w:color w:val="000000"/>
-          <w:lang w:val="en-US"/>
-        </w:rPr>
-        <w:t>bool</w:t>
-      </w:r>
-      <w:r>
-        <w:rPr>
-          <w:bCs/>
-          <w:color w:val="000000"/>
-        </w:rPr>
-        <w:t xml:space="preserve"> </w:t>
-      </w:r>
-      <w:r>
-        <w:rPr>
-          <w:bCs/>
-          <w:color w:val="000000"/>
-        </w:rPr>
-        <w:t>для выбора вида</w:t>
-      </w:r>
-      <w:r>
-        <w:rPr>
-          <w:bCs/>
-          <w:color w:val="000000"/>
-        </w:rPr>
-        <w:t xml:space="preserve"> сечения </w:t>
-      </w:r>
-      <w:r>
-        <w:rPr>
-          <w:bCs/>
-          <w:color w:val="000000"/>
-        </w:rPr>
-        <w:t xml:space="preserve">средней части </w:t>
-      </w:r>
-      <w:r>
-        <w:rPr>
-          <w:bCs/>
-          <w:color w:val="000000"/>
-        </w:rPr>
-        <w:t>ключа</w:t>
-      </w:r>
-      <w:r>
-        <w:rPr>
-          <w:bCs/>
-          <w:color w:val="000000"/>
-        </w:rPr>
-        <w:t xml:space="preserve"> (</w:t>
-      </w:r>
-      <w:r>
-        <w:rPr>
-          <w:bCs/>
-          <w:color w:val="000000"/>
-          <w:lang w:val="en-US"/>
-        </w:rPr>
-        <w:t>false</w:t>
-      </w:r>
-      <w:r>
-        <w:rPr>
-          <w:bCs/>
-          <w:color w:val="000000"/>
-        </w:rPr>
-        <w:t xml:space="preserve"> </w:t>
-      </w:r>
-      <w:r>
-        <w:rPr>
-          <w:bCs/>
-          <w:color w:val="000000"/>
-        </w:rPr>
-        <w:t>–</w:t>
-      </w:r>
-      <w:r>
-        <w:rPr>
-          <w:bCs/>
-          <w:color w:val="000000"/>
-        </w:rPr>
-        <w:t xml:space="preserve"> </w:t>
-      </w:r>
-      <w:r>
-        <w:rPr>
-          <w:bCs/>
-          <w:color w:val="000000"/>
-        </w:rPr>
-        <w:t>шестигранное,</w:t>
-      </w:r>
-      <w:r>
-        <w:rPr>
-          <w:bCs/>
-          <w:color w:val="000000"/>
-        </w:rPr>
-        <w:t xml:space="preserve"> </w:t>
-      </w:r>
-      <w:r>
-        <w:rPr>
-          <w:bCs/>
-          <w:color w:val="000000"/>
-          <w:lang w:val="en-US"/>
-        </w:rPr>
-        <w:t>true</w:t>
-      </w:r>
-      <w:r>
-        <w:rPr>
-          <w:bCs/>
-          <w:color w:val="000000"/>
-        </w:rPr>
-        <w:t xml:space="preserve"> – </w:t>
-      </w:r>
-      <w:r>
-        <w:rPr>
-          <w:bCs/>
-          <w:color w:val="000000"/>
-        </w:rPr>
-        <w:t>круглое).</w:t>
-      </w:r>
-    </w:p>
-    <w:p>
-      <w:pPr>
-        <w:pStyle w:val="afc"/>
-        <w:ind w:left="0" w:firstLine="851"/>
-        <w:rPr>
-          <w:bCs/>
-          <w:color w:val="000000"/>
-        </w:rPr>
-      </w:pPr>
-      <w:r>
-        <w:rPr>
-          <w:bCs/>
-          <w:color w:val="000000"/>
-        </w:rPr>
-        <w:t>В</w:t>
-      </w:r>
-      <w:r>
-        <w:rPr>
-          <w:bCs/>
-          <w:color w:val="000000"/>
-        </w:rPr>
-        <w:t xml:space="preserve"> </w:t>
-      </w:r>
-      <w:r>
-        <w:rPr>
-          <w:bCs/>
-          <w:color w:val="000000"/>
-        </w:rPr>
-        <w:t>к</w:t>
-      </w:r>
-      <w:r>
-        <w:rPr>
-          <w:bCs/>
-          <w:color w:val="000000"/>
-        </w:rPr>
-        <w:t>лассе</w:t>
-      </w:r>
-      <w:r>
-        <w:rPr>
-          <w:bCs/>
-          <w:color w:val="000000"/>
-        </w:rPr>
-        <w:t xml:space="preserve"> </w:t>
-      </w:r>
-      <w:proofErr w:type="spellStart"/>
-      <w:r>
-        <w:rPr>
-          <w:bCs/>
-          <w:color w:val="000000"/>
-          <w:lang w:val="en-US"/>
-        </w:rPr>
-        <w:t>WrenchBuilder</w:t>
-      </w:r>
-      <w:proofErr w:type="spellEnd"/>
-      <w:r>
-        <w:rPr>
-          <w:bCs/>
-          <w:color w:val="000000"/>
-        </w:rPr>
-        <w:t xml:space="preserve"> </w:t>
-      </w:r>
-      <w:r>
-        <w:rPr>
-          <w:bCs/>
-          <w:color w:val="000000"/>
-        </w:rPr>
-        <w:t>изменено наименование методов</w:t>
-      </w:r>
-      <w:r>
-        <w:rPr>
-          <w:bCs/>
-          <w:color w:val="000000"/>
-        </w:rPr>
-        <w:t xml:space="preserve"> </w:t>
-      </w:r>
-      <w:r>
-        <w:rPr>
-          <w:bCs/>
-          <w:color w:val="000000"/>
-        </w:rPr>
-        <w:t>и их количество</w:t>
-      </w:r>
-      <w:r>
-        <w:rPr>
-          <w:bCs/>
-          <w:color w:val="000000"/>
-        </w:rPr>
-        <w:t>,</w:t>
-      </w:r>
-      <w:r>
-        <w:rPr>
-          <w:bCs/>
-          <w:color w:val="000000"/>
-        </w:rPr>
-        <w:t xml:space="preserve"> </w:t>
-      </w:r>
-      <w:r>
-        <w:rPr>
-          <w:bCs/>
-          <w:color w:val="000000"/>
-        </w:rPr>
-        <w:t xml:space="preserve">метод </w:t>
-      </w:r>
-      <w:proofErr w:type="spellStart"/>
-      <w:r>
-        <w:rPr>
-          <w:bCs/>
-          <w:color w:val="000000"/>
-          <w:lang w:val="en-US"/>
-        </w:rPr>
-        <w:t>CreateHoles</w:t>
-      </w:r>
-      <w:proofErr w:type="spellEnd"/>
-      <w:r>
-        <w:rPr>
-          <w:bCs/>
-          <w:color w:val="000000"/>
-        </w:rPr>
-        <w:t xml:space="preserve"> </w:t>
-      </w:r>
-      <w:r>
-        <w:rPr>
-          <w:bCs/>
-          <w:color w:val="000000"/>
-        </w:rPr>
-        <w:t>разделен на</w:t>
-      </w:r>
-      <w:r>
-        <w:rPr>
-          <w:bCs/>
-          <w:color w:val="000000"/>
-        </w:rPr>
-        <w:t xml:space="preserve"> </w:t>
-      </w:r>
-      <w:proofErr w:type="spellStart"/>
-      <w:r>
-        <w:rPr>
-          <w:bCs/>
-          <w:color w:val="000000"/>
-          <w:lang w:val="en-US"/>
-        </w:rPr>
-        <w:t>CutExtrusion</w:t>
-      </w:r>
-      <w:proofErr w:type="spellEnd"/>
-      <w:r>
-        <w:rPr>
-          <w:bCs/>
-          <w:color w:val="000000"/>
-        </w:rPr>
-        <w:t>,</w:t>
-      </w:r>
-      <w:r>
-        <w:rPr>
-          <w:bCs/>
-          <w:color w:val="000000"/>
-        </w:rPr>
-        <w:t xml:space="preserve"> </w:t>
-      </w:r>
-      <w:proofErr w:type="spellStart"/>
-      <w:r>
-        <w:rPr>
-          <w:bCs/>
-          <w:color w:val="000000"/>
-          <w:lang w:val="en-US"/>
-        </w:rPr>
-        <w:t>CutExtrusionHoles</w:t>
-      </w:r>
-      <w:proofErr w:type="spellEnd"/>
-      <w:r>
-        <w:rPr>
-          <w:bCs/>
-          <w:color w:val="000000"/>
-        </w:rPr>
-        <w:t xml:space="preserve"> </w:t>
-      </w:r>
-      <w:r>
-        <w:rPr>
-          <w:bCs/>
-          <w:color w:val="000000"/>
-        </w:rPr>
-        <w:t xml:space="preserve">и </w:t>
-      </w:r>
-      <w:proofErr w:type="spellStart"/>
-      <w:r>
-        <w:rPr>
-          <w:bCs/>
-          <w:color w:val="000000"/>
-          <w:lang w:val="en-US"/>
-        </w:rPr>
-        <w:t>DrawCircle</w:t>
-      </w:r>
-      <w:proofErr w:type="spellEnd"/>
-      <w:r>
-        <w:rPr>
-          <w:bCs/>
-          <w:color w:val="000000"/>
-        </w:rPr>
         <w:t>.</w:t>
       </w:r>
-      <w:r>
-        <w:rPr>
-          <w:bCs/>
-          <w:color w:val="000000"/>
-        </w:rPr>
-        <w:t xml:space="preserve"> </w:t>
-      </w:r>
-      <w:r>
-        <w:rPr>
-          <w:bCs/>
-          <w:color w:val="000000"/>
-        </w:rPr>
-        <w:t xml:space="preserve">Метод </w:t>
-      </w:r>
-      <w:proofErr w:type="spellStart"/>
-      <w:r>
-        <w:rPr>
-          <w:bCs/>
-          <w:color w:val="000000"/>
-          <w:lang w:val="en-US"/>
-        </w:rPr>
-        <w:t>CreateHexSketch</w:t>
-      </w:r>
-      <w:proofErr w:type="spellEnd"/>
-      <w:r>
-        <w:rPr>
-          <w:bCs/>
-          <w:color w:val="000000"/>
-        </w:rPr>
-        <w:t xml:space="preserve"> </w:t>
-      </w:r>
-      <w:r>
-        <w:rPr>
-          <w:bCs/>
-          <w:color w:val="000000"/>
-        </w:rPr>
-        <w:t xml:space="preserve">переименован в </w:t>
-      </w:r>
-      <w:proofErr w:type="spellStart"/>
-      <w:r>
-        <w:rPr>
-          <w:bCs/>
-          <w:color w:val="000000"/>
-          <w:lang w:val="en-US"/>
-        </w:rPr>
-        <w:t>CreateSketch</w:t>
-      </w:r>
-      <w:proofErr w:type="spellEnd"/>
-      <w:r>
-        <w:rPr>
-          <w:bCs/>
-          <w:color w:val="000000"/>
-        </w:rPr>
-        <w:t>, добавлен входной</w:t>
-      </w:r>
-      <w:r>
-        <w:rPr>
-          <w:bCs/>
-          <w:color w:val="000000"/>
-        </w:rPr>
-        <w:t xml:space="preserve"> </w:t>
-      </w:r>
-      <w:r>
-        <w:rPr>
-          <w:bCs/>
-          <w:color w:val="000000"/>
-        </w:rPr>
-        <w:t xml:space="preserve">параметр </w:t>
-      </w:r>
-      <w:proofErr w:type="spellStart"/>
-      <w:r>
-        <w:rPr>
-          <w:bCs/>
-          <w:color w:val="000000"/>
-          <w:lang w:val="en-US"/>
-        </w:rPr>
-        <w:t>roundSection</w:t>
-      </w:r>
-      <w:proofErr w:type="spellEnd"/>
-      <w:r>
-        <w:rPr>
-          <w:bCs/>
-          <w:color w:val="000000"/>
-        </w:rPr>
-        <w:t xml:space="preserve"> </w:t>
-      </w:r>
-      <w:r>
-        <w:rPr>
-          <w:bCs/>
-          <w:color w:val="000000"/>
-        </w:rPr>
-        <w:t>для выбора фигуры, отображаемой</w:t>
-      </w:r>
-      <w:r>
-        <w:rPr>
-          <w:bCs/>
-          <w:color w:val="000000"/>
-        </w:rPr>
-        <w:t xml:space="preserve"> на эскизе (шестиугольник</w:t>
-      </w:r>
-      <w:r>
-        <w:rPr>
-          <w:bCs/>
-          <w:color w:val="000000"/>
-        </w:rPr>
-        <w:t>/</w:t>
-      </w:r>
-      <w:r>
-        <w:rPr>
-          <w:bCs/>
-          <w:color w:val="000000"/>
-        </w:rPr>
-        <w:t>окружность).</w:t>
-      </w:r>
-    </w:p>
-    <w:p>
-      <w:pPr>
-        <w:pStyle w:val="afc"/>
-        <w:ind w:left="0" w:firstLine="851"/>
-        <w:rPr>
-          <w:bCs/>
-          <w:color w:val="000000"/>
-        </w:rPr>
-      </w:pPr>
-      <w:r>
-        <w:rPr>
-          <w:bCs/>
-          <w:color w:val="000000"/>
-        </w:rPr>
-        <w:t>Диаграмма, полученная после этапа реал</w:t>
-      </w:r>
-      <w:r>
-        <w:rPr>
-          <w:bCs/>
-          <w:color w:val="000000"/>
-        </w:rPr>
-        <w:t xml:space="preserve">изации, изображена на рисунке </w:t>
-      </w:r>
-      <w:r>
-        <w:rPr>
-          <w:bCs/>
-          <w:color w:val="000000"/>
-        </w:rPr>
-        <w:t>3.4</w:t>
-      </w:r>
-      <w:r>
-        <w:rPr>
-          <w:bCs/>
-          <w:color w:val="000000"/>
-        </w:rPr>
-        <w:t>.</w:t>
-      </w:r>
-    </w:p>
-    <w:p>
-      <w:pPr>
-        <w:pStyle w:val="afc"/>
+    </w:p>
+    <w:p>
+      <w:pPr>
+        <w:pStyle w:val="a0"/>
         <w:ind w:left="0"/>
         <w:jc w:val="center"/>
         <w:rPr>
@@ -11041,6 +9754,7 @@
           <w:color w:val="000000"/>
         </w:rPr>
       </w:pPr>
+      <w:commentRangeStart w:id="16"/>
       <w:r>
         <w:rPr>
           <w:bCs/>
@@ -11067,7 +9781,7 @@
                     </pic:cNvPicPr>
                   </pic:nvPicPr>
                   <pic:blipFill>
-                    <a:blip r:embed="rId21">
+                    <a:blip r:embed="rId25">
                       <a:extLst>
                         <a:ext uri="{28A0092B-C50C-407E-A947-70E740481C1C}">
                           <a14:useLocalDpi xmlns:a14="http://schemas.microsoft.com/office/drawing/2010/main" val="0"/>
@@ -11098,6 +9812,15 @@
           </wp:inline>
         </w:drawing>
       </w:r>
+      <w:commentRangeEnd w:id="16"/>
+      <w:r>
+        <w:rPr>
+          <w:rStyle w:val="CommentReference"/>
+          <w:rFonts w:eastAsiaTheme="minorHAnsi" w:cstheme="minorBidi"/>
+          <w:kern w:val="0"/>
+        </w:rPr>
+        <w:commentReference w:id="16"/>
+      </w:r>
     </w:p>
     <w:p>
       <w:pPr>
@@ -11126,22 +9849,22 @@
           <w:szCs w:val="32"/>
         </w:rPr>
       </w:pPr>
-      <w:bookmarkStart w:id="14" w:name="_Toc34125504"/>
+      <w:bookmarkStart w:id="17" w:name="_Toc34125504"/>
       <w:r>
         <w:br w:type="page"/>
       </w:r>
     </w:p>
     <w:p>
       <w:pPr>
-        <w:pStyle w:val="1"/>
-      </w:pPr>
-      <w:bookmarkStart w:id="15" w:name="_Toc68616593"/>
+        <w:pStyle w:val="Heading1"/>
+      </w:pPr>
+      <w:bookmarkStart w:id="18" w:name="_Toc68616593"/>
       <w:r>
         <w:lastRenderedPageBreak/>
         <w:t>3.3 Макет пользовательского интерфейса</w:t>
       </w:r>
-      <w:bookmarkEnd w:id="14"/>
-      <w:bookmarkEnd w:id="15"/>
+      <w:bookmarkEnd w:id="17"/>
+      <w:bookmarkEnd w:id="18"/>
     </w:p>
     <w:p>
       <w:pPr>
@@ -11158,14 +9881,12 @@
       <w:r>
         <w:t xml:space="preserve">либо выбираются из списка в элементах </w:t>
       </w:r>
-      <w:proofErr w:type="spellStart"/>
       <w:r>
         <w:rPr>
           <w:lang w:val="en-US"/>
         </w:rPr>
         <w:t>NumericUpDown</w:t>
       </w:r>
-      <w:proofErr w:type="spellEnd"/>
       <w:r>
         <w:t xml:space="preserve">. </w:t>
       </w:r>
@@ -11231,7 +9952,7 @@
                     </pic:cNvPicPr>
                   </pic:nvPicPr>
                   <pic:blipFill>
-                    <a:blip r:embed="rId22">
+                    <a:blip r:embed="rId26">
                       <a:extLst>
                         <a:ext uri="{28A0092B-C50C-407E-A947-70E740481C1C}">
                           <a14:useLocalDpi xmlns:a14="http://schemas.microsoft.com/office/drawing/2010/main" val="0"/>
@@ -11378,7 +10099,6 @@
         </w:rPr>
         <w:t xml:space="preserve">элементы </w:t>
       </w:r>
-      <w:proofErr w:type="spellStart"/>
       <w:r>
         <w:rPr>
           <w:color w:val="000000"/>
@@ -11387,7 +10107,6 @@
         </w:rPr>
         <w:t>NumericUpDown</w:t>
       </w:r>
-      <w:proofErr w:type="spellEnd"/>
       <w:r>
         <w:rPr>
           <w:color w:val="000000"/>
@@ -11491,14 +10210,12 @@
       <w:r>
         <w:t xml:space="preserve">Согласно дополнительному заданию, на окно программы добавлен элемент </w:t>
       </w:r>
-      <w:proofErr w:type="spellStart"/>
       <w:r>
         <w:rPr>
           <w:lang w:val="en-US"/>
         </w:rPr>
         <w:t>CheckBox</w:t>
       </w:r>
-      <w:proofErr w:type="spellEnd"/>
       <w:r>
         <w:t xml:space="preserve"> </w:t>
       </w:r>
@@ -11558,7 +10275,7 @@
                     <pic:cNvPicPr/>
                   </pic:nvPicPr>
                   <pic:blipFill>
-                    <a:blip r:embed="rId23"/>
+                    <a:blip r:embed="rId27"/>
                     <a:stretch>
                       <a:fillRect/>
                     </a:stretch>
@@ -11609,24 +10326,24 @@
     </w:p>
     <w:p>
       <w:pPr>
-        <w:pStyle w:val="1"/>
-      </w:pPr>
-      <w:bookmarkStart w:id="16" w:name="_Toc68616594"/>
+        <w:pStyle w:val="Heading1"/>
+      </w:pPr>
+      <w:bookmarkStart w:id="19" w:name="_Toc68616594"/>
       <w:r>
         <w:lastRenderedPageBreak/>
         <w:t>4 Тестирование</w:t>
       </w:r>
-      <w:bookmarkEnd w:id="16"/>
-    </w:p>
-    <w:p>
-      <w:pPr>
-        <w:pStyle w:val="1"/>
-      </w:pPr>
-      <w:bookmarkStart w:id="17" w:name="_Toc68616595"/>
+      <w:bookmarkEnd w:id="19"/>
+    </w:p>
+    <w:p>
+      <w:pPr>
+        <w:pStyle w:val="Heading1"/>
+      </w:pPr>
+      <w:bookmarkStart w:id="20" w:name="_Toc68616595"/>
       <w:r>
         <w:t>4.1 Функциональное тестирование</w:t>
       </w:r>
-      <w:bookmarkEnd w:id="17"/>
+      <w:bookmarkEnd w:id="20"/>
     </w:p>
     <w:p>
       <w:pPr>
@@ -11680,7 +10397,7 @@
     </w:p>
     <w:p>
       <w:pPr>
-        <w:pStyle w:val="a3"/>
+        <w:pStyle w:val="ListParagraph"/>
         <w:numPr>
           <w:ilvl w:val="0"/>
           <w:numId w:val="6"/>
@@ -11733,19 +10450,7 @@
           <w:szCs w:val="28"/>
         </w:rPr>
         <w:softHyphen/>
-        <w:t xml:space="preserve">– </w:t>
-      </w:r>
-      <w:r>
-        <w:rPr>
-          <w:szCs w:val="28"/>
-        </w:rPr>
-        <w:t xml:space="preserve">80 </w:t>
-      </w:r>
-      <w:r>
-        <w:rPr>
-          <w:szCs w:val="28"/>
-        </w:rPr>
-        <w:t>мм</w:t>
+        <w:t>– 80 мм</w:t>
       </w:r>
       <w:r>
         <w:rPr>
@@ -11756,7 +10461,7 @@
     </w:p>
     <w:p>
       <w:pPr>
-        <w:pStyle w:val="a3"/>
+        <w:pStyle w:val="ListParagraph"/>
         <w:numPr>
           <w:ilvl w:val="0"/>
           <w:numId w:val="6"/>
@@ -11801,7 +10506,7 @@
     </w:p>
     <w:p>
       <w:pPr>
-        <w:pStyle w:val="a3"/>
+        <w:pStyle w:val="ListParagraph"/>
         <w:numPr>
           <w:ilvl w:val="0"/>
           <w:numId w:val="6"/>
@@ -11846,7 +10551,7 @@
     </w:p>
     <w:p>
       <w:pPr>
-        <w:pStyle w:val="a3"/>
+        <w:pStyle w:val="ListParagraph"/>
         <w:numPr>
           <w:ilvl w:val="0"/>
           <w:numId w:val="6"/>
@@ -11898,7 +10603,7 @@
     </w:p>
     <w:p>
       <w:pPr>
-        <w:pStyle w:val="a3"/>
+        <w:pStyle w:val="ListParagraph"/>
         <w:numPr>
           <w:ilvl w:val="0"/>
           <w:numId w:val="6"/>
@@ -11944,7 +10649,7 @@
     </w:p>
     <w:p>
       <w:pPr>
-        <w:pStyle w:val="a3"/>
+        <w:pStyle w:val="ListParagraph"/>
         <w:numPr>
           <w:ilvl w:val="0"/>
           <w:numId w:val="6"/>
@@ -11989,7 +10694,7 @@
     </w:p>
     <w:p>
       <w:pPr>
-        <w:pStyle w:val="a3"/>
+        <w:pStyle w:val="ListParagraph"/>
         <w:numPr>
           <w:ilvl w:val="0"/>
           <w:numId w:val="6"/>
@@ -12028,7 +10733,7 @@
     </w:p>
     <w:p>
       <w:pPr>
-        <w:pStyle w:val="a3"/>
+        <w:pStyle w:val="ListParagraph"/>
         <w:numPr>
           <w:ilvl w:val="0"/>
           <w:numId w:val="6"/>
@@ -12044,13 +10749,7 @@
         <w:rPr>
           <w:szCs w:val="28"/>
         </w:rPr>
-        <w:t xml:space="preserve">Ширина трубки ключа </w:t>
-      </w:r>
-      <w:r>
-        <w:rPr>
-          <w:szCs w:val="28"/>
-        </w:rPr>
-        <w:t>–</w:t>
+        <w:t>Ширина трубки ключа –</w:t>
       </w:r>
       <w:r>
         <w:rPr>
@@ -12076,8 +10775,8 @@
     <w:p>
       <w:r>
         <w:pict w14:anchorId="216FD8B3">
-          <v:shape id="_x0000_i1147" type="#_x0000_t75" style="width:464.65pt;height:232.75pt">
-            <v:imagedata r:id="rId24" o:title="мин"/>
+          <v:shape id="_x0000_i1027" type="#_x0000_t75" style="width:464.8pt;height:232.65pt">
+            <v:imagedata r:id="rId28" o:title="мин"/>
           </v:shape>
         </w:pict>
       </w:r>
@@ -12088,25 +10787,7 @@
         <w:jc w:val="center"/>
       </w:pPr>
       <w:r>
-        <w:t>Рисунок 4</w:t>
-      </w:r>
-      <w:r>
-        <w:t>.</w:t>
-      </w:r>
-      <w:r>
-        <w:t>1</w:t>
-      </w:r>
-      <w:r>
-        <w:t xml:space="preserve"> – </w:t>
-      </w:r>
-      <w:r>
-        <w:t>Модель, построенная</w:t>
-      </w:r>
-      <w:r>
-        <w:t xml:space="preserve"> </w:t>
-      </w:r>
-      <w:r>
-        <w:t>с минимальными входными параметрами</w:t>
+        <w:t>Рисунок 4.1 – Модель, построенная с минимальными входными параметрами</w:t>
       </w:r>
     </w:p>
     <w:p>
@@ -12119,7 +10800,7 @@
     </w:p>
     <w:p>
       <w:pPr>
-        <w:pStyle w:val="a3"/>
+        <w:pStyle w:val="ListParagraph"/>
         <w:numPr>
           <w:ilvl w:val="0"/>
           <w:numId w:val="6"/>
@@ -12196,7 +10877,7 @@
     </w:p>
     <w:p>
       <w:pPr>
-        <w:pStyle w:val="a3"/>
+        <w:pStyle w:val="ListParagraph"/>
         <w:numPr>
           <w:ilvl w:val="0"/>
           <w:numId w:val="6"/>
@@ -12247,7 +10928,7 @@
     </w:p>
     <w:p>
       <w:pPr>
-        <w:pStyle w:val="a3"/>
+        <w:pStyle w:val="ListParagraph"/>
         <w:numPr>
           <w:ilvl w:val="0"/>
           <w:numId w:val="6"/>
@@ -12298,7 +10979,7 @@
     </w:p>
     <w:p>
       <w:pPr>
-        <w:pStyle w:val="a3"/>
+        <w:pStyle w:val="ListParagraph"/>
         <w:numPr>
           <w:ilvl w:val="0"/>
           <w:numId w:val="6"/>
@@ -12350,7 +11031,7 @@
     </w:p>
     <w:p>
       <w:pPr>
-        <w:pStyle w:val="a3"/>
+        <w:pStyle w:val="ListParagraph"/>
         <w:numPr>
           <w:ilvl w:val="0"/>
           <w:numId w:val="6"/>
@@ -12408,7 +11089,7 @@
     </w:p>
     <w:p>
       <w:pPr>
-        <w:pStyle w:val="a3"/>
+        <w:pStyle w:val="ListParagraph"/>
         <w:numPr>
           <w:ilvl w:val="0"/>
           <w:numId w:val="6"/>
@@ -12459,7 +11140,7 @@
     </w:p>
     <w:p>
       <w:pPr>
-        <w:pStyle w:val="a3"/>
+        <w:pStyle w:val="ListParagraph"/>
         <w:numPr>
           <w:ilvl w:val="0"/>
           <w:numId w:val="6"/>
@@ -12504,7 +11185,7 @@
     </w:p>
     <w:p>
       <w:pPr>
-        <w:pStyle w:val="a3"/>
+        <w:pStyle w:val="ListParagraph"/>
         <w:numPr>
           <w:ilvl w:val="0"/>
           <w:numId w:val="6"/>
@@ -12542,15 +11223,26 @@
       </w:r>
     </w:p>
     <w:p>
-      <w:r>
-        <w:t>Модель с максимальными входными параметрами показана на рисунке 4.2.</w:t>
+      <w:commentRangeStart w:id="21"/>
+      <w:r>
+        <w:t xml:space="preserve">Модель с максимальными входными </w:t>
+      </w:r>
+      <w:commentRangeEnd w:id="21"/>
+      <w:r>
+        <w:rPr>
+          <w:rStyle w:val="CommentReference"/>
+        </w:rPr>
+        <w:commentReference w:id="21"/>
+      </w:r>
+      <w:r>
+        <w:t>параметрами показана на рисунке 4.2.</w:t>
       </w:r>
     </w:p>
     <w:p>
       <w:r>
         <w:pict w14:anchorId="7A936237">
-          <v:shape id="_x0000_i1148" type="#_x0000_t75" style="width:447.05pt;height:233.6pt">
-            <v:imagedata r:id="rId25" o:title="макс"/>
+          <v:shape id="_x0000_i1028" type="#_x0000_t75" style="width:447.6pt;height:233.2pt">
+            <v:imagedata r:id="rId29" o:title="макс"/>
           </v:shape>
         </w:pict>
       </w:r>
@@ -12561,13 +11253,7 @@
         <w:jc w:val="center"/>
       </w:pPr>
       <w:r>
-        <w:t>Рисунок 4.</w:t>
-      </w:r>
-      <w:r>
-        <w:t>2</w:t>
-      </w:r>
-      <w:r>
-        <w:t xml:space="preserve"> – Модель, построенная с минимальными входными параметрами</w:t>
+        <w:t>Рисунок 4.2 – Модель, построенная с минимальными входными параметрами</w:t>
       </w:r>
     </w:p>
     <w:p>
@@ -12576,7 +11262,7 @@
         <w:ind w:firstLine="851"/>
         <w:jc w:val="both"/>
         <w:sectPr>
-          <w:headerReference w:type="default" r:id="rId26"/>
+          <w:headerReference w:type="default" r:id="rId30"/>
           <w:pgSz w:w="11906" w:h="16838"/>
           <w:pgMar w:top="1134" w:right="567" w:bottom="1134" w:left="1701" w:header="709" w:footer="709" w:gutter="0"/>
           <w:cols w:space="708"/>
@@ -12604,8 +11290,8 @@
       <w:r>
         <w:lastRenderedPageBreak/>
         <w:pict w14:anchorId="4DEDAEEF">
-          <v:shape id="_x0000_i1150" type="#_x0000_t75" style="width:200.1pt;height:226.05pt">
-            <v:imagedata r:id="rId27" o:title="tubewidth"/>
+          <v:shape id="_x0000_i1029" type="#_x0000_t75" style="width:199.9pt;height:226.2pt">
+            <v:imagedata r:id="rId31" o:title="tubewidth"/>
           </v:shape>
         </w:pict>
       </w:r>
@@ -12615,13 +11301,7 @@
         <w:jc w:val="center"/>
       </w:pPr>
       <w:r>
-        <w:t>Рисунок 4.3</w:t>
-      </w:r>
-      <w:r>
-        <w:t xml:space="preserve"> – </w:t>
-      </w:r>
-      <w:r>
-        <w:t>Ввод некорректного размера трубки ключа</w:t>
+        <w:t>Рисунок 4.3 – Ввод некорректного размера трубки ключа</w:t>
       </w:r>
     </w:p>
     <w:p>
@@ -12630,8 +11310,8 @@
       </w:pPr>
       <w:r>
         <w:pict w14:anchorId="531823B5">
-          <v:shape id="_x0000_i1151" type="#_x0000_t75" style="width:238.6pt;height:229.4pt">
-            <v:imagedata r:id="rId28" o:title="tubewidth error"/>
+          <v:shape id="_x0000_i1030" type="#_x0000_t75" style="width:238.55pt;height:229.45pt">
+            <v:imagedata r:id="rId32" o:title="tubewidth error"/>
           </v:shape>
         </w:pict>
       </w:r>
@@ -12641,25 +11321,14 @@
         <w:jc w:val="center"/>
       </w:pPr>
       <w:r>
-        <w:t>Р</w:t>
-      </w:r>
-      <w:r>
-        <w:t>исунок 4.4</w:t>
-      </w:r>
-      <w:r>
-        <w:t xml:space="preserve"> – </w:t>
-      </w:r>
-      <w:r>
-        <w:t xml:space="preserve">Вывод </w:t>
-      </w:r>
-      <w:proofErr w:type="spellStart"/>
+        <w:t xml:space="preserve">Рисунок 4.4 – Вывод </w:t>
+      </w:r>
       <w:r>
         <w:rPr>
           <w:lang w:val="en-US"/>
         </w:rPr>
         <w:t>MessageBox</w:t>
       </w:r>
-      <w:proofErr w:type="spellEnd"/>
       <w:r>
         <w:t xml:space="preserve"> с сообщением об ошибке</w:t>
       </w:r>
@@ -12688,8 +11357,8 @@
       </w:pPr>
       <w:r>
         <w:pict w14:anchorId="0CEBFFBB">
-          <v:shape id="_x0000_i1152" type="#_x0000_t75" style="width:200.95pt;height:224.35pt">
-            <v:imagedata r:id="rId29" o:title="diameter"/>
+          <v:shape id="_x0000_i1031" type="#_x0000_t75" style="width:200.95pt;height:224.6pt">
+            <v:imagedata r:id="rId33" o:title="diameter"/>
           </v:shape>
         </w:pict>
       </w:r>
@@ -12699,16 +11368,7 @@
         <w:jc w:val="center"/>
       </w:pPr>
       <w:r>
-        <w:t>Р</w:t>
-      </w:r>
-      <w:r>
-        <w:t>исунок 4.5</w:t>
-      </w:r>
-      <w:r>
-        <w:t xml:space="preserve"> – Ввод некорректного </w:t>
-      </w:r>
-      <w:r>
-        <w:t>диаметра отверстий</w:t>
+        <w:t>Рисунок 4.5 – Ввод некорректного диаметра отверстий</w:t>
       </w:r>
     </w:p>
     <w:p>
@@ -12717,8 +11377,8 @@
       </w:pPr>
       <w:r>
         <w:pict w14:anchorId="14657DF3">
-          <v:shape id="_x0000_i1153" type="#_x0000_t75" style="width:243.65pt;height:234.4pt">
-            <v:imagedata r:id="rId30" o:title="diameter error"/>
+          <v:shape id="_x0000_i1032" type="#_x0000_t75" style="width:243.4pt;height:234.25pt">
+            <v:imagedata r:id="rId34" o:title="diameter error"/>
           </v:shape>
         </w:pict>
       </w:r>
@@ -12728,22 +11388,14 @@
         <w:jc w:val="center"/>
       </w:pPr>
       <w:r>
-        <w:t>Р</w:t>
-      </w:r>
-      <w:r>
-        <w:t>исунок 4.6</w:t>
-      </w:r>
-      <w:r>
-        <w:t xml:space="preserve"> – Вывод </w:t>
-      </w:r>
-      <w:proofErr w:type="spellStart"/>
+        <w:t xml:space="preserve">Рисунок 4.6 – Вывод </w:t>
+      </w:r>
       <w:r>
         <w:rPr>
           <w:lang w:val="en-US"/>
         </w:rPr>
         <w:t>MessageBox</w:t>
       </w:r>
-      <w:proofErr w:type="spellEnd"/>
       <w:r>
         <w:t xml:space="preserve"> с сообщением об ошибке</w:t>
       </w:r>
@@ -12767,8 +11419,8 @@
       <w:r>
         <w:lastRenderedPageBreak/>
         <w:pict w14:anchorId="482B29EF">
-          <v:shape id="_x0000_i1154" type="#_x0000_t75" style="width:210.15pt;height:233.6pt">
-            <v:imagedata r:id="rId31" o:title="length"/>
+          <v:shape id="_x0000_i1033" type="#_x0000_t75" style="width:210.1pt;height:233.75pt">
+            <v:imagedata r:id="rId35" o:title="length"/>
           </v:shape>
         </w:pict>
       </w:r>
@@ -12778,13 +11430,7 @@
         <w:jc w:val="center"/>
       </w:pPr>
       <w:r>
-        <w:t>Рисунок 4.</w:t>
-      </w:r>
-      <w:r>
-        <w:t>7</w:t>
-      </w:r>
-      <w:r>
-        <w:t xml:space="preserve"> – Ввод н</w:t>
+        <w:t>Рисунок 4.7 – Ввод н</w:t>
       </w:r>
       <w:r>
         <w:t>екорректной длины ключа</w:t>
@@ -12796,8 +11442,8 @@
       </w:pPr>
       <w:r>
         <w:pict w14:anchorId="7C275CEF">
-          <v:shape id="_x0000_i1155" type="#_x0000_t75" style="width:225.2pt;height:210.15pt">
-            <v:imagedata r:id="rId32" o:title="length error"/>
+          <v:shape id="_x0000_i1034" type="#_x0000_t75" style="width:225.15pt;height:210.1pt">
+            <v:imagedata r:id="rId36" o:title="length error"/>
           </v:shape>
         </w:pict>
       </w:r>
@@ -12815,22 +11461,14 @@
         </w:sectPr>
       </w:pPr>
       <w:r>
-        <w:t>Р</w:t>
-      </w:r>
-      <w:r>
-        <w:t>исунок 4.8</w:t>
-      </w:r>
-      <w:r>
-        <w:t xml:space="preserve"> – Вывод </w:t>
-      </w:r>
-      <w:proofErr w:type="spellStart"/>
+        <w:t xml:space="preserve">Рисунок 4.8 – Вывод </w:t>
+      </w:r>
       <w:r>
         <w:rPr>
           <w:lang w:val="en-US"/>
         </w:rPr>
         <w:t>MessageBox</w:t>
       </w:r>
-      <w:proofErr w:type="spellEnd"/>
       <w:r>
         <w:t xml:space="preserve"> с сообщением об ошибке</w:t>
       </w:r>
@@ -12841,17 +11479,17 @@
     <w:p/>
     <w:p>
       <w:pPr>
-        <w:pStyle w:val="1"/>
-      </w:pPr>
-      <w:bookmarkStart w:id="18" w:name="_Toc68616596"/>
+        <w:pStyle w:val="Heading1"/>
+      </w:pPr>
+      <w:bookmarkStart w:id="22" w:name="_Toc68616596"/>
       <w:r>
         <w:t>4.2 Модульное тестирование</w:t>
       </w:r>
-      <w:bookmarkEnd w:id="18"/>
-    </w:p>
-    <w:p>
-      <w:pPr>
-        <w:pStyle w:val="afc"/>
+      <w:bookmarkEnd w:id="22"/>
+    </w:p>
+    <w:p>
+      <w:pPr>
+        <w:pStyle w:val="a0"/>
         <w:ind w:left="0" w:firstLine="851"/>
         <w:rPr>
           <w:szCs w:val="28"/>
@@ -12863,7 +11501,6 @@
         </w:rPr>
         <w:t>Юнит-тестирование (англ. «</w:t>
       </w:r>
-      <w:proofErr w:type="spellStart"/>
       <w:r>
         <w:rPr>
           <w:i/>
@@ -12886,32 +11523,23 @@
         </w:rPr>
         <w:t>testing</w:t>
       </w:r>
-      <w:proofErr w:type="spellEnd"/>
-      <w:r>
-        <w:rPr>
-          <w:szCs w:val="28"/>
-        </w:rPr>
-        <w:t xml:space="preserve">», или модульное тестирование) — тестирование отдельного элемента изолированно от остальной системы. Относительно парадигмы объектно-ориентированного программирования системой является вся программа, а отдельным элементом — класс или его метод. Юнит-тестирование предназначено для проверки правильности работы отдельно взятого элемента. Чтобы исключить из результатов тестирования влияние потенциальных ошибок других элементов, тестируемый элемент должен быть максимально изолирован, то есть не использовать объекты и методы других </w:t>
-      </w:r>
-      <w:proofErr w:type="gramStart"/>
-      <w:r>
-        <w:rPr>
-          <w:szCs w:val="28"/>
-        </w:rPr>
-        <w:t>классов</w:t>
-      </w:r>
-      <w:r>
-        <w:rPr>
-          <w:szCs w:val="28"/>
-        </w:rPr>
-        <w:t>[</w:t>
-      </w:r>
-      <w:proofErr w:type="gramEnd"/>
-      <w:r>
-        <w:rPr>
-          <w:szCs w:val="28"/>
-        </w:rPr>
-        <w:t>7</w:t>
+      <w:r>
+        <w:rPr>
+          <w:szCs w:val="28"/>
+        </w:rPr>
+        <w:t>», или модульное тестирование) — тестирование отдельного элемента изолированно от остальной системы. Относительно парадигмы объектно-ориентированного программирования системой является вся программа, а отдельным элементом — класс или его метод. Юнит-тестирование предназначено для проверки правильности работы отдельно взятого элемента. Чтобы исключить из результатов тестирования влияние потенциальных ошибок других элементов, тестируемый элемент должен быть максимально изолирован, то есть не использовать объекты и методы других классов</w:t>
+      </w:r>
+      <w:r>
+        <w:rPr>
+          <w:szCs w:val="28"/>
+        </w:rPr>
+        <w:t xml:space="preserve"> </w:t>
+      </w:r>
+      <w:r>
+        <w:rPr>
+          <w:szCs w:val="28"/>
+        </w:rPr>
+        <w:t>[7</w:t>
       </w:r>
       <w:r>
         <w:rPr>
@@ -12934,7 +11562,7 @@
     </w:p>
     <w:p>
       <w:pPr>
-        <w:pStyle w:val="afc"/>
+        <w:pStyle w:val="a0"/>
         <w:ind w:left="0" w:firstLine="851"/>
       </w:pPr>
       <w:r>
@@ -12973,12 +11601,23 @@
         <w:t xml:space="preserve">Таблица </w:t>
       </w:r>
       <w:r>
-        <w:t>4.1 – Список тестовых сценариев</w:t>
+        <w:t xml:space="preserve">4.1 – </w:t>
+      </w:r>
+      <w:commentRangeStart w:id="23"/>
+      <w:r>
+        <w:t>Список тестовых сценариев</w:t>
+      </w:r>
+      <w:commentRangeEnd w:id="23"/>
+      <w:r>
+        <w:rPr>
+          <w:rStyle w:val="CommentReference"/>
+        </w:rPr>
+        <w:commentReference w:id="23"/>
       </w:r>
     </w:p>
     <w:tbl>
       <w:tblPr>
-        <w:tblStyle w:val="a4"/>
+        <w:tblStyle w:val="TableGrid"/>
         <w:tblW w:w="0" w:type="auto"/>
         <w:tblLook w:val="04A0" w:firstRow="1" w:lastRow="0" w:firstColumn="1" w:lastColumn="0" w:noHBand="0" w:noVBand="1"/>
       </w:tblPr>
@@ -13027,19 +11666,11 @@
                 <w:szCs w:val="28"/>
               </w:rPr>
             </w:pPr>
-            <w:proofErr w:type="spellStart"/>
             <w:r>
               <w:rPr>
                 <w:szCs w:val="28"/>
               </w:rPr>
-              <w:t>TestWrenchParameters_CorrectValue</w:t>
-            </w:r>
-            <w:proofErr w:type="spellEnd"/>
-            <w:r>
-              <w:rPr>
-                <w:szCs w:val="28"/>
-              </w:rPr>
-              <w:t>()</w:t>
+              <w:t>TestWrenchParameters_CorrectValue()</w:t>
             </w:r>
           </w:p>
         </w:tc>
@@ -13057,16 +11688,8 @@
               <w:rPr>
                 <w:szCs w:val="28"/>
               </w:rPr>
-              <w:t xml:space="preserve">Позитивный тест конструктора класса </w:t>
-            </w:r>
-            <w:proofErr w:type="spellStart"/>
-            <w:r>
-              <w:rPr>
-                <w:szCs w:val="28"/>
-              </w:rPr>
-              <w:t>WrenchParameters</w:t>
-            </w:r>
-            <w:proofErr w:type="spellEnd"/>
+              <w:t>Позитивный тест конструктора класса WrenchParameters</w:t>
+            </w:r>
           </w:p>
         </w:tc>
       </w:tr>
@@ -13095,7 +11718,7 @@
     </w:p>
     <w:tbl>
       <w:tblPr>
-        <w:tblStyle w:val="a4"/>
+        <w:tblStyle w:val="TableGrid"/>
         <w:tblW w:w="0" w:type="auto"/>
         <w:tblLook w:val="04A0" w:firstRow="1" w:lastRow="0" w:firstColumn="1" w:lastColumn="0" w:noHBand="0" w:noVBand="1"/>
       </w:tblPr>
@@ -13114,19 +11737,11 @@
                 <w:szCs w:val="28"/>
               </w:rPr>
             </w:pPr>
-            <w:proofErr w:type="spellStart"/>
             <w:r>
               <w:rPr>
                 <w:szCs w:val="28"/>
               </w:rPr>
-              <w:t>TestDefaultWrenchParameters_CorrectValue</w:t>
-            </w:r>
-            <w:proofErr w:type="spellEnd"/>
-            <w:r>
-              <w:rPr>
-                <w:szCs w:val="28"/>
-              </w:rPr>
-              <w:t>()</w:t>
+              <w:t>TestDefaultWrenchParameters_CorrectValue()</w:t>
             </w:r>
           </w:p>
         </w:tc>
@@ -13144,22 +11759,8 @@
               <w:rPr>
                 <w:szCs w:val="28"/>
               </w:rPr>
-              <w:t>Позитивный тес</w:t>
-            </w:r>
-            <w:r>
-              <w:rPr>
-                <w:szCs w:val="28"/>
-              </w:rPr>
-              <w:t xml:space="preserve">т конструктора по умолчанию класса </w:t>
-            </w:r>
-            <w:proofErr w:type="spellStart"/>
-            <w:r>
-              <w:rPr>
-                <w:szCs w:val="28"/>
-              </w:rPr>
-              <w:t>WrenchParameters</w:t>
-            </w:r>
-            <w:proofErr w:type="spellEnd"/>
+              <w:t>Позитивный тест конструктора по умолчанию класса WrenchParameters</w:t>
+            </w:r>
           </w:p>
         </w:tc>
       </w:tr>
@@ -13174,19 +11775,11 @@
                 <w:szCs w:val="28"/>
               </w:rPr>
             </w:pPr>
-            <w:proofErr w:type="spellStart"/>
             <w:r>
               <w:rPr>
                 <w:szCs w:val="28"/>
               </w:rPr>
-              <w:t>TestParameter_CorrectValue</w:t>
-            </w:r>
-            <w:proofErr w:type="spellEnd"/>
-            <w:r>
-              <w:rPr>
-                <w:szCs w:val="28"/>
-              </w:rPr>
-              <w:t>()</w:t>
+              <w:t>TestParameter_CorrectValue()</w:t>
             </w:r>
           </w:p>
         </w:tc>
@@ -13204,16 +11797,8 @@
               <w:rPr>
                 <w:szCs w:val="28"/>
               </w:rPr>
-              <w:t xml:space="preserve">Позитивный тест конструктора класса </w:t>
-            </w:r>
-            <w:proofErr w:type="spellStart"/>
-            <w:r>
-              <w:rPr>
-                <w:szCs w:val="28"/>
-              </w:rPr>
-              <w:t>Parameter</w:t>
-            </w:r>
-            <w:proofErr w:type="spellEnd"/>
+              <w:t>Позитивный тест конструктора класса Parameter</w:t>
+            </w:r>
           </w:p>
         </w:tc>
       </w:tr>
@@ -13229,200 +11814,12 @@
                 <w:lang w:val="en-US"/>
               </w:rPr>
             </w:pPr>
-            <w:proofErr w:type="spellStart"/>
             <w:r>
               <w:rPr>
                 <w:szCs w:val="28"/>
                 <w:lang w:val="en-US"/>
               </w:rPr>
-              <w:t>TestWrenchParameters_ArgumentValue</w:t>
-            </w:r>
-            <w:proofErr w:type="spellEnd"/>
-            <w:r>
-              <w:rPr>
-                <w:szCs w:val="28"/>
-                <w:lang w:val="en-US"/>
-              </w:rPr>
-              <w:t xml:space="preserve"> </w:t>
-            </w:r>
-            <w:r>
-              <w:rPr>
-                <w:szCs w:val="28"/>
-                <w:lang w:val="en-US"/>
-              </w:rPr>
-              <w:t xml:space="preserve">(double </w:t>
-            </w:r>
-            <w:proofErr w:type="spellStart"/>
-            <w:r>
-              <w:rPr>
-                <w:szCs w:val="28"/>
-                <w:lang w:val="en-US"/>
-              </w:rPr>
-              <w:t>rightOpeningSize</w:t>
-            </w:r>
-            <w:proofErr w:type="spellEnd"/>
-            <w:r>
-              <w:rPr>
-                <w:szCs w:val="28"/>
-                <w:lang w:val="en-US"/>
-              </w:rPr>
-              <w:t xml:space="preserve">, </w:t>
-            </w:r>
-            <w:r>
-              <w:rPr>
-                <w:szCs w:val="28"/>
-                <w:lang w:val="en-US"/>
-              </w:rPr>
-              <w:t xml:space="preserve">double </w:t>
-            </w:r>
-            <w:proofErr w:type="spellStart"/>
-            <w:r>
-              <w:rPr>
-                <w:szCs w:val="28"/>
-                <w:lang w:val="en-US"/>
-              </w:rPr>
-              <w:t>rightOpeningDepth</w:t>
-            </w:r>
-            <w:proofErr w:type="spellEnd"/>
-            <w:r>
-              <w:rPr>
-                <w:szCs w:val="28"/>
-                <w:lang w:val="en-US"/>
-              </w:rPr>
-              <w:t xml:space="preserve">, double </w:t>
-            </w:r>
-            <w:proofErr w:type="spellStart"/>
-            <w:r>
-              <w:rPr>
-                <w:szCs w:val="28"/>
-                <w:lang w:val="en-US"/>
-              </w:rPr>
-              <w:t>leftOpenin</w:t>
-            </w:r>
-            <w:r>
-              <w:rPr>
-                <w:szCs w:val="28"/>
-                <w:lang w:val="en-US"/>
-              </w:rPr>
-              <w:t>gSize</w:t>
-            </w:r>
-            <w:proofErr w:type="spellEnd"/>
-            <w:r>
-              <w:rPr>
-                <w:szCs w:val="28"/>
-                <w:lang w:val="en-US"/>
-              </w:rPr>
-              <w:t xml:space="preserve">, double </w:t>
-            </w:r>
-            <w:proofErr w:type="spellStart"/>
-            <w:r>
-              <w:rPr>
-                <w:szCs w:val="28"/>
-                <w:lang w:val="en-US"/>
-              </w:rPr>
-              <w:t>leftOpeningDepth</w:t>
-            </w:r>
-            <w:proofErr w:type="spellEnd"/>
-            <w:r>
-              <w:rPr>
-                <w:szCs w:val="28"/>
-                <w:lang w:val="en-US"/>
-              </w:rPr>
-              <w:t xml:space="preserve">, </w:t>
-            </w:r>
-            <w:r>
-              <w:rPr>
-                <w:szCs w:val="28"/>
-                <w:lang w:val="en-US"/>
-              </w:rPr>
-              <w:t xml:space="preserve">double </w:t>
-            </w:r>
-            <w:proofErr w:type="spellStart"/>
-            <w:r>
-              <w:rPr>
-                <w:szCs w:val="28"/>
-                <w:lang w:val="en-US"/>
-              </w:rPr>
-              <w:t>wallThickness</w:t>
-            </w:r>
-            <w:proofErr w:type="spellEnd"/>
-            <w:r>
-              <w:rPr>
-                <w:szCs w:val="28"/>
-                <w:lang w:val="en-US"/>
-              </w:rPr>
-              <w:t xml:space="preserve">, double </w:t>
-            </w:r>
-            <w:proofErr w:type="spellStart"/>
-            <w:r>
-              <w:rPr>
-                <w:szCs w:val="28"/>
-                <w:lang w:val="en-US"/>
-              </w:rPr>
-              <w:t>t</w:t>
-            </w:r>
-            <w:r>
-              <w:rPr>
-                <w:szCs w:val="28"/>
-                <w:lang w:val="en-US"/>
-              </w:rPr>
-              <w:t>ubeWidth</w:t>
-            </w:r>
-            <w:proofErr w:type="spellEnd"/>
-            <w:r>
-              <w:rPr>
-                <w:szCs w:val="28"/>
-                <w:lang w:val="en-US"/>
-              </w:rPr>
-              <w:t xml:space="preserve">, double </w:t>
-            </w:r>
-            <w:proofErr w:type="spellStart"/>
-            <w:r>
-              <w:rPr>
-                <w:szCs w:val="28"/>
-                <w:lang w:val="en-US"/>
-              </w:rPr>
-              <w:t>holesDiameter</w:t>
-            </w:r>
-            <w:proofErr w:type="spellEnd"/>
-            <w:r>
-              <w:rPr>
-                <w:szCs w:val="28"/>
-                <w:lang w:val="en-US"/>
-              </w:rPr>
-              <w:t xml:space="preserve">, double </w:t>
-            </w:r>
-            <w:proofErr w:type="spellStart"/>
-            <w:r>
-              <w:rPr>
-                <w:szCs w:val="28"/>
-                <w:lang w:val="en-US"/>
-              </w:rPr>
-              <w:t>wrenchLength</w:t>
-            </w:r>
-            <w:proofErr w:type="spellEnd"/>
-            <w:r>
-              <w:rPr>
-                <w:szCs w:val="28"/>
-                <w:lang w:val="en-US"/>
-              </w:rPr>
-              <w:t xml:space="preserve">, bool </w:t>
-            </w:r>
-            <w:proofErr w:type="spellStart"/>
-            <w:r>
-              <w:rPr>
-                <w:szCs w:val="28"/>
-                <w:lang w:val="en-US"/>
-              </w:rPr>
-              <w:t>roundSection</w:t>
-            </w:r>
-            <w:proofErr w:type="spellEnd"/>
-            <w:r>
-              <w:rPr>
-                <w:szCs w:val="28"/>
-                <w:lang w:val="en-US"/>
-              </w:rPr>
-              <w:t>, string attribute)</w:t>
+              <w:t>TestWrenchParameters_ArgumentValue (double rightOpeningSize, double rightOpeningDepth, double leftOpeningSize, double leftOpeningDepth, double wallThickness, double tubeWidth, double holesDiameter, double wrenchLength, bool roundSection, string attribute)</w:t>
             </w:r>
           </w:p>
         </w:tc>
@@ -13443,7 +11840,6 @@
               </w:rPr>
               <w:t xml:space="preserve">Негативный тест класса </w:t>
             </w:r>
-            <w:proofErr w:type="spellStart"/>
             <w:r>
               <w:rPr>
                 <w:szCs w:val="28"/>
@@ -13451,7 +11847,6 @@
               </w:rPr>
               <w:t>WrenchParameters</w:t>
             </w:r>
-            <w:proofErr w:type="spellEnd"/>
           </w:p>
         </w:tc>
       </w:tr>
@@ -13467,21 +11862,12 @@
                 <w:lang w:val="en-US"/>
               </w:rPr>
             </w:pPr>
-            <w:proofErr w:type="spellStart"/>
             <w:r>
               <w:rPr>
                 <w:szCs w:val="28"/>
                 <w:lang w:val="en-US"/>
               </w:rPr>
-              <w:t>TestParameter_ArgumentValue</w:t>
-            </w:r>
-            <w:proofErr w:type="spellEnd"/>
-            <w:r>
-              <w:rPr>
-                <w:szCs w:val="28"/>
-                <w:lang w:val="en-US"/>
-              </w:rPr>
-              <w:t>(string name, double minimum, double maximum, double value, string attribute)</w:t>
+              <w:t>TestParameter_ArgumentValue(string name, double minimum, double maximum, double value, string attribute)</w:t>
             </w:r>
           </w:p>
         </w:tc>
@@ -13529,19 +11915,24 @@
     </w:p>
     <w:p>
       <w:pPr>
-        <w:pStyle w:val="1"/>
-      </w:pPr>
-      <w:r>
-        <w:t xml:space="preserve">4.3 </w:t>
-      </w:r>
-      <w:r>
-        <w:t>Нагрузочное тестирование</w:t>
-      </w:r>
-    </w:p>
-    <w:p>
-      <w:bookmarkStart w:id="19" w:name="_GoBack"/>
-      <w:bookmarkEnd w:id="19"/>
-    </w:p>
+        <w:pStyle w:val="Heading1"/>
+      </w:pPr>
+      <w:commentRangeStart w:id="24"/>
+      <w:r>
+        <w:t>4.3 Нагрузочное тестирование</w:t>
+      </w:r>
+      <w:commentRangeEnd w:id="24"/>
+      <w:r>
+        <w:rPr>
+          <w:rStyle w:val="CommentReference"/>
+          <w:rFonts w:eastAsiaTheme="minorHAnsi" w:cstheme="minorBidi"/>
+          <w:b w:val="0"/>
+          <w:color w:val="auto"/>
+        </w:rPr>
+        <w:commentReference w:id="24"/>
+      </w:r>
+    </w:p>
+    <w:p/>
     <w:p>
       <w:pPr>
         <w:rPr>
@@ -13551,7 +11942,7 @@
           <w:szCs w:val="32"/>
         </w:rPr>
       </w:pPr>
-      <w:bookmarkStart w:id="20" w:name="_Toc68616597"/>
+      <w:bookmarkStart w:id="25" w:name="_Toc68616597"/>
       <w:r>
         <w:rPr>
           <w:lang w:val="en-US"/>
@@ -13561,13 +11952,13 @@
     </w:p>
     <w:p>
       <w:pPr>
-        <w:pStyle w:val="1"/>
+        <w:pStyle w:val="Heading1"/>
       </w:pPr>
       <w:r>
         <w:lastRenderedPageBreak/>
         <w:t>Заключение</w:t>
       </w:r>
-      <w:bookmarkEnd w:id="20"/>
+      <w:bookmarkEnd w:id="25"/>
     </w:p>
     <w:p>
       <w:pPr>
@@ -13576,22 +11967,7 @@
         <w:jc w:val="both"/>
       </w:pPr>
       <w:r>
-        <w:t>При выполнения лабораторных работ были изучены основные этапы</w:t>
-      </w:r>
-      <w:r>
-        <w:t xml:space="preserve"> </w:t>
-      </w:r>
-      <w:r>
-        <w:t>проектирования программного продук</w:t>
-      </w:r>
-      <w:r>
-        <w:t xml:space="preserve">та и его реализации, </w:t>
-      </w:r>
-      <w:r>
-        <w:t>предметная область объекта проектирования</w:t>
-      </w:r>
-      <w:r>
-        <w:t xml:space="preserve">, </w:t>
+        <w:t xml:space="preserve">При выполнения лабораторных работ были изучены основные этапы проектирования программного продукта и его реализации, предметная область объекта проектирования, </w:t>
       </w:r>
       <w:r>
         <w:rPr>
@@ -13600,13 +11976,7 @@
         <w:t>SDK</w:t>
       </w:r>
       <w:r>
-        <w:t xml:space="preserve"> «КОМПАС-3D». </w:t>
-      </w:r>
-      <w:r>
-        <w:t>Было составлено техническое задание, разработан проект системы, составлены UML диаграммы классов и вариантов использования, разработан макет</w:t>
-      </w:r>
-      <w:r>
-        <w:t xml:space="preserve"> пользовательского интерфейса. </w:t>
+        <w:t xml:space="preserve"> «КОМПАС-3D». Было составлено техническое задание, разработан проект системы, составлены UML диаграммы классов и вариантов использования, разработан макет пользовательского интерфейса. </w:t>
       </w:r>
     </w:p>
     <w:p>
@@ -13616,19 +11986,7 @@
         <w:jc w:val="both"/>
       </w:pPr>
       <w:r>
-        <w:t>В результате работы был</w:t>
-      </w:r>
-      <w:r>
-        <w:t xml:space="preserve"> разработан и реализован плагин </w:t>
-      </w:r>
-      <w:r>
-        <w:t>для САПР «КОМПАС-3D</w:t>
-      </w:r>
-      <w:r>
-        <w:t xml:space="preserve">», выполняющий построение 3D-модели торцевого ключа по задаваемым </w:t>
-      </w:r>
-      <w:r>
-        <w:t>параметрам.</w:t>
+        <w:t>В результате работы был разработан и реализован плагин для САПР «КОМПАС-3D», выполняющий построение 3D-модели торцевого ключа по задаваемым параметрам.</w:t>
       </w:r>
     </w:p>
     <w:p>
@@ -13638,24 +11996,7 @@
         <w:jc w:val="both"/>
       </w:pPr>
       <w:r>
-        <w:t>Над реализованным плагином были пр</w:t>
-      </w:r>
-      <w:r>
-        <w:t xml:space="preserve">оведены функциональное и модульное </w:t>
-      </w:r>
-      <w:r>
-        <w:t>тести</w:t>
-      </w:r>
-      <w:r>
-        <w:t xml:space="preserve">рование на платформе </w:t>
-      </w:r>
-      <w:proofErr w:type="spellStart"/>
-      <w:r>
-        <w:t>Windows</w:t>
-      </w:r>
-      <w:proofErr w:type="spellEnd"/>
-      <w:r>
-        <w:t xml:space="preserve"> 10</w:t>
+        <w:t>Над реализованным плагином были проведены функциональное и модульное тестирование на платформе Windows 10</w:t>
       </w:r>
       <w:r>
         <w:t xml:space="preserve"> 64-битной и 32-битной разрядности</w:t>
@@ -13682,12 +12023,12 @@
     </w:p>
     <w:p>
       <w:pPr>
-        <w:pStyle w:val="1"/>
-        <w:rPr>
-          <w:szCs w:val="28"/>
-        </w:rPr>
-      </w:pPr>
-      <w:bookmarkStart w:id="21" w:name="_Toc68616598"/>
+        <w:pStyle w:val="Heading1"/>
+        <w:rPr>
+          <w:szCs w:val="28"/>
+        </w:rPr>
+      </w:pPr>
+      <w:bookmarkStart w:id="26" w:name="_Toc68616598"/>
       <w:r>
         <w:rPr>
           <w:szCs w:val="28"/>
@@ -13695,13 +12036,13 @@
         <w:lastRenderedPageBreak/>
         <w:t>Список литературы</w:t>
       </w:r>
-      <w:bookmarkEnd w:id="10"/>
-      <w:bookmarkEnd w:id="11"/>
-      <w:bookmarkEnd w:id="21"/>
-    </w:p>
-    <w:p>
-      <w:pPr>
-        <w:pStyle w:val="a3"/>
+      <w:bookmarkEnd w:id="12"/>
+      <w:bookmarkEnd w:id="13"/>
+      <w:bookmarkEnd w:id="26"/>
+    </w:p>
+    <w:p>
+      <w:pPr>
+        <w:pStyle w:val="ListParagraph"/>
         <w:numPr>
           <w:ilvl w:val="6"/>
           <w:numId w:val="16"/>
@@ -13732,26 +12073,12 @@
         <w:rPr>
           <w:szCs w:val="28"/>
         </w:rPr>
-        <w:t xml:space="preserve">МГТУ; </w:t>
-      </w:r>
-      <w:proofErr w:type="gramStart"/>
-      <w:r>
-        <w:rPr>
-          <w:szCs w:val="28"/>
-        </w:rPr>
-        <w:t>Москва:,</w:t>
-      </w:r>
-      <w:proofErr w:type="gramEnd"/>
-      <w:r>
-        <w:rPr>
-          <w:szCs w:val="28"/>
-        </w:rPr>
-        <w:t xml:space="preserve"> 2002 – 336 с.</w:t>
-      </w:r>
-    </w:p>
-    <w:p>
-      <w:pPr>
-        <w:pStyle w:val="a3"/>
+        <w:t>МГТУ; Москва:, 2002 – 336 с.</w:t>
+      </w:r>
+    </w:p>
+    <w:p>
+      <w:pPr>
+        <w:pStyle w:val="ListParagraph"/>
         <w:numPr>
           <w:ilvl w:val="6"/>
           <w:numId w:val="16"/>
@@ -13792,10 +12119,10 @@
         </w:rPr>
         <w:t xml:space="preserve"> Режим доступа: </w:t>
       </w:r>
-      <w:hyperlink r:id="rId33" w:history="1">
+      <w:hyperlink r:id="rId37" w:history="1">
         <w:r>
           <w:rPr>
-            <w:rStyle w:val="a9"/>
+            <w:rStyle w:val="Hyperlink"/>
             <w:color w:val="auto"/>
             <w:szCs w:val="28"/>
           </w:rPr>
@@ -13841,7 +12168,7 @@
     </w:p>
     <w:p>
       <w:pPr>
-        <w:pStyle w:val="a3"/>
+        <w:pStyle w:val="ListParagraph"/>
         <w:numPr>
           <w:ilvl w:val="6"/>
           <w:numId w:val="16"/>
@@ -13874,10 +12201,10 @@
         </w:rPr>
         <w:t xml:space="preserve">Режим доступа: </w:t>
       </w:r>
-      <w:hyperlink r:id="rId34" w:history="1">
+      <w:hyperlink r:id="rId38" w:history="1">
         <w:r>
           <w:rPr>
-            <w:rStyle w:val="a9"/>
+            <w:rStyle w:val="Hyperlink"/>
             <w:rFonts w:eastAsiaTheme="majorEastAsia"/>
             <w:color w:val="auto"/>
             <w:szCs w:val="28"/>
@@ -13936,7 +12263,7 @@
     </w:p>
     <w:p>
       <w:pPr>
-        <w:pStyle w:val="a3"/>
+        <w:pStyle w:val="ListParagraph"/>
         <w:numPr>
           <w:ilvl w:val="6"/>
           <w:numId w:val="16"/>
@@ -13951,19 +12278,11 @@
           <w:szCs w:val="28"/>
         </w:rPr>
       </w:pPr>
-      <w:proofErr w:type="spellStart"/>
-      <w:r>
-        <w:rPr>
-          <w:szCs w:val="28"/>
-        </w:rPr>
-        <w:t>Кидрук</w:t>
-      </w:r>
-      <w:proofErr w:type="spellEnd"/>
-      <w:r>
-        <w:rPr>
-          <w:szCs w:val="28"/>
-        </w:rPr>
-        <w:t xml:space="preserve"> Максим. КОМПАС-3</w:t>
+      <w:r>
+        <w:rPr>
+          <w:szCs w:val="28"/>
+        </w:rPr>
+        <w:t>Кидрук Максим. КОМПАС-3</w:t>
       </w:r>
       <w:r>
         <w:rPr>
@@ -14001,21 +12320,7 @@
         <w:rPr>
           <w:szCs w:val="28"/>
         </w:rPr>
-        <w:t xml:space="preserve"> на 100% / М. </w:t>
-      </w:r>
-      <w:proofErr w:type="spellStart"/>
-      <w:r>
-        <w:rPr>
-          <w:szCs w:val="28"/>
-        </w:rPr>
-        <w:t>Кидрук</w:t>
-      </w:r>
-      <w:proofErr w:type="spellEnd"/>
-      <w:r>
-        <w:rPr>
-          <w:szCs w:val="28"/>
-        </w:rPr>
-        <w:t xml:space="preserve">. – СПб.: Питер, </w:t>
+        <w:t xml:space="preserve"> на 100% / М. Кидрук. – СПб.: Питер, </w:t>
       </w:r>
       <w:r>
         <w:rPr>
@@ -14026,7 +12331,7 @@
     </w:p>
     <w:p>
       <w:pPr>
-        <w:pStyle w:val="a3"/>
+        <w:pStyle w:val="ListParagraph"/>
         <w:numPr>
           <w:ilvl w:val="6"/>
           <w:numId w:val="16"/>
@@ -14065,10 +12370,10 @@
         </w:rPr>
         <w:t xml:space="preserve">[Электронный ресурс]. – Режим доступа: </w:t>
       </w:r>
-      <w:hyperlink r:id="rId35" w:history="1">
+      <w:hyperlink r:id="rId39" w:history="1">
         <w:r>
           <w:rPr>
-            <w:rStyle w:val="a9"/>
+            <w:rStyle w:val="Hyperlink"/>
             <w:color w:val="auto"/>
           </w:rPr>
           <w:t>http://isicad.ru/ru/news.php?news=16278</w:t>
@@ -14125,7 +12430,7 @@
     </w:p>
     <w:p>
       <w:pPr>
-        <w:pStyle w:val="a3"/>
+        <w:pStyle w:val="ListParagraph"/>
         <w:numPr>
           <w:ilvl w:val="6"/>
           <w:numId w:val="16"/>
@@ -14146,10 +12451,10 @@
         </w:rPr>
         <w:t xml:space="preserve">Торцевые и гаечные ключи: характеристики, условия эксплуатации, фото. [Электронный ресурс]. – </w:t>
       </w:r>
-      <w:hyperlink r:id="rId36" w:anchor="i-6" w:history="1">
+      <w:hyperlink r:id="rId40" w:anchor="i-6" w:history="1">
         <w:r>
           <w:rPr>
-            <w:rStyle w:val="a9"/>
+            <w:rStyle w:val="Hyperlink"/>
             <w:color w:val="auto"/>
             <w:szCs w:val="28"/>
           </w:rPr>
@@ -14177,7 +12482,7 @@
     </w:p>
     <w:p>
       <w:pPr>
-        <w:pStyle w:val="a3"/>
+        <w:pStyle w:val="ListParagraph"/>
         <w:numPr>
           <w:ilvl w:val="6"/>
           <w:numId w:val="16"/>
@@ -14196,86 +12501,30 @@
         <w:rPr>
           <w:szCs w:val="28"/>
         </w:rPr>
-        <w:t xml:space="preserve">Новые технологии в </w:t>
-      </w:r>
-      <w:proofErr w:type="gramStart"/>
-      <w:r>
-        <w:rPr>
-          <w:szCs w:val="28"/>
-        </w:rPr>
-        <w:t>программирова</w:t>
-      </w:r>
-      <w:r>
-        <w:rPr>
-          <w:szCs w:val="28"/>
-        </w:rPr>
-        <w:t>нии :</w:t>
-      </w:r>
-      <w:proofErr w:type="gramEnd"/>
-      <w:r>
-        <w:rPr>
-          <w:szCs w:val="28"/>
-        </w:rPr>
-        <w:t xml:space="preserve"> учебное пособие </w:t>
-      </w:r>
-      <w:r>
-        <w:rPr>
-          <w:szCs w:val="28"/>
-        </w:rPr>
-        <w:t xml:space="preserve">/ </w:t>
-      </w:r>
-      <w:proofErr w:type="spellStart"/>
-      <w:r>
-        <w:rPr>
-          <w:szCs w:val="28"/>
-        </w:rPr>
-        <w:t>А.А.Ка</w:t>
-      </w:r>
-      <w:r>
-        <w:rPr>
-          <w:szCs w:val="28"/>
-        </w:rPr>
-        <w:t>лентьев</w:t>
-      </w:r>
-      <w:proofErr w:type="spellEnd"/>
-      <w:r>
-        <w:rPr>
-          <w:szCs w:val="28"/>
-        </w:rPr>
-        <w:t xml:space="preserve">, </w:t>
-      </w:r>
-      <w:proofErr w:type="spellStart"/>
-      <w:r>
-        <w:rPr>
-          <w:szCs w:val="28"/>
-        </w:rPr>
-        <w:t>Д.В.Гарайс</w:t>
-      </w:r>
-      <w:proofErr w:type="spellEnd"/>
-      <w:r>
-        <w:rPr>
-          <w:szCs w:val="28"/>
-        </w:rPr>
-        <w:t xml:space="preserve">, </w:t>
-      </w:r>
-      <w:proofErr w:type="spellStart"/>
-      <w:r>
-        <w:rPr>
-          <w:szCs w:val="28"/>
-        </w:rPr>
-        <w:t>А.Е.Горяинов</w:t>
-      </w:r>
-      <w:proofErr w:type="spellEnd"/>
-      <w:r>
-        <w:rPr>
-          <w:szCs w:val="28"/>
-        </w:rPr>
-        <w:t>— Томск : Эль Контент, 2014.—176 с.</w:t>
-      </w:r>
-    </w:p>
-    <w:p>
-      <w:pPr>
-        <w:pStyle w:val="a3"/>
+        <w:t>Новые технологии в программирова</w:t>
+      </w:r>
+      <w:r>
+        <w:rPr>
+          <w:szCs w:val="28"/>
+        </w:rPr>
+        <w:t xml:space="preserve">нии : учебное пособие </w:t>
+      </w:r>
+      <w:r>
+        <w:rPr>
+          <w:szCs w:val="28"/>
+        </w:rPr>
+        <w:t>/ А.А.Ка</w:t>
+      </w:r>
+      <w:r>
+        <w:rPr>
+          <w:szCs w:val="28"/>
+        </w:rPr>
+        <w:t>лентьев, Д.В.Гарайс, А.Е.Горяинов— Томск : Эль Контент, 2014.—176 с.</w:t>
+      </w:r>
+    </w:p>
+    <w:p>
+      <w:pPr>
+        <w:pStyle w:val="ListParagraph"/>
         <w:numPr>
           <w:ilvl w:val="6"/>
           <w:numId w:val="16"/>
@@ -14290,31 +12539,25 @@
           <w:szCs w:val="28"/>
         </w:rPr>
       </w:pPr>
-      <w:r>
-        <w:rPr>
-          <w:szCs w:val="28"/>
-        </w:rPr>
-        <w:t xml:space="preserve">М. </w:t>
-      </w:r>
-      <w:proofErr w:type="spellStart"/>
-      <w:r>
-        <w:rPr>
-          <w:szCs w:val="28"/>
-        </w:rPr>
-        <w:t>Фаулер</w:t>
-      </w:r>
-      <w:proofErr w:type="spellEnd"/>
-      <w:r>
-        <w:rPr>
-          <w:szCs w:val="28"/>
-        </w:rPr>
-        <w:t>. UML. Основы, 3-е издание. Книга по UML</w:t>
+      <w:commentRangeStart w:id="27"/>
+      <w:r>
+        <w:rPr>
+          <w:szCs w:val="28"/>
+        </w:rPr>
+        <w:t>М. Фаулер. UML. Основы, 3-е издание. Книга по UML</w:t>
       </w:r>
       <w:r>
         <w:rPr>
           <w:szCs w:val="28"/>
         </w:rPr>
         <w:t xml:space="preserve"> для начинающих – 2018 – 192 с.</w:t>
+      </w:r>
+      <w:commentRangeEnd w:id="27"/>
+      <w:r>
+        <w:rPr>
+          <w:rStyle w:val="CommentReference"/>
+        </w:rPr>
+        <w:commentReference w:id="27"/>
       </w:r>
     </w:p>
     <w:p>
@@ -14344,8 +12587,149 @@
 </w:document>
 </file>
 
+<file path=word/comments.xml><?xml version="1.0" encoding="utf-8"?>
+<w:comments xmlns:wpc="http://schemas.microsoft.com/office/word/2010/wordprocessingCanvas" xmlns:cx="http://schemas.microsoft.com/office/drawing/2014/chartex" xmlns:cx1="http://schemas.microsoft.com/office/drawing/2015/9/8/chartex" xmlns:cx2="http://schemas.microsoft.com/office/drawing/2015/10/21/chartex" xmlns:cx3="http://schemas.microsoft.com/office/drawing/2016/5/9/chartex" xmlns:cx4="http://schemas.microsoft.com/office/drawing/2016/5/10/chartex" xmlns:cx5="http://schemas.microsoft.com/office/drawing/2016/5/11/chartex" xmlns:cx6="http://schemas.microsoft.com/office/drawing/2016/5/12/chartex" xmlns:cx7="http://schemas.microsoft.com/office/drawing/2016/5/13/chartex" xmlns:cx8="http://schemas.microsoft.com/office/drawing/2016/5/14/chartex" xmlns:mc="http://schemas.openxmlformats.org/markup-compatibility/2006" xmlns:aink="http://schemas.microsoft.com/office/drawing/2016/ink" xmlns:am3d="http://schemas.microsoft.com/office/drawing/2017/model3d" xmlns:o="urn:schemas-microsoft-com:office:office" xmlns:r="http://schemas.openxmlformats.org/officeDocument/2006/relationships" xmlns:m="http://schemas.openxmlformats.org/officeDocument/2006/math" xmlns:v="urn:schemas-microsoft-com:vml" xmlns:wp14="http://schemas.microsoft.com/office/word/2010/wordprocessingDrawing" xmlns:wp="http://schemas.openxmlformats.org/drawingml/2006/wordprocessingDrawing" xmlns:w10="urn:schemas-microsoft-com:office:word" xmlns:w="http://schemas.openxmlformats.org/wordprocessingml/2006/main" xmlns:w14="http://schemas.microsoft.com/office/word/2010/wordml" xmlns:w15="http://schemas.microsoft.com/office/word/2012/wordml" xmlns:w16cex="http://schemas.microsoft.com/office/word/2018/wordml/cex" xmlns:w16cid="http://schemas.microsoft.com/office/word/2016/wordml/cid" xmlns:w16="http://schemas.microsoft.com/office/word/2018/wordml" xmlns:w16se="http://schemas.microsoft.com/office/word/2015/wordml/symex" xmlns:wpg="http://schemas.microsoft.com/office/word/2010/wordprocessingGroup" xmlns:wpi="http://schemas.microsoft.com/office/word/2010/wordprocessingInk" xmlns:wne="http://schemas.microsoft.com/office/word/2006/wordml" xmlns:wps="http://schemas.microsoft.com/office/word/2010/wordprocessingShape" mc:Ignorable="w14 w15 w16se w16cid w16 w16cex wp14">
+  <w:comment w:id="9" w:author="AAK" w:date="2021-04-06T18:37:00Z" w:initials="A">
+    <w:p>
+      <w:pPr>
+        <w:pStyle w:val="CommentText"/>
+      </w:pPr>
+      <w:r>
+        <w:rPr>
+          <w:rStyle w:val="CommentReference"/>
+        </w:rPr>
+        <w:annotationRef/>
+      </w:r>
+    </w:p>
+  </w:comment>
+  <w:comment w:id="11" w:author="AAK" w:date="2021-04-06T18:37:00Z" w:initials="A">
+    <w:p>
+      <w:pPr>
+        <w:pStyle w:val="CommentText"/>
+      </w:pPr>
+      <w:r>
+        <w:rPr>
+          <w:rStyle w:val="CommentReference"/>
+        </w:rPr>
+        <w:annotationRef/>
+      </w:r>
+    </w:p>
+  </w:comment>
+  <w:comment w:id="16" w:author="AAK" w:date="2021-04-06T18:38:00Z" w:initials="A">
+    <w:p>
+      <w:pPr>
+        <w:pStyle w:val="CommentText"/>
+      </w:pPr>
+      <w:r>
+        <w:rPr>
+          <w:rStyle w:val="CommentReference"/>
+        </w:rPr>
+        <w:annotationRef/>
+      </w:r>
+      <w:r>
+        <w:t>Кто кого композирует.</w:t>
+      </w:r>
+    </w:p>
+  </w:comment>
+  <w:comment w:id="21" w:author="AAK" w:date="2021-04-06T18:39:00Z" w:initials="A">
+    <w:p>
+      <w:pPr>
+        <w:pStyle w:val="CommentText"/>
+      </w:pPr>
+      <w:r>
+        <w:rPr>
+          <w:rStyle w:val="CommentReference"/>
+        </w:rPr>
+        <w:annotationRef/>
+      </w:r>
+      <w:r>
+        <w:t>Добавить модель со скруглениями.</w:t>
+      </w:r>
+    </w:p>
+  </w:comment>
+  <w:comment w:id="23" w:author="AAK" w:date="2021-04-06T18:40:00Z" w:initials="A">
+    <w:p>
+      <w:pPr>
+        <w:pStyle w:val="CommentText"/>
+      </w:pPr>
+      <w:r>
+        <w:rPr>
+          <w:rStyle w:val="CommentReference"/>
+        </w:rPr>
+        <w:annotationRef/>
+      </w:r>
+      <w:r>
+        <w:t>Добавить передаваемые аргументы.</w:t>
+      </w:r>
+    </w:p>
+  </w:comment>
+  <w:comment w:id="24" w:author="AAK" w:date="2021-04-06T18:40:00Z" w:initials="A">
+    <w:p>
+      <w:pPr>
+        <w:pStyle w:val="CommentText"/>
+      </w:pPr>
+      <w:r>
+        <w:rPr>
+          <w:rStyle w:val="CommentReference"/>
+        </w:rPr>
+        <w:annotationRef/>
+      </w:r>
+    </w:p>
+  </w:comment>
+  <w:comment w:id="27" w:author="AAK" w:date="2021-04-06T18:44:00Z" w:initials="A">
+    <w:p>
+      <w:pPr>
+        <w:pStyle w:val="CommentText"/>
+      </w:pPr>
+      <w:r>
+        <w:rPr>
+          <w:rStyle w:val="CommentReference"/>
+        </w:rPr>
+        <w:annotationRef/>
+      </w:r>
+    </w:p>
+  </w:comment>
+</w:comments>
+</file>
+
+<file path=word/commentsExtended.xml><?xml version="1.0" encoding="utf-8"?>
+<w15:commentsEx xmlns:wpc="http://schemas.microsoft.com/office/word/2010/wordprocessingCanvas" xmlns:cx="http://schemas.microsoft.com/office/drawing/2014/chartex" xmlns:cx1="http://schemas.microsoft.com/office/drawing/2015/9/8/chartex" xmlns:cx2="http://schemas.microsoft.com/office/drawing/2015/10/21/chartex" xmlns:cx3="http://schemas.microsoft.com/office/drawing/2016/5/9/chartex" xmlns:cx4="http://schemas.microsoft.com/office/drawing/2016/5/10/chartex" xmlns:cx5="http://schemas.microsoft.com/office/drawing/2016/5/11/chartex" xmlns:cx6="http://schemas.microsoft.com/office/drawing/2016/5/12/chartex" xmlns:cx7="http://schemas.microsoft.com/office/drawing/2016/5/13/chartex" xmlns:cx8="http://schemas.microsoft.com/office/drawing/2016/5/14/chartex" xmlns:mc="http://schemas.openxmlformats.org/markup-compatibility/2006" xmlns:aink="http://schemas.microsoft.com/office/drawing/2016/ink" xmlns:am3d="http://schemas.microsoft.com/office/drawing/2017/model3d" xmlns:o="urn:schemas-microsoft-com:office:office" xmlns:r="http://schemas.openxmlformats.org/officeDocument/2006/relationships" xmlns:m="http://schemas.openxmlformats.org/officeDocument/2006/math" xmlns:v="urn:schemas-microsoft-com:vml" xmlns:wp14="http://schemas.microsoft.com/office/word/2010/wordprocessingDrawing" xmlns:wp="http://schemas.openxmlformats.org/drawingml/2006/wordprocessingDrawing" xmlns:w10="urn:schemas-microsoft-com:office:word" xmlns:w="http://schemas.openxmlformats.org/wordprocessingml/2006/main" xmlns:w14="http://schemas.microsoft.com/office/word/2010/wordml" xmlns:w15="http://schemas.microsoft.com/office/word/2012/wordml" xmlns:w16cex="http://schemas.microsoft.com/office/word/2018/wordml/cex" xmlns:w16cid="http://schemas.microsoft.com/office/word/2016/wordml/cid" xmlns:w16="http://schemas.microsoft.com/office/word/2018/wordml" xmlns:w16se="http://schemas.microsoft.com/office/word/2015/wordml/symex" xmlns:wpg="http://schemas.microsoft.com/office/word/2010/wordprocessingGroup" xmlns:wpi="http://schemas.microsoft.com/office/word/2010/wordprocessingInk" xmlns:wne="http://schemas.microsoft.com/office/word/2006/wordml" xmlns:wps="http://schemas.microsoft.com/office/word/2010/wordprocessingShape" mc:Ignorable="w14 w15 w16se w16cid w16 w16cex wp14">
+  <w15:commentEx w15:paraId="62EA8D5A" w15:done="0"/>
+  <w15:commentEx w15:paraId="765487DF" w15:done="0"/>
+  <w15:commentEx w15:paraId="42AECEBE" w15:done="0"/>
+  <w15:commentEx w15:paraId="18716F9C" w15:done="0"/>
+  <w15:commentEx w15:paraId="2DD9B5A1" w15:done="0"/>
+  <w15:commentEx w15:paraId="3B3E3702" w15:done="0"/>
+  <w15:commentEx w15:paraId="5E15A871" w15:done="0"/>
+</w15:commentsEx>
+</file>
+
+<file path=word/commentsExtensible.xml><?xml version="1.0" encoding="utf-8"?>
+<w16cex:commentsExtensible xmlns:wpc="http://schemas.microsoft.com/office/word/2010/wordprocessingCanvas" xmlns:cx="http://schemas.microsoft.com/office/drawing/2014/chartex" xmlns:cx1="http://schemas.microsoft.com/office/drawing/2015/9/8/chartex" xmlns:cx2="http://schemas.microsoft.com/office/drawing/2015/10/21/chartex" xmlns:cx3="http://schemas.microsoft.com/office/drawing/2016/5/9/chartex" xmlns:cx4="http://schemas.microsoft.com/office/drawing/2016/5/10/chartex" xmlns:cx5="http://schemas.microsoft.com/office/drawing/2016/5/11/chartex" xmlns:cx6="http://schemas.microsoft.com/office/drawing/2016/5/12/chartex" xmlns:cx7="http://schemas.microsoft.com/office/drawing/2016/5/13/chartex" xmlns:cx8="http://schemas.microsoft.com/office/drawing/2016/5/14/chartex" xmlns:mc="http://schemas.openxmlformats.org/markup-compatibility/2006" xmlns:aink="http://schemas.microsoft.com/office/drawing/2016/ink" xmlns:am3d="http://schemas.microsoft.com/office/drawing/2017/model3d" xmlns:o="urn:schemas-microsoft-com:office:office" xmlns:r="http://schemas.openxmlformats.org/officeDocument/2006/relationships" xmlns:m="http://schemas.openxmlformats.org/officeDocument/2006/math" xmlns:v="urn:schemas-microsoft-com:vml" xmlns:wp14="http://schemas.microsoft.com/office/word/2010/wordprocessingDrawing" xmlns:wp="http://schemas.openxmlformats.org/drawingml/2006/wordprocessingDrawing" xmlns:w10="urn:schemas-microsoft-com:office:word" xmlns:w="http://schemas.openxmlformats.org/wordprocessingml/2006/main" xmlns:w14="http://schemas.microsoft.com/office/word/2010/wordml" xmlns:w15="http://schemas.microsoft.com/office/word/2012/wordml" xmlns:w16cex="http://schemas.microsoft.com/office/word/2018/wordml/cex" xmlns:w16cid="http://schemas.microsoft.com/office/word/2016/wordml/cid" xmlns:w16="http://schemas.microsoft.com/office/word/2018/wordml" xmlns:w16se="http://schemas.microsoft.com/office/word/2015/wordml/symex" xmlns:wpg="http://schemas.microsoft.com/office/word/2010/wordprocessingGroup" xmlns:wpi="http://schemas.microsoft.com/office/word/2010/wordprocessingInk" xmlns:wne="http://schemas.microsoft.com/office/word/2006/wordml" xmlns:wps="http://schemas.microsoft.com/office/word/2010/wordprocessingShape" mc:Ignorable="w14 w15 w16se w16cid w16 w16cex wp14">
+  <w16cex:commentExtensible w16cex:durableId="241728CE" w16cex:dateUtc="2021-04-06T11:37:00Z"/>
+  <w16cex:commentExtensible w16cex:durableId="241728DB" w16cex:dateUtc="2021-04-06T11:37:00Z"/>
+  <w16cex:commentExtensible w16cex:durableId="2417290C" w16cex:dateUtc="2021-04-06T11:38:00Z"/>
+  <w16cex:commentExtensible w16cex:durableId="24172961" w16cex:dateUtc="2021-04-06T11:39:00Z"/>
+  <w16cex:commentExtensible w16cex:durableId="24172989" w16cex:dateUtc="2021-04-06T11:40:00Z"/>
+  <w16cex:commentExtensible w16cex:durableId="241729A4" w16cex:dateUtc="2021-04-06T11:40:00Z"/>
+  <w16cex:commentExtensible w16cex:durableId="24172A9C" w16cex:dateUtc="2021-04-06T11:44:00Z"/>
+</w16cex:commentsExtensible>
+</file>
+
+<file path=word/commentsIds.xml><?xml version="1.0" encoding="utf-8"?>
+<w16cid:commentsIds xmlns:wpc="http://schemas.microsoft.com/office/word/2010/wordprocessingCanvas" xmlns:cx="http://schemas.microsoft.com/office/drawing/2014/chartex" xmlns:cx1="http://schemas.microsoft.com/office/drawing/2015/9/8/chartex" xmlns:cx2="http://schemas.microsoft.com/office/drawing/2015/10/21/chartex" xmlns:cx3="http://schemas.microsoft.com/office/drawing/2016/5/9/chartex" xmlns:cx4="http://schemas.microsoft.com/office/drawing/2016/5/10/chartex" xmlns:cx5="http://schemas.microsoft.com/office/drawing/2016/5/11/chartex" xmlns:cx6="http://schemas.microsoft.com/office/drawing/2016/5/12/chartex" xmlns:cx7="http://schemas.microsoft.com/office/drawing/2016/5/13/chartex" xmlns:cx8="http://schemas.microsoft.com/office/drawing/2016/5/14/chartex" xmlns:mc="http://schemas.openxmlformats.org/markup-compatibility/2006" xmlns:aink="http://schemas.microsoft.com/office/drawing/2016/ink" xmlns:am3d="http://schemas.microsoft.com/office/drawing/2017/model3d" xmlns:o="urn:schemas-microsoft-com:office:office" xmlns:r="http://schemas.openxmlformats.org/officeDocument/2006/relationships" xmlns:m="http://schemas.openxmlformats.org/officeDocument/2006/math" xmlns:v="urn:schemas-microsoft-com:vml" xmlns:wp14="http://schemas.microsoft.com/office/word/2010/wordprocessingDrawing" xmlns:wp="http://schemas.openxmlformats.org/drawingml/2006/wordprocessingDrawing" xmlns:w10="urn:schemas-microsoft-com:office:word" xmlns:w="http://schemas.openxmlformats.org/wordprocessingml/2006/main" xmlns:w14="http://schemas.microsoft.com/office/word/2010/wordml" xmlns:w15="http://schemas.microsoft.com/office/word/2012/wordml" xmlns:w16cex="http://schemas.microsoft.com/office/word/2018/wordml/cex" xmlns:w16cid="http://schemas.microsoft.com/office/word/2016/wordml/cid" xmlns:w16="http://schemas.microsoft.com/office/word/2018/wordml" xmlns:w16se="http://schemas.microsoft.com/office/word/2015/wordml/symex" xmlns:wpg="http://schemas.microsoft.com/office/word/2010/wordprocessingGroup" xmlns:wpi="http://schemas.microsoft.com/office/word/2010/wordprocessingInk" xmlns:wne="http://schemas.microsoft.com/office/word/2006/wordml" xmlns:wps="http://schemas.microsoft.com/office/word/2010/wordprocessingShape" mc:Ignorable="w14 w15 w16se w16cid w16 w16cex wp14">
+  <w16cid:commentId w16cid:paraId="62EA8D5A" w16cid:durableId="241728CE"/>
+  <w16cid:commentId w16cid:paraId="765487DF" w16cid:durableId="241728DB"/>
+  <w16cid:commentId w16cid:paraId="42AECEBE" w16cid:durableId="2417290C"/>
+  <w16cid:commentId w16cid:paraId="18716F9C" w16cid:durableId="24172961"/>
+  <w16cid:commentId w16cid:paraId="2DD9B5A1" w16cid:durableId="24172989"/>
+  <w16cid:commentId w16cid:paraId="3B3E3702" w16cid:durableId="241729A4"/>
+  <w16cid:commentId w16cid:paraId="5E15A871" w16cid:durableId="24172A9C"/>
+</w16cid:commentsIds>
+</file>
+
 <file path=word/endnotes.xml><?xml version="1.0" encoding="utf-8"?>
-<w:endnotes xmlns:wpc="http://schemas.microsoft.com/office/word/2010/wordprocessingCanvas" xmlns:cx="http://schemas.microsoft.com/office/drawing/2014/chartex" xmlns:cx1="http://schemas.microsoft.com/office/drawing/2015/9/8/chartex" xmlns:mc="http://schemas.openxmlformats.org/markup-compatibility/2006" xmlns:o="urn:schemas-microsoft-com:office:office" xmlns:r="http://schemas.openxmlformats.org/officeDocument/2006/relationships" xmlns:m="http://schemas.openxmlformats.org/officeDocument/2006/math" xmlns:v="urn:schemas-microsoft-com:vml" xmlns:wp14="http://schemas.microsoft.com/office/word/2010/wordprocessingDrawing" xmlns:wp="http://schemas.openxmlformats.org/drawingml/2006/wordprocessingDrawing" xmlns:w10="urn:schemas-microsoft-com:office:word" xmlns:w="http://schemas.openxmlformats.org/wordprocessingml/2006/main" xmlns:w14="http://schemas.microsoft.com/office/word/2010/wordml" xmlns:w15="http://schemas.microsoft.com/office/word/2012/wordml" xmlns:w16se="http://schemas.microsoft.com/office/word/2015/wordml/symex" xmlns:wpg="http://schemas.microsoft.com/office/word/2010/wordprocessingGroup" xmlns:wpi="http://schemas.microsoft.com/office/word/2010/wordprocessingInk" xmlns:wne="http://schemas.microsoft.com/office/word/2006/wordml" xmlns:wps="http://schemas.microsoft.com/office/word/2010/wordprocessingShape" mc:Ignorable="w14 w15 w16se wp14">
+<w:endnotes xmlns:wpc="http://schemas.microsoft.com/office/word/2010/wordprocessingCanvas" xmlns:cx="http://schemas.microsoft.com/office/drawing/2014/chartex" xmlns:cx1="http://schemas.microsoft.com/office/drawing/2015/9/8/chartex" xmlns:cx2="http://schemas.microsoft.com/office/drawing/2015/10/21/chartex" xmlns:cx3="http://schemas.microsoft.com/office/drawing/2016/5/9/chartex" xmlns:cx4="http://schemas.microsoft.com/office/drawing/2016/5/10/chartex" xmlns:cx5="http://schemas.microsoft.com/office/drawing/2016/5/11/chartex" xmlns:cx6="http://schemas.microsoft.com/office/drawing/2016/5/12/chartex" xmlns:cx7="http://schemas.microsoft.com/office/drawing/2016/5/13/chartex" xmlns:cx8="http://schemas.microsoft.com/office/drawing/2016/5/14/chartex" xmlns:mc="http://schemas.openxmlformats.org/markup-compatibility/2006" xmlns:aink="http://schemas.microsoft.com/office/drawing/2016/ink" xmlns:am3d="http://schemas.microsoft.com/office/drawing/2017/model3d" xmlns:o="urn:schemas-microsoft-com:office:office" xmlns:r="http://schemas.openxmlformats.org/officeDocument/2006/relationships" xmlns:m="http://schemas.openxmlformats.org/officeDocument/2006/math" xmlns:v="urn:schemas-microsoft-com:vml" xmlns:wp14="http://schemas.microsoft.com/office/word/2010/wordprocessingDrawing" xmlns:wp="http://schemas.openxmlformats.org/drawingml/2006/wordprocessingDrawing" xmlns:w10="urn:schemas-microsoft-com:office:word" xmlns:w="http://schemas.openxmlformats.org/wordprocessingml/2006/main" xmlns:w14="http://schemas.microsoft.com/office/word/2010/wordml" xmlns:w15="http://schemas.microsoft.com/office/word/2012/wordml" xmlns:w16cex="http://schemas.microsoft.com/office/word/2018/wordml/cex" xmlns:w16cid="http://schemas.microsoft.com/office/word/2016/wordml/cid" xmlns:w16="http://schemas.microsoft.com/office/word/2018/wordml" xmlns:w16se="http://schemas.microsoft.com/office/word/2015/wordml/symex" xmlns:wpg="http://schemas.microsoft.com/office/word/2010/wordprocessingGroup" xmlns:wpi="http://schemas.microsoft.com/office/word/2010/wordprocessingInk" xmlns:wne="http://schemas.microsoft.com/office/word/2006/wordml" xmlns:wps="http://schemas.microsoft.com/office/word/2010/wordprocessingShape" mc:Ignorable="w14 w15 w16se w16cid w16 w16cex wp14">
   <w:endnote w:type="separator" w:id="-1">
     <w:p>
       <w:pPr>
@@ -14370,7 +12754,7 @@
 </file>
 
 <file path=word/footnotes.xml><?xml version="1.0" encoding="utf-8"?>
-<w:footnotes xmlns:wpc="http://schemas.microsoft.com/office/word/2010/wordprocessingCanvas" xmlns:cx="http://schemas.microsoft.com/office/drawing/2014/chartex" xmlns:cx1="http://schemas.microsoft.com/office/drawing/2015/9/8/chartex" xmlns:mc="http://schemas.openxmlformats.org/markup-compatibility/2006" xmlns:o="urn:schemas-microsoft-com:office:office" xmlns:r="http://schemas.openxmlformats.org/officeDocument/2006/relationships" xmlns:m="http://schemas.openxmlformats.org/officeDocument/2006/math" xmlns:v="urn:schemas-microsoft-com:vml" xmlns:wp14="http://schemas.microsoft.com/office/word/2010/wordprocessingDrawing" xmlns:wp="http://schemas.openxmlformats.org/drawingml/2006/wordprocessingDrawing" xmlns:w10="urn:schemas-microsoft-com:office:word" xmlns:w="http://schemas.openxmlformats.org/wordprocessingml/2006/main" xmlns:w14="http://schemas.microsoft.com/office/word/2010/wordml" xmlns:w15="http://schemas.microsoft.com/office/word/2012/wordml" xmlns:w16se="http://schemas.microsoft.com/office/word/2015/wordml/symex" xmlns:wpg="http://schemas.microsoft.com/office/word/2010/wordprocessingGroup" xmlns:wpi="http://schemas.microsoft.com/office/word/2010/wordprocessingInk" xmlns:wne="http://schemas.microsoft.com/office/word/2006/wordml" xmlns:wps="http://schemas.microsoft.com/office/word/2010/wordprocessingShape" mc:Ignorable="w14 w15 w16se wp14">
+<w:footnotes xmlns:wpc="http://schemas.microsoft.com/office/word/2010/wordprocessingCanvas" xmlns:cx="http://schemas.microsoft.com/office/drawing/2014/chartex" xmlns:cx1="http://schemas.microsoft.com/office/drawing/2015/9/8/chartex" xmlns:cx2="http://schemas.microsoft.com/office/drawing/2015/10/21/chartex" xmlns:cx3="http://schemas.microsoft.com/office/drawing/2016/5/9/chartex" xmlns:cx4="http://schemas.microsoft.com/office/drawing/2016/5/10/chartex" xmlns:cx5="http://schemas.microsoft.com/office/drawing/2016/5/11/chartex" xmlns:cx6="http://schemas.microsoft.com/office/drawing/2016/5/12/chartex" xmlns:cx7="http://schemas.microsoft.com/office/drawing/2016/5/13/chartex" xmlns:cx8="http://schemas.microsoft.com/office/drawing/2016/5/14/chartex" xmlns:mc="http://schemas.openxmlformats.org/markup-compatibility/2006" xmlns:aink="http://schemas.microsoft.com/office/drawing/2016/ink" xmlns:am3d="http://schemas.microsoft.com/office/drawing/2017/model3d" xmlns:o="urn:schemas-microsoft-com:office:office" xmlns:r="http://schemas.openxmlformats.org/officeDocument/2006/relationships" xmlns:m="http://schemas.openxmlformats.org/officeDocument/2006/math" xmlns:v="urn:schemas-microsoft-com:vml" xmlns:wp14="http://schemas.microsoft.com/office/word/2010/wordprocessingDrawing" xmlns:wp="http://schemas.openxmlformats.org/drawingml/2006/wordprocessingDrawing" xmlns:w10="urn:schemas-microsoft-com:office:word" xmlns:w="http://schemas.openxmlformats.org/wordprocessingml/2006/main" xmlns:w14="http://schemas.microsoft.com/office/word/2010/wordml" xmlns:w15="http://schemas.microsoft.com/office/word/2012/wordml" xmlns:w16cex="http://schemas.microsoft.com/office/word/2018/wordml/cex" xmlns:w16cid="http://schemas.microsoft.com/office/word/2016/wordml/cid" xmlns:w16="http://schemas.microsoft.com/office/word/2018/wordml" xmlns:w16se="http://schemas.microsoft.com/office/word/2015/wordml/symex" xmlns:wpg="http://schemas.microsoft.com/office/word/2010/wordprocessingGroup" xmlns:wpi="http://schemas.microsoft.com/office/word/2010/wordprocessingInk" xmlns:wne="http://schemas.microsoft.com/office/word/2006/wordml" xmlns:wps="http://schemas.microsoft.com/office/word/2010/wordprocessingShape" mc:Ignorable="w14 w15 w16se w16cid w16 w16cex wp14">
   <w:footnote w:type="separator" w:id="-1">
     <w:p>
       <w:pPr>
@@ -14395,7 +12779,7 @@
 </file>
 
 <file path=word/header1.xml><?xml version="1.0" encoding="utf-8"?>
-<w:hdr xmlns:wpc="http://schemas.microsoft.com/office/word/2010/wordprocessingCanvas" xmlns:cx="http://schemas.microsoft.com/office/drawing/2014/chartex" xmlns:cx1="http://schemas.microsoft.com/office/drawing/2015/9/8/chartex" xmlns:mc="http://schemas.openxmlformats.org/markup-compatibility/2006" xmlns:o="urn:schemas-microsoft-com:office:office" xmlns:r="http://schemas.openxmlformats.org/officeDocument/2006/relationships" xmlns:m="http://schemas.openxmlformats.org/officeDocument/2006/math" xmlns:v="urn:schemas-microsoft-com:vml" xmlns:wp14="http://schemas.microsoft.com/office/word/2010/wordprocessingDrawing" xmlns:wp="http://schemas.openxmlformats.org/drawingml/2006/wordprocessingDrawing" xmlns:w10="urn:schemas-microsoft-com:office:word" xmlns:w="http://schemas.openxmlformats.org/wordprocessingml/2006/main" xmlns:w14="http://schemas.microsoft.com/office/word/2010/wordml" xmlns:w15="http://schemas.microsoft.com/office/word/2012/wordml" xmlns:w16se="http://schemas.microsoft.com/office/word/2015/wordml/symex" xmlns:wpg="http://schemas.microsoft.com/office/word/2010/wordprocessingGroup" xmlns:wpi="http://schemas.microsoft.com/office/word/2010/wordprocessingInk" xmlns:wne="http://schemas.microsoft.com/office/word/2006/wordml" xmlns:wps="http://schemas.microsoft.com/office/word/2010/wordprocessingShape" mc:Ignorable="w14 w15 w16se wp14">
+<w:hdr xmlns:wpc="http://schemas.microsoft.com/office/word/2010/wordprocessingCanvas" xmlns:cx="http://schemas.microsoft.com/office/drawing/2014/chartex" xmlns:cx1="http://schemas.microsoft.com/office/drawing/2015/9/8/chartex" xmlns:cx2="http://schemas.microsoft.com/office/drawing/2015/10/21/chartex" xmlns:cx3="http://schemas.microsoft.com/office/drawing/2016/5/9/chartex" xmlns:cx4="http://schemas.microsoft.com/office/drawing/2016/5/10/chartex" xmlns:cx5="http://schemas.microsoft.com/office/drawing/2016/5/11/chartex" xmlns:cx6="http://schemas.microsoft.com/office/drawing/2016/5/12/chartex" xmlns:cx7="http://schemas.microsoft.com/office/drawing/2016/5/13/chartex" xmlns:cx8="http://schemas.microsoft.com/office/drawing/2016/5/14/chartex" xmlns:mc="http://schemas.openxmlformats.org/markup-compatibility/2006" xmlns:aink="http://schemas.microsoft.com/office/drawing/2016/ink" xmlns:am3d="http://schemas.microsoft.com/office/drawing/2017/model3d" xmlns:o="urn:schemas-microsoft-com:office:office" xmlns:r="http://schemas.openxmlformats.org/officeDocument/2006/relationships" xmlns:m="http://schemas.openxmlformats.org/officeDocument/2006/math" xmlns:v="urn:schemas-microsoft-com:vml" xmlns:wp14="http://schemas.microsoft.com/office/word/2010/wordprocessingDrawing" xmlns:wp="http://schemas.openxmlformats.org/drawingml/2006/wordprocessingDrawing" xmlns:w10="urn:schemas-microsoft-com:office:word" xmlns:w="http://schemas.openxmlformats.org/wordprocessingml/2006/main" xmlns:w14="http://schemas.microsoft.com/office/word/2010/wordml" xmlns:w15="http://schemas.microsoft.com/office/word/2012/wordml" xmlns:w16cex="http://schemas.microsoft.com/office/word/2018/wordml/cex" xmlns:w16cid="http://schemas.microsoft.com/office/word/2016/wordml/cid" xmlns:w16="http://schemas.microsoft.com/office/word/2018/wordml" xmlns:w16se="http://schemas.microsoft.com/office/word/2015/wordml/symex" xmlns:wpg="http://schemas.microsoft.com/office/word/2010/wordprocessingGroup" xmlns:wpi="http://schemas.microsoft.com/office/word/2010/wordprocessingInk" xmlns:wne="http://schemas.microsoft.com/office/word/2006/wordml" xmlns:wps="http://schemas.microsoft.com/office/word/2010/wordprocessingShape" mc:Ignorable="w14 w15 w16se w16cid w16 w16cex wp14">
   <w:sdt>
     <w:sdtPr>
       <w:id w:val="276293225"/>
@@ -14404,10 +12788,11 @@
         <w:docPartUnique/>
       </w:docPartObj>
     </w:sdtPr>
+    <w:sdtEndPr/>
     <w:sdtContent>
       <w:p>
         <w:pPr>
-          <w:pStyle w:val="a5"/>
+          <w:pStyle w:val="Header"/>
           <w:jc w:val="center"/>
         </w:pPr>
         <w:r>
@@ -14433,7 +12818,7 @@
   </w:sdt>
   <w:p>
     <w:pPr>
-      <w:pStyle w:val="a5"/>
+      <w:pStyle w:val="Header"/>
       <w:jc w:val="center"/>
     </w:pPr>
   </w:p>
@@ -14441,7 +12826,7 @@
 </file>
 
 <file path=word/numbering.xml><?xml version="1.0" encoding="utf-8"?>
-<w:numbering xmlns:wpc="http://schemas.microsoft.com/office/word/2010/wordprocessingCanvas" xmlns:cx="http://schemas.microsoft.com/office/drawing/2014/chartex" xmlns:cx1="http://schemas.microsoft.com/office/drawing/2015/9/8/chartex" xmlns:mc="http://schemas.openxmlformats.org/markup-compatibility/2006" xmlns:o="urn:schemas-microsoft-com:office:office" xmlns:r="http://schemas.openxmlformats.org/officeDocument/2006/relationships" xmlns:m="http://schemas.openxmlformats.org/officeDocument/2006/math" xmlns:v="urn:schemas-microsoft-com:vml" xmlns:wp14="http://schemas.microsoft.com/office/word/2010/wordprocessingDrawing" xmlns:wp="http://schemas.openxmlformats.org/drawingml/2006/wordprocessingDrawing" xmlns:w10="urn:schemas-microsoft-com:office:word" xmlns:w="http://schemas.openxmlformats.org/wordprocessingml/2006/main" xmlns:w14="http://schemas.microsoft.com/office/word/2010/wordml" xmlns:w15="http://schemas.microsoft.com/office/word/2012/wordml" xmlns:w16se="http://schemas.microsoft.com/office/word/2015/wordml/symex" xmlns:wpg="http://schemas.microsoft.com/office/word/2010/wordprocessingGroup" xmlns:wpi="http://schemas.microsoft.com/office/word/2010/wordprocessingInk" xmlns:wne="http://schemas.microsoft.com/office/word/2006/wordml" xmlns:wps="http://schemas.microsoft.com/office/word/2010/wordprocessingShape" mc:Ignorable="w14 w15 w16se wp14">
+<w:numbering xmlns:wpc="http://schemas.microsoft.com/office/word/2010/wordprocessingCanvas" xmlns:cx="http://schemas.microsoft.com/office/drawing/2014/chartex" xmlns:cx1="http://schemas.microsoft.com/office/drawing/2015/9/8/chartex" xmlns:cx2="http://schemas.microsoft.com/office/drawing/2015/10/21/chartex" xmlns:cx3="http://schemas.microsoft.com/office/drawing/2016/5/9/chartex" xmlns:cx4="http://schemas.microsoft.com/office/drawing/2016/5/10/chartex" xmlns:cx5="http://schemas.microsoft.com/office/drawing/2016/5/11/chartex" xmlns:cx6="http://schemas.microsoft.com/office/drawing/2016/5/12/chartex" xmlns:cx7="http://schemas.microsoft.com/office/drawing/2016/5/13/chartex" xmlns:cx8="http://schemas.microsoft.com/office/drawing/2016/5/14/chartex" xmlns:mc="http://schemas.openxmlformats.org/markup-compatibility/2006" xmlns:aink="http://schemas.microsoft.com/office/drawing/2016/ink" xmlns:am3d="http://schemas.microsoft.com/office/drawing/2017/model3d" xmlns:o="urn:schemas-microsoft-com:office:office" xmlns:r="http://schemas.openxmlformats.org/officeDocument/2006/relationships" xmlns:m="http://schemas.openxmlformats.org/officeDocument/2006/math" xmlns:v="urn:schemas-microsoft-com:vml" xmlns:wp14="http://schemas.microsoft.com/office/word/2010/wordprocessingDrawing" xmlns:wp="http://schemas.openxmlformats.org/drawingml/2006/wordprocessingDrawing" xmlns:w10="urn:schemas-microsoft-com:office:word" xmlns:w="http://schemas.openxmlformats.org/wordprocessingml/2006/main" xmlns:w14="http://schemas.microsoft.com/office/word/2010/wordml" xmlns:w15="http://schemas.microsoft.com/office/word/2012/wordml" xmlns:w16cex="http://schemas.microsoft.com/office/word/2018/wordml/cex" xmlns:w16cid="http://schemas.microsoft.com/office/word/2016/wordml/cid" xmlns:w16="http://schemas.microsoft.com/office/word/2018/wordml" xmlns:w16se="http://schemas.microsoft.com/office/word/2015/wordml/symex" xmlns:wpg="http://schemas.microsoft.com/office/word/2010/wordprocessingGroup" xmlns:wpi="http://schemas.microsoft.com/office/word/2010/wordprocessingInk" xmlns:wne="http://schemas.microsoft.com/office/word/2006/wordml" xmlns:wps="http://schemas.microsoft.com/office/word/2010/wordprocessingShape" mc:Ignorable="w14 w15 w16se w16cid w16 w16cex wp14">
   <w:abstractNum w:abstractNumId="0" w15:restartNumberingAfterBreak="0">
     <w:nsid w:val="031D2D45"/>
     <w:multiLevelType w:val="multilevel"/>
@@ -16828,8 +15213,16 @@
 </w:numbering>
 </file>
 
+<file path=word/people.xml><?xml version="1.0" encoding="utf-8"?>
+<w15:people xmlns:wpc="http://schemas.microsoft.com/office/word/2010/wordprocessingCanvas" xmlns:cx="http://schemas.microsoft.com/office/drawing/2014/chartex" xmlns:cx1="http://schemas.microsoft.com/office/drawing/2015/9/8/chartex" xmlns:cx2="http://schemas.microsoft.com/office/drawing/2015/10/21/chartex" xmlns:cx3="http://schemas.microsoft.com/office/drawing/2016/5/9/chartex" xmlns:cx4="http://schemas.microsoft.com/office/drawing/2016/5/10/chartex" xmlns:cx5="http://schemas.microsoft.com/office/drawing/2016/5/11/chartex" xmlns:cx6="http://schemas.microsoft.com/office/drawing/2016/5/12/chartex" xmlns:cx7="http://schemas.microsoft.com/office/drawing/2016/5/13/chartex" xmlns:cx8="http://schemas.microsoft.com/office/drawing/2016/5/14/chartex" xmlns:mc="http://schemas.openxmlformats.org/markup-compatibility/2006" xmlns:aink="http://schemas.microsoft.com/office/drawing/2016/ink" xmlns:am3d="http://schemas.microsoft.com/office/drawing/2017/model3d" xmlns:o="urn:schemas-microsoft-com:office:office" xmlns:r="http://schemas.openxmlformats.org/officeDocument/2006/relationships" xmlns:m="http://schemas.openxmlformats.org/officeDocument/2006/math" xmlns:v="urn:schemas-microsoft-com:vml" xmlns:wp14="http://schemas.microsoft.com/office/word/2010/wordprocessingDrawing" xmlns:wp="http://schemas.openxmlformats.org/drawingml/2006/wordprocessingDrawing" xmlns:w10="urn:schemas-microsoft-com:office:word" xmlns:w="http://schemas.openxmlformats.org/wordprocessingml/2006/main" xmlns:w14="http://schemas.microsoft.com/office/word/2010/wordml" xmlns:w15="http://schemas.microsoft.com/office/word/2012/wordml" xmlns:w16cex="http://schemas.microsoft.com/office/word/2018/wordml/cex" xmlns:w16cid="http://schemas.microsoft.com/office/word/2016/wordml/cid" xmlns:w16="http://schemas.microsoft.com/office/word/2018/wordml" xmlns:w16se="http://schemas.microsoft.com/office/word/2015/wordml/symex" xmlns:wpg="http://schemas.microsoft.com/office/word/2010/wordprocessingGroup" xmlns:wpi="http://schemas.microsoft.com/office/word/2010/wordprocessingInk" xmlns:wne="http://schemas.microsoft.com/office/word/2006/wordml" xmlns:wps="http://schemas.microsoft.com/office/word/2010/wordprocessingShape" mc:Ignorable="w14 w15 w16se w16cid w16 w16cex wp14">
+  <w15:person w15:author="AAK">
+    <w15:presenceInfo w15:providerId="AD" w15:userId="S-1-5-21-2301979571-1751391163-971761870-1106"/>
+  </w15:person>
+</w15:people>
+</file>
+
 <file path=word/styles.xml><?xml version="1.0" encoding="utf-8"?>
-<w:styles xmlns:mc="http://schemas.openxmlformats.org/markup-compatibility/2006" xmlns:r="http://schemas.openxmlformats.org/officeDocument/2006/relationships" xmlns:w="http://schemas.openxmlformats.org/wordprocessingml/2006/main" xmlns:w14="http://schemas.microsoft.com/office/word/2010/wordml" xmlns:w15="http://schemas.microsoft.com/office/word/2012/wordml" xmlns:w16se="http://schemas.microsoft.com/office/word/2015/wordml/symex" mc:Ignorable="w14 w15 w16se">
+<w:styles xmlns:mc="http://schemas.openxmlformats.org/markup-compatibility/2006" xmlns:r="http://schemas.openxmlformats.org/officeDocument/2006/relationships" xmlns:w="http://schemas.openxmlformats.org/wordprocessingml/2006/main" xmlns:w14="http://schemas.microsoft.com/office/word/2010/wordml" xmlns:w15="http://schemas.microsoft.com/office/word/2012/wordml" xmlns:w16cex="http://schemas.microsoft.com/office/word/2018/wordml/cex" xmlns:w16cid="http://schemas.microsoft.com/office/word/2016/wordml/cid" xmlns:w16="http://schemas.microsoft.com/office/word/2018/wordml" xmlns:w16se="http://schemas.microsoft.com/office/word/2015/wordml/symex" mc:Ignorable="w14 w15 w16se w16cid w16 w16cex">
   <w:docDefaults>
     <w:rPrDefault>
       <w:rPr>
@@ -16845,7 +15238,7 @@
       </w:pPr>
     </w:pPrDefault>
   </w:docDefaults>
-  <w:latentStyles w:defLockedState="0" w:defUIPriority="99" w:defSemiHidden="0" w:defUnhideWhenUsed="0" w:defQFormat="0" w:count="371">
+  <w:latentStyles w:defLockedState="0" w:defUIPriority="99" w:defSemiHidden="0" w:defUnhideWhenUsed="0" w:defQFormat="0" w:count="376">
     <w:lsdException w:name="Normal" w:uiPriority="0" w:qFormat="1"/>
     <w:lsdException w:name="heading 1" w:uiPriority="9" w:qFormat="1"/>
     <w:lsdException w:name="heading 2" w:semiHidden="1" w:uiPriority="9" w:unhideWhenUsed="1" w:qFormat="1"/>
@@ -16951,7 +15344,6 @@
     <w:lsdException w:name="HTML Sample" w:semiHidden="1" w:unhideWhenUsed="1"/>
     <w:lsdException w:name="HTML Typewriter" w:semiHidden="1" w:unhideWhenUsed="1"/>
     <w:lsdException w:name="HTML Variable" w:semiHidden="1" w:unhideWhenUsed="1"/>
-    <w:lsdException w:name="Normal Table" w:semiHidden="1" w:unhideWhenUsed="1"/>
     <w:lsdException w:name="annotation subject" w:semiHidden="1" w:unhideWhenUsed="1"/>
     <w:lsdException w:name="No List" w:semiHidden="1" w:unhideWhenUsed="1"/>
     <w:lsdException w:name="Outline List 1" w:semiHidden="1" w:unhideWhenUsed="1"/>
@@ -16994,11 +15386,8 @@
     <w:lsdException w:name="Table Contemporary" w:semiHidden="1" w:unhideWhenUsed="1"/>
     <w:lsdException w:name="Table Elegant" w:semiHidden="1" w:unhideWhenUsed="1"/>
     <w:lsdException w:name="Table Professional" w:semiHidden="1" w:unhideWhenUsed="1"/>
-    <w:lsdException w:name="Table Subtle 1" w:semiHidden="1" w:unhideWhenUsed="1"/>
     <w:lsdException w:name="Table Subtle 2" w:semiHidden="1" w:unhideWhenUsed="1"/>
     <w:lsdException w:name="Table Web 1" w:semiHidden="1" w:unhideWhenUsed="1"/>
-    <w:lsdException w:name="Table Web 2" w:semiHidden="1" w:unhideWhenUsed="1"/>
-    <w:lsdException w:name="Table Web 3" w:semiHidden="1" w:unhideWhenUsed="1"/>
     <w:lsdException w:name="Balloon Text" w:semiHidden="1" w:unhideWhenUsed="1"/>
     <w:lsdException w:name="Table Grid" w:uiPriority="59"/>
     <w:lsdException w:name="Table Theme" w:semiHidden="1" w:unhideWhenUsed="1"/>
@@ -17217,8 +15606,13 @@
     <w:lsdException w:name="List Table 5 Dark Accent 6" w:uiPriority="50"/>
     <w:lsdException w:name="List Table 6 Colorful Accent 6" w:uiPriority="51"/>
     <w:lsdException w:name="List Table 7 Colorful Accent 6" w:uiPriority="52"/>
+    <w:lsdException w:name="Mention" w:semiHidden="1" w:unhideWhenUsed="1"/>
+    <w:lsdException w:name="Smart Hyperlink" w:semiHidden="1" w:unhideWhenUsed="1"/>
+    <w:lsdException w:name="Hashtag" w:semiHidden="1" w:unhideWhenUsed="1"/>
+    <w:lsdException w:name="Unresolved Mention" w:semiHidden="1" w:unhideWhenUsed="1"/>
+    <w:lsdException w:name="Smart Link" w:semiHidden="1" w:unhideWhenUsed="1"/>
   </w:latentStyles>
-  <w:style w:type="paragraph" w:default="1" w:styleId="a">
+  <w:style w:type="paragraph" w:default="1" w:styleId="Normal">
     <w:name w:val="Normal"/>
     <w:qFormat/>
     <w:rsid w:val="003760EF"/>
@@ -17227,11 +15621,11 @@
       <w:sz w:val="28"/>
     </w:rPr>
   </w:style>
-  <w:style w:type="paragraph" w:styleId="1">
+  <w:style w:type="paragraph" w:styleId="Heading1">
     <w:name w:val="heading 1"/>
-    <w:basedOn w:val="a"/>
-    <w:next w:val="a"/>
-    <w:link w:val="10"/>
+    <w:basedOn w:val="Normal"/>
+    <w:next w:val="Normal"/>
+    <w:link w:val="Heading1Char"/>
     <w:uiPriority w:val="9"/>
     <w:qFormat/>
     <w:rsid w:val="004C3DB0"/>
@@ -17249,13 +15643,13 @@
       <w:szCs w:val="32"/>
     </w:rPr>
   </w:style>
-  <w:style w:type="character" w:default="1" w:styleId="a0">
+  <w:style w:type="character" w:default="1" w:styleId="DefaultParagraphFont">
     <w:name w:val="Default Paragraph Font"/>
     <w:uiPriority w:val="1"/>
     <w:semiHidden/>
     <w:unhideWhenUsed/>
   </w:style>
-  <w:style w:type="table" w:default="1" w:styleId="a1">
+  <w:style w:type="table" w:default="1" w:styleId="TableNormal">
     <w:name w:val="Normal Table"/>
     <w:uiPriority w:val="99"/>
     <w:semiHidden/>
@@ -17270,16 +15664,16 @@
       </w:tblCellMar>
     </w:tblPr>
   </w:style>
-  <w:style w:type="numbering" w:default="1" w:styleId="a2">
+  <w:style w:type="numbering" w:default="1" w:styleId="NoList">
     <w:name w:val="No List"/>
     <w:uiPriority w:val="99"/>
     <w:semiHidden/>
     <w:unhideWhenUsed/>
   </w:style>
-  <w:style w:type="character" w:customStyle="1" w:styleId="10">
-    <w:name w:val="Заголовок 1 Знак"/>
-    <w:basedOn w:val="a0"/>
-    <w:link w:val="1"/>
+  <w:style w:type="character" w:customStyle="1" w:styleId="Heading1Char">
+    <w:name w:val="Heading 1 Char"/>
+    <w:basedOn w:val="DefaultParagraphFont"/>
+    <w:link w:val="Heading1"/>
     <w:uiPriority w:val="9"/>
     <w:rsid w:val="004C3DB0"/>
     <w:rPr>
@@ -17290,9 +15684,9 @@
       <w:szCs w:val="32"/>
     </w:rPr>
   </w:style>
-  <w:style w:type="paragraph" w:styleId="a3">
+  <w:style w:type="paragraph" w:styleId="ListParagraph">
     <w:name w:val="List Paragraph"/>
-    <w:basedOn w:val="a"/>
+    <w:basedOn w:val="Normal"/>
     <w:uiPriority w:val="34"/>
     <w:qFormat/>
     <w:rsid w:val="003760EF"/>
@@ -17301,9 +15695,9 @@
       <w:contextualSpacing/>
     </w:pPr>
   </w:style>
-  <w:style w:type="table" w:styleId="a4">
+  <w:style w:type="table" w:styleId="TableGrid">
     <w:name w:val="Table Grid"/>
-    <w:basedOn w:val="a1"/>
+    <w:basedOn w:val="TableNormal"/>
     <w:uiPriority w:val="59"/>
     <w:rsid w:val="00311984"/>
     <w:pPr>
@@ -17320,10 +15714,10 @@
       </w:tblBorders>
     </w:tblPr>
   </w:style>
-  <w:style w:type="paragraph" w:styleId="a5">
+  <w:style w:type="paragraph" w:styleId="Header">
     <w:name w:val="header"/>
-    <w:basedOn w:val="a"/>
-    <w:link w:val="a6"/>
+    <w:basedOn w:val="Normal"/>
+    <w:link w:val="HeaderChar"/>
     <w:uiPriority w:val="99"/>
     <w:unhideWhenUsed/>
     <w:rsid w:val="001062E6"/>
@@ -17335,10 +15729,10 @@
       <w:spacing w:after="0" w:line="240" w:lineRule="auto"/>
     </w:pPr>
   </w:style>
-  <w:style w:type="character" w:customStyle="1" w:styleId="a6">
-    <w:name w:val="Верхний колонтитул Знак"/>
-    <w:basedOn w:val="a0"/>
-    <w:link w:val="a5"/>
+  <w:style w:type="character" w:customStyle="1" w:styleId="HeaderChar">
+    <w:name w:val="Header Char"/>
+    <w:basedOn w:val="DefaultParagraphFont"/>
+    <w:link w:val="Header"/>
     <w:uiPriority w:val="99"/>
     <w:rsid w:val="001062E6"/>
     <w:rPr>
@@ -17346,10 +15740,10 @@
       <w:sz w:val="28"/>
     </w:rPr>
   </w:style>
-  <w:style w:type="paragraph" w:styleId="a7">
+  <w:style w:type="paragraph" w:styleId="Footer">
     <w:name w:val="footer"/>
-    <w:basedOn w:val="a"/>
-    <w:link w:val="a8"/>
+    <w:basedOn w:val="Normal"/>
+    <w:link w:val="FooterChar"/>
     <w:uiPriority w:val="99"/>
     <w:unhideWhenUsed/>
     <w:rsid w:val="001062E6"/>
@@ -17361,10 +15755,10 @@
       <w:spacing w:after="0" w:line="240" w:lineRule="auto"/>
     </w:pPr>
   </w:style>
-  <w:style w:type="character" w:customStyle="1" w:styleId="a8">
-    <w:name w:val="Нижний колонтитул Знак"/>
-    <w:basedOn w:val="a0"/>
-    <w:link w:val="a7"/>
+  <w:style w:type="character" w:customStyle="1" w:styleId="FooterChar">
+    <w:name w:val="Footer Char"/>
+    <w:basedOn w:val="DefaultParagraphFont"/>
+    <w:link w:val="Footer"/>
     <w:uiPriority w:val="99"/>
     <w:rsid w:val="001062E6"/>
     <w:rPr>
@@ -17372,9 +15766,9 @@
       <w:sz w:val="28"/>
     </w:rPr>
   </w:style>
-  <w:style w:type="character" w:styleId="a9">
+  <w:style w:type="character" w:styleId="Hyperlink">
     <w:name w:val="Hyperlink"/>
-    <w:basedOn w:val="a0"/>
+    <w:basedOn w:val="DefaultParagraphFont"/>
     <w:uiPriority w:val="99"/>
     <w:unhideWhenUsed/>
     <w:rsid w:val="00734EC7"/>
@@ -17383,10 +15777,10 @@
       <w:u w:val="single"/>
     </w:rPr>
   </w:style>
-  <w:style w:type="paragraph" w:styleId="aa">
+  <w:style w:type="paragraph" w:styleId="BalloonText">
     <w:name w:val="Balloon Text"/>
-    <w:basedOn w:val="a"/>
-    <w:link w:val="ab"/>
+    <w:basedOn w:val="Normal"/>
+    <w:link w:val="BalloonTextChar"/>
     <w:uiPriority w:val="99"/>
     <w:semiHidden/>
     <w:unhideWhenUsed/>
@@ -17400,10 +15794,10 @@
       <w:szCs w:val="18"/>
     </w:rPr>
   </w:style>
-  <w:style w:type="character" w:customStyle="1" w:styleId="ab">
-    <w:name w:val="Текст выноски Знак"/>
-    <w:basedOn w:val="a0"/>
-    <w:link w:val="aa"/>
+  <w:style w:type="character" w:customStyle="1" w:styleId="BalloonTextChar">
+    <w:name w:val="Balloon Text Char"/>
+    <w:basedOn w:val="DefaultParagraphFont"/>
+    <w:link w:val="BalloonText"/>
     <w:uiPriority w:val="99"/>
     <w:semiHidden/>
     <w:rsid w:val="003C58F9"/>
@@ -17423,9 +15817,9 @@
       </w:numPr>
     </w:pPr>
   </w:style>
-  <w:style w:type="character" w:customStyle="1" w:styleId="11">
+  <w:style w:type="character" w:customStyle="1" w:styleId="1">
     <w:name w:val="Неразрешенное упоминание1"/>
-    <w:basedOn w:val="a0"/>
+    <w:basedOn w:val="DefaultParagraphFont"/>
     <w:uiPriority w:val="99"/>
     <w:semiHidden/>
     <w:unhideWhenUsed/>
@@ -17435,10 +15829,10 @@
       <w:shd w:val="clear" w:color="auto" w:fill="E1DFDD"/>
     </w:rPr>
   </w:style>
-  <w:style w:type="paragraph" w:styleId="ac">
+  <w:style w:type="paragraph" w:styleId="EndnoteText">
     <w:name w:val="endnote text"/>
-    <w:basedOn w:val="a"/>
-    <w:link w:val="ad"/>
+    <w:basedOn w:val="Normal"/>
+    <w:link w:val="EndnoteTextChar"/>
     <w:uiPriority w:val="99"/>
     <w:semiHidden/>
     <w:unhideWhenUsed/>
@@ -17451,10 +15845,10 @@
       <w:szCs w:val="20"/>
     </w:rPr>
   </w:style>
-  <w:style w:type="character" w:customStyle="1" w:styleId="ad">
-    <w:name w:val="Текст концевой сноски Знак"/>
-    <w:basedOn w:val="a0"/>
-    <w:link w:val="ac"/>
+  <w:style w:type="character" w:customStyle="1" w:styleId="EndnoteTextChar">
+    <w:name w:val="Endnote Text Char"/>
+    <w:basedOn w:val="DefaultParagraphFont"/>
+    <w:link w:val="EndnoteText"/>
     <w:uiPriority w:val="99"/>
     <w:semiHidden/>
     <w:rsid w:val="005D5A92"/>
@@ -17464,9 +15858,9 @@
       <w:szCs w:val="20"/>
     </w:rPr>
   </w:style>
-  <w:style w:type="character" w:styleId="ae">
+  <w:style w:type="character" w:styleId="EndnoteReference">
     <w:name w:val="endnote reference"/>
-    <w:basedOn w:val="a0"/>
+    <w:basedOn w:val="DefaultParagraphFont"/>
     <w:uiPriority w:val="99"/>
     <w:semiHidden/>
     <w:unhideWhenUsed/>
@@ -17475,9 +15869,9 @@
       <w:vertAlign w:val="superscript"/>
     </w:rPr>
   </w:style>
-  <w:style w:type="paragraph" w:styleId="af">
+  <w:style w:type="paragraph" w:styleId="NormalWeb">
     <w:name w:val="Normal (Web)"/>
-    <w:basedOn w:val="a"/>
+    <w:basedOn w:val="Normal"/>
     <w:uiPriority w:val="99"/>
     <w:unhideWhenUsed/>
     <w:rsid w:val="00445C86"/>
@@ -17491,9 +15885,9 @@
       <w:lang w:eastAsia="ru-RU"/>
     </w:rPr>
   </w:style>
-  <w:style w:type="character" w:styleId="af0">
+  <w:style w:type="character" w:styleId="CommentReference">
     <w:name w:val="annotation reference"/>
-    <w:basedOn w:val="a0"/>
+    <w:basedOn w:val="DefaultParagraphFont"/>
     <w:uiPriority w:val="99"/>
     <w:semiHidden/>
     <w:unhideWhenUsed/>
@@ -17503,10 +15897,10 @@
       <w:szCs w:val="16"/>
     </w:rPr>
   </w:style>
-  <w:style w:type="paragraph" w:styleId="af1">
+  <w:style w:type="paragraph" w:styleId="CommentText">
     <w:name w:val="annotation text"/>
-    <w:basedOn w:val="a"/>
-    <w:link w:val="af2"/>
+    <w:basedOn w:val="Normal"/>
+    <w:link w:val="CommentTextChar"/>
     <w:uiPriority w:val="99"/>
     <w:semiHidden/>
     <w:unhideWhenUsed/>
@@ -17519,10 +15913,10 @@
       <w:szCs w:val="20"/>
     </w:rPr>
   </w:style>
-  <w:style w:type="character" w:customStyle="1" w:styleId="af2">
-    <w:name w:val="Текст примечания Знак"/>
-    <w:basedOn w:val="a0"/>
-    <w:link w:val="af1"/>
+  <w:style w:type="character" w:customStyle="1" w:styleId="CommentTextChar">
+    <w:name w:val="Comment Text Char"/>
+    <w:basedOn w:val="DefaultParagraphFont"/>
+    <w:link w:val="CommentText"/>
     <w:uiPriority w:val="99"/>
     <w:semiHidden/>
     <w:rsid w:val="00157DC7"/>
@@ -17532,11 +15926,11 @@
       <w:szCs w:val="20"/>
     </w:rPr>
   </w:style>
-  <w:style w:type="paragraph" w:styleId="af3">
+  <w:style w:type="paragraph" w:styleId="CommentSubject">
     <w:name w:val="annotation subject"/>
-    <w:basedOn w:val="af1"/>
-    <w:next w:val="af1"/>
-    <w:link w:val="af4"/>
+    <w:basedOn w:val="CommentText"/>
+    <w:next w:val="CommentText"/>
+    <w:link w:val="CommentSubjectChar"/>
     <w:uiPriority w:val="99"/>
     <w:semiHidden/>
     <w:unhideWhenUsed/>
@@ -17546,10 +15940,10 @@
       <w:bCs/>
     </w:rPr>
   </w:style>
-  <w:style w:type="character" w:customStyle="1" w:styleId="af4">
-    <w:name w:val="Тема примечания Знак"/>
-    <w:basedOn w:val="af2"/>
-    <w:link w:val="af3"/>
+  <w:style w:type="character" w:customStyle="1" w:styleId="CommentSubjectChar">
+    <w:name w:val="Comment Subject Char"/>
+    <w:basedOn w:val="CommentTextChar"/>
+    <w:link w:val="CommentSubject"/>
     <w:uiPriority w:val="99"/>
     <w:semiHidden/>
     <w:rsid w:val="00157DC7"/>
@@ -17561,10 +15955,10 @@
       <w:szCs w:val="20"/>
     </w:rPr>
   </w:style>
-  <w:style w:type="paragraph" w:styleId="af5">
+  <w:style w:type="paragraph" w:styleId="TOCHeading">
     <w:name w:val="TOC Heading"/>
-    <w:basedOn w:val="1"/>
-    <w:next w:val="a"/>
+    <w:basedOn w:val="Heading1"/>
+    <w:next w:val="Normal"/>
     <w:uiPriority w:val="39"/>
     <w:unhideWhenUsed/>
     <w:qFormat/>
@@ -17582,10 +15976,10 @@
       <w:lang w:eastAsia="ru-RU"/>
     </w:rPr>
   </w:style>
-  <w:style w:type="paragraph" w:styleId="12">
+  <w:style w:type="paragraph" w:styleId="TOC1">
     <w:name w:val="toc 1"/>
-    <w:basedOn w:val="a"/>
-    <w:next w:val="a"/>
+    <w:basedOn w:val="Normal"/>
+    <w:next w:val="Normal"/>
     <w:autoRedefine/>
     <w:uiPriority w:val="39"/>
     <w:unhideWhenUsed/>
@@ -17594,9 +15988,9 @@
       <w:spacing w:after="100"/>
     </w:pPr>
   </w:style>
-  <w:style w:type="character" w:styleId="af6">
+  <w:style w:type="character" w:styleId="PlaceholderText">
     <w:name w:val="Placeholder Text"/>
-    <w:basedOn w:val="a0"/>
+    <w:basedOn w:val="DefaultParagraphFont"/>
     <w:uiPriority w:val="99"/>
     <w:semiHidden/>
     <w:rsid w:val="0003311F"/>
@@ -17606,7 +16000,7 @@
   </w:style>
   <w:style w:type="character" w:customStyle="1" w:styleId="UnresolvedMention1">
     <w:name w:val="Unresolved Mention1"/>
-    <w:basedOn w:val="a0"/>
+    <w:basedOn w:val="DefaultParagraphFont"/>
     <w:uiPriority w:val="99"/>
     <w:semiHidden/>
     <w:unhideWhenUsed/>
@@ -17616,10 +16010,10 @@
       <w:shd w:val="clear" w:color="auto" w:fill="E1DFDD"/>
     </w:rPr>
   </w:style>
-  <w:style w:type="paragraph" w:styleId="af7">
+  <w:style w:type="paragraph" w:styleId="Caption">
     <w:name w:val="caption"/>
-    <w:basedOn w:val="a"/>
-    <w:next w:val="a"/>
+    <w:basedOn w:val="Normal"/>
+    <w:next w:val="Normal"/>
     <w:uiPriority w:val="35"/>
     <w:unhideWhenUsed/>
     <w:qFormat/>
@@ -17633,9 +16027,9 @@
       <w:szCs w:val="18"/>
     </w:rPr>
   </w:style>
-  <w:style w:type="character" w:styleId="af8">
+  <w:style w:type="character" w:styleId="FollowedHyperlink">
     <w:name w:val="FollowedHyperlink"/>
-    <w:basedOn w:val="a0"/>
+    <w:basedOn w:val="DefaultParagraphFont"/>
     <w:uiPriority w:val="99"/>
     <w:semiHidden/>
     <w:unhideWhenUsed/>
@@ -17645,10 +16039,10 @@
       <w:u w:val="single"/>
     </w:rPr>
   </w:style>
-  <w:style w:type="paragraph" w:styleId="af9">
+  <w:style w:type="paragraph" w:styleId="BodyText">
     <w:name w:val="Body Text"/>
-    <w:basedOn w:val="a"/>
-    <w:link w:val="afa"/>
+    <w:basedOn w:val="Normal"/>
+    <w:link w:val="BodyTextChar"/>
     <w:uiPriority w:val="1"/>
     <w:qFormat/>
     <w:rsid w:val="00770200"/>
@@ -17664,10 +16058,10 @@
       <w:lang w:val="en-US"/>
     </w:rPr>
   </w:style>
-  <w:style w:type="character" w:customStyle="1" w:styleId="afa">
-    <w:name w:val="Основной текст Знак"/>
-    <w:basedOn w:val="a0"/>
-    <w:link w:val="af9"/>
+  <w:style w:type="character" w:customStyle="1" w:styleId="BodyTextChar">
+    <w:name w:val="Body Text Char"/>
+    <w:basedOn w:val="DefaultParagraphFont"/>
+    <w:link w:val="BodyText"/>
     <w:uiPriority w:val="1"/>
     <w:rsid w:val="00770200"/>
     <w:rPr>
@@ -17677,10 +16071,10 @@
       <w:lang w:val="en-US"/>
     </w:rPr>
   </w:style>
-  <w:style w:type="table" w:customStyle="1" w:styleId="13">
+  <w:style w:type="table" w:customStyle="1" w:styleId="10">
     <w:name w:val="Сетка таблицы1"/>
-    <w:basedOn w:val="a1"/>
-    <w:next w:val="a4"/>
+    <w:basedOn w:val="TableNormal"/>
+    <w:next w:val="TableGrid"/>
     <w:uiPriority w:val="59"/>
     <w:rsid w:val="00770200"/>
     <w:pPr>
@@ -17704,9 +16098,9 @@
       </w:tblBorders>
     </w:tblPr>
   </w:style>
-  <w:style w:type="character" w:customStyle="1" w:styleId="afb">
+  <w:style w:type="character" w:customStyle="1" w:styleId="a">
     <w:name w:val="мой стиль Знак"/>
-    <w:link w:val="afc"/>
+    <w:link w:val="a0"/>
     <w:locked/>
     <w:rsid w:val="00472545"/>
     <w:rPr>
@@ -17716,10 +16110,10 @@
       <w:szCs w:val="32"/>
     </w:rPr>
   </w:style>
-  <w:style w:type="paragraph" w:customStyle="1" w:styleId="afc">
+  <w:style w:type="paragraph" w:customStyle="1" w:styleId="a0">
     <w:name w:val="мой стиль"/>
-    <w:basedOn w:val="a"/>
-    <w:link w:val="afb"/>
+    <w:basedOn w:val="Normal"/>
+    <w:link w:val="a"/>
     <w:qFormat/>
     <w:rsid w:val="00472545"/>
     <w:pPr>

--- a/docs/Пояснительная записка.docx
+++ b/docs/Пояснительная записка.docx
@@ -1,10 +1,10 @@
 
 <file path=word/document.xml><?xml version="1.0" encoding="utf-8"?>
-<w:document xmlns:wpc="http://schemas.microsoft.com/office/word/2010/wordprocessingCanvas" xmlns:cx="http://schemas.microsoft.com/office/drawing/2014/chartex" xmlns:cx1="http://schemas.microsoft.com/office/drawing/2015/9/8/chartex" xmlns:cx2="http://schemas.microsoft.com/office/drawing/2015/10/21/chartex" xmlns:cx3="http://schemas.microsoft.com/office/drawing/2016/5/9/chartex" xmlns:cx4="http://schemas.microsoft.com/office/drawing/2016/5/10/chartex" xmlns:cx5="http://schemas.microsoft.com/office/drawing/2016/5/11/chartex" xmlns:cx6="http://schemas.microsoft.com/office/drawing/2016/5/12/chartex" xmlns:cx7="http://schemas.microsoft.com/office/drawing/2016/5/13/chartex" xmlns:cx8="http://schemas.microsoft.com/office/drawing/2016/5/14/chartex" xmlns:mc="http://schemas.openxmlformats.org/markup-compatibility/2006" xmlns:aink="http://schemas.microsoft.com/office/drawing/2016/ink" xmlns:am3d="http://schemas.microsoft.com/office/drawing/2017/model3d" xmlns:o="urn:schemas-microsoft-com:office:office" xmlns:r="http://schemas.openxmlformats.org/officeDocument/2006/relationships" xmlns:m="http://schemas.openxmlformats.org/officeDocument/2006/math" xmlns:v="urn:schemas-microsoft-com:vml" xmlns:wp14="http://schemas.microsoft.com/office/word/2010/wordprocessingDrawing" xmlns:wp="http://schemas.openxmlformats.org/drawingml/2006/wordprocessingDrawing" xmlns:w10="urn:schemas-microsoft-com:office:word" xmlns:w="http://schemas.openxmlformats.org/wordprocessingml/2006/main" xmlns:w14="http://schemas.microsoft.com/office/word/2010/wordml" xmlns:w15="http://schemas.microsoft.com/office/word/2012/wordml" xmlns:w16cex="http://schemas.microsoft.com/office/word/2018/wordml/cex" xmlns:w16cid="http://schemas.microsoft.com/office/word/2016/wordml/cid" xmlns:w16="http://schemas.microsoft.com/office/word/2018/wordml" xmlns:w16se="http://schemas.microsoft.com/office/word/2015/wordml/symex" xmlns:wpg="http://schemas.microsoft.com/office/word/2010/wordprocessingGroup" xmlns:wpi="http://schemas.microsoft.com/office/word/2010/wordprocessingInk" xmlns:wne="http://schemas.microsoft.com/office/word/2006/wordml" xmlns:wps="http://schemas.microsoft.com/office/word/2010/wordprocessingShape" mc:Ignorable="w14 w15 w16se w16cid w16 w16cex wp14">
+<w:document xmlns:wpc="http://schemas.microsoft.com/office/word/2010/wordprocessingCanvas" xmlns:cx="http://schemas.microsoft.com/office/drawing/2014/chartex" xmlns:cx1="http://schemas.microsoft.com/office/drawing/2015/9/8/chartex" xmlns:mc="http://schemas.openxmlformats.org/markup-compatibility/2006" xmlns:o="urn:schemas-microsoft-com:office:office" xmlns:r="http://schemas.openxmlformats.org/officeDocument/2006/relationships" xmlns:m="http://schemas.openxmlformats.org/officeDocument/2006/math" xmlns:v="urn:schemas-microsoft-com:vml" xmlns:wp14="http://schemas.microsoft.com/office/word/2010/wordprocessingDrawing" xmlns:wp="http://schemas.openxmlformats.org/drawingml/2006/wordprocessingDrawing" xmlns:w10="urn:schemas-microsoft-com:office:word" xmlns:w="http://schemas.openxmlformats.org/wordprocessingml/2006/main" xmlns:w14="http://schemas.microsoft.com/office/word/2010/wordml" xmlns:w15="http://schemas.microsoft.com/office/word/2012/wordml" xmlns:w16se="http://schemas.microsoft.com/office/word/2015/wordml/symex" xmlns:wpg="http://schemas.microsoft.com/office/word/2010/wordprocessingGroup" xmlns:wpi="http://schemas.microsoft.com/office/word/2010/wordprocessingInk" xmlns:wne="http://schemas.microsoft.com/office/word/2006/wordml" xmlns:wps="http://schemas.microsoft.com/office/word/2010/wordprocessingShape" mc:Ignorable="w14 w15 w16se wp14">
   <w:body>
     <w:p>
       <w:pPr>
-        <w:pStyle w:val="NormalWeb"/>
+        <w:pStyle w:val="af"/>
         <w:jc w:val="center"/>
         <w:rPr>
           <w:color w:val="000000"/>
@@ -39,7 +39,7 @@
     </w:p>
     <w:p>
       <w:pPr>
-        <w:pStyle w:val="NormalWeb"/>
+        <w:pStyle w:val="af"/>
         <w:jc w:val="center"/>
         <w:rPr>
           <w:color w:val="000000"/>
@@ -58,7 +58,7 @@
     </w:p>
     <w:p>
       <w:pPr>
-        <w:pStyle w:val="NormalWeb"/>
+        <w:pStyle w:val="af"/>
         <w:jc w:val="center"/>
         <w:rPr>
           <w:color w:val="000000"/>
@@ -77,7 +77,7 @@
     </w:p>
     <w:p>
       <w:pPr>
-        <w:pStyle w:val="NormalWeb"/>
+        <w:pStyle w:val="af"/>
         <w:jc w:val="center"/>
         <w:rPr>
           <w:color w:val="000000"/>
@@ -96,7 +96,7 @@
     </w:p>
     <w:p>
       <w:pPr>
-        <w:pStyle w:val="NormalWeb"/>
+        <w:pStyle w:val="af"/>
         <w:jc w:val="center"/>
         <w:rPr>
           <w:color w:val="000000"/>
@@ -115,7 +115,7 @@
     </w:p>
     <w:p>
       <w:pPr>
-        <w:pStyle w:val="NormalWeb"/>
+        <w:pStyle w:val="af"/>
         <w:jc w:val="center"/>
         <w:rPr>
           <w:color w:val="000000"/>
@@ -134,7 +134,7 @@
     </w:p>
     <w:p>
       <w:pPr>
-        <w:pStyle w:val="NormalWeb"/>
+        <w:pStyle w:val="af"/>
         <w:jc w:val="center"/>
         <w:rPr>
           <w:color w:val="000000"/>
@@ -145,7 +145,7 @@
     </w:p>
     <w:p>
       <w:pPr>
-        <w:pStyle w:val="NormalWeb"/>
+        <w:pStyle w:val="af"/>
         <w:jc w:val="center"/>
         <w:rPr>
           <w:b/>
@@ -240,7 +240,7 @@
     </w:p>
     <w:p>
       <w:pPr>
-        <w:pStyle w:val="NormalWeb"/>
+        <w:pStyle w:val="af"/>
         <w:jc w:val="center"/>
         <w:rPr>
           <w:color w:val="000000"/>
@@ -267,7 +267,7 @@
     </w:p>
     <w:p>
       <w:pPr>
-        <w:pStyle w:val="NormalWeb"/>
+        <w:pStyle w:val="af"/>
         <w:jc w:val="center"/>
         <w:rPr>
           <w:color w:val="000000"/>
@@ -302,7 +302,7 @@
     </w:p>
     <w:p>
       <w:pPr>
-        <w:pStyle w:val="NormalWeb"/>
+        <w:pStyle w:val="af"/>
         <w:jc w:val="center"/>
         <w:rPr>
           <w:color w:val="000000"/>
@@ -313,7 +313,7 @@
     </w:p>
     <w:p>
       <w:pPr>
-        <w:pStyle w:val="NormalWeb"/>
+        <w:pStyle w:val="af"/>
         <w:jc w:val="right"/>
         <w:rPr>
           <w:color w:val="000000"/>
@@ -332,7 +332,7 @@
     </w:p>
     <w:p>
       <w:pPr>
-        <w:pStyle w:val="NormalWeb"/>
+        <w:pStyle w:val="af"/>
         <w:jc w:val="right"/>
         <w:rPr>
           <w:color w:val="000000"/>
@@ -367,7 +367,7 @@
     </w:p>
     <w:p>
       <w:pPr>
-        <w:pStyle w:val="NormalWeb"/>
+        <w:pStyle w:val="af"/>
         <w:jc w:val="right"/>
         <w:rPr>
           <w:color w:val="000000"/>
@@ -418,7 +418,7 @@
     </w:p>
     <w:p>
       <w:pPr>
-        <w:pStyle w:val="NormalWeb"/>
+        <w:pStyle w:val="af"/>
         <w:jc w:val="right"/>
         <w:rPr>
           <w:color w:val="000000"/>
@@ -453,7 +453,7 @@
     </w:p>
     <w:p>
       <w:pPr>
-        <w:pStyle w:val="NormalWeb"/>
+        <w:pStyle w:val="af"/>
         <w:jc w:val="right"/>
         <w:rPr>
           <w:color w:val="000000"/>
@@ -472,7 +472,7 @@
     </w:p>
     <w:p>
       <w:pPr>
-        <w:pStyle w:val="NormalWeb"/>
+        <w:pStyle w:val="af"/>
         <w:jc w:val="right"/>
         <w:rPr>
           <w:color w:val="000000"/>
@@ -491,7 +491,7 @@
     </w:p>
     <w:p>
       <w:pPr>
-        <w:pStyle w:val="NormalWeb"/>
+        <w:pStyle w:val="af"/>
         <w:jc w:val="right"/>
         <w:rPr>
           <w:color w:val="000000"/>
@@ -526,7 +526,7 @@
     </w:p>
     <w:p>
       <w:pPr>
-        <w:pStyle w:val="NormalWeb"/>
+        <w:pStyle w:val="af"/>
         <w:jc w:val="right"/>
         <w:rPr>
           <w:color w:val="000000"/>
@@ -569,7 +569,7 @@
     </w:p>
     <w:p>
       <w:pPr>
-        <w:pStyle w:val="NormalWeb"/>
+        <w:pStyle w:val="af"/>
         <w:jc w:val="center"/>
         <w:rPr>
           <w:color w:val="000000"/>
@@ -580,7 +580,7 @@
     </w:p>
     <w:p>
       <w:pPr>
-        <w:pStyle w:val="NormalWeb"/>
+        <w:pStyle w:val="af"/>
         <w:jc w:val="center"/>
         <w:rPr>
           <w:color w:val="000000"/>
@@ -591,7 +591,7 @@
     </w:p>
     <w:p>
       <w:pPr>
-        <w:pStyle w:val="NormalWeb"/>
+        <w:pStyle w:val="af"/>
         <w:jc w:val="center"/>
         <w:rPr>
           <w:color w:val="000000"/>
@@ -602,7 +602,7 @@
     </w:p>
     <w:p>
       <w:pPr>
-        <w:pStyle w:val="NormalWeb"/>
+        <w:pStyle w:val="af"/>
         <w:jc w:val="center"/>
         <w:rPr>
           <w:color w:val="000000"/>
@@ -613,7 +613,7 @@
     </w:p>
     <w:p>
       <w:pPr>
-        <w:pStyle w:val="NormalWeb"/>
+        <w:pStyle w:val="af"/>
         <w:jc w:val="center"/>
         <w:rPr>
           <w:color w:val="000000"/>
@@ -654,22 +654,22 @@
       <w:sdtContent>
         <w:p>
           <w:pPr>
-            <w:pStyle w:val="TOCHeading"/>
+            <w:pStyle w:val="af5"/>
             <w:jc w:val="center"/>
             <w:rPr>
-              <w:rStyle w:val="Heading1Char"/>
+              <w:rStyle w:val="10"/>
             </w:rPr>
           </w:pPr>
           <w:r>
             <w:rPr>
-              <w:rStyle w:val="Heading1Char"/>
+              <w:rStyle w:val="10"/>
             </w:rPr>
             <w:t>Оглавление</w:t>
           </w:r>
         </w:p>
         <w:p>
           <w:pPr>
-            <w:pStyle w:val="TOC1"/>
+            <w:pStyle w:val="12"/>
             <w:tabs>
               <w:tab w:val="right" w:leader="dot" w:pos="9628"/>
             </w:tabs>
@@ -689,10 +689,10 @@
           <w:r>
             <w:fldChar w:fldCharType="separate"/>
           </w:r>
-          <w:hyperlink w:anchor="_Toc68616583" w:history="1">
-            <w:r>
-              <w:rPr>
-                <w:rStyle w:val="Hyperlink"/>
+          <w:hyperlink w:anchor="_Toc68786125" w:history="1">
+            <w:r>
+              <w:rPr>
+                <w:rStyle w:val="a9"/>
                 <w:rFonts w:cs="Times New Roman"/>
                 <w:noProof/>
               </w:rPr>
@@ -717,7 +717,7 @@
                 <w:noProof/>
                 <w:webHidden/>
               </w:rPr>
-              <w:instrText xml:space="preserve"> PAGEREF _Toc68616583 \h </w:instrText>
+              <w:instrText xml:space="preserve"> PAGEREF _Toc68786125 \h </w:instrText>
             </w:r>
             <w:r>
               <w:rPr>
@@ -750,7 +750,7 @@
         </w:p>
         <w:p>
           <w:pPr>
-            <w:pStyle w:val="TOC1"/>
+            <w:pStyle w:val="12"/>
             <w:tabs>
               <w:tab w:val="left" w:pos="660"/>
               <w:tab w:val="right" w:leader="dot" w:pos="9628"/>
@@ -762,10 +762,10 @@
               <w:lang w:eastAsia="ru-RU"/>
             </w:rPr>
           </w:pPr>
-          <w:hyperlink w:anchor="_Toc68616584" w:history="1">
-            <w:r>
-              <w:rPr>
-                <w:rStyle w:val="Hyperlink"/>
+          <w:hyperlink w:anchor="_Toc68786126" w:history="1">
+            <w:r>
+              <w:rPr>
+                <w:rStyle w:val="a9"/>
                 <w:noProof/>
               </w:rPr>
               <w:t>1.1</w:t>
@@ -781,7 +781,7 @@
             </w:r>
             <w:r>
               <w:rPr>
-                <w:rStyle w:val="Hyperlink"/>
+                <w:rStyle w:val="a9"/>
                 <w:noProof/>
               </w:rPr>
               <w:t>Описание программы</w:t>
@@ -805,7 +805,7 @@
                 <w:noProof/>
                 <w:webHidden/>
               </w:rPr>
-              <w:instrText xml:space="preserve"> PAGEREF _Toc68616584 \h </w:instrText>
+              <w:instrText xml:space="preserve"> PAGEREF _Toc68786126 \h </w:instrText>
             </w:r>
             <w:r>
               <w:rPr>
@@ -838,7 +838,7 @@
         </w:p>
         <w:p>
           <w:pPr>
-            <w:pStyle w:val="TOC1"/>
+            <w:pStyle w:val="12"/>
             <w:tabs>
               <w:tab w:val="left" w:pos="660"/>
               <w:tab w:val="right" w:leader="dot" w:pos="9628"/>
@@ -850,10 +850,10 @@
               <w:lang w:eastAsia="ru-RU"/>
             </w:rPr>
           </w:pPr>
-          <w:hyperlink w:anchor="_Toc68616585" w:history="1">
-            <w:r>
-              <w:rPr>
-                <w:rStyle w:val="Hyperlink"/>
+          <w:hyperlink w:anchor="_Toc68786127" w:history="1">
+            <w:r>
+              <w:rPr>
+                <w:rStyle w:val="a9"/>
                 <w:noProof/>
                 <w:lang w:val="en-US"/>
               </w:rPr>
@@ -870,14 +870,14 @@
             </w:r>
             <w:r>
               <w:rPr>
-                <w:rStyle w:val="Hyperlink"/>
+                <w:rStyle w:val="a9"/>
                 <w:noProof/>
               </w:rPr>
               <w:t xml:space="preserve">Описание </w:t>
             </w:r>
             <w:r>
               <w:rPr>
-                <w:rStyle w:val="Hyperlink"/>
+                <w:rStyle w:val="a9"/>
                 <w:noProof/>
                 <w:lang w:val="en-US"/>
               </w:rPr>
@@ -902,7 +902,7 @@
                 <w:noProof/>
                 <w:webHidden/>
               </w:rPr>
-              <w:instrText xml:space="preserve"> PAGEREF _Toc68616585 \h </w:instrText>
+              <w:instrText xml:space="preserve"> PAGEREF _Toc68786127 \h </w:instrText>
             </w:r>
             <w:r>
               <w:rPr>
@@ -935,7 +935,7 @@
         </w:p>
         <w:p>
           <w:pPr>
-            <w:pStyle w:val="TOC1"/>
+            <w:pStyle w:val="12"/>
             <w:tabs>
               <w:tab w:val="left" w:pos="660"/>
               <w:tab w:val="right" w:leader="dot" w:pos="9628"/>
@@ -947,10 +947,10 @@
               <w:lang w:eastAsia="ru-RU"/>
             </w:rPr>
           </w:pPr>
-          <w:hyperlink w:anchor="_Toc68616586" w:history="1">
-            <w:r>
-              <w:rPr>
-                <w:rStyle w:val="Hyperlink"/>
+          <w:hyperlink w:anchor="_Toc68786128" w:history="1">
+            <w:r>
+              <w:rPr>
+                <w:rStyle w:val="a9"/>
                 <w:noProof/>
               </w:rPr>
               <w:t>1.3</w:t>
@@ -966,7 +966,7 @@
             </w:r>
             <w:r>
               <w:rPr>
-                <w:rStyle w:val="Hyperlink"/>
+                <w:rStyle w:val="a9"/>
                 <w:noProof/>
               </w:rPr>
               <w:t>Обзор аналогов</w:t>
@@ -990,7 +990,7 @@
                 <w:noProof/>
                 <w:webHidden/>
               </w:rPr>
-              <w:instrText xml:space="preserve"> PAGEREF _Toc68616586 \h </w:instrText>
+              <w:instrText xml:space="preserve"> PAGEREF _Toc68786128 \h </w:instrText>
             </w:r>
             <w:r>
               <w:rPr>
@@ -1023,7 +1023,7 @@
         </w:p>
         <w:p>
           <w:pPr>
-            <w:pStyle w:val="TOC1"/>
+            <w:pStyle w:val="12"/>
             <w:tabs>
               <w:tab w:val="right" w:leader="dot" w:pos="9628"/>
             </w:tabs>
@@ -1034,17 +1034,17 @@
               <w:lang w:eastAsia="ru-RU"/>
             </w:rPr>
           </w:pPr>
-          <w:hyperlink w:anchor="_Toc68616587" w:history="1">
-            <w:r>
-              <w:rPr>
-                <w:rStyle w:val="Hyperlink"/>
+          <w:hyperlink w:anchor="_Toc68786129" w:history="1">
+            <w:r>
+              <w:rPr>
+                <w:rStyle w:val="a9"/>
                 <w:noProof/>
               </w:rPr>
               <w:t xml:space="preserve">1.3.1 Плагин </w:t>
             </w:r>
             <w:r>
               <w:rPr>
-                <w:rStyle w:val="Hyperlink"/>
+                <w:rStyle w:val="a9"/>
                 <w:noProof/>
                 <w:lang w:val="en-US"/>
               </w:rPr>
@@ -1052,14 +1052,14 @@
             </w:r>
             <w:r>
               <w:rPr>
-                <w:rStyle w:val="Hyperlink"/>
+                <w:rStyle w:val="a9"/>
                 <w:noProof/>
               </w:rPr>
               <w:t xml:space="preserve"> для САПР </w:t>
             </w:r>
             <w:r>
               <w:rPr>
-                <w:rStyle w:val="Hyperlink"/>
+                <w:rStyle w:val="a9"/>
                 <w:bCs/>
                 <w:noProof/>
                 <w:lang w:val="x-none"/>
@@ -1085,7 +1085,7 @@
                 <w:noProof/>
                 <w:webHidden/>
               </w:rPr>
-              <w:instrText xml:space="preserve"> PAGEREF _Toc68616587 \h </w:instrText>
+              <w:instrText xml:space="preserve"> PAGEREF _Toc68786129 \h </w:instrText>
             </w:r>
             <w:r>
               <w:rPr>
@@ -1118,7 +1118,7 @@
         </w:p>
         <w:p>
           <w:pPr>
-            <w:pStyle w:val="TOC1"/>
+            <w:pStyle w:val="12"/>
             <w:tabs>
               <w:tab w:val="right" w:leader="dot" w:pos="9628"/>
             </w:tabs>
@@ -1129,10 +1129,10 @@
               <w:lang w:eastAsia="ru-RU"/>
             </w:rPr>
           </w:pPr>
-          <w:hyperlink w:anchor="_Toc68616588" w:history="1">
-            <w:r>
-              <w:rPr>
-                <w:rStyle w:val="Hyperlink"/>
+          <w:hyperlink w:anchor="_Toc68786130" w:history="1">
+            <w:r>
+              <w:rPr>
+                <w:rStyle w:val="a9"/>
                 <w:noProof/>
               </w:rPr>
               <w:t>2 Описание предмета проектирования</w:t>
@@ -1156,7 +1156,7 @@
                 <w:noProof/>
                 <w:webHidden/>
               </w:rPr>
-              <w:instrText xml:space="preserve"> PAGEREF _Toc68616588 \h </w:instrText>
+              <w:instrText xml:space="preserve"> PAGEREF _Toc68786130 \h </w:instrText>
             </w:r>
             <w:r>
               <w:rPr>
@@ -1189,7 +1189,7 @@
         </w:p>
         <w:p>
           <w:pPr>
-            <w:pStyle w:val="TOC1"/>
+            <w:pStyle w:val="12"/>
             <w:tabs>
               <w:tab w:val="right" w:leader="dot" w:pos="9628"/>
             </w:tabs>
@@ -1200,10 +1200,10 @@
               <w:lang w:eastAsia="ru-RU"/>
             </w:rPr>
           </w:pPr>
-          <w:hyperlink w:anchor="_Toc68616589" w:history="1">
-            <w:r>
-              <w:rPr>
-                <w:rStyle w:val="Hyperlink"/>
+          <w:hyperlink w:anchor="_Toc68786131" w:history="1">
+            <w:r>
+              <w:rPr>
+                <w:rStyle w:val="a9"/>
                 <w:noProof/>
               </w:rPr>
               <w:t>3 Проект программы</w:t>
@@ -1227,7 +1227,7 @@
                 <w:noProof/>
                 <w:webHidden/>
               </w:rPr>
-              <w:instrText xml:space="preserve"> PAGEREF _Toc68616589 \h </w:instrText>
+              <w:instrText xml:space="preserve"> PAGEREF _Toc68786131 \h </w:instrText>
             </w:r>
             <w:r>
               <w:rPr>
@@ -1260,7 +1260,7 @@
         </w:p>
         <w:p>
           <w:pPr>
-            <w:pStyle w:val="TOC1"/>
+            <w:pStyle w:val="12"/>
             <w:tabs>
               <w:tab w:val="right" w:leader="dot" w:pos="9628"/>
             </w:tabs>
@@ -1271,10 +1271,10 @@
               <w:lang w:eastAsia="ru-RU"/>
             </w:rPr>
           </w:pPr>
-          <w:hyperlink w:anchor="_Toc68616590" w:history="1">
-            <w:r>
-              <w:rPr>
-                <w:rStyle w:val="Hyperlink"/>
+          <w:hyperlink w:anchor="_Toc68786132" w:history="1">
+            <w:r>
+              <w:rPr>
+                <w:rStyle w:val="a9"/>
                 <w:noProof/>
               </w:rPr>
               <w:t>3.1 Описание технических и функциональных аспектов проекта</w:t>
@@ -1298,7 +1298,7 @@
                 <w:noProof/>
                 <w:webHidden/>
               </w:rPr>
-              <w:instrText xml:space="preserve"> PAGEREF _Toc68616590 \h </w:instrText>
+              <w:instrText xml:space="preserve"> PAGEREF _Toc68786132 \h </w:instrText>
             </w:r>
             <w:r>
               <w:rPr>
@@ -1331,7 +1331,7 @@
         </w:p>
         <w:p>
           <w:pPr>
-            <w:pStyle w:val="TOC1"/>
+            <w:pStyle w:val="12"/>
             <w:tabs>
               <w:tab w:val="right" w:leader="dot" w:pos="9628"/>
             </w:tabs>
@@ -1342,43 +1342,13 @@
               <w:lang w:eastAsia="ru-RU"/>
             </w:rPr>
           </w:pPr>
-          <w:hyperlink w:anchor="_Toc68616591" w:history="1">
-            <w:r>
-              <w:rPr>
-                <w:rStyle w:val="Hyperlink"/>
+          <w:hyperlink w:anchor="_Toc68786133" w:history="1">
+            <w:r>
+              <w:rPr>
+                <w:rStyle w:val="a9"/>
                 <w:noProof/>
               </w:rPr>
-              <w:t>3.2 Диаграмма вариантов использования (</w:t>
-            </w:r>
-            <w:r>
-              <w:rPr>
-                <w:rStyle w:val="Hyperlink"/>
-                <w:noProof/>
-                <w:lang w:val="en-US"/>
-              </w:rPr>
-              <w:t>Use</w:t>
-            </w:r>
-            <w:r>
-              <w:rPr>
-                <w:rStyle w:val="Hyperlink"/>
-                <w:noProof/>
-              </w:rPr>
-              <w:t xml:space="preserve"> </w:t>
-            </w:r>
-            <w:r>
-              <w:rPr>
-                <w:rStyle w:val="Hyperlink"/>
-                <w:noProof/>
-                <w:lang w:val="en-US"/>
-              </w:rPr>
-              <w:t>Cases</w:t>
-            </w:r>
-            <w:r>
-              <w:rPr>
-                <w:rStyle w:val="Hyperlink"/>
-                <w:noProof/>
-              </w:rPr>
-              <w:t>)</w:t>
+              <w:t>3.3 Диаграмма классов</w:t>
             </w:r>
             <w:r>
               <w:rPr>
@@ -1399,7 +1369,7 @@
                 <w:noProof/>
                 <w:webHidden/>
               </w:rPr>
-              <w:instrText xml:space="preserve"> PAGEREF _Toc68616591 \h </w:instrText>
+              <w:instrText xml:space="preserve"> PAGEREF _Toc68786133 \h </w:instrText>
             </w:r>
             <w:r>
               <w:rPr>
@@ -1432,7 +1402,7 @@
         </w:p>
         <w:p>
           <w:pPr>
-            <w:pStyle w:val="TOC1"/>
+            <w:pStyle w:val="12"/>
             <w:tabs>
               <w:tab w:val="right" w:leader="dot" w:pos="9628"/>
             </w:tabs>
@@ -1443,13 +1413,13 @@
               <w:lang w:eastAsia="ru-RU"/>
             </w:rPr>
           </w:pPr>
-          <w:hyperlink w:anchor="_Toc68616592" w:history="1">
-            <w:r>
-              <w:rPr>
-                <w:rStyle w:val="Hyperlink"/>
+          <w:hyperlink w:anchor="_Toc68786134" w:history="1">
+            <w:r>
+              <w:rPr>
+                <w:rStyle w:val="a9"/>
                 <w:noProof/>
               </w:rPr>
-              <w:t>3.3 Диаграмма классов</w:t>
+              <w:t>3.3 Макет пользовательского интерфейса</w:t>
             </w:r>
             <w:r>
               <w:rPr>
@@ -1470,7 +1440,7 @@
                 <w:noProof/>
                 <w:webHidden/>
               </w:rPr>
-              <w:instrText xml:space="preserve"> PAGEREF _Toc68616592 \h </w:instrText>
+              <w:instrText xml:space="preserve"> PAGEREF _Toc68786134 \h </w:instrText>
             </w:r>
             <w:r>
               <w:rPr>
@@ -1490,7 +1460,7 @@
                 <w:noProof/>
                 <w:webHidden/>
               </w:rPr>
-              <w:t>12</w:t>
+              <w:t>14</w:t>
             </w:r>
             <w:r>
               <w:rPr>
@@ -1503,7 +1473,7 @@
         </w:p>
         <w:p>
           <w:pPr>
-            <w:pStyle w:val="TOC1"/>
+            <w:pStyle w:val="12"/>
             <w:tabs>
               <w:tab w:val="right" w:leader="dot" w:pos="9628"/>
             </w:tabs>
@@ -1514,13 +1484,13 @@
               <w:lang w:eastAsia="ru-RU"/>
             </w:rPr>
           </w:pPr>
-          <w:hyperlink w:anchor="_Toc68616593" w:history="1">
-            <w:r>
-              <w:rPr>
-                <w:rStyle w:val="Hyperlink"/>
+          <w:hyperlink w:anchor="_Toc68786135" w:history="1">
+            <w:r>
+              <w:rPr>
+                <w:rStyle w:val="a9"/>
                 <w:noProof/>
               </w:rPr>
-              <w:t>3.3 Макет пользовательского интерфейса</w:t>
+              <w:t>4 Тестирование</w:t>
             </w:r>
             <w:r>
               <w:rPr>
@@ -1541,7 +1511,7 @@
                 <w:noProof/>
                 <w:webHidden/>
               </w:rPr>
-              <w:instrText xml:space="preserve"> PAGEREF _Toc68616593 \h </w:instrText>
+              <w:instrText xml:space="preserve"> PAGEREF _Toc68786135 \h </w:instrText>
             </w:r>
             <w:r>
               <w:rPr>
@@ -1561,7 +1531,7 @@
                 <w:noProof/>
                 <w:webHidden/>
               </w:rPr>
-              <w:t>15</w:t>
+              <w:t>16</w:t>
             </w:r>
             <w:r>
               <w:rPr>
@@ -1574,7 +1544,7 @@
         </w:p>
         <w:p>
           <w:pPr>
-            <w:pStyle w:val="TOC1"/>
+            <w:pStyle w:val="12"/>
             <w:tabs>
               <w:tab w:val="right" w:leader="dot" w:pos="9628"/>
             </w:tabs>
@@ -1585,13 +1555,13 @@
               <w:lang w:eastAsia="ru-RU"/>
             </w:rPr>
           </w:pPr>
-          <w:hyperlink w:anchor="_Toc68616594" w:history="1">
-            <w:r>
-              <w:rPr>
-                <w:rStyle w:val="Hyperlink"/>
+          <w:hyperlink w:anchor="_Toc68786136" w:history="1">
+            <w:r>
+              <w:rPr>
+                <w:rStyle w:val="a9"/>
                 <w:noProof/>
               </w:rPr>
-              <w:t>4 Тестирование</w:t>
+              <w:t>4.1 Функциональное тестирование</w:t>
             </w:r>
             <w:r>
               <w:rPr>
@@ -1612,7 +1582,7 @@
                 <w:noProof/>
                 <w:webHidden/>
               </w:rPr>
-              <w:instrText xml:space="preserve"> PAGEREF _Toc68616594 \h </w:instrText>
+              <w:instrText xml:space="preserve"> PAGEREF _Toc68786136 \h </w:instrText>
             </w:r>
             <w:r>
               <w:rPr>
@@ -1632,7 +1602,7 @@
                 <w:noProof/>
                 <w:webHidden/>
               </w:rPr>
-              <w:t>17</w:t>
+              <w:t>16</w:t>
             </w:r>
             <w:r>
               <w:rPr>
@@ -1645,7 +1615,7 @@
         </w:p>
         <w:p>
           <w:pPr>
-            <w:pStyle w:val="TOC1"/>
+            <w:pStyle w:val="12"/>
             <w:tabs>
               <w:tab w:val="right" w:leader="dot" w:pos="9628"/>
             </w:tabs>
@@ -1656,13 +1626,13 @@
               <w:lang w:eastAsia="ru-RU"/>
             </w:rPr>
           </w:pPr>
-          <w:hyperlink w:anchor="_Toc68616595" w:history="1">
-            <w:r>
-              <w:rPr>
-                <w:rStyle w:val="Hyperlink"/>
+          <w:hyperlink w:anchor="_Toc68786137" w:history="1">
+            <w:r>
+              <w:rPr>
+                <w:rStyle w:val="a9"/>
                 <w:noProof/>
               </w:rPr>
-              <w:t>4.1 Функциональное тестирование</w:t>
+              <w:t>4.2 Модульное тестирование</w:t>
             </w:r>
             <w:r>
               <w:rPr>
@@ -1683,7 +1653,7 @@
                 <w:noProof/>
                 <w:webHidden/>
               </w:rPr>
-              <w:instrText xml:space="preserve"> PAGEREF _Toc68616595 \h </w:instrText>
+              <w:instrText xml:space="preserve"> PAGEREF _Toc68786137 \h </w:instrText>
             </w:r>
             <w:r>
               <w:rPr>
@@ -1703,7 +1673,7 @@
                 <w:noProof/>
                 <w:webHidden/>
               </w:rPr>
-              <w:t>17</w:t>
+              <w:t>20</w:t>
             </w:r>
             <w:r>
               <w:rPr>
@@ -1716,7 +1686,7 @@
         </w:p>
         <w:p>
           <w:pPr>
-            <w:pStyle w:val="TOC1"/>
+            <w:pStyle w:val="12"/>
             <w:tabs>
               <w:tab w:val="right" w:leader="dot" w:pos="9628"/>
             </w:tabs>
@@ -1727,13 +1697,13 @@
               <w:lang w:eastAsia="ru-RU"/>
             </w:rPr>
           </w:pPr>
-          <w:hyperlink w:anchor="_Toc68616596" w:history="1">
-            <w:r>
-              <w:rPr>
-                <w:rStyle w:val="Hyperlink"/>
+          <w:hyperlink w:anchor="_Toc68786138" w:history="1">
+            <w:r>
+              <w:rPr>
+                <w:rStyle w:val="a9"/>
                 <w:noProof/>
               </w:rPr>
-              <w:t>4.2 Модульное тестирование</w:t>
+              <w:t>4.3 Нагрузочное тестирование</w:t>
             </w:r>
             <w:r>
               <w:rPr>
@@ -1754,7 +1724,7 @@
                 <w:noProof/>
                 <w:webHidden/>
               </w:rPr>
-              <w:instrText xml:space="preserve"> PAGEREF _Toc68616596 \h </w:instrText>
+              <w:instrText xml:space="preserve"> PAGEREF _Toc68786138 \h </w:instrText>
             </w:r>
             <w:r>
               <w:rPr>
@@ -1774,7 +1744,7 @@
                 <w:noProof/>
                 <w:webHidden/>
               </w:rPr>
-              <w:t>18</w:t>
+              <w:t>21</w:t>
             </w:r>
             <w:r>
               <w:rPr>
@@ -1787,7 +1757,7 @@
         </w:p>
         <w:p>
           <w:pPr>
-            <w:pStyle w:val="TOC1"/>
+            <w:pStyle w:val="12"/>
             <w:tabs>
               <w:tab w:val="right" w:leader="dot" w:pos="9628"/>
             </w:tabs>
@@ -1798,10 +1768,10 @@
               <w:lang w:eastAsia="ru-RU"/>
             </w:rPr>
           </w:pPr>
-          <w:hyperlink w:anchor="_Toc68616597" w:history="1">
-            <w:r>
-              <w:rPr>
-                <w:rStyle w:val="Hyperlink"/>
+          <w:hyperlink w:anchor="_Toc68786139" w:history="1">
+            <w:r>
+              <w:rPr>
+                <w:rStyle w:val="a9"/>
                 <w:noProof/>
               </w:rPr>
               <w:t>Заключение</w:t>
@@ -1825,7 +1795,7 @@
                 <w:noProof/>
                 <w:webHidden/>
               </w:rPr>
-              <w:instrText xml:space="preserve"> PAGEREF _Toc68616597 \h </w:instrText>
+              <w:instrText xml:space="preserve"> PAGEREF _Toc68786139 \h </w:instrText>
             </w:r>
             <w:r>
               <w:rPr>
@@ -1845,7 +1815,7 @@
                 <w:noProof/>
                 <w:webHidden/>
               </w:rPr>
-              <w:t>19</w:t>
+              <w:t>22</w:t>
             </w:r>
             <w:r>
               <w:rPr>
@@ -1858,7 +1828,7 @@
         </w:p>
         <w:p>
           <w:pPr>
-            <w:pStyle w:val="TOC1"/>
+            <w:pStyle w:val="12"/>
             <w:tabs>
               <w:tab w:val="right" w:leader="dot" w:pos="9628"/>
             </w:tabs>
@@ -1869,10 +1839,10 @@
               <w:lang w:eastAsia="ru-RU"/>
             </w:rPr>
           </w:pPr>
-          <w:hyperlink w:anchor="_Toc68616598" w:history="1">
-            <w:r>
-              <w:rPr>
-                <w:rStyle w:val="Hyperlink"/>
+          <w:hyperlink w:anchor="_Toc68786140" w:history="1">
+            <w:r>
+              <w:rPr>
+                <w:rStyle w:val="a9"/>
                 <w:noProof/>
               </w:rPr>
               <w:t>Список литературы</w:t>
@@ -1896,7 +1866,7 @@
                 <w:noProof/>
                 <w:webHidden/>
               </w:rPr>
-              <w:instrText xml:space="preserve"> PAGEREF _Toc68616598 \h </w:instrText>
+              <w:instrText xml:space="preserve"> PAGEREF _Toc68786140 \h </w:instrText>
             </w:r>
             <w:r>
               <w:rPr>
@@ -1916,7 +1886,7 @@
                 <w:noProof/>
                 <w:webHidden/>
               </w:rPr>
-              <w:t>20</w:t>
+              <w:t>23</w:t>
             </w:r>
             <w:r>
               <w:rPr>
@@ -1940,7 +1910,7 @@
     </w:sdt>
     <w:p>
       <w:pPr>
-        <w:pStyle w:val="NormalWeb"/>
+        <w:pStyle w:val="af"/>
         <w:tabs>
           <w:tab w:val="left" w:pos="900"/>
           <w:tab w:val="center" w:pos="4677"/>
@@ -1962,7 +1932,7 @@
     </w:p>
     <w:p>
       <w:pPr>
-        <w:pStyle w:val="NormalWeb"/>
+        <w:pStyle w:val="af"/>
         <w:rPr>
           <w:color w:val="000000"/>
           <w:sz w:val="28"/>
@@ -1972,7 +1942,7 @@
     </w:p>
     <w:p>
       <w:pPr>
-        <w:pStyle w:val="NormalWeb"/>
+        <w:pStyle w:val="af"/>
         <w:rPr>
           <w:color w:val="000000"/>
           <w:sz w:val="28"/>
@@ -1982,7 +1952,7 @@
     </w:p>
     <w:p>
       <w:pPr>
-        <w:pStyle w:val="NormalWeb"/>
+        <w:pStyle w:val="af"/>
         <w:rPr>
           <w:color w:val="000000"/>
           <w:sz w:val="28"/>
@@ -1992,7 +1962,7 @@
     </w:p>
     <w:p>
       <w:pPr>
-        <w:pStyle w:val="NormalWeb"/>
+        <w:pStyle w:val="af"/>
         <w:rPr>
           <w:color w:val="000000"/>
           <w:sz w:val="28"/>
@@ -2002,7 +1972,7 @@
     </w:p>
     <w:p>
       <w:pPr>
-        <w:pStyle w:val="NormalWeb"/>
+        <w:pStyle w:val="af"/>
         <w:rPr>
           <w:color w:val="000000"/>
           <w:sz w:val="28"/>
@@ -2012,7 +1982,7 @@
     </w:p>
     <w:p>
       <w:pPr>
-        <w:pStyle w:val="NormalWeb"/>
+        <w:pStyle w:val="af"/>
         <w:rPr>
           <w:color w:val="000000"/>
           <w:sz w:val="28"/>
@@ -2022,7 +1992,7 @@
     </w:p>
     <w:p>
       <w:pPr>
-        <w:pStyle w:val="NormalWeb"/>
+        <w:pStyle w:val="af"/>
         <w:rPr>
           <w:color w:val="000000"/>
           <w:sz w:val="28"/>
@@ -2039,7 +2009,6 @@
           <w:szCs w:val="28"/>
         </w:rPr>
       </w:pPr>
-      <w:bookmarkStart w:id="0" w:name="_Toc68616583"/>
       <w:r>
         <w:rPr>
           <w:rFonts w:cs="Times New Roman"/>
@@ -2050,13 +2019,14 @@
     </w:p>
     <w:p>
       <w:pPr>
-        <w:pStyle w:val="Heading1"/>
+        <w:pStyle w:val="1"/>
         <w:ind w:left="360"/>
         <w:rPr>
           <w:rFonts w:cs="Times New Roman"/>
           <w:szCs w:val="28"/>
         </w:rPr>
       </w:pPr>
+      <w:bookmarkStart w:id="0" w:name="_Toc68786125"/>
       <w:r>
         <w:rPr>
           <w:rFonts w:cs="Times New Roman"/>
@@ -2076,14 +2046,14 @@
     </w:p>
     <w:p>
       <w:pPr>
-        <w:pStyle w:val="Heading1"/>
+        <w:pStyle w:val="1"/>
         <w:numPr>
           <w:ilvl w:val="1"/>
           <w:numId w:val="1"/>
         </w:numPr>
         <w:spacing w:before="240"/>
       </w:pPr>
-      <w:bookmarkStart w:id="1" w:name="_Toc68616584"/>
+      <w:bookmarkStart w:id="1" w:name="_Toc68786126"/>
       <w:r>
         <w:t>Описание</w:t>
       </w:r>
@@ -2118,7 +2088,7 @@
     </w:p>
     <w:p>
       <w:pPr>
-        <w:pStyle w:val="NormalWeb"/>
+        <w:pStyle w:val="af"/>
         <w:spacing w:before="0" w:beforeAutospacing="0" w:after="0" w:afterAutospacing="0" w:line="360" w:lineRule="auto"/>
         <w:ind w:firstLine="851"/>
         <w:jc w:val="both"/>
@@ -2237,7 +2207,7 @@
     </w:p>
     <w:p>
       <w:pPr>
-        <w:pStyle w:val="NormalWeb"/>
+        <w:pStyle w:val="af"/>
         <w:spacing w:before="0" w:beforeAutospacing="0" w:after="0" w:afterAutospacing="0" w:line="360" w:lineRule="auto"/>
         <w:ind w:firstLine="851"/>
         <w:jc w:val="both"/>
@@ -2321,7 +2291,7 @@
     </w:p>
     <w:p>
       <w:pPr>
-        <w:pStyle w:val="NormalWeb"/>
+        <w:pStyle w:val="af"/>
         <w:spacing w:before="0" w:beforeAutospacing="0" w:after="0" w:afterAutospacing="0" w:line="360" w:lineRule="auto"/>
         <w:ind w:firstLine="851"/>
         <w:jc w:val="both"/>
@@ -2402,7 +2372,7 @@
     </w:p>
     <w:p>
       <w:pPr>
-        <w:pStyle w:val="Heading1"/>
+        <w:pStyle w:val="1"/>
         <w:numPr>
           <w:ilvl w:val="1"/>
           <w:numId w:val="1"/>
@@ -2411,7 +2381,7 @@
           <w:lang w:val="en-US"/>
         </w:rPr>
       </w:pPr>
-      <w:bookmarkStart w:id="3" w:name="_Toc68616585"/>
+      <w:bookmarkStart w:id="3" w:name="_Toc68786127"/>
       <w:bookmarkEnd w:id="2"/>
       <w:r>
         <w:lastRenderedPageBreak/>
@@ -2641,7 +2611,7 @@
     </w:p>
     <w:tbl>
       <w:tblPr>
-        <w:tblStyle w:val="TableGrid"/>
+        <w:tblStyle w:val="a4"/>
         <w:tblW w:w="9634" w:type="dxa"/>
         <w:tblLayout w:type="fixed"/>
         <w:tblLook w:val="04A0" w:firstRow="1" w:lastRow="0" w:firstColumn="1" w:lastColumn="0" w:noHBand="0" w:noVBand="1"/>
@@ -2663,7 +2633,7 @@
           </w:tcPr>
           <w:p>
             <w:pPr>
-              <w:pStyle w:val="BodyText"/>
+              <w:pStyle w:val="af9"/>
               <w:jc w:val="center"/>
               <w:rPr>
                 <w:color w:val="000000" w:themeColor="text1"/>
@@ -2689,7 +2659,7 @@
           </w:tcPr>
           <w:p>
             <w:pPr>
-              <w:pStyle w:val="BodyText"/>
+              <w:pStyle w:val="af9"/>
               <w:jc w:val="center"/>
               <w:rPr>
                 <w:color w:val="000000" w:themeColor="text1"/>
@@ -2716,7 +2686,7 @@
           </w:tcPr>
           <w:p>
             <w:pPr>
-              <w:pStyle w:val="BodyText"/>
+              <w:pStyle w:val="af9"/>
               <w:jc w:val="center"/>
               <w:rPr>
                 <w:color w:val="000000" w:themeColor="text1"/>
@@ -2779,7 +2749,7 @@
           </w:tcPr>
           <w:p>
             <w:pPr>
-              <w:pStyle w:val="BodyText"/>
+              <w:pStyle w:val="af9"/>
               <w:jc w:val="center"/>
               <w:rPr>
                 <w:color w:val="000000" w:themeColor="text1"/>
@@ -2807,7 +2777,7 @@
           </w:tcPr>
           <w:p>
             <w:pPr>
-              <w:pStyle w:val="BodyText"/>
+              <w:pStyle w:val="af9"/>
               <w:rPr>
                 <w:color w:val="000000" w:themeColor="text1"/>
                 <w:sz w:val="24"/>
@@ -2832,7 +2802,7 @@
           </w:tcPr>
           <w:p>
             <w:pPr>
-              <w:pStyle w:val="BodyText"/>
+              <w:pStyle w:val="af9"/>
               <w:rPr>
                 <w:color w:val="000000" w:themeColor="text1"/>
                 <w:sz w:val="24"/>
@@ -2848,7 +2818,7 @@
           </w:tcPr>
           <w:p>
             <w:pPr>
-              <w:pStyle w:val="BodyText"/>
+              <w:pStyle w:val="af9"/>
               <w:rPr>
                 <w:color w:val="000000" w:themeColor="text1"/>
                 <w:sz w:val="24"/>
@@ -2900,7 +2870,7 @@
           </w:tcPr>
           <w:p>
             <w:pPr>
-              <w:pStyle w:val="BodyText"/>
+              <w:pStyle w:val="af9"/>
               <w:rPr>
                 <w:color w:val="000000" w:themeColor="text1"/>
                 <w:sz w:val="24"/>
@@ -2927,7 +2897,7 @@
           </w:tcPr>
           <w:p>
             <w:pPr>
-              <w:pStyle w:val="BodyText"/>
+              <w:pStyle w:val="af9"/>
               <w:rPr>
                 <w:color w:val="000000" w:themeColor="text1"/>
                 <w:sz w:val="24"/>
@@ -2952,7 +2922,7 @@
           </w:tcPr>
           <w:p>
             <w:pPr>
-              <w:pStyle w:val="BodyText"/>
+              <w:pStyle w:val="af9"/>
               <w:rPr>
                 <w:color w:val="000000" w:themeColor="text1"/>
                 <w:sz w:val="24"/>
@@ -2968,7 +2938,7 @@
           </w:tcPr>
           <w:p>
             <w:pPr>
-              <w:pStyle w:val="BodyText"/>
+              <w:pStyle w:val="af9"/>
               <w:rPr>
                 <w:color w:val="000000" w:themeColor="text1"/>
                 <w:sz w:val="24"/>
@@ -2984,7 +2954,7 @@
           </w:tcPr>
           <w:p>
             <w:pPr>
-              <w:pStyle w:val="BodyText"/>
+              <w:pStyle w:val="af9"/>
               <w:rPr>
                 <w:color w:val="000000" w:themeColor="text1"/>
                 <w:sz w:val="24"/>
@@ -3011,7 +2981,7 @@
           </w:tcPr>
           <w:p>
             <w:pPr>
-              <w:pStyle w:val="BodyText"/>
+              <w:pStyle w:val="af9"/>
               <w:rPr>
                 <w:color w:val="000000" w:themeColor="text1"/>
                 <w:sz w:val="24"/>
@@ -3036,7 +3006,7 @@
           </w:tcPr>
           <w:p>
             <w:pPr>
-              <w:pStyle w:val="BodyText"/>
+              <w:pStyle w:val="af9"/>
               <w:rPr>
                 <w:color w:val="000000" w:themeColor="text1"/>
                 <w:sz w:val="24"/>
@@ -3052,7 +3022,7 @@
           </w:tcPr>
           <w:p>
             <w:pPr>
-              <w:pStyle w:val="BodyText"/>
+              <w:pStyle w:val="af9"/>
               <w:rPr>
                 <w:color w:val="000000" w:themeColor="text1"/>
                 <w:sz w:val="24"/>
@@ -3077,7 +3047,7 @@
           </w:tcPr>
           <w:p>
             <w:pPr>
-              <w:pStyle w:val="BodyText"/>
+              <w:pStyle w:val="af9"/>
               <w:rPr>
                 <w:color w:val="000000" w:themeColor="text1"/>
                 <w:sz w:val="24"/>
@@ -3104,7 +3074,7 @@
           </w:tcPr>
           <w:p>
             <w:pPr>
-              <w:pStyle w:val="BodyText"/>
+              <w:pStyle w:val="af9"/>
               <w:rPr>
                 <w:color w:val="000000" w:themeColor="text1"/>
                 <w:sz w:val="24"/>
@@ -3129,7 +3099,7 @@
           </w:tcPr>
           <w:p>
             <w:pPr>
-              <w:pStyle w:val="BodyText"/>
+              <w:pStyle w:val="af9"/>
               <w:rPr>
                 <w:color w:val="000000" w:themeColor="text1"/>
                 <w:sz w:val="24"/>
@@ -3154,7 +3124,7 @@
           </w:tcPr>
           <w:p>
             <w:pPr>
-              <w:pStyle w:val="BodyText"/>
+              <w:pStyle w:val="af9"/>
               <w:rPr>
                 <w:color w:val="000000" w:themeColor="text1"/>
                 <w:sz w:val="24"/>
@@ -3206,7 +3176,7 @@
           </w:tcPr>
           <w:p>
             <w:pPr>
-              <w:pStyle w:val="BodyText"/>
+              <w:pStyle w:val="af9"/>
               <w:rPr>
                 <w:color w:val="000000" w:themeColor="text1"/>
                 <w:sz w:val="24"/>
@@ -3238,7 +3208,7 @@
     </w:p>
     <w:tbl>
       <w:tblPr>
-        <w:tblStyle w:val="TableGrid"/>
+        <w:tblStyle w:val="a4"/>
         <w:tblW w:w="9634" w:type="dxa"/>
         <w:tblLayout w:type="fixed"/>
         <w:tblLook w:val="04A0" w:firstRow="1" w:lastRow="0" w:firstColumn="1" w:lastColumn="0" w:noHBand="0" w:noVBand="1"/>
@@ -3257,7 +3227,7 @@
           </w:tcPr>
           <w:p>
             <w:pPr>
-              <w:pStyle w:val="BodyText"/>
+              <w:pStyle w:val="af9"/>
               <w:jc w:val="center"/>
               <w:rPr>
                 <w:color w:val="000000" w:themeColor="text1"/>
@@ -3283,7 +3253,7 @@
           </w:tcPr>
           <w:p>
             <w:pPr>
-              <w:pStyle w:val="BodyText"/>
+              <w:pStyle w:val="af9"/>
               <w:jc w:val="center"/>
               <w:rPr>
                 <w:color w:val="000000" w:themeColor="text1"/>
@@ -3309,7 +3279,7 @@
           </w:tcPr>
           <w:p>
             <w:pPr>
-              <w:pStyle w:val="BodyText"/>
+              <w:pStyle w:val="af9"/>
               <w:jc w:val="center"/>
               <w:rPr>
                 <w:color w:val="000000" w:themeColor="text1"/>
@@ -3335,7 +3305,7 @@
           </w:tcPr>
           <w:p>
             <w:pPr>
-              <w:pStyle w:val="BodyText"/>
+              <w:pStyle w:val="af9"/>
               <w:jc w:val="center"/>
               <w:rPr>
                 <w:color w:val="000000" w:themeColor="text1"/>
@@ -3362,7 +3332,7 @@
           </w:tcPr>
           <w:p>
             <w:pPr>
-              <w:pStyle w:val="BodyText"/>
+              <w:pStyle w:val="af9"/>
               <w:rPr>
                 <w:color w:val="000000" w:themeColor="text1"/>
                 <w:sz w:val="24"/>
@@ -3387,7 +3357,7 @@
           </w:tcPr>
           <w:p>
             <w:pPr>
-              <w:pStyle w:val="BodyText"/>
+              <w:pStyle w:val="af9"/>
               <w:rPr>
                 <w:color w:val="000000" w:themeColor="text1"/>
                 <w:sz w:val="24"/>
@@ -3416,7 +3386,7 @@
           </w:p>
           <w:p>
             <w:pPr>
-              <w:pStyle w:val="BodyText"/>
+              <w:pStyle w:val="af9"/>
               <w:rPr>
                 <w:color w:val="000000" w:themeColor="text1"/>
                 <w:sz w:val="24"/>
@@ -3454,7 +3424,7 @@
           </w:p>
           <w:p>
             <w:pPr>
-              <w:pStyle w:val="BodyText"/>
+              <w:pStyle w:val="af9"/>
               <w:rPr>
                 <w:color w:val="000000" w:themeColor="text1"/>
                 <w:sz w:val="24"/>
@@ -3483,7 +3453,7 @@
           </w:p>
           <w:p>
             <w:pPr>
-              <w:pStyle w:val="BodyText"/>
+              <w:pStyle w:val="af9"/>
               <w:rPr>
                 <w:color w:val="000000" w:themeColor="text1"/>
                 <w:sz w:val="24"/>
@@ -3548,7 +3518,7 @@
           </w:p>
           <w:p>
             <w:pPr>
-              <w:pStyle w:val="BodyText"/>
+              <w:pStyle w:val="af9"/>
               <w:rPr>
                 <w:color w:val="000000" w:themeColor="text1"/>
                 <w:sz w:val="24"/>
@@ -3573,7 +3543,7 @@
           </w:tcPr>
           <w:p>
             <w:pPr>
-              <w:pStyle w:val="BodyText"/>
+              <w:pStyle w:val="af9"/>
               <w:rPr>
                 <w:color w:val="000000" w:themeColor="text1"/>
                 <w:sz w:val="24"/>
@@ -3598,7 +3568,7 @@
           </w:tcPr>
           <w:p>
             <w:pPr>
-              <w:pStyle w:val="BodyText"/>
+              <w:pStyle w:val="af9"/>
               <w:rPr>
                 <w:color w:val="000000" w:themeColor="text1"/>
                 <w:sz w:val="24"/>
@@ -3799,7 +3769,7 @@
     </w:p>
     <w:tbl>
       <w:tblPr>
-        <w:tblStyle w:val="10"/>
+        <w:tblStyle w:val="13"/>
         <w:tblW w:w="0" w:type="auto"/>
         <w:tblLook w:val="04A0" w:firstRow="1" w:lastRow="0" w:firstColumn="1" w:lastColumn="0" w:noHBand="0" w:noVBand="1"/>
       </w:tblPr>
@@ -3827,7 +3797,7 @@
           </w:tcPr>
           <w:p>
             <w:pPr>
-              <w:pStyle w:val="BodyText"/>
+              <w:pStyle w:val="af9"/>
               <w:jc w:val="center"/>
               <w:rPr>
                 <w:color w:val="000000" w:themeColor="text1"/>
@@ -3859,7 +3829,7 @@
           </w:tcPr>
           <w:p>
             <w:pPr>
-              <w:pStyle w:val="BodyText"/>
+              <w:pStyle w:val="af9"/>
               <w:jc w:val="center"/>
               <w:rPr>
                 <w:color w:val="000000" w:themeColor="text1"/>
@@ -3891,7 +3861,7 @@
           </w:tcPr>
           <w:p>
             <w:pPr>
-              <w:pStyle w:val="BodyText"/>
+              <w:pStyle w:val="af9"/>
               <w:jc w:val="center"/>
               <w:rPr>
                 <w:color w:val="000000" w:themeColor="text1"/>
@@ -3923,7 +3893,7 @@
           </w:tcPr>
           <w:p>
             <w:pPr>
-              <w:pStyle w:val="BodyText"/>
+              <w:pStyle w:val="af9"/>
               <w:jc w:val="center"/>
               <w:rPr>
                 <w:color w:val="000000" w:themeColor="text1"/>
@@ -3956,7 +3926,7 @@
           </w:tcPr>
           <w:p>
             <w:pPr>
-              <w:pStyle w:val="BodyText"/>
+              <w:pStyle w:val="af9"/>
               <w:rPr>
                 <w:color w:val="000000" w:themeColor="text1"/>
                 <w:sz w:val="24"/>
@@ -3974,7 +3944,7 @@
           </w:p>
           <w:p>
             <w:pPr>
-              <w:pStyle w:val="BodyText"/>
+              <w:pStyle w:val="af9"/>
               <w:rPr>
                 <w:color w:val="000000" w:themeColor="text1"/>
                 <w:sz w:val="24"/>
@@ -4027,7 +3997,7 @@
                 </w:tcPr>
                 <w:p>
                   <w:pPr>
-                    <w:pStyle w:val="BodyText"/>
+                    <w:pStyle w:val="af9"/>
                     <w:rPr>
                       <w:color w:val="000000" w:themeColor="text1"/>
                       <w:sz w:val="24"/>
@@ -4053,7 +4023,7 @@
                 </w:tcPr>
                 <w:p>
                   <w:pPr>
-                    <w:pStyle w:val="BodyText"/>
+                    <w:pStyle w:val="af9"/>
                     <w:rPr>
                       <w:color w:val="000000" w:themeColor="text1"/>
                       <w:sz w:val="24"/>
@@ -4076,7 +4046,7 @@
           </w:tbl>
           <w:p>
             <w:pPr>
-              <w:pStyle w:val="BodyText"/>
+              <w:pStyle w:val="af9"/>
               <w:rPr>
                 <w:rFonts w:ascii="Calibri" w:hAnsi="Calibri"/>
                 <w:color w:val="000000" w:themeColor="text1"/>
@@ -4100,7 +4070,7 @@
           </w:tcPr>
           <w:p>
             <w:pPr>
-              <w:pStyle w:val="BodyText"/>
+              <w:pStyle w:val="af9"/>
               <w:rPr>
                 <w:color w:val="000000" w:themeColor="text1"/>
                 <w:sz w:val="24"/>
@@ -4168,7 +4138,7 @@
           </w:tcPr>
           <w:p>
             <w:pPr>
-              <w:pStyle w:val="BodyText"/>
+              <w:pStyle w:val="af9"/>
               <w:rPr>
                 <w:color w:val="000000" w:themeColor="text1"/>
                 <w:sz w:val="24"/>
@@ -4202,7 +4172,7 @@
           </w:tcPr>
           <w:p>
             <w:pPr>
-              <w:pStyle w:val="BodyText"/>
+              <w:pStyle w:val="af9"/>
               <w:rPr>
                 <w:color w:val="000000" w:themeColor="text1"/>
                 <w:sz w:val="24"/>
@@ -4220,7 +4190,7 @@
           </w:p>
           <w:p>
             <w:pPr>
-              <w:pStyle w:val="BodyText"/>
+              <w:pStyle w:val="af9"/>
               <w:rPr>
                 <w:color w:val="000000" w:themeColor="text1"/>
                 <w:sz w:val="24"/>
@@ -4273,7 +4243,7 @@
                 </w:tcPr>
                 <w:p>
                   <w:pPr>
-                    <w:pStyle w:val="BodyText"/>
+                    <w:pStyle w:val="af9"/>
                     <w:rPr>
                       <w:color w:val="000000" w:themeColor="text1"/>
                       <w:sz w:val="24"/>
@@ -4299,7 +4269,7 @@
                 </w:tcPr>
                 <w:p>
                   <w:pPr>
-                    <w:pStyle w:val="BodyText"/>
+                    <w:pStyle w:val="af9"/>
                     <w:rPr>
                       <w:color w:val="000000" w:themeColor="text1"/>
                       <w:sz w:val="24"/>
@@ -4322,7 +4292,7 @@
           </w:tbl>
           <w:p>
             <w:pPr>
-              <w:pStyle w:val="BodyText"/>
+              <w:pStyle w:val="af9"/>
               <w:rPr>
                 <w:rFonts w:ascii="Calibri" w:hAnsi="Calibri"/>
                 <w:color w:val="000000" w:themeColor="text1"/>
@@ -4367,7 +4337,7 @@
                 </w:tcPr>
                 <w:p>
                   <w:pPr>
-                    <w:pStyle w:val="BodyText"/>
+                    <w:pStyle w:val="af9"/>
                     <w:rPr>
                       <w:color w:val="000000" w:themeColor="text1"/>
                       <w:sz w:val="24"/>
@@ -4441,7 +4411,7 @@
           </w:tbl>
           <w:p>
             <w:pPr>
-              <w:pStyle w:val="BodyText"/>
+              <w:pStyle w:val="af9"/>
               <w:rPr>
                 <w:color w:val="000000" w:themeColor="text1"/>
                 <w:sz w:val="24"/>
@@ -4503,7 +4473,7 @@
                 </w:tcPr>
                 <w:p>
                   <w:pPr>
-                    <w:pStyle w:val="BodyText"/>
+                    <w:pStyle w:val="af9"/>
                     <w:rPr>
                       <w:color w:val="000000" w:themeColor="text1"/>
                       <w:sz w:val="24"/>
@@ -4565,7 +4535,7 @@
                 </w:tcPr>
                 <w:p>
                   <w:pPr>
-                    <w:pStyle w:val="BodyText"/>
+                    <w:pStyle w:val="af9"/>
                     <w:rPr>
                       <w:color w:val="000000" w:themeColor="text1"/>
                       <w:sz w:val="24"/>
@@ -4591,7 +4561,7 @@
                 </w:tcPr>
                 <w:p>
                   <w:pPr>
-                    <w:pStyle w:val="BodyText"/>
+                    <w:pStyle w:val="af9"/>
                     <w:rPr>
                       <w:color w:val="000000" w:themeColor="text1"/>
                       <w:sz w:val="24"/>
@@ -4631,7 +4601,7 @@
                 </w:tcPr>
                 <w:p>
                   <w:pPr>
-                    <w:pStyle w:val="BodyText"/>
+                    <w:pStyle w:val="af9"/>
                     <w:rPr>
                       <w:color w:val="000000" w:themeColor="text1"/>
                       <w:sz w:val="24"/>
@@ -4657,7 +4627,7 @@
                 </w:tcPr>
                 <w:p>
                   <w:pPr>
-                    <w:pStyle w:val="BodyText"/>
+                    <w:pStyle w:val="af9"/>
                     <w:rPr>
                       <w:color w:val="000000" w:themeColor="text1"/>
                       <w:sz w:val="24"/>
@@ -4683,7 +4653,7 @@
                 </w:tcPr>
                 <w:p>
                   <w:pPr>
-                    <w:pStyle w:val="BodyText"/>
+                    <w:pStyle w:val="af9"/>
                     <w:rPr>
                       <w:color w:val="000000" w:themeColor="text1"/>
                       <w:sz w:val="24"/>
@@ -4714,7 +4684,7 @@
                 </w:tcPr>
                 <w:p>
                   <w:pPr>
-                    <w:pStyle w:val="BodyText"/>
+                    <w:pStyle w:val="af9"/>
                     <w:rPr>
                       <w:color w:val="000000" w:themeColor="text1"/>
                       <w:sz w:val="24"/>
@@ -4740,7 +4710,7 @@
                 </w:tcPr>
                 <w:p>
                   <w:pPr>
-                    <w:pStyle w:val="BodyText"/>
+                    <w:pStyle w:val="af9"/>
                     <w:rPr>
                       <w:color w:val="000000" w:themeColor="text1"/>
                       <w:sz w:val="24"/>
@@ -4766,7 +4736,7 @@
                 </w:tcPr>
                 <w:p>
                   <w:pPr>
-                    <w:pStyle w:val="BodyText"/>
+                    <w:pStyle w:val="af9"/>
                     <w:rPr>
                       <w:color w:val="000000" w:themeColor="text1"/>
                       <w:sz w:val="24"/>
@@ -4797,7 +4767,7 @@
                 </w:tcPr>
                 <w:p>
                   <w:pPr>
-                    <w:pStyle w:val="BodyText"/>
+                    <w:pStyle w:val="af9"/>
                     <w:rPr>
                       <w:color w:val="000000" w:themeColor="text1"/>
                       <w:sz w:val="24"/>
@@ -4823,7 +4793,7 @@
                 </w:tcPr>
                 <w:p>
                   <w:pPr>
-                    <w:pStyle w:val="BodyText"/>
+                    <w:pStyle w:val="af9"/>
                     <w:rPr>
                       <w:color w:val="000000" w:themeColor="text1"/>
                       <w:sz w:val="24"/>
@@ -4849,7 +4819,7 @@
                 </w:tcPr>
                 <w:p>
                   <w:pPr>
-                    <w:pStyle w:val="BodyText"/>
+                    <w:pStyle w:val="af9"/>
                     <w:rPr>
                       <w:color w:val="000000" w:themeColor="text1"/>
                       <w:sz w:val="24"/>
@@ -4880,7 +4850,7 @@
                 </w:tcPr>
                 <w:p>
                   <w:pPr>
-                    <w:pStyle w:val="BodyText"/>
+                    <w:pStyle w:val="af9"/>
                     <w:rPr>
                       <w:color w:val="000000" w:themeColor="text1"/>
                       <w:sz w:val="24"/>
@@ -4906,7 +4876,7 @@
                 </w:tcPr>
                 <w:p>
                   <w:pPr>
-                    <w:pStyle w:val="BodyText"/>
+                    <w:pStyle w:val="af9"/>
                     <w:rPr>
                       <w:color w:val="000000" w:themeColor="text1"/>
                       <w:sz w:val="24"/>
@@ -4932,7 +4902,7 @@
                 </w:tcPr>
                 <w:p>
                   <w:pPr>
-                    <w:pStyle w:val="BodyText"/>
+                    <w:pStyle w:val="af9"/>
                     <w:rPr>
                       <w:color w:val="000000" w:themeColor="text1"/>
                       <w:sz w:val="24"/>
@@ -4963,7 +4933,7 @@
                 </w:tcPr>
                 <w:p>
                   <w:pPr>
-                    <w:pStyle w:val="BodyText"/>
+                    <w:pStyle w:val="af9"/>
                     <w:rPr>
                       <w:color w:val="000000" w:themeColor="text1"/>
                       <w:sz w:val="24"/>
@@ -4989,7 +4959,7 @@
                 </w:tcPr>
                 <w:p>
                   <w:pPr>
-                    <w:pStyle w:val="BodyText"/>
+                    <w:pStyle w:val="af9"/>
                     <w:rPr>
                       <w:color w:val="000000" w:themeColor="text1"/>
                       <w:sz w:val="24"/>
@@ -5015,7 +4985,7 @@
                 </w:tcPr>
                 <w:p>
                   <w:pPr>
-                    <w:pStyle w:val="BodyText"/>
+                    <w:pStyle w:val="af9"/>
                     <w:rPr>
                       <w:color w:val="000000" w:themeColor="text1"/>
                       <w:sz w:val="24"/>
@@ -5046,7 +5016,7 @@
                 </w:tcPr>
                 <w:p>
                   <w:pPr>
-                    <w:pStyle w:val="BodyText"/>
+                    <w:pStyle w:val="af9"/>
                     <w:rPr>
                       <w:color w:val="000000" w:themeColor="text1"/>
                       <w:sz w:val="24"/>
@@ -5072,7 +5042,7 @@
                 </w:tcPr>
                 <w:p>
                   <w:pPr>
-                    <w:pStyle w:val="BodyText"/>
+                    <w:pStyle w:val="af9"/>
                     <w:rPr>
                       <w:color w:val="000000" w:themeColor="text1"/>
                       <w:sz w:val="24"/>
@@ -5098,7 +5068,7 @@
                 </w:tcPr>
                 <w:p>
                   <w:pPr>
-                    <w:pStyle w:val="BodyText"/>
+                    <w:pStyle w:val="af9"/>
                     <w:rPr>
                       <w:color w:val="000000" w:themeColor="text1"/>
                       <w:sz w:val="24"/>
@@ -5121,7 +5091,7 @@
           </w:tbl>
           <w:p>
             <w:pPr>
-              <w:pStyle w:val="BodyText"/>
+              <w:pStyle w:val="af9"/>
               <w:rPr>
                 <w:color w:val="000000" w:themeColor="text1"/>
                 <w:sz w:val="24"/>
@@ -5143,7 +5113,7 @@
           </w:tcPr>
           <w:p>
             <w:pPr>
-              <w:pStyle w:val="BodyText"/>
+              <w:pStyle w:val="af9"/>
               <w:rPr>
                 <w:color w:val="000000" w:themeColor="text1"/>
                 <w:sz w:val="24"/>
@@ -5181,7 +5151,7 @@
     </w:p>
     <w:tbl>
       <w:tblPr>
-        <w:tblStyle w:val="10"/>
+        <w:tblStyle w:val="13"/>
         <w:tblW w:w="0" w:type="auto"/>
         <w:tblLook w:val="04A0" w:firstRow="1" w:lastRow="0" w:firstColumn="1" w:lastColumn="0" w:noHBand="0" w:noVBand="1"/>
       </w:tblPr>
@@ -5208,7 +5178,7 @@
           </w:tcPr>
           <w:p>
             <w:pPr>
-              <w:pStyle w:val="BodyText"/>
+              <w:pStyle w:val="af9"/>
               <w:jc w:val="center"/>
               <w:rPr>
                 <w:color w:val="000000" w:themeColor="text1"/>
@@ -5239,7 +5209,7 @@
           </w:tcPr>
           <w:p>
             <w:pPr>
-              <w:pStyle w:val="BodyText"/>
+              <w:pStyle w:val="af9"/>
               <w:jc w:val="center"/>
               <w:rPr>
                 <w:color w:val="000000" w:themeColor="text1"/>
@@ -5271,7 +5241,7 @@
           </w:tcPr>
           <w:p>
             <w:pPr>
-              <w:pStyle w:val="BodyText"/>
+              <w:pStyle w:val="af9"/>
               <w:jc w:val="center"/>
               <w:rPr>
                 <w:color w:val="000000" w:themeColor="text1"/>
@@ -5303,7 +5273,7 @@
           </w:tcPr>
           <w:p>
             <w:pPr>
-              <w:pStyle w:val="BodyText"/>
+              <w:pStyle w:val="af9"/>
               <w:jc w:val="center"/>
               <w:rPr>
                 <w:color w:val="000000" w:themeColor="text1"/>
@@ -5337,7 +5307,7 @@
           </w:tcPr>
           <w:p>
             <w:pPr>
-              <w:pStyle w:val="BodyText"/>
+              <w:pStyle w:val="af9"/>
               <w:rPr>
                 <w:color w:val="000000" w:themeColor="text1"/>
                 <w:sz w:val="24"/>
@@ -5390,7 +5360,7 @@
                 </w:tcPr>
                 <w:p>
                   <w:pPr>
-                    <w:pStyle w:val="BodyText"/>
+                    <w:pStyle w:val="af9"/>
                     <w:rPr>
                       <w:color w:val="000000" w:themeColor="text1"/>
                       <w:sz w:val="24"/>
@@ -5416,7 +5386,7 @@
                 </w:tcPr>
                 <w:p>
                   <w:pPr>
-                    <w:pStyle w:val="BodyText"/>
+                    <w:pStyle w:val="af9"/>
                     <w:rPr>
                       <w:color w:val="000000" w:themeColor="text1"/>
                       <w:sz w:val="24"/>
@@ -5439,7 +5409,7 @@
           </w:tbl>
           <w:p>
             <w:pPr>
-              <w:pStyle w:val="BodyText"/>
+              <w:pStyle w:val="af9"/>
               <w:rPr>
                 <w:rFonts w:ascii="Calibri" w:hAnsi="Calibri"/>
                 <w:color w:val="000000" w:themeColor="text1"/>
@@ -5462,7 +5432,7 @@
           </w:tcPr>
           <w:p>
             <w:pPr>
-              <w:pStyle w:val="BodyText"/>
+              <w:pStyle w:val="af9"/>
               <w:rPr>
                 <w:color w:val="000000" w:themeColor="text1"/>
                 <w:sz w:val="24"/>
@@ -5534,7 +5504,7 @@
           </w:tcPr>
           <w:p>
             <w:pPr>
-              <w:pStyle w:val="BodyText"/>
+              <w:pStyle w:val="af9"/>
               <w:rPr>
                 <w:color w:val="000000" w:themeColor="text1"/>
                 <w:sz w:val="24"/>
@@ -5568,7 +5538,7 @@
           </w:tcPr>
           <w:p>
             <w:pPr>
-              <w:pStyle w:val="BodyText"/>
+              <w:pStyle w:val="af9"/>
               <w:rPr>
                 <w:color w:val="000000" w:themeColor="text1"/>
                 <w:sz w:val="24"/>
@@ -5621,7 +5591,7 @@
                 </w:tcPr>
                 <w:p>
                   <w:pPr>
-                    <w:pStyle w:val="BodyText"/>
+                    <w:pStyle w:val="af9"/>
                     <w:rPr>
                       <w:color w:val="000000" w:themeColor="text1"/>
                       <w:sz w:val="24"/>
@@ -5647,7 +5617,7 @@
                 </w:tcPr>
                 <w:p>
                   <w:pPr>
-                    <w:pStyle w:val="BodyText"/>
+                    <w:pStyle w:val="af9"/>
                     <w:rPr>
                       <w:color w:val="000000" w:themeColor="text1"/>
                       <w:sz w:val="24"/>
@@ -5691,7 +5661,7 @@
           </w:tbl>
           <w:p>
             <w:pPr>
-              <w:pStyle w:val="BodyText"/>
+              <w:pStyle w:val="af9"/>
               <w:rPr>
                 <w:rFonts w:ascii="Calibri" w:hAnsi="Calibri"/>
                 <w:color w:val="000000" w:themeColor="text1"/>
@@ -5714,7 +5684,7 @@
           </w:tcPr>
           <w:p>
             <w:pPr>
-              <w:pStyle w:val="BodyText"/>
+              <w:pStyle w:val="af9"/>
               <w:rPr>
                 <w:color w:val="000000" w:themeColor="text1"/>
                 <w:sz w:val="24"/>
@@ -5786,7 +5756,7 @@
           </w:tcPr>
           <w:p>
             <w:pPr>
-              <w:pStyle w:val="BodyText"/>
+              <w:pStyle w:val="af9"/>
               <w:rPr>
                 <w:color w:val="000000" w:themeColor="text1"/>
                 <w:sz w:val="24"/>
@@ -5843,7 +5813,7 @@
     </w:p>
     <w:tbl>
       <w:tblPr>
-        <w:tblStyle w:val="10"/>
+        <w:tblStyle w:val="13"/>
         <w:tblW w:w="9634" w:type="dxa"/>
         <w:tblLayout w:type="fixed"/>
         <w:tblLook w:val="04A0" w:firstRow="1" w:lastRow="0" w:firstColumn="1" w:lastColumn="0" w:noHBand="0" w:noVBand="1"/>
@@ -5872,7 +5842,7 @@
           </w:tcPr>
           <w:p>
             <w:pPr>
-              <w:pStyle w:val="BodyText"/>
+              <w:pStyle w:val="af9"/>
               <w:jc w:val="center"/>
               <w:rPr>
                 <w:color w:val="000000" w:themeColor="text1"/>
@@ -5904,7 +5874,7 @@
           </w:tcPr>
           <w:p>
             <w:pPr>
-              <w:pStyle w:val="BodyText"/>
+              <w:pStyle w:val="af9"/>
               <w:jc w:val="center"/>
               <w:rPr>
                 <w:color w:val="000000" w:themeColor="text1"/>
@@ -5936,7 +5906,7 @@
           </w:tcPr>
           <w:p>
             <w:pPr>
-              <w:pStyle w:val="BodyText"/>
+              <w:pStyle w:val="af9"/>
               <w:jc w:val="center"/>
               <w:rPr>
                 <w:color w:val="000000" w:themeColor="text1"/>
@@ -5968,7 +5938,7 @@
           </w:tcPr>
           <w:p>
             <w:pPr>
-              <w:pStyle w:val="BodyText"/>
+              <w:pStyle w:val="af9"/>
               <w:jc w:val="center"/>
               <w:rPr>
                 <w:color w:val="000000" w:themeColor="text1"/>
@@ -6001,7 +5971,7 @@
           </w:tcPr>
           <w:p>
             <w:pPr>
-              <w:pStyle w:val="BodyText"/>
+              <w:pStyle w:val="af9"/>
               <w:rPr>
                 <w:color w:val="000000" w:themeColor="text1"/>
                 <w:sz w:val="24"/>
@@ -6031,7 +6001,7 @@
           </w:tcPr>
           <w:p>
             <w:pPr>
-              <w:pStyle w:val="BodyText"/>
+              <w:pStyle w:val="af9"/>
               <w:rPr>
                 <w:color w:val="000000" w:themeColor="text1"/>
                 <w:sz w:val="24"/>
@@ -6059,7 +6029,7 @@
           </w:p>
           <w:p>
             <w:pPr>
-              <w:pStyle w:val="BodyText"/>
+              <w:pStyle w:val="af9"/>
               <w:rPr>
                 <w:color w:val="000000" w:themeColor="text1"/>
                 <w:sz w:val="24"/>
@@ -6096,7 +6066,7 @@
           </w:p>
           <w:p>
             <w:pPr>
-              <w:pStyle w:val="BodyText"/>
+              <w:pStyle w:val="af9"/>
               <w:rPr>
                 <w:color w:val="000000" w:themeColor="text1"/>
                 <w:sz w:val="24"/>
@@ -6124,7 +6094,7 @@
           </w:p>
           <w:p>
             <w:pPr>
-              <w:pStyle w:val="BodyText"/>
+              <w:pStyle w:val="af9"/>
               <w:rPr>
                 <w:color w:val="000000" w:themeColor="text1"/>
                 <w:sz w:val="24"/>
@@ -6152,7 +6122,7 @@
           </w:p>
           <w:p>
             <w:pPr>
-              <w:pStyle w:val="BodyText"/>
+              <w:pStyle w:val="af9"/>
               <w:rPr>
                 <w:color w:val="000000" w:themeColor="text1"/>
                 <w:sz w:val="24"/>
@@ -6189,7 +6159,7 @@
           </w:p>
           <w:p>
             <w:pPr>
-              <w:pStyle w:val="BodyText"/>
+              <w:pStyle w:val="af9"/>
               <w:rPr>
                 <w:color w:val="000000" w:themeColor="text1"/>
                 <w:sz w:val="24"/>
@@ -6217,7 +6187,7 @@
           </w:p>
           <w:p>
             <w:pPr>
-              <w:pStyle w:val="BodyText"/>
+              <w:pStyle w:val="af9"/>
               <w:rPr>
                 <w:color w:val="000000" w:themeColor="text1"/>
                 <w:sz w:val="24"/>
@@ -6240,7 +6210,7 @@
           </w:tcPr>
           <w:p>
             <w:pPr>
-              <w:pStyle w:val="BodyText"/>
+              <w:pStyle w:val="af9"/>
               <w:rPr>
                 <w:color w:val="000000" w:themeColor="text1"/>
                 <w:sz w:val="24"/>
@@ -6280,7 +6250,7 @@
           </w:tcPr>
           <w:p>
             <w:pPr>
-              <w:pStyle w:val="BodyText"/>
+              <w:pStyle w:val="af9"/>
               <w:rPr>
                 <w:color w:val="000000" w:themeColor="text1"/>
                 <w:sz w:val="24"/>
@@ -6314,7 +6284,7 @@
           </w:tcPr>
           <w:p>
             <w:pPr>
-              <w:pStyle w:val="BodyText"/>
+              <w:pStyle w:val="af9"/>
               <w:rPr>
                 <w:color w:val="000000" w:themeColor="text1"/>
                 <w:kern w:val="32"/>
@@ -6348,7 +6318,7 @@
           </w:tcPr>
           <w:p>
             <w:pPr>
-              <w:pStyle w:val="BodyText"/>
+              <w:pStyle w:val="af9"/>
               <w:rPr>
                 <w:color w:val="000000" w:themeColor="text1"/>
                 <w:sz w:val="24"/>
@@ -6370,7 +6340,7 @@
           </w:tcPr>
           <w:p>
             <w:pPr>
-              <w:pStyle w:val="BodyText"/>
+              <w:pStyle w:val="af9"/>
               <w:rPr>
                 <w:color w:val="000000" w:themeColor="text1"/>
                 <w:kern w:val="32"/>
@@ -6411,7 +6381,7 @@
           </w:tcPr>
           <w:p>
             <w:pPr>
-              <w:pStyle w:val="BodyText"/>
+              <w:pStyle w:val="af9"/>
               <w:rPr>
                 <w:color w:val="000000" w:themeColor="text1"/>
                 <w:sz w:val="24"/>
@@ -6444,7 +6414,7 @@
           </w:tcPr>
           <w:p>
             <w:pPr>
-              <w:pStyle w:val="BodyText"/>
+              <w:pStyle w:val="af9"/>
               <w:rPr>
                 <w:color w:val="000000" w:themeColor="text1"/>
                 <w:kern w:val="32"/>
@@ -6478,7 +6448,7 @@
           </w:tcPr>
           <w:p>
             <w:pPr>
-              <w:pStyle w:val="BodyText"/>
+              <w:pStyle w:val="af9"/>
               <w:rPr>
                 <w:color w:val="000000" w:themeColor="text1"/>
                 <w:sz w:val="24"/>
@@ -6517,7 +6487,7 @@
           </w:tcPr>
           <w:p>
             <w:pPr>
-              <w:pStyle w:val="BodyText"/>
+              <w:pStyle w:val="af9"/>
               <w:rPr>
                 <w:color w:val="000000" w:themeColor="text1"/>
                 <w:kern w:val="32"/>
@@ -6541,7 +6511,7 @@
           </w:tcPr>
           <w:p>
             <w:pPr>
-              <w:pStyle w:val="BodyText"/>
+              <w:pStyle w:val="af9"/>
               <w:rPr>
                 <w:color w:val="000000" w:themeColor="text1"/>
                 <w:sz w:val="24"/>
@@ -6575,13 +6545,13 @@
     </w:p>
     <w:p>
       <w:pPr>
-        <w:pStyle w:val="Heading1"/>
+        <w:pStyle w:val="1"/>
         <w:numPr>
           <w:ilvl w:val="1"/>
           <w:numId w:val="1"/>
         </w:numPr>
       </w:pPr>
-      <w:bookmarkStart w:id="4" w:name="_Toc68616586"/>
+      <w:bookmarkStart w:id="4" w:name="_Toc68786128"/>
       <w:r>
         <w:lastRenderedPageBreak/>
         <w:t>Обзор аналогов</w:t>
@@ -6590,7 +6560,7 @@
     </w:p>
     <w:p>
       <w:pPr>
-        <w:pStyle w:val="Heading1"/>
+        <w:pStyle w:val="1"/>
         <w:spacing w:before="240"/>
         <w:rPr>
           <w:rFonts w:ascii="Core Rhino" w:hAnsi="Core Rhino"/>
@@ -6599,7 +6569,7 @@
           <w:szCs w:val="36"/>
         </w:rPr>
       </w:pPr>
-      <w:bookmarkStart w:id="5" w:name="_Toc68616587"/>
+      <w:bookmarkStart w:id="5" w:name="_Toc68786129"/>
       <w:r>
         <w:t xml:space="preserve">1.3.1 </w:t>
       </w:r>
@@ -6672,7 +6642,7 @@
     </w:p>
     <w:p>
       <w:pPr>
-        <w:pStyle w:val="ListParagraph"/>
+        <w:pStyle w:val="a3"/>
         <w:numPr>
           <w:ilvl w:val="0"/>
           <w:numId w:val="8"/>
@@ -6690,7 +6660,7 @@
     </w:p>
     <w:p>
       <w:pPr>
-        <w:pStyle w:val="ListParagraph"/>
+        <w:pStyle w:val="a3"/>
         <w:numPr>
           <w:ilvl w:val="0"/>
           <w:numId w:val="8"/>
@@ -6714,7 +6684,7 @@
     </w:p>
     <w:p>
       <w:pPr>
-        <w:pStyle w:val="ListParagraph"/>
+        <w:pStyle w:val="a3"/>
         <w:numPr>
           <w:ilvl w:val="0"/>
           <w:numId w:val="8"/>
@@ -6732,7 +6702,7 @@
     </w:p>
     <w:p>
       <w:pPr>
-        <w:pStyle w:val="ListParagraph"/>
+        <w:pStyle w:val="a3"/>
         <w:numPr>
           <w:ilvl w:val="0"/>
           <w:numId w:val="8"/>
@@ -6792,10 +6762,10 @@
     </w:p>
     <w:p>
       <w:pPr>
-        <w:pStyle w:val="Heading1"/>
+        <w:pStyle w:val="1"/>
         <w:spacing w:before="240"/>
       </w:pPr>
-      <w:bookmarkStart w:id="6" w:name="_Toc68616588"/>
+      <w:bookmarkStart w:id="6" w:name="_Toc68786130"/>
       <w:r>
         <w:lastRenderedPageBreak/>
         <w:t>2 Описание предмета проектирования</w:t>
@@ -6951,7 +6921,7 @@
     </w:p>
     <w:p>
       <w:pPr>
-        <w:pStyle w:val="ListParagraph"/>
+        <w:pStyle w:val="a3"/>
         <w:numPr>
           <w:ilvl w:val="0"/>
           <w:numId w:val="6"/>
@@ -6990,7 +6960,7 @@
     </w:p>
     <w:p>
       <w:pPr>
-        <w:pStyle w:val="ListParagraph"/>
+        <w:pStyle w:val="a3"/>
         <w:numPr>
           <w:ilvl w:val="0"/>
           <w:numId w:val="6"/>
@@ -7023,7 +6993,7 @@
     </w:p>
     <w:p>
       <w:pPr>
-        <w:pStyle w:val="ListParagraph"/>
+        <w:pStyle w:val="a3"/>
         <w:numPr>
           <w:ilvl w:val="0"/>
           <w:numId w:val="6"/>
@@ -7056,7 +7026,7 @@
     </w:p>
     <w:p>
       <w:pPr>
-        <w:pStyle w:val="ListParagraph"/>
+        <w:pStyle w:val="a3"/>
         <w:numPr>
           <w:ilvl w:val="0"/>
           <w:numId w:val="6"/>
@@ -7089,7 +7059,7 @@
     </w:p>
     <w:p>
       <w:pPr>
-        <w:pStyle w:val="ListParagraph"/>
+        <w:pStyle w:val="a3"/>
         <w:numPr>
           <w:ilvl w:val="0"/>
           <w:numId w:val="6"/>
@@ -7122,7 +7092,7 @@
     </w:p>
     <w:p>
       <w:pPr>
-        <w:pStyle w:val="ListParagraph"/>
+        <w:pStyle w:val="a3"/>
         <w:numPr>
           <w:ilvl w:val="0"/>
           <w:numId w:val="6"/>
@@ -7155,7 +7125,7 @@
     </w:p>
     <w:p>
       <w:pPr>
-        <w:pStyle w:val="ListParagraph"/>
+        <w:pStyle w:val="a3"/>
         <w:numPr>
           <w:ilvl w:val="0"/>
           <w:numId w:val="6"/>
@@ -7188,7 +7158,7 @@
     </w:p>
     <w:p>
       <w:pPr>
-        <w:pStyle w:val="ListParagraph"/>
+        <w:pStyle w:val="a3"/>
         <w:numPr>
           <w:ilvl w:val="0"/>
           <w:numId w:val="6"/>
@@ -7252,7 +7222,7 @@
     </w:p>
     <w:p>
       <w:pPr>
-        <w:pStyle w:val="ListParagraph"/>
+        <w:pStyle w:val="a3"/>
         <w:numPr>
           <w:ilvl w:val="0"/>
           <w:numId w:val="6"/>
@@ -7342,7 +7312,7 @@
     </w:p>
     <w:p>
       <w:pPr>
-        <w:pStyle w:val="ListParagraph"/>
+        <w:pStyle w:val="a3"/>
         <w:numPr>
           <w:ilvl w:val="0"/>
           <w:numId w:val="6"/>
@@ -7415,7 +7385,7 @@
     </w:p>
     <w:p>
       <w:pPr>
-        <w:pStyle w:val="ListParagraph"/>
+        <w:pStyle w:val="a3"/>
         <w:numPr>
           <w:ilvl w:val="0"/>
           <w:numId w:val="6"/>
@@ -7673,9 +7643,9 @@
     </w:p>
     <w:p>
       <w:pPr>
-        <w:pStyle w:val="Heading1"/>
-      </w:pPr>
-      <w:bookmarkStart w:id="7" w:name="_Toc68616589"/>
+        <w:pStyle w:val="1"/>
+      </w:pPr>
+      <w:bookmarkStart w:id="7" w:name="_Toc68786131"/>
       <w:r>
         <w:lastRenderedPageBreak/>
         <w:t xml:space="preserve">3 </w:t>
@@ -7687,9 +7657,9 @@
     </w:p>
     <w:p>
       <w:pPr>
-        <w:pStyle w:val="Heading1"/>
-      </w:pPr>
-      <w:bookmarkStart w:id="8" w:name="_Toc68616590"/>
+        <w:pStyle w:val="1"/>
+      </w:pPr>
+      <w:bookmarkStart w:id="8" w:name="_Toc68786132"/>
       <w:r>
         <w:t>3.1 Описание технических и функциональных аспектов проекта</w:t>
       </w:r>
@@ -7702,16 +7672,19 @@
         <w:jc w:val="both"/>
       </w:pPr>
       <w:r>
-        <w:t xml:space="preserve">Для графического описания абстрактной модели проекта, </w:t>
+        <w:t>Для графического опис</w:t>
+      </w:r>
+      <w:r>
+        <w:t>ания абстрактной модели проекта</w:t>
       </w:r>
       <w:commentRangeStart w:id="9"/>
       <w:r>
-        <w:t xml:space="preserve">а также пользовательского взаимодействия (сценарии действия) использован стандарт </w:t>
+        <w:t xml:space="preserve"> использован стандарт </w:t>
       </w:r>
       <w:commentRangeEnd w:id="9"/>
       <w:r>
         <w:rPr>
-          <w:rStyle w:val="CommentReference"/>
+          <w:rStyle w:val="af0"/>
         </w:rPr>
         <w:commentReference w:id="9"/>
       </w:r>
@@ -7838,170 +7811,38 @@
         <w:t xml:space="preserve"> </w:t>
       </w:r>
       <w:r>
-        <w:t>были простроены: диаграмма использования и диаграмма классов.</w:t>
-      </w:r>
-    </w:p>
-    <w:p>
-      <w:pPr>
-        <w:pStyle w:val="Heading1"/>
-        <w:spacing w:before="240"/>
-      </w:pPr>
-      <w:bookmarkStart w:id="10" w:name="_Toc68616591"/>
-      <w:commentRangeStart w:id="11"/>
-      <w:r>
-        <w:t>3.2 Диаграмма вариантов использования (</w:t>
-      </w:r>
-      <w:r>
-        <w:rPr>
-          <w:lang w:val="en-US"/>
-        </w:rPr>
-        <w:t>Use</w:t>
-      </w:r>
-      <w:r>
-        <w:t xml:space="preserve"> </w:t>
-      </w:r>
-      <w:r>
-        <w:rPr>
-          <w:lang w:val="en-US"/>
-        </w:rPr>
-        <w:t>Cases</w:t>
-      </w:r>
-      <w:r>
-        <w:t>)</w:t>
-      </w:r>
-      <w:bookmarkEnd w:id="10"/>
+        <w:t xml:space="preserve">была простроена </w:t>
+      </w:r>
+      <w:r>
+        <w:t>диаграмма классов.</w:t>
+      </w:r>
+      <w:bookmarkStart w:id="10" w:name="_Toc34125503"/>
+      <w:bookmarkStart w:id="11" w:name="_Toc472681143"/>
+      <w:bookmarkStart w:id="12" w:name="_Toc477703894"/>
+      <w:r>
+        <w:rPr>
+          <w:rStyle w:val="af0"/>
+        </w:rPr>
+        <w:commentReference w:id="13"/>
+      </w:r>
     </w:p>
     <w:p>
       <w:pPr>
         <w:spacing w:after="0" w:line="360" w:lineRule="auto"/>
         <w:ind w:firstLine="851"/>
         <w:jc w:val="both"/>
-        <w:rPr>
-          <w:rFonts w:cs="Times New Roman"/>
-          <w:color w:val="222222"/>
-          <w:szCs w:val="28"/>
-          <w:shd w:val="clear" w:color="auto" w:fill="FFFFFF"/>
-        </w:rPr>
-      </w:pPr>
-      <w:r>
-        <w:rPr>
-          <w:rFonts w:cs="Times New Roman"/>
-          <w:color w:val="222222"/>
-          <w:szCs w:val="28"/>
-          <w:shd w:val="clear" w:color="auto" w:fill="FFFFFF"/>
-        </w:rPr>
-        <w:t>В</w:t>
-      </w:r>
-      <w:r>
-        <w:rPr>
-          <w:rFonts w:cs="Times New Roman"/>
-          <w:color w:val="222222"/>
-          <w:szCs w:val="28"/>
-          <w:shd w:val="clear" w:color="auto" w:fill="FFFFFF"/>
-        </w:rPr>
-        <w:t>ариант использования (</w:t>
-      </w:r>
-      <w:r>
-        <w:rPr>
-          <w:rFonts w:cs="Times New Roman"/>
-          <w:color w:val="222222"/>
-          <w:szCs w:val="28"/>
-          <w:shd w:val="clear" w:color="auto" w:fill="FFFFFF"/>
-          <w:lang w:val="en-US"/>
-        </w:rPr>
-        <w:t>use</w:t>
-      </w:r>
-      <w:r>
-        <w:rPr>
-          <w:rFonts w:cs="Times New Roman"/>
-          <w:color w:val="222222"/>
-          <w:szCs w:val="28"/>
-          <w:shd w:val="clear" w:color="auto" w:fill="FFFFFF"/>
-        </w:rPr>
-        <w:t xml:space="preserve"> </w:t>
-      </w:r>
-      <w:r>
-        <w:rPr>
-          <w:rFonts w:cs="Times New Roman"/>
-          <w:color w:val="222222"/>
-          <w:szCs w:val="28"/>
-          <w:shd w:val="clear" w:color="auto" w:fill="FFFFFF"/>
-          <w:lang w:val="en-US"/>
-        </w:rPr>
-        <w:t>case</w:t>
-      </w:r>
-      <w:r>
-        <w:rPr>
-          <w:rFonts w:cs="Times New Roman"/>
-          <w:color w:val="222222"/>
-          <w:szCs w:val="28"/>
-          <w:shd w:val="clear" w:color="auto" w:fill="FFFFFF"/>
-        </w:rPr>
-        <w:t>)</w:t>
-      </w:r>
-      <w:r>
-        <w:rPr>
-          <w:rFonts w:cs="Times New Roman"/>
-          <w:color w:val="222222"/>
-          <w:szCs w:val="28"/>
-          <w:shd w:val="clear" w:color="auto" w:fill="FFFFFF"/>
-        </w:rPr>
-        <w:t xml:space="preserve"> </w:t>
-      </w:r>
-      <w:r>
-        <w:rPr>
-          <w:rFonts w:cs="Times New Roman"/>
-          <w:color w:val="222222"/>
-          <w:szCs w:val="28"/>
-          <w:shd w:val="clear" w:color="auto" w:fill="FFFFFF"/>
-        </w:rPr>
-        <w:t>— это описание множества</w:t>
-      </w:r>
-      <w:r>
-        <w:rPr>
-          <w:rFonts w:cs="Times New Roman"/>
-          <w:color w:val="222222"/>
-          <w:szCs w:val="28"/>
-          <w:shd w:val="clear" w:color="auto" w:fill="FFFFFF"/>
-        </w:rPr>
-        <w:t xml:space="preserve"> последовательных действий (в</w:t>
-      </w:r>
-      <w:r>
-        <w:rPr>
-          <w:rFonts w:cs="Times New Roman"/>
-          <w:color w:val="222222"/>
-          <w:szCs w:val="28"/>
-          <w:shd w:val="clear" w:color="auto" w:fill="FFFFFF"/>
-        </w:rPr>
-        <w:t>ключая вариации), которые выпол</w:t>
-      </w:r>
-      <w:r>
-        <w:rPr>
-          <w:rFonts w:cs="Times New Roman"/>
-          <w:color w:val="222222"/>
-          <w:szCs w:val="28"/>
-          <w:shd w:val="clear" w:color="auto" w:fill="FFFFFF"/>
-        </w:rPr>
-        <w:t>няются некоторым субъекто</w:t>
-      </w:r>
-      <w:r>
-        <w:rPr>
-          <w:rFonts w:cs="Times New Roman"/>
-          <w:color w:val="222222"/>
-          <w:szCs w:val="28"/>
-          <w:shd w:val="clear" w:color="auto" w:fill="FFFFFF"/>
-        </w:rPr>
-        <w:t>м с целью получения результата,</w:t>
-      </w:r>
-      <w:r>
-        <w:rPr>
-          <w:rFonts w:cs="Times New Roman"/>
-          <w:color w:val="222222"/>
-          <w:szCs w:val="28"/>
-          <w:shd w:val="clear" w:color="auto" w:fill="FFFFFF"/>
-        </w:rPr>
-        <w:t xml:space="preserve"> значимого для некоторого действующего лица. </w:t>
-      </w:r>
+      </w:pPr>
+    </w:p>
+    <w:p>
+      <w:pPr>
+        <w:pStyle w:val="1"/>
+      </w:pPr>
+      <w:bookmarkStart w:id="14" w:name="_Toc68786133"/>
+      <w:r>
+        <w:t>3.3 Диаграмма классов</w:t>
+      </w:r>
+      <w:bookmarkEnd w:id="10"/>
+      <w:bookmarkEnd w:id="14"/>
     </w:p>
     <w:p>
       <w:pPr>
@@ -8010,9 +7851,7 @@
         <w:jc w:val="both"/>
         <w:rPr>
           <w:rFonts w:cs="Times New Roman"/>
-          <w:color w:val="222222"/>
-          <w:szCs w:val="28"/>
-          <w:shd w:val="clear" w:color="auto" w:fill="FFFFFF"/>
+          <w:szCs w:val="28"/>
         </w:rPr>
       </w:pPr>
       <w:r>
@@ -8022,7 +7861,7 @@
           <w:szCs w:val="28"/>
           <w:shd w:val="clear" w:color="auto" w:fill="FFFFFF"/>
         </w:rPr>
-        <w:t>ВИ предполагает взаимодействие действ</w:t>
+        <w:t>Диаграмма классов описывает типы объектов системы и различного рода статические отношения, которые существуют между ними. На диаграммах классов отображаются также свойства классов, операции классов и ограничения, которые накладываются на связи между объектами [</w:t>
       </w:r>
       <w:r>
         <w:rPr>
@@ -8031,7 +7870,7 @@
           <w:szCs w:val="28"/>
           <w:shd w:val="clear" w:color="auto" w:fill="FFFFFF"/>
         </w:rPr>
-        <w:t>ующих лиц и системы или другого</w:t>
+        <w:t>8</w:t>
       </w:r>
       <w:r>
         <w:rPr>
@@ -8040,250 +7879,28 @@
           <w:szCs w:val="28"/>
           <w:shd w:val="clear" w:color="auto" w:fill="FFFFFF"/>
         </w:rPr>
-        <w:t xml:space="preserve"> объекта. Действующее лицо представляет собо</w:t>
-      </w:r>
-      <w:r>
-        <w:rPr>
-          <w:rFonts w:cs="Times New Roman"/>
-          <w:color w:val="222222"/>
-          <w:szCs w:val="28"/>
-          <w:shd w:val="clear" w:color="auto" w:fill="FFFFFF"/>
-        </w:rPr>
-        <w:t>й логически связанное множество</w:t>
-      </w:r>
-      <w:r>
-        <w:rPr>
-          <w:rFonts w:cs="Times New Roman"/>
-          <w:color w:val="222222"/>
-          <w:szCs w:val="28"/>
-          <w:shd w:val="clear" w:color="auto" w:fill="FFFFFF"/>
-        </w:rPr>
-        <w:t xml:space="preserve"> ролей, которые играют пользователи системы во время взаимодействия с ней</w:t>
-      </w:r>
-      <w:r>
-        <w:rPr>
-          <w:rFonts w:cs="Times New Roman"/>
-          <w:color w:val="222222"/>
-          <w:szCs w:val="28"/>
-          <w:shd w:val="clear" w:color="auto" w:fill="FFFFFF"/>
-        </w:rPr>
-        <w:t xml:space="preserve"> </w:t>
-      </w:r>
-      <w:r>
-        <w:rPr>
-          <w:rFonts w:cs="Times New Roman"/>
-          <w:color w:val="222222"/>
-          <w:szCs w:val="28"/>
-          <w:shd w:val="clear" w:color="auto" w:fill="FFFFFF"/>
-        </w:rPr>
-        <w:t>[7]</w:t>
-      </w:r>
-      <w:r>
-        <w:rPr>
-          <w:rFonts w:cs="Times New Roman"/>
-          <w:color w:val="222222"/>
-          <w:szCs w:val="28"/>
-          <w:shd w:val="clear" w:color="auto" w:fill="FFFFFF"/>
-        </w:rPr>
-        <w:t xml:space="preserve">. </w:t>
+        <w:t>].</w:t>
       </w:r>
     </w:p>
     <w:p>
       <w:pPr>
         <w:spacing w:after="0" w:line="360" w:lineRule="auto"/>
         <w:ind w:firstLine="851"/>
+      </w:pPr>
+      <w:r>
+        <w:t>На</w:t>
+      </w:r>
+      <w:r>
+        <w:t xml:space="preserve"> рисунке 3.1</w:t>
+      </w:r>
+      <w:r>
+        <w:t xml:space="preserve"> представлена диаграмма классов.</w:t>
+      </w:r>
+    </w:p>
+    <w:p>
+      <w:pPr>
+        <w:spacing w:after="0" w:line="360" w:lineRule="auto"/>
         <w:jc w:val="both"/>
-        <w:rPr>
-          <w:rFonts w:cs="Times New Roman"/>
-          <w:color w:val="222222"/>
-          <w:szCs w:val="28"/>
-          <w:shd w:val="clear" w:color="auto" w:fill="FFFFFF"/>
-        </w:rPr>
-      </w:pPr>
-      <w:r>
-        <w:rPr>
-          <w:rFonts w:cs="Times New Roman"/>
-          <w:color w:val="222222"/>
-          <w:szCs w:val="28"/>
-          <w:shd w:val="clear" w:color="auto" w:fill="FFFFFF"/>
-        </w:rPr>
-        <w:t>Н</w:t>
-      </w:r>
-      <w:r>
-        <w:rPr>
-          <w:rFonts w:cs="Times New Roman"/>
-          <w:color w:val="222222"/>
-          <w:szCs w:val="28"/>
-          <w:shd w:val="clear" w:color="auto" w:fill="FFFFFF"/>
-        </w:rPr>
-        <w:t xml:space="preserve">азначение диаграммы </w:t>
-      </w:r>
-      <w:r>
-        <w:rPr>
-          <w:rFonts w:cs="Times New Roman"/>
-          <w:color w:val="222222"/>
-          <w:szCs w:val="28"/>
-          <w:shd w:val="clear" w:color="auto" w:fill="FFFFFF"/>
-        </w:rPr>
-        <w:t>–</w:t>
-      </w:r>
-      <w:r>
-        <w:rPr>
-          <w:rFonts w:cs="Times New Roman"/>
-          <w:color w:val="222222"/>
-          <w:szCs w:val="28"/>
-          <w:shd w:val="clear" w:color="auto" w:fill="FFFFFF"/>
-        </w:rPr>
-        <w:t xml:space="preserve"> описание функциональности и поведения,</w:t>
-      </w:r>
-      <w:r>
-        <w:rPr>
-          <w:rFonts w:cs="Times New Roman"/>
-          <w:color w:val="222222"/>
-          <w:szCs w:val="28"/>
-          <w:shd w:val="clear" w:color="auto" w:fill="FFFFFF"/>
-        </w:rPr>
-        <w:t xml:space="preserve"> </w:t>
-      </w:r>
-      <w:r>
-        <w:rPr>
-          <w:rFonts w:cs="Times New Roman"/>
-          <w:color w:val="222222"/>
-          <w:szCs w:val="28"/>
-          <w:shd w:val="clear" w:color="auto" w:fill="FFFFFF"/>
-        </w:rPr>
-        <w:t>позволяющее </w:t>
-      </w:r>
-      <w:r>
-        <w:rPr>
-          <w:rFonts w:cs="Times New Roman"/>
-          <w:szCs w:val="28"/>
-        </w:rPr>
-        <w:t>заказчику</w:t>
-      </w:r>
-      <w:r>
-        <w:rPr>
-          <w:rFonts w:cs="Times New Roman"/>
-          <w:color w:val="222222"/>
-          <w:szCs w:val="28"/>
-          <w:shd w:val="clear" w:color="auto" w:fill="FFFFFF"/>
-        </w:rPr>
-        <w:t>, </w:t>
-      </w:r>
-      <w:r>
-        <w:rPr>
-          <w:rFonts w:cs="Times New Roman"/>
-          <w:szCs w:val="28"/>
-        </w:rPr>
-        <w:t>пользователю</w:t>
-      </w:r>
-      <w:r>
-        <w:rPr>
-          <w:rFonts w:cs="Times New Roman"/>
-          <w:szCs w:val="28"/>
-        </w:rPr>
-        <w:t>,</w:t>
-      </w:r>
-      <w:r>
-        <w:rPr>
-          <w:rFonts w:cs="Times New Roman"/>
-          <w:color w:val="222222"/>
-          <w:szCs w:val="28"/>
-          <w:shd w:val="clear" w:color="auto" w:fill="FFFFFF"/>
-        </w:rPr>
-        <w:t> </w:t>
-      </w:r>
-      <w:r>
-        <w:rPr>
-          <w:rFonts w:cs="Times New Roman"/>
-          <w:color w:val="222222"/>
-          <w:szCs w:val="28"/>
-          <w:shd w:val="clear" w:color="auto" w:fill="FFFFFF"/>
-        </w:rPr>
-        <w:t>а</w:t>
-      </w:r>
-      <w:r>
-        <w:rPr>
-          <w:rFonts w:cs="Times New Roman"/>
-          <w:color w:val="222222"/>
-          <w:szCs w:val="28"/>
-          <w:shd w:val="clear" w:color="auto" w:fill="FFFFFF"/>
-        </w:rPr>
-        <w:t xml:space="preserve"> </w:t>
-      </w:r>
-      <w:r>
-        <w:rPr>
-          <w:rFonts w:cs="Times New Roman"/>
-          <w:color w:val="222222"/>
-          <w:szCs w:val="28"/>
-          <w:shd w:val="clear" w:color="auto" w:fill="FFFFFF"/>
-        </w:rPr>
-        <w:t>также</w:t>
-      </w:r>
-      <w:r>
-        <w:rPr>
-          <w:rFonts w:cs="Times New Roman"/>
-          <w:color w:val="222222"/>
-          <w:szCs w:val="28"/>
-          <w:shd w:val="clear" w:color="auto" w:fill="FFFFFF"/>
-        </w:rPr>
-        <w:t> </w:t>
-      </w:r>
-      <w:r>
-        <w:rPr>
-          <w:rFonts w:cs="Times New Roman"/>
-          <w:szCs w:val="28"/>
-        </w:rPr>
-        <w:t>разработчику</w:t>
-      </w:r>
-      <w:r>
-        <w:rPr>
-          <w:rFonts w:cs="Times New Roman"/>
-          <w:color w:val="222222"/>
-          <w:szCs w:val="28"/>
-          <w:shd w:val="clear" w:color="auto" w:fill="FFFFFF"/>
-        </w:rPr>
-        <w:t xml:space="preserve"> обсуждать проектируемую или существующую </w:t>
-      </w:r>
-      <w:r>
-        <w:rPr>
-          <w:rFonts w:cs="Times New Roman"/>
-          <w:szCs w:val="28"/>
-        </w:rPr>
-        <w:t>систему</w:t>
-      </w:r>
-      <w:r>
-        <w:rPr>
-          <w:rFonts w:cs="Times New Roman"/>
-          <w:color w:val="222222"/>
-          <w:szCs w:val="28"/>
-          <w:shd w:val="clear" w:color="auto" w:fill="FFFFFF"/>
-        </w:rPr>
-        <w:t>.</w:t>
-      </w:r>
-      <w:r>
-        <w:rPr>
-          <w:rFonts w:cs="Times New Roman"/>
-          <w:color w:val="222222"/>
-          <w:szCs w:val="28"/>
-          <w:shd w:val="clear" w:color="auto" w:fill="FFFFFF"/>
-        </w:rPr>
-        <w:t xml:space="preserve"> </w:t>
-      </w:r>
-    </w:p>
-    <w:p>
-      <w:pPr>
-        <w:spacing w:after="0" w:line="360" w:lineRule="auto"/>
-        <w:ind w:firstLine="851"/>
-      </w:pPr>
-      <w:r>
-        <w:t>На рисунке 3.1 представлена диаграмма вариантов использования.</w:t>
-      </w:r>
-    </w:p>
-    <w:p>
-      <w:pPr>
-        <w:spacing w:after="0" w:line="360" w:lineRule="auto"/>
-        <w:jc w:val="center"/>
       </w:pPr>
       <w:r>
         <w:rPr>
@@ -8291,90 +7908,7 @@
           <w:lang w:eastAsia="ru-RU"/>
         </w:rPr>
         <w:lastRenderedPageBreak/>
-        <w:drawing>
-          <wp:inline distT="0" distB="0" distL="0" distR="0" wp14:anchorId="085F0F66" wp14:editId="715F7752">
-            <wp:extent cx="5457825" cy="3421323"/>
-            <wp:effectExtent l="0" t="0" r="0" b="8255"/>
-            <wp:docPr id="9" name="Рисунок 9"/>
-            <wp:cNvGraphicFramePr>
-              <a:graphicFrameLocks xmlns:a="http://schemas.openxmlformats.org/drawingml/2006/main" noChangeAspect="1"/>
-            </wp:cNvGraphicFramePr>
-            <a:graphic xmlns:a="http://schemas.openxmlformats.org/drawingml/2006/main">
-              <a:graphicData uri="http://schemas.openxmlformats.org/drawingml/2006/picture">
-                <pic:pic xmlns:pic="http://schemas.openxmlformats.org/drawingml/2006/picture">
-                  <pic:nvPicPr>
-                    <pic:cNvPr id="0" name="Picture 3"/>
-                    <pic:cNvPicPr>
-                      <a:picLocks noChangeAspect="1" noChangeArrowheads="1"/>
-                    </pic:cNvPicPr>
-                  </pic:nvPicPr>
-                  <pic:blipFill>
-                    <a:blip r:embed="rId22">
-                      <a:extLst>
-                        <a:ext uri="{28A0092B-C50C-407E-A947-70E740481C1C}">
-                          <a14:useLocalDpi xmlns:a14="http://schemas.microsoft.com/office/drawing/2010/main" val="0"/>
-                        </a:ext>
-                      </a:extLst>
-                    </a:blip>
-                    <a:srcRect/>
-                    <a:stretch>
-                      <a:fillRect/>
-                    </a:stretch>
-                  </pic:blipFill>
-                  <pic:spPr bwMode="auto">
-                    <a:xfrm>
-                      <a:off x="0" y="0"/>
-                      <a:ext cx="5479195" cy="3434719"/>
-                    </a:xfrm>
-                    <a:prstGeom prst="rect">
-                      <a:avLst/>
-                    </a:prstGeom>
-                    <a:noFill/>
-                    <a:ln>
-                      <a:noFill/>
-                    </a:ln>
-                  </pic:spPr>
-                </pic:pic>
-              </a:graphicData>
-            </a:graphic>
-          </wp:inline>
-        </w:drawing>
-      </w:r>
-    </w:p>
-    <w:p>
-      <w:pPr>
-        <w:spacing w:after="0" w:line="360" w:lineRule="auto"/>
-        <w:jc w:val="center"/>
-      </w:pPr>
-      <w:r>
-        <w:t>Рисунок 3.1</w:t>
-      </w:r>
-      <w:r>
-        <w:t>–</w:t>
-      </w:r>
-      <w:r>
-        <w:t xml:space="preserve"> Диаграмма вариантов использования</w:t>
-      </w:r>
-      <w:bookmarkStart w:id="12" w:name="_Toc472681143"/>
-      <w:bookmarkStart w:id="13" w:name="_Toc477703894"/>
-    </w:p>
-    <w:p>
-      <w:pPr>
-        <w:spacing w:line="360" w:lineRule="auto"/>
-        <w:ind w:firstLine="851"/>
-        <w:jc w:val="both"/>
-      </w:pPr>
-      <w:r>
-        <w:t>После реализации дополнительной функциональности на диаграмме добавился дополнительный параметр к варианту использования «Ввести параметры ключа» (рис. 3.2).</w:t>
-      </w:r>
-    </w:p>
-    <w:p>
-      <w:pPr>
-        <w:jc w:val="center"/>
-      </w:pPr>
-      <w:bookmarkStart w:id="14" w:name="_Toc34125503"/>
-      <w:r>
-        <w:pict w14:anchorId="29EB8EFF">
+        <w:pict w14:anchorId="66CF52BB">
           <v:shapetype id="_x0000_t75" coordsize="21600,21600" o:spt="75" o:preferrelative="t" path="m@4@5l@4@11@9@11@9@5xe" filled="f" stroked="f">
             <v:stroke joinstyle="miter"/>
             <v:formulas>
@@ -8394,127 +7928,19 @@
             <v:path o:extrusionok="f" gradientshapeok="t" o:connecttype="rect"/>
             <o:lock v:ext="edit" aspectratio="t"/>
           </v:shapetype>
-          <v:shape id="_x0000_i1025" type="#_x0000_t75" style="width:6in;height:254.15pt">
-            <v:imagedata r:id="rId23" o:title="usecase"/>
+          <v:shape id="_x0000_i1025" type="#_x0000_t75" style="width:481.4pt;height:500.65pt">
+            <v:imagedata r:id="rId20" o:title="WrenchPlugin0903"/>
           </v:shape>
         </w:pict>
       </w:r>
     </w:p>
     <w:p>
       <w:pPr>
-        <w:jc w:val="center"/>
-      </w:pPr>
-      <w:r>
-        <w:t>Рисунок 3.2</w:t>
-      </w:r>
-      <w:r>
-        <w:t>– Диаграмма вариантов использования</w:t>
-      </w:r>
-      <w:r>
-        <w:t xml:space="preserve"> после реализации дополнительной функциональности</w:t>
-      </w:r>
-    </w:p>
-    <w:p>
-      <w:r>
-        <w:br w:type="page"/>
-      </w:r>
-      <w:commentRangeEnd w:id="11"/>
-      <w:r>
-        <w:rPr>
-          <w:rStyle w:val="CommentReference"/>
-        </w:rPr>
-        <w:commentReference w:id="11"/>
-      </w:r>
-    </w:p>
-    <w:p>
-      <w:pPr>
-        <w:pStyle w:val="Heading1"/>
-      </w:pPr>
-      <w:bookmarkStart w:id="15" w:name="_Toc68616592"/>
-      <w:r>
-        <w:lastRenderedPageBreak/>
-        <w:t>3.3 Диаграмма классов</w:t>
-      </w:r>
-      <w:bookmarkEnd w:id="14"/>
-      <w:bookmarkEnd w:id="15"/>
-    </w:p>
-    <w:p>
-      <w:pPr>
-        <w:spacing w:after="0" w:line="360" w:lineRule="auto"/>
-        <w:ind w:firstLine="851"/>
-        <w:jc w:val="both"/>
-        <w:rPr>
-          <w:rFonts w:cs="Times New Roman"/>
-          <w:szCs w:val="28"/>
-        </w:rPr>
-      </w:pPr>
-      <w:r>
-        <w:rPr>
-          <w:rFonts w:cs="Times New Roman"/>
-          <w:color w:val="222222"/>
-          <w:szCs w:val="28"/>
-          <w:shd w:val="clear" w:color="auto" w:fill="FFFFFF"/>
-        </w:rPr>
-        <w:t>Диаграмма классов описывает типы объектов системы и различного рода статические отношения, которые существуют между ними. На диаграммах классов отображаются также свойства классов, операции классов и ограничения, которые накладываются на связи между объектами [</w:t>
-      </w:r>
-      <w:r>
-        <w:rPr>
-          <w:rFonts w:cs="Times New Roman"/>
-          <w:color w:val="222222"/>
-          <w:szCs w:val="28"/>
-          <w:shd w:val="clear" w:color="auto" w:fill="FFFFFF"/>
-        </w:rPr>
-        <w:t>8</w:t>
-      </w:r>
-      <w:r>
-        <w:rPr>
-          <w:rFonts w:cs="Times New Roman"/>
-          <w:color w:val="222222"/>
-          <w:szCs w:val="28"/>
-          <w:shd w:val="clear" w:color="auto" w:fill="FFFFFF"/>
-        </w:rPr>
-        <w:t>].</w:t>
-      </w:r>
-    </w:p>
-    <w:p>
-      <w:pPr>
-        <w:spacing w:after="0" w:line="360" w:lineRule="auto"/>
-        <w:ind w:firstLine="851"/>
-      </w:pPr>
-      <w:r>
-        <w:t>На</w:t>
-      </w:r>
-      <w:r>
-        <w:t xml:space="preserve"> рисунке 3.3</w:t>
-      </w:r>
-      <w:r>
-        <w:t xml:space="preserve"> представлена диаграмма классов.</w:t>
-      </w:r>
-    </w:p>
-    <w:p>
-      <w:pPr>
-        <w:spacing w:after="0" w:line="360" w:lineRule="auto"/>
-        <w:jc w:val="both"/>
-      </w:pPr>
-      <w:r>
-        <w:rPr>
-          <w:noProof/>
-          <w:lang w:eastAsia="ru-RU"/>
-        </w:rPr>
-        <w:pict w14:anchorId="66CF52BB">
-          <v:shape id="_x0000_i1026" type="#_x0000_t75" style="width:481.45pt;height:501.85pt">
-            <v:imagedata r:id="rId24" o:title="WrenchPlugin0903"/>
-          </v:shape>
-        </w:pict>
-      </w:r>
-    </w:p>
-    <w:p>
-      <w:pPr>
         <w:spacing w:line="360" w:lineRule="auto"/>
         <w:jc w:val="center"/>
       </w:pPr>
       <w:r>
-        <w:t>Рисунок 3.3</w:t>
+        <w:t>Рисунок 3.1</w:t>
       </w:r>
       <w:r>
         <w:t xml:space="preserve"> – Диаграмма классов</w:t>
@@ -8530,7 +7956,7 @@
     </w:p>
     <w:p>
       <w:pPr>
-        <w:pStyle w:val="a0"/>
+        <w:pStyle w:val="afc"/>
         <w:numPr>
           <w:ilvl w:val="0"/>
           <w:numId w:val="20"/>
@@ -8545,7 +7971,6 @@
         <w:rPr>
           <w:lang w:val="en-US"/>
         </w:rPr>
-        <w:lastRenderedPageBreak/>
         <w:t>MainForm</w:t>
       </w:r>
       <w:r>
@@ -8579,7 +8004,7 @@
     </w:p>
     <w:p>
       <w:pPr>
-        <w:pStyle w:val="a0"/>
+        <w:pStyle w:val="afc"/>
         <w:numPr>
           <w:ilvl w:val="0"/>
           <w:numId w:val="20"/>
@@ -8646,7 +8071,7 @@
     </w:p>
     <w:p>
       <w:pPr>
-        <w:pStyle w:val="a0"/>
+        <w:pStyle w:val="afc"/>
         <w:numPr>
           <w:ilvl w:val="0"/>
           <w:numId w:val="20"/>
@@ -8733,7 +8158,7 @@
     </w:p>
     <w:p>
       <w:pPr>
-        <w:pStyle w:val="a0"/>
+        <w:pStyle w:val="afc"/>
         <w:numPr>
           <w:ilvl w:val="0"/>
           <w:numId w:val="20"/>
@@ -8750,6 +8175,7 @@
           <w:color w:val="000000"/>
           <w:lang w:val="en-US"/>
         </w:rPr>
+        <w:lastRenderedPageBreak/>
         <w:t>Wrench</w:t>
       </w:r>
       <w:r>
@@ -8863,7 +8289,7 @@
     </w:p>
     <w:p>
       <w:pPr>
-        <w:pStyle w:val="a0"/>
+        <w:pStyle w:val="afc"/>
         <w:ind w:left="567"/>
         <w:rPr>
           <w:bCs/>
@@ -8887,7 +8313,7 @@
     </w:p>
     <w:p>
       <w:pPr>
-        <w:pStyle w:val="a0"/>
+        <w:pStyle w:val="afc"/>
         <w:ind w:left="0"/>
         <w:rPr>
           <w:bCs/>
@@ -9034,7 +8460,7 @@
     </w:p>
     <w:p>
       <w:pPr>
-        <w:pStyle w:val="a0"/>
+        <w:pStyle w:val="afc"/>
         <w:ind w:left="0" w:firstLine="708"/>
         <w:rPr>
           <w:bCs/>
@@ -9153,7 +8579,7 @@
     </w:p>
     <w:p>
       <w:pPr>
-        <w:pStyle w:val="a0"/>
+        <w:pStyle w:val="afc"/>
         <w:ind w:left="0" w:firstLine="851"/>
         <w:rPr>
           <w:bCs/>
@@ -9213,7 +8639,7 @@
     </w:p>
     <w:p>
       <w:pPr>
-        <w:pStyle w:val="a0"/>
+        <w:pStyle w:val="afc"/>
         <w:ind w:left="0" w:firstLine="851"/>
         <w:rPr>
           <w:bCs/>
@@ -9369,7 +8795,7 @@
           <w:bCs/>
           <w:color w:val="000000"/>
         </w:rPr>
-        <w:t>шестигранное,</w:t>
+        <w:t>шестигранное</w:t>
       </w:r>
       <w:r>
         <w:rPr>
@@ -9382,6 +8808,27 @@
         <w:rPr>
           <w:bCs/>
           <w:color w:val="000000"/>
+        </w:rPr>
+        <w:t>сечение</w:t>
+      </w:r>
+      <w:r>
+        <w:rPr>
+          <w:bCs/>
+          <w:color w:val="000000"/>
+        </w:rPr>
+        <w:t>,</w:t>
+      </w:r>
+      <w:r>
+        <w:rPr>
+          <w:bCs/>
+          <w:color w:val="000000"/>
+        </w:rPr>
+        <w:t xml:space="preserve"> </w:t>
+      </w:r>
+      <w:r>
+        <w:rPr>
+          <w:bCs/>
+          <w:color w:val="000000"/>
           <w:lang w:val="en-US"/>
         </w:rPr>
         <w:t>true</w:t>
@@ -9403,7 +8850,7 @@
     </w:p>
     <w:p>
       <w:pPr>
-        <w:pStyle w:val="a0"/>
+        <w:pStyle w:val="afc"/>
         <w:ind w:left="0" w:firstLine="851"/>
         <w:rPr>
           <w:bCs/>
@@ -9701,7 +9148,7 @@
     </w:p>
     <w:p>
       <w:pPr>
-        <w:pStyle w:val="a0"/>
+        <w:pStyle w:val="afc"/>
         <w:ind w:left="0" w:firstLine="851"/>
         <w:rPr>
           <w:bCs/>
@@ -9734,7 +9181,7 @@
           <w:bCs/>
           <w:color w:val="000000"/>
         </w:rPr>
-        <w:t>3.4</w:t>
+        <w:t>3.2</w:t>
       </w:r>
       <w:r>
         <w:rPr>
@@ -9746,7 +9193,7 @@
     </w:p>
     <w:p>
       <w:pPr>
-        <w:pStyle w:val="a0"/>
+        <w:pStyle w:val="afc"/>
         <w:ind w:left="0"/>
         <w:jc w:val="center"/>
         <w:rPr>
@@ -9754,7 +9201,6 @@
           <w:color w:val="000000"/>
         </w:rPr>
       </w:pPr>
-      <w:commentRangeStart w:id="16"/>
       <w:r>
         <w:rPr>
           <w:bCs/>
@@ -9763,62 +9209,26 @@
           <w:lang w:eastAsia="ru-RU"/>
         </w:rPr>
         <w:lastRenderedPageBreak/>
-        <w:drawing>
-          <wp:inline distT="0" distB="0" distL="0" distR="0" wp14:anchorId="239979D8" wp14:editId="7F4BC796">
-            <wp:extent cx="5928961" cy="6191250"/>
-            <wp:effectExtent l="0" t="0" r="0" b="0"/>
-            <wp:docPr id="1" name="Рисунок 1" descr="C:\Users\Nomad\Desktop\WrenchPluginUML-2.png"/>
-            <wp:cNvGraphicFramePr>
-              <a:graphicFrameLocks xmlns:a="http://schemas.openxmlformats.org/drawingml/2006/main" noChangeAspect="1"/>
-            </wp:cNvGraphicFramePr>
-            <a:graphic xmlns:a="http://schemas.openxmlformats.org/drawingml/2006/main">
-              <a:graphicData uri="http://schemas.openxmlformats.org/drawingml/2006/picture">
-                <pic:pic xmlns:pic="http://schemas.openxmlformats.org/drawingml/2006/picture">
-                  <pic:nvPicPr>
-                    <pic:cNvPr id="0" name="Picture 2" descr="C:\Users\Nomad\Desktop\WrenchPluginUML-2.png"/>
-                    <pic:cNvPicPr>
-                      <a:picLocks noChangeAspect="1" noChangeArrowheads="1"/>
-                    </pic:cNvPicPr>
-                  </pic:nvPicPr>
-                  <pic:blipFill>
-                    <a:blip r:embed="rId25">
-                      <a:extLst>
-                        <a:ext uri="{28A0092B-C50C-407E-A947-70E740481C1C}">
-                          <a14:useLocalDpi xmlns:a14="http://schemas.microsoft.com/office/drawing/2010/main" val="0"/>
-                        </a:ext>
-                      </a:extLst>
-                    </a:blip>
-                    <a:srcRect/>
-                    <a:stretch>
-                      <a:fillRect/>
-                    </a:stretch>
-                  </pic:blipFill>
-                  <pic:spPr bwMode="auto">
-                    <a:xfrm>
-                      <a:off x="0" y="0"/>
-                      <a:ext cx="5929978" cy="6192312"/>
-                    </a:xfrm>
-                    <a:prstGeom prst="rect">
-                      <a:avLst/>
-                    </a:prstGeom>
-                    <a:noFill/>
-                    <a:ln>
-                      <a:noFill/>
-                    </a:ln>
-                  </pic:spPr>
-                </pic:pic>
-              </a:graphicData>
-            </a:graphic>
-          </wp:inline>
-        </w:drawing>
-      </w:r>
-      <w:commentRangeEnd w:id="16"/>
-      <w:r>
-        <w:rPr>
-          <w:rStyle w:val="CommentReference"/>
+        <w:pict w14:anchorId="1787A145">
+          <v:shape id="_x0000_i1026" type="#_x0000_t75" style="width:482.25pt;height:503.15pt">
+            <v:imagedata r:id="rId21" o:title="WrenchPlugin UML2"/>
+          </v:shape>
+        </w:pict>
+      </w:r>
+      <w:r>
+        <w:rPr>
+          <w:rStyle w:val="af0"/>
           <w:rFonts w:eastAsiaTheme="minorHAnsi" w:cstheme="minorBidi"/>
           <w:kern w:val="0"/>
         </w:rPr>
+        <w:commentReference w:id="15"/>
+      </w:r>
+      <w:r>
+        <w:rPr>
+          <w:rStyle w:val="af0"/>
+          <w:rFonts w:eastAsiaTheme="minorHAnsi" w:cstheme="minorBidi"/>
+          <w:kern w:val="0"/>
+        </w:rPr>
         <w:commentReference w:id="16"/>
       </w:r>
     </w:p>
@@ -9828,7 +9238,7 @@
         <w:jc w:val="center"/>
       </w:pPr>
       <w:r>
-        <w:t>Рисунок 3.4</w:t>
+        <w:t>Рисунок 3.2</w:t>
       </w:r>
       <w:r>
         <w:t xml:space="preserve"> – Диаграмма классов</w:t>
@@ -9856,9 +9266,9 @@
     </w:p>
     <w:p>
       <w:pPr>
-        <w:pStyle w:val="Heading1"/>
-      </w:pPr>
-      <w:bookmarkStart w:id="18" w:name="_Toc68616593"/>
+        <w:pStyle w:val="1"/>
+      </w:pPr>
+      <w:bookmarkStart w:id="18" w:name="_Toc68786134"/>
       <w:r>
         <w:lastRenderedPageBreak/>
         <w:t>3.3 Макет пользовательского интерфейса</w:t>
@@ -9952,7 +9362,7 @@
                     </pic:cNvPicPr>
                   </pic:nvPicPr>
                   <pic:blipFill>
-                    <a:blip r:embed="rId26">
+                    <a:blip r:embed="rId22">
                       <a:extLst>
                         <a:ext uri="{28A0092B-C50C-407E-A947-70E740481C1C}">
                           <a14:useLocalDpi xmlns:a14="http://schemas.microsoft.com/office/drawing/2010/main" val="0"/>
@@ -10275,7 +9685,7 @@
                     <pic:cNvPicPr/>
                   </pic:nvPicPr>
                   <pic:blipFill>
-                    <a:blip r:embed="rId27"/>
+                    <a:blip r:embed="rId23"/>
                     <a:stretch>
                       <a:fillRect/>
                     </a:stretch>
@@ -10326,9 +9736,9 @@
     </w:p>
     <w:p>
       <w:pPr>
-        <w:pStyle w:val="Heading1"/>
-      </w:pPr>
-      <w:bookmarkStart w:id="19" w:name="_Toc68616594"/>
+        <w:pStyle w:val="1"/>
+      </w:pPr>
+      <w:bookmarkStart w:id="19" w:name="_Toc68786135"/>
       <w:r>
         <w:lastRenderedPageBreak/>
         <w:t>4 Тестирование</w:t>
@@ -10337,9 +9747,9 @@
     </w:p>
     <w:p>
       <w:pPr>
-        <w:pStyle w:val="Heading1"/>
-      </w:pPr>
-      <w:bookmarkStart w:id="20" w:name="_Toc68616595"/>
+        <w:pStyle w:val="1"/>
+      </w:pPr>
+      <w:bookmarkStart w:id="20" w:name="_Toc68786136"/>
       <w:r>
         <w:t>4.1 Функциональное тестирование</w:t>
       </w:r>
@@ -10397,7 +9807,7 @@
     </w:p>
     <w:p>
       <w:pPr>
-        <w:pStyle w:val="ListParagraph"/>
+        <w:pStyle w:val="a3"/>
         <w:numPr>
           <w:ilvl w:val="0"/>
           <w:numId w:val="6"/>
@@ -10461,7 +9871,7 @@
     </w:p>
     <w:p>
       <w:pPr>
-        <w:pStyle w:val="ListParagraph"/>
+        <w:pStyle w:val="a3"/>
         <w:numPr>
           <w:ilvl w:val="0"/>
           <w:numId w:val="6"/>
@@ -10506,7 +9916,7 @@
     </w:p>
     <w:p>
       <w:pPr>
-        <w:pStyle w:val="ListParagraph"/>
+        <w:pStyle w:val="a3"/>
         <w:numPr>
           <w:ilvl w:val="0"/>
           <w:numId w:val="6"/>
@@ -10551,7 +9961,7 @@
     </w:p>
     <w:p>
       <w:pPr>
-        <w:pStyle w:val="ListParagraph"/>
+        <w:pStyle w:val="a3"/>
         <w:numPr>
           <w:ilvl w:val="0"/>
           <w:numId w:val="6"/>
@@ -10603,7 +10013,7 @@
     </w:p>
     <w:p>
       <w:pPr>
-        <w:pStyle w:val="ListParagraph"/>
+        <w:pStyle w:val="a3"/>
         <w:numPr>
           <w:ilvl w:val="0"/>
           <w:numId w:val="6"/>
@@ -10649,7 +10059,7 @@
     </w:p>
     <w:p>
       <w:pPr>
-        <w:pStyle w:val="ListParagraph"/>
+        <w:pStyle w:val="a3"/>
         <w:numPr>
           <w:ilvl w:val="0"/>
           <w:numId w:val="6"/>
@@ -10694,7 +10104,7 @@
     </w:p>
     <w:p>
       <w:pPr>
-        <w:pStyle w:val="ListParagraph"/>
+        <w:pStyle w:val="a3"/>
         <w:numPr>
           <w:ilvl w:val="0"/>
           <w:numId w:val="6"/>
@@ -10733,7 +10143,7 @@
     </w:p>
     <w:p>
       <w:pPr>
-        <w:pStyle w:val="ListParagraph"/>
+        <w:pStyle w:val="a3"/>
         <w:numPr>
           <w:ilvl w:val="0"/>
           <w:numId w:val="6"/>
@@ -10766,17 +10176,29 @@
     </w:p>
     <w:p>
       <w:r>
-        <w:t>Модель с минимальными входными парам</w:t>
-      </w:r>
-      <w:r>
-        <w:t>етрами показана на рисунке 4.1.</w:t>
+        <w:t>Модели</w:t>
+      </w:r>
+      <w:r>
+        <w:t xml:space="preserve"> с минимальными входными парам</w:t>
+      </w:r>
+      <w:r>
+        <w:t>етрами показаны на рисунках</w:t>
+      </w:r>
+      <w:r>
+        <w:t xml:space="preserve"> 4.1</w:t>
+      </w:r>
+      <w:r>
+        <w:t xml:space="preserve"> и 4.2</w:t>
+      </w:r>
+      <w:r>
+        <w:t>.</w:t>
       </w:r>
     </w:p>
     <w:p>
       <w:r>
         <w:pict w14:anchorId="216FD8B3">
-          <v:shape id="_x0000_i1027" type="#_x0000_t75" style="width:464.8pt;height:232.65pt">
-            <v:imagedata r:id="rId28" o:title="мин"/>
+          <v:shape id="_x0000_i1027" type="#_x0000_t75" style="width:464.65pt;height:232.75pt">
+            <v:imagedata r:id="rId24" o:title="мин"/>
           </v:shape>
         </w:pict>
       </w:r>
@@ -10787,7 +10209,36 @@
         <w:jc w:val="center"/>
       </w:pPr>
       <w:r>
-        <w:t>Рисунок 4.1 – Модель, построенная с минимальными входными параметрами</w:t>
+        <w:lastRenderedPageBreak/>
+        <w:t>Рисунок 4.1 – Модель</w:t>
+      </w:r>
+      <w:r>
+        <w:t xml:space="preserve"> с шестигранным сечением</w:t>
+      </w:r>
+      <w:r>
+        <w:t>, построенная с минимальными входными параметрами</w:t>
+      </w:r>
+    </w:p>
+    <w:p>
+      <w:pPr>
+        <w:spacing w:line="360" w:lineRule="auto"/>
+        <w:jc w:val="center"/>
+      </w:pPr>
+      <w:r>
+        <w:pict w14:anchorId="23C9980C">
+          <v:shape id="_x0000_i1028" type="#_x0000_t75" style="width:481.4pt;height:256.2pt">
+            <v:imagedata r:id="rId25" o:title="мин"/>
+          </v:shape>
+        </w:pict>
+      </w:r>
+    </w:p>
+    <w:p>
+      <w:pPr>
+        <w:spacing w:line="360" w:lineRule="auto"/>
+        <w:jc w:val="center"/>
+      </w:pPr>
+      <w:r>
+        <w:t>Рисунок 4.2 – Модель с круглым сечением, построенная с минимальными входными параметрами</w:t>
       </w:r>
     </w:p>
     <w:p>
@@ -10800,7 +10251,7 @@
     </w:p>
     <w:p>
       <w:pPr>
-        <w:pStyle w:val="ListParagraph"/>
+        <w:pStyle w:val="a3"/>
         <w:numPr>
           <w:ilvl w:val="0"/>
           <w:numId w:val="6"/>
@@ -10816,7 +10267,6 @@
         <w:rPr>
           <w:szCs w:val="28"/>
         </w:rPr>
-        <w:lastRenderedPageBreak/>
         <w:t>Д</w:t>
       </w:r>
       <w:r>
@@ -10877,7 +10327,7 @@
     </w:p>
     <w:p>
       <w:pPr>
-        <w:pStyle w:val="ListParagraph"/>
+        <w:pStyle w:val="a3"/>
         <w:numPr>
           <w:ilvl w:val="0"/>
           <w:numId w:val="6"/>
@@ -10928,7 +10378,7 @@
     </w:p>
     <w:p>
       <w:pPr>
-        <w:pStyle w:val="ListParagraph"/>
+        <w:pStyle w:val="a3"/>
         <w:numPr>
           <w:ilvl w:val="0"/>
           <w:numId w:val="6"/>
@@ -10979,7 +10429,7 @@
     </w:p>
     <w:p>
       <w:pPr>
-        <w:pStyle w:val="ListParagraph"/>
+        <w:pStyle w:val="a3"/>
         <w:numPr>
           <w:ilvl w:val="0"/>
           <w:numId w:val="6"/>
@@ -11031,7 +10481,7 @@
     </w:p>
     <w:p>
       <w:pPr>
-        <w:pStyle w:val="ListParagraph"/>
+        <w:pStyle w:val="a3"/>
         <w:numPr>
           <w:ilvl w:val="0"/>
           <w:numId w:val="6"/>
@@ -11089,7 +10539,7 @@
     </w:p>
     <w:p>
       <w:pPr>
-        <w:pStyle w:val="ListParagraph"/>
+        <w:pStyle w:val="a3"/>
         <w:numPr>
           <w:ilvl w:val="0"/>
           <w:numId w:val="6"/>
@@ -11140,7 +10590,7 @@
     </w:p>
     <w:p>
       <w:pPr>
-        <w:pStyle w:val="ListParagraph"/>
+        <w:pStyle w:val="a3"/>
         <w:numPr>
           <w:ilvl w:val="0"/>
           <w:numId w:val="6"/>
@@ -11185,7 +10635,7 @@
     </w:p>
     <w:p>
       <w:pPr>
-        <w:pStyle w:val="ListParagraph"/>
+        <w:pStyle w:val="a3"/>
         <w:numPr>
           <w:ilvl w:val="0"/>
           <w:numId w:val="6"/>
@@ -11223,26 +10673,47 @@
       </w:r>
     </w:p>
     <w:p>
+      <w:pPr>
+        <w:spacing w:line="360" w:lineRule="auto"/>
+      </w:pPr>
       <w:commentRangeStart w:id="21"/>
-      <w:r>
-        <w:t xml:space="preserve">Модель с максимальными входными </w:t>
+      <w:commentRangeStart w:id="22"/>
+      <w:r>
+        <w:t>М</w:t>
+      </w:r>
+      <w:r>
+        <w:t>одели</w:t>
+      </w:r>
+      <w:r>
+        <w:t xml:space="preserve"> с максимальными входными </w:t>
       </w:r>
       <w:commentRangeEnd w:id="21"/>
       <w:r>
         <w:rPr>
-          <w:rStyle w:val="CommentReference"/>
+          <w:rStyle w:val="af0"/>
         </w:rPr>
         <w:commentReference w:id="21"/>
       </w:r>
-      <w:r>
-        <w:t>параметрами показана на рисунке 4.2.</w:t>
-      </w:r>
-    </w:p>
-    <w:p>
-      <w:r>
+      <w:commentRangeEnd w:id="22"/>
+      <w:r>
+        <w:rPr>
+          <w:rStyle w:val="af0"/>
+        </w:rPr>
+        <w:commentReference w:id="22"/>
+      </w:r>
+      <w:r>
+        <w:t>параметрами показаны на рисунках 4.3 и 4.2</w:t>
+      </w:r>
+      <w:r>
+        <w:t>.</w:t>
+      </w:r>
+    </w:p>
+    <w:p>
+      <w:r>
+        <w:lastRenderedPageBreak/>
         <w:pict w14:anchorId="7A936237">
-          <v:shape id="_x0000_i1028" type="#_x0000_t75" style="width:447.6pt;height:233.2pt">
-            <v:imagedata r:id="rId29" o:title="макс"/>
+          <v:shape id="_x0000_i1029" type="#_x0000_t75" style="width:447.05pt;height:233.6pt">
+            <v:imagedata r:id="rId26" o:title="макс"/>
           </v:shape>
         </w:pict>
       </w:r>
@@ -11253,7 +10724,38 @@
         <w:jc w:val="center"/>
       </w:pPr>
       <w:r>
-        <w:t>Рисунок 4.2 – Модель, построенная с минимальными входными параметрами</w:t>
+        <w:t>Рисунок 4.3</w:t>
+      </w:r>
+      <w:r>
+        <w:t xml:space="preserve"> – Модель</w:t>
+      </w:r>
+      <w:r>
+        <w:t xml:space="preserve"> с шестигранным сечением</w:t>
+      </w:r>
+      <w:r>
+        <w:t>, построенная с минимальными входными параметрами</w:t>
+      </w:r>
+    </w:p>
+    <w:p>
+      <w:pPr>
+        <w:spacing w:line="360" w:lineRule="auto"/>
+        <w:jc w:val="center"/>
+      </w:pPr>
+      <w:r>
+        <w:pict w14:anchorId="205C3833">
+          <v:shape id="_x0000_i1030" type="#_x0000_t75" style="width:439.55pt;height:230.25pt">
+            <v:imagedata r:id="rId27" o:title="макс"/>
+          </v:shape>
+        </w:pict>
+      </w:r>
+    </w:p>
+    <w:p>
+      <w:pPr>
+        <w:spacing w:line="360" w:lineRule="auto"/>
+        <w:jc w:val="center"/>
+      </w:pPr>
+      <w:r>
+        <w:t>Рисунок 4.4 – Модель с круглым сечением, построенная с минимальными входными параметрами</w:t>
       </w:r>
     </w:p>
     <w:p>
@@ -11262,7 +10764,7 @@
         <w:ind w:firstLine="851"/>
         <w:jc w:val="both"/>
         <w:sectPr>
-          <w:headerReference w:type="default" r:id="rId30"/>
+          <w:headerReference w:type="default" r:id="rId28"/>
           <w:pgSz w:w="11906" w:h="16838"/>
           <w:pgMar w:top="1134" w:right="567" w:bottom="1134" w:left="1701" w:header="709" w:footer="709" w:gutter="0"/>
           <w:cols w:space="708"/>
@@ -11277,7 +10779,13 @@
         <w:t xml:space="preserve"> заведомо некорректных данных</w:t>
       </w:r>
       <w:r>
-        <w:t xml:space="preserve"> программа сообщает об ошибках (рис. 4.3 – 4.8)</w:t>
+        <w:t xml:space="preserve"> програм</w:t>
+      </w:r>
+      <w:r>
+        <w:t>ма сообщает об ошибках (рис. 4.5 – 4.10</w:t>
+      </w:r>
+      <w:r>
+        <w:t>)</w:t>
       </w:r>
       <w:r>
         <w:t>.</w:t>
@@ -11290,8 +10798,8 @@
       <w:r>
         <w:lastRenderedPageBreak/>
         <w:pict w14:anchorId="4DEDAEEF">
-          <v:shape id="_x0000_i1029" type="#_x0000_t75" style="width:199.9pt;height:226.2pt">
-            <v:imagedata r:id="rId31" o:title="tubewidth"/>
+          <v:shape id="_x0000_i1031" type="#_x0000_t75" style="width:200.1pt;height:226.05pt">
+            <v:imagedata r:id="rId29" o:title="tubewidth"/>
           </v:shape>
         </w:pict>
       </w:r>
@@ -11301,7 +10809,13 @@
         <w:jc w:val="center"/>
       </w:pPr>
       <w:r>
-        <w:t>Рисунок 4.3 – Ввод некорректного размера трубки ключа</w:t>
+        <w:t>Рисунок 4.</w:t>
+      </w:r>
+      <w:r>
+        <w:t>5</w:t>
+      </w:r>
+      <w:r>
+        <w:t xml:space="preserve"> – Ввод некорректного размера трубки ключа</w:t>
       </w:r>
     </w:p>
     <w:p>
@@ -11310,8 +10824,8 @@
       </w:pPr>
       <w:r>
         <w:pict w14:anchorId="531823B5">
-          <v:shape id="_x0000_i1030" type="#_x0000_t75" style="width:238.55pt;height:229.45pt">
-            <v:imagedata r:id="rId32" o:title="tubewidth error"/>
+          <v:shape id="_x0000_i1032" type="#_x0000_t75" style="width:238.6pt;height:229.4pt">
+            <v:imagedata r:id="rId30" o:title="tubewidth error"/>
           </v:shape>
         </w:pict>
       </w:r>
@@ -11321,7 +10835,13 @@
         <w:jc w:val="center"/>
       </w:pPr>
       <w:r>
-        <w:t xml:space="preserve">Рисунок 4.4 – Вывод </w:t>
+        <w:t>Рисунок 4.</w:t>
+      </w:r>
+      <w:r>
+        <w:t>6</w:t>
+      </w:r>
+      <w:r>
+        <w:t xml:space="preserve"> – Вывод </w:t>
       </w:r>
       <w:r>
         <w:rPr>
@@ -11357,8 +10877,8 @@
       </w:pPr>
       <w:r>
         <w:pict w14:anchorId="0CEBFFBB">
-          <v:shape id="_x0000_i1031" type="#_x0000_t75" style="width:200.95pt;height:224.6pt">
-            <v:imagedata r:id="rId33" o:title="diameter"/>
+          <v:shape id="_x0000_i1033" type="#_x0000_t75" style="width:200.95pt;height:224.35pt">
+            <v:imagedata r:id="rId31" o:title="diameter"/>
           </v:shape>
         </w:pict>
       </w:r>
@@ -11368,7 +10888,13 @@
         <w:jc w:val="center"/>
       </w:pPr>
       <w:r>
-        <w:t>Рисунок 4.5 – Ввод некорректного диаметра отверстий</w:t>
+        <w:t>Рисунок 4.</w:t>
+      </w:r>
+      <w:r>
+        <w:t>7</w:t>
+      </w:r>
+      <w:r>
+        <w:t xml:space="preserve"> – Ввод некорректного диаметра отверстий</w:t>
       </w:r>
     </w:p>
     <w:p>
@@ -11377,8 +10903,8 @@
       </w:pPr>
       <w:r>
         <w:pict w14:anchorId="14657DF3">
-          <v:shape id="_x0000_i1032" type="#_x0000_t75" style="width:243.4pt;height:234.25pt">
-            <v:imagedata r:id="rId34" o:title="diameter error"/>
+          <v:shape id="_x0000_i1034" type="#_x0000_t75" style="width:242.8pt;height:234.4pt">
+            <v:imagedata r:id="rId32" o:title="diameter error"/>
           </v:shape>
         </w:pict>
       </w:r>
@@ -11388,7 +10914,13 @@
         <w:jc w:val="center"/>
       </w:pPr>
       <w:r>
-        <w:t xml:space="preserve">Рисунок 4.6 – Вывод </w:t>
+        <w:t>Рисунок 4.</w:t>
+      </w:r>
+      <w:r>
+        <w:t>8</w:t>
+      </w:r>
+      <w:r>
+        <w:t xml:space="preserve"> – Вывод </w:t>
       </w:r>
       <w:r>
         <w:rPr>
@@ -11419,8 +10951,8 @@
       <w:r>
         <w:lastRenderedPageBreak/>
         <w:pict w14:anchorId="482B29EF">
-          <v:shape id="_x0000_i1033" type="#_x0000_t75" style="width:210.1pt;height:233.75pt">
-            <v:imagedata r:id="rId35" o:title="length"/>
+          <v:shape id="_x0000_i1035" type="#_x0000_t75" style="width:210.15pt;height:233.6pt">
+            <v:imagedata r:id="rId33" o:title="length"/>
           </v:shape>
         </w:pict>
       </w:r>
@@ -11430,7 +10962,13 @@
         <w:jc w:val="center"/>
       </w:pPr>
       <w:r>
-        <w:t>Рисунок 4.7 – Ввод н</w:t>
+        <w:t>Рисунок 4.</w:t>
+      </w:r>
+      <w:r>
+        <w:t>9</w:t>
+      </w:r>
+      <w:r>
+        <w:t xml:space="preserve"> – Ввод н</w:t>
       </w:r>
       <w:r>
         <w:t>екорректной длины ключа</w:t>
@@ -11442,8 +10980,8 @@
       </w:pPr>
       <w:r>
         <w:pict w14:anchorId="7C275CEF">
-          <v:shape id="_x0000_i1034" type="#_x0000_t75" style="width:225.15pt;height:210.1pt">
-            <v:imagedata r:id="rId36" o:title="length error"/>
+          <v:shape id="_x0000_i1036" type="#_x0000_t75" style="width:225.2pt;height:210.15pt">
+            <v:imagedata r:id="rId34" o:title="length error"/>
           </v:shape>
         </w:pict>
       </w:r>
@@ -11461,7 +10999,13 @@
         </w:sectPr>
       </w:pPr>
       <w:r>
-        <w:t xml:space="preserve">Рисунок 4.8 – Вывод </w:t>
+        <w:t>Рисунок 4.</w:t>
+      </w:r>
+      <w:r>
+        <w:t>10</w:t>
+      </w:r>
+      <w:r>
+        <w:t xml:space="preserve"> – Вывод </w:t>
       </w:r>
       <w:r>
         <w:rPr>
@@ -11479,17 +11023,17 @@
     <w:p/>
     <w:p>
       <w:pPr>
-        <w:pStyle w:val="Heading1"/>
-      </w:pPr>
-      <w:bookmarkStart w:id="22" w:name="_Toc68616596"/>
+        <w:pStyle w:val="1"/>
+      </w:pPr>
+      <w:bookmarkStart w:id="23" w:name="_Toc68786137"/>
       <w:r>
         <w:t>4.2 Модульное тестирование</w:t>
       </w:r>
-      <w:bookmarkEnd w:id="22"/>
-    </w:p>
-    <w:p>
-      <w:pPr>
-        <w:pStyle w:val="a0"/>
+      <w:bookmarkEnd w:id="23"/>
+    </w:p>
+    <w:p>
+      <w:pPr>
+        <w:pStyle w:val="afc"/>
         <w:ind w:left="0" w:firstLine="851"/>
         <w:rPr>
           <w:szCs w:val="28"/>
@@ -11562,7 +11106,7 @@
     </w:p>
     <w:p>
       <w:pPr>
-        <w:pStyle w:val="a0"/>
+        <w:pStyle w:val="afc"/>
         <w:ind w:left="0" w:firstLine="851"/>
       </w:pPr>
       <w:r>
@@ -11572,13 +11116,22 @@
         <w:t>а осно</w:t>
       </w:r>
       <w:r>
-        <w:t>ве следующих тестовых сценариев (таблица 4.</w:t>
+        <w:t xml:space="preserve">ве </w:t>
+      </w:r>
+      <w:r>
+        <w:t>таблицы приведенных в приложении А тестовых сценариев (таблица А</w:t>
+      </w:r>
+      <w:r>
+        <w:t>.</w:t>
       </w:r>
       <w:r>
         <w:t>1</w:t>
       </w:r>
       <w:r>
-        <w:t>), проводилось тестирование корректности входных параметров и правильности работы плагина с системой «Компас 3</w:t>
+        <w:t>), проводилось тестирование к</w:t>
+      </w:r>
+      <w:r>
+        <w:t>орректности входных параметров 3</w:t>
       </w:r>
       <w:r>
         <w:rPr>
@@ -11587,7 +11140,13 @@
         <w:t>D</w:t>
       </w:r>
       <w:r>
-        <w:t>».</w:t>
+        <w:t>-</w:t>
+      </w:r>
+      <w:r>
+        <w:t>модели</w:t>
+      </w:r>
+      <w:r>
+        <w:t>.</w:t>
       </w:r>
       <w:r>
         <w:t xml:space="preserve"> </w:t>
@@ -11595,440 +11154,417 @@
     </w:p>
     <w:p>
       <w:pPr>
-        <w:ind w:firstLine="851"/>
-      </w:pPr>
-      <w:r>
-        <w:t xml:space="preserve">Таблица </w:t>
-      </w:r>
-      <w:r>
-        <w:t xml:space="preserve">4.1 – </w:t>
-      </w:r>
-      <w:commentRangeStart w:id="23"/>
-      <w:r>
-        <w:t>Список тестовых сценариев</w:t>
-      </w:r>
-      <w:commentRangeEnd w:id="23"/>
-      <w:r>
-        <w:rPr>
-          <w:rStyle w:val="CommentReference"/>
-        </w:rPr>
-        <w:commentReference w:id="23"/>
-      </w:r>
-    </w:p>
-    <w:tbl>
-      <w:tblPr>
-        <w:tblStyle w:val="TableGrid"/>
-        <w:tblW w:w="0" w:type="auto"/>
-        <w:tblLook w:val="04A0" w:firstRow="1" w:lastRow="0" w:firstColumn="1" w:lastColumn="0" w:noHBand="0" w:noVBand="1"/>
-      </w:tblPr>
-      <w:tblGrid>
-        <w:gridCol w:w="4957"/>
-        <w:gridCol w:w="3983"/>
-      </w:tblGrid>
-      <w:tr>
-        <w:tc>
-          <w:tcPr>
-            <w:tcW w:w="4957" w:type="dxa"/>
-            <w:vAlign w:val="center"/>
-          </w:tcPr>
-          <w:p>
-            <w:pPr>
-              <w:jc w:val="center"/>
-            </w:pPr>
-            <w:r>
-              <w:t>Название тестового метода</w:t>
-            </w:r>
-          </w:p>
-        </w:tc>
-        <w:tc>
-          <w:tcPr>
-            <w:tcW w:w="3983" w:type="dxa"/>
-            <w:vAlign w:val="center"/>
-          </w:tcPr>
-          <w:p>
-            <w:pPr>
-              <w:jc w:val="center"/>
-            </w:pPr>
-            <w:r>
-              <w:t>Описание</w:t>
-            </w:r>
-          </w:p>
-        </w:tc>
-      </w:tr>
-      <w:tr>
-        <w:tc>
-          <w:tcPr>
-            <w:tcW w:w="4957" w:type="dxa"/>
-          </w:tcPr>
-          <w:p>
-            <w:pPr>
-              <w:rPr>
-                <w:szCs w:val="28"/>
-              </w:rPr>
-            </w:pPr>
-            <w:r>
-              <w:rPr>
-                <w:szCs w:val="28"/>
-              </w:rPr>
-              <w:t>TestWrenchParameters_CorrectValue()</w:t>
-            </w:r>
-          </w:p>
-        </w:tc>
-        <w:tc>
-          <w:tcPr>
-            <w:tcW w:w="3983" w:type="dxa"/>
-          </w:tcPr>
-          <w:p>
-            <w:pPr>
-              <w:rPr>
-                <w:szCs w:val="28"/>
-              </w:rPr>
-            </w:pPr>
-            <w:r>
-              <w:rPr>
-                <w:szCs w:val="28"/>
-              </w:rPr>
-              <w:t>Позитивный тест конструктора класса WrenchParameters</w:t>
-            </w:r>
-          </w:p>
-        </w:tc>
-      </w:tr>
-    </w:tbl>
-    <w:p>
-      <w:pPr>
-        <w:rPr>
-          <w:szCs w:val="28"/>
-        </w:rPr>
-      </w:pPr>
-    </w:p>
-    <w:p>
-      <w:pPr>
-        <w:ind w:firstLine="851"/>
-        <w:rPr>
-          <w:szCs w:val="28"/>
-        </w:rPr>
-      </w:pPr>
-      <w:r>
-        <w:rPr>
-          <w:szCs w:val="28"/>
+        <w:spacing w:after="0" w:line="360" w:lineRule="auto"/>
+        <w:ind w:firstLine="708"/>
+        <w:jc w:val="both"/>
+        <w:rPr>
+          <w:rFonts w:eastAsia="Calibri" w:cs="Times New Roman"/>
+          <w:kern w:val="32"/>
+          <w:szCs w:val="32"/>
+          <w:lang w:eastAsia="x-none"/>
+        </w:rPr>
+      </w:pPr>
+      <w:r>
+        <w:rPr>
+          <w:rFonts w:eastAsia="Calibri" w:cs="Times New Roman"/>
+          <w:kern w:val="32"/>
+          <w:szCs w:val="32"/>
+          <w:lang w:val="x-none" w:eastAsia="x-none"/>
+        </w:rPr>
+        <w:t xml:space="preserve">Тестирование проводилось с помощью фреймворка модульного тестирования </w:t>
+      </w:r>
+      <w:r>
+        <w:rPr>
+          <w:rFonts w:eastAsia="Calibri" w:cs="Times New Roman"/>
+          <w:kern w:val="32"/>
+          <w:szCs w:val="32"/>
+          <w:lang w:val="en-US" w:eastAsia="x-none"/>
+        </w:rPr>
+        <w:t>NUnit</w:t>
+      </w:r>
+      <w:r>
+        <w:rPr>
+          <w:rFonts w:eastAsia="Calibri" w:cs="Times New Roman"/>
+          <w:kern w:val="32"/>
+          <w:szCs w:val="32"/>
+          <w:lang w:eastAsia="x-none"/>
+        </w:rPr>
+        <w:t xml:space="preserve"> </w:t>
+      </w:r>
+      <w:r>
+        <w:rPr>
+          <w:rFonts w:eastAsia="Calibri" w:cs="Times New Roman"/>
+          <w:kern w:val="32"/>
+          <w:szCs w:val="32"/>
+          <w:lang w:val="x-none" w:eastAsia="x-none"/>
+        </w:rPr>
+        <w:t>3.</w:t>
+      </w:r>
+      <w:r>
+        <w:rPr>
+          <w:rFonts w:eastAsia="Calibri" w:cs="Times New Roman"/>
+          <w:kern w:val="32"/>
+          <w:szCs w:val="32"/>
+          <w:lang w:eastAsia="x-none"/>
+        </w:rPr>
+        <w:t>13</w:t>
+      </w:r>
+      <w:r>
+        <w:rPr>
+          <w:rFonts w:eastAsia="Calibri" w:cs="Times New Roman"/>
+          <w:kern w:val="32"/>
+          <w:szCs w:val="32"/>
+          <w:lang w:eastAsia="x-none"/>
+        </w:rPr>
+        <w:t>.1</w:t>
+      </w:r>
+      <w:r>
+        <w:rPr>
+          <w:rFonts w:eastAsia="Calibri" w:cs="Times New Roman"/>
+          <w:kern w:val="32"/>
+          <w:szCs w:val="32"/>
+          <w:lang w:val="x-none" w:eastAsia="x-none"/>
+        </w:rPr>
+        <w:t xml:space="preserve"> для языков платформы .</w:t>
+      </w:r>
+      <w:r>
+        <w:rPr>
+          <w:rFonts w:eastAsia="Calibri" w:cs="Times New Roman"/>
+          <w:kern w:val="32"/>
+          <w:szCs w:val="32"/>
+          <w:lang w:val="en-US" w:eastAsia="x-none"/>
+        </w:rPr>
+        <w:t>NET</w:t>
+      </w:r>
+      <w:r>
+        <w:rPr>
+          <w:rFonts w:eastAsia="Calibri" w:cs="Times New Roman"/>
+          <w:kern w:val="32"/>
+          <w:szCs w:val="32"/>
+          <w:lang w:val="x-none" w:eastAsia="x-none"/>
+        </w:rPr>
+        <w:t>.</w:t>
+      </w:r>
+    </w:p>
+    <w:p>
+      <w:pPr>
+        <w:spacing w:after="0" w:line="360" w:lineRule="auto"/>
+        <w:ind w:firstLine="709"/>
+        <w:jc w:val="both"/>
+        <w:rPr>
+          <w:rFonts w:eastAsia="Calibri" w:cs="Times New Roman"/>
+        </w:rPr>
+      </w:pPr>
+      <w:r>
+        <w:rPr>
+          <w:rFonts w:eastAsia="Calibri" w:cs="Times New Roman"/>
+        </w:rPr>
+        <w:t>Результаты прохождения всех модульных тестов</w:t>
+      </w:r>
+      <w:r>
+        <w:rPr>
+          <w:rFonts w:eastAsia="Calibri" w:cs="Times New Roman"/>
+        </w:rPr>
+        <w:t xml:space="preserve"> приведены на рисунке 4.11</w:t>
+      </w:r>
+      <w:r>
+        <w:rPr>
+          <w:rFonts w:eastAsia="Calibri" w:cs="Times New Roman"/>
+        </w:rPr>
+        <w:t>.</w:t>
+      </w:r>
+    </w:p>
+    <w:p>
+      <w:pPr>
+        <w:spacing w:after="0" w:line="360" w:lineRule="auto"/>
+        <w:ind w:firstLine="709"/>
+        <w:jc w:val="center"/>
+        <w:rPr>
+          <w:rFonts w:eastAsia="Calibri" w:cs="Times New Roman"/>
+        </w:rPr>
+      </w:pPr>
+      <w:r>
+        <w:rPr>
+          <w:noProof/>
+          <w:lang w:eastAsia="ru-RU"/>
         </w:rPr>
         <w:lastRenderedPageBreak/>
-        <w:t>Продолжение таблицы 4.1</w:t>
-      </w:r>
-    </w:p>
-    <w:tbl>
-      <w:tblPr>
-        <w:tblStyle w:val="TableGrid"/>
-        <w:tblW w:w="0" w:type="auto"/>
-        <w:tblLook w:val="04A0" w:firstRow="1" w:lastRow="0" w:firstColumn="1" w:lastColumn="0" w:noHBand="0" w:noVBand="1"/>
-      </w:tblPr>
-      <w:tblGrid>
-        <w:gridCol w:w="5503"/>
-        <w:gridCol w:w="3983"/>
-      </w:tblGrid>
-      <w:tr>
-        <w:tc>
-          <w:tcPr>
-            <w:tcW w:w="4957" w:type="dxa"/>
-          </w:tcPr>
-          <w:p>
-            <w:pPr>
-              <w:rPr>
-                <w:szCs w:val="28"/>
-              </w:rPr>
-            </w:pPr>
-            <w:r>
-              <w:rPr>
-                <w:szCs w:val="28"/>
-              </w:rPr>
-              <w:t>TestDefaultWrenchParameters_CorrectValue()</w:t>
-            </w:r>
-          </w:p>
-        </w:tc>
-        <w:tc>
-          <w:tcPr>
-            <w:tcW w:w="3983" w:type="dxa"/>
-          </w:tcPr>
-          <w:p>
-            <w:pPr>
-              <w:rPr>
-                <w:szCs w:val="28"/>
-              </w:rPr>
-            </w:pPr>
-            <w:r>
-              <w:rPr>
-                <w:szCs w:val="28"/>
-              </w:rPr>
-              <w:t>Позитивный тест конструктора по умолчанию класса WrenchParameters</w:t>
-            </w:r>
-          </w:p>
-        </w:tc>
-      </w:tr>
-      <w:tr>
-        <w:tc>
-          <w:tcPr>
-            <w:tcW w:w="4957" w:type="dxa"/>
-          </w:tcPr>
-          <w:p>
-            <w:pPr>
-              <w:rPr>
-                <w:szCs w:val="28"/>
-              </w:rPr>
-            </w:pPr>
-            <w:r>
-              <w:rPr>
-                <w:szCs w:val="28"/>
-              </w:rPr>
-              <w:t>TestParameter_CorrectValue()</w:t>
-            </w:r>
-          </w:p>
-        </w:tc>
-        <w:tc>
-          <w:tcPr>
-            <w:tcW w:w="3983" w:type="dxa"/>
-          </w:tcPr>
-          <w:p>
-            <w:pPr>
-              <w:rPr>
-                <w:szCs w:val="28"/>
-              </w:rPr>
-            </w:pPr>
-            <w:r>
-              <w:rPr>
-                <w:szCs w:val="28"/>
-              </w:rPr>
-              <w:t>Позитивный тест конструктора класса Parameter</w:t>
-            </w:r>
-          </w:p>
-        </w:tc>
-      </w:tr>
-      <w:tr>
-        <w:tc>
-          <w:tcPr>
-            <w:tcW w:w="4957" w:type="dxa"/>
-          </w:tcPr>
-          <w:p>
-            <w:pPr>
-              <w:rPr>
-                <w:szCs w:val="28"/>
-                <w:lang w:val="en-US"/>
-              </w:rPr>
-            </w:pPr>
-            <w:r>
-              <w:rPr>
-                <w:szCs w:val="28"/>
-                <w:lang w:val="en-US"/>
-              </w:rPr>
-              <w:t>TestWrenchParameters_ArgumentValue (double rightOpeningSize, double rightOpeningDepth, double leftOpeningSize, double leftOpeningDepth, double wallThickness, double tubeWidth, double holesDiameter, double wrenchLength, bool roundSection, string attribute)</w:t>
-            </w:r>
-          </w:p>
-        </w:tc>
-        <w:tc>
-          <w:tcPr>
-            <w:tcW w:w="3983" w:type="dxa"/>
-          </w:tcPr>
-          <w:p>
-            <w:pPr>
-              <w:rPr>
-                <w:szCs w:val="28"/>
-                <w:lang w:val="en-US"/>
-              </w:rPr>
-            </w:pPr>
-            <w:r>
-              <w:rPr>
-                <w:szCs w:val="28"/>
-              </w:rPr>
-              <w:t xml:space="preserve">Негативный тест класса </w:t>
-            </w:r>
-            <w:r>
-              <w:rPr>
-                <w:szCs w:val="28"/>
-                <w:lang w:val="en-US"/>
-              </w:rPr>
-              <w:t>WrenchParameters</w:t>
-            </w:r>
-          </w:p>
-        </w:tc>
-      </w:tr>
-      <w:tr>
-        <w:tc>
-          <w:tcPr>
-            <w:tcW w:w="4957" w:type="dxa"/>
-          </w:tcPr>
-          <w:p>
-            <w:pPr>
-              <w:rPr>
-                <w:szCs w:val="28"/>
-                <w:lang w:val="en-US"/>
-              </w:rPr>
-            </w:pPr>
-            <w:r>
-              <w:rPr>
-                <w:szCs w:val="28"/>
-                <w:lang w:val="en-US"/>
-              </w:rPr>
-              <w:t>TestParameter_ArgumentValue(string name, double minimum, double maximum, double value, string attribute)</w:t>
-            </w:r>
-          </w:p>
-        </w:tc>
-        <w:tc>
-          <w:tcPr>
-            <w:tcW w:w="3983" w:type="dxa"/>
-          </w:tcPr>
-          <w:p>
-            <w:pPr>
-              <w:rPr>
-                <w:szCs w:val="28"/>
-                <w:lang w:val="en-US"/>
-              </w:rPr>
-            </w:pPr>
-            <w:r>
-              <w:rPr>
-                <w:szCs w:val="28"/>
-              </w:rPr>
-              <w:t xml:space="preserve">Негативный тест класса </w:t>
-            </w:r>
-            <w:r>
-              <w:rPr>
-                <w:szCs w:val="28"/>
-                <w:lang w:val="en-US"/>
-              </w:rPr>
-              <w:t>Parameter</w:t>
-            </w:r>
-          </w:p>
-        </w:tc>
-      </w:tr>
-    </w:tbl>
-    <w:p>
-      <w:pPr>
+        <w:drawing>
+          <wp:inline distT="0" distB="0" distL="0" distR="0" wp14:anchorId="22C78E1A" wp14:editId="10E53DB8">
+            <wp:extent cx="3710591" cy="3965944"/>
+            <wp:effectExtent l="0" t="0" r="4445" b="0"/>
+            <wp:docPr id="1" name="Рисунок 1"/>
+            <wp:cNvGraphicFramePr>
+              <a:graphicFrameLocks xmlns:a="http://schemas.openxmlformats.org/drawingml/2006/main" noChangeAspect="1"/>
+            </wp:cNvGraphicFramePr>
+            <a:graphic xmlns:a="http://schemas.openxmlformats.org/drawingml/2006/main">
+              <a:graphicData uri="http://schemas.openxmlformats.org/drawingml/2006/picture">
+                <pic:pic xmlns:pic="http://schemas.openxmlformats.org/drawingml/2006/picture">
+                  <pic:nvPicPr>
+                    <pic:cNvPr id="1" name=""/>
+                    <pic:cNvPicPr/>
+                  </pic:nvPicPr>
+                  <pic:blipFill>
+                    <a:blip r:embed="rId35"/>
+                    <a:stretch>
+                      <a:fillRect/>
+                    </a:stretch>
+                  </pic:blipFill>
+                  <pic:spPr>
+                    <a:xfrm>
+                      <a:off x="0" y="0"/>
+                      <a:ext cx="3714275" cy="3969881"/>
+                    </a:xfrm>
+                    <a:prstGeom prst="rect">
+                      <a:avLst/>
+                    </a:prstGeom>
+                  </pic:spPr>
+                </pic:pic>
+              </a:graphicData>
+            </a:graphic>
+          </wp:inline>
+        </w:drawing>
+      </w:r>
+    </w:p>
+    <w:p>
+      <w:pPr>
+        <w:spacing w:line="360" w:lineRule="auto"/>
+        <w:jc w:val="center"/>
+      </w:pPr>
+      <w:r>
+        <w:t>Рисунок 4.</w:t>
+      </w:r>
+      <w:r>
+        <w:t>11</w:t>
+      </w:r>
+      <w:r>
+        <w:t xml:space="preserve"> – </w:t>
+      </w:r>
+      <w:r>
+        <w:t>Список пройденных юнит-тестов</w:t>
+      </w:r>
+    </w:p>
+    <w:p>
+      <w:pPr>
+        <w:spacing w:line="360" w:lineRule="auto"/>
+        <w:jc w:val="both"/>
+      </w:pPr>
+      <w:r>
+        <w:t xml:space="preserve">Результат покрытия моделей </w:t>
+      </w:r>
+      <w:r>
         <w:rPr>
           <w:lang w:val="en-US"/>
         </w:rPr>
-      </w:pPr>
-    </w:p>
-    <w:p>
-      <w:pPr>
+        <w:t>Parameters</w:t>
+      </w:r>
+      <w:r>
+        <w:t xml:space="preserve"> </w:t>
+      </w:r>
+      <w:r>
+        <w:t xml:space="preserve">и </w:t>
+      </w:r>
+      <w:r>
         <w:rPr>
           <w:lang w:val="en-US"/>
         </w:rPr>
-      </w:pPr>
-    </w:p>
-    <w:p>
-      <w:pPr>
-        <w:pStyle w:val="Heading1"/>
-      </w:pPr>
-      <w:commentRangeStart w:id="24"/>
-      <w:r>
+        <w:t>WrenchParameters</w:t>
+      </w:r>
+      <w:r>
+        <w:t xml:space="preserve"> тестами приведен на рисунке 4.12. Цикломатическая сложность равна 105.</w:t>
+      </w:r>
+    </w:p>
+    <w:p>
+      <w:pPr>
+        <w:spacing w:line="360" w:lineRule="auto"/>
+        <w:jc w:val="center"/>
+      </w:pPr>
+      <w:r>
+        <w:rPr>
+          <w:noProof/>
+          <w:lang w:eastAsia="ru-RU"/>
+        </w:rPr>
+        <w:drawing>
+          <wp:inline distT="0" distB="0" distL="0" distR="0" wp14:anchorId="313D2C95" wp14:editId="160F9A69">
+            <wp:extent cx="4084647" cy="2785730"/>
+            <wp:effectExtent l="0" t="0" r="0" b="0"/>
+            <wp:docPr id="3" name="Рисунок 3"/>
+            <wp:cNvGraphicFramePr>
+              <a:graphicFrameLocks xmlns:a="http://schemas.openxmlformats.org/drawingml/2006/main" noChangeAspect="1"/>
+            </wp:cNvGraphicFramePr>
+            <a:graphic xmlns:a="http://schemas.openxmlformats.org/drawingml/2006/main">
+              <a:graphicData uri="http://schemas.openxmlformats.org/drawingml/2006/picture">
+                <pic:pic xmlns:pic="http://schemas.openxmlformats.org/drawingml/2006/picture">
+                  <pic:nvPicPr>
+                    <pic:cNvPr id="1" name=""/>
+                    <pic:cNvPicPr/>
+                  </pic:nvPicPr>
+                  <pic:blipFill>
+                    <a:blip r:embed="rId36"/>
+                    <a:stretch>
+                      <a:fillRect/>
+                    </a:stretch>
+                  </pic:blipFill>
+                  <pic:spPr>
+                    <a:xfrm>
+                      <a:off x="0" y="0"/>
+                      <a:ext cx="4088899" cy="2788630"/>
+                    </a:xfrm>
+                    <a:prstGeom prst="rect">
+                      <a:avLst/>
+                    </a:prstGeom>
+                  </pic:spPr>
+                </pic:pic>
+              </a:graphicData>
+            </a:graphic>
+          </wp:inline>
+        </w:drawing>
+      </w:r>
+    </w:p>
+    <w:p>
+      <w:pPr>
+        <w:spacing w:line="360" w:lineRule="auto"/>
+        <w:jc w:val="center"/>
+      </w:pPr>
+      <w:r>
+        <w:t>Рисунок 4.</w:t>
+      </w:r>
+      <w:r>
+        <w:t>11</w:t>
+      </w:r>
+      <w:r>
+        <w:t xml:space="preserve"> – </w:t>
+      </w:r>
+      <w:r>
+        <w:t>Результат покрытия</w:t>
+      </w:r>
+      <w:r>
+        <w:t xml:space="preserve"> </w:t>
+      </w:r>
+      <w:r>
+        <w:t>тестами</w:t>
+      </w:r>
+    </w:p>
+    <w:p>
+      <w:pPr>
+        <w:spacing w:after="0" w:line="360" w:lineRule="auto"/>
+        <w:jc w:val="both"/>
+        <w:rPr>
+          <w:rFonts w:eastAsia="Calibri" w:cs="Times New Roman"/>
+        </w:rPr>
+      </w:pPr>
+    </w:p>
+    <w:p>
+      <w:pPr>
+        <w:pStyle w:val="1"/>
+      </w:pPr>
+      <w:bookmarkStart w:id="24" w:name="_Toc68786138"/>
+      <w:commentRangeStart w:id="25"/>
+      <w:r>
+        <w:lastRenderedPageBreak/>
         <w:t>4.3 Нагрузочное тестирование</w:t>
       </w:r>
-      <w:commentRangeEnd w:id="24"/>
-      <w:r>
-        <w:rPr>
-          <w:rStyle w:val="CommentReference"/>
+      <w:commentRangeEnd w:id="25"/>
+      <w:r>
+        <w:rPr>
+          <w:rStyle w:val="af0"/>
           <w:rFonts w:eastAsiaTheme="minorHAnsi" w:cstheme="minorBidi"/>
           <w:b w:val="0"/>
           <w:color w:val="auto"/>
         </w:rPr>
-        <w:commentReference w:id="24"/>
-      </w:r>
+        <w:commentReference w:id="25"/>
+      </w:r>
+      <w:bookmarkEnd w:id="24"/>
     </w:p>
     <w:p/>
+    <w:p/>
+    <w:p>
+      <w:bookmarkStart w:id="26" w:name="_GoBack"/>
+      <w:bookmarkEnd w:id="26"/>
+    </w:p>
+    <w:p>
+      <w:pPr>
+        <w:pStyle w:val="1"/>
+      </w:pPr>
+      <w:r>
+        <w:br w:type="page"/>
+      </w:r>
+      <w:bookmarkStart w:id="27" w:name="_Toc68786139"/>
+      <w:r>
+        <w:lastRenderedPageBreak/>
+        <w:t>Заключение</w:t>
+      </w:r>
+      <w:bookmarkEnd w:id="27"/>
+    </w:p>
+    <w:p>
+      <w:pPr>
+        <w:spacing w:after="0" w:line="360" w:lineRule="auto"/>
+        <w:ind w:firstLine="851"/>
+        <w:jc w:val="both"/>
+      </w:pPr>
+      <w:r>
+        <w:t xml:space="preserve">При выполнения лабораторных работ были изучены основные этапы проектирования программного продукта и его реализации, предметная область объекта проектирования, </w:t>
+      </w:r>
+      <w:r>
+        <w:rPr>
+          <w:lang w:val="en-US"/>
+        </w:rPr>
+        <w:t>SDK</w:t>
+      </w:r>
+      <w:r>
+        <w:t xml:space="preserve"> «КОМПАС-3D». Было составлено техническое задание, разработан проект системы, составлены UML диаграммы классов и вариантов использования, разработан макет пользовательского интерфейса. </w:t>
+      </w:r>
+    </w:p>
+    <w:p>
+      <w:pPr>
+        <w:spacing w:after="0" w:line="360" w:lineRule="auto"/>
+        <w:ind w:firstLine="851"/>
+        <w:jc w:val="both"/>
+      </w:pPr>
+      <w:r>
+        <w:t>В результате работы был разработан и реализован плагин для САПР «КОМПАС-3D», выполняющий построение 3D-модели торцевого ключа по задаваемым параметрам.</w:t>
+      </w:r>
+    </w:p>
+    <w:p>
+      <w:pPr>
+        <w:spacing w:line="360" w:lineRule="auto"/>
+        <w:ind w:firstLine="708"/>
+        <w:jc w:val="both"/>
+      </w:pPr>
+      <w:r>
+        <w:t>Над реализованным плагином были проведены функциональное и модульное тестирование на платформе Windows 10</w:t>
+      </w:r>
+      <w:r>
+        <w:t xml:space="preserve"> 64-битной и 32-битной разрядности</w:t>
+      </w:r>
+      <w:r>
+        <w:t>.</w:t>
+      </w:r>
+    </w:p>
     <w:p>
       <w:pPr>
         <w:rPr>
           <w:rFonts w:eastAsiaTheme="majorEastAsia" w:cstheme="majorBidi"/>
           <w:b/>
           <w:color w:val="000000" w:themeColor="text1"/>
-          <w:szCs w:val="32"/>
-        </w:rPr>
-      </w:pPr>
-      <w:bookmarkStart w:id="25" w:name="_Toc68616597"/>
-      <w:r>
-        <w:rPr>
-          <w:lang w:val="en-US"/>
+          <w:szCs w:val="28"/>
+        </w:rPr>
+      </w:pPr>
+      <w:r>
+        <w:rPr>
+          <w:szCs w:val="28"/>
         </w:rPr>
         <w:br w:type="page"/>
       </w:r>
     </w:p>
     <w:p>
       <w:pPr>
-        <w:pStyle w:val="Heading1"/>
-      </w:pPr>
-      <w:r>
-        <w:lastRenderedPageBreak/>
-        <w:t>Заключение</w:t>
-      </w:r>
-      <w:bookmarkEnd w:id="25"/>
-    </w:p>
-    <w:p>
-      <w:pPr>
-        <w:spacing w:after="0" w:line="360" w:lineRule="auto"/>
-        <w:ind w:firstLine="851"/>
-        <w:jc w:val="both"/>
-      </w:pPr>
-      <w:r>
-        <w:t xml:space="preserve">При выполнения лабораторных работ были изучены основные этапы проектирования программного продукта и его реализации, предметная область объекта проектирования, </w:t>
-      </w:r>
-      <w:r>
-        <w:rPr>
-          <w:lang w:val="en-US"/>
-        </w:rPr>
-        <w:t>SDK</w:t>
-      </w:r>
-      <w:r>
-        <w:t xml:space="preserve"> «КОМПАС-3D». Было составлено техническое задание, разработан проект системы, составлены UML диаграммы классов и вариантов использования, разработан макет пользовательского интерфейса. </w:t>
-      </w:r>
-    </w:p>
-    <w:p>
-      <w:pPr>
-        <w:spacing w:after="0" w:line="360" w:lineRule="auto"/>
-        <w:ind w:firstLine="851"/>
-        <w:jc w:val="both"/>
-      </w:pPr>
-      <w:r>
-        <w:t>В результате работы был разработан и реализован плагин для САПР «КОМПАС-3D», выполняющий построение 3D-модели торцевого ключа по задаваемым параметрам.</w:t>
-      </w:r>
-    </w:p>
-    <w:p>
-      <w:pPr>
-        <w:spacing w:line="360" w:lineRule="auto"/>
-        <w:ind w:firstLine="708"/>
-        <w:jc w:val="both"/>
-      </w:pPr>
-      <w:r>
-        <w:t>Над реализованным плагином были проведены функциональное и модульное тестирование на платформе Windows 10</w:t>
-      </w:r>
-      <w:r>
-        <w:t xml:space="preserve"> 64-битной и 32-битной разрядности</w:t>
-      </w:r>
-      <w:r>
-        <w:t>.</w:t>
-      </w:r>
-    </w:p>
-    <w:p>
-      <w:pPr>
-        <w:rPr>
-          <w:rFonts w:eastAsiaTheme="majorEastAsia" w:cstheme="majorBidi"/>
-          <w:b/>
-          <w:color w:val="000000" w:themeColor="text1"/>
-          <w:szCs w:val="28"/>
-        </w:rPr>
-      </w:pPr>
-      <w:r>
-        <w:rPr>
-          <w:szCs w:val="28"/>
-        </w:rPr>
-        <w:br w:type="page"/>
-      </w:r>
-    </w:p>
-    <w:p>
-      <w:pPr>
-        <w:pStyle w:val="Heading1"/>
-        <w:rPr>
-          <w:szCs w:val="28"/>
-        </w:rPr>
-      </w:pPr>
-      <w:bookmarkStart w:id="26" w:name="_Toc68616598"/>
+        <w:pStyle w:val="1"/>
+        <w:rPr>
+          <w:szCs w:val="28"/>
+        </w:rPr>
+      </w:pPr>
+      <w:bookmarkStart w:id="28" w:name="_Toc68786140"/>
       <w:r>
         <w:rPr>
           <w:szCs w:val="28"/>
@@ -12036,13 +11572,13 @@
         <w:lastRenderedPageBreak/>
         <w:t>Список литературы</w:t>
       </w:r>
+      <w:bookmarkEnd w:id="11"/>
       <w:bookmarkEnd w:id="12"/>
-      <w:bookmarkEnd w:id="13"/>
-      <w:bookmarkEnd w:id="26"/>
-    </w:p>
-    <w:p>
-      <w:pPr>
-        <w:pStyle w:val="ListParagraph"/>
+      <w:bookmarkEnd w:id="28"/>
+    </w:p>
+    <w:p>
+      <w:pPr>
+        <w:pStyle w:val="a3"/>
         <w:numPr>
           <w:ilvl w:val="6"/>
           <w:numId w:val="16"/>
@@ -12078,7 +11614,7 @@
     </w:p>
     <w:p>
       <w:pPr>
-        <w:pStyle w:val="ListParagraph"/>
+        <w:pStyle w:val="a3"/>
         <w:numPr>
           <w:ilvl w:val="6"/>
           <w:numId w:val="16"/>
@@ -12122,7 +11658,7 @@
       <w:hyperlink r:id="rId37" w:history="1">
         <w:r>
           <w:rPr>
-            <w:rStyle w:val="Hyperlink"/>
+            <w:rStyle w:val="a9"/>
             <w:color w:val="auto"/>
             <w:szCs w:val="28"/>
           </w:rPr>
@@ -12168,7 +11704,7 @@
     </w:p>
     <w:p>
       <w:pPr>
-        <w:pStyle w:val="ListParagraph"/>
+        <w:pStyle w:val="a3"/>
         <w:numPr>
           <w:ilvl w:val="6"/>
           <w:numId w:val="16"/>
@@ -12204,7 +11740,7 @@
       <w:hyperlink r:id="rId38" w:history="1">
         <w:r>
           <w:rPr>
-            <w:rStyle w:val="Hyperlink"/>
+            <w:rStyle w:val="a9"/>
             <w:rFonts w:eastAsiaTheme="majorEastAsia"/>
             <w:color w:val="auto"/>
             <w:szCs w:val="28"/>
@@ -12263,7 +11799,7 @@
     </w:p>
     <w:p>
       <w:pPr>
-        <w:pStyle w:val="ListParagraph"/>
+        <w:pStyle w:val="a3"/>
         <w:numPr>
           <w:ilvl w:val="6"/>
           <w:numId w:val="16"/>
@@ -12331,7 +11867,7 @@
     </w:p>
     <w:p>
       <w:pPr>
-        <w:pStyle w:val="ListParagraph"/>
+        <w:pStyle w:val="a3"/>
         <w:numPr>
           <w:ilvl w:val="6"/>
           <w:numId w:val="16"/>
@@ -12373,7 +11909,7 @@
       <w:hyperlink r:id="rId39" w:history="1">
         <w:r>
           <w:rPr>
-            <w:rStyle w:val="Hyperlink"/>
+            <w:rStyle w:val="a9"/>
             <w:color w:val="auto"/>
           </w:rPr>
           <w:t>http://isicad.ru/ru/news.php?news=16278</w:t>
@@ -12430,7 +11966,7 @@
     </w:p>
     <w:p>
       <w:pPr>
-        <w:pStyle w:val="ListParagraph"/>
+        <w:pStyle w:val="a3"/>
         <w:numPr>
           <w:ilvl w:val="6"/>
           <w:numId w:val="16"/>
@@ -12454,7 +11990,7 @@
       <w:hyperlink r:id="rId40" w:anchor="i-6" w:history="1">
         <w:r>
           <w:rPr>
-            <w:rStyle w:val="Hyperlink"/>
+            <w:rStyle w:val="a9"/>
             <w:color w:val="auto"/>
             <w:szCs w:val="28"/>
           </w:rPr>
@@ -12482,7 +12018,7 @@
     </w:p>
     <w:p>
       <w:pPr>
-        <w:pStyle w:val="ListParagraph"/>
+        <w:pStyle w:val="a3"/>
         <w:numPr>
           <w:ilvl w:val="6"/>
           <w:numId w:val="16"/>
@@ -12519,12 +12055,30 @@
         <w:rPr>
           <w:szCs w:val="28"/>
         </w:rPr>
-        <w:t>лентьев, Д.В.Гарайс, А.Е.Горяинов— Томск : Эль Контент, 2014.—176 с.</w:t>
-      </w:r>
-    </w:p>
-    <w:p>
-      <w:pPr>
-        <w:pStyle w:val="ListParagraph"/>
+        <w:t>лентьев, Д.В.Гарайс, А.Е.Горяинов</w:t>
+      </w:r>
+      <w:r>
+        <w:rPr>
+          <w:szCs w:val="28"/>
+        </w:rPr>
+        <w:t xml:space="preserve"> </w:t>
+      </w:r>
+      <w:r>
+        <w:rPr>
+          <w:szCs w:val="28"/>
+        </w:rPr>
+        <w:t>–</w:t>
+      </w:r>
+      <w:r>
+        <w:rPr>
+          <w:szCs w:val="28"/>
+        </w:rPr>
+        <w:t xml:space="preserve"> Томск : Эль Контент, 2014.—176 с.</w:t>
+      </w:r>
+    </w:p>
+    <w:p>
+      <w:pPr>
+        <w:pStyle w:val="a3"/>
         <w:numPr>
           <w:ilvl w:val="6"/>
           <w:numId w:val="16"/>
@@ -12539,7 +12093,8 @@
           <w:szCs w:val="28"/>
         </w:rPr>
       </w:pPr>
-      <w:commentRangeStart w:id="27"/>
+      <w:commentRangeStart w:id="29"/>
+      <w:commentRangeStart w:id="30"/>
       <w:r>
         <w:rPr>
           <w:szCs w:val="28"/>
@@ -12550,14 +12105,75 @@
         <w:rPr>
           <w:szCs w:val="28"/>
         </w:rPr>
-        <w:t xml:space="preserve"> для начинающих – 2018 – 192 с.</w:t>
-      </w:r>
-      <w:commentRangeEnd w:id="27"/>
-      <w:r>
-        <w:rPr>
-          <w:rStyle w:val="CommentReference"/>
-        </w:rPr>
-        <w:commentReference w:id="27"/>
+        <w:t xml:space="preserve"> для начинающих </w:t>
+      </w:r>
+      <w:r>
+        <w:rPr>
+          <w:szCs w:val="28"/>
+        </w:rPr>
+        <w:t>–</w:t>
+      </w:r>
+      <w:r>
+        <w:rPr>
+          <w:szCs w:val="28"/>
+        </w:rPr>
+        <w:t xml:space="preserve"> </w:t>
+      </w:r>
+      <w:r>
+        <w:rPr>
+          <w:szCs w:val="28"/>
+        </w:rPr>
+        <w:t>Москва</w:t>
+      </w:r>
+      <w:r>
+        <w:rPr>
+          <w:szCs w:val="28"/>
+        </w:rPr>
+        <w:t xml:space="preserve"> </w:t>
+      </w:r>
+      <w:r>
+        <w:rPr>
+          <w:szCs w:val="28"/>
+        </w:rPr>
+        <w:t>:</w:t>
+      </w:r>
+      <w:r>
+        <w:rPr>
+          <w:szCs w:val="28"/>
+        </w:rPr>
+        <w:t xml:space="preserve"> </w:t>
+      </w:r>
+      <w:r>
+        <w:rPr>
+          <w:szCs w:val="28"/>
+        </w:rPr>
+        <w:t>Символ-Плюс</w:t>
+      </w:r>
+      <w:r>
+        <w:rPr>
+          <w:szCs w:val="28"/>
+        </w:rPr>
+        <w:t xml:space="preserve">, </w:t>
+      </w:r>
+      <w:r>
+        <w:rPr>
+          <w:szCs w:val="28"/>
+        </w:rPr>
+        <w:t>2018 – 192 с.</w:t>
+      </w:r>
+      <w:commentRangeEnd w:id="29"/>
+      <w:r>
+        <w:rPr>
+          <w:rStyle w:val="af0"/>
+        </w:rPr>
+        <w:commentReference w:id="29"/>
+      </w:r>
+      <w:commentRangeEnd w:id="30"/>
+      <w:r>
+        <w:rPr>
+          <w:rStyle w:val="af0"/>
+        </w:rPr>
+        <w:commentReference w:id="30"/>
       </w:r>
     </w:p>
     <w:p>
@@ -12574,6 +12190,3186 @@
         </w:rPr>
         <w:tab/>
       </w:r>
+    </w:p>
+    <w:p>
+      <w:pPr>
+        <w:rPr>
+          <w:color w:val="C00000"/>
+        </w:rPr>
+      </w:pPr>
+      <w:r>
+        <w:rPr>
+          <w:color w:val="C00000"/>
+        </w:rPr>
+        <w:br w:type="page"/>
+      </w:r>
+    </w:p>
+    <w:p>
+      <w:pPr>
+        <w:spacing w:after="0" w:line="360" w:lineRule="auto"/>
+        <w:jc w:val="center"/>
+        <w:rPr>
+          <w:b/>
+        </w:rPr>
+      </w:pPr>
+      <w:r>
+        <w:rPr>
+          <w:b/>
+        </w:rPr>
+        <w:lastRenderedPageBreak/>
+        <w:t>Приложение А</w:t>
+      </w:r>
+    </w:p>
+    <w:p>
+      <w:pPr>
+        <w:jc w:val="center"/>
+      </w:pPr>
+      <w:r>
+        <w:t>(справочное)</w:t>
+      </w:r>
+    </w:p>
+    <w:p>
+      <w:pPr>
+        <w:spacing w:after="0" w:line="360" w:lineRule="auto"/>
+        <w:jc w:val="both"/>
+      </w:pPr>
+      <w:r>
+        <w:t>Таблица А.1</w:t>
+      </w:r>
+      <w:r>
+        <w:t xml:space="preserve"> – </w:t>
+      </w:r>
+      <w:r>
+        <w:t>Тестовые сценарии</w:t>
+      </w:r>
+    </w:p>
+    <w:tbl>
+      <w:tblPr>
+        <w:tblStyle w:val="a4"/>
+        <w:tblW w:w="0" w:type="auto"/>
+        <w:tblLayout w:type="fixed"/>
+        <w:tblLook w:val="04A0" w:firstRow="1" w:lastRow="0" w:firstColumn="1" w:lastColumn="0" w:noHBand="0" w:noVBand="1"/>
+      </w:tblPr>
+      <w:tblGrid>
+        <w:gridCol w:w="4106"/>
+        <w:gridCol w:w="3119"/>
+        <w:gridCol w:w="2403"/>
+      </w:tblGrid>
+      <w:tr>
+        <w:tc>
+          <w:tcPr>
+            <w:tcW w:w="4106" w:type="dxa"/>
+          </w:tcPr>
+          <w:p>
+            <w:pPr>
+              <w:rPr>
+                <w:szCs w:val="28"/>
+              </w:rPr>
+            </w:pPr>
+            <w:r>
+              <w:rPr>
+                <w:szCs w:val="28"/>
+              </w:rPr>
+              <w:t>Тестовый метод</w:t>
+            </w:r>
+          </w:p>
+        </w:tc>
+        <w:tc>
+          <w:tcPr>
+            <w:tcW w:w="3119" w:type="dxa"/>
+          </w:tcPr>
+          <w:p>
+            <w:pPr>
+              <w:rPr>
+                <w:szCs w:val="28"/>
+              </w:rPr>
+            </w:pPr>
+            <w:r>
+              <w:rPr>
+                <w:szCs w:val="28"/>
+              </w:rPr>
+              <w:t>Входные параметры</w:t>
+            </w:r>
+          </w:p>
+        </w:tc>
+        <w:tc>
+          <w:tcPr>
+            <w:tcW w:w="2403" w:type="dxa"/>
+          </w:tcPr>
+          <w:p>
+            <w:pPr>
+              <w:rPr>
+                <w:szCs w:val="28"/>
+              </w:rPr>
+            </w:pPr>
+            <w:r>
+              <w:rPr>
+                <w:szCs w:val="28"/>
+              </w:rPr>
+              <w:t>Описание тестового случая</w:t>
+            </w:r>
+          </w:p>
+        </w:tc>
+      </w:tr>
+      <w:tr>
+        <w:tc>
+          <w:tcPr>
+            <w:tcW w:w="4106" w:type="dxa"/>
+          </w:tcPr>
+          <w:p>
+            <w:pPr>
+              <w:rPr>
+                <w:sz w:val="24"/>
+                <w:szCs w:val="28"/>
+              </w:rPr>
+            </w:pPr>
+            <w:r>
+              <w:rPr>
+                <w:sz w:val="24"/>
+                <w:szCs w:val="28"/>
+              </w:rPr>
+              <w:t>TestWrenchParameters_CorrectValue()</w:t>
+            </w:r>
+          </w:p>
+        </w:tc>
+        <w:tc>
+          <w:tcPr>
+            <w:tcW w:w="3119" w:type="dxa"/>
+          </w:tcPr>
+          <w:p>
+            <w:pPr>
+              <w:rPr>
+                <w:sz w:val="24"/>
+                <w:szCs w:val="28"/>
+                <w:lang w:val="en-US"/>
+              </w:rPr>
+            </w:pPr>
+            <w:r>
+              <w:rPr>
+                <w:sz w:val="24"/>
+                <w:szCs w:val="28"/>
+              </w:rPr>
+              <w:t xml:space="preserve">18, 18, 14, 14, 2, 10, 4, 180, </w:t>
+            </w:r>
+            <w:r>
+              <w:rPr>
+                <w:sz w:val="24"/>
+                <w:szCs w:val="28"/>
+                <w:lang w:val="en-US"/>
+              </w:rPr>
+              <w:t>false</w:t>
+            </w:r>
+          </w:p>
+        </w:tc>
+        <w:tc>
+          <w:tcPr>
+            <w:tcW w:w="2403" w:type="dxa"/>
+          </w:tcPr>
+          <w:p>
+            <w:pPr>
+              <w:rPr>
+                <w:sz w:val="24"/>
+                <w:szCs w:val="28"/>
+              </w:rPr>
+            </w:pPr>
+            <w:r>
+              <w:rPr>
+                <w:sz w:val="24"/>
+                <w:szCs w:val="28"/>
+              </w:rPr>
+              <w:t>Позитивный тест конструктора класса WrenchParameters</w:t>
+            </w:r>
+          </w:p>
+        </w:tc>
+      </w:tr>
+      <w:tr>
+        <w:tc>
+          <w:tcPr>
+            <w:tcW w:w="4106" w:type="dxa"/>
+          </w:tcPr>
+          <w:p>
+            <w:pPr>
+              <w:rPr>
+                <w:sz w:val="24"/>
+                <w:szCs w:val="28"/>
+              </w:rPr>
+            </w:pPr>
+            <w:r>
+              <w:rPr>
+                <w:sz w:val="24"/>
+                <w:szCs w:val="28"/>
+              </w:rPr>
+              <w:t>TestDefaultWrenchParameters_CorrectValue()</w:t>
+            </w:r>
+          </w:p>
+        </w:tc>
+        <w:tc>
+          <w:tcPr>
+            <w:tcW w:w="3119" w:type="dxa"/>
+          </w:tcPr>
+          <w:p>
+            <w:pPr>
+              <w:rPr>
+                <w:sz w:val="24"/>
+                <w:szCs w:val="28"/>
+                <w:lang w:val="en-US"/>
+              </w:rPr>
+            </w:pPr>
+            <w:r>
+              <w:rPr>
+                <w:sz w:val="24"/>
+                <w:szCs w:val="28"/>
+                <w:lang w:val="en-US"/>
+              </w:rPr>
+              <w:t xml:space="preserve">16, 24, 18, 26, 4, 14, </w:t>
+            </w:r>
+            <w:r>
+              <w:rPr>
+                <w:sz w:val="24"/>
+                <w:szCs w:val="28"/>
+                <w:lang w:val="en-US"/>
+              </w:rPr>
+              <w:t>6, 180, false</w:t>
+            </w:r>
+          </w:p>
+        </w:tc>
+        <w:tc>
+          <w:tcPr>
+            <w:tcW w:w="2403" w:type="dxa"/>
+          </w:tcPr>
+          <w:p>
+            <w:pPr>
+              <w:rPr>
+                <w:sz w:val="24"/>
+                <w:szCs w:val="28"/>
+              </w:rPr>
+            </w:pPr>
+            <w:r>
+              <w:rPr>
+                <w:sz w:val="24"/>
+                <w:szCs w:val="28"/>
+              </w:rPr>
+              <w:t>Позитивный тест конструктора по умолчанию класса WrenchParameters</w:t>
+            </w:r>
+          </w:p>
+        </w:tc>
+      </w:tr>
+      <w:tr>
+        <w:tc>
+          <w:tcPr>
+            <w:tcW w:w="4106" w:type="dxa"/>
+          </w:tcPr>
+          <w:p>
+            <w:pPr>
+              <w:rPr>
+                <w:sz w:val="24"/>
+                <w:szCs w:val="28"/>
+              </w:rPr>
+            </w:pPr>
+            <w:r>
+              <w:rPr>
+                <w:sz w:val="24"/>
+                <w:szCs w:val="28"/>
+              </w:rPr>
+              <w:t>TestParameter_CorrectValue()</w:t>
+            </w:r>
+          </w:p>
+        </w:tc>
+        <w:tc>
+          <w:tcPr>
+            <w:tcW w:w="3119" w:type="dxa"/>
+          </w:tcPr>
+          <w:p>
+            <w:pPr>
+              <w:rPr>
+                <w:sz w:val="24"/>
+                <w:szCs w:val="28"/>
+              </w:rPr>
+            </w:pPr>
+            <w:r>
+              <w:rPr>
+                <w:sz w:val="24"/>
+                <w:szCs w:val="28"/>
+                <w:lang w:val="en-US"/>
+              </w:rPr>
+              <w:t>“</w:t>
+            </w:r>
+            <w:r>
+              <w:rPr>
+                <w:sz w:val="24"/>
+                <w:szCs w:val="28"/>
+              </w:rPr>
+              <w:t>Имя параметра</w:t>
+            </w:r>
+            <w:r>
+              <w:rPr>
+                <w:sz w:val="24"/>
+                <w:szCs w:val="28"/>
+                <w:lang w:val="en-US"/>
+              </w:rPr>
+              <w:t>”</w:t>
+            </w:r>
+            <w:r>
+              <w:rPr>
+                <w:sz w:val="24"/>
+                <w:szCs w:val="28"/>
+              </w:rPr>
+              <w:t>, 0.5, 10.5, 5</w:t>
+            </w:r>
+          </w:p>
+        </w:tc>
+        <w:tc>
+          <w:tcPr>
+            <w:tcW w:w="2403" w:type="dxa"/>
+          </w:tcPr>
+          <w:p>
+            <w:pPr>
+              <w:rPr>
+                <w:sz w:val="24"/>
+                <w:szCs w:val="28"/>
+              </w:rPr>
+            </w:pPr>
+            <w:r>
+              <w:rPr>
+                <w:sz w:val="24"/>
+                <w:szCs w:val="28"/>
+              </w:rPr>
+              <w:t>Позитивный тест конструктора класса Parameter</w:t>
+            </w:r>
+          </w:p>
+        </w:tc>
+      </w:tr>
+      <w:tr>
+        <w:tc>
+          <w:tcPr>
+            <w:tcW w:w="4106" w:type="dxa"/>
+            <w:vMerge w:val="restart"/>
+          </w:tcPr>
+          <w:p>
+            <w:pPr>
+              <w:rPr>
+                <w:sz w:val="24"/>
+                <w:szCs w:val="28"/>
+                <w:lang w:val="en-US"/>
+              </w:rPr>
+            </w:pPr>
+            <w:r>
+              <w:rPr>
+                <w:sz w:val="24"/>
+                <w:szCs w:val="28"/>
+                <w:lang w:val="en-US"/>
+              </w:rPr>
+              <w:t>TestWrenchParameters_ArgumentValue (double rightOpeningSize, double rightOpeningDepth, double leftOpeningSize, double leftOpeningDepth, double wallThickness, double tubeWidth, double holesDiameter, double wrenchLength, bool roundSection, string attribute)</w:t>
+            </w:r>
+          </w:p>
+        </w:tc>
+        <w:tc>
+          <w:tcPr>
+            <w:tcW w:w="3119" w:type="dxa"/>
+          </w:tcPr>
+          <w:p>
+            <w:pPr>
+              <w:rPr>
+                <w:sz w:val="24"/>
+                <w:szCs w:val="28"/>
+                <w:lang w:val="en-US"/>
+              </w:rPr>
+            </w:pPr>
+            <w:r>
+              <w:rPr>
+                <w:sz w:val="24"/>
+                <w:szCs w:val="28"/>
+                <w:lang w:val="en-US"/>
+              </w:rPr>
+              <w:t>3, 18, 14, 14, 2, 10, 4, 80, false, nameof(WrenchParameters.</w:t>
+            </w:r>
+          </w:p>
+          <w:p>
+            <w:pPr>
+              <w:rPr>
+                <w:sz w:val="24"/>
+                <w:szCs w:val="28"/>
+                <w:lang w:val="en-US"/>
+              </w:rPr>
+            </w:pPr>
+            <w:r>
+              <w:rPr>
+                <w:sz w:val="24"/>
+                <w:szCs w:val="28"/>
+                <w:lang w:val="en-US"/>
+              </w:rPr>
+              <w:t>LeftOpeningSize)</w:t>
+            </w:r>
+          </w:p>
+        </w:tc>
+        <w:tc>
+          <w:tcPr>
+            <w:tcW w:w="2403" w:type="dxa"/>
+          </w:tcPr>
+          <w:p>
+            <w:pPr>
+              <w:rPr>
+                <w:sz w:val="24"/>
+                <w:szCs w:val="28"/>
+              </w:rPr>
+            </w:pPr>
+            <w:bookmarkStart w:id="31" w:name="OLE_LINK1"/>
+            <w:bookmarkStart w:id="32" w:name="OLE_LINK2"/>
+            <w:r>
+              <w:rPr>
+                <w:sz w:val="24"/>
+                <w:szCs w:val="28"/>
+              </w:rPr>
+              <w:t xml:space="preserve">Присвоение полю </w:t>
+            </w:r>
+            <w:r>
+              <w:rPr>
+                <w:sz w:val="24"/>
+                <w:szCs w:val="28"/>
+              </w:rPr>
+              <w:t>Left</w:t>
+            </w:r>
+            <w:r>
+              <w:rPr>
+                <w:sz w:val="24"/>
+                <w:szCs w:val="28"/>
+              </w:rPr>
+              <w:t>OpeningSize значения меньше минимума</w:t>
+            </w:r>
+            <w:bookmarkEnd w:id="31"/>
+            <w:bookmarkEnd w:id="32"/>
+          </w:p>
+        </w:tc>
+      </w:tr>
+      <w:tr>
+        <w:tc>
+          <w:tcPr>
+            <w:tcW w:w="4106" w:type="dxa"/>
+            <w:vMerge/>
+          </w:tcPr>
+          <w:p>
+            <w:pPr>
+              <w:rPr>
+                <w:sz w:val="24"/>
+                <w:szCs w:val="28"/>
+              </w:rPr>
+            </w:pPr>
+          </w:p>
+        </w:tc>
+        <w:tc>
+          <w:tcPr>
+            <w:tcW w:w="3119" w:type="dxa"/>
+          </w:tcPr>
+          <w:p>
+            <w:pPr>
+              <w:rPr>
+                <w:sz w:val="24"/>
+                <w:szCs w:val="28"/>
+              </w:rPr>
+            </w:pPr>
+            <w:r>
+              <w:rPr>
+                <w:sz w:val="24"/>
+                <w:szCs w:val="28"/>
+              </w:rPr>
+              <w:t>76, 18, 14, 14, 2, 10, 4, 80, false, nameof(Wr</w:t>
+            </w:r>
+            <w:r>
+              <w:rPr>
+                <w:sz w:val="24"/>
+                <w:szCs w:val="28"/>
+              </w:rPr>
+              <w:t>enchParameters.</w:t>
+            </w:r>
+          </w:p>
+          <w:p>
+            <w:pPr>
+              <w:rPr>
+                <w:sz w:val="24"/>
+                <w:szCs w:val="28"/>
+              </w:rPr>
+            </w:pPr>
+            <w:r>
+              <w:rPr>
+                <w:sz w:val="24"/>
+                <w:szCs w:val="28"/>
+              </w:rPr>
+              <w:t>LeftOpeningSize)</w:t>
+            </w:r>
+          </w:p>
+        </w:tc>
+        <w:tc>
+          <w:tcPr>
+            <w:tcW w:w="2403" w:type="dxa"/>
+          </w:tcPr>
+          <w:p>
+            <w:pPr>
+              <w:rPr>
+                <w:sz w:val="24"/>
+                <w:szCs w:val="28"/>
+              </w:rPr>
+            </w:pPr>
+            <w:bookmarkStart w:id="33" w:name="OLE_LINK3"/>
+            <w:bookmarkStart w:id="34" w:name="OLE_LINK4"/>
+            <w:r>
+              <w:rPr>
+                <w:sz w:val="24"/>
+                <w:szCs w:val="28"/>
+              </w:rPr>
+              <w:t xml:space="preserve">Присвоение полю </w:t>
+            </w:r>
+            <w:r>
+              <w:rPr>
+                <w:sz w:val="24"/>
+                <w:szCs w:val="28"/>
+              </w:rPr>
+              <w:t>Left</w:t>
+            </w:r>
+            <w:r>
+              <w:rPr>
+                <w:sz w:val="24"/>
+                <w:szCs w:val="28"/>
+              </w:rPr>
+              <w:t>OpeningSize значения больше максимума</w:t>
+            </w:r>
+            <w:bookmarkEnd w:id="33"/>
+            <w:bookmarkEnd w:id="34"/>
+          </w:p>
+        </w:tc>
+      </w:tr>
+      <w:tr>
+        <w:tc>
+          <w:tcPr>
+            <w:tcW w:w="4106" w:type="dxa"/>
+            <w:vMerge/>
+          </w:tcPr>
+          <w:p>
+            <w:pPr>
+              <w:rPr>
+                <w:sz w:val="24"/>
+                <w:szCs w:val="28"/>
+              </w:rPr>
+            </w:pPr>
+          </w:p>
+        </w:tc>
+        <w:tc>
+          <w:tcPr>
+            <w:tcW w:w="3119" w:type="dxa"/>
+          </w:tcPr>
+          <w:p>
+            <w:pPr>
+              <w:rPr>
+                <w:sz w:val="24"/>
+                <w:szCs w:val="28"/>
+              </w:rPr>
+            </w:pPr>
+            <w:r>
+              <w:rPr>
+                <w:sz w:val="24"/>
+                <w:szCs w:val="28"/>
+              </w:rPr>
+              <w:t>18, 1, 14, 14, 2, 10, 4, 80, false, nameof(Wre</w:t>
+            </w:r>
+            <w:r>
+              <w:rPr>
+                <w:sz w:val="24"/>
+                <w:szCs w:val="28"/>
+              </w:rPr>
+              <w:t>nchParameters.</w:t>
+            </w:r>
+          </w:p>
+          <w:p>
+            <w:pPr>
+              <w:rPr>
+                <w:sz w:val="24"/>
+                <w:szCs w:val="28"/>
+              </w:rPr>
+            </w:pPr>
+            <w:r>
+              <w:rPr>
+                <w:sz w:val="24"/>
+                <w:szCs w:val="28"/>
+              </w:rPr>
+              <w:t>LeftOpeningDepth)</w:t>
+            </w:r>
+          </w:p>
+        </w:tc>
+        <w:tc>
+          <w:tcPr>
+            <w:tcW w:w="2403" w:type="dxa"/>
+          </w:tcPr>
+          <w:p>
+            <w:pPr>
+              <w:rPr>
+                <w:sz w:val="24"/>
+                <w:szCs w:val="28"/>
+              </w:rPr>
+            </w:pPr>
+            <w:bookmarkStart w:id="35" w:name="OLE_LINK5"/>
+            <w:r>
+              <w:rPr>
+                <w:sz w:val="24"/>
+                <w:szCs w:val="28"/>
+              </w:rPr>
+              <w:t xml:space="preserve">Присвоение полю </w:t>
+            </w:r>
+            <w:r>
+              <w:rPr>
+                <w:sz w:val="24"/>
+                <w:szCs w:val="28"/>
+              </w:rPr>
+              <w:t>Left</w:t>
+            </w:r>
+            <w:r>
+              <w:rPr>
+                <w:sz w:val="24"/>
+                <w:szCs w:val="28"/>
+              </w:rPr>
+              <w:t>Opening</w:t>
+            </w:r>
+            <w:r>
+              <w:rPr>
+                <w:sz w:val="24"/>
+                <w:szCs w:val="28"/>
+                <w:lang w:val="en-US"/>
+              </w:rPr>
+              <w:t>Depth</w:t>
+            </w:r>
+            <w:r>
+              <w:rPr>
+                <w:sz w:val="24"/>
+                <w:szCs w:val="28"/>
+              </w:rPr>
+              <w:t xml:space="preserve"> значения меньше минимума</w:t>
+            </w:r>
+            <w:bookmarkEnd w:id="35"/>
+          </w:p>
+        </w:tc>
+      </w:tr>
+      <w:tr>
+        <w:tc>
+          <w:tcPr>
+            <w:tcW w:w="4106" w:type="dxa"/>
+            <w:vMerge/>
+          </w:tcPr>
+          <w:p>
+            <w:pPr>
+              <w:rPr>
+                <w:sz w:val="24"/>
+                <w:szCs w:val="28"/>
+              </w:rPr>
+            </w:pPr>
+          </w:p>
+        </w:tc>
+        <w:tc>
+          <w:tcPr>
+            <w:tcW w:w="3119" w:type="dxa"/>
+          </w:tcPr>
+          <w:p>
+            <w:pPr>
+              <w:rPr>
+                <w:sz w:val="24"/>
+                <w:szCs w:val="28"/>
+              </w:rPr>
+            </w:pPr>
+            <w:r>
+              <w:rPr>
+                <w:sz w:val="24"/>
+                <w:szCs w:val="28"/>
+              </w:rPr>
+              <w:t>18, 51, 14, 14, 2, 10, 4, 80, false, nameof(Wre</w:t>
+            </w:r>
+            <w:r>
+              <w:rPr>
+                <w:sz w:val="24"/>
+                <w:szCs w:val="28"/>
+              </w:rPr>
+              <w:t>nchParameters.</w:t>
+            </w:r>
+          </w:p>
+          <w:p>
+            <w:pPr>
+              <w:rPr>
+                <w:sz w:val="24"/>
+                <w:szCs w:val="28"/>
+              </w:rPr>
+            </w:pPr>
+            <w:r>
+              <w:rPr>
+                <w:sz w:val="24"/>
+                <w:szCs w:val="28"/>
+              </w:rPr>
+              <w:t>LeftOpeningDepth)</w:t>
+            </w:r>
+          </w:p>
+        </w:tc>
+        <w:tc>
+          <w:tcPr>
+            <w:tcW w:w="2403" w:type="dxa"/>
+          </w:tcPr>
+          <w:p>
+            <w:pPr>
+              <w:rPr>
+                <w:sz w:val="24"/>
+                <w:szCs w:val="28"/>
+              </w:rPr>
+            </w:pPr>
+            <w:bookmarkStart w:id="36" w:name="OLE_LINK6"/>
+            <w:bookmarkStart w:id="37" w:name="OLE_LINK7"/>
+            <w:r>
+              <w:rPr>
+                <w:sz w:val="24"/>
+                <w:szCs w:val="28"/>
+              </w:rPr>
+              <w:t xml:space="preserve">Присвоение полю </w:t>
+            </w:r>
+            <w:r>
+              <w:rPr>
+                <w:sz w:val="24"/>
+                <w:szCs w:val="28"/>
+              </w:rPr>
+              <w:t>Left</w:t>
+            </w:r>
+            <w:r>
+              <w:rPr>
+                <w:sz w:val="24"/>
+                <w:szCs w:val="28"/>
+              </w:rPr>
+              <w:t>Opening</w:t>
+            </w:r>
+            <w:r>
+              <w:rPr>
+                <w:sz w:val="24"/>
+                <w:szCs w:val="28"/>
+                <w:lang w:val="en-US"/>
+              </w:rPr>
+              <w:t>Depth</w:t>
+            </w:r>
+            <w:r>
+              <w:rPr>
+                <w:sz w:val="24"/>
+                <w:szCs w:val="28"/>
+              </w:rPr>
+              <w:t xml:space="preserve"> значения больше максимума</w:t>
+            </w:r>
+            <w:bookmarkEnd w:id="36"/>
+            <w:bookmarkEnd w:id="37"/>
+          </w:p>
+        </w:tc>
+      </w:tr>
+      <w:tr>
+        <w:tc>
+          <w:tcPr>
+            <w:tcW w:w="4106" w:type="dxa"/>
+            <w:vMerge/>
+          </w:tcPr>
+          <w:p>
+            <w:pPr>
+              <w:rPr>
+                <w:sz w:val="24"/>
+                <w:szCs w:val="28"/>
+              </w:rPr>
+            </w:pPr>
+          </w:p>
+        </w:tc>
+        <w:tc>
+          <w:tcPr>
+            <w:tcW w:w="3119" w:type="dxa"/>
+          </w:tcPr>
+          <w:p>
+            <w:pPr>
+              <w:rPr>
+                <w:sz w:val="24"/>
+                <w:szCs w:val="28"/>
+              </w:rPr>
+            </w:pPr>
+            <w:r>
+              <w:rPr>
+                <w:sz w:val="24"/>
+                <w:szCs w:val="28"/>
+              </w:rPr>
+              <w:t>18, 18, 4, 14, 2, 10, 4, 80, false, nameof(WrenchParameters.</w:t>
+            </w:r>
+          </w:p>
+          <w:p>
+            <w:pPr>
+              <w:rPr>
+                <w:sz w:val="24"/>
+                <w:szCs w:val="28"/>
+              </w:rPr>
+            </w:pPr>
+            <w:r>
+              <w:rPr>
+                <w:sz w:val="24"/>
+                <w:szCs w:val="28"/>
+              </w:rPr>
+              <w:t>RightOpeningSize)</w:t>
+            </w:r>
+          </w:p>
+        </w:tc>
+        <w:tc>
+          <w:tcPr>
+            <w:tcW w:w="2403" w:type="dxa"/>
+          </w:tcPr>
+          <w:p>
+            <w:pPr>
+              <w:rPr>
+                <w:sz w:val="24"/>
+                <w:szCs w:val="28"/>
+              </w:rPr>
+            </w:pPr>
+            <w:bookmarkStart w:id="38" w:name="OLE_LINK8"/>
+            <w:bookmarkStart w:id="39" w:name="OLE_LINK9"/>
+            <w:r>
+              <w:rPr>
+                <w:sz w:val="24"/>
+                <w:szCs w:val="28"/>
+              </w:rPr>
+              <w:t xml:space="preserve">Присвоение полю </w:t>
+            </w:r>
+            <w:r>
+              <w:rPr>
+                <w:sz w:val="24"/>
+                <w:szCs w:val="28"/>
+                <w:lang w:val="en-US"/>
+              </w:rPr>
+              <w:t>RightOpeningSize</w:t>
+            </w:r>
+            <w:r>
+              <w:rPr>
+                <w:sz w:val="24"/>
+                <w:szCs w:val="28"/>
+              </w:rPr>
+              <w:t xml:space="preserve"> значения меньше минимума</w:t>
+            </w:r>
+            <w:bookmarkEnd w:id="38"/>
+            <w:bookmarkEnd w:id="39"/>
+          </w:p>
+        </w:tc>
+      </w:tr>
+      <w:tr>
+        <w:tc>
+          <w:tcPr>
+            <w:tcW w:w="4106" w:type="dxa"/>
+            <w:vMerge/>
+          </w:tcPr>
+          <w:p>
+            <w:pPr>
+              <w:rPr>
+                <w:sz w:val="24"/>
+                <w:szCs w:val="28"/>
+              </w:rPr>
+            </w:pPr>
+          </w:p>
+        </w:tc>
+        <w:tc>
+          <w:tcPr>
+            <w:tcW w:w="3119" w:type="dxa"/>
+          </w:tcPr>
+          <w:p>
+            <w:pPr>
+              <w:rPr>
+                <w:sz w:val="24"/>
+                <w:szCs w:val="28"/>
+              </w:rPr>
+            </w:pPr>
+            <w:r>
+              <w:rPr>
+                <w:sz w:val="24"/>
+                <w:szCs w:val="28"/>
+              </w:rPr>
+              <w:t>18, 18, 4, 14, 2, 10, 4, 80, false, nameof(WrenchParameters.</w:t>
+            </w:r>
+          </w:p>
+          <w:p>
+            <w:pPr>
+              <w:rPr>
+                <w:sz w:val="24"/>
+                <w:szCs w:val="28"/>
+              </w:rPr>
+            </w:pPr>
+            <w:r>
+              <w:rPr>
+                <w:sz w:val="24"/>
+                <w:szCs w:val="28"/>
+              </w:rPr>
+              <w:t>RightOpeningSize)</w:t>
+            </w:r>
+          </w:p>
+        </w:tc>
+        <w:tc>
+          <w:tcPr>
+            <w:tcW w:w="2403" w:type="dxa"/>
+          </w:tcPr>
+          <w:p>
+            <w:pPr>
+              <w:rPr>
+                <w:sz w:val="24"/>
+                <w:szCs w:val="28"/>
+              </w:rPr>
+            </w:pPr>
+            <w:bookmarkStart w:id="40" w:name="OLE_LINK10"/>
+            <w:bookmarkStart w:id="41" w:name="OLE_LINK11"/>
+            <w:r>
+              <w:rPr>
+                <w:sz w:val="24"/>
+                <w:szCs w:val="28"/>
+              </w:rPr>
+              <w:t xml:space="preserve">Присвоение полю </w:t>
+            </w:r>
+            <w:r>
+              <w:rPr>
+                <w:sz w:val="24"/>
+                <w:szCs w:val="28"/>
+                <w:lang w:val="en-US"/>
+              </w:rPr>
+              <w:t>RightOpeningSize</w:t>
+            </w:r>
+            <w:r>
+              <w:rPr>
+                <w:sz w:val="24"/>
+                <w:szCs w:val="28"/>
+              </w:rPr>
+              <w:t xml:space="preserve"> значения больше максимума</w:t>
+            </w:r>
+            <w:bookmarkEnd w:id="40"/>
+            <w:bookmarkEnd w:id="41"/>
+          </w:p>
+        </w:tc>
+      </w:tr>
+      <w:tr>
+        <w:tc>
+          <w:tcPr>
+            <w:tcW w:w="4106" w:type="dxa"/>
+            <w:vMerge/>
+          </w:tcPr>
+          <w:p>
+            <w:pPr>
+              <w:rPr>
+                <w:sz w:val="24"/>
+                <w:szCs w:val="28"/>
+              </w:rPr>
+            </w:pPr>
+          </w:p>
+        </w:tc>
+        <w:tc>
+          <w:tcPr>
+            <w:tcW w:w="3119" w:type="dxa"/>
+          </w:tcPr>
+          <w:p>
+            <w:pPr>
+              <w:rPr>
+                <w:sz w:val="24"/>
+                <w:szCs w:val="28"/>
+              </w:rPr>
+            </w:pPr>
+            <w:r>
+              <w:rPr>
+                <w:sz w:val="24"/>
+                <w:szCs w:val="28"/>
+              </w:rPr>
+              <w:t>18, 18, 14, 2, 2, 10, 4, 80, false, nameof(WrenchParameters.</w:t>
+            </w:r>
+          </w:p>
+          <w:p>
+            <w:pPr>
+              <w:rPr>
+                <w:sz w:val="24"/>
+                <w:szCs w:val="28"/>
+              </w:rPr>
+            </w:pPr>
+            <w:r>
+              <w:rPr>
+                <w:sz w:val="24"/>
+                <w:szCs w:val="28"/>
+              </w:rPr>
+              <w:t>RightOpeningDepth)</w:t>
+            </w:r>
+          </w:p>
+        </w:tc>
+        <w:tc>
+          <w:tcPr>
+            <w:tcW w:w="2403" w:type="dxa"/>
+          </w:tcPr>
+          <w:p>
+            <w:pPr>
+              <w:rPr>
+                <w:sz w:val="24"/>
+                <w:szCs w:val="28"/>
+              </w:rPr>
+            </w:pPr>
+            <w:bookmarkStart w:id="42" w:name="OLE_LINK12"/>
+            <w:bookmarkStart w:id="43" w:name="OLE_LINK13"/>
+            <w:r>
+              <w:rPr>
+                <w:sz w:val="24"/>
+                <w:szCs w:val="28"/>
+              </w:rPr>
+              <w:t xml:space="preserve">Присвоение полю </w:t>
+            </w:r>
+            <w:r>
+              <w:rPr>
+                <w:sz w:val="24"/>
+                <w:szCs w:val="28"/>
+                <w:lang w:val="en-US"/>
+              </w:rPr>
+              <w:t>Righ</w:t>
+            </w:r>
+            <w:r>
+              <w:rPr>
+                <w:sz w:val="24"/>
+                <w:szCs w:val="28"/>
+              </w:rPr>
+              <w:t>t</w:t>
+            </w:r>
+            <w:r>
+              <w:rPr>
+                <w:sz w:val="24"/>
+                <w:szCs w:val="28"/>
+              </w:rPr>
+              <w:t>Opening</w:t>
+            </w:r>
+            <w:r>
+              <w:rPr>
+                <w:sz w:val="24"/>
+                <w:szCs w:val="28"/>
+                <w:lang w:val="en-US"/>
+              </w:rPr>
+              <w:t>Depth</w:t>
+            </w:r>
+            <w:r>
+              <w:rPr>
+                <w:sz w:val="24"/>
+                <w:szCs w:val="28"/>
+              </w:rPr>
+              <w:t xml:space="preserve"> значения меньше минимума</w:t>
+            </w:r>
+            <w:bookmarkEnd w:id="42"/>
+            <w:bookmarkEnd w:id="43"/>
+          </w:p>
+        </w:tc>
+      </w:tr>
+      <w:tr>
+        <w:tc>
+          <w:tcPr>
+            <w:tcW w:w="4106" w:type="dxa"/>
+            <w:vMerge/>
+          </w:tcPr>
+          <w:p>
+            <w:pPr>
+              <w:rPr>
+                <w:sz w:val="24"/>
+                <w:szCs w:val="28"/>
+              </w:rPr>
+            </w:pPr>
+          </w:p>
+        </w:tc>
+        <w:tc>
+          <w:tcPr>
+            <w:tcW w:w="3119" w:type="dxa"/>
+          </w:tcPr>
+          <w:p>
+            <w:pPr>
+              <w:rPr>
+                <w:sz w:val="24"/>
+                <w:szCs w:val="28"/>
+              </w:rPr>
+            </w:pPr>
+            <w:r>
+              <w:rPr>
+                <w:sz w:val="24"/>
+                <w:szCs w:val="28"/>
+              </w:rPr>
+              <w:t>18, 18, 14, 51, 2, 10, 4, 80, false, nameof(WrenchParameters.</w:t>
+            </w:r>
+          </w:p>
+          <w:p>
+            <w:pPr>
+              <w:rPr>
+                <w:sz w:val="24"/>
+                <w:szCs w:val="28"/>
+              </w:rPr>
+            </w:pPr>
+            <w:r>
+              <w:rPr>
+                <w:sz w:val="24"/>
+                <w:szCs w:val="28"/>
+              </w:rPr>
+              <w:t>RightOpeningDepth)</w:t>
+            </w:r>
+          </w:p>
+        </w:tc>
+        <w:tc>
+          <w:tcPr>
+            <w:tcW w:w="2403" w:type="dxa"/>
+          </w:tcPr>
+          <w:p>
+            <w:pPr>
+              <w:rPr>
+                <w:sz w:val="24"/>
+                <w:szCs w:val="28"/>
+              </w:rPr>
+            </w:pPr>
+            <w:bookmarkStart w:id="44" w:name="OLE_LINK14"/>
+            <w:bookmarkStart w:id="45" w:name="OLE_LINK15"/>
+            <w:r>
+              <w:rPr>
+                <w:sz w:val="24"/>
+                <w:szCs w:val="28"/>
+              </w:rPr>
+              <w:t xml:space="preserve">Присвоение полю </w:t>
+            </w:r>
+            <w:r>
+              <w:rPr>
+                <w:sz w:val="24"/>
+                <w:szCs w:val="28"/>
+                <w:lang w:val="en-US"/>
+              </w:rPr>
+              <w:t>Righ</w:t>
+            </w:r>
+            <w:r>
+              <w:rPr>
+                <w:sz w:val="24"/>
+                <w:szCs w:val="28"/>
+              </w:rPr>
+              <w:t>t</w:t>
+            </w:r>
+            <w:r>
+              <w:rPr>
+                <w:sz w:val="24"/>
+                <w:szCs w:val="28"/>
+              </w:rPr>
+              <w:t>Opening</w:t>
+            </w:r>
+            <w:r>
+              <w:rPr>
+                <w:sz w:val="24"/>
+                <w:szCs w:val="28"/>
+                <w:lang w:val="en-US"/>
+              </w:rPr>
+              <w:t>Depth</w:t>
+            </w:r>
+            <w:r>
+              <w:rPr>
+                <w:sz w:val="24"/>
+                <w:szCs w:val="28"/>
+              </w:rPr>
+              <w:t xml:space="preserve"> значения больше максимума</w:t>
+            </w:r>
+            <w:bookmarkEnd w:id="44"/>
+            <w:bookmarkEnd w:id="45"/>
+          </w:p>
+        </w:tc>
+      </w:tr>
+    </w:tbl>
+    <w:p/>
+    <w:p>
+      <w:pPr>
+        <w:ind w:firstLine="851"/>
+      </w:pPr>
+      <w:r>
+        <w:lastRenderedPageBreak/>
+        <w:t>Продолжение таблицы А.1</w:t>
+      </w:r>
+    </w:p>
+    <w:tbl>
+      <w:tblPr>
+        <w:tblStyle w:val="a4"/>
+        <w:tblW w:w="0" w:type="auto"/>
+        <w:tblLayout w:type="fixed"/>
+        <w:tblLook w:val="04A0" w:firstRow="1" w:lastRow="0" w:firstColumn="1" w:lastColumn="0" w:noHBand="0" w:noVBand="1"/>
+      </w:tblPr>
+      <w:tblGrid>
+        <w:gridCol w:w="4106"/>
+        <w:gridCol w:w="3119"/>
+        <w:gridCol w:w="2403"/>
+      </w:tblGrid>
+      <w:tr>
+        <w:tc>
+          <w:tcPr>
+            <w:tcW w:w="4106" w:type="dxa"/>
+          </w:tcPr>
+          <w:p>
+            <w:pPr>
+              <w:rPr>
+                <w:sz w:val="24"/>
+                <w:szCs w:val="28"/>
+              </w:rPr>
+            </w:pPr>
+            <w:r>
+              <w:rPr>
+                <w:szCs w:val="28"/>
+              </w:rPr>
+              <w:t>Тестовый метод</w:t>
+            </w:r>
+          </w:p>
+        </w:tc>
+        <w:tc>
+          <w:tcPr>
+            <w:tcW w:w="3119" w:type="dxa"/>
+          </w:tcPr>
+          <w:p>
+            <w:pPr>
+              <w:rPr>
+                <w:sz w:val="24"/>
+                <w:szCs w:val="28"/>
+              </w:rPr>
+            </w:pPr>
+            <w:r>
+              <w:rPr>
+                <w:szCs w:val="28"/>
+              </w:rPr>
+              <w:t>Входные параметры</w:t>
+            </w:r>
+          </w:p>
+        </w:tc>
+        <w:tc>
+          <w:tcPr>
+            <w:tcW w:w="2403" w:type="dxa"/>
+          </w:tcPr>
+          <w:p>
+            <w:pPr>
+              <w:rPr>
+                <w:sz w:val="24"/>
+                <w:szCs w:val="28"/>
+              </w:rPr>
+            </w:pPr>
+            <w:r>
+              <w:rPr>
+                <w:szCs w:val="28"/>
+              </w:rPr>
+              <w:t>Описание тестового случая</w:t>
+            </w:r>
+          </w:p>
+        </w:tc>
+      </w:tr>
+      <w:tr>
+        <w:tc>
+          <w:tcPr>
+            <w:tcW w:w="4106" w:type="dxa"/>
+            <w:vMerge w:val="restart"/>
+          </w:tcPr>
+          <w:p>
+            <w:pPr>
+              <w:rPr>
+                <w:sz w:val="24"/>
+                <w:szCs w:val="28"/>
+              </w:rPr>
+            </w:pPr>
+          </w:p>
+        </w:tc>
+        <w:tc>
+          <w:tcPr>
+            <w:tcW w:w="3119" w:type="dxa"/>
+          </w:tcPr>
+          <w:p>
+            <w:pPr>
+              <w:rPr>
+                <w:sz w:val="24"/>
+                <w:szCs w:val="28"/>
+              </w:rPr>
+            </w:pPr>
+            <w:r>
+              <w:rPr>
+                <w:sz w:val="24"/>
+                <w:szCs w:val="28"/>
+              </w:rPr>
+              <w:t>18, 18, 14, 14, 1, 10, 4, 80, false, nameof(WrenchParameters.WallThickness)</w:t>
+            </w:r>
+          </w:p>
+        </w:tc>
+        <w:tc>
+          <w:tcPr>
+            <w:tcW w:w="2403" w:type="dxa"/>
+          </w:tcPr>
+          <w:p>
+            <w:pPr>
+              <w:rPr>
+                <w:sz w:val="24"/>
+                <w:szCs w:val="28"/>
+              </w:rPr>
+            </w:pPr>
+            <w:bookmarkStart w:id="46" w:name="OLE_LINK16"/>
+            <w:bookmarkStart w:id="47" w:name="OLE_LINK17"/>
+            <w:r>
+              <w:rPr>
+                <w:sz w:val="24"/>
+                <w:szCs w:val="28"/>
+              </w:rPr>
+              <w:t xml:space="preserve">Присвоение полю </w:t>
+            </w:r>
+            <w:r>
+              <w:rPr>
+                <w:sz w:val="24"/>
+                <w:szCs w:val="28"/>
+                <w:lang w:val="en-US"/>
+              </w:rPr>
+              <w:t>WallThickess</w:t>
+            </w:r>
+            <w:r>
+              <w:rPr>
+                <w:sz w:val="24"/>
+                <w:szCs w:val="28"/>
+              </w:rPr>
+              <w:t xml:space="preserve"> значения меньше минимума</w:t>
+            </w:r>
+            <w:bookmarkEnd w:id="46"/>
+            <w:bookmarkEnd w:id="47"/>
+          </w:p>
+        </w:tc>
+      </w:tr>
+      <w:tr>
+        <w:tc>
+          <w:tcPr>
+            <w:tcW w:w="4106" w:type="dxa"/>
+            <w:vMerge/>
+          </w:tcPr>
+          <w:p>
+            <w:pPr>
+              <w:rPr>
+                <w:sz w:val="24"/>
+                <w:szCs w:val="28"/>
+              </w:rPr>
+            </w:pPr>
+          </w:p>
+        </w:tc>
+        <w:tc>
+          <w:tcPr>
+            <w:tcW w:w="3119" w:type="dxa"/>
+          </w:tcPr>
+          <w:p>
+            <w:pPr>
+              <w:rPr>
+                <w:sz w:val="24"/>
+                <w:szCs w:val="28"/>
+              </w:rPr>
+            </w:pPr>
+            <w:r>
+              <w:rPr>
+                <w:sz w:val="24"/>
+                <w:szCs w:val="28"/>
+              </w:rPr>
+              <w:t>18, 18, 14, 14, 15, 10, 4, 80, false, nameof(WrenchParameters.WallThickness)</w:t>
+            </w:r>
+          </w:p>
+        </w:tc>
+        <w:tc>
+          <w:tcPr>
+            <w:tcW w:w="2403" w:type="dxa"/>
+          </w:tcPr>
+          <w:p>
+            <w:pPr>
+              <w:rPr>
+                <w:sz w:val="24"/>
+                <w:szCs w:val="28"/>
+              </w:rPr>
+            </w:pPr>
+            <w:bookmarkStart w:id="48" w:name="OLE_LINK18"/>
+            <w:bookmarkStart w:id="49" w:name="OLE_LINK19"/>
+            <w:r>
+              <w:rPr>
+                <w:sz w:val="24"/>
+                <w:szCs w:val="28"/>
+              </w:rPr>
+              <w:t xml:space="preserve">Присвоение полю </w:t>
+            </w:r>
+            <w:r>
+              <w:rPr>
+                <w:sz w:val="24"/>
+                <w:szCs w:val="28"/>
+                <w:lang w:val="en-US"/>
+              </w:rPr>
+              <w:t>WallThickess</w:t>
+            </w:r>
+            <w:r>
+              <w:rPr>
+                <w:sz w:val="24"/>
+                <w:szCs w:val="28"/>
+              </w:rPr>
+              <w:t xml:space="preserve"> значения больше максимума</w:t>
+            </w:r>
+            <w:bookmarkEnd w:id="48"/>
+            <w:bookmarkEnd w:id="49"/>
+          </w:p>
+        </w:tc>
+      </w:tr>
+      <w:tr>
+        <w:tc>
+          <w:tcPr>
+            <w:tcW w:w="4106" w:type="dxa"/>
+            <w:vMerge/>
+          </w:tcPr>
+          <w:p>
+            <w:pPr>
+              <w:rPr>
+                <w:sz w:val="24"/>
+                <w:szCs w:val="28"/>
+              </w:rPr>
+            </w:pPr>
+          </w:p>
+        </w:tc>
+        <w:tc>
+          <w:tcPr>
+            <w:tcW w:w="3119" w:type="dxa"/>
+          </w:tcPr>
+          <w:p>
+            <w:pPr>
+              <w:rPr>
+                <w:sz w:val="24"/>
+                <w:szCs w:val="28"/>
+              </w:rPr>
+            </w:pPr>
+            <w:r>
+              <w:rPr>
+                <w:sz w:val="24"/>
+                <w:szCs w:val="28"/>
+              </w:rPr>
+              <w:t>18, 18, 14, 14, 2, 19, 4, 80, false, nameof(WrenchParameters.</w:t>
+            </w:r>
+          </w:p>
+          <w:p>
+            <w:pPr>
+              <w:rPr>
+                <w:sz w:val="24"/>
+                <w:szCs w:val="28"/>
+              </w:rPr>
+            </w:pPr>
+            <w:r>
+              <w:rPr>
+                <w:sz w:val="24"/>
+                <w:szCs w:val="28"/>
+              </w:rPr>
+              <w:t>TubeWidth)</w:t>
+            </w:r>
+          </w:p>
+        </w:tc>
+        <w:tc>
+          <w:tcPr>
+            <w:tcW w:w="2403" w:type="dxa"/>
+          </w:tcPr>
+          <w:p>
+            <w:pPr>
+              <w:rPr>
+                <w:sz w:val="24"/>
+                <w:szCs w:val="28"/>
+              </w:rPr>
+            </w:pPr>
+            <w:r>
+              <w:rPr>
+                <w:sz w:val="24"/>
+                <w:szCs w:val="28"/>
+              </w:rPr>
+              <w:t xml:space="preserve">Негативный тест </w:t>
+            </w:r>
+            <w:r>
+              <w:rPr>
+                <w:sz w:val="24"/>
+                <w:szCs w:val="28"/>
+              </w:rPr>
+              <w:t xml:space="preserve">при значении </w:t>
+            </w:r>
+            <w:r>
+              <w:rPr>
+                <w:sz w:val="24"/>
+                <w:szCs w:val="28"/>
+              </w:rPr>
+              <w:t>TubeWidth &gt; LeftOpeningSize</w:t>
+            </w:r>
+          </w:p>
+        </w:tc>
+      </w:tr>
+      <w:tr>
+        <w:tc>
+          <w:tcPr>
+            <w:tcW w:w="4106" w:type="dxa"/>
+            <w:vMerge/>
+          </w:tcPr>
+          <w:p>
+            <w:pPr>
+              <w:rPr>
+                <w:sz w:val="24"/>
+                <w:szCs w:val="28"/>
+              </w:rPr>
+            </w:pPr>
+          </w:p>
+        </w:tc>
+        <w:tc>
+          <w:tcPr>
+            <w:tcW w:w="3119" w:type="dxa"/>
+          </w:tcPr>
+          <w:p>
+            <w:pPr>
+              <w:rPr>
+                <w:sz w:val="24"/>
+                <w:szCs w:val="28"/>
+              </w:rPr>
+            </w:pPr>
+            <w:r>
+              <w:rPr>
+                <w:sz w:val="24"/>
+                <w:szCs w:val="28"/>
+              </w:rPr>
+              <w:t>18, 18, 14, 14, 2, 20, 4, 80, false, nameof(WrenchParameters.</w:t>
+            </w:r>
+          </w:p>
+          <w:p>
+            <w:pPr>
+              <w:rPr>
+                <w:sz w:val="24"/>
+                <w:szCs w:val="28"/>
+              </w:rPr>
+            </w:pPr>
+            <w:r>
+              <w:rPr>
+                <w:sz w:val="24"/>
+                <w:szCs w:val="28"/>
+              </w:rPr>
+              <w:t>TubeWidth)</w:t>
+            </w:r>
+          </w:p>
+        </w:tc>
+        <w:tc>
+          <w:tcPr>
+            <w:tcW w:w="2403" w:type="dxa"/>
+          </w:tcPr>
+          <w:p>
+            <w:pPr>
+              <w:rPr>
+                <w:sz w:val="24"/>
+                <w:szCs w:val="28"/>
+              </w:rPr>
+            </w:pPr>
+            <w:r>
+              <w:rPr>
+                <w:sz w:val="24"/>
+                <w:szCs w:val="28"/>
+              </w:rPr>
+              <w:t xml:space="preserve">Негативный тест </w:t>
+            </w:r>
+            <w:r>
+              <w:rPr>
+                <w:sz w:val="24"/>
+                <w:szCs w:val="28"/>
+              </w:rPr>
+              <w:t xml:space="preserve">при значении </w:t>
+            </w:r>
+            <w:r>
+              <w:rPr>
+                <w:sz w:val="24"/>
+                <w:szCs w:val="28"/>
+              </w:rPr>
+              <w:t>TubeWidth &gt; RightOpeningSize</w:t>
+            </w:r>
+          </w:p>
+        </w:tc>
+      </w:tr>
+      <w:tr>
+        <w:tc>
+          <w:tcPr>
+            <w:tcW w:w="4106" w:type="dxa"/>
+            <w:vMerge/>
+          </w:tcPr>
+          <w:p>
+            <w:pPr>
+              <w:rPr>
+                <w:sz w:val="24"/>
+                <w:szCs w:val="28"/>
+              </w:rPr>
+            </w:pPr>
+          </w:p>
+        </w:tc>
+        <w:tc>
+          <w:tcPr>
+            <w:tcW w:w="3119" w:type="dxa"/>
+          </w:tcPr>
+          <w:p>
+            <w:pPr>
+              <w:rPr>
+                <w:sz w:val="24"/>
+                <w:szCs w:val="28"/>
+              </w:rPr>
+            </w:pPr>
+            <w:r>
+              <w:rPr>
+                <w:sz w:val="24"/>
+                <w:szCs w:val="28"/>
+              </w:rPr>
+              <w:t>18, 18, 14, 14, 2, 3, 4, 80, false, nameof(WrenchParameters.</w:t>
+            </w:r>
+          </w:p>
+          <w:p>
+            <w:pPr>
+              <w:rPr>
+                <w:sz w:val="24"/>
+                <w:szCs w:val="28"/>
+              </w:rPr>
+            </w:pPr>
+            <w:r>
+              <w:rPr>
+                <w:sz w:val="24"/>
+                <w:szCs w:val="28"/>
+              </w:rPr>
+              <w:t>TubeWidth)</w:t>
+            </w:r>
+          </w:p>
+        </w:tc>
+        <w:tc>
+          <w:tcPr>
+            <w:tcW w:w="2403" w:type="dxa"/>
+          </w:tcPr>
+          <w:p>
+            <w:pPr>
+              <w:rPr>
+                <w:sz w:val="24"/>
+                <w:szCs w:val="28"/>
+              </w:rPr>
+            </w:pPr>
+            <w:bookmarkStart w:id="50" w:name="OLE_LINK20"/>
+            <w:bookmarkStart w:id="51" w:name="OLE_LINK21"/>
+            <w:r>
+              <w:rPr>
+                <w:sz w:val="24"/>
+                <w:szCs w:val="28"/>
+              </w:rPr>
+              <w:t xml:space="preserve">Присвоение полю </w:t>
+            </w:r>
+            <w:r>
+              <w:rPr>
+                <w:sz w:val="24"/>
+                <w:szCs w:val="28"/>
+              </w:rPr>
+              <w:t>TubeWidth</w:t>
+            </w:r>
+            <w:r>
+              <w:rPr>
+                <w:sz w:val="24"/>
+                <w:szCs w:val="28"/>
+              </w:rPr>
+              <w:t xml:space="preserve"> значения меньше минимума</w:t>
+            </w:r>
+            <w:bookmarkEnd w:id="50"/>
+            <w:bookmarkEnd w:id="51"/>
+          </w:p>
+        </w:tc>
+      </w:tr>
+      <w:tr>
+        <w:tc>
+          <w:tcPr>
+            <w:tcW w:w="4106" w:type="dxa"/>
+            <w:vMerge/>
+          </w:tcPr>
+          <w:p>
+            <w:pPr>
+              <w:rPr>
+                <w:sz w:val="24"/>
+                <w:szCs w:val="28"/>
+              </w:rPr>
+            </w:pPr>
+          </w:p>
+        </w:tc>
+        <w:tc>
+          <w:tcPr>
+            <w:tcW w:w="3119" w:type="dxa"/>
+          </w:tcPr>
+          <w:p>
+            <w:pPr>
+              <w:rPr>
+                <w:sz w:val="24"/>
+                <w:szCs w:val="28"/>
+              </w:rPr>
+            </w:pPr>
+            <w:r>
+              <w:rPr>
+                <w:sz w:val="24"/>
+                <w:szCs w:val="28"/>
+              </w:rPr>
+              <w:t>75, 18, 80, 14, 2, 76, 4, 80, false, nameof(WrenchParameters.</w:t>
+            </w:r>
+          </w:p>
+          <w:p>
+            <w:pPr>
+              <w:rPr>
+                <w:sz w:val="24"/>
+                <w:szCs w:val="28"/>
+              </w:rPr>
+            </w:pPr>
+            <w:r>
+              <w:rPr>
+                <w:sz w:val="24"/>
+                <w:szCs w:val="28"/>
+              </w:rPr>
+              <w:t>TubeWidth)</w:t>
+            </w:r>
+          </w:p>
+        </w:tc>
+        <w:tc>
+          <w:tcPr>
+            <w:tcW w:w="2403" w:type="dxa"/>
+          </w:tcPr>
+          <w:p>
+            <w:pPr>
+              <w:rPr>
+                <w:sz w:val="24"/>
+                <w:szCs w:val="28"/>
+              </w:rPr>
+            </w:pPr>
+            <w:bookmarkStart w:id="52" w:name="OLE_LINK22"/>
+            <w:bookmarkStart w:id="53" w:name="OLE_LINK23"/>
+            <w:r>
+              <w:rPr>
+                <w:sz w:val="24"/>
+                <w:szCs w:val="28"/>
+              </w:rPr>
+              <w:t xml:space="preserve">Присвоение полю </w:t>
+            </w:r>
+            <w:r>
+              <w:rPr>
+                <w:sz w:val="24"/>
+                <w:szCs w:val="28"/>
+              </w:rPr>
+              <w:t>TubeWidth</w:t>
+            </w:r>
+            <w:r>
+              <w:rPr>
+                <w:sz w:val="24"/>
+                <w:szCs w:val="28"/>
+              </w:rPr>
+              <w:t xml:space="preserve"> значения больше максимума</w:t>
+            </w:r>
+            <w:bookmarkEnd w:id="52"/>
+            <w:bookmarkEnd w:id="53"/>
+          </w:p>
+        </w:tc>
+      </w:tr>
+      <w:tr>
+        <w:tc>
+          <w:tcPr>
+            <w:tcW w:w="4106" w:type="dxa"/>
+            <w:vMerge/>
+          </w:tcPr>
+          <w:p>
+            <w:pPr>
+              <w:rPr>
+                <w:sz w:val="24"/>
+                <w:szCs w:val="28"/>
+              </w:rPr>
+            </w:pPr>
+          </w:p>
+        </w:tc>
+        <w:tc>
+          <w:tcPr>
+            <w:tcW w:w="3119" w:type="dxa"/>
+          </w:tcPr>
+          <w:p>
+            <w:pPr>
+              <w:rPr>
+                <w:sz w:val="24"/>
+                <w:szCs w:val="28"/>
+              </w:rPr>
+            </w:pPr>
+            <w:r>
+              <w:rPr>
+                <w:sz w:val="24"/>
+                <w:szCs w:val="28"/>
+              </w:rPr>
+              <w:t>18, 18, 14, 14, 2, 10, 1, 80, false, nameof(WrenchParameters.</w:t>
+            </w:r>
+          </w:p>
+          <w:p>
+            <w:pPr>
+              <w:rPr>
+                <w:sz w:val="24"/>
+                <w:szCs w:val="28"/>
+              </w:rPr>
+            </w:pPr>
+            <w:r>
+              <w:rPr>
+                <w:sz w:val="24"/>
+                <w:szCs w:val="28"/>
+              </w:rPr>
+              <w:t>HolesDiameter)</w:t>
+            </w:r>
+          </w:p>
+        </w:tc>
+        <w:tc>
+          <w:tcPr>
+            <w:tcW w:w="2403" w:type="dxa"/>
+          </w:tcPr>
+          <w:p>
+            <w:pPr>
+              <w:rPr>
+                <w:sz w:val="24"/>
+                <w:szCs w:val="28"/>
+              </w:rPr>
+            </w:pPr>
+            <w:bookmarkStart w:id="54" w:name="OLE_LINK24"/>
+            <w:bookmarkStart w:id="55" w:name="OLE_LINK25"/>
+            <w:r>
+              <w:rPr>
+                <w:sz w:val="24"/>
+                <w:szCs w:val="28"/>
+              </w:rPr>
+              <w:t xml:space="preserve">Присвоение полю </w:t>
+            </w:r>
+            <w:r>
+              <w:rPr>
+                <w:sz w:val="24"/>
+                <w:szCs w:val="28"/>
+                <w:lang w:val="en-US"/>
+              </w:rPr>
+              <w:t>HolesDiameter</w:t>
+            </w:r>
+            <w:r>
+              <w:rPr>
+                <w:sz w:val="24"/>
+                <w:szCs w:val="28"/>
+              </w:rPr>
+              <w:t xml:space="preserve"> значения меньше минимума</w:t>
+            </w:r>
+            <w:bookmarkEnd w:id="54"/>
+            <w:bookmarkEnd w:id="55"/>
+          </w:p>
+        </w:tc>
+      </w:tr>
+      <w:tr>
+        <w:tc>
+          <w:tcPr>
+            <w:tcW w:w="4106" w:type="dxa"/>
+            <w:vMerge/>
+          </w:tcPr>
+          <w:p>
+            <w:pPr>
+              <w:rPr>
+                <w:sz w:val="24"/>
+                <w:szCs w:val="28"/>
+              </w:rPr>
+            </w:pPr>
+          </w:p>
+        </w:tc>
+        <w:tc>
+          <w:tcPr>
+            <w:tcW w:w="3119" w:type="dxa"/>
+          </w:tcPr>
+          <w:p>
+            <w:pPr>
+              <w:rPr>
+                <w:sz w:val="24"/>
+                <w:szCs w:val="28"/>
+              </w:rPr>
+            </w:pPr>
+            <w:r>
+              <w:rPr>
+                <w:sz w:val="24"/>
+                <w:szCs w:val="28"/>
+              </w:rPr>
+              <w:t>75, 18, 80, 14, 2, 70, 41, 100, false, nameof(WrenchParameters.</w:t>
+            </w:r>
+          </w:p>
+          <w:p>
+            <w:pPr>
+              <w:rPr>
+                <w:sz w:val="24"/>
+                <w:szCs w:val="28"/>
+              </w:rPr>
+            </w:pPr>
+            <w:r>
+              <w:rPr>
+                <w:sz w:val="24"/>
+                <w:szCs w:val="28"/>
+              </w:rPr>
+              <w:t>HolesDiameter)</w:t>
+            </w:r>
+          </w:p>
+        </w:tc>
+        <w:tc>
+          <w:tcPr>
+            <w:tcW w:w="2403" w:type="dxa"/>
+          </w:tcPr>
+          <w:p>
+            <w:pPr>
+              <w:rPr>
+                <w:sz w:val="24"/>
+                <w:szCs w:val="28"/>
+              </w:rPr>
+            </w:pPr>
+            <w:bookmarkStart w:id="56" w:name="OLE_LINK26"/>
+            <w:bookmarkStart w:id="57" w:name="OLE_LINK27"/>
+            <w:r>
+              <w:rPr>
+                <w:sz w:val="24"/>
+                <w:szCs w:val="28"/>
+              </w:rPr>
+              <w:t xml:space="preserve">Присвоение полю </w:t>
+            </w:r>
+            <w:r>
+              <w:rPr>
+                <w:sz w:val="24"/>
+                <w:szCs w:val="28"/>
+                <w:lang w:val="en-US"/>
+              </w:rPr>
+              <w:t>HolesDiameter</w:t>
+            </w:r>
+            <w:r>
+              <w:rPr>
+                <w:sz w:val="24"/>
+                <w:szCs w:val="28"/>
+              </w:rPr>
+              <w:t xml:space="preserve"> значения больше максимума</w:t>
+            </w:r>
+            <w:bookmarkEnd w:id="56"/>
+            <w:bookmarkEnd w:id="57"/>
+          </w:p>
+        </w:tc>
+      </w:tr>
+      <w:tr>
+        <w:tc>
+          <w:tcPr>
+            <w:tcW w:w="4106" w:type="dxa"/>
+            <w:vMerge/>
+          </w:tcPr>
+          <w:p>
+            <w:pPr>
+              <w:rPr>
+                <w:sz w:val="24"/>
+                <w:szCs w:val="28"/>
+              </w:rPr>
+            </w:pPr>
+          </w:p>
+        </w:tc>
+        <w:tc>
+          <w:tcPr>
+            <w:tcW w:w="3119" w:type="dxa"/>
+          </w:tcPr>
+          <w:p>
+            <w:pPr>
+              <w:rPr>
+                <w:sz w:val="24"/>
+                <w:szCs w:val="28"/>
+              </w:rPr>
+            </w:pPr>
+            <w:r>
+              <w:rPr>
+                <w:sz w:val="24"/>
+                <w:szCs w:val="28"/>
+              </w:rPr>
+              <w:t>18, 18, 14, 14, 2, 10, 9, 80, false, nameof(WrenchParameters.</w:t>
+            </w:r>
+          </w:p>
+          <w:p>
+            <w:pPr>
+              <w:rPr>
+                <w:sz w:val="24"/>
+                <w:szCs w:val="28"/>
+              </w:rPr>
+            </w:pPr>
+            <w:r>
+              <w:rPr>
+                <w:sz w:val="24"/>
+                <w:szCs w:val="28"/>
+              </w:rPr>
+              <w:t>HolesDiameter)</w:t>
+            </w:r>
+          </w:p>
+        </w:tc>
+        <w:tc>
+          <w:tcPr>
+            <w:tcW w:w="2403" w:type="dxa"/>
+          </w:tcPr>
+          <w:p>
+            <w:pPr>
+              <w:rPr>
+                <w:sz w:val="24"/>
+                <w:szCs w:val="28"/>
+              </w:rPr>
+            </w:pPr>
+            <w:bookmarkStart w:id="58" w:name="OLE_LINK28"/>
+            <w:bookmarkStart w:id="59" w:name="OLE_LINK29"/>
+            <w:bookmarkStart w:id="60" w:name="OLE_LINK30"/>
+            <w:r>
+              <w:rPr>
+                <w:sz w:val="24"/>
+                <w:szCs w:val="28"/>
+              </w:rPr>
+              <w:t xml:space="preserve">Негативный тест </w:t>
+            </w:r>
+            <w:r>
+              <w:rPr>
+                <w:sz w:val="24"/>
+                <w:szCs w:val="28"/>
+              </w:rPr>
+              <w:t xml:space="preserve">при значении </w:t>
+            </w:r>
+            <w:r>
+              <w:rPr>
+                <w:sz w:val="24"/>
+                <w:szCs w:val="28"/>
+                <w:lang w:val="en-US"/>
+              </w:rPr>
+              <w:t>HolesDiameter</w:t>
+            </w:r>
+            <w:r>
+              <w:rPr>
+                <w:sz w:val="24"/>
+                <w:szCs w:val="28"/>
+              </w:rPr>
+              <w:t xml:space="preserve"> &gt; </w:t>
+            </w:r>
+            <w:r>
+              <w:rPr>
+                <w:sz w:val="24"/>
+                <w:szCs w:val="28"/>
+              </w:rPr>
+              <w:t>0,75*TubeWidth</w:t>
+            </w:r>
+            <w:bookmarkEnd w:id="58"/>
+            <w:bookmarkEnd w:id="59"/>
+            <w:bookmarkEnd w:id="60"/>
+          </w:p>
+        </w:tc>
+      </w:tr>
+      <w:tr>
+        <w:tc>
+          <w:tcPr>
+            <w:tcW w:w="4106" w:type="dxa"/>
+            <w:vMerge/>
+          </w:tcPr>
+          <w:p>
+            <w:pPr>
+              <w:rPr>
+                <w:sz w:val="24"/>
+                <w:szCs w:val="28"/>
+              </w:rPr>
+            </w:pPr>
+          </w:p>
+        </w:tc>
+        <w:tc>
+          <w:tcPr>
+            <w:tcW w:w="3119" w:type="dxa"/>
+          </w:tcPr>
+          <w:p>
+            <w:pPr>
+              <w:rPr>
+                <w:sz w:val="24"/>
+                <w:szCs w:val="28"/>
+              </w:rPr>
+            </w:pPr>
+            <w:r>
+              <w:rPr>
+                <w:sz w:val="24"/>
+                <w:szCs w:val="28"/>
+              </w:rPr>
+              <w:t>18, 18, 14, 14, 2, 10, 1, 79, false, nameof(WrenchParameters.WrenchLength)</w:t>
+            </w:r>
+          </w:p>
+        </w:tc>
+        <w:tc>
+          <w:tcPr>
+            <w:tcW w:w="2403" w:type="dxa"/>
+          </w:tcPr>
+          <w:p>
+            <w:pPr>
+              <w:rPr>
+                <w:sz w:val="24"/>
+                <w:szCs w:val="28"/>
+              </w:rPr>
+            </w:pPr>
+            <w:bookmarkStart w:id="61" w:name="OLE_LINK31"/>
+            <w:bookmarkStart w:id="62" w:name="OLE_LINK32"/>
+            <w:r>
+              <w:rPr>
+                <w:sz w:val="24"/>
+                <w:szCs w:val="28"/>
+              </w:rPr>
+              <w:t xml:space="preserve">Присвоение полю </w:t>
+            </w:r>
+            <w:r>
+              <w:rPr>
+                <w:sz w:val="24"/>
+                <w:szCs w:val="28"/>
+                <w:lang w:val="en-US"/>
+              </w:rPr>
+              <w:t>WrenchLength</w:t>
+            </w:r>
+            <w:r>
+              <w:rPr>
+                <w:sz w:val="24"/>
+                <w:szCs w:val="28"/>
+              </w:rPr>
+              <w:t xml:space="preserve"> значения меньше минимума</w:t>
+            </w:r>
+            <w:bookmarkEnd w:id="61"/>
+            <w:bookmarkEnd w:id="62"/>
+          </w:p>
+        </w:tc>
+      </w:tr>
+      <w:tr>
+        <w:tc>
+          <w:tcPr>
+            <w:tcW w:w="4106" w:type="dxa"/>
+            <w:vMerge/>
+          </w:tcPr>
+          <w:p>
+            <w:pPr>
+              <w:rPr>
+                <w:sz w:val="24"/>
+                <w:szCs w:val="28"/>
+              </w:rPr>
+            </w:pPr>
+          </w:p>
+        </w:tc>
+        <w:tc>
+          <w:tcPr>
+            <w:tcW w:w="3119" w:type="dxa"/>
+          </w:tcPr>
+          <w:p>
+            <w:pPr>
+              <w:rPr>
+                <w:sz w:val="24"/>
+                <w:szCs w:val="28"/>
+              </w:rPr>
+            </w:pPr>
+            <w:r>
+              <w:rPr>
+                <w:sz w:val="24"/>
+                <w:szCs w:val="28"/>
+              </w:rPr>
+              <w:t>75, 18, 80, 14, 2, 70, 41, 401, false, nameof(WrenchParameters.WrenchLength)</w:t>
+            </w:r>
+          </w:p>
+        </w:tc>
+        <w:tc>
+          <w:tcPr>
+            <w:tcW w:w="2403" w:type="dxa"/>
+          </w:tcPr>
+          <w:p>
+            <w:pPr>
+              <w:rPr>
+                <w:sz w:val="24"/>
+                <w:szCs w:val="28"/>
+              </w:rPr>
+            </w:pPr>
+            <w:bookmarkStart w:id="63" w:name="OLE_LINK33"/>
+            <w:bookmarkStart w:id="64" w:name="OLE_LINK34"/>
+            <w:r>
+              <w:rPr>
+                <w:sz w:val="24"/>
+                <w:szCs w:val="28"/>
+              </w:rPr>
+              <w:t xml:space="preserve">Присвоение полю </w:t>
+            </w:r>
+            <w:r>
+              <w:rPr>
+                <w:sz w:val="24"/>
+                <w:szCs w:val="28"/>
+                <w:lang w:val="en-US"/>
+              </w:rPr>
+              <w:t>WrenchLength</w:t>
+            </w:r>
+            <w:r>
+              <w:rPr>
+                <w:sz w:val="24"/>
+                <w:szCs w:val="28"/>
+              </w:rPr>
+              <w:t xml:space="preserve"> значения больше максимума</w:t>
+            </w:r>
+            <w:bookmarkEnd w:id="63"/>
+            <w:bookmarkEnd w:id="64"/>
+          </w:p>
+        </w:tc>
+      </w:tr>
+    </w:tbl>
+    <w:p/>
+    <w:p/>
+    <w:p>
+      <w:pPr>
+        <w:ind w:firstLine="851"/>
+      </w:pPr>
+      <w:r>
+        <w:lastRenderedPageBreak/>
+        <w:t>Продолжение таблицы А.1</w:t>
+      </w:r>
+    </w:p>
+    <w:tbl>
+      <w:tblPr>
+        <w:tblStyle w:val="a4"/>
+        <w:tblW w:w="0" w:type="auto"/>
+        <w:tblLayout w:type="fixed"/>
+        <w:tblLook w:val="04A0" w:firstRow="1" w:lastRow="0" w:firstColumn="1" w:lastColumn="0" w:noHBand="0" w:noVBand="1"/>
+      </w:tblPr>
+      <w:tblGrid>
+        <w:gridCol w:w="4106"/>
+        <w:gridCol w:w="3119"/>
+        <w:gridCol w:w="2403"/>
+      </w:tblGrid>
+      <w:tr>
+        <w:tc>
+          <w:tcPr>
+            <w:tcW w:w="4106" w:type="dxa"/>
+          </w:tcPr>
+          <w:p>
+            <w:pPr>
+              <w:rPr>
+                <w:sz w:val="24"/>
+                <w:szCs w:val="28"/>
+              </w:rPr>
+            </w:pPr>
+            <w:r>
+              <w:rPr>
+                <w:szCs w:val="28"/>
+              </w:rPr>
+              <w:t>Тестовый метод</w:t>
+            </w:r>
+          </w:p>
+        </w:tc>
+        <w:tc>
+          <w:tcPr>
+            <w:tcW w:w="3119" w:type="dxa"/>
+          </w:tcPr>
+          <w:p>
+            <w:pPr>
+              <w:rPr>
+                <w:sz w:val="24"/>
+                <w:szCs w:val="28"/>
+              </w:rPr>
+            </w:pPr>
+            <w:r>
+              <w:rPr>
+                <w:szCs w:val="28"/>
+              </w:rPr>
+              <w:t>Входные параметры</w:t>
+            </w:r>
+          </w:p>
+        </w:tc>
+        <w:tc>
+          <w:tcPr>
+            <w:tcW w:w="2403" w:type="dxa"/>
+          </w:tcPr>
+          <w:p>
+            <w:pPr>
+              <w:rPr>
+                <w:sz w:val="24"/>
+                <w:szCs w:val="28"/>
+              </w:rPr>
+            </w:pPr>
+            <w:r>
+              <w:rPr>
+                <w:szCs w:val="28"/>
+              </w:rPr>
+              <w:t>Описание тестового случая</w:t>
+            </w:r>
+          </w:p>
+        </w:tc>
+      </w:tr>
+      <w:tr>
+        <w:tc>
+          <w:tcPr>
+            <w:tcW w:w="4106" w:type="dxa"/>
+          </w:tcPr>
+          <w:p>
+            <w:pPr>
+              <w:rPr>
+                <w:sz w:val="24"/>
+                <w:szCs w:val="28"/>
+              </w:rPr>
+            </w:pPr>
+          </w:p>
+        </w:tc>
+        <w:tc>
+          <w:tcPr>
+            <w:tcW w:w="3119" w:type="dxa"/>
+          </w:tcPr>
+          <w:p>
+            <w:pPr>
+              <w:rPr>
+                <w:sz w:val="24"/>
+                <w:szCs w:val="28"/>
+              </w:rPr>
+            </w:pPr>
+            <w:r>
+              <w:rPr>
+                <w:sz w:val="24"/>
+                <w:szCs w:val="28"/>
+              </w:rPr>
+              <w:t>18, 30, 14, 20, 2, 10, 4, 107, false, nameof(WrenchParameters.WrenchLength)</w:t>
+            </w:r>
+          </w:p>
+        </w:tc>
+        <w:tc>
+          <w:tcPr>
+            <w:tcW w:w="2403" w:type="dxa"/>
+          </w:tcPr>
+          <w:p>
+            <w:pPr>
+              <w:rPr>
+                <w:sz w:val="24"/>
+                <w:szCs w:val="28"/>
+              </w:rPr>
+            </w:pPr>
+            <w:r>
+              <w:rPr>
+                <w:sz w:val="24"/>
+                <w:szCs w:val="28"/>
+              </w:rPr>
+              <w:t>Негативный</w:t>
+            </w:r>
+            <w:r>
+              <w:rPr>
+                <w:sz w:val="24"/>
+                <w:szCs w:val="28"/>
+              </w:rPr>
+              <w:t xml:space="preserve"> </w:t>
+            </w:r>
+            <w:r>
+              <w:rPr>
+                <w:sz w:val="24"/>
+                <w:szCs w:val="28"/>
+              </w:rPr>
+              <w:t>тест</w:t>
+            </w:r>
+            <w:r>
+              <w:rPr>
+                <w:sz w:val="24"/>
+                <w:szCs w:val="28"/>
+              </w:rPr>
+              <w:t xml:space="preserve"> </w:t>
+            </w:r>
+            <w:r>
+              <w:rPr>
+                <w:sz w:val="24"/>
+                <w:szCs w:val="28"/>
+              </w:rPr>
+              <w:t xml:space="preserve">при значении поля </w:t>
+            </w:r>
+            <w:r>
+              <w:rPr>
+                <w:sz w:val="24"/>
+                <w:szCs w:val="28"/>
+                <w:lang w:val="en-US"/>
+              </w:rPr>
+              <w:t>WrenchLength</w:t>
+            </w:r>
+            <w:r>
+              <w:rPr>
+                <w:sz w:val="24"/>
+                <w:szCs w:val="28"/>
+              </w:rPr>
+              <w:t xml:space="preserve"> &gt; ((</w:t>
+            </w:r>
+            <w:r>
+              <w:rPr>
+                <w:sz w:val="24"/>
+                <w:szCs w:val="28"/>
+                <w:lang w:val="en-US"/>
+              </w:rPr>
+              <w:t>LeftOp</w:t>
+            </w:r>
+            <w:r>
+              <w:rPr>
+                <w:sz w:val="24"/>
+                <w:szCs w:val="28"/>
+                <w:lang w:val="en-US"/>
+              </w:rPr>
+              <w:t>ening</w:t>
+            </w:r>
+            <w:r>
+              <w:rPr>
+                <w:sz w:val="24"/>
+                <w:szCs w:val="28"/>
+                <w:lang w:val="en-US"/>
+              </w:rPr>
+              <w:t>Depth</w:t>
+            </w:r>
+            <w:r>
+              <w:rPr>
+                <w:sz w:val="24"/>
+                <w:szCs w:val="28"/>
+              </w:rPr>
+              <w:t xml:space="preserve"> + </w:t>
+            </w:r>
+            <w:r>
+              <w:rPr>
+                <w:sz w:val="24"/>
+                <w:szCs w:val="28"/>
+                <w:lang w:val="en-US"/>
+              </w:rPr>
+              <w:t>RightOp</w:t>
+            </w:r>
+            <w:r>
+              <w:rPr>
+                <w:sz w:val="24"/>
+                <w:szCs w:val="28"/>
+                <w:lang w:val="en-US"/>
+              </w:rPr>
+              <w:t>ening</w:t>
+            </w:r>
+            <w:r>
+              <w:rPr>
+                <w:sz w:val="24"/>
+                <w:szCs w:val="28"/>
+                <w:lang w:val="en-US"/>
+              </w:rPr>
+              <w:t>Depth</w:t>
+            </w:r>
+            <w:r>
+              <w:rPr>
+                <w:sz w:val="24"/>
+                <w:szCs w:val="28"/>
+              </w:rPr>
+              <w:t xml:space="preserve"> + </w:t>
+            </w:r>
+            <w:r>
+              <w:rPr>
+                <w:sz w:val="24"/>
+                <w:szCs w:val="28"/>
+                <w:lang w:val="en-US"/>
+              </w:rPr>
+              <w:t>HolesDiam</w:t>
+            </w:r>
+            <w:r>
+              <w:rPr>
+                <w:sz w:val="24"/>
+                <w:szCs w:val="28"/>
+                <w:lang w:val="en-US"/>
+              </w:rPr>
+              <w:t>eter</w:t>
+            </w:r>
+            <w:r>
+              <w:rPr>
+                <w:sz w:val="24"/>
+                <w:szCs w:val="28"/>
+              </w:rPr>
+              <w:t>) * 2)</w:t>
+            </w:r>
+          </w:p>
+        </w:tc>
+      </w:tr>
+      <w:tr>
+        <w:tc>
+          <w:tcPr>
+            <w:tcW w:w="4106" w:type="dxa"/>
+            <w:vMerge w:val="restart"/>
+          </w:tcPr>
+          <w:p>
+            <w:pPr>
+              <w:rPr>
+                <w:sz w:val="24"/>
+                <w:szCs w:val="28"/>
+                <w:lang w:val="en-US"/>
+              </w:rPr>
+            </w:pPr>
+            <w:r>
+              <w:rPr>
+                <w:sz w:val="24"/>
+                <w:szCs w:val="28"/>
+                <w:lang w:val="en-US"/>
+              </w:rPr>
+              <w:t>TestParameter_ArgumentValue(string name, double minimum, double maximum, double value, string attribute)</w:t>
+            </w:r>
+          </w:p>
+        </w:tc>
+        <w:tc>
+          <w:tcPr>
+            <w:tcW w:w="3119" w:type="dxa"/>
+          </w:tcPr>
+          <w:p>
+            <w:pPr>
+              <w:rPr>
+                <w:sz w:val="24"/>
+                <w:szCs w:val="28"/>
+                <w:lang w:val="en-US"/>
+              </w:rPr>
+            </w:pPr>
+            <w:r>
+              <w:rPr>
+                <w:sz w:val="24"/>
+                <w:szCs w:val="28"/>
+                <w:lang w:val="en-US"/>
+              </w:rPr>
+              <w:t>"Имя параметра", 0, 10, 5, nameof(Parameter.Minimum)</w:t>
+            </w:r>
+          </w:p>
+        </w:tc>
+        <w:tc>
+          <w:tcPr>
+            <w:tcW w:w="2403" w:type="dxa"/>
+          </w:tcPr>
+          <w:p>
+            <w:pPr>
+              <w:rPr>
+                <w:sz w:val="24"/>
+                <w:szCs w:val="28"/>
+                <w:lang w:val="en-US"/>
+              </w:rPr>
+            </w:pPr>
+            <w:r>
+              <w:rPr>
+                <w:sz w:val="24"/>
+                <w:szCs w:val="28"/>
+              </w:rPr>
+              <w:t>Минимум параметра равен 0</w:t>
+            </w:r>
+          </w:p>
+        </w:tc>
+      </w:tr>
+      <w:tr>
+        <w:tc>
+          <w:tcPr>
+            <w:tcW w:w="4106" w:type="dxa"/>
+            <w:vMerge/>
+          </w:tcPr>
+          <w:p>
+            <w:pPr>
+              <w:rPr>
+                <w:sz w:val="24"/>
+                <w:szCs w:val="28"/>
+                <w:lang w:val="en-US"/>
+              </w:rPr>
+            </w:pPr>
+          </w:p>
+        </w:tc>
+        <w:tc>
+          <w:tcPr>
+            <w:tcW w:w="3119" w:type="dxa"/>
+          </w:tcPr>
+          <w:p>
+            <w:pPr>
+              <w:rPr>
+                <w:sz w:val="24"/>
+                <w:szCs w:val="28"/>
+                <w:lang w:val="en-US"/>
+              </w:rPr>
+            </w:pPr>
+            <w:r>
+              <w:rPr>
+                <w:sz w:val="24"/>
+                <w:szCs w:val="28"/>
+                <w:lang w:val="en-US"/>
+              </w:rPr>
+              <w:t>"Имя параметра", -1, 10, 5, nameof(Parameter.Minimum)</w:t>
+            </w:r>
+          </w:p>
+        </w:tc>
+        <w:tc>
+          <w:tcPr>
+            <w:tcW w:w="2403" w:type="dxa"/>
+          </w:tcPr>
+          <w:p>
+            <w:pPr>
+              <w:rPr>
+                <w:sz w:val="24"/>
+                <w:szCs w:val="28"/>
+              </w:rPr>
+            </w:pPr>
+            <w:r>
+              <w:rPr>
+                <w:sz w:val="24"/>
+                <w:szCs w:val="28"/>
+              </w:rPr>
+              <w:t>Минимум параметра меньше 0</w:t>
+            </w:r>
+          </w:p>
+        </w:tc>
+      </w:tr>
+      <w:tr>
+        <w:tc>
+          <w:tcPr>
+            <w:tcW w:w="4106" w:type="dxa"/>
+            <w:vMerge/>
+          </w:tcPr>
+          <w:p>
+            <w:pPr>
+              <w:rPr>
+                <w:sz w:val="24"/>
+                <w:szCs w:val="28"/>
+                <w:lang w:val="en-US"/>
+              </w:rPr>
+            </w:pPr>
+          </w:p>
+        </w:tc>
+        <w:tc>
+          <w:tcPr>
+            <w:tcW w:w="3119" w:type="dxa"/>
+          </w:tcPr>
+          <w:p>
+            <w:pPr>
+              <w:rPr>
+                <w:sz w:val="24"/>
+                <w:szCs w:val="28"/>
+                <w:lang w:val="en-US"/>
+              </w:rPr>
+            </w:pPr>
+            <w:r>
+              <w:rPr>
+                <w:sz w:val="24"/>
+                <w:szCs w:val="28"/>
+                <w:lang w:val="en-US"/>
+              </w:rPr>
+              <w:t>"Имя параметра", 5, 4, 5, nameof(Parameter.Minimum)</w:t>
+            </w:r>
+          </w:p>
+        </w:tc>
+        <w:tc>
+          <w:tcPr>
+            <w:tcW w:w="2403" w:type="dxa"/>
+          </w:tcPr>
+          <w:p>
+            <w:pPr>
+              <w:rPr>
+                <w:sz w:val="24"/>
+                <w:szCs w:val="28"/>
+              </w:rPr>
+            </w:pPr>
+            <w:r>
+              <w:rPr>
+                <w:sz w:val="24"/>
+                <w:szCs w:val="28"/>
+              </w:rPr>
+              <w:t>Минимум параметра больше максимума</w:t>
+            </w:r>
+          </w:p>
+        </w:tc>
+      </w:tr>
+      <w:tr>
+        <w:tc>
+          <w:tcPr>
+            <w:tcW w:w="4106" w:type="dxa"/>
+            <w:vMerge/>
+          </w:tcPr>
+          <w:p>
+            <w:pPr>
+              <w:rPr>
+                <w:sz w:val="24"/>
+                <w:szCs w:val="28"/>
+                <w:lang w:val="en-US"/>
+              </w:rPr>
+            </w:pPr>
+          </w:p>
+        </w:tc>
+        <w:tc>
+          <w:tcPr>
+            <w:tcW w:w="3119" w:type="dxa"/>
+          </w:tcPr>
+          <w:p>
+            <w:pPr>
+              <w:rPr>
+                <w:sz w:val="24"/>
+                <w:szCs w:val="28"/>
+                <w:lang w:val="en-US"/>
+              </w:rPr>
+            </w:pPr>
+            <w:r>
+              <w:rPr>
+                <w:sz w:val="24"/>
+                <w:szCs w:val="28"/>
+                <w:lang w:val="en-US"/>
+              </w:rPr>
+              <w:t>"Имя параметра", double.PositiveInfinity, 10, 2, nameof(Parameter.Minimum)</w:t>
+            </w:r>
+          </w:p>
+        </w:tc>
+        <w:tc>
+          <w:tcPr>
+            <w:tcW w:w="2403" w:type="dxa"/>
+          </w:tcPr>
+          <w:p>
+            <w:pPr>
+              <w:rPr>
+                <w:sz w:val="24"/>
+                <w:szCs w:val="28"/>
+              </w:rPr>
+            </w:pPr>
+            <w:r>
+              <w:rPr>
+                <w:sz w:val="24"/>
+                <w:szCs w:val="28"/>
+              </w:rPr>
+              <w:t>Негативный тест минимума параметра на PositiveInfinity</w:t>
+            </w:r>
+          </w:p>
+        </w:tc>
+      </w:tr>
+      <w:tr>
+        <w:tc>
+          <w:tcPr>
+            <w:tcW w:w="4106" w:type="dxa"/>
+            <w:vMerge/>
+          </w:tcPr>
+          <w:p>
+            <w:pPr>
+              <w:rPr>
+                <w:sz w:val="24"/>
+                <w:szCs w:val="28"/>
+              </w:rPr>
+            </w:pPr>
+          </w:p>
+        </w:tc>
+        <w:tc>
+          <w:tcPr>
+            <w:tcW w:w="3119" w:type="dxa"/>
+          </w:tcPr>
+          <w:p>
+            <w:pPr>
+              <w:rPr>
+                <w:sz w:val="24"/>
+                <w:szCs w:val="28"/>
+                <w:lang w:val="en-US"/>
+              </w:rPr>
+            </w:pPr>
+            <w:r>
+              <w:rPr>
+                <w:sz w:val="24"/>
+                <w:szCs w:val="28"/>
+                <w:lang w:val="en-US"/>
+              </w:rPr>
+              <w:t>"Имя параметра", double.NegativeInfinity, 10, 2, nameof(Parameter.Minimum)</w:t>
+            </w:r>
+          </w:p>
+        </w:tc>
+        <w:tc>
+          <w:tcPr>
+            <w:tcW w:w="2403" w:type="dxa"/>
+          </w:tcPr>
+          <w:p>
+            <w:pPr>
+              <w:rPr>
+                <w:sz w:val="24"/>
+                <w:szCs w:val="28"/>
+              </w:rPr>
+            </w:pPr>
+            <w:r>
+              <w:rPr>
+                <w:sz w:val="24"/>
+                <w:szCs w:val="28"/>
+              </w:rPr>
+              <w:t>Негативный тест минимума параметра на NegativeInfinity</w:t>
+            </w:r>
+          </w:p>
+        </w:tc>
+      </w:tr>
+      <w:tr>
+        <w:tc>
+          <w:tcPr>
+            <w:tcW w:w="4106" w:type="dxa"/>
+            <w:vMerge/>
+          </w:tcPr>
+          <w:p>
+            <w:pPr>
+              <w:rPr>
+                <w:sz w:val="24"/>
+                <w:szCs w:val="28"/>
+              </w:rPr>
+            </w:pPr>
+          </w:p>
+        </w:tc>
+        <w:tc>
+          <w:tcPr>
+            <w:tcW w:w="3119" w:type="dxa"/>
+          </w:tcPr>
+          <w:p>
+            <w:pPr>
+              <w:rPr>
+                <w:sz w:val="24"/>
+                <w:szCs w:val="28"/>
+                <w:lang w:val="en-US"/>
+              </w:rPr>
+            </w:pPr>
+            <w:r>
+              <w:rPr>
+                <w:sz w:val="24"/>
+                <w:szCs w:val="28"/>
+                <w:lang w:val="en-US"/>
+              </w:rPr>
+              <w:t>"Имя параметра", double.NaN, 10, 2, nameof(Parameter.Minimum)</w:t>
+            </w:r>
+          </w:p>
+        </w:tc>
+        <w:tc>
+          <w:tcPr>
+            <w:tcW w:w="2403" w:type="dxa"/>
+          </w:tcPr>
+          <w:p>
+            <w:pPr>
+              <w:rPr>
+                <w:sz w:val="24"/>
+                <w:szCs w:val="28"/>
+              </w:rPr>
+            </w:pPr>
+            <w:r>
+              <w:rPr>
+                <w:sz w:val="24"/>
+                <w:szCs w:val="28"/>
+              </w:rPr>
+              <w:t>Негативный тест минимума параметра на NaN</w:t>
+            </w:r>
+          </w:p>
+        </w:tc>
+      </w:tr>
+      <w:tr>
+        <w:tc>
+          <w:tcPr>
+            <w:tcW w:w="4106" w:type="dxa"/>
+            <w:vMerge/>
+          </w:tcPr>
+          <w:p>
+            <w:pPr>
+              <w:rPr>
+                <w:sz w:val="24"/>
+                <w:szCs w:val="28"/>
+              </w:rPr>
+            </w:pPr>
+          </w:p>
+        </w:tc>
+        <w:tc>
+          <w:tcPr>
+            <w:tcW w:w="3119" w:type="dxa"/>
+          </w:tcPr>
+          <w:p>
+            <w:pPr>
+              <w:rPr>
+                <w:sz w:val="24"/>
+                <w:szCs w:val="28"/>
+                <w:lang w:val="en-US"/>
+              </w:rPr>
+            </w:pPr>
+            <w:r>
+              <w:rPr>
+                <w:sz w:val="24"/>
+                <w:szCs w:val="28"/>
+                <w:lang w:val="en-US"/>
+              </w:rPr>
+              <w:t>"Имя параметра", 1, 5, 6, nameof(Parameter.Value)</w:t>
+            </w:r>
+          </w:p>
+        </w:tc>
+        <w:tc>
+          <w:tcPr>
+            <w:tcW w:w="2403" w:type="dxa"/>
+          </w:tcPr>
+          <w:p>
+            <w:pPr>
+              <w:rPr>
+                <w:sz w:val="24"/>
+                <w:szCs w:val="28"/>
+                <w:lang w:val="en-US"/>
+              </w:rPr>
+            </w:pPr>
+            <w:r>
+              <w:rPr>
+                <w:sz w:val="24"/>
+                <w:szCs w:val="28"/>
+                <w:lang w:val="en-US"/>
+              </w:rPr>
+              <w:t>Значение параметра больше максимума</w:t>
+            </w:r>
+          </w:p>
+        </w:tc>
+      </w:tr>
+      <w:tr>
+        <w:tc>
+          <w:tcPr>
+            <w:tcW w:w="4106" w:type="dxa"/>
+            <w:vMerge/>
+          </w:tcPr>
+          <w:p>
+            <w:pPr>
+              <w:rPr>
+                <w:sz w:val="24"/>
+                <w:szCs w:val="28"/>
+                <w:lang w:val="en-US"/>
+              </w:rPr>
+            </w:pPr>
+          </w:p>
+        </w:tc>
+        <w:tc>
+          <w:tcPr>
+            <w:tcW w:w="3119" w:type="dxa"/>
+          </w:tcPr>
+          <w:p>
+            <w:pPr>
+              <w:rPr>
+                <w:sz w:val="24"/>
+                <w:szCs w:val="28"/>
+                <w:lang w:val="en-US"/>
+              </w:rPr>
+            </w:pPr>
+            <w:r>
+              <w:rPr>
+                <w:sz w:val="24"/>
+                <w:szCs w:val="28"/>
+                <w:lang w:val="en-US"/>
+              </w:rPr>
+              <w:t>"Имя параметра", 1, 5, 0.5, nameof(Parameter.Value)</w:t>
+            </w:r>
+          </w:p>
+        </w:tc>
+        <w:tc>
+          <w:tcPr>
+            <w:tcW w:w="2403" w:type="dxa"/>
+          </w:tcPr>
+          <w:p>
+            <w:pPr>
+              <w:rPr>
+                <w:sz w:val="24"/>
+                <w:szCs w:val="28"/>
+                <w:lang w:val="en-US"/>
+              </w:rPr>
+            </w:pPr>
+            <w:r>
+              <w:rPr>
+                <w:sz w:val="24"/>
+                <w:szCs w:val="28"/>
+                <w:lang w:val="en-US"/>
+              </w:rPr>
+              <w:t>Значение параметра меньше минимума</w:t>
+            </w:r>
+          </w:p>
+        </w:tc>
+      </w:tr>
+      <w:tr>
+        <w:tc>
+          <w:tcPr>
+            <w:tcW w:w="4106" w:type="dxa"/>
+            <w:vMerge/>
+          </w:tcPr>
+          <w:p>
+            <w:pPr>
+              <w:rPr>
+                <w:sz w:val="24"/>
+                <w:szCs w:val="28"/>
+                <w:lang w:val="en-US"/>
+              </w:rPr>
+            </w:pPr>
+          </w:p>
+        </w:tc>
+        <w:tc>
+          <w:tcPr>
+            <w:tcW w:w="3119" w:type="dxa"/>
+          </w:tcPr>
+          <w:p>
+            <w:pPr>
+              <w:rPr>
+                <w:sz w:val="24"/>
+                <w:szCs w:val="28"/>
+                <w:lang w:val="en-US"/>
+              </w:rPr>
+            </w:pPr>
+            <w:r>
+              <w:rPr>
+                <w:sz w:val="24"/>
+                <w:szCs w:val="28"/>
+                <w:lang w:val="en-US"/>
+              </w:rPr>
+              <w:t>"Имя параметра", 1, 10, double.PositiveInfinity, nameof(Parameter.Value)</w:t>
+            </w:r>
+          </w:p>
+        </w:tc>
+        <w:tc>
+          <w:tcPr>
+            <w:tcW w:w="2403" w:type="dxa"/>
+          </w:tcPr>
+          <w:p>
+            <w:pPr>
+              <w:rPr>
+                <w:sz w:val="24"/>
+                <w:szCs w:val="28"/>
+              </w:rPr>
+            </w:pPr>
+            <w:r>
+              <w:rPr>
+                <w:sz w:val="24"/>
+                <w:szCs w:val="28"/>
+              </w:rPr>
+              <w:t>Негативный тест значения параметра на PositiveInfinity</w:t>
+            </w:r>
+          </w:p>
+        </w:tc>
+      </w:tr>
+      <w:tr>
+        <w:tc>
+          <w:tcPr>
+            <w:tcW w:w="4106" w:type="dxa"/>
+            <w:vMerge/>
+          </w:tcPr>
+          <w:p>
+            <w:pPr>
+              <w:rPr>
+                <w:sz w:val="24"/>
+                <w:szCs w:val="28"/>
+              </w:rPr>
+            </w:pPr>
+          </w:p>
+        </w:tc>
+        <w:tc>
+          <w:tcPr>
+            <w:tcW w:w="3119" w:type="dxa"/>
+          </w:tcPr>
+          <w:p>
+            <w:pPr>
+              <w:rPr>
+                <w:sz w:val="24"/>
+                <w:szCs w:val="28"/>
+                <w:lang w:val="en-US"/>
+              </w:rPr>
+            </w:pPr>
+            <w:r>
+              <w:rPr>
+                <w:sz w:val="24"/>
+                <w:szCs w:val="28"/>
+                <w:lang w:val="en-US"/>
+              </w:rPr>
+              <w:t>"Имя параметра", 1, 10, double.NegativeInfinity, nameof(Parameter.Value)</w:t>
+            </w:r>
+          </w:p>
+        </w:tc>
+        <w:tc>
+          <w:tcPr>
+            <w:tcW w:w="2403" w:type="dxa"/>
+          </w:tcPr>
+          <w:p>
+            <w:pPr>
+              <w:rPr>
+                <w:sz w:val="24"/>
+                <w:szCs w:val="28"/>
+              </w:rPr>
+            </w:pPr>
+            <w:r>
+              <w:rPr>
+                <w:sz w:val="24"/>
+                <w:szCs w:val="28"/>
+              </w:rPr>
+              <w:t>Негативный тест значения параметра на NegativeInfinity</w:t>
+            </w:r>
+          </w:p>
+        </w:tc>
+      </w:tr>
+      <w:tr>
+        <w:tc>
+          <w:tcPr>
+            <w:tcW w:w="4106" w:type="dxa"/>
+            <w:vMerge/>
+          </w:tcPr>
+          <w:p>
+            <w:pPr>
+              <w:rPr>
+                <w:sz w:val="24"/>
+                <w:szCs w:val="28"/>
+              </w:rPr>
+            </w:pPr>
+          </w:p>
+        </w:tc>
+        <w:tc>
+          <w:tcPr>
+            <w:tcW w:w="3119" w:type="dxa"/>
+          </w:tcPr>
+          <w:p>
+            <w:pPr>
+              <w:rPr>
+                <w:sz w:val="24"/>
+                <w:szCs w:val="28"/>
+                <w:lang w:val="en-US"/>
+              </w:rPr>
+            </w:pPr>
+            <w:r>
+              <w:rPr>
+                <w:sz w:val="24"/>
+                <w:szCs w:val="28"/>
+                <w:lang w:val="en-US"/>
+              </w:rPr>
+              <w:t>"Имя параметра", 1, 10, double.NaN, nameof(Parameter.Value)</w:t>
+            </w:r>
+          </w:p>
+        </w:tc>
+        <w:tc>
+          <w:tcPr>
+            <w:tcW w:w="2403" w:type="dxa"/>
+          </w:tcPr>
+          <w:p>
+            <w:pPr>
+              <w:rPr>
+                <w:sz w:val="24"/>
+                <w:szCs w:val="28"/>
+              </w:rPr>
+            </w:pPr>
+            <w:r>
+              <w:rPr>
+                <w:sz w:val="24"/>
+                <w:szCs w:val="28"/>
+              </w:rPr>
+              <w:t>Негативный тест значения параметра на NaN</w:t>
+            </w:r>
+          </w:p>
+        </w:tc>
+      </w:tr>
+      <w:tr>
+        <w:tc>
+          <w:tcPr>
+            <w:tcW w:w="4106" w:type="dxa"/>
+            <w:vMerge/>
+          </w:tcPr>
+          <w:p>
+            <w:pPr>
+              <w:rPr>
+                <w:sz w:val="24"/>
+                <w:szCs w:val="28"/>
+              </w:rPr>
+            </w:pPr>
+          </w:p>
+        </w:tc>
+        <w:tc>
+          <w:tcPr>
+            <w:tcW w:w="3119" w:type="dxa"/>
+          </w:tcPr>
+          <w:p>
+            <w:pPr>
+              <w:rPr>
+                <w:sz w:val="24"/>
+                <w:szCs w:val="28"/>
+              </w:rPr>
+            </w:pPr>
+            <w:r>
+              <w:rPr>
+                <w:sz w:val="24"/>
+                <w:szCs w:val="28"/>
+              </w:rPr>
+              <w:t>"", 1, 10, 6, nameof(Parameter.Name)</w:t>
+            </w:r>
+          </w:p>
+        </w:tc>
+        <w:tc>
+          <w:tcPr>
+            <w:tcW w:w="2403" w:type="dxa"/>
+          </w:tcPr>
+          <w:p>
+            <w:pPr>
+              <w:rPr>
+                <w:sz w:val="24"/>
+                <w:szCs w:val="28"/>
+              </w:rPr>
+            </w:pPr>
+            <w:r>
+              <w:rPr>
+                <w:sz w:val="24"/>
+                <w:szCs w:val="28"/>
+              </w:rPr>
+              <w:t>Негативный тест имени параметра</w:t>
+            </w:r>
+          </w:p>
+        </w:tc>
+      </w:tr>
+    </w:tbl>
+    <w:p>
+      <w:pPr>
+        <w:spacing w:line="720" w:lineRule="auto"/>
+      </w:pPr>
+    </w:p>
+    <w:p>
+      <w:pPr>
+        <w:spacing w:after="0" w:line="360" w:lineRule="auto"/>
+        <w:jc w:val="both"/>
+        <w:rPr>
+          <w:color w:val="C00000"/>
+        </w:rPr>
+      </w:pPr>
     </w:p>
     <w:sectPr>
       <w:type w:val="continuous"/>
@@ -12588,57 +15384,73 @@
 </file>
 
 <file path=word/comments.xml><?xml version="1.0" encoding="utf-8"?>
-<w:comments xmlns:wpc="http://schemas.microsoft.com/office/word/2010/wordprocessingCanvas" xmlns:cx="http://schemas.microsoft.com/office/drawing/2014/chartex" xmlns:cx1="http://schemas.microsoft.com/office/drawing/2015/9/8/chartex" xmlns:cx2="http://schemas.microsoft.com/office/drawing/2015/10/21/chartex" xmlns:cx3="http://schemas.microsoft.com/office/drawing/2016/5/9/chartex" xmlns:cx4="http://schemas.microsoft.com/office/drawing/2016/5/10/chartex" xmlns:cx5="http://schemas.microsoft.com/office/drawing/2016/5/11/chartex" xmlns:cx6="http://schemas.microsoft.com/office/drawing/2016/5/12/chartex" xmlns:cx7="http://schemas.microsoft.com/office/drawing/2016/5/13/chartex" xmlns:cx8="http://schemas.microsoft.com/office/drawing/2016/5/14/chartex" xmlns:mc="http://schemas.openxmlformats.org/markup-compatibility/2006" xmlns:aink="http://schemas.microsoft.com/office/drawing/2016/ink" xmlns:am3d="http://schemas.microsoft.com/office/drawing/2017/model3d" xmlns:o="urn:schemas-microsoft-com:office:office" xmlns:r="http://schemas.openxmlformats.org/officeDocument/2006/relationships" xmlns:m="http://schemas.openxmlformats.org/officeDocument/2006/math" xmlns:v="urn:schemas-microsoft-com:vml" xmlns:wp14="http://schemas.microsoft.com/office/word/2010/wordprocessingDrawing" xmlns:wp="http://schemas.openxmlformats.org/drawingml/2006/wordprocessingDrawing" xmlns:w10="urn:schemas-microsoft-com:office:word" xmlns:w="http://schemas.openxmlformats.org/wordprocessingml/2006/main" xmlns:w14="http://schemas.microsoft.com/office/word/2010/wordml" xmlns:w15="http://schemas.microsoft.com/office/word/2012/wordml" xmlns:w16cex="http://schemas.microsoft.com/office/word/2018/wordml/cex" xmlns:w16cid="http://schemas.microsoft.com/office/word/2016/wordml/cid" xmlns:w16="http://schemas.microsoft.com/office/word/2018/wordml" xmlns:w16se="http://schemas.microsoft.com/office/word/2015/wordml/symex" xmlns:wpg="http://schemas.microsoft.com/office/word/2010/wordprocessingGroup" xmlns:wpi="http://schemas.microsoft.com/office/word/2010/wordprocessingInk" xmlns:wne="http://schemas.microsoft.com/office/word/2006/wordml" xmlns:wps="http://schemas.microsoft.com/office/word/2010/wordprocessingShape" mc:Ignorable="w14 w15 w16se w16cid w16 w16cex wp14">
+<w:comments xmlns:wpc="http://schemas.microsoft.com/office/word/2010/wordprocessingCanvas" xmlns:cx="http://schemas.microsoft.com/office/drawing/2014/chartex" xmlns:cx1="http://schemas.microsoft.com/office/drawing/2015/9/8/chartex" xmlns:mc="http://schemas.openxmlformats.org/markup-compatibility/2006" xmlns:o="urn:schemas-microsoft-com:office:office" xmlns:r="http://schemas.openxmlformats.org/officeDocument/2006/relationships" xmlns:m="http://schemas.openxmlformats.org/officeDocument/2006/math" xmlns:v="urn:schemas-microsoft-com:vml" xmlns:wp14="http://schemas.microsoft.com/office/word/2010/wordprocessingDrawing" xmlns:wp="http://schemas.openxmlformats.org/drawingml/2006/wordprocessingDrawing" xmlns:w10="urn:schemas-microsoft-com:office:word" xmlns:w="http://schemas.openxmlformats.org/wordprocessingml/2006/main" xmlns:w14="http://schemas.microsoft.com/office/word/2010/wordml" xmlns:w15="http://schemas.microsoft.com/office/word/2012/wordml" xmlns:w16se="http://schemas.microsoft.com/office/word/2015/wordml/symex" xmlns:wpg="http://schemas.microsoft.com/office/word/2010/wordprocessingGroup" xmlns:wpi="http://schemas.microsoft.com/office/word/2010/wordprocessingInk" xmlns:wne="http://schemas.microsoft.com/office/word/2006/wordml" xmlns:wps="http://schemas.microsoft.com/office/word/2010/wordprocessingShape" mc:Ignorable="w14 w15 w16se wp14">
   <w:comment w:id="9" w:author="AAK" w:date="2021-04-06T18:37:00Z" w:initials="A">
     <w:p>
       <w:pPr>
-        <w:pStyle w:val="CommentText"/>
-      </w:pPr>
-      <w:r>
-        <w:rPr>
-          <w:rStyle w:val="CommentReference"/>
+        <w:pStyle w:val="af1"/>
+      </w:pPr>
+      <w:r>
+        <w:rPr>
+          <w:rStyle w:val="af0"/>
         </w:rPr>
         <w:annotationRef/>
       </w:r>
     </w:p>
   </w:comment>
-  <w:comment w:id="11" w:author="AAK" w:date="2021-04-06T18:37:00Z" w:initials="A">
-    <w:p>
-      <w:pPr>
-        <w:pStyle w:val="CommentText"/>
-      </w:pPr>
-      <w:r>
-        <w:rPr>
-          <w:rStyle w:val="CommentReference"/>
+  <w:comment w:id="13" w:author="AAK" w:date="2021-04-06T18:37:00Z" w:initials="A">
+    <w:p>
+      <w:pPr>
+        <w:pStyle w:val="af1"/>
+      </w:pPr>
+      <w:r>
+        <w:rPr>
+          <w:rStyle w:val="af0"/>
         </w:rPr>
         <w:annotationRef/>
       </w:r>
     </w:p>
   </w:comment>
-  <w:comment w:id="16" w:author="AAK" w:date="2021-04-06T18:38:00Z" w:initials="A">
-    <w:p>
-      <w:pPr>
-        <w:pStyle w:val="CommentText"/>
-      </w:pPr>
-      <w:r>
-        <w:rPr>
-          <w:rStyle w:val="CommentReference"/>
+  <w:comment w:id="15" w:author="AAK" w:date="2021-04-06T18:38:00Z" w:initials="A">
+    <w:p>
+      <w:pPr>
+        <w:pStyle w:val="af1"/>
+      </w:pPr>
+      <w:r>
+        <w:rPr>
+          <w:rStyle w:val="af0"/>
         </w:rPr>
         <w:annotationRef/>
       </w:r>
       <w:r>
         <w:t>Кто кого композирует.</w:t>
+      </w:r>
+    </w:p>
+  </w:comment>
+  <w:comment w:id="16" w:author="Nomad" w:date="2021-04-07T14:28:00Z" w:initials="N">
+    <w:p>
+      <w:pPr>
+        <w:pStyle w:val="af1"/>
+      </w:pPr>
+      <w:r>
+        <w:rPr>
+          <w:rStyle w:val="af0"/>
+        </w:rPr>
+        <w:annotationRef/>
+      </w:r>
+      <w:r>
+        <w:t>Исправлено</w:t>
       </w:r>
     </w:p>
   </w:comment>
   <w:comment w:id="21" w:author="AAK" w:date="2021-04-06T18:39:00Z" w:initials="A">
     <w:p>
       <w:pPr>
-        <w:pStyle w:val="CommentText"/>
-      </w:pPr>
-      <w:r>
-        <w:rPr>
-          <w:rStyle w:val="CommentReference"/>
+        <w:pStyle w:val="af1"/>
+      </w:pPr>
+      <w:r>
+        <w:rPr>
+          <w:rStyle w:val="af0"/>
         </w:rPr>
         <w:annotationRef/>
       </w:r>
@@ -12647,60 +15459,83 @@
       </w:r>
     </w:p>
   </w:comment>
-  <w:comment w:id="23" w:author="AAK" w:date="2021-04-06T18:40:00Z" w:initials="A">
-    <w:p>
-      <w:pPr>
-        <w:pStyle w:val="CommentText"/>
-      </w:pPr>
-      <w:r>
-        <w:rPr>
-          <w:rStyle w:val="CommentReference"/>
+  <w:comment w:id="22" w:author="Nomad" w:date="2021-04-07T14:36:00Z" w:initials="N">
+    <w:p>
+      <w:pPr>
+        <w:pStyle w:val="af1"/>
+      </w:pPr>
+      <w:r>
+        <w:rPr>
+          <w:rStyle w:val="af0"/>
         </w:rPr>
         <w:annotationRef/>
       </w:r>
       <w:r>
-        <w:t>Добавить передаваемые аргументы.</w:t>
+        <w:t>Добавлено</w:t>
       </w:r>
     </w:p>
   </w:comment>
-  <w:comment w:id="24" w:author="AAK" w:date="2021-04-06T18:40:00Z" w:initials="A">
-    <w:p>
-      <w:pPr>
-        <w:pStyle w:val="CommentText"/>
-      </w:pPr>
-      <w:r>
-        <w:rPr>
-          <w:rStyle w:val="CommentReference"/>
+  <w:comment w:id="25" w:author="AAK" w:date="2021-04-06T18:40:00Z" w:initials="A">
+    <w:p>
+      <w:pPr>
+        <w:pStyle w:val="af1"/>
+      </w:pPr>
+      <w:r>
+        <w:rPr>
+          <w:rStyle w:val="af0"/>
         </w:rPr>
         <w:annotationRef/>
       </w:r>
     </w:p>
   </w:comment>
-  <w:comment w:id="27" w:author="AAK" w:date="2021-04-06T18:44:00Z" w:initials="A">
-    <w:p>
-      <w:pPr>
-        <w:pStyle w:val="CommentText"/>
-      </w:pPr>
-      <w:r>
-        <w:rPr>
-          <w:rStyle w:val="CommentReference"/>
+  <w:comment w:id="29" w:author="AAK" w:date="2021-04-06T18:44:00Z" w:initials="A">
+    <w:p>
+      <w:pPr>
+        <w:pStyle w:val="af1"/>
+      </w:pPr>
+      <w:r>
+        <w:rPr>
+          <w:rStyle w:val="af0"/>
         </w:rPr>
         <w:annotationRef/>
       </w:r>
+    </w:p>
+  </w:comment>
+  <w:comment w:id="30" w:author="Nomad" w:date="2021-04-08T10:55:00Z" w:initials="N">
+    <w:p>
+      <w:pPr>
+        <w:pStyle w:val="af1"/>
+      </w:pPr>
+      <w:r>
+        <w:rPr>
+          <w:rStyle w:val="af0"/>
+        </w:rPr>
+        <w:annotationRef/>
+      </w:r>
+      <w:r>
+        <w:t>Исправлено</w:t>
+      </w:r>
+    </w:p>
+    <w:p>
+      <w:pPr>
+        <w:pStyle w:val="af1"/>
+      </w:pPr>
     </w:p>
   </w:comment>
 </w:comments>
 </file>
 
 <file path=word/commentsExtended.xml><?xml version="1.0" encoding="utf-8"?>
-<w15:commentsEx xmlns:wpc="http://schemas.microsoft.com/office/word/2010/wordprocessingCanvas" xmlns:cx="http://schemas.microsoft.com/office/drawing/2014/chartex" xmlns:cx1="http://schemas.microsoft.com/office/drawing/2015/9/8/chartex" xmlns:cx2="http://schemas.microsoft.com/office/drawing/2015/10/21/chartex" xmlns:cx3="http://schemas.microsoft.com/office/drawing/2016/5/9/chartex" xmlns:cx4="http://schemas.microsoft.com/office/drawing/2016/5/10/chartex" xmlns:cx5="http://schemas.microsoft.com/office/drawing/2016/5/11/chartex" xmlns:cx6="http://schemas.microsoft.com/office/drawing/2016/5/12/chartex" xmlns:cx7="http://schemas.microsoft.com/office/drawing/2016/5/13/chartex" xmlns:cx8="http://schemas.microsoft.com/office/drawing/2016/5/14/chartex" xmlns:mc="http://schemas.openxmlformats.org/markup-compatibility/2006" xmlns:aink="http://schemas.microsoft.com/office/drawing/2016/ink" xmlns:am3d="http://schemas.microsoft.com/office/drawing/2017/model3d" xmlns:o="urn:schemas-microsoft-com:office:office" xmlns:r="http://schemas.openxmlformats.org/officeDocument/2006/relationships" xmlns:m="http://schemas.openxmlformats.org/officeDocument/2006/math" xmlns:v="urn:schemas-microsoft-com:vml" xmlns:wp14="http://schemas.microsoft.com/office/word/2010/wordprocessingDrawing" xmlns:wp="http://schemas.openxmlformats.org/drawingml/2006/wordprocessingDrawing" xmlns:w10="urn:schemas-microsoft-com:office:word" xmlns:w="http://schemas.openxmlformats.org/wordprocessingml/2006/main" xmlns:w14="http://schemas.microsoft.com/office/word/2010/wordml" xmlns:w15="http://schemas.microsoft.com/office/word/2012/wordml" xmlns:w16cex="http://schemas.microsoft.com/office/word/2018/wordml/cex" xmlns:w16cid="http://schemas.microsoft.com/office/word/2016/wordml/cid" xmlns:w16="http://schemas.microsoft.com/office/word/2018/wordml" xmlns:w16se="http://schemas.microsoft.com/office/word/2015/wordml/symex" xmlns:wpg="http://schemas.microsoft.com/office/word/2010/wordprocessingGroup" xmlns:wpi="http://schemas.microsoft.com/office/word/2010/wordprocessingInk" xmlns:wne="http://schemas.microsoft.com/office/word/2006/wordml" xmlns:wps="http://schemas.microsoft.com/office/word/2010/wordprocessingShape" mc:Ignorable="w14 w15 w16se w16cid w16 w16cex wp14">
+<w15:commentsEx xmlns:wpc="http://schemas.microsoft.com/office/word/2010/wordprocessingCanvas" xmlns:cx="http://schemas.microsoft.com/office/drawing/2014/chartex" xmlns:cx1="http://schemas.microsoft.com/office/drawing/2015/9/8/chartex" xmlns:mc="http://schemas.openxmlformats.org/markup-compatibility/2006" xmlns:o="urn:schemas-microsoft-com:office:office" xmlns:r="http://schemas.openxmlformats.org/officeDocument/2006/relationships" xmlns:m="http://schemas.openxmlformats.org/officeDocument/2006/math" xmlns:v="urn:schemas-microsoft-com:vml" xmlns:wp14="http://schemas.microsoft.com/office/word/2010/wordprocessingDrawing" xmlns:wp="http://schemas.openxmlformats.org/drawingml/2006/wordprocessingDrawing" xmlns:w10="urn:schemas-microsoft-com:office:word" xmlns:w="http://schemas.openxmlformats.org/wordprocessingml/2006/main" xmlns:w14="http://schemas.microsoft.com/office/word/2010/wordml" xmlns:w15="http://schemas.microsoft.com/office/word/2012/wordml" xmlns:w16se="http://schemas.microsoft.com/office/word/2015/wordml/symex" xmlns:wpg="http://schemas.microsoft.com/office/word/2010/wordprocessingGroup" xmlns:wpi="http://schemas.microsoft.com/office/word/2010/wordprocessingInk" xmlns:wne="http://schemas.microsoft.com/office/word/2006/wordml" xmlns:wps="http://schemas.microsoft.com/office/word/2010/wordprocessingShape" mc:Ignorable="w14 w15 w16se wp14">
   <w15:commentEx w15:paraId="62EA8D5A" w15:done="0"/>
   <w15:commentEx w15:paraId="765487DF" w15:done="0"/>
   <w15:commentEx w15:paraId="42AECEBE" w15:done="0"/>
+  <w15:commentEx w15:paraId="1498ADF9" w15:paraIdParent="42AECEBE" w15:done="0"/>
   <w15:commentEx w15:paraId="18716F9C" w15:done="0"/>
-  <w15:commentEx w15:paraId="2DD9B5A1" w15:done="0"/>
+  <w15:commentEx w15:paraId="48D67D10" w15:paraIdParent="18716F9C" w15:done="0"/>
   <w15:commentEx w15:paraId="3B3E3702" w15:done="0"/>
   <w15:commentEx w15:paraId="5E15A871" w15:done="0"/>
+  <w15:commentEx w15:paraId="3090406A" w15:paraIdParent="5E15A871" w15:done="0"/>
 </w15:commentsEx>
 </file>
 
@@ -12729,7 +15564,7 @@
 </file>
 
 <file path=word/endnotes.xml><?xml version="1.0" encoding="utf-8"?>
-<w:endnotes xmlns:wpc="http://schemas.microsoft.com/office/word/2010/wordprocessingCanvas" xmlns:cx="http://schemas.microsoft.com/office/drawing/2014/chartex" xmlns:cx1="http://schemas.microsoft.com/office/drawing/2015/9/8/chartex" xmlns:cx2="http://schemas.microsoft.com/office/drawing/2015/10/21/chartex" xmlns:cx3="http://schemas.microsoft.com/office/drawing/2016/5/9/chartex" xmlns:cx4="http://schemas.microsoft.com/office/drawing/2016/5/10/chartex" xmlns:cx5="http://schemas.microsoft.com/office/drawing/2016/5/11/chartex" xmlns:cx6="http://schemas.microsoft.com/office/drawing/2016/5/12/chartex" xmlns:cx7="http://schemas.microsoft.com/office/drawing/2016/5/13/chartex" xmlns:cx8="http://schemas.microsoft.com/office/drawing/2016/5/14/chartex" xmlns:mc="http://schemas.openxmlformats.org/markup-compatibility/2006" xmlns:aink="http://schemas.microsoft.com/office/drawing/2016/ink" xmlns:am3d="http://schemas.microsoft.com/office/drawing/2017/model3d" xmlns:o="urn:schemas-microsoft-com:office:office" xmlns:r="http://schemas.openxmlformats.org/officeDocument/2006/relationships" xmlns:m="http://schemas.openxmlformats.org/officeDocument/2006/math" xmlns:v="urn:schemas-microsoft-com:vml" xmlns:wp14="http://schemas.microsoft.com/office/word/2010/wordprocessingDrawing" xmlns:wp="http://schemas.openxmlformats.org/drawingml/2006/wordprocessingDrawing" xmlns:w10="urn:schemas-microsoft-com:office:word" xmlns:w="http://schemas.openxmlformats.org/wordprocessingml/2006/main" xmlns:w14="http://schemas.microsoft.com/office/word/2010/wordml" xmlns:w15="http://schemas.microsoft.com/office/word/2012/wordml" xmlns:w16cex="http://schemas.microsoft.com/office/word/2018/wordml/cex" xmlns:w16cid="http://schemas.microsoft.com/office/word/2016/wordml/cid" xmlns:w16="http://schemas.microsoft.com/office/word/2018/wordml" xmlns:w16se="http://schemas.microsoft.com/office/word/2015/wordml/symex" xmlns:wpg="http://schemas.microsoft.com/office/word/2010/wordprocessingGroup" xmlns:wpi="http://schemas.microsoft.com/office/word/2010/wordprocessingInk" xmlns:wne="http://schemas.microsoft.com/office/word/2006/wordml" xmlns:wps="http://schemas.microsoft.com/office/word/2010/wordprocessingShape" mc:Ignorable="w14 w15 w16se w16cid w16 w16cex wp14">
+<w:endnotes xmlns:wpc="http://schemas.microsoft.com/office/word/2010/wordprocessingCanvas" xmlns:cx="http://schemas.microsoft.com/office/drawing/2014/chartex" xmlns:cx1="http://schemas.microsoft.com/office/drawing/2015/9/8/chartex" xmlns:mc="http://schemas.openxmlformats.org/markup-compatibility/2006" xmlns:o="urn:schemas-microsoft-com:office:office" xmlns:r="http://schemas.openxmlformats.org/officeDocument/2006/relationships" xmlns:m="http://schemas.openxmlformats.org/officeDocument/2006/math" xmlns:v="urn:schemas-microsoft-com:vml" xmlns:wp14="http://schemas.microsoft.com/office/word/2010/wordprocessingDrawing" xmlns:wp="http://schemas.openxmlformats.org/drawingml/2006/wordprocessingDrawing" xmlns:w10="urn:schemas-microsoft-com:office:word" xmlns:w="http://schemas.openxmlformats.org/wordprocessingml/2006/main" xmlns:w14="http://schemas.microsoft.com/office/word/2010/wordml" xmlns:w15="http://schemas.microsoft.com/office/word/2012/wordml" xmlns:w16se="http://schemas.microsoft.com/office/word/2015/wordml/symex" xmlns:wpg="http://schemas.microsoft.com/office/word/2010/wordprocessingGroup" xmlns:wpi="http://schemas.microsoft.com/office/word/2010/wordprocessingInk" xmlns:wne="http://schemas.microsoft.com/office/word/2006/wordml" xmlns:wps="http://schemas.microsoft.com/office/word/2010/wordprocessingShape" mc:Ignorable="w14 w15 w16se wp14">
   <w:endnote w:type="separator" w:id="-1">
     <w:p>
       <w:pPr>
@@ -12754,7 +15589,7 @@
 </file>
 
 <file path=word/footnotes.xml><?xml version="1.0" encoding="utf-8"?>
-<w:footnotes xmlns:wpc="http://schemas.microsoft.com/office/word/2010/wordprocessingCanvas" xmlns:cx="http://schemas.microsoft.com/office/drawing/2014/chartex" xmlns:cx1="http://schemas.microsoft.com/office/drawing/2015/9/8/chartex" xmlns:cx2="http://schemas.microsoft.com/office/drawing/2015/10/21/chartex" xmlns:cx3="http://schemas.microsoft.com/office/drawing/2016/5/9/chartex" xmlns:cx4="http://schemas.microsoft.com/office/drawing/2016/5/10/chartex" xmlns:cx5="http://schemas.microsoft.com/office/drawing/2016/5/11/chartex" xmlns:cx6="http://schemas.microsoft.com/office/drawing/2016/5/12/chartex" xmlns:cx7="http://schemas.microsoft.com/office/drawing/2016/5/13/chartex" xmlns:cx8="http://schemas.microsoft.com/office/drawing/2016/5/14/chartex" xmlns:mc="http://schemas.openxmlformats.org/markup-compatibility/2006" xmlns:aink="http://schemas.microsoft.com/office/drawing/2016/ink" xmlns:am3d="http://schemas.microsoft.com/office/drawing/2017/model3d" xmlns:o="urn:schemas-microsoft-com:office:office" xmlns:r="http://schemas.openxmlformats.org/officeDocument/2006/relationships" xmlns:m="http://schemas.openxmlformats.org/officeDocument/2006/math" xmlns:v="urn:schemas-microsoft-com:vml" xmlns:wp14="http://schemas.microsoft.com/office/word/2010/wordprocessingDrawing" xmlns:wp="http://schemas.openxmlformats.org/drawingml/2006/wordprocessingDrawing" xmlns:w10="urn:schemas-microsoft-com:office:word" xmlns:w="http://schemas.openxmlformats.org/wordprocessingml/2006/main" xmlns:w14="http://schemas.microsoft.com/office/word/2010/wordml" xmlns:w15="http://schemas.microsoft.com/office/word/2012/wordml" xmlns:w16cex="http://schemas.microsoft.com/office/word/2018/wordml/cex" xmlns:w16cid="http://schemas.microsoft.com/office/word/2016/wordml/cid" xmlns:w16="http://schemas.microsoft.com/office/word/2018/wordml" xmlns:w16se="http://schemas.microsoft.com/office/word/2015/wordml/symex" xmlns:wpg="http://schemas.microsoft.com/office/word/2010/wordprocessingGroup" xmlns:wpi="http://schemas.microsoft.com/office/word/2010/wordprocessingInk" xmlns:wne="http://schemas.microsoft.com/office/word/2006/wordml" xmlns:wps="http://schemas.microsoft.com/office/word/2010/wordprocessingShape" mc:Ignorable="w14 w15 w16se w16cid w16 w16cex wp14">
+<w:footnotes xmlns:wpc="http://schemas.microsoft.com/office/word/2010/wordprocessingCanvas" xmlns:cx="http://schemas.microsoft.com/office/drawing/2014/chartex" xmlns:cx1="http://schemas.microsoft.com/office/drawing/2015/9/8/chartex" xmlns:mc="http://schemas.openxmlformats.org/markup-compatibility/2006" xmlns:o="urn:schemas-microsoft-com:office:office" xmlns:r="http://schemas.openxmlformats.org/officeDocument/2006/relationships" xmlns:m="http://schemas.openxmlformats.org/officeDocument/2006/math" xmlns:v="urn:schemas-microsoft-com:vml" xmlns:wp14="http://schemas.microsoft.com/office/word/2010/wordprocessingDrawing" xmlns:wp="http://schemas.openxmlformats.org/drawingml/2006/wordprocessingDrawing" xmlns:w10="urn:schemas-microsoft-com:office:word" xmlns:w="http://schemas.openxmlformats.org/wordprocessingml/2006/main" xmlns:w14="http://schemas.microsoft.com/office/word/2010/wordml" xmlns:w15="http://schemas.microsoft.com/office/word/2012/wordml" xmlns:w16se="http://schemas.microsoft.com/office/word/2015/wordml/symex" xmlns:wpg="http://schemas.microsoft.com/office/word/2010/wordprocessingGroup" xmlns:wpi="http://schemas.microsoft.com/office/word/2010/wordprocessingInk" xmlns:wne="http://schemas.microsoft.com/office/word/2006/wordml" xmlns:wps="http://schemas.microsoft.com/office/word/2010/wordprocessingShape" mc:Ignorable="w14 w15 w16se wp14">
   <w:footnote w:type="separator" w:id="-1">
     <w:p>
       <w:pPr>
@@ -12779,7 +15614,7 @@
 </file>
 
 <file path=word/header1.xml><?xml version="1.0" encoding="utf-8"?>
-<w:hdr xmlns:wpc="http://schemas.microsoft.com/office/word/2010/wordprocessingCanvas" xmlns:cx="http://schemas.microsoft.com/office/drawing/2014/chartex" xmlns:cx1="http://schemas.microsoft.com/office/drawing/2015/9/8/chartex" xmlns:cx2="http://schemas.microsoft.com/office/drawing/2015/10/21/chartex" xmlns:cx3="http://schemas.microsoft.com/office/drawing/2016/5/9/chartex" xmlns:cx4="http://schemas.microsoft.com/office/drawing/2016/5/10/chartex" xmlns:cx5="http://schemas.microsoft.com/office/drawing/2016/5/11/chartex" xmlns:cx6="http://schemas.microsoft.com/office/drawing/2016/5/12/chartex" xmlns:cx7="http://schemas.microsoft.com/office/drawing/2016/5/13/chartex" xmlns:cx8="http://schemas.microsoft.com/office/drawing/2016/5/14/chartex" xmlns:mc="http://schemas.openxmlformats.org/markup-compatibility/2006" xmlns:aink="http://schemas.microsoft.com/office/drawing/2016/ink" xmlns:am3d="http://schemas.microsoft.com/office/drawing/2017/model3d" xmlns:o="urn:schemas-microsoft-com:office:office" xmlns:r="http://schemas.openxmlformats.org/officeDocument/2006/relationships" xmlns:m="http://schemas.openxmlformats.org/officeDocument/2006/math" xmlns:v="urn:schemas-microsoft-com:vml" xmlns:wp14="http://schemas.microsoft.com/office/word/2010/wordprocessingDrawing" xmlns:wp="http://schemas.openxmlformats.org/drawingml/2006/wordprocessingDrawing" xmlns:w10="urn:schemas-microsoft-com:office:word" xmlns:w="http://schemas.openxmlformats.org/wordprocessingml/2006/main" xmlns:w14="http://schemas.microsoft.com/office/word/2010/wordml" xmlns:w15="http://schemas.microsoft.com/office/word/2012/wordml" xmlns:w16cex="http://schemas.microsoft.com/office/word/2018/wordml/cex" xmlns:w16cid="http://schemas.microsoft.com/office/word/2016/wordml/cid" xmlns:w16="http://schemas.microsoft.com/office/word/2018/wordml" xmlns:w16se="http://schemas.microsoft.com/office/word/2015/wordml/symex" xmlns:wpg="http://schemas.microsoft.com/office/word/2010/wordprocessingGroup" xmlns:wpi="http://schemas.microsoft.com/office/word/2010/wordprocessingInk" xmlns:wne="http://schemas.microsoft.com/office/word/2006/wordml" xmlns:wps="http://schemas.microsoft.com/office/word/2010/wordprocessingShape" mc:Ignorable="w14 w15 w16se w16cid w16 w16cex wp14">
+<w:hdr xmlns:wpc="http://schemas.microsoft.com/office/word/2010/wordprocessingCanvas" xmlns:cx="http://schemas.microsoft.com/office/drawing/2014/chartex" xmlns:cx1="http://schemas.microsoft.com/office/drawing/2015/9/8/chartex" xmlns:mc="http://schemas.openxmlformats.org/markup-compatibility/2006" xmlns:o="urn:schemas-microsoft-com:office:office" xmlns:r="http://schemas.openxmlformats.org/officeDocument/2006/relationships" xmlns:m="http://schemas.openxmlformats.org/officeDocument/2006/math" xmlns:v="urn:schemas-microsoft-com:vml" xmlns:wp14="http://schemas.microsoft.com/office/word/2010/wordprocessingDrawing" xmlns:wp="http://schemas.openxmlformats.org/drawingml/2006/wordprocessingDrawing" xmlns:w10="urn:schemas-microsoft-com:office:word" xmlns:w="http://schemas.openxmlformats.org/wordprocessingml/2006/main" xmlns:w14="http://schemas.microsoft.com/office/word/2010/wordml" xmlns:w15="http://schemas.microsoft.com/office/word/2012/wordml" xmlns:w16se="http://schemas.microsoft.com/office/word/2015/wordml/symex" xmlns:wpg="http://schemas.microsoft.com/office/word/2010/wordprocessingGroup" xmlns:wpi="http://schemas.microsoft.com/office/word/2010/wordprocessingInk" xmlns:wne="http://schemas.microsoft.com/office/word/2006/wordml" xmlns:wps="http://schemas.microsoft.com/office/word/2010/wordprocessingShape" mc:Ignorable="w14 w15 w16se wp14">
   <w:sdt>
     <w:sdtPr>
       <w:id w:val="276293225"/>
@@ -12788,11 +15623,10 @@
         <w:docPartUnique/>
       </w:docPartObj>
     </w:sdtPr>
-    <w:sdtEndPr/>
     <w:sdtContent>
       <w:p>
         <w:pPr>
-          <w:pStyle w:val="Header"/>
+          <w:pStyle w:val="a5"/>
           <w:jc w:val="center"/>
         </w:pPr>
         <w:r>
@@ -12808,7 +15642,7 @@
           <w:rPr>
             <w:noProof/>
           </w:rPr>
-          <w:t>21</w:t>
+          <w:t>22</w:t>
         </w:r>
         <w:r>
           <w:fldChar w:fldCharType="end"/>
@@ -12818,7 +15652,7 @@
   </w:sdt>
   <w:p>
     <w:pPr>
-      <w:pStyle w:val="Header"/>
+      <w:pStyle w:val="a5"/>
       <w:jc w:val="center"/>
     </w:pPr>
   </w:p>
@@ -12826,7 +15660,7 @@
 </file>
 
 <file path=word/numbering.xml><?xml version="1.0" encoding="utf-8"?>
-<w:numbering xmlns:wpc="http://schemas.microsoft.com/office/word/2010/wordprocessingCanvas" xmlns:cx="http://schemas.microsoft.com/office/drawing/2014/chartex" xmlns:cx1="http://schemas.microsoft.com/office/drawing/2015/9/8/chartex" xmlns:cx2="http://schemas.microsoft.com/office/drawing/2015/10/21/chartex" xmlns:cx3="http://schemas.microsoft.com/office/drawing/2016/5/9/chartex" xmlns:cx4="http://schemas.microsoft.com/office/drawing/2016/5/10/chartex" xmlns:cx5="http://schemas.microsoft.com/office/drawing/2016/5/11/chartex" xmlns:cx6="http://schemas.microsoft.com/office/drawing/2016/5/12/chartex" xmlns:cx7="http://schemas.microsoft.com/office/drawing/2016/5/13/chartex" xmlns:cx8="http://schemas.microsoft.com/office/drawing/2016/5/14/chartex" xmlns:mc="http://schemas.openxmlformats.org/markup-compatibility/2006" xmlns:aink="http://schemas.microsoft.com/office/drawing/2016/ink" xmlns:am3d="http://schemas.microsoft.com/office/drawing/2017/model3d" xmlns:o="urn:schemas-microsoft-com:office:office" xmlns:r="http://schemas.openxmlformats.org/officeDocument/2006/relationships" xmlns:m="http://schemas.openxmlformats.org/officeDocument/2006/math" xmlns:v="urn:schemas-microsoft-com:vml" xmlns:wp14="http://schemas.microsoft.com/office/word/2010/wordprocessingDrawing" xmlns:wp="http://schemas.openxmlformats.org/drawingml/2006/wordprocessingDrawing" xmlns:w10="urn:schemas-microsoft-com:office:word" xmlns:w="http://schemas.openxmlformats.org/wordprocessingml/2006/main" xmlns:w14="http://schemas.microsoft.com/office/word/2010/wordml" xmlns:w15="http://schemas.microsoft.com/office/word/2012/wordml" xmlns:w16cex="http://schemas.microsoft.com/office/word/2018/wordml/cex" xmlns:w16cid="http://schemas.microsoft.com/office/word/2016/wordml/cid" xmlns:w16="http://schemas.microsoft.com/office/word/2018/wordml" xmlns:w16se="http://schemas.microsoft.com/office/word/2015/wordml/symex" xmlns:wpg="http://schemas.microsoft.com/office/word/2010/wordprocessingGroup" xmlns:wpi="http://schemas.microsoft.com/office/word/2010/wordprocessingInk" xmlns:wne="http://schemas.microsoft.com/office/word/2006/wordml" xmlns:wps="http://schemas.microsoft.com/office/word/2010/wordprocessingShape" mc:Ignorable="w14 w15 w16se w16cid w16 w16cex wp14">
+<w:numbering xmlns:wpc="http://schemas.microsoft.com/office/word/2010/wordprocessingCanvas" xmlns:cx="http://schemas.microsoft.com/office/drawing/2014/chartex" xmlns:cx1="http://schemas.microsoft.com/office/drawing/2015/9/8/chartex" xmlns:mc="http://schemas.openxmlformats.org/markup-compatibility/2006" xmlns:o="urn:schemas-microsoft-com:office:office" xmlns:r="http://schemas.openxmlformats.org/officeDocument/2006/relationships" xmlns:m="http://schemas.openxmlformats.org/officeDocument/2006/math" xmlns:v="urn:schemas-microsoft-com:vml" xmlns:wp14="http://schemas.microsoft.com/office/word/2010/wordprocessingDrawing" xmlns:wp="http://schemas.openxmlformats.org/drawingml/2006/wordprocessingDrawing" xmlns:w10="urn:schemas-microsoft-com:office:word" xmlns:w="http://schemas.openxmlformats.org/wordprocessingml/2006/main" xmlns:w14="http://schemas.microsoft.com/office/word/2010/wordml" xmlns:w15="http://schemas.microsoft.com/office/word/2012/wordml" xmlns:w16se="http://schemas.microsoft.com/office/word/2015/wordml/symex" xmlns:wpg="http://schemas.microsoft.com/office/word/2010/wordprocessingGroup" xmlns:wpi="http://schemas.microsoft.com/office/word/2010/wordprocessingInk" xmlns:wne="http://schemas.microsoft.com/office/word/2006/wordml" xmlns:wps="http://schemas.microsoft.com/office/word/2010/wordprocessingShape" mc:Ignorable="w14 w15 w16se wp14">
   <w:abstractNum w:abstractNumId="0" w15:restartNumberingAfterBreak="0">
     <w:nsid w:val="031D2D45"/>
     <w:multiLevelType w:val="multilevel"/>
@@ -15214,15 +18048,18 @@
 </file>
 
 <file path=word/people.xml><?xml version="1.0" encoding="utf-8"?>
-<w15:people xmlns:wpc="http://schemas.microsoft.com/office/word/2010/wordprocessingCanvas" xmlns:cx="http://schemas.microsoft.com/office/drawing/2014/chartex" xmlns:cx1="http://schemas.microsoft.com/office/drawing/2015/9/8/chartex" xmlns:cx2="http://schemas.microsoft.com/office/drawing/2015/10/21/chartex" xmlns:cx3="http://schemas.microsoft.com/office/drawing/2016/5/9/chartex" xmlns:cx4="http://schemas.microsoft.com/office/drawing/2016/5/10/chartex" xmlns:cx5="http://schemas.microsoft.com/office/drawing/2016/5/11/chartex" xmlns:cx6="http://schemas.microsoft.com/office/drawing/2016/5/12/chartex" xmlns:cx7="http://schemas.microsoft.com/office/drawing/2016/5/13/chartex" xmlns:cx8="http://schemas.microsoft.com/office/drawing/2016/5/14/chartex" xmlns:mc="http://schemas.openxmlformats.org/markup-compatibility/2006" xmlns:aink="http://schemas.microsoft.com/office/drawing/2016/ink" xmlns:am3d="http://schemas.microsoft.com/office/drawing/2017/model3d" xmlns:o="urn:schemas-microsoft-com:office:office" xmlns:r="http://schemas.openxmlformats.org/officeDocument/2006/relationships" xmlns:m="http://schemas.openxmlformats.org/officeDocument/2006/math" xmlns:v="urn:schemas-microsoft-com:vml" xmlns:wp14="http://schemas.microsoft.com/office/word/2010/wordprocessingDrawing" xmlns:wp="http://schemas.openxmlformats.org/drawingml/2006/wordprocessingDrawing" xmlns:w10="urn:schemas-microsoft-com:office:word" xmlns:w="http://schemas.openxmlformats.org/wordprocessingml/2006/main" xmlns:w14="http://schemas.microsoft.com/office/word/2010/wordml" xmlns:w15="http://schemas.microsoft.com/office/word/2012/wordml" xmlns:w16cex="http://schemas.microsoft.com/office/word/2018/wordml/cex" xmlns:w16cid="http://schemas.microsoft.com/office/word/2016/wordml/cid" xmlns:w16="http://schemas.microsoft.com/office/word/2018/wordml" xmlns:w16se="http://schemas.microsoft.com/office/word/2015/wordml/symex" xmlns:wpg="http://schemas.microsoft.com/office/word/2010/wordprocessingGroup" xmlns:wpi="http://schemas.microsoft.com/office/word/2010/wordprocessingInk" xmlns:wne="http://schemas.microsoft.com/office/word/2006/wordml" xmlns:wps="http://schemas.microsoft.com/office/word/2010/wordprocessingShape" mc:Ignorable="w14 w15 w16se w16cid w16 w16cex wp14">
+<w15:people xmlns:wpc="http://schemas.microsoft.com/office/word/2010/wordprocessingCanvas" xmlns:cx="http://schemas.microsoft.com/office/drawing/2014/chartex" xmlns:cx1="http://schemas.microsoft.com/office/drawing/2015/9/8/chartex" xmlns:mc="http://schemas.openxmlformats.org/markup-compatibility/2006" xmlns:o="urn:schemas-microsoft-com:office:office" xmlns:r="http://schemas.openxmlformats.org/officeDocument/2006/relationships" xmlns:m="http://schemas.openxmlformats.org/officeDocument/2006/math" xmlns:v="urn:schemas-microsoft-com:vml" xmlns:wp14="http://schemas.microsoft.com/office/word/2010/wordprocessingDrawing" xmlns:wp="http://schemas.openxmlformats.org/drawingml/2006/wordprocessingDrawing" xmlns:w10="urn:schemas-microsoft-com:office:word" xmlns:w="http://schemas.openxmlformats.org/wordprocessingml/2006/main" xmlns:w14="http://schemas.microsoft.com/office/word/2010/wordml" xmlns:w15="http://schemas.microsoft.com/office/word/2012/wordml" xmlns:w16se="http://schemas.microsoft.com/office/word/2015/wordml/symex" xmlns:wpg="http://schemas.microsoft.com/office/word/2010/wordprocessingGroup" xmlns:wpi="http://schemas.microsoft.com/office/word/2010/wordprocessingInk" xmlns:wne="http://schemas.microsoft.com/office/word/2006/wordml" xmlns:wps="http://schemas.microsoft.com/office/word/2010/wordprocessingShape" mc:Ignorable="w14 w15 w16se wp14">
   <w15:person w15:author="AAK">
     <w15:presenceInfo w15:providerId="AD" w15:userId="S-1-5-21-2301979571-1751391163-971761870-1106"/>
+  </w15:person>
+  <w15:person w15:author="Nomad">
+    <w15:presenceInfo w15:providerId="None" w15:userId="Nomad"/>
   </w15:person>
 </w15:people>
 </file>
 
 <file path=word/styles.xml><?xml version="1.0" encoding="utf-8"?>
-<w:styles xmlns:mc="http://schemas.openxmlformats.org/markup-compatibility/2006" xmlns:r="http://schemas.openxmlformats.org/officeDocument/2006/relationships" xmlns:w="http://schemas.openxmlformats.org/wordprocessingml/2006/main" xmlns:w14="http://schemas.microsoft.com/office/word/2010/wordml" xmlns:w15="http://schemas.microsoft.com/office/word/2012/wordml" xmlns:w16cex="http://schemas.microsoft.com/office/word/2018/wordml/cex" xmlns:w16cid="http://schemas.microsoft.com/office/word/2016/wordml/cid" xmlns:w16="http://schemas.microsoft.com/office/word/2018/wordml" xmlns:w16se="http://schemas.microsoft.com/office/word/2015/wordml/symex" mc:Ignorable="w14 w15 w16se w16cid w16 w16cex">
+<w:styles xmlns:mc="http://schemas.openxmlformats.org/markup-compatibility/2006" xmlns:r="http://schemas.openxmlformats.org/officeDocument/2006/relationships" xmlns:w="http://schemas.openxmlformats.org/wordprocessingml/2006/main" xmlns:w14="http://schemas.microsoft.com/office/word/2010/wordml" xmlns:w15="http://schemas.microsoft.com/office/word/2012/wordml" xmlns:w16se="http://schemas.microsoft.com/office/word/2015/wordml/symex" mc:Ignorable="w14 w15 w16se">
   <w:docDefaults>
     <w:rPrDefault>
       <w:rPr>
@@ -15238,7 +18075,7 @@
       </w:pPr>
     </w:pPrDefault>
   </w:docDefaults>
-  <w:latentStyles w:defLockedState="0" w:defUIPriority="99" w:defSemiHidden="0" w:defUnhideWhenUsed="0" w:defQFormat="0" w:count="376">
+  <w:latentStyles w:defLockedState="0" w:defUIPriority="99" w:defSemiHidden="0" w:defUnhideWhenUsed="0" w:defQFormat="0" w:count="371">
     <w:lsdException w:name="Normal" w:uiPriority="0" w:qFormat="1"/>
     <w:lsdException w:name="heading 1" w:uiPriority="9" w:qFormat="1"/>
     <w:lsdException w:name="heading 2" w:semiHidden="1" w:uiPriority="9" w:unhideWhenUsed="1" w:qFormat="1"/>
@@ -15344,6 +18181,7 @@
     <w:lsdException w:name="HTML Sample" w:semiHidden="1" w:unhideWhenUsed="1"/>
     <w:lsdException w:name="HTML Typewriter" w:semiHidden="1" w:unhideWhenUsed="1"/>
     <w:lsdException w:name="HTML Variable" w:semiHidden="1" w:unhideWhenUsed="1"/>
+    <w:lsdException w:name="Normal Table" w:semiHidden="1" w:unhideWhenUsed="1"/>
     <w:lsdException w:name="annotation subject" w:semiHidden="1" w:unhideWhenUsed="1"/>
     <w:lsdException w:name="No List" w:semiHidden="1" w:unhideWhenUsed="1"/>
     <w:lsdException w:name="Outline List 1" w:semiHidden="1" w:unhideWhenUsed="1"/>
@@ -15386,8 +18224,11 @@
     <w:lsdException w:name="Table Contemporary" w:semiHidden="1" w:unhideWhenUsed="1"/>
     <w:lsdException w:name="Table Elegant" w:semiHidden="1" w:unhideWhenUsed="1"/>
     <w:lsdException w:name="Table Professional" w:semiHidden="1" w:unhideWhenUsed="1"/>
+    <w:lsdException w:name="Table Subtle 1" w:semiHidden="1" w:unhideWhenUsed="1"/>
     <w:lsdException w:name="Table Subtle 2" w:semiHidden="1" w:unhideWhenUsed="1"/>
     <w:lsdException w:name="Table Web 1" w:semiHidden="1" w:unhideWhenUsed="1"/>
+    <w:lsdException w:name="Table Web 2" w:semiHidden="1" w:unhideWhenUsed="1"/>
+    <w:lsdException w:name="Table Web 3" w:semiHidden="1" w:unhideWhenUsed="1"/>
     <w:lsdException w:name="Balloon Text" w:semiHidden="1" w:unhideWhenUsed="1"/>
     <w:lsdException w:name="Table Grid" w:uiPriority="59"/>
     <w:lsdException w:name="Table Theme" w:semiHidden="1" w:unhideWhenUsed="1"/>
@@ -15606,13 +18447,8 @@
     <w:lsdException w:name="List Table 5 Dark Accent 6" w:uiPriority="50"/>
     <w:lsdException w:name="List Table 6 Colorful Accent 6" w:uiPriority="51"/>
     <w:lsdException w:name="List Table 7 Colorful Accent 6" w:uiPriority="52"/>
-    <w:lsdException w:name="Mention" w:semiHidden="1" w:unhideWhenUsed="1"/>
-    <w:lsdException w:name="Smart Hyperlink" w:semiHidden="1" w:unhideWhenUsed="1"/>
-    <w:lsdException w:name="Hashtag" w:semiHidden="1" w:unhideWhenUsed="1"/>
-    <w:lsdException w:name="Unresolved Mention" w:semiHidden="1" w:unhideWhenUsed="1"/>
-    <w:lsdException w:name="Smart Link" w:semiHidden="1" w:unhideWhenUsed="1"/>
   </w:latentStyles>
-  <w:style w:type="paragraph" w:default="1" w:styleId="Normal">
+  <w:style w:type="paragraph" w:default="1" w:styleId="a">
     <w:name w:val="Normal"/>
     <w:qFormat/>
     <w:rsid w:val="003760EF"/>
@@ -15621,11 +18457,11 @@
       <w:sz w:val="28"/>
     </w:rPr>
   </w:style>
-  <w:style w:type="paragraph" w:styleId="Heading1">
+  <w:style w:type="paragraph" w:styleId="1">
     <w:name w:val="heading 1"/>
-    <w:basedOn w:val="Normal"/>
-    <w:next w:val="Normal"/>
-    <w:link w:val="Heading1Char"/>
+    <w:basedOn w:val="a"/>
+    <w:next w:val="a"/>
+    <w:link w:val="10"/>
     <w:uiPriority w:val="9"/>
     <w:qFormat/>
     <w:rsid w:val="004C3DB0"/>
@@ -15643,13 +18479,13 @@
       <w:szCs w:val="32"/>
     </w:rPr>
   </w:style>
-  <w:style w:type="character" w:default="1" w:styleId="DefaultParagraphFont">
+  <w:style w:type="character" w:default="1" w:styleId="a0">
     <w:name w:val="Default Paragraph Font"/>
     <w:uiPriority w:val="1"/>
     <w:semiHidden/>
     <w:unhideWhenUsed/>
   </w:style>
-  <w:style w:type="table" w:default="1" w:styleId="TableNormal">
+  <w:style w:type="table" w:default="1" w:styleId="a1">
     <w:name w:val="Normal Table"/>
     <w:uiPriority w:val="99"/>
     <w:semiHidden/>
@@ -15664,16 +18500,16 @@
       </w:tblCellMar>
     </w:tblPr>
   </w:style>
-  <w:style w:type="numbering" w:default="1" w:styleId="NoList">
+  <w:style w:type="numbering" w:default="1" w:styleId="a2">
     <w:name w:val="No List"/>
     <w:uiPriority w:val="99"/>
     <w:semiHidden/>
     <w:unhideWhenUsed/>
   </w:style>
-  <w:style w:type="character" w:customStyle="1" w:styleId="Heading1Char">
-    <w:name w:val="Heading 1 Char"/>
-    <w:basedOn w:val="DefaultParagraphFont"/>
-    <w:link w:val="Heading1"/>
+  <w:style w:type="character" w:customStyle="1" w:styleId="10">
+    <w:name w:val="Заголовок 1 Знак"/>
+    <w:basedOn w:val="a0"/>
+    <w:link w:val="1"/>
     <w:uiPriority w:val="9"/>
     <w:rsid w:val="004C3DB0"/>
     <w:rPr>
@@ -15684,9 +18520,9 @@
       <w:szCs w:val="32"/>
     </w:rPr>
   </w:style>
-  <w:style w:type="paragraph" w:styleId="ListParagraph">
+  <w:style w:type="paragraph" w:styleId="a3">
     <w:name w:val="List Paragraph"/>
-    <w:basedOn w:val="Normal"/>
+    <w:basedOn w:val="a"/>
     <w:uiPriority w:val="34"/>
     <w:qFormat/>
     <w:rsid w:val="003760EF"/>
@@ -15695,9 +18531,9 @@
       <w:contextualSpacing/>
     </w:pPr>
   </w:style>
-  <w:style w:type="table" w:styleId="TableGrid">
+  <w:style w:type="table" w:styleId="a4">
     <w:name w:val="Table Grid"/>
-    <w:basedOn w:val="TableNormal"/>
+    <w:basedOn w:val="a1"/>
     <w:uiPriority w:val="59"/>
     <w:rsid w:val="00311984"/>
     <w:pPr>
@@ -15714,10 +18550,10 @@
       </w:tblBorders>
     </w:tblPr>
   </w:style>
-  <w:style w:type="paragraph" w:styleId="Header">
+  <w:style w:type="paragraph" w:styleId="a5">
     <w:name w:val="header"/>
-    <w:basedOn w:val="Normal"/>
-    <w:link w:val="HeaderChar"/>
+    <w:basedOn w:val="a"/>
+    <w:link w:val="a6"/>
     <w:uiPriority w:val="99"/>
     <w:unhideWhenUsed/>
     <w:rsid w:val="001062E6"/>
@@ -15729,10 +18565,10 @@
       <w:spacing w:after="0" w:line="240" w:lineRule="auto"/>
     </w:pPr>
   </w:style>
-  <w:style w:type="character" w:customStyle="1" w:styleId="HeaderChar">
-    <w:name w:val="Header Char"/>
-    <w:basedOn w:val="DefaultParagraphFont"/>
-    <w:link w:val="Header"/>
+  <w:style w:type="character" w:customStyle="1" w:styleId="a6">
+    <w:name w:val="Верхний колонтитул Знак"/>
+    <w:basedOn w:val="a0"/>
+    <w:link w:val="a5"/>
     <w:uiPriority w:val="99"/>
     <w:rsid w:val="001062E6"/>
     <w:rPr>
@@ -15740,10 +18576,10 @@
       <w:sz w:val="28"/>
     </w:rPr>
   </w:style>
-  <w:style w:type="paragraph" w:styleId="Footer">
+  <w:style w:type="paragraph" w:styleId="a7">
     <w:name w:val="footer"/>
-    <w:basedOn w:val="Normal"/>
-    <w:link w:val="FooterChar"/>
+    <w:basedOn w:val="a"/>
+    <w:link w:val="a8"/>
     <w:uiPriority w:val="99"/>
     <w:unhideWhenUsed/>
     <w:rsid w:val="001062E6"/>
@@ -15755,10 +18591,10 @@
       <w:spacing w:after="0" w:line="240" w:lineRule="auto"/>
     </w:pPr>
   </w:style>
-  <w:style w:type="character" w:customStyle="1" w:styleId="FooterChar">
-    <w:name w:val="Footer Char"/>
-    <w:basedOn w:val="DefaultParagraphFont"/>
-    <w:link w:val="Footer"/>
+  <w:style w:type="character" w:customStyle="1" w:styleId="a8">
+    <w:name w:val="Нижний колонтитул Знак"/>
+    <w:basedOn w:val="a0"/>
+    <w:link w:val="a7"/>
     <w:uiPriority w:val="99"/>
     <w:rsid w:val="001062E6"/>
     <w:rPr>
@@ -15766,9 +18602,9 @@
       <w:sz w:val="28"/>
     </w:rPr>
   </w:style>
-  <w:style w:type="character" w:styleId="Hyperlink">
+  <w:style w:type="character" w:styleId="a9">
     <w:name w:val="Hyperlink"/>
-    <w:basedOn w:val="DefaultParagraphFont"/>
+    <w:basedOn w:val="a0"/>
     <w:uiPriority w:val="99"/>
     <w:unhideWhenUsed/>
     <w:rsid w:val="00734EC7"/>
@@ -15777,10 +18613,10 @@
       <w:u w:val="single"/>
     </w:rPr>
   </w:style>
-  <w:style w:type="paragraph" w:styleId="BalloonText">
+  <w:style w:type="paragraph" w:styleId="aa">
     <w:name w:val="Balloon Text"/>
-    <w:basedOn w:val="Normal"/>
-    <w:link w:val="BalloonTextChar"/>
+    <w:basedOn w:val="a"/>
+    <w:link w:val="ab"/>
     <w:uiPriority w:val="99"/>
     <w:semiHidden/>
     <w:unhideWhenUsed/>
@@ -15794,10 +18630,10 @@
       <w:szCs w:val="18"/>
     </w:rPr>
   </w:style>
-  <w:style w:type="character" w:customStyle="1" w:styleId="BalloonTextChar">
-    <w:name w:val="Balloon Text Char"/>
-    <w:basedOn w:val="DefaultParagraphFont"/>
-    <w:link w:val="BalloonText"/>
+  <w:style w:type="character" w:customStyle="1" w:styleId="ab">
+    <w:name w:val="Текст выноски Знак"/>
+    <w:basedOn w:val="a0"/>
+    <w:link w:val="aa"/>
     <w:uiPriority w:val="99"/>
     <w:semiHidden/>
     <w:rsid w:val="003C58F9"/>
@@ -15817,9 +18653,9 @@
       </w:numPr>
     </w:pPr>
   </w:style>
-  <w:style w:type="character" w:customStyle="1" w:styleId="1">
+  <w:style w:type="character" w:customStyle="1" w:styleId="11">
     <w:name w:val="Неразрешенное упоминание1"/>
-    <w:basedOn w:val="DefaultParagraphFont"/>
+    <w:basedOn w:val="a0"/>
     <w:uiPriority w:val="99"/>
     <w:semiHidden/>
     <w:unhideWhenUsed/>
@@ -15829,10 +18665,10 @@
       <w:shd w:val="clear" w:color="auto" w:fill="E1DFDD"/>
     </w:rPr>
   </w:style>
-  <w:style w:type="paragraph" w:styleId="EndnoteText">
+  <w:style w:type="paragraph" w:styleId="ac">
     <w:name w:val="endnote text"/>
-    <w:basedOn w:val="Normal"/>
-    <w:link w:val="EndnoteTextChar"/>
+    <w:basedOn w:val="a"/>
+    <w:link w:val="ad"/>
     <w:uiPriority w:val="99"/>
     <w:semiHidden/>
     <w:unhideWhenUsed/>
@@ -15845,10 +18681,10 @@
       <w:szCs w:val="20"/>
     </w:rPr>
   </w:style>
-  <w:style w:type="character" w:customStyle="1" w:styleId="EndnoteTextChar">
-    <w:name w:val="Endnote Text Char"/>
-    <w:basedOn w:val="DefaultParagraphFont"/>
-    <w:link w:val="EndnoteText"/>
+  <w:style w:type="character" w:customStyle="1" w:styleId="ad">
+    <w:name w:val="Текст концевой сноски Знак"/>
+    <w:basedOn w:val="a0"/>
+    <w:link w:val="ac"/>
     <w:uiPriority w:val="99"/>
     <w:semiHidden/>
     <w:rsid w:val="005D5A92"/>
@@ -15858,9 +18694,9 @@
       <w:szCs w:val="20"/>
     </w:rPr>
   </w:style>
-  <w:style w:type="character" w:styleId="EndnoteReference">
+  <w:style w:type="character" w:styleId="ae">
     <w:name w:val="endnote reference"/>
-    <w:basedOn w:val="DefaultParagraphFont"/>
+    <w:basedOn w:val="a0"/>
     <w:uiPriority w:val="99"/>
     <w:semiHidden/>
     <w:unhideWhenUsed/>
@@ -15869,9 +18705,9 @@
       <w:vertAlign w:val="superscript"/>
     </w:rPr>
   </w:style>
-  <w:style w:type="paragraph" w:styleId="NormalWeb">
+  <w:style w:type="paragraph" w:styleId="af">
     <w:name w:val="Normal (Web)"/>
-    <w:basedOn w:val="Normal"/>
+    <w:basedOn w:val="a"/>
     <w:uiPriority w:val="99"/>
     <w:unhideWhenUsed/>
     <w:rsid w:val="00445C86"/>
@@ -15885,9 +18721,9 @@
       <w:lang w:eastAsia="ru-RU"/>
     </w:rPr>
   </w:style>
-  <w:style w:type="character" w:styleId="CommentReference">
+  <w:style w:type="character" w:styleId="af0">
     <w:name w:val="annotation reference"/>
-    <w:basedOn w:val="DefaultParagraphFont"/>
+    <w:basedOn w:val="a0"/>
     <w:uiPriority w:val="99"/>
     <w:semiHidden/>
     <w:unhideWhenUsed/>
@@ -15897,10 +18733,10 @@
       <w:szCs w:val="16"/>
     </w:rPr>
   </w:style>
-  <w:style w:type="paragraph" w:styleId="CommentText">
+  <w:style w:type="paragraph" w:styleId="af1">
     <w:name w:val="annotation text"/>
-    <w:basedOn w:val="Normal"/>
-    <w:link w:val="CommentTextChar"/>
+    <w:basedOn w:val="a"/>
+    <w:link w:val="af2"/>
     <w:uiPriority w:val="99"/>
     <w:semiHidden/>
     <w:unhideWhenUsed/>
@@ -15913,10 +18749,10 @@
       <w:szCs w:val="20"/>
     </w:rPr>
   </w:style>
-  <w:style w:type="character" w:customStyle="1" w:styleId="CommentTextChar">
-    <w:name w:val="Comment Text Char"/>
-    <w:basedOn w:val="DefaultParagraphFont"/>
-    <w:link w:val="CommentText"/>
+  <w:style w:type="character" w:customStyle="1" w:styleId="af2">
+    <w:name w:val="Текст примечания Знак"/>
+    <w:basedOn w:val="a0"/>
+    <w:link w:val="af1"/>
     <w:uiPriority w:val="99"/>
     <w:semiHidden/>
     <w:rsid w:val="00157DC7"/>
@@ -15926,11 +18762,11 @@
       <w:szCs w:val="20"/>
     </w:rPr>
   </w:style>
-  <w:style w:type="paragraph" w:styleId="CommentSubject">
+  <w:style w:type="paragraph" w:styleId="af3">
     <w:name w:val="annotation subject"/>
-    <w:basedOn w:val="CommentText"/>
-    <w:next w:val="CommentText"/>
-    <w:link w:val="CommentSubjectChar"/>
+    <w:basedOn w:val="af1"/>
+    <w:next w:val="af1"/>
+    <w:link w:val="af4"/>
     <w:uiPriority w:val="99"/>
     <w:semiHidden/>
     <w:unhideWhenUsed/>
@@ -15940,10 +18776,10 @@
       <w:bCs/>
     </w:rPr>
   </w:style>
-  <w:style w:type="character" w:customStyle="1" w:styleId="CommentSubjectChar">
-    <w:name w:val="Comment Subject Char"/>
-    <w:basedOn w:val="CommentTextChar"/>
-    <w:link w:val="CommentSubject"/>
+  <w:style w:type="character" w:customStyle="1" w:styleId="af4">
+    <w:name w:val="Тема примечания Знак"/>
+    <w:basedOn w:val="af2"/>
+    <w:link w:val="af3"/>
     <w:uiPriority w:val="99"/>
     <w:semiHidden/>
     <w:rsid w:val="00157DC7"/>
@@ -15955,10 +18791,10 @@
       <w:szCs w:val="20"/>
     </w:rPr>
   </w:style>
-  <w:style w:type="paragraph" w:styleId="TOCHeading">
+  <w:style w:type="paragraph" w:styleId="af5">
     <w:name w:val="TOC Heading"/>
-    <w:basedOn w:val="Heading1"/>
-    <w:next w:val="Normal"/>
+    <w:basedOn w:val="1"/>
+    <w:next w:val="a"/>
     <w:uiPriority w:val="39"/>
     <w:unhideWhenUsed/>
     <w:qFormat/>
@@ -15976,10 +18812,10 @@
       <w:lang w:eastAsia="ru-RU"/>
     </w:rPr>
   </w:style>
-  <w:style w:type="paragraph" w:styleId="TOC1">
+  <w:style w:type="paragraph" w:styleId="12">
     <w:name w:val="toc 1"/>
-    <w:basedOn w:val="Normal"/>
-    <w:next w:val="Normal"/>
+    <w:basedOn w:val="a"/>
+    <w:next w:val="a"/>
     <w:autoRedefine/>
     <w:uiPriority w:val="39"/>
     <w:unhideWhenUsed/>
@@ -15988,9 +18824,9 @@
       <w:spacing w:after="100"/>
     </w:pPr>
   </w:style>
-  <w:style w:type="character" w:styleId="PlaceholderText">
+  <w:style w:type="character" w:styleId="af6">
     <w:name w:val="Placeholder Text"/>
-    <w:basedOn w:val="DefaultParagraphFont"/>
+    <w:basedOn w:val="a0"/>
     <w:uiPriority w:val="99"/>
     <w:semiHidden/>
     <w:rsid w:val="0003311F"/>
@@ -16000,7 +18836,7 @@
   </w:style>
   <w:style w:type="character" w:customStyle="1" w:styleId="UnresolvedMention1">
     <w:name w:val="Unresolved Mention1"/>
-    <w:basedOn w:val="DefaultParagraphFont"/>
+    <w:basedOn w:val="a0"/>
     <w:uiPriority w:val="99"/>
     <w:semiHidden/>
     <w:unhideWhenUsed/>
@@ -16010,10 +18846,10 @@
       <w:shd w:val="clear" w:color="auto" w:fill="E1DFDD"/>
     </w:rPr>
   </w:style>
-  <w:style w:type="paragraph" w:styleId="Caption">
+  <w:style w:type="paragraph" w:styleId="af7">
     <w:name w:val="caption"/>
-    <w:basedOn w:val="Normal"/>
-    <w:next w:val="Normal"/>
+    <w:basedOn w:val="a"/>
+    <w:next w:val="a"/>
     <w:uiPriority w:val="35"/>
     <w:unhideWhenUsed/>
     <w:qFormat/>
@@ -16027,9 +18863,9 @@
       <w:szCs w:val="18"/>
     </w:rPr>
   </w:style>
-  <w:style w:type="character" w:styleId="FollowedHyperlink">
+  <w:style w:type="character" w:styleId="af8">
     <w:name w:val="FollowedHyperlink"/>
-    <w:basedOn w:val="DefaultParagraphFont"/>
+    <w:basedOn w:val="a0"/>
     <w:uiPriority w:val="99"/>
     <w:semiHidden/>
     <w:unhideWhenUsed/>
@@ -16039,10 +18875,10 @@
       <w:u w:val="single"/>
     </w:rPr>
   </w:style>
-  <w:style w:type="paragraph" w:styleId="BodyText">
+  <w:style w:type="paragraph" w:styleId="af9">
     <w:name w:val="Body Text"/>
-    <w:basedOn w:val="Normal"/>
-    <w:link w:val="BodyTextChar"/>
+    <w:basedOn w:val="a"/>
+    <w:link w:val="afa"/>
     <w:uiPriority w:val="1"/>
     <w:qFormat/>
     <w:rsid w:val="00770200"/>
@@ -16058,10 +18894,10 @@
       <w:lang w:val="en-US"/>
     </w:rPr>
   </w:style>
-  <w:style w:type="character" w:customStyle="1" w:styleId="BodyTextChar">
-    <w:name w:val="Body Text Char"/>
-    <w:basedOn w:val="DefaultParagraphFont"/>
-    <w:link w:val="BodyText"/>
+  <w:style w:type="character" w:customStyle="1" w:styleId="afa">
+    <w:name w:val="Основной текст Знак"/>
+    <w:basedOn w:val="a0"/>
+    <w:link w:val="af9"/>
     <w:uiPriority w:val="1"/>
     <w:rsid w:val="00770200"/>
     <w:rPr>
@@ -16071,10 +18907,10 @@
       <w:lang w:val="en-US"/>
     </w:rPr>
   </w:style>
-  <w:style w:type="table" w:customStyle="1" w:styleId="10">
+  <w:style w:type="table" w:customStyle="1" w:styleId="13">
     <w:name w:val="Сетка таблицы1"/>
-    <w:basedOn w:val="TableNormal"/>
-    <w:next w:val="TableGrid"/>
+    <w:basedOn w:val="a1"/>
+    <w:next w:val="a4"/>
     <w:uiPriority w:val="59"/>
     <w:rsid w:val="00770200"/>
     <w:pPr>
@@ -16098,9 +18934,9 @@
       </w:tblBorders>
     </w:tblPr>
   </w:style>
-  <w:style w:type="character" w:customStyle="1" w:styleId="a">
+  <w:style w:type="character" w:customStyle="1" w:styleId="afb">
     <w:name w:val="мой стиль Знак"/>
-    <w:link w:val="a0"/>
+    <w:link w:val="afc"/>
     <w:locked/>
     <w:rsid w:val="00472545"/>
     <w:rPr>
@@ -16110,10 +18946,10 @@
       <w:szCs w:val="32"/>
     </w:rPr>
   </w:style>
-  <w:style w:type="paragraph" w:customStyle="1" w:styleId="a0">
+  <w:style w:type="paragraph" w:customStyle="1" w:styleId="afc">
     <w:name w:val="мой стиль"/>
-    <w:basedOn w:val="Normal"/>
-    <w:link w:val="a"/>
+    <w:basedOn w:val="a"/>
+    <w:link w:val="afb"/>
     <w:qFormat/>
     <w:rsid w:val="00472545"/>
     <w:pPr>
@@ -16396,7 +19232,7 @@
 </file>
 
 <file path=customXml/itemProps1.xml><?xml version="1.0" encoding="utf-8"?>
-<ds:datastoreItem xmlns:ds="http://schemas.openxmlformats.org/officeDocument/2006/customXml" ds:itemID="{537950CF-CCE2-446E-840F-576369BDA860}">
+<ds:datastoreItem xmlns:ds="http://schemas.openxmlformats.org/officeDocument/2006/customXml" ds:itemID="{9A6E5133-AFAE-424A-8A08-757B0A5A0267}">
   <ds:schemaRefs>
     <ds:schemaRef ds:uri="http://schemas.openxmlformats.org/officeDocument/2006/bibliography"/>
   </ds:schemaRefs>

--- a/docs/Пояснительная записка.docx
+++ b/docs/Пояснительная записка.docx
@@ -1,10 +1,10 @@
 
 <file path=word/document.xml><?xml version="1.0" encoding="utf-8"?>
-<w:document xmlns:wpc="http://schemas.microsoft.com/office/word/2010/wordprocessingCanvas" xmlns:cx="http://schemas.microsoft.com/office/drawing/2014/chartex" xmlns:cx1="http://schemas.microsoft.com/office/drawing/2015/9/8/chartex" xmlns:mc="http://schemas.openxmlformats.org/markup-compatibility/2006" xmlns:o="urn:schemas-microsoft-com:office:office" xmlns:r="http://schemas.openxmlformats.org/officeDocument/2006/relationships" xmlns:m="http://schemas.openxmlformats.org/officeDocument/2006/math" xmlns:v="urn:schemas-microsoft-com:vml" xmlns:wp14="http://schemas.microsoft.com/office/word/2010/wordprocessingDrawing" xmlns:wp="http://schemas.openxmlformats.org/drawingml/2006/wordprocessingDrawing" xmlns:w10="urn:schemas-microsoft-com:office:word" xmlns:w="http://schemas.openxmlformats.org/wordprocessingml/2006/main" xmlns:w14="http://schemas.microsoft.com/office/word/2010/wordml" xmlns:w15="http://schemas.microsoft.com/office/word/2012/wordml" xmlns:w16se="http://schemas.microsoft.com/office/word/2015/wordml/symex" xmlns:wpg="http://schemas.microsoft.com/office/word/2010/wordprocessingGroup" xmlns:wpi="http://schemas.microsoft.com/office/word/2010/wordprocessingInk" xmlns:wne="http://schemas.microsoft.com/office/word/2006/wordml" xmlns:wps="http://schemas.microsoft.com/office/word/2010/wordprocessingShape" mc:Ignorable="w14 w15 w16se wp14">
+<w:document xmlns:wpc="http://schemas.microsoft.com/office/word/2010/wordprocessingCanvas" xmlns:cx="http://schemas.microsoft.com/office/drawing/2014/chartex" xmlns:cx1="http://schemas.microsoft.com/office/drawing/2015/9/8/chartex" xmlns:cx2="http://schemas.microsoft.com/office/drawing/2015/10/21/chartex" xmlns:cx3="http://schemas.microsoft.com/office/drawing/2016/5/9/chartex" xmlns:cx4="http://schemas.microsoft.com/office/drawing/2016/5/10/chartex" xmlns:cx5="http://schemas.microsoft.com/office/drawing/2016/5/11/chartex" xmlns:cx6="http://schemas.microsoft.com/office/drawing/2016/5/12/chartex" xmlns:cx7="http://schemas.microsoft.com/office/drawing/2016/5/13/chartex" xmlns:cx8="http://schemas.microsoft.com/office/drawing/2016/5/14/chartex" xmlns:mc="http://schemas.openxmlformats.org/markup-compatibility/2006" xmlns:aink="http://schemas.microsoft.com/office/drawing/2016/ink" xmlns:am3d="http://schemas.microsoft.com/office/drawing/2017/model3d" xmlns:o="urn:schemas-microsoft-com:office:office" xmlns:r="http://schemas.openxmlformats.org/officeDocument/2006/relationships" xmlns:m="http://schemas.openxmlformats.org/officeDocument/2006/math" xmlns:v="urn:schemas-microsoft-com:vml" xmlns:wp14="http://schemas.microsoft.com/office/word/2010/wordprocessingDrawing" xmlns:wp="http://schemas.openxmlformats.org/drawingml/2006/wordprocessingDrawing" xmlns:w10="urn:schemas-microsoft-com:office:word" xmlns:w="http://schemas.openxmlformats.org/wordprocessingml/2006/main" xmlns:w14="http://schemas.microsoft.com/office/word/2010/wordml" xmlns:w15="http://schemas.microsoft.com/office/word/2012/wordml" xmlns:w16cex="http://schemas.microsoft.com/office/word/2018/wordml/cex" xmlns:w16cid="http://schemas.microsoft.com/office/word/2016/wordml/cid" xmlns:w16="http://schemas.microsoft.com/office/word/2018/wordml" xmlns:w16se="http://schemas.microsoft.com/office/word/2015/wordml/symex" xmlns:wpg="http://schemas.microsoft.com/office/word/2010/wordprocessingGroup" xmlns:wpi="http://schemas.microsoft.com/office/word/2010/wordprocessingInk" xmlns:wne="http://schemas.microsoft.com/office/word/2006/wordml" xmlns:wps="http://schemas.microsoft.com/office/word/2010/wordprocessingShape" mc:Ignorable="w14 w15 w16se w16cid w16 w16cex wp14">
   <w:body>
     <w:p>
       <w:pPr>
-        <w:pStyle w:val="af"/>
+        <w:pStyle w:val="NormalWeb"/>
         <w:jc w:val="center"/>
         <w:rPr>
           <w:color w:val="000000"/>
@@ -39,7 +39,7 @@
     </w:p>
     <w:p>
       <w:pPr>
-        <w:pStyle w:val="af"/>
+        <w:pStyle w:val="NormalWeb"/>
         <w:jc w:val="center"/>
         <w:rPr>
           <w:color w:val="000000"/>
@@ -58,7 +58,7 @@
     </w:p>
     <w:p>
       <w:pPr>
-        <w:pStyle w:val="af"/>
+        <w:pStyle w:val="NormalWeb"/>
         <w:jc w:val="center"/>
         <w:rPr>
           <w:color w:val="000000"/>
@@ -77,7 +77,7 @@
     </w:p>
     <w:p>
       <w:pPr>
-        <w:pStyle w:val="af"/>
+        <w:pStyle w:val="NormalWeb"/>
         <w:jc w:val="center"/>
         <w:rPr>
           <w:color w:val="000000"/>
@@ -96,7 +96,7 @@
     </w:p>
     <w:p>
       <w:pPr>
-        <w:pStyle w:val="af"/>
+        <w:pStyle w:val="NormalWeb"/>
         <w:jc w:val="center"/>
         <w:rPr>
           <w:color w:val="000000"/>
@@ -115,7 +115,7 @@
     </w:p>
     <w:p>
       <w:pPr>
-        <w:pStyle w:val="af"/>
+        <w:pStyle w:val="NormalWeb"/>
         <w:jc w:val="center"/>
         <w:rPr>
           <w:color w:val="000000"/>
@@ -134,7 +134,7 @@
     </w:p>
     <w:p>
       <w:pPr>
-        <w:pStyle w:val="af"/>
+        <w:pStyle w:val="NormalWeb"/>
         <w:jc w:val="center"/>
         <w:rPr>
           <w:color w:val="000000"/>
@@ -145,7 +145,7 @@
     </w:p>
     <w:p>
       <w:pPr>
-        <w:pStyle w:val="af"/>
+        <w:pStyle w:val="NormalWeb"/>
         <w:jc w:val="center"/>
         <w:rPr>
           <w:b/>
@@ -240,7 +240,7 @@
     </w:p>
     <w:p>
       <w:pPr>
-        <w:pStyle w:val="af"/>
+        <w:pStyle w:val="NormalWeb"/>
         <w:jc w:val="center"/>
         <w:rPr>
           <w:color w:val="000000"/>
@@ -267,7 +267,7 @@
     </w:p>
     <w:p>
       <w:pPr>
-        <w:pStyle w:val="af"/>
+        <w:pStyle w:val="NormalWeb"/>
         <w:jc w:val="center"/>
         <w:rPr>
           <w:color w:val="000000"/>
@@ -302,7 +302,7 @@
     </w:p>
     <w:p>
       <w:pPr>
-        <w:pStyle w:val="af"/>
+        <w:pStyle w:val="NormalWeb"/>
         <w:jc w:val="center"/>
         <w:rPr>
           <w:color w:val="000000"/>
@@ -313,7 +313,7 @@
     </w:p>
     <w:p>
       <w:pPr>
-        <w:pStyle w:val="af"/>
+        <w:pStyle w:val="NormalWeb"/>
         <w:jc w:val="right"/>
         <w:rPr>
           <w:color w:val="000000"/>
@@ -332,7 +332,7 @@
     </w:p>
     <w:p>
       <w:pPr>
-        <w:pStyle w:val="af"/>
+        <w:pStyle w:val="NormalWeb"/>
         <w:jc w:val="right"/>
         <w:rPr>
           <w:color w:val="000000"/>
@@ -367,7 +367,7 @@
     </w:p>
     <w:p>
       <w:pPr>
-        <w:pStyle w:val="af"/>
+        <w:pStyle w:val="NormalWeb"/>
         <w:jc w:val="right"/>
         <w:rPr>
           <w:color w:val="000000"/>
@@ -418,7 +418,7 @@
     </w:p>
     <w:p>
       <w:pPr>
-        <w:pStyle w:val="af"/>
+        <w:pStyle w:val="NormalWeb"/>
         <w:jc w:val="right"/>
         <w:rPr>
           <w:color w:val="000000"/>
@@ -453,7 +453,7 @@
     </w:p>
     <w:p>
       <w:pPr>
-        <w:pStyle w:val="af"/>
+        <w:pStyle w:val="NormalWeb"/>
         <w:jc w:val="right"/>
         <w:rPr>
           <w:color w:val="000000"/>
@@ -472,7 +472,7 @@
     </w:p>
     <w:p>
       <w:pPr>
-        <w:pStyle w:val="af"/>
+        <w:pStyle w:val="NormalWeb"/>
         <w:jc w:val="right"/>
         <w:rPr>
           <w:color w:val="000000"/>
@@ -491,7 +491,7 @@
     </w:p>
     <w:p>
       <w:pPr>
-        <w:pStyle w:val="af"/>
+        <w:pStyle w:val="NormalWeb"/>
         <w:jc w:val="right"/>
         <w:rPr>
           <w:color w:val="000000"/>
@@ -528,7 +528,7 @@
     </w:p>
     <w:p>
       <w:pPr>
-        <w:pStyle w:val="af"/>
+        <w:pStyle w:val="NormalWeb"/>
         <w:jc w:val="right"/>
         <w:rPr>
           <w:color w:val="000000"/>
@@ -571,7 +571,7 @@
     </w:p>
     <w:p>
       <w:pPr>
-        <w:pStyle w:val="af"/>
+        <w:pStyle w:val="NormalWeb"/>
         <w:jc w:val="center"/>
         <w:rPr>
           <w:color w:val="000000"/>
@@ -582,7 +582,7 @@
     </w:p>
     <w:p>
       <w:pPr>
-        <w:pStyle w:val="af"/>
+        <w:pStyle w:val="NormalWeb"/>
         <w:jc w:val="center"/>
         <w:rPr>
           <w:color w:val="000000"/>
@@ -593,7 +593,7 @@
     </w:p>
     <w:p>
       <w:pPr>
-        <w:pStyle w:val="af"/>
+        <w:pStyle w:val="NormalWeb"/>
         <w:jc w:val="center"/>
         <w:rPr>
           <w:color w:val="000000"/>
@@ -604,7 +604,7 @@
     </w:p>
     <w:p>
       <w:pPr>
-        <w:pStyle w:val="af"/>
+        <w:pStyle w:val="NormalWeb"/>
         <w:jc w:val="center"/>
         <w:rPr>
           <w:color w:val="000000"/>
@@ -615,7 +615,7 @@
     </w:p>
     <w:p>
       <w:pPr>
-        <w:pStyle w:val="af"/>
+        <w:pStyle w:val="NormalWeb"/>
         <w:jc w:val="center"/>
         <w:rPr>
           <w:color w:val="000000"/>
@@ -656,22 +656,22 @@
       <w:sdtContent>
         <w:p>
           <w:pPr>
-            <w:pStyle w:val="af5"/>
+            <w:pStyle w:val="TOCHeading"/>
             <w:jc w:val="center"/>
             <w:rPr>
-              <w:rStyle w:val="10"/>
+              <w:rStyle w:val="Heading1Char"/>
             </w:rPr>
           </w:pPr>
           <w:r>
             <w:rPr>
-              <w:rStyle w:val="10"/>
+              <w:rStyle w:val="Heading1Char"/>
             </w:rPr>
             <w:t>Оглавление</w:t>
           </w:r>
         </w:p>
         <w:p>
           <w:pPr>
-            <w:pStyle w:val="12"/>
+            <w:pStyle w:val="TOC1"/>
             <w:tabs>
               <w:tab w:val="right" w:leader="dot" w:pos="9628"/>
             </w:tabs>
@@ -694,7 +694,7 @@
           <w:hyperlink w:anchor="_Toc68875997" w:history="1">
             <w:r>
               <w:rPr>
-                <w:rStyle w:val="a9"/>
+                <w:rStyle w:val="Hyperlink"/>
                 <w:rFonts w:cs="Times New Roman"/>
                 <w:noProof/>
               </w:rPr>
@@ -752,7 +752,7 @@
         </w:p>
         <w:p>
           <w:pPr>
-            <w:pStyle w:val="12"/>
+            <w:pStyle w:val="TOC1"/>
             <w:tabs>
               <w:tab w:val="left" w:pos="660"/>
               <w:tab w:val="right" w:leader="dot" w:pos="9628"/>
@@ -767,7 +767,7 @@
           <w:hyperlink w:anchor="_Toc68875998" w:history="1">
             <w:r>
               <w:rPr>
-                <w:rStyle w:val="a9"/>
+                <w:rStyle w:val="Hyperlink"/>
                 <w:noProof/>
               </w:rPr>
               <w:t>1.1</w:t>
@@ -783,7 +783,7 @@
             </w:r>
             <w:r>
               <w:rPr>
-                <w:rStyle w:val="a9"/>
+                <w:rStyle w:val="Hyperlink"/>
                 <w:noProof/>
               </w:rPr>
               <w:t>Описание программы</w:t>
@@ -840,7 +840,7 @@
         </w:p>
         <w:p>
           <w:pPr>
-            <w:pStyle w:val="12"/>
+            <w:pStyle w:val="TOC1"/>
             <w:tabs>
               <w:tab w:val="left" w:pos="660"/>
               <w:tab w:val="right" w:leader="dot" w:pos="9628"/>
@@ -855,7 +855,7 @@
           <w:hyperlink w:anchor="_Toc68875999" w:history="1">
             <w:r>
               <w:rPr>
-                <w:rStyle w:val="a9"/>
+                <w:rStyle w:val="Hyperlink"/>
                 <w:noProof/>
                 <w:lang w:val="en-US"/>
               </w:rPr>
@@ -872,14 +872,14 @@
             </w:r>
             <w:r>
               <w:rPr>
-                <w:rStyle w:val="a9"/>
+                <w:rStyle w:val="Hyperlink"/>
                 <w:noProof/>
               </w:rPr>
               <w:t xml:space="preserve">Описание </w:t>
             </w:r>
             <w:r>
               <w:rPr>
-                <w:rStyle w:val="a9"/>
+                <w:rStyle w:val="Hyperlink"/>
                 <w:noProof/>
                 <w:lang w:val="en-US"/>
               </w:rPr>
@@ -937,7 +937,7 @@
         </w:p>
         <w:p>
           <w:pPr>
-            <w:pStyle w:val="12"/>
+            <w:pStyle w:val="TOC1"/>
             <w:tabs>
               <w:tab w:val="left" w:pos="660"/>
               <w:tab w:val="right" w:leader="dot" w:pos="9628"/>
@@ -952,7 +952,7 @@
           <w:hyperlink w:anchor="_Toc68876000" w:history="1">
             <w:r>
               <w:rPr>
-                <w:rStyle w:val="a9"/>
+                <w:rStyle w:val="Hyperlink"/>
                 <w:noProof/>
               </w:rPr>
               <w:t>1.3</w:t>
@@ -968,7 +968,7 @@
             </w:r>
             <w:r>
               <w:rPr>
-                <w:rStyle w:val="a9"/>
+                <w:rStyle w:val="Hyperlink"/>
                 <w:noProof/>
               </w:rPr>
               <w:t>Обзор аналогов</w:t>
@@ -1025,7 +1025,7 @@
         </w:p>
         <w:p>
           <w:pPr>
-            <w:pStyle w:val="12"/>
+            <w:pStyle w:val="TOC1"/>
             <w:tabs>
               <w:tab w:val="right" w:leader="dot" w:pos="9628"/>
             </w:tabs>
@@ -1039,14 +1039,14 @@
           <w:hyperlink w:anchor="_Toc68876001" w:history="1">
             <w:r>
               <w:rPr>
-                <w:rStyle w:val="a9"/>
+                <w:rStyle w:val="Hyperlink"/>
                 <w:noProof/>
               </w:rPr>
               <w:t xml:space="preserve">1.3.1 Плагин </w:t>
             </w:r>
             <w:r>
               <w:rPr>
-                <w:rStyle w:val="a9"/>
+                <w:rStyle w:val="Hyperlink"/>
                 <w:noProof/>
                 <w:lang w:val="en-US"/>
               </w:rPr>
@@ -1054,14 +1054,14 @@
             </w:r>
             <w:r>
               <w:rPr>
-                <w:rStyle w:val="a9"/>
+                <w:rStyle w:val="Hyperlink"/>
                 <w:noProof/>
               </w:rPr>
               <w:t xml:space="preserve"> для САПР </w:t>
             </w:r>
             <w:r>
               <w:rPr>
-                <w:rStyle w:val="a9"/>
+                <w:rStyle w:val="Hyperlink"/>
                 <w:bCs/>
                 <w:noProof/>
                 <w:lang w:val="x-none"/>
@@ -1120,7 +1120,7 @@
         </w:p>
         <w:p>
           <w:pPr>
-            <w:pStyle w:val="12"/>
+            <w:pStyle w:val="TOC1"/>
             <w:tabs>
               <w:tab w:val="right" w:leader="dot" w:pos="9628"/>
             </w:tabs>
@@ -1134,7 +1134,7 @@
           <w:hyperlink w:anchor="_Toc68876002" w:history="1">
             <w:r>
               <w:rPr>
-                <w:rStyle w:val="a9"/>
+                <w:rStyle w:val="Hyperlink"/>
                 <w:noProof/>
               </w:rPr>
               <w:t>2 Описание предмета проектирования</w:t>
@@ -1191,7 +1191,7 @@
         </w:p>
         <w:p>
           <w:pPr>
-            <w:pStyle w:val="12"/>
+            <w:pStyle w:val="TOC1"/>
             <w:tabs>
               <w:tab w:val="right" w:leader="dot" w:pos="9628"/>
             </w:tabs>
@@ -1205,7 +1205,7 @@
           <w:hyperlink w:anchor="_Toc68876003" w:history="1">
             <w:r>
               <w:rPr>
-                <w:rStyle w:val="a9"/>
+                <w:rStyle w:val="Hyperlink"/>
                 <w:noProof/>
               </w:rPr>
               <w:t>3 Проект программы</w:t>
@@ -1262,7 +1262,7 @@
         </w:p>
         <w:p>
           <w:pPr>
-            <w:pStyle w:val="12"/>
+            <w:pStyle w:val="TOC1"/>
             <w:tabs>
               <w:tab w:val="right" w:leader="dot" w:pos="9628"/>
             </w:tabs>
@@ -1276,7 +1276,7 @@
           <w:hyperlink w:anchor="_Toc68876004" w:history="1">
             <w:r>
               <w:rPr>
-                <w:rStyle w:val="a9"/>
+                <w:rStyle w:val="Hyperlink"/>
                 <w:noProof/>
               </w:rPr>
               <w:t>3.1 Описание технических и функциональных аспектов проекта</w:t>
@@ -1333,7 +1333,7 @@
         </w:p>
         <w:p>
           <w:pPr>
-            <w:pStyle w:val="12"/>
+            <w:pStyle w:val="TOC1"/>
             <w:tabs>
               <w:tab w:val="right" w:leader="dot" w:pos="9628"/>
             </w:tabs>
@@ -1347,7 +1347,7 @@
           <w:hyperlink w:anchor="_Toc68876005" w:history="1">
             <w:r>
               <w:rPr>
-                <w:rStyle w:val="a9"/>
+                <w:rStyle w:val="Hyperlink"/>
                 <w:noProof/>
               </w:rPr>
               <w:t>3.3 Диаграмма классов</w:t>
@@ -1404,7 +1404,7 @@
         </w:p>
         <w:p>
           <w:pPr>
-            <w:pStyle w:val="12"/>
+            <w:pStyle w:val="TOC1"/>
             <w:tabs>
               <w:tab w:val="right" w:leader="dot" w:pos="9628"/>
             </w:tabs>
@@ -1418,7 +1418,7 @@
           <w:hyperlink w:anchor="_Toc68876006" w:history="1">
             <w:r>
               <w:rPr>
-                <w:rStyle w:val="a9"/>
+                <w:rStyle w:val="Hyperlink"/>
                 <w:noProof/>
               </w:rPr>
               <w:t>3.3 Макет пользовательского интерфейса</w:t>
@@ -1475,7 +1475,7 @@
         </w:p>
         <w:p>
           <w:pPr>
-            <w:pStyle w:val="12"/>
+            <w:pStyle w:val="TOC1"/>
             <w:tabs>
               <w:tab w:val="right" w:leader="dot" w:pos="9628"/>
             </w:tabs>
@@ -1489,7 +1489,7 @@
           <w:hyperlink w:anchor="_Toc68876007" w:history="1">
             <w:r>
               <w:rPr>
-                <w:rStyle w:val="a9"/>
+                <w:rStyle w:val="Hyperlink"/>
                 <w:noProof/>
               </w:rPr>
               <w:t>4 Тестирование</w:t>
@@ -1546,7 +1546,7 @@
         </w:p>
         <w:p>
           <w:pPr>
-            <w:pStyle w:val="12"/>
+            <w:pStyle w:val="TOC1"/>
             <w:tabs>
               <w:tab w:val="right" w:leader="dot" w:pos="9628"/>
             </w:tabs>
@@ -1560,7 +1560,7 @@
           <w:hyperlink w:anchor="_Toc68876008" w:history="1">
             <w:r>
               <w:rPr>
-                <w:rStyle w:val="a9"/>
+                <w:rStyle w:val="Hyperlink"/>
                 <w:noProof/>
               </w:rPr>
               <w:t>4.1 Функциональное тестирование</w:t>
@@ -1617,7 +1617,7 @@
         </w:p>
         <w:p>
           <w:pPr>
-            <w:pStyle w:val="12"/>
+            <w:pStyle w:val="TOC1"/>
             <w:tabs>
               <w:tab w:val="right" w:leader="dot" w:pos="9628"/>
             </w:tabs>
@@ -1631,7 +1631,7 @@
           <w:hyperlink w:anchor="_Toc68876009" w:history="1">
             <w:r>
               <w:rPr>
-                <w:rStyle w:val="a9"/>
+                <w:rStyle w:val="Hyperlink"/>
                 <w:noProof/>
               </w:rPr>
               <w:t>4.2 Модульное тестирование</w:t>
@@ -1688,7 +1688,7 @@
         </w:p>
         <w:p>
           <w:pPr>
-            <w:pStyle w:val="12"/>
+            <w:pStyle w:val="TOC1"/>
             <w:tabs>
               <w:tab w:val="right" w:leader="dot" w:pos="9628"/>
             </w:tabs>
@@ -1702,7 +1702,7 @@
           <w:hyperlink w:anchor="_Toc68876010" w:history="1">
             <w:r>
               <w:rPr>
-                <w:rStyle w:val="a9"/>
+                <w:rStyle w:val="Hyperlink"/>
                 <w:noProof/>
               </w:rPr>
               <w:t>4.3 Нагрузочное тестирование</w:t>
@@ -1759,7 +1759,7 @@
         </w:p>
         <w:p>
           <w:pPr>
-            <w:pStyle w:val="12"/>
+            <w:pStyle w:val="TOC1"/>
             <w:tabs>
               <w:tab w:val="right" w:leader="dot" w:pos="9628"/>
             </w:tabs>
@@ -1773,7 +1773,7 @@
           <w:hyperlink w:anchor="_Toc68876011" w:history="1">
             <w:r>
               <w:rPr>
-                <w:rStyle w:val="a9"/>
+                <w:rStyle w:val="Hyperlink"/>
                 <w:noProof/>
               </w:rPr>
               <w:t>Заключение</w:t>
@@ -1830,7 +1830,7 @@
         </w:p>
         <w:p>
           <w:pPr>
-            <w:pStyle w:val="12"/>
+            <w:pStyle w:val="TOC1"/>
             <w:tabs>
               <w:tab w:val="right" w:leader="dot" w:pos="9628"/>
             </w:tabs>
@@ -1844,7 +1844,7 @@
           <w:hyperlink w:anchor="_Toc68876012" w:history="1">
             <w:r>
               <w:rPr>
-                <w:rStyle w:val="a9"/>
+                <w:rStyle w:val="Hyperlink"/>
                 <w:noProof/>
               </w:rPr>
               <w:t>Список литературы</w:t>
@@ -1901,7 +1901,7 @@
         </w:p>
         <w:p>
           <w:pPr>
-            <w:pStyle w:val="12"/>
+            <w:pStyle w:val="TOC1"/>
             <w:tabs>
               <w:tab w:val="right" w:leader="dot" w:pos="9628"/>
             </w:tabs>
@@ -1915,7 +1915,7 @@
           <w:hyperlink w:anchor="_Toc68876013" w:history="1">
             <w:r>
               <w:rPr>
-                <w:rStyle w:val="a9"/>
+                <w:rStyle w:val="Hyperlink"/>
                 <w:noProof/>
               </w:rPr>
               <w:t>Приложение А</w:t>
@@ -1983,7 +1983,7 @@
     </w:sdt>
     <w:p>
       <w:pPr>
-        <w:pStyle w:val="af"/>
+        <w:pStyle w:val="NormalWeb"/>
         <w:tabs>
           <w:tab w:val="left" w:pos="900"/>
           <w:tab w:val="center" w:pos="4677"/>
@@ -2005,7 +2005,7 @@
     </w:p>
     <w:p>
       <w:pPr>
-        <w:pStyle w:val="af"/>
+        <w:pStyle w:val="NormalWeb"/>
         <w:rPr>
           <w:color w:val="000000"/>
           <w:sz w:val="28"/>
@@ -2015,7 +2015,7 @@
     </w:p>
     <w:p>
       <w:pPr>
-        <w:pStyle w:val="af"/>
+        <w:pStyle w:val="NormalWeb"/>
         <w:rPr>
           <w:color w:val="000000"/>
           <w:sz w:val="28"/>
@@ -2025,7 +2025,7 @@
     </w:p>
     <w:p>
       <w:pPr>
-        <w:pStyle w:val="af"/>
+        <w:pStyle w:val="NormalWeb"/>
         <w:rPr>
           <w:color w:val="000000"/>
           <w:sz w:val="28"/>
@@ -2035,7 +2035,7 @@
     </w:p>
     <w:p>
       <w:pPr>
-        <w:pStyle w:val="af"/>
+        <w:pStyle w:val="NormalWeb"/>
         <w:rPr>
           <w:color w:val="000000"/>
           <w:sz w:val="28"/>
@@ -2045,7 +2045,7 @@
     </w:p>
     <w:p>
       <w:pPr>
-        <w:pStyle w:val="af"/>
+        <w:pStyle w:val="NormalWeb"/>
         <w:rPr>
           <w:color w:val="000000"/>
           <w:sz w:val="28"/>
@@ -2055,7 +2055,7 @@
     </w:p>
     <w:p>
       <w:pPr>
-        <w:pStyle w:val="af"/>
+        <w:pStyle w:val="NormalWeb"/>
         <w:rPr>
           <w:color w:val="000000"/>
           <w:sz w:val="28"/>
@@ -2065,7 +2065,7 @@
     </w:p>
     <w:p>
       <w:pPr>
-        <w:pStyle w:val="af"/>
+        <w:pStyle w:val="NormalWeb"/>
         <w:rPr>
           <w:color w:val="000000"/>
           <w:sz w:val="28"/>
@@ -2092,7 +2092,7 @@
     </w:p>
     <w:p>
       <w:pPr>
-        <w:pStyle w:val="1"/>
+        <w:pStyle w:val="Heading1"/>
         <w:ind w:left="360"/>
         <w:rPr>
           <w:rFonts w:cs="Times New Roman"/>
@@ -2119,7 +2119,7 @@
     </w:p>
     <w:p>
       <w:pPr>
-        <w:pStyle w:val="1"/>
+        <w:pStyle w:val="Heading1"/>
         <w:numPr>
           <w:ilvl w:val="1"/>
           <w:numId w:val="1"/>
@@ -2161,7 +2161,7 @@
     </w:p>
     <w:p>
       <w:pPr>
-        <w:pStyle w:val="af"/>
+        <w:pStyle w:val="NormalWeb"/>
         <w:spacing w:before="0" w:beforeAutospacing="0" w:after="0" w:afterAutospacing="0" w:line="360" w:lineRule="auto"/>
         <w:ind w:firstLine="851"/>
         <w:jc w:val="both"/>
@@ -2280,7 +2280,7 @@
     </w:p>
     <w:p>
       <w:pPr>
-        <w:pStyle w:val="af"/>
+        <w:pStyle w:val="NormalWeb"/>
         <w:spacing w:before="0" w:beforeAutospacing="0" w:after="0" w:afterAutospacing="0" w:line="360" w:lineRule="auto"/>
         <w:ind w:firstLine="851"/>
         <w:jc w:val="both"/>
@@ -2364,7 +2364,7 @@
     </w:p>
     <w:p>
       <w:pPr>
-        <w:pStyle w:val="af"/>
+        <w:pStyle w:val="NormalWeb"/>
         <w:spacing w:before="0" w:beforeAutospacing="0" w:after="0" w:afterAutospacing="0" w:line="360" w:lineRule="auto"/>
         <w:ind w:firstLine="851"/>
         <w:jc w:val="both"/>
@@ -2445,7 +2445,7 @@
     </w:p>
     <w:p>
       <w:pPr>
-        <w:pStyle w:val="1"/>
+        <w:pStyle w:val="Heading1"/>
         <w:numPr>
           <w:ilvl w:val="1"/>
           <w:numId w:val="1"/>
@@ -2712,7 +2712,7 @@
     </w:p>
     <w:tbl>
       <w:tblPr>
-        <w:tblStyle w:val="a4"/>
+        <w:tblStyle w:val="TableGrid"/>
         <w:tblW w:w="9634" w:type="dxa"/>
         <w:tblLayout w:type="fixed"/>
         <w:tblLook w:val="04A0" w:firstRow="1" w:lastRow="0" w:firstColumn="1" w:lastColumn="0" w:noHBand="0" w:noVBand="1"/>
@@ -2734,7 +2734,7 @@
           </w:tcPr>
           <w:p>
             <w:pPr>
-              <w:pStyle w:val="af9"/>
+              <w:pStyle w:val="BodyText"/>
               <w:jc w:val="center"/>
               <w:rPr>
                 <w:color w:val="000000" w:themeColor="text1"/>
@@ -2762,7 +2762,7 @@
           </w:tcPr>
           <w:p>
             <w:pPr>
-              <w:pStyle w:val="af9"/>
+              <w:pStyle w:val="BodyText"/>
               <w:jc w:val="center"/>
               <w:rPr>
                 <w:color w:val="000000" w:themeColor="text1"/>
@@ -2811,7 +2811,7 @@
           </w:tcPr>
           <w:p>
             <w:pPr>
-              <w:pStyle w:val="af9"/>
+              <w:pStyle w:val="BodyText"/>
               <w:jc w:val="center"/>
               <w:rPr>
                 <w:color w:val="000000" w:themeColor="text1"/>
@@ -2898,7 +2898,7 @@
           </w:tcPr>
           <w:p>
             <w:pPr>
-              <w:pStyle w:val="af9"/>
+              <w:pStyle w:val="BodyText"/>
               <w:jc w:val="center"/>
               <w:rPr>
                 <w:color w:val="000000" w:themeColor="text1"/>
@@ -2928,7 +2928,7 @@
           </w:tcPr>
           <w:p>
             <w:pPr>
-              <w:pStyle w:val="af9"/>
+              <w:pStyle w:val="BodyText"/>
               <w:rPr>
                 <w:color w:val="000000" w:themeColor="text1"/>
                 <w:sz w:val="24"/>
@@ -2953,7 +2953,7 @@
           </w:tcPr>
           <w:p>
             <w:pPr>
-              <w:pStyle w:val="af9"/>
+              <w:pStyle w:val="BodyText"/>
               <w:rPr>
                 <w:color w:val="000000" w:themeColor="text1"/>
                 <w:sz w:val="24"/>
@@ -2969,7 +2969,7 @@
           </w:tcPr>
           <w:p>
             <w:pPr>
-              <w:pStyle w:val="af9"/>
+              <w:pStyle w:val="BodyText"/>
               <w:rPr>
                 <w:color w:val="000000" w:themeColor="text1"/>
                 <w:sz w:val="24"/>
@@ -3023,7 +3023,7 @@
           </w:tcPr>
           <w:p>
             <w:pPr>
-              <w:pStyle w:val="af9"/>
+              <w:pStyle w:val="BodyText"/>
               <w:rPr>
                 <w:color w:val="000000" w:themeColor="text1"/>
                 <w:sz w:val="24"/>
@@ -3050,7 +3050,7 @@
           </w:tcPr>
           <w:p>
             <w:pPr>
-              <w:pStyle w:val="af9"/>
+              <w:pStyle w:val="BodyText"/>
               <w:rPr>
                 <w:color w:val="000000" w:themeColor="text1"/>
                 <w:sz w:val="24"/>
@@ -3075,7 +3075,7 @@
           </w:tcPr>
           <w:p>
             <w:pPr>
-              <w:pStyle w:val="af9"/>
+              <w:pStyle w:val="BodyText"/>
               <w:rPr>
                 <w:color w:val="000000" w:themeColor="text1"/>
                 <w:sz w:val="24"/>
@@ -3091,7 +3091,7 @@
           </w:tcPr>
           <w:p>
             <w:pPr>
-              <w:pStyle w:val="af9"/>
+              <w:pStyle w:val="BodyText"/>
               <w:rPr>
                 <w:color w:val="000000" w:themeColor="text1"/>
                 <w:sz w:val="24"/>
@@ -3107,7 +3107,7 @@
           </w:tcPr>
           <w:p>
             <w:pPr>
-              <w:pStyle w:val="af9"/>
+              <w:pStyle w:val="BodyText"/>
               <w:rPr>
                 <w:color w:val="000000" w:themeColor="text1"/>
                 <w:sz w:val="24"/>
@@ -3176,7 +3176,7 @@
           </w:tcPr>
           <w:p>
             <w:pPr>
-              <w:pStyle w:val="af9"/>
+              <w:pStyle w:val="BodyText"/>
               <w:rPr>
                 <w:color w:val="000000" w:themeColor="text1"/>
                 <w:sz w:val="24"/>
@@ -3201,7 +3201,7 @@
           </w:tcPr>
           <w:p>
             <w:pPr>
-              <w:pStyle w:val="af9"/>
+              <w:pStyle w:val="BodyText"/>
               <w:rPr>
                 <w:color w:val="000000" w:themeColor="text1"/>
                 <w:sz w:val="24"/>
@@ -3217,7 +3217,7 @@
           </w:tcPr>
           <w:p>
             <w:pPr>
-              <w:pStyle w:val="af9"/>
+              <w:pStyle w:val="BodyText"/>
               <w:rPr>
                 <w:color w:val="000000" w:themeColor="text1"/>
                 <w:sz w:val="24"/>
@@ -3293,7 +3293,7 @@
           </w:tcPr>
           <w:p>
             <w:pPr>
-              <w:pStyle w:val="af9"/>
+              <w:pStyle w:val="BodyText"/>
               <w:rPr>
                 <w:color w:val="000000" w:themeColor="text1"/>
                 <w:sz w:val="24"/>
@@ -3320,7 +3320,7 @@
           </w:tcPr>
           <w:p>
             <w:pPr>
-              <w:pStyle w:val="af9"/>
+              <w:pStyle w:val="BodyText"/>
               <w:rPr>
                 <w:color w:val="000000" w:themeColor="text1"/>
                 <w:sz w:val="24"/>
@@ -3376,7 +3376,7 @@
           </w:tcPr>
           <w:p>
             <w:pPr>
-              <w:pStyle w:val="af9"/>
+              <w:pStyle w:val="BodyText"/>
               <w:rPr>
                 <w:color w:val="000000" w:themeColor="text1"/>
                 <w:sz w:val="24"/>
@@ -3463,7 +3463,7 @@
           </w:tcPr>
           <w:p>
             <w:pPr>
-              <w:pStyle w:val="af9"/>
+              <w:pStyle w:val="BodyText"/>
               <w:rPr>
                 <w:color w:val="000000" w:themeColor="text1"/>
                 <w:sz w:val="24"/>
@@ -3537,7 +3537,7 @@
           </w:tcPr>
           <w:p>
             <w:pPr>
-              <w:pStyle w:val="af9"/>
+              <w:pStyle w:val="BodyText"/>
               <w:rPr>
                 <w:color w:val="000000" w:themeColor="text1"/>
                 <w:sz w:val="24"/>
@@ -3569,7 +3569,7 @@
     </w:p>
     <w:tbl>
       <w:tblPr>
-        <w:tblStyle w:val="a4"/>
+        <w:tblStyle w:val="TableGrid"/>
         <w:tblW w:w="9634" w:type="dxa"/>
         <w:tblLayout w:type="fixed"/>
         <w:tblLook w:val="04A0" w:firstRow="1" w:lastRow="0" w:firstColumn="1" w:lastColumn="0" w:noHBand="0" w:noVBand="1"/>
@@ -3588,7 +3588,7 @@
           </w:tcPr>
           <w:p>
             <w:pPr>
-              <w:pStyle w:val="af9"/>
+              <w:pStyle w:val="BodyText"/>
               <w:jc w:val="center"/>
               <w:rPr>
                 <w:color w:val="000000" w:themeColor="text1"/>
@@ -3616,7 +3616,7 @@
           </w:tcPr>
           <w:p>
             <w:pPr>
-              <w:pStyle w:val="af9"/>
+              <w:pStyle w:val="BodyText"/>
               <w:jc w:val="center"/>
               <w:rPr>
                 <w:color w:val="000000" w:themeColor="text1"/>
@@ -3662,7 +3662,7 @@
           </w:tcPr>
           <w:p>
             <w:pPr>
-              <w:pStyle w:val="af9"/>
+              <w:pStyle w:val="BodyText"/>
               <w:jc w:val="center"/>
               <w:rPr>
                 <w:color w:val="000000" w:themeColor="text1"/>
@@ -3708,7 +3708,7 @@
           </w:tcPr>
           <w:p>
             <w:pPr>
-              <w:pStyle w:val="af9"/>
+              <w:pStyle w:val="BodyText"/>
               <w:jc w:val="center"/>
               <w:rPr>
                 <w:color w:val="000000" w:themeColor="text1"/>
@@ -3737,7 +3737,7 @@
           </w:tcPr>
           <w:p>
             <w:pPr>
-              <w:pStyle w:val="af9"/>
+              <w:pStyle w:val="BodyText"/>
               <w:rPr>
                 <w:color w:val="000000" w:themeColor="text1"/>
                 <w:sz w:val="24"/>
@@ -3773,7 +3773,7 @@
           </w:tcPr>
           <w:p>
             <w:pPr>
-              <w:pStyle w:val="af9"/>
+              <w:pStyle w:val="BodyText"/>
               <w:rPr>
                 <w:color w:val="000000" w:themeColor="text1"/>
                 <w:sz w:val="24"/>
@@ -3804,7 +3804,7 @@
           </w:p>
           <w:p>
             <w:pPr>
-              <w:pStyle w:val="af9"/>
+              <w:pStyle w:val="BodyText"/>
               <w:rPr>
                 <w:color w:val="000000" w:themeColor="text1"/>
                 <w:sz w:val="24"/>
@@ -3842,7 +3842,7 @@
           </w:p>
           <w:p>
             <w:pPr>
-              <w:pStyle w:val="af9"/>
+              <w:pStyle w:val="BodyText"/>
               <w:rPr>
                 <w:color w:val="000000" w:themeColor="text1"/>
                 <w:sz w:val="24"/>
@@ -3871,7 +3871,7 @@
           </w:p>
           <w:p>
             <w:pPr>
-              <w:pStyle w:val="af9"/>
+              <w:pStyle w:val="BodyText"/>
               <w:rPr>
                 <w:color w:val="000000" w:themeColor="text1"/>
                 <w:sz w:val="24"/>
@@ -3936,7 +3936,7 @@
           </w:p>
           <w:p>
             <w:pPr>
-              <w:pStyle w:val="af9"/>
+              <w:pStyle w:val="BodyText"/>
               <w:rPr>
                 <w:color w:val="000000" w:themeColor="text1"/>
                 <w:sz w:val="24"/>
@@ -4003,7 +4003,7 @@
           </w:tcPr>
           <w:p>
             <w:pPr>
-              <w:pStyle w:val="af9"/>
+              <w:pStyle w:val="BodyText"/>
               <w:rPr>
                 <w:color w:val="000000" w:themeColor="text1"/>
                 <w:sz w:val="24"/>
@@ -4070,7 +4070,7 @@
           </w:tcPr>
           <w:p>
             <w:pPr>
-              <w:pStyle w:val="af9"/>
+              <w:pStyle w:val="BodyText"/>
               <w:rPr>
                 <w:color w:val="000000" w:themeColor="text1"/>
                 <w:sz w:val="24"/>
@@ -4149,6 +4149,7 @@
           <w:lang w:eastAsia="x-none"/>
         </w:rPr>
       </w:pPr>
+      <w:proofErr w:type="spellStart"/>
       <w:r>
         <w:rPr>
           <w:rFonts w:eastAsia="Calibri" w:cs="Times New Roman"/>
@@ -4156,7 +4157,17 @@
           <w:szCs w:val="32"/>
           <w:lang w:val="x-none" w:eastAsia="x-none"/>
         </w:rPr>
-        <w:t xml:space="preserve">Таблица </w:t>
+        <w:t>Таблица</w:t>
+      </w:r>
+      <w:proofErr w:type="spellEnd"/>
+      <w:r>
+        <w:rPr>
+          <w:rFonts w:eastAsia="Calibri" w:cs="Times New Roman"/>
+          <w:kern w:val="32"/>
+          <w:szCs w:val="32"/>
+          <w:lang w:val="x-none" w:eastAsia="x-none"/>
+        </w:rPr>
+        <w:t xml:space="preserve"> </w:t>
       </w:r>
       <w:r>
         <w:rPr>
@@ -4259,7 +4270,27 @@
           <w:szCs w:val="32"/>
           <w:lang w:val="x-none" w:eastAsia="x-none"/>
         </w:rPr>
-        <w:t xml:space="preserve"> интерфейса </w:t>
+        <w:t xml:space="preserve"> </w:t>
+      </w:r>
+      <w:proofErr w:type="spellStart"/>
+      <w:r>
+        <w:rPr>
+          <w:rFonts w:eastAsia="Calibri" w:cs="Times New Roman"/>
+          <w:kern w:val="32"/>
+          <w:szCs w:val="32"/>
+          <w:lang w:val="x-none" w:eastAsia="x-none"/>
+        </w:rPr>
+        <w:t>интерфейса</w:t>
+      </w:r>
+      <w:proofErr w:type="spellEnd"/>
+      <w:r>
+        <w:rPr>
+          <w:rFonts w:eastAsia="Calibri" w:cs="Times New Roman"/>
+          <w:kern w:val="32"/>
+          <w:szCs w:val="32"/>
+          <w:lang w:val="x-none" w:eastAsia="x-none"/>
+        </w:rPr>
+        <w:t xml:space="preserve"> </w:t>
       </w:r>
       <w:proofErr w:type="spellStart"/>
       <w:r>
@@ -4284,7 +4315,7 @@
     </w:p>
     <w:tbl>
       <w:tblPr>
-        <w:tblStyle w:val="13"/>
+        <w:tblStyle w:val="10"/>
         <w:tblW w:w="0" w:type="auto"/>
         <w:tblLook w:val="04A0" w:firstRow="1" w:lastRow="0" w:firstColumn="1" w:lastColumn="0" w:noHBand="0" w:noVBand="1"/>
       </w:tblPr>
@@ -4312,7 +4343,7 @@
           </w:tcPr>
           <w:p>
             <w:pPr>
-              <w:pStyle w:val="af9"/>
+              <w:pStyle w:val="BodyText"/>
               <w:jc w:val="center"/>
               <w:rPr>
                 <w:color w:val="000000" w:themeColor="text1"/>
@@ -4346,7 +4377,7 @@
           </w:tcPr>
           <w:p>
             <w:pPr>
-              <w:pStyle w:val="af9"/>
+              <w:pStyle w:val="BodyText"/>
               <w:jc w:val="center"/>
               <w:rPr>
                 <w:color w:val="000000" w:themeColor="text1"/>
@@ -4398,7 +4429,7 @@
           </w:tcPr>
           <w:p>
             <w:pPr>
-              <w:pStyle w:val="af9"/>
+              <w:pStyle w:val="BodyText"/>
               <w:jc w:val="center"/>
               <w:rPr>
                 <w:color w:val="000000" w:themeColor="text1"/>
@@ -4450,7 +4481,7 @@
           </w:tcPr>
           <w:p>
             <w:pPr>
-              <w:pStyle w:val="af9"/>
+              <w:pStyle w:val="BodyText"/>
               <w:jc w:val="center"/>
               <w:rPr>
                 <w:color w:val="000000" w:themeColor="text1"/>
@@ -4485,7 +4516,7 @@
           </w:tcPr>
           <w:p>
             <w:pPr>
-              <w:pStyle w:val="af9"/>
+              <w:pStyle w:val="BodyText"/>
               <w:rPr>
                 <w:color w:val="000000" w:themeColor="text1"/>
                 <w:sz w:val="24"/>
@@ -4505,7 +4536,7 @@
           </w:p>
           <w:p>
             <w:pPr>
-              <w:pStyle w:val="af9"/>
+              <w:pStyle w:val="BodyText"/>
               <w:rPr>
                 <w:color w:val="000000" w:themeColor="text1"/>
                 <w:sz w:val="24"/>
@@ -4576,7 +4607,7 @@
                 </w:tcPr>
                 <w:p>
                   <w:pPr>
-                    <w:pStyle w:val="af9"/>
+                    <w:pStyle w:val="BodyText"/>
                     <w:rPr>
                       <w:color w:val="000000" w:themeColor="text1"/>
                       <w:sz w:val="24"/>
@@ -4604,7 +4635,7 @@
                 </w:tcPr>
                 <w:p>
                   <w:pPr>
-                    <w:pStyle w:val="af9"/>
+                    <w:pStyle w:val="BodyText"/>
                     <w:rPr>
                       <w:color w:val="000000" w:themeColor="text1"/>
                       <w:sz w:val="24"/>
@@ -4627,7 +4658,7 @@
           </w:tbl>
           <w:p>
             <w:pPr>
-              <w:pStyle w:val="af9"/>
+              <w:pStyle w:val="BodyText"/>
               <w:rPr>
                 <w:rFonts w:ascii="Calibri" w:hAnsi="Calibri"/>
                 <w:color w:val="000000" w:themeColor="text1"/>
@@ -4651,7 +4682,7 @@
           </w:tcPr>
           <w:p>
             <w:pPr>
-              <w:pStyle w:val="af9"/>
+              <w:pStyle w:val="BodyText"/>
               <w:rPr>
                 <w:color w:val="000000" w:themeColor="text1"/>
                 <w:sz w:val="24"/>
@@ -4787,7 +4818,7 @@
           </w:tcPr>
           <w:p>
             <w:pPr>
-              <w:pStyle w:val="af9"/>
+              <w:pStyle w:val="BodyText"/>
               <w:rPr>
                 <w:color w:val="000000" w:themeColor="text1"/>
                 <w:sz w:val="24"/>
@@ -4821,7 +4852,7 @@
           </w:tcPr>
           <w:p>
             <w:pPr>
-              <w:pStyle w:val="af9"/>
+              <w:pStyle w:val="BodyText"/>
               <w:rPr>
                 <w:color w:val="000000" w:themeColor="text1"/>
                 <w:sz w:val="24"/>
@@ -4841,7 +4872,7 @@
           </w:p>
           <w:p>
             <w:pPr>
-              <w:pStyle w:val="af9"/>
+              <w:pStyle w:val="BodyText"/>
               <w:rPr>
                 <w:color w:val="000000" w:themeColor="text1"/>
                 <w:sz w:val="24"/>
@@ -4912,7 +4943,7 @@
                 </w:tcPr>
                 <w:p>
                   <w:pPr>
-                    <w:pStyle w:val="af9"/>
+                    <w:pStyle w:val="BodyText"/>
                     <w:rPr>
                       <w:color w:val="000000" w:themeColor="text1"/>
                       <w:sz w:val="24"/>
@@ -4940,7 +4971,7 @@
                 </w:tcPr>
                 <w:p>
                   <w:pPr>
-                    <w:pStyle w:val="af9"/>
+                    <w:pStyle w:val="BodyText"/>
                     <w:rPr>
                       <w:color w:val="000000" w:themeColor="text1"/>
                       <w:sz w:val="24"/>
@@ -4958,7 +4989,6 @@
                     <w:t xml:space="preserve">- </w:t>
                   </w:r>
                   <w:proofErr w:type="spellStart"/>
-                  <w:proofErr w:type="gramStart"/>
                   <w:r>
                     <w:rPr>
                       <w:color w:val="000000" w:themeColor="text1"/>
@@ -4969,7 +4999,6 @@
                     <w:t>тип</w:t>
                   </w:r>
                   <w:proofErr w:type="spellEnd"/>
-                  <w:proofErr w:type="gramEnd"/>
                   <w:r>
                     <w:rPr>
                       <w:color w:val="000000" w:themeColor="text1"/>
@@ -5005,7 +5034,7 @@
           </w:tbl>
           <w:p>
             <w:pPr>
-              <w:pStyle w:val="af9"/>
+              <w:pStyle w:val="BodyText"/>
               <w:rPr>
                 <w:rFonts w:ascii="Calibri" w:hAnsi="Calibri"/>
                 <w:color w:val="000000" w:themeColor="text1"/>
@@ -5050,7 +5079,7 @@
                 </w:tcPr>
                 <w:p>
                   <w:pPr>
-                    <w:pStyle w:val="af9"/>
+                    <w:pStyle w:val="BodyText"/>
                     <w:rPr>
                       <w:color w:val="000000" w:themeColor="text1"/>
                       <w:sz w:val="24"/>
@@ -5128,7 +5157,7 @@
           </w:tbl>
           <w:p>
             <w:pPr>
-              <w:pStyle w:val="af9"/>
+              <w:pStyle w:val="BodyText"/>
               <w:rPr>
                 <w:color w:val="000000" w:themeColor="text1"/>
                 <w:sz w:val="24"/>
@@ -5192,7 +5221,7 @@
                 </w:tcPr>
                 <w:p>
                   <w:pPr>
-                    <w:pStyle w:val="af9"/>
+                    <w:pStyle w:val="BodyText"/>
                     <w:rPr>
                       <w:color w:val="000000" w:themeColor="text1"/>
                       <w:sz w:val="24"/>
@@ -5256,7 +5285,7 @@
                 </w:tcPr>
                 <w:p>
                   <w:pPr>
-                    <w:pStyle w:val="af9"/>
+                    <w:pStyle w:val="BodyText"/>
                     <w:rPr>
                       <w:color w:val="000000" w:themeColor="text1"/>
                       <w:sz w:val="24"/>
@@ -5282,7 +5311,7 @@
                 </w:tcPr>
                 <w:p>
                   <w:pPr>
-                    <w:pStyle w:val="af9"/>
+                    <w:pStyle w:val="BodyText"/>
                     <w:rPr>
                       <w:color w:val="000000" w:themeColor="text1"/>
                       <w:sz w:val="24"/>
@@ -5322,7 +5351,7 @@
                 </w:tcPr>
                 <w:p>
                   <w:pPr>
-                    <w:pStyle w:val="af9"/>
+                    <w:pStyle w:val="BodyText"/>
                     <w:rPr>
                       <w:color w:val="000000" w:themeColor="text1"/>
                       <w:sz w:val="24"/>
@@ -5348,7 +5377,7 @@
                 </w:tcPr>
                 <w:p>
                   <w:pPr>
-                    <w:pStyle w:val="af9"/>
+                    <w:pStyle w:val="BodyText"/>
                     <w:rPr>
                       <w:color w:val="000000" w:themeColor="text1"/>
                       <w:sz w:val="24"/>
@@ -5374,7 +5403,7 @@
                 </w:tcPr>
                 <w:p>
                   <w:pPr>
-                    <w:pStyle w:val="af9"/>
+                    <w:pStyle w:val="BodyText"/>
                     <w:rPr>
                       <w:color w:val="000000" w:themeColor="text1"/>
                       <w:sz w:val="24"/>
@@ -5425,7 +5454,7 @@
                 </w:tcPr>
                 <w:p>
                   <w:pPr>
-                    <w:pStyle w:val="af9"/>
+                    <w:pStyle w:val="BodyText"/>
                     <w:rPr>
                       <w:color w:val="000000" w:themeColor="text1"/>
                       <w:sz w:val="24"/>
@@ -5451,7 +5480,7 @@
                 </w:tcPr>
                 <w:p>
                   <w:pPr>
-                    <w:pStyle w:val="af9"/>
+                    <w:pStyle w:val="BodyText"/>
                     <w:rPr>
                       <w:color w:val="000000" w:themeColor="text1"/>
                       <w:sz w:val="24"/>
@@ -5477,7 +5506,7 @@
                 </w:tcPr>
                 <w:p>
                   <w:pPr>
-                    <w:pStyle w:val="af9"/>
+                    <w:pStyle w:val="BodyText"/>
                     <w:rPr>
                       <w:color w:val="000000" w:themeColor="text1"/>
                       <w:sz w:val="24"/>
@@ -5528,7 +5557,7 @@
                 </w:tcPr>
                 <w:p>
                   <w:pPr>
-                    <w:pStyle w:val="af9"/>
+                    <w:pStyle w:val="BodyText"/>
                     <w:rPr>
                       <w:color w:val="000000" w:themeColor="text1"/>
                       <w:sz w:val="24"/>
@@ -5554,7 +5583,7 @@
                 </w:tcPr>
                 <w:p>
                   <w:pPr>
-                    <w:pStyle w:val="af9"/>
+                    <w:pStyle w:val="BodyText"/>
                     <w:rPr>
                       <w:color w:val="000000" w:themeColor="text1"/>
                       <w:sz w:val="24"/>
@@ -5580,7 +5609,7 @@
                 </w:tcPr>
                 <w:p>
                   <w:pPr>
-                    <w:pStyle w:val="af9"/>
+                    <w:pStyle w:val="BodyText"/>
                     <w:rPr>
                       <w:color w:val="000000" w:themeColor="text1"/>
                       <w:sz w:val="24"/>
@@ -5682,7 +5711,7 @@
                 </w:tcPr>
                 <w:p>
                   <w:pPr>
-                    <w:pStyle w:val="af9"/>
+                    <w:pStyle w:val="BodyText"/>
                     <w:rPr>
                       <w:color w:val="000000" w:themeColor="text1"/>
                       <w:sz w:val="24"/>
@@ -5708,7 +5737,7 @@
                 </w:tcPr>
                 <w:p>
                   <w:pPr>
-                    <w:pStyle w:val="af9"/>
+                    <w:pStyle w:val="BodyText"/>
                     <w:rPr>
                       <w:color w:val="000000" w:themeColor="text1"/>
                       <w:sz w:val="24"/>
@@ -5734,7 +5763,7 @@
                 </w:tcPr>
                 <w:p>
                   <w:pPr>
-                    <w:pStyle w:val="af9"/>
+                    <w:pStyle w:val="BodyText"/>
                     <w:rPr>
                       <w:color w:val="000000" w:themeColor="text1"/>
                       <w:sz w:val="24"/>
@@ -5785,7 +5814,7 @@
                 </w:tcPr>
                 <w:p>
                   <w:pPr>
-                    <w:pStyle w:val="af9"/>
+                    <w:pStyle w:val="BodyText"/>
                     <w:rPr>
                       <w:color w:val="000000" w:themeColor="text1"/>
                       <w:sz w:val="24"/>
@@ -5811,7 +5840,7 @@
                 </w:tcPr>
                 <w:p>
                   <w:pPr>
-                    <w:pStyle w:val="af9"/>
+                    <w:pStyle w:val="BodyText"/>
                     <w:rPr>
                       <w:color w:val="000000" w:themeColor="text1"/>
                       <w:sz w:val="24"/>
@@ -5837,7 +5866,7 @@
                 </w:tcPr>
                 <w:p>
                   <w:pPr>
-                    <w:pStyle w:val="af9"/>
+                    <w:pStyle w:val="BodyText"/>
                     <w:rPr>
                       <w:color w:val="000000" w:themeColor="text1"/>
                       <w:sz w:val="24"/>
@@ -5888,7 +5917,7 @@
                 </w:tcPr>
                 <w:p>
                   <w:pPr>
-                    <w:pStyle w:val="af9"/>
+                    <w:pStyle w:val="BodyText"/>
                     <w:rPr>
                       <w:color w:val="000000" w:themeColor="text1"/>
                       <w:sz w:val="24"/>
@@ -5914,7 +5943,7 @@
                 </w:tcPr>
                 <w:p>
                   <w:pPr>
-                    <w:pStyle w:val="af9"/>
+                    <w:pStyle w:val="BodyText"/>
                     <w:rPr>
                       <w:color w:val="000000" w:themeColor="text1"/>
                       <w:sz w:val="24"/>
@@ -5940,7 +5969,7 @@
                 </w:tcPr>
                 <w:p>
                   <w:pPr>
-                    <w:pStyle w:val="af9"/>
+                    <w:pStyle w:val="BodyText"/>
                     <w:rPr>
                       <w:color w:val="000000" w:themeColor="text1"/>
                       <w:sz w:val="24"/>
@@ -5983,7 +6012,7 @@
           </w:tbl>
           <w:p>
             <w:pPr>
-              <w:pStyle w:val="af9"/>
+              <w:pStyle w:val="BodyText"/>
               <w:rPr>
                 <w:color w:val="000000" w:themeColor="text1"/>
                 <w:sz w:val="24"/>
@@ -6005,7 +6034,7 @@
           </w:tcPr>
           <w:p>
             <w:pPr>
-              <w:pStyle w:val="af9"/>
+              <w:pStyle w:val="BodyText"/>
               <w:rPr>
                 <w:color w:val="000000" w:themeColor="text1"/>
                 <w:sz w:val="24"/>
@@ -6043,7 +6072,7 @@
     </w:p>
     <w:tbl>
       <w:tblPr>
-        <w:tblStyle w:val="13"/>
+        <w:tblStyle w:val="10"/>
         <w:tblW w:w="0" w:type="auto"/>
         <w:tblLook w:val="04A0" w:firstRow="1" w:lastRow="0" w:firstColumn="1" w:lastColumn="0" w:noHBand="0" w:noVBand="1"/>
       </w:tblPr>
@@ -6070,7 +6099,7 @@
           </w:tcPr>
           <w:p>
             <w:pPr>
-              <w:pStyle w:val="af9"/>
+              <w:pStyle w:val="BodyText"/>
               <w:jc w:val="center"/>
               <w:rPr>
                 <w:color w:val="000000" w:themeColor="text1"/>
@@ -6103,7 +6132,7 @@
           </w:tcPr>
           <w:p>
             <w:pPr>
-              <w:pStyle w:val="af9"/>
+              <w:pStyle w:val="BodyText"/>
               <w:jc w:val="center"/>
               <w:rPr>
                 <w:color w:val="000000" w:themeColor="text1"/>
@@ -6155,7 +6184,7 @@
           </w:tcPr>
           <w:p>
             <w:pPr>
-              <w:pStyle w:val="af9"/>
+              <w:pStyle w:val="BodyText"/>
               <w:jc w:val="center"/>
               <w:rPr>
                 <w:color w:val="000000" w:themeColor="text1"/>
@@ -6207,7 +6236,7 @@
           </w:tcPr>
           <w:p>
             <w:pPr>
-              <w:pStyle w:val="af9"/>
+              <w:pStyle w:val="BodyText"/>
               <w:jc w:val="center"/>
               <w:rPr>
                 <w:color w:val="000000" w:themeColor="text1"/>
@@ -6243,7 +6272,7 @@
           </w:tcPr>
           <w:p>
             <w:pPr>
-              <w:pStyle w:val="af9"/>
+              <w:pStyle w:val="BodyText"/>
               <w:rPr>
                 <w:color w:val="000000" w:themeColor="text1"/>
                 <w:sz w:val="24"/>
@@ -6266,25 +6295,7 @@
                 <w:sz w:val="24"/>
                 <w:szCs w:val="24"/>
               </w:rPr>
-              <w:t>(</w:t>
-            </w:r>
-            <w:proofErr w:type="spellStart"/>
-            <w:r>
-              <w:rPr>
-                <w:color w:val="000000" w:themeColor="text1"/>
-                <w:sz w:val="24"/>
-                <w:szCs w:val="24"/>
-              </w:rPr>
-              <w:t>int</w:t>
-            </w:r>
-            <w:proofErr w:type="spellEnd"/>
-            <w:r>
-              <w:rPr>
-                <w:color w:val="000000" w:themeColor="text1"/>
-                <w:sz w:val="24"/>
-                <w:szCs w:val="24"/>
-              </w:rPr>
-              <w:t xml:space="preserve"> type)</w:t>
+              <w:t>(int type)</w:t>
             </w:r>
           </w:p>
         </w:tc>
@@ -6324,7 +6335,7 @@
                 </w:tcPr>
                 <w:p>
                   <w:pPr>
-                    <w:pStyle w:val="af9"/>
+                    <w:pStyle w:val="BodyText"/>
                     <w:rPr>
                       <w:color w:val="000000" w:themeColor="text1"/>
                       <w:sz w:val="24"/>
@@ -6350,7 +6361,7 @@
                 </w:tcPr>
                 <w:p>
                   <w:pPr>
-                    <w:pStyle w:val="af9"/>
+                    <w:pStyle w:val="BodyText"/>
                     <w:rPr>
                       <w:color w:val="000000" w:themeColor="text1"/>
                       <w:sz w:val="24"/>
@@ -6368,7 +6379,6 @@
                     <w:t xml:space="preserve">- </w:t>
                   </w:r>
                   <w:proofErr w:type="spellStart"/>
-                  <w:proofErr w:type="gramStart"/>
                   <w:r>
                     <w:rPr>
                       <w:color w:val="000000" w:themeColor="text1"/>
@@ -6379,7 +6389,6 @@
                     <w:t>тип</w:t>
                   </w:r>
                   <w:proofErr w:type="spellEnd"/>
-                  <w:proofErr w:type="gramEnd"/>
                   <w:r>
                     <w:rPr>
                       <w:color w:val="000000" w:themeColor="text1"/>
@@ -6415,7 +6424,7 @@
           </w:tbl>
           <w:p>
             <w:pPr>
-              <w:pStyle w:val="af9"/>
+              <w:pStyle w:val="BodyText"/>
               <w:rPr>
                 <w:rFonts w:ascii="Calibri" w:hAnsi="Calibri"/>
                 <w:color w:val="000000" w:themeColor="text1"/>
@@ -6438,7 +6447,7 @@
           </w:tcPr>
           <w:p>
             <w:pPr>
-              <w:pStyle w:val="af9"/>
+              <w:pStyle w:val="BodyText"/>
               <w:rPr>
                 <w:color w:val="000000" w:themeColor="text1"/>
                 <w:sz w:val="24"/>
@@ -6514,7 +6523,7 @@
           </w:tcPr>
           <w:p>
             <w:pPr>
-              <w:pStyle w:val="af9"/>
+              <w:pStyle w:val="BodyText"/>
               <w:rPr>
                 <w:color w:val="000000" w:themeColor="text1"/>
                 <w:sz w:val="24"/>
@@ -6548,7 +6557,7 @@
           </w:tcPr>
           <w:p>
             <w:pPr>
-              <w:pStyle w:val="af9"/>
+              <w:pStyle w:val="BodyText"/>
               <w:rPr>
                 <w:color w:val="000000" w:themeColor="text1"/>
                 <w:sz w:val="24"/>
@@ -6629,7 +6638,7 @@
                 </w:tcPr>
                 <w:p>
                   <w:pPr>
-                    <w:pStyle w:val="af9"/>
+                    <w:pStyle w:val="BodyText"/>
                     <w:rPr>
                       <w:color w:val="000000" w:themeColor="text1"/>
                       <w:sz w:val="24"/>
@@ -6657,7 +6666,7 @@
                 </w:tcPr>
                 <w:p>
                   <w:pPr>
-                    <w:pStyle w:val="af9"/>
+                    <w:pStyle w:val="BodyText"/>
                     <w:rPr>
                       <w:color w:val="000000" w:themeColor="text1"/>
                       <w:sz w:val="24"/>
@@ -6676,7 +6685,6 @@
                   </w:r>
                   <w:hyperlink r:id="rId14" w:history="1">
                     <w:proofErr w:type="spellStart"/>
-                    <w:proofErr w:type="gramStart"/>
                     <w:r>
                       <w:rPr>
                         <w:color w:val="000000" w:themeColor="text1"/>
@@ -6688,7 +6696,6 @@
                       <w:t>тип</w:t>
                     </w:r>
                     <w:proofErr w:type="spellEnd"/>
-                    <w:proofErr w:type="gramEnd"/>
                     <w:r>
                       <w:rPr>
                         <w:color w:val="000000" w:themeColor="text1"/>
@@ -6727,7 +6734,7 @@
           </w:tbl>
           <w:p>
             <w:pPr>
-              <w:pStyle w:val="af9"/>
+              <w:pStyle w:val="BodyText"/>
               <w:rPr>
                 <w:rFonts w:ascii="Calibri" w:hAnsi="Calibri"/>
                 <w:color w:val="000000" w:themeColor="text1"/>
@@ -6750,7 +6757,7 @@
           </w:tcPr>
           <w:p>
             <w:pPr>
-              <w:pStyle w:val="af9"/>
+              <w:pStyle w:val="BodyText"/>
               <w:rPr>
                 <w:color w:val="000000" w:themeColor="text1"/>
                 <w:sz w:val="24"/>
@@ -6826,7 +6833,7 @@
           </w:tcPr>
           <w:p>
             <w:pPr>
-              <w:pStyle w:val="af9"/>
+              <w:pStyle w:val="BodyText"/>
               <w:rPr>
                 <w:color w:val="000000" w:themeColor="text1"/>
                 <w:sz w:val="24"/>
@@ -6883,7 +6890,7 @@
     </w:p>
     <w:tbl>
       <w:tblPr>
-        <w:tblStyle w:val="13"/>
+        <w:tblStyle w:val="10"/>
         <w:tblW w:w="9634" w:type="dxa"/>
         <w:tblLayout w:type="fixed"/>
         <w:tblLook w:val="04A0" w:firstRow="1" w:lastRow="0" w:firstColumn="1" w:lastColumn="0" w:noHBand="0" w:noVBand="1"/>
@@ -6912,7 +6919,7 @@
           </w:tcPr>
           <w:p>
             <w:pPr>
-              <w:pStyle w:val="af9"/>
+              <w:pStyle w:val="BodyText"/>
               <w:jc w:val="center"/>
               <w:rPr>
                 <w:color w:val="000000" w:themeColor="text1"/>
@@ -6946,7 +6953,7 @@
           </w:tcPr>
           <w:p>
             <w:pPr>
-              <w:pStyle w:val="af9"/>
+              <w:pStyle w:val="BodyText"/>
               <w:jc w:val="center"/>
               <w:rPr>
                 <w:color w:val="000000" w:themeColor="text1"/>
@@ -6998,7 +7005,7 @@
           </w:tcPr>
           <w:p>
             <w:pPr>
-              <w:pStyle w:val="af9"/>
+              <w:pStyle w:val="BodyText"/>
               <w:jc w:val="center"/>
               <w:rPr>
                 <w:color w:val="000000" w:themeColor="text1"/>
@@ -7050,7 +7057,7 @@
           </w:tcPr>
           <w:p>
             <w:pPr>
-              <w:pStyle w:val="af9"/>
+              <w:pStyle w:val="BodyText"/>
               <w:jc w:val="center"/>
               <w:rPr>
                 <w:color w:val="000000" w:themeColor="text1"/>
@@ -7085,7 +7092,7 @@
           </w:tcPr>
           <w:p>
             <w:pPr>
-              <w:pStyle w:val="af9"/>
+              <w:pStyle w:val="BodyText"/>
               <w:rPr>
                 <w:color w:val="000000" w:themeColor="text1"/>
                 <w:sz w:val="24"/>
@@ -7133,7 +7140,7 @@
           </w:tcPr>
           <w:p>
             <w:pPr>
-              <w:pStyle w:val="af9"/>
+              <w:pStyle w:val="BodyText"/>
               <w:rPr>
                 <w:color w:val="000000" w:themeColor="text1"/>
                 <w:sz w:val="24"/>
@@ -7161,7 +7168,7 @@
           </w:p>
           <w:p>
             <w:pPr>
-              <w:pStyle w:val="af9"/>
+              <w:pStyle w:val="BodyText"/>
               <w:rPr>
                 <w:color w:val="000000" w:themeColor="text1"/>
                 <w:sz w:val="24"/>
@@ -7198,7 +7205,7 @@
           </w:p>
           <w:p>
             <w:pPr>
-              <w:pStyle w:val="af9"/>
+              <w:pStyle w:val="BodyText"/>
               <w:rPr>
                 <w:color w:val="000000" w:themeColor="text1"/>
                 <w:sz w:val="24"/>
@@ -7226,7 +7233,7 @@
           </w:p>
           <w:p>
             <w:pPr>
-              <w:pStyle w:val="af9"/>
+              <w:pStyle w:val="BodyText"/>
               <w:rPr>
                 <w:color w:val="000000" w:themeColor="text1"/>
                 <w:sz w:val="24"/>
@@ -7256,7 +7263,7 @@
           </w:p>
           <w:p>
             <w:pPr>
-              <w:pStyle w:val="af9"/>
+              <w:pStyle w:val="BodyText"/>
               <w:rPr>
                 <w:color w:val="000000" w:themeColor="text1"/>
                 <w:sz w:val="24"/>
@@ -7293,7 +7300,7 @@
           </w:p>
           <w:p>
             <w:pPr>
-              <w:pStyle w:val="af9"/>
+              <w:pStyle w:val="BodyText"/>
               <w:rPr>
                 <w:color w:val="000000" w:themeColor="text1"/>
                 <w:sz w:val="24"/>
@@ -7321,7 +7328,7 @@
           </w:p>
           <w:p>
             <w:pPr>
-              <w:pStyle w:val="af9"/>
+              <w:pStyle w:val="BodyText"/>
               <w:rPr>
                 <w:color w:val="000000" w:themeColor="text1"/>
                 <w:sz w:val="24"/>
@@ -7344,7 +7351,7 @@
           </w:tcPr>
           <w:p>
             <w:pPr>
-              <w:pStyle w:val="af9"/>
+              <w:pStyle w:val="BodyText"/>
               <w:rPr>
                 <w:color w:val="000000" w:themeColor="text1"/>
                 <w:sz w:val="24"/>
@@ -7384,7 +7391,7 @@
           </w:tcPr>
           <w:p>
             <w:pPr>
-              <w:pStyle w:val="af9"/>
+              <w:pStyle w:val="BodyText"/>
               <w:rPr>
                 <w:color w:val="000000" w:themeColor="text1"/>
                 <w:sz w:val="24"/>
@@ -7418,7 +7425,7 @@
           </w:tcPr>
           <w:p>
             <w:pPr>
-              <w:pStyle w:val="af9"/>
+              <w:pStyle w:val="BodyText"/>
               <w:rPr>
                 <w:color w:val="000000" w:themeColor="text1"/>
                 <w:kern w:val="32"/>
@@ -7464,7 +7471,7 @@
           </w:tcPr>
           <w:p>
             <w:pPr>
-              <w:pStyle w:val="af9"/>
+              <w:pStyle w:val="BodyText"/>
               <w:rPr>
                 <w:color w:val="000000" w:themeColor="text1"/>
                 <w:sz w:val="24"/>
@@ -7486,7 +7493,7 @@
           </w:tcPr>
           <w:p>
             <w:pPr>
-              <w:pStyle w:val="af9"/>
+              <w:pStyle w:val="BodyText"/>
               <w:rPr>
                 <w:color w:val="000000" w:themeColor="text1"/>
                 <w:kern w:val="32"/>
@@ -7527,7 +7534,7 @@
           </w:tcPr>
           <w:p>
             <w:pPr>
-              <w:pStyle w:val="af9"/>
+              <w:pStyle w:val="BodyText"/>
               <w:rPr>
                 <w:color w:val="000000" w:themeColor="text1"/>
                 <w:sz w:val="24"/>
@@ -7616,7 +7623,7 @@
           </w:tcPr>
           <w:p>
             <w:pPr>
-              <w:pStyle w:val="af9"/>
+              <w:pStyle w:val="BodyText"/>
               <w:rPr>
                 <w:color w:val="000000" w:themeColor="text1"/>
                 <w:kern w:val="32"/>
@@ -7645,51 +7652,7 @@
                 <w:szCs w:val="24"/>
                 <w:lang w:val="x-none" w:eastAsia="x-none"/>
               </w:rPr>
-              <w:t>(</w:t>
-            </w:r>
-            <w:proofErr w:type="spellStart"/>
-            <w:r>
-              <w:rPr>
-                <w:color w:val="000000" w:themeColor="text1"/>
-                <w:kern w:val="32"/>
-                <w:sz w:val="24"/>
-                <w:szCs w:val="24"/>
-                <w:lang w:val="x-none" w:eastAsia="x-none"/>
-              </w:rPr>
-              <w:t>int</w:t>
-            </w:r>
-            <w:proofErr w:type="spellEnd"/>
-            <w:r>
-              <w:rPr>
-                <w:color w:val="000000" w:themeColor="text1"/>
-                <w:kern w:val="32"/>
-                <w:sz w:val="24"/>
-                <w:szCs w:val="24"/>
-                <w:lang w:val="x-none" w:eastAsia="x-none"/>
-              </w:rPr>
-              <w:t xml:space="preserve"> </w:t>
-            </w:r>
-            <w:proofErr w:type="spellStart"/>
-            <w:r>
-              <w:rPr>
-                <w:color w:val="000000" w:themeColor="text1"/>
-                <w:kern w:val="32"/>
-                <w:sz w:val="24"/>
-                <w:szCs w:val="24"/>
-                <w:lang w:val="x-none" w:eastAsia="x-none"/>
-              </w:rPr>
-              <w:t>type</w:t>
-            </w:r>
-            <w:proofErr w:type="spellEnd"/>
-            <w:r>
-              <w:rPr>
-                <w:color w:val="000000" w:themeColor="text1"/>
-                <w:kern w:val="32"/>
-                <w:sz w:val="24"/>
-                <w:szCs w:val="24"/>
-                <w:lang w:val="x-none" w:eastAsia="x-none"/>
-              </w:rPr>
-              <w:t>)</w:t>
+              <w:t>(int type)</w:t>
             </w:r>
           </w:p>
         </w:tc>
@@ -7706,7 +7669,7 @@
           </w:tcPr>
           <w:p>
             <w:pPr>
-              <w:pStyle w:val="af9"/>
+              <w:pStyle w:val="BodyText"/>
               <w:rPr>
                 <w:color w:val="000000" w:themeColor="text1"/>
                 <w:sz w:val="24"/>
@@ -7714,7 +7677,6 @@
                 <w:lang w:val="ru-RU"/>
               </w:rPr>
             </w:pPr>
-            <w:proofErr w:type="gramStart"/>
             <w:r>
               <w:rPr>
                 <w:color w:val="000000" w:themeColor="text1"/>
@@ -7723,7 +7685,6 @@
               </w:rPr>
               <w:t>type</w:t>
             </w:r>
-            <w:proofErr w:type="gramEnd"/>
             <w:r>
               <w:rPr>
                 <w:color w:val="000000" w:themeColor="text1"/>
@@ -7747,7 +7708,7 @@
           </w:tcPr>
           <w:p>
             <w:pPr>
-              <w:pStyle w:val="af9"/>
+              <w:pStyle w:val="BodyText"/>
               <w:rPr>
                 <w:color w:val="000000" w:themeColor="text1"/>
                 <w:kern w:val="32"/>
@@ -7771,7 +7732,7 @@
           </w:tcPr>
           <w:p>
             <w:pPr>
-              <w:pStyle w:val="af9"/>
+              <w:pStyle w:val="BodyText"/>
               <w:rPr>
                 <w:color w:val="000000" w:themeColor="text1"/>
                 <w:sz w:val="24"/>
@@ -7805,7 +7766,7 @@
     </w:p>
     <w:p>
       <w:pPr>
-        <w:pStyle w:val="1"/>
+        <w:pStyle w:val="Heading1"/>
         <w:numPr>
           <w:ilvl w:val="1"/>
           <w:numId w:val="1"/>
@@ -7820,7 +7781,7 @@
     </w:p>
     <w:p>
       <w:pPr>
-        <w:pStyle w:val="1"/>
+        <w:pStyle w:val="Heading1"/>
         <w:spacing w:before="240"/>
         <w:rPr>
           <w:rFonts w:ascii="Core Rhino" w:hAnsi="Core Rhino"/>
@@ -7902,7 +7863,7 @@
     </w:p>
     <w:p>
       <w:pPr>
-        <w:pStyle w:val="a3"/>
+        <w:pStyle w:val="ListParagraph"/>
         <w:numPr>
           <w:ilvl w:val="0"/>
           <w:numId w:val="8"/>
@@ -7936,7 +7897,7 @@
     </w:p>
     <w:p>
       <w:pPr>
-        <w:pStyle w:val="a3"/>
+        <w:pStyle w:val="ListParagraph"/>
         <w:numPr>
           <w:ilvl w:val="0"/>
           <w:numId w:val="8"/>
@@ -7965,7 +7926,7 @@
     </w:p>
     <w:p>
       <w:pPr>
-        <w:pStyle w:val="a3"/>
+        <w:pStyle w:val="ListParagraph"/>
         <w:numPr>
           <w:ilvl w:val="0"/>
           <w:numId w:val="8"/>
@@ -7983,7 +7944,7 @@
     </w:p>
     <w:p>
       <w:pPr>
-        <w:pStyle w:val="a3"/>
+        <w:pStyle w:val="ListParagraph"/>
         <w:numPr>
           <w:ilvl w:val="0"/>
           <w:numId w:val="8"/>
@@ -8043,7 +8004,7 @@
     </w:p>
     <w:p>
       <w:pPr>
-        <w:pStyle w:val="1"/>
+        <w:pStyle w:val="Heading1"/>
         <w:spacing w:before="240"/>
       </w:pPr>
       <w:bookmarkStart w:id="6" w:name="_Toc68876002"/>
@@ -8202,7 +8163,7 @@
     </w:p>
     <w:p>
       <w:pPr>
-        <w:pStyle w:val="a3"/>
+        <w:pStyle w:val="ListParagraph"/>
         <w:numPr>
           <w:ilvl w:val="0"/>
           <w:numId w:val="6"/>
@@ -8241,7 +8202,7 @@
     </w:p>
     <w:p>
       <w:pPr>
-        <w:pStyle w:val="a3"/>
+        <w:pStyle w:val="ListParagraph"/>
         <w:numPr>
           <w:ilvl w:val="0"/>
           <w:numId w:val="6"/>
@@ -8274,7 +8235,7 @@
     </w:p>
     <w:p>
       <w:pPr>
-        <w:pStyle w:val="a3"/>
+        <w:pStyle w:val="ListParagraph"/>
         <w:numPr>
           <w:ilvl w:val="0"/>
           <w:numId w:val="6"/>
@@ -8307,7 +8268,7 @@
     </w:p>
     <w:p>
       <w:pPr>
-        <w:pStyle w:val="a3"/>
+        <w:pStyle w:val="ListParagraph"/>
         <w:numPr>
           <w:ilvl w:val="0"/>
           <w:numId w:val="6"/>
@@ -8340,7 +8301,7 @@
     </w:p>
     <w:p>
       <w:pPr>
-        <w:pStyle w:val="a3"/>
+        <w:pStyle w:val="ListParagraph"/>
         <w:numPr>
           <w:ilvl w:val="0"/>
           <w:numId w:val="6"/>
@@ -8373,7 +8334,7 @@
     </w:p>
     <w:p>
       <w:pPr>
-        <w:pStyle w:val="a3"/>
+        <w:pStyle w:val="ListParagraph"/>
         <w:numPr>
           <w:ilvl w:val="0"/>
           <w:numId w:val="6"/>
@@ -8406,7 +8367,7 @@
     </w:p>
     <w:p>
       <w:pPr>
-        <w:pStyle w:val="a3"/>
+        <w:pStyle w:val="ListParagraph"/>
         <w:numPr>
           <w:ilvl w:val="0"/>
           <w:numId w:val="6"/>
@@ -8439,7 +8400,7 @@
     </w:p>
     <w:p>
       <w:pPr>
-        <w:pStyle w:val="a3"/>
+        <w:pStyle w:val="ListParagraph"/>
         <w:numPr>
           <w:ilvl w:val="0"/>
           <w:numId w:val="6"/>
@@ -8503,7 +8464,7 @@
     </w:p>
     <w:p>
       <w:pPr>
-        <w:pStyle w:val="a3"/>
+        <w:pStyle w:val="ListParagraph"/>
         <w:numPr>
           <w:ilvl w:val="0"/>
           <w:numId w:val="6"/>
@@ -8601,7 +8562,7 @@
     </w:p>
     <w:p>
       <w:pPr>
-        <w:pStyle w:val="a3"/>
+        <w:pStyle w:val="ListParagraph"/>
         <w:numPr>
           <w:ilvl w:val="0"/>
           <w:numId w:val="6"/>
@@ -8674,7 +8635,7 @@
     </w:p>
     <w:p>
       <w:pPr>
-        <w:pStyle w:val="a3"/>
+        <w:pStyle w:val="ListParagraph"/>
         <w:numPr>
           <w:ilvl w:val="0"/>
           <w:numId w:val="6"/>
@@ -8932,7 +8893,7 @@
     </w:p>
     <w:p>
       <w:pPr>
-        <w:pStyle w:val="1"/>
+        <w:pStyle w:val="Heading1"/>
       </w:pPr>
       <w:bookmarkStart w:id="7" w:name="_Toc68876003"/>
       <w:r>
@@ -8946,7 +8907,7 @@
     </w:p>
     <w:p>
       <w:pPr>
-        <w:pStyle w:val="1"/>
+        <w:pStyle w:val="Heading1"/>
       </w:pPr>
       <w:bookmarkStart w:id="8" w:name="_Toc68876004"/>
       <w:r>
@@ -8966,24 +8927,8 @@
       <w:r>
         <w:t>ания абстрактной модели проекта</w:t>
       </w:r>
-      <w:commentRangeStart w:id="9"/>
-      <w:commentRangeStart w:id="10"/>
       <w:r>
         <w:t xml:space="preserve"> использован стандарт </w:t>
-      </w:r>
-      <w:commentRangeEnd w:id="9"/>
-      <w:r>
-        <w:rPr>
-          <w:rStyle w:val="af0"/>
-        </w:rPr>
-        <w:commentReference w:id="9"/>
-      </w:r>
-      <w:commentRangeEnd w:id="10"/>
-      <w:r>
-        <w:rPr>
-          <w:rStyle w:val="af0"/>
-        </w:rPr>
-        <w:commentReference w:id="10"/>
       </w:r>
       <w:r>
         <w:rPr>
@@ -9074,15 +9019,7 @@
         <w:t>UML</w:t>
       </w:r>
       <w:r>
-        <w:t xml:space="preserve"> условно-графических </w:t>
-      </w:r>
-      <w:proofErr w:type="gramStart"/>
-      <w:r>
-        <w:t>обозначений.[</w:t>
-      </w:r>
-      <w:proofErr w:type="gramEnd"/>
-      <w:r>
-        <w:t xml:space="preserve">7] </w:t>
+        <w:t xml:space="preserve"> условно-графических обозначений.[7] </w:t>
       </w:r>
       <w:r>
         <w:rPr>
@@ -9121,21 +9058,9 @@
       <w:r>
         <w:t>диаграмма классов.</w:t>
       </w:r>
-      <w:bookmarkStart w:id="11" w:name="_Toc34125503"/>
-      <w:bookmarkStart w:id="12" w:name="_Toc472681143"/>
-      <w:bookmarkStart w:id="13" w:name="_Toc477703894"/>
-      <w:r>
-        <w:rPr>
-          <w:rStyle w:val="af0"/>
-        </w:rPr>
-        <w:commentReference w:id="14"/>
-      </w:r>
-      <w:r>
-        <w:rPr>
-          <w:rStyle w:val="af0"/>
-        </w:rPr>
-        <w:commentReference w:id="15"/>
-      </w:r>
+      <w:bookmarkStart w:id="9" w:name="_Toc34125503"/>
+      <w:bookmarkStart w:id="10" w:name="_Toc472681143"/>
+      <w:bookmarkStart w:id="11" w:name="_Toc477703894"/>
     </w:p>
     <w:p>
       <w:pPr>
@@ -9146,14 +9071,14 @@
     </w:p>
     <w:p>
       <w:pPr>
-        <w:pStyle w:val="1"/>
-      </w:pPr>
-      <w:bookmarkStart w:id="16" w:name="_Toc68876005"/>
+        <w:pStyle w:val="Heading1"/>
+      </w:pPr>
+      <w:bookmarkStart w:id="12" w:name="_Toc68876005"/>
       <w:r>
         <w:t>3.3 Диаграмма классов</w:t>
       </w:r>
-      <w:bookmarkEnd w:id="11"/>
-      <w:bookmarkEnd w:id="16"/>
+      <w:bookmarkEnd w:id="9"/>
+      <w:bookmarkEnd w:id="12"/>
     </w:p>
     <w:p>
       <w:pPr>
@@ -9239,8 +9164,8 @@
             <v:path o:extrusionok="f" gradientshapeok="t" o:connecttype="rect"/>
             <o:lock v:ext="edit" aspectratio="t"/>
           </v:shapetype>
-          <v:shape id="_x0000_i1025" type="#_x0000_t75" style="width:481.55pt;height:501.2pt">
-            <v:imagedata r:id="rId20" o:title="WrenchPlugin0903"/>
+          <v:shape id="_x0000_i1025" type="#_x0000_t75" style="width:481.45pt;height:500.8pt">
+            <v:imagedata r:id="rId18" o:title="WrenchPlugin0903"/>
           </v:shape>
         </w:pict>
       </w:r>
@@ -9267,7 +9192,7 @@
     </w:p>
     <w:p>
       <w:pPr>
-        <w:pStyle w:val="afc"/>
+        <w:pStyle w:val="a0"/>
         <w:numPr>
           <w:ilvl w:val="0"/>
           <w:numId w:val="20"/>
@@ -9317,7 +9242,7 @@
     </w:p>
     <w:p>
       <w:pPr>
-        <w:pStyle w:val="afc"/>
+        <w:pStyle w:val="a0"/>
         <w:numPr>
           <w:ilvl w:val="0"/>
           <w:numId w:val="20"/>
@@ -9386,7 +9311,7 @@
     </w:p>
     <w:p>
       <w:pPr>
-        <w:pStyle w:val="afc"/>
+        <w:pStyle w:val="a0"/>
         <w:numPr>
           <w:ilvl w:val="0"/>
           <w:numId w:val="20"/>
@@ -9475,7 +9400,7 @@
     </w:p>
     <w:p>
       <w:pPr>
-        <w:pStyle w:val="afc"/>
+        <w:pStyle w:val="a0"/>
         <w:numPr>
           <w:ilvl w:val="0"/>
           <w:numId w:val="20"/>
@@ -9608,7 +9533,7 @@
     </w:p>
     <w:p>
       <w:pPr>
-        <w:pStyle w:val="afc"/>
+        <w:pStyle w:val="a0"/>
         <w:ind w:left="567"/>
         <w:rPr>
           <w:bCs/>
@@ -9632,7 +9557,7 @@
     </w:p>
     <w:p>
       <w:pPr>
-        <w:pStyle w:val="afc"/>
+        <w:pStyle w:val="a0"/>
         <w:ind w:left="0"/>
         <w:rPr>
           <w:bCs/>
@@ -9787,7 +9712,7 @@
     </w:p>
     <w:p>
       <w:pPr>
-        <w:pStyle w:val="afc"/>
+        <w:pStyle w:val="a0"/>
         <w:ind w:left="0" w:firstLine="708"/>
         <w:rPr>
           <w:bCs/>
@@ -9908,7 +9833,7 @@
     </w:p>
     <w:p>
       <w:pPr>
-        <w:pStyle w:val="afc"/>
+        <w:pStyle w:val="a0"/>
         <w:ind w:left="0" w:firstLine="851"/>
         <w:rPr>
           <w:bCs/>
@@ -9986,7 +9911,7 @@
     </w:p>
     <w:p>
       <w:pPr>
-        <w:pStyle w:val="afc"/>
+        <w:pStyle w:val="a0"/>
         <w:ind w:left="0" w:firstLine="851"/>
         <w:rPr>
           <w:bCs/>
@@ -10208,7 +10133,7 @@
     </w:p>
     <w:p>
       <w:pPr>
-        <w:pStyle w:val="afc"/>
+        <w:pStyle w:val="a0"/>
         <w:ind w:left="0" w:firstLine="851"/>
         <w:rPr>
           <w:bCs/>
@@ -10522,7 +10447,7 @@
     </w:p>
     <w:p>
       <w:pPr>
-        <w:pStyle w:val="afc"/>
+        <w:pStyle w:val="a0"/>
         <w:ind w:left="0" w:firstLine="851"/>
         <w:rPr>
           <w:bCs/>
@@ -10567,7 +10492,7 @@
     </w:p>
     <w:p>
       <w:pPr>
-        <w:pStyle w:val="afc"/>
+        <w:pStyle w:val="a0"/>
         <w:ind w:left="0"/>
         <w:jc w:val="center"/>
         <w:rPr>
@@ -10584,26 +10509,10 @@
         </w:rPr>
         <w:lastRenderedPageBreak/>
         <w:pict w14:anchorId="1787A145">
-          <v:shape id="_x0000_i1026" type="#_x0000_t75" style="width:482.5pt;height:503.05pt">
-            <v:imagedata r:id="rId21" o:title="WrenchPlugin UML2"/>
+          <v:shape id="_x0000_i1026" type="#_x0000_t75" style="width:482.5pt;height:502.95pt">
+            <v:imagedata r:id="rId19" o:title="WrenchPlugin UML2"/>
           </v:shape>
         </w:pict>
-      </w:r>
-      <w:r>
-        <w:rPr>
-          <w:rStyle w:val="af0"/>
-          <w:rFonts w:eastAsiaTheme="minorHAnsi" w:cstheme="minorBidi"/>
-          <w:kern w:val="0"/>
-        </w:rPr>
-        <w:commentReference w:id="17"/>
-      </w:r>
-      <w:r>
-        <w:rPr>
-          <w:rStyle w:val="af0"/>
-          <w:rFonts w:eastAsiaTheme="minorHAnsi" w:cstheme="minorBidi"/>
-          <w:kern w:val="0"/>
-        </w:rPr>
-        <w:commentReference w:id="18"/>
       </w:r>
     </w:p>
     <w:p>
@@ -10633,22 +10542,22 @@
           <w:szCs w:val="32"/>
         </w:rPr>
       </w:pPr>
-      <w:bookmarkStart w:id="19" w:name="_Toc34125504"/>
+      <w:bookmarkStart w:id="13" w:name="_Toc34125504"/>
       <w:r>
         <w:br w:type="page"/>
       </w:r>
     </w:p>
     <w:p>
       <w:pPr>
-        <w:pStyle w:val="1"/>
-      </w:pPr>
-      <w:bookmarkStart w:id="20" w:name="_Toc68876006"/>
+        <w:pStyle w:val="Heading1"/>
+      </w:pPr>
+      <w:bookmarkStart w:id="14" w:name="_Toc68876006"/>
       <w:r>
         <w:lastRenderedPageBreak/>
         <w:t>3.3 Макет пользовательского интерфейса</w:t>
       </w:r>
-      <w:bookmarkEnd w:id="19"/>
-      <w:bookmarkEnd w:id="20"/>
+      <w:bookmarkEnd w:id="13"/>
+      <w:bookmarkEnd w:id="14"/>
     </w:p>
     <w:p>
       <w:pPr>
@@ -10738,7 +10647,7 @@
                     </pic:cNvPicPr>
                   </pic:nvPicPr>
                   <pic:blipFill>
-                    <a:blip r:embed="rId22">
+                    <a:blip r:embed="rId20">
                       <a:extLst>
                         <a:ext uri="{28A0092B-C50C-407E-A947-70E740481C1C}">
                           <a14:useLocalDpi xmlns:a14="http://schemas.microsoft.com/office/drawing/2010/main" val="0"/>
@@ -11065,7 +10974,7 @@
                     <pic:cNvPicPr/>
                   </pic:nvPicPr>
                   <pic:blipFill>
-                    <a:blip r:embed="rId23"/>
+                    <a:blip r:embed="rId21"/>
                     <a:stretch>
                       <a:fillRect/>
                     </a:stretch>
@@ -11116,24 +11025,24 @@
     </w:p>
     <w:p>
       <w:pPr>
-        <w:pStyle w:val="1"/>
-      </w:pPr>
-      <w:bookmarkStart w:id="21" w:name="_Toc68876007"/>
+        <w:pStyle w:val="Heading1"/>
+      </w:pPr>
+      <w:bookmarkStart w:id="15" w:name="_Toc68876007"/>
       <w:r>
         <w:lastRenderedPageBreak/>
         <w:t>4 Тестирование</w:t>
       </w:r>
-      <w:bookmarkEnd w:id="21"/>
+      <w:bookmarkEnd w:id="15"/>
     </w:p>
     <w:p>
       <w:pPr>
-        <w:pStyle w:val="1"/>
-      </w:pPr>
-      <w:bookmarkStart w:id="22" w:name="_Toc68876008"/>
+        <w:pStyle w:val="Heading1"/>
+      </w:pPr>
+      <w:bookmarkStart w:id="16" w:name="_Toc68876008"/>
       <w:r>
         <w:t>4.1 Функциональное тестирование</w:t>
       </w:r>
-      <w:bookmarkEnd w:id="22"/>
+      <w:bookmarkEnd w:id="16"/>
     </w:p>
     <w:p>
       <w:pPr>
@@ -11187,7 +11096,7 @@
     </w:p>
     <w:p>
       <w:pPr>
-        <w:pStyle w:val="a3"/>
+        <w:pStyle w:val="ListParagraph"/>
         <w:numPr>
           <w:ilvl w:val="0"/>
           <w:numId w:val="6"/>
@@ -11251,7 +11160,7 @@
     </w:p>
     <w:p>
       <w:pPr>
-        <w:pStyle w:val="a3"/>
+        <w:pStyle w:val="ListParagraph"/>
         <w:numPr>
           <w:ilvl w:val="0"/>
           <w:numId w:val="6"/>
@@ -11296,7 +11205,7 @@
     </w:p>
     <w:p>
       <w:pPr>
-        <w:pStyle w:val="a3"/>
+        <w:pStyle w:val="ListParagraph"/>
         <w:numPr>
           <w:ilvl w:val="0"/>
           <w:numId w:val="6"/>
@@ -11341,7 +11250,7 @@
     </w:p>
     <w:p>
       <w:pPr>
-        <w:pStyle w:val="a3"/>
+        <w:pStyle w:val="ListParagraph"/>
         <w:numPr>
           <w:ilvl w:val="0"/>
           <w:numId w:val="6"/>
@@ -11393,7 +11302,7 @@
     </w:p>
     <w:p>
       <w:pPr>
-        <w:pStyle w:val="a3"/>
+        <w:pStyle w:val="ListParagraph"/>
         <w:numPr>
           <w:ilvl w:val="0"/>
           <w:numId w:val="6"/>
@@ -11439,7 +11348,7 @@
     </w:p>
     <w:p>
       <w:pPr>
-        <w:pStyle w:val="a3"/>
+        <w:pStyle w:val="ListParagraph"/>
         <w:numPr>
           <w:ilvl w:val="0"/>
           <w:numId w:val="6"/>
@@ -11484,7 +11393,7 @@
     </w:p>
     <w:p>
       <w:pPr>
-        <w:pStyle w:val="a3"/>
+        <w:pStyle w:val="ListParagraph"/>
         <w:numPr>
           <w:ilvl w:val="0"/>
           <w:numId w:val="6"/>
@@ -11523,7 +11432,7 @@
     </w:p>
     <w:p>
       <w:pPr>
-        <w:pStyle w:val="a3"/>
+        <w:pStyle w:val="ListParagraph"/>
         <w:numPr>
           <w:ilvl w:val="0"/>
           <w:numId w:val="6"/>
@@ -11577,8 +11486,8 @@
     <w:p>
       <w:r>
         <w:pict w14:anchorId="216FD8B3">
-          <v:shape id="_x0000_i1027" type="#_x0000_t75" style="width:464.65pt;height:232.75pt">
-            <v:imagedata r:id="rId24" o:title="мин"/>
+          <v:shape id="_x0000_i1027" type="#_x0000_t75" style="width:464.8pt;height:232.65pt">
+            <v:imagedata r:id="rId22" o:title="мин"/>
           </v:shape>
         </w:pict>
       </w:r>
@@ -11606,8 +11515,8 @@
       </w:pPr>
       <w:r>
         <w:pict w14:anchorId="23C9980C">
-          <v:shape id="_x0000_i1028" type="#_x0000_t75" style="width:481.4pt;height:256.2pt">
-            <v:imagedata r:id="rId25" o:title="мин"/>
+          <v:shape id="_x0000_i1028" type="#_x0000_t75" style="width:481.45pt;height:256.3pt">
+            <v:imagedata r:id="rId23" o:title="мин"/>
           </v:shape>
         </w:pict>
       </w:r>
@@ -11631,7 +11540,7 @@
     </w:p>
     <w:p>
       <w:pPr>
-        <w:pStyle w:val="a3"/>
+        <w:pStyle w:val="ListParagraph"/>
         <w:numPr>
           <w:ilvl w:val="0"/>
           <w:numId w:val="6"/>
@@ -11707,7 +11616,7 @@
     </w:p>
     <w:p>
       <w:pPr>
-        <w:pStyle w:val="a3"/>
+        <w:pStyle w:val="ListParagraph"/>
         <w:numPr>
           <w:ilvl w:val="0"/>
           <w:numId w:val="6"/>
@@ -11758,7 +11667,7 @@
     </w:p>
     <w:p>
       <w:pPr>
-        <w:pStyle w:val="a3"/>
+        <w:pStyle w:val="ListParagraph"/>
         <w:numPr>
           <w:ilvl w:val="0"/>
           <w:numId w:val="6"/>
@@ -11809,7 +11718,7 @@
     </w:p>
     <w:p>
       <w:pPr>
-        <w:pStyle w:val="a3"/>
+        <w:pStyle w:val="ListParagraph"/>
         <w:numPr>
           <w:ilvl w:val="0"/>
           <w:numId w:val="6"/>
@@ -11861,7 +11770,7 @@
     </w:p>
     <w:p>
       <w:pPr>
-        <w:pStyle w:val="a3"/>
+        <w:pStyle w:val="ListParagraph"/>
         <w:numPr>
           <w:ilvl w:val="0"/>
           <w:numId w:val="6"/>
@@ -11919,7 +11828,7 @@
     </w:p>
     <w:p>
       <w:pPr>
-        <w:pStyle w:val="a3"/>
+        <w:pStyle w:val="ListParagraph"/>
         <w:numPr>
           <w:ilvl w:val="0"/>
           <w:numId w:val="6"/>
@@ -11970,7 +11879,7 @@
     </w:p>
     <w:p>
       <w:pPr>
-        <w:pStyle w:val="a3"/>
+        <w:pStyle w:val="ListParagraph"/>
         <w:numPr>
           <w:ilvl w:val="0"/>
           <w:numId w:val="6"/>
@@ -12015,7 +11924,7 @@
     </w:p>
     <w:p>
       <w:pPr>
-        <w:pStyle w:val="a3"/>
+        <w:pStyle w:val="ListParagraph"/>
         <w:numPr>
           <w:ilvl w:val="0"/>
           <w:numId w:val="6"/>
@@ -12056,8 +11965,6 @@
       <w:pPr>
         <w:spacing w:line="360" w:lineRule="auto"/>
       </w:pPr>
-      <w:commentRangeStart w:id="23"/>
-      <w:commentRangeStart w:id="24"/>
       <w:r>
         <w:t>М</w:t>
       </w:r>
@@ -12066,20 +11973,6 @@
       </w:r>
       <w:r>
         <w:t xml:space="preserve"> с максимальными входными </w:t>
-      </w:r>
-      <w:commentRangeEnd w:id="23"/>
-      <w:r>
-        <w:rPr>
-          <w:rStyle w:val="af0"/>
-        </w:rPr>
-        <w:commentReference w:id="23"/>
-      </w:r>
-      <w:commentRangeEnd w:id="24"/>
-      <w:r>
-        <w:rPr>
-          <w:rStyle w:val="af0"/>
-        </w:rPr>
-        <w:commentReference w:id="24"/>
       </w:r>
       <w:r>
         <w:t>параметрами показаны на рисунках 4.3 и 4.2</w:t>
@@ -12092,8 +11985,8 @@
       <w:r>
         <w:lastRenderedPageBreak/>
         <w:pict w14:anchorId="7A936237">
-          <v:shape id="_x0000_i1029" type="#_x0000_t75" style="width:447.05pt;height:233.6pt">
-            <v:imagedata r:id="rId26" o:title="макс"/>
+          <v:shape id="_x0000_i1029" type="#_x0000_t75" style="width:447.6pt;height:233.2pt">
+            <v:imagedata r:id="rId24" o:title="макс"/>
           </v:shape>
         </w:pict>
       </w:r>
@@ -12123,8 +12016,8 @@
       </w:pPr>
       <w:r>
         <w:pict w14:anchorId="205C3833">
-          <v:shape id="_x0000_i1030" type="#_x0000_t75" style="width:439.55pt;height:230.25pt">
-            <v:imagedata r:id="rId27" o:title="макс"/>
+          <v:shape id="_x0000_i1030" type="#_x0000_t75" style="width:440.05pt;height:229.95pt">
+            <v:imagedata r:id="rId25" o:title="макс"/>
           </v:shape>
         </w:pict>
       </w:r>
@@ -12144,7 +12037,7 @@
         <w:ind w:firstLine="851"/>
         <w:jc w:val="both"/>
         <w:sectPr>
-          <w:headerReference w:type="default" r:id="rId28"/>
+          <w:headerReference w:type="default" r:id="rId26"/>
           <w:pgSz w:w="11906" w:h="16838"/>
           <w:pgMar w:top="1134" w:right="567" w:bottom="1134" w:left="1701" w:header="709" w:footer="709" w:gutter="0"/>
           <w:cols w:space="708"/>
@@ -12178,8 +12071,8 @@
       <w:r>
         <w:lastRenderedPageBreak/>
         <w:pict w14:anchorId="4DEDAEEF">
-          <v:shape id="_x0000_i1031" type="#_x0000_t75" style="width:200.1pt;height:226.05pt">
-            <v:imagedata r:id="rId29" o:title="tubewidth"/>
+          <v:shape id="_x0000_i1031" type="#_x0000_t75" style="width:199.9pt;height:226.2pt">
+            <v:imagedata r:id="rId27" o:title="tubewidth"/>
           </v:shape>
         </w:pict>
       </w:r>
@@ -12204,8 +12097,8 @@
       </w:pPr>
       <w:r>
         <w:pict w14:anchorId="531823B5">
-          <v:shape id="_x0000_i1032" type="#_x0000_t75" style="width:238.6pt;height:229.4pt">
-            <v:imagedata r:id="rId30" o:title="tubewidth error"/>
+          <v:shape id="_x0000_i1032" type="#_x0000_t75" style="width:238.55pt;height:229.45pt">
+            <v:imagedata r:id="rId28" o:title="tubewidth error"/>
           </v:shape>
         </w:pict>
       </w:r>
@@ -12259,8 +12152,8 @@
       </w:pPr>
       <w:r>
         <w:pict w14:anchorId="0CEBFFBB">
-          <v:shape id="_x0000_i1033" type="#_x0000_t75" style="width:200.95pt;height:224.35pt">
-            <v:imagedata r:id="rId31" o:title="diameter"/>
+          <v:shape id="_x0000_i1033" type="#_x0000_t75" style="width:200.95pt;height:224.6pt">
+            <v:imagedata r:id="rId29" o:title="diameter"/>
           </v:shape>
         </w:pict>
       </w:r>
@@ -12285,8 +12178,8 @@
       </w:pPr>
       <w:r>
         <w:pict w14:anchorId="14657DF3">
-          <v:shape id="_x0000_i1034" type="#_x0000_t75" style="width:242.8pt;height:234.4pt">
-            <v:imagedata r:id="rId32" o:title="diameter error"/>
+          <v:shape id="_x0000_i1034" type="#_x0000_t75" style="width:242.85pt;height:234.25pt">
+            <v:imagedata r:id="rId30" o:title="diameter error"/>
           </v:shape>
         </w:pict>
       </w:r>
@@ -12335,8 +12228,8 @@
       <w:r>
         <w:lastRenderedPageBreak/>
         <w:pict w14:anchorId="482B29EF">
-          <v:shape id="_x0000_i1035" type="#_x0000_t75" style="width:210.15pt;height:233.6pt">
-            <v:imagedata r:id="rId33" o:title="length"/>
+          <v:shape id="_x0000_i1035" type="#_x0000_t75" style="width:210.1pt;height:233.75pt">
+            <v:imagedata r:id="rId31" o:title="length"/>
           </v:shape>
         </w:pict>
       </w:r>
@@ -12364,8 +12257,8 @@
       </w:pPr>
       <w:r>
         <w:pict w14:anchorId="7C275CEF">
-          <v:shape id="_x0000_i1036" type="#_x0000_t75" style="width:225.2pt;height:210.15pt">
-            <v:imagedata r:id="rId34" o:title="length error"/>
+          <v:shape id="_x0000_i1036" type="#_x0000_t75" style="width:225.15pt;height:210.1pt">
+            <v:imagedata r:id="rId32" o:title="length error"/>
           </v:shape>
         </w:pict>
       </w:r>
@@ -12409,17 +12302,17 @@
     <w:p/>
     <w:p>
       <w:pPr>
-        <w:pStyle w:val="1"/>
-      </w:pPr>
-      <w:bookmarkStart w:id="25" w:name="_Toc68876009"/>
+        <w:pStyle w:val="Heading1"/>
+      </w:pPr>
+      <w:bookmarkStart w:id="17" w:name="_Toc68876009"/>
       <w:r>
         <w:t>4.2 Модульное тестирование</w:t>
       </w:r>
-      <w:bookmarkEnd w:id="25"/>
+      <w:bookmarkEnd w:id="17"/>
     </w:p>
     <w:p>
       <w:pPr>
-        <w:pStyle w:val="afc"/>
+        <w:pStyle w:val="a0"/>
         <w:ind w:left="0" w:firstLine="851"/>
         <w:rPr>
           <w:szCs w:val="28"/>
@@ -12494,7 +12387,7 @@
     </w:p>
     <w:p>
       <w:pPr>
-        <w:pStyle w:val="afc"/>
+        <w:pStyle w:val="a0"/>
         <w:ind w:left="0" w:firstLine="851"/>
       </w:pPr>
       <w:r>
@@ -12559,7 +12452,7 @@
           <w:szCs w:val="32"/>
           <w:lang w:val="x-none" w:eastAsia="x-none"/>
         </w:rPr>
-        <w:t xml:space="preserve">Тестирование проводилось с помощью </w:t>
+        <w:t xml:space="preserve">Тестирование </w:t>
       </w:r>
       <w:proofErr w:type="spellStart"/>
       <w:r>
@@ -12569,7 +12462,7 @@
           <w:szCs w:val="32"/>
           <w:lang w:val="x-none" w:eastAsia="x-none"/>
         </w:rPr>
-        <w:t>фреймворка</w:t>
+        <w:t>проводилось</w:t>
       </w:r>
       <w:proofErr w:type="spellEnd"/>
       <w:r>
@@ -12579,7 +12472,87 @@
           <w:szCs w:val="32"/>
           <w:lang w:val="x-none" w:eastAsia="x-none"/>
         </w:rPr>
-        <w:t xml:space="preserve"> модульного тестирования </w:t>
+        <w:t xml:space="preserve"> с </w:t>
+      </w:r>
+      <w:proofErr w:type="spellStart"/>
+      <w:r>
+        <w:rPr>
+          <w:rFonts w:eastAsia="Calibri" w:cs="Times New Roman"/>
+          <w:kern w:val="32"/>
+          <w:szCs w:val="32"/>
+          <w:lang w:val="x-none" w:eastAsia="x-none"/>
+        </w:rPr>
+        <w:t>помощью</w:t>
+      </w:r>
+      <w:proofErr w:type="spellEnd"/>
+      <w:r>
+        <w:rPr>
+          <w:rFonts w:eastAsia="Calibri" w:cs="Times New Roman"/>
+          <w:kern w:val="32"/>
+          <w:szCs w:val="32"/>
+          <w:lang w:val="x-none" w:eastAsia="x-none"/>
+        </w:rPr>
+        <w:t xml:space="preserve"> </w:t>
+      </w:r>
+      <w:proofErr w:type="spellStart"/>
+      <w:r>
+        <w:rPr>
+          <w:rFonts w:eastAsia="Calibri" w:cs="Times New Roman"/>
+          <w:kern w:val="32"/>
+          <w:szCs w:val="32"/>
+          <w:lang w:val="x-none" w:eastAsia="x-none"/>
+        </w:rPr>
+        <w:t>фреймворка</w:t>
+      </w:r>
+      <w:proofErr w:type="spellEnd"/>
+      <w:r>
+        <w:rPr>
+          <w:rFonts w:eastAsia="Calibri" w:cs="Times New Roman"/>
+          <w:kern w:val="32"/>
+          <w:szCs w:val="32"/>
+          <w:lang w:val="x-none" w:eastAsia="x-none"/>
+        </w:rPr>
+        <w:t xml:space="preserve"> </w:t>
+      </w:r>
+      <w:proofErr w:type="spellStart"/>
+      <w:r>
+        <w:rPr>
+          <w:rFonts w:eastAsia="Calibri" w:cs="Times New Roman"/>
+          <w:kern w:val="32"/>
+          <w:szCs w:val="32"/>
+          <w:lang w:val="x-none" w:eastAsia="x-none"/>
+        </w:rPr>
+        <w:t>модульного</w:t>
+      </w:r>
+      <w:proofErr w:type="spellEnd"/>
+      <w:r>
+        <w:rPr>
+          <w:rFonts w:eastAsia="Calibri" w:cs="Times New Roman"/>
+          <w:kern w:val="32"/>
+          <w:szCs w:val="32"/>
+          <w:lang w:val="x-none" w:eastAsia="x-none"/>
+        </w:rPr>
+        <w:t xml:space="preserve"> </w:t>
+      </w:r>
+      <w:proofErr w:type="spellStart"/>
+      <w:r>
+        <w:rPr>
+          <w:rFonts w:eastAsia="Calibri" w:cs="Times New Roman"/>
+          <w:kern w:val="32"/>
+          <w:szCs w:val="32"/>
+          <w:lang w:val="x-none" w:eastAsia="x-none"/>
+        </w:rPr>
+        <w:t>тестирования</w:t>
+      </w:r>
+      <w:proofErr w:type="spellEnd"/>
+      <w:r>
+        <w:rPr>
+          <w:rFonts w:eastAsia="Calibri" w:cs="Times New Roman"/>
+          <w:kern w:val="32"/>
+          <w:szCs w:val="32"/>
+          <w:lang w:val="x-none" w:eastAsia="x-none"/>
+        </w:rPr>
+        <w:t xml:space="preserve"> </w:t>
       </w:r>
       <w:proofErr w:type="spellStart"/>
       <w:r>
@@ -12715,7 +12688,7 @@
                     <pic:cNvPicPr/>
                   </pic:nvPicPr>
                   <pic:blipFill>
-                    <a:blip r:embed="rId35"/>
+                    <a:blip r:embed="rId33"/>
                     <a:stretch>
                       <a:fillRect/>
                     </a:stretch>
@@ -12753,8 +12726,8 @@
     </w:p>
     <w:p>
       <w:pPr>
-        <w:spacing w:line="360" w:lineRule="auto"/>
-        <w:jc w:val="both"/>
+        <w:pStyle w:val="a0"/>
+        <w:ind w:left="0" w:firstLine="851"/>
       </w:pPr>
       <w:r>
         <w:t xml:space="preserve">Результат покрытия моделей </w:t>
@@ -12809,7 +12782,7 @@
                     <pic:cNvPicPr/>
                   </pic:nvPicPr>
                   <pic:blipFill>
-                    <a:blip r:embed="rId36"/>
+                    <a:blip r:embed="rId34"/>
                     <a:stretch>
                       <a:fillRect/>
                     </a:stretch>
@@ -12856,40 +12829,18 @@
     </w:p>
     <w:p>
       <w:pPr>
-        <w:pStyle w:val="1"/>
-      </w:pPr>
-      <w:bookmarkStart w:id="26" w:name="_Toc68876010"/>
-      <w:commentRangeStart w:id="27"/>
-      <w:commentRangeStart w:id="28"/>
+        <w:pStyle w:val="Heading1"/>
+      </w:pPr>
+      <w:bookmarkStart w:id="18" w:name="_Toc68876010"/>
       <w:r>
         <w:lastRenderedPageBreak/>
         <w:t>4.3 Нагрузочное тестирование</w:t>
       </w:r>
-      <w:commentRangeEnd w:id="27"/>
-      <w:r>
-        <w:rPr>
-          <w:rStyle w:val="af0"/>
-          <w:rFonts w:eastAsiaTheme="minorHAnsi" w:cstheme="minorBidi"/>
-          <w:b w:val="0"/>
-          <w:color w:val="auto"/>
-        </w:rPr>
-        <w:commentReference w:id="27"/>
-      </w:r>
-      <w:commentRangeEnd w:id="28"/>
-      <w:r>
-        <w:rPr>
-          <w:rStyle w:val="af0"/>
-          <w:rFonts w:eastAsiaTheme="minorHAnsi" w:cstheme="minorBidi"/>
-          <w:b w:val="0"/>
-          <w:color w:val="auto"/>
-        </w:rPr>
-        <w:commentReference w:id="28"/>
-      </w:r>
-      <w:bookmarkEnd w:id="26"/>
+      <w:bookmarkEnd w:id="18"/>
     </w:p>
     <w:p>
       <w:pPr>
-        <w:pStyle w:val="afc"/>
+        <w:pStyle w:val="a0"/>
         <w:ind w:left="0" w:firstLine="851"/>
       </w:pPr>
       <w:r>
@@ -12919,7 +12870,7 @@
     </w:p>
     <w:p>
       <w:pPr>
-        <w:pStyle w:val="afc"/>
+        <w:pStyle w:val="a0"/>
         <w:ind w:left="0" w:firstLine="851"/>
       </w:pPr>
       <w:r>
@@ -12928,7 +12879,7 @@
     </w:p>
     <w:p>
       <w:pPr>
-        <w:pStyle w:val="a3"/>
+        <w:pStyle w:val="ListParagraph"/>
         <w:numPr>
           <w:ilvl w:val="0"/>
           <w:numId w:val="24"/>
@@ -12946,26 +12897,12 @@
         <w:rPr>
           <w:lang w:val="en-US"/>
         </w:rPr>
-        <w:t>:</w:t>
-      </w:r>
-      <w:r>
-        <w:rPr>
-          <w:lang w:val="en-US"/>
-        </w:rPr>
-        <w:t xml:space="preserve"> Intel Pentium N3700 1.60-2.40 GHz</w:t>
-      </w:r>
-      <w:r>
-        <w:rPr>
-          <w:lang w:val="en-US"/>
-        </w:rPr>
-        <w:t>;</w:t>
-      </w:r>
-      <w:bookmarkStart w:id="29" w:name="_GoBack"/>
-      <w:bookmarkEnd w:id="29"/>
+        <w:t>: Intel Pentium N3700 1.60-2.40 GHz;</w:t>
+      </w:r>
     </w:p>
     <w:p>
       <w:pPr>
-        <w:pStyle w:val="a3"/>
+        <w:pStyle w:val="ListParagraph"/>
         <w:numPr>
           <w:ilvl w:val="0"/>
           <w:numId w:val="24"/>
@@ -12974,13 +12911,7 @@
         <w:ind w:left="851" w:hanging="284"/>
       </w:pPr>
       <w:r>
-        <w:t>Оперативная память</w:t>
-      </w:r>
-      <w:r>
-        <w:t>:</w:t>
-      </w:r>
-      <w:r>
-        <w:t xml:space="preserve"> 8192</w:t>
+        <w:t>Оперативная память: 8192</w:t>
       </w:r>
       <w:r>
         <w:rPr>
@@ -13024,7 +12955,7 @@
     </w:p>
     <w:p>
       <w:pPr>
-        <w:pStyle w:val="a3"/>
+        <w:pStyle w:val="ListParagraph"/>
         <w:numPr>
           <w:ilvl w:val="0"/>
           <w:numId w:val="24"/>
@@ -13065,7 +12996,7 @@
     </w:p>
     <w:p>
       <w:pPr>
-        <w:pStyle w:val="a3"/>
+        <w:pStyle w:val="ListParagraph"/>
         <w:numPr>
           <w:ilvl w:val="0"/>
           <w:numId w:val="24"/>
@@ -13112,23 +13043,13 @@
     </w:p>
     <w:p>
       <w:pPr>
-        <w:pStyle w:val="afc"/>
-        <w:ind w:left="0" w:firstLine="851"/>
-      </w:pPr>
-      <w:r>
-        <w:t xml:space="preserve">При задании максимального количества последовательно строящихся </w:t>
-      </w:r>
-      <w:r>
-        <w:t>моделей равным 20</w:t>
-      </w:r>
-      <w:r>
-        <w:t xml:space="preserve">0, </w:t>
-      </w:r>
-      <w:r>
-        <w:t>САПР</w:t>
-      </w:r>
-      <w:r>
-        <w:t xml:space="preserve"> «КОМПАС</w:t>
+        <w:spacing w:after="0" w:line="360" w:lineRule="auto"/>
+        <w:ind w:firstLine="851"/>
+        <w:jc w:val="both"/>
+      </w:pPr>
+      <w:commentRangeStart w:id="19"/>
+      <w:r>
+        <w:t>При задании максимального количества последовательно строящихся моделей равным 200, САПР «КОМПАС</w:t>
       </w:r>
       <w:r>
         <w:t>-</w:t>
@@ -13158,31 +13079,27 @@
         <w:t xml:space="preserve">на этапе построения 179 модели. </w:t>
       </w:r>
       <w:r>
-        <w:t xml:space="preserve">Исходя из этого, для выполнения нагрузочного тестирования, количество построенных деталей было принято равным </w:t>
-      </w:r>
-      <w:r>
-        <w:t>179</w:t>
-      </w:r>
-      <w:r>
-        <w:t xml:space="preserve">. </w:t>
+        <w:t xml:space="preserve">Исходя из этого, для выполнения нагрузочного тестирования, количество построенных деталей было принято равным 179. </w:t>
+      </w:r>
+      <w:commentRangeEnd w:id="19"/>
+      <w:r>
+        <w:rPr>
+          <w:rStyle w:val="CommentReference"/>
+        </w:rPr>
+        <w:commentReference w:id="19"/>
       </w:r>
     </w:p>
     <w:p>
       <w:pPr>
-        <w:pStyle w:val="afc"/>
-        <w:ind w:left="0"/>
-      </w:pPr>
-      <w:r>
-        <w:t>Зависимость потребления</w:t>
-      </w:r>
-      <w:r>
-        <w:t xml:space="preserve"> оперативной памяти </w:t>
-      </w:r>
-      <w:r>
-        <w:t xml:space="preserve">САПР </w:t>
-      </w:r>
-      <w:r>
-        <w:t>«КОМПАС</w:t>
+        <w:spacing w:after="0" w:line="360" w:lineRule="auto"/>
+        <w:ind w:firstLine="851"/>
+        <w:jc w:val="both"/>
+      </w:pPr>
+      <w:r>
+        <w:t xml:space="preserve">Зависимость потребления оперативной памяти </w:t>
+      </w:r>
+      <w:r>
+        <w:t>САПР «КОМПАС</w:t>
       </w:r>
       <w:r>
         <w:t>-</w:t>
@@ -13200,39 +13117,18 @@
         <w:t xml:space="preserve">» </w:t>
       </w:r>
       <w:r>
-        <w:t xml:space="preserve">при построенных </w:t>
-      </w:r>
-      <w:r>
-        <w:t>179</w:t>
-      </w:r>
-      <w:r>
-        <w:t xml:space="preserve"> </w:t>
-      </w:r>
-      <w:r>
-        <w:t>м</w:t>
+        <w:t>при построенных 179 м</w:t>
       </w:r>
       <w:r>
         <w:t>оделях</w:t>
       </w:r>
       <w:r>
-        <w:t xml:space="preserve"> в представлена на </w:t>
-      </w:r>
-      <w:r>
-        <w:t>графике (рис.</w:t>
-      </w:r>
-      <w:r>
-        <w:t xml:space="preserve"> 4.</w:t>
-      </w:r>
-      <w:r>
-        <w:t>12)</w:t>
-      </w:r>
-      <w:r>
-        <w:t>.</w:t>
+        <w:t xml:space="preserve"> в представлена на графике (рис. 4.12).</w:t>
       </w:r>
     </w:p>
     <w:p>
       <w:pPr>
-        <w:pStyle w:val="afc"/>
+        <w:pStyle w:val="a0"/>
         <w:ind w:left="0"/>
         <w:jc w:val="center"/>
       </w:pPr>
@@ -13257,7 +13153,7 @@
                     <pic:cNvPicPr/>
                   </pic:nvPicPr>
                   <pic:blipFill>
-                    <a:blip r:embed="rId37"/>
+                    <a:blip r:embed="rId39"/>
                     <a:stretch>
                       <a:fillRect/>
                     </a:stretch>
@@ -13291,16 +13187,7 @@
         <w:jc w:val="center"/>
       </w:pPr>
       <w:r>
-        <w:t>Рисунок 4.</w:t>
-      </w:r>
-      <w:r>
-        <w:t>12</w:t>
-      </w:r>
-      <w:r>
-        <w:t xml:space="preserve"> – </w:t>
-      </w:r>
-      <w:r>
-        <w:t>Зависимость потребление ОЗУ от количества построенных моделей</w:t>
+        <w:t>Рисунок 4.12 – Зависимость потребление ОЗУ от количества построенных моделей</w:t>
       </w:r>
     </w:p>
     <w:p>
@@ -13311,10 +13198,7 @@
       </w:pPr>
       <w:r>
         <w:lastRenderedPageBreak/>
-        <w:t xml:space="preserve">Потребление </w:t>
-      </w:r>
-      <w:r>
-        <w:t xml:space="preserve">памяти резко возросло после построения 23 моделей. Пик потребления </w:t>
+        <w:t xml:space="preserve">Потребление памяти резко возросло после построения 23 моделей. Пик потребления </w:t>
       </w:r>
       <w:r>
         <w:t>был достигнут на</w:t>
@@ -13427,7 +13311,7 @@
                     <pic:cNvPicPr/>
                   </pic:nvPicPr>
                   <pic:blipFill>
-                    <a:blip r:embed="rId38"/>
+                    <a:blip r:embed="rId40"/>
                     <a:stretch>
                       <a:fillRect/>
                     </a:stretch>
@@ -13454,34 +13338,22 @@
         <w:jc w:val="center"/>
       </w:pPr>
       <w:r>
-        <w:t>Рисунок 4.</w:t>
-      </w:r>
-      <w:r>
-        <w:t>13</w:t>
-      </w:r>
-      <w:r>
-        <w:t xml:space="preserve"> – Зависимость </w:t>
-      </w:r>
-      <w:r>
-        <w:t>затрат времени на построение</w:t>
-      </w:r>
-      <w:r>
-        <w:t xml:space="preserve"> от количества построенных моделей</w:t>
+        <w:t>Рисунок 4.13 – Зависимость затрат времени на построение от количества построенных моделей</w:t>
       </w:r>
     </w:p>
     <w:p>
       <w:pPr>
-        <w:pStyle w:val="1"/>
+        <w:pStyle w:val="Heading1"/>
       </w:pPr>
       <w:r>
         <w:br w:type="page"/>
       </w:r>
-      <w:bookmarkStart w:id="30" w:name="_Toc68876011"/>
+      <w:bookmarkStart w:id="20" w:name="_Toc68876011"/>
       <w:r>
         <w:lastRenderedPageBreak/>
         <w:t>Заключение</w:t>
       </w:r>
-      <w:bookmarkEnd w:id="30"/>
+      <w:bookmarkEnd w:id="20"/>
     </w:p>
     <w:p>
       <w:pPr>
@@ -13560,12 +13432,12 @@
     </w:p>
     <w:p>
       <w:pPr>
-        <w:pStyle w:val="1"/>
-        <w:rPr>
-          <w:szCs w:val="28"/>
-        </w:rPr>
-      </w:pPr>
-      <w:bookmarkStart w:id="31" w:name="_Toc68876012"/>
+        <w:pStyle w:val="Heading1"/>
+        <w:rPr>
+          <w:szCs w:val="28"/>
+        </w:rPr>
+      </w:pPr>
+      <w:bookmarkStart w:id="21" w:name="_Toc68876012"/>
       <w:r>
         <w:rPr>
           <w:szCs w:val="28"/>
@@ -13573,13 +13445,13 @@
         <w:lastRenderedPageBreak/>
         <w:t>Список литературы</w:t>
       </w:r>
-      <w:bookmarkEnd w:id="12"/>
-      <w:bookmarkEnd w:id="13"/>
-      <w:bookmarkEnd w:id="31"/>
+      <w:bookmarkEnd w:id="10"/>
+      <w:bookmarkEnd w:id="11"/>
+      <w:bookmarkEnd w:id="21"/>
     </w:p>
     <w:p>
       <w:pPr>
-        <w:pStyle w:val="a3"/>
+        <w:pStyle w:val="ListParagraph"/>
         <w:numPr>
           <w:ilvl w:val="6"/>
           <w:numId w:val="16"/>
@@ -13629,7 +13501,7 @@
     </w:p>
     <w:p>
       <w:pPr>
-        <w:pStyle w:val="a3"/>
+        <w:pStyle w:val="ListParagraph"/>
         <w:numPr>
           <w:ilvl w:val="6"/>
           <w:numId w:val="16"/>
@@ -13670,10 +13542,10 @@
         </w:rPr>
         <w:t xml:space="preserve"> Режим доступа: </w:t>
       </w:r>
-      <w:hyperlink r:id="rId39" w:history="1">
+      <w:hyperlink r:id="rId41" w:history="1">
         <w:r>
           <w:rPr>
-            <w:rStyle w:val="a9"/>
+            <w:rStyle w:val="Hyperlink"/>
             <w:color w:val="auto"/>
             <w:szCs w:val="28"/>
           </w:rPr>
@@ -13719,7 +13591,7 @@
     </w:p>
     <w:p>
       <w:pPr>
-        <w:pStyle w:val="a3"/>
+        <w:pStyle w:val="ListParagraph"/>
         <w:numPr>
           <w:ilvl w:val="6"/>
           <w:numId w:val="16"/>
@@ -13752,10 +13624,10 @@
         </w:rPr>
         <w:t xml:space="preserve">Режим доступа: </w:t>
       </w:r>
-      <w:hyperlink r:id="rId40" w:history="1">
+      <w:hyperlink r:id="rId42" w:history="1">
         <w:r>
           <w:rPr>
-            <w:rStyle w:val="a9"/>
+            <w:rStyle w:val="Hyperlink"/>
             <w:rFonts w:eastAsiaTheme="majorEastAsia"/>
             <w:color w:val="auto"/>
             <w:szCs w:val="28"/>
@@ -13814,7 +13686,7 @@
     </w:p>
     <w:p>
       <w:pPr>
-        <w:pStyle w:val="a3"/>
+        <w:pStyle w:val="ListParagraph"/>
         <w:numPr>
           <w:ilvl w:val="6"/>
           <w:numId w:val="16"/>
@@ -13904,7 +13776,7 @@
     </w:p>
     <w:p>
       <w:pPr>
-        <w:pStyle w:val="a3"/>
+        <w:pStyle w:val="ListParagraph"/>
         <w:numPr>
           <w:ilvl w:val="6"/>
           <w:numId w:val="16"/>
@@ -13943,10 +13815,10 @@
         </w:rPr>
         <w:t xml:space="preserve">[Электронный ресурс]. – Режим доступа: </w:t>
       </w:r>
-      <w:hyperlink r:id="rId41" w:history="1">
+      <w:hyperlink r:id="rId43" w:history="1">
         <w:r>
           <w:rPr>
-            <w:rStyle w:val="a9"/>
+            <w:rStyle w:val="Hyperlink"/>
             <w:color w:val="auto"/>
           </w:rPr>
           <w:t>http://isicad.ru/ru/news.php?news=16278</w:t>
@@ -14003,7 +13875,7 @@
     </w:p>
     <w:p>
       <w:pPr>
-        <w:pStyle w:val="a3"/>
+        <w:pStyle w:val="ListParagraph"/>
         <w:numPr>
           <w:ilvl w:val="6"/>
           <w:numId w:val="16"/>
@@ -14024,10 +13896,10 @@
         </w:rPr>
         <w:t xml:space="preserve">Торцевые и гаечные ключи: характеристики, условия эксплуатации, фото. [Электронный ресурс]. – </w:t>
       </w:r>
-      <w:hyperlink r:id="rId42" w:anchor="i-6" w:history="1">
+      <w:hyperlink r:id="rId44" w:anchor="i-6" w:history="1">
         <w:r>
           <w:rPr>
-            <w:rStyle w:val="a9"/>
+            <w:rStyle w:val="Hyperlink"/>
             <w:color w:val="auto"/>
             <w:szCs w:val="28"/>
           </w:rPr>
@@ -14055,7 +13927,7 @@
     </w:p>
     <w:p>
       <w:pPr>
-        <w:pStyle w:val="a3"/>
+        <w:pStyle w:val="ListParagraph"/>
         <w:numPr>
           <w:ilvl w:val="6"/>
           <w:numId w:val="16"/>
@@ -14165,7 +14037,7 @@
     </w:p>
     <w:p>
       <w:pPr>
-        <w:pStyle w:val="a3"/>
+        <w:pStyle w:val="ListParagraph"/>
         <w:numPr>
           <w:ilvl w:val="6"/>
           <w:numId w:val="16"/>
@@ -14180,8 +14052,6 @@
           <w:szCs w:val="28"/>
         </w:rPr>
       </w:pPr>
-      <w:commentRangeStart w:id="32"/>
-      <w:commentRangeStart w:id="33"/>
       <w:r>
         <w:rPr>
           <w:szCs w:val="28"/>
@@ -14220,6 +14090,7 @@
         </w:rPr>
         <w:t xml:space="preserve"> </w:t>
       </w:r>
+      <w:proofErr w:type="gramStart"/>
       <w:r>
         <w:rPr>
           <w:szCs w:val="28"/>
@@ -14238,6 +14109,7 @@
         </w:rPr>
         <w:t>:</w:t>
       </w:r>
+      <w:proofErr w:type="gramEnd"/>
       <w:r>
         <w:rPr>
           <w:szCs w:val="28"/>
@@ -14262,18 +14134,10 @@
         </w:rPr>
         <w:t>2018 – 192 с.</w:t>
       </w:r>
-      <w:commentRangeEnd w:id="32"/>
-      <w:r>
-        <w:rPr>
-          <w:rStyle w:val="af0"/>
-        </w:rPr>
-        <w:commentReference w:id="32"/>
-      </w:r>
-      <w:commentRangeEnd w:id="33"/>
     </w:p>
     <w:p>
       <w:pPr>
-        <w:pStyle w:val="a3"/>
+        <w:pStyle w:val="ListParagraph"/>
         <w:numPr>
           <w:ilvl w:val="6"/>
           <w:numId w:val="16"/>
@@ -14290,12 +14154,6 @@
       </w:pPr>
       <w:r>
         <w:rPr>
-          <w:rStyle w:val="af0"/>
-        </w:rPr>
-        <w:commentReference w:id="33"/>
-      </w:r>
-      <w:r>
-        <w:rPr>
           <w:szCs w:val="28"/>
         </w:rPr>
         <w:t xml:space="preserve">Нагрузочное тестирование </w:t>
@@ -14349,10 +14207,10 @@
         </w:rPr>
         <w:t xml:space="preserve">– </w:t>
       </w:r>
-      <w:hyperlink r:id="rId43" w:history="1">
+      <w:hyperlink r:id="rId45" w:history="1">
         <w:r>
           <w:rPr>
-            <w:rStyle w:val="a9"/>
+            <w:rStyle w:val="Hyperlink"/>
             <w:color w:val="auto"/>
             <w:szCs w:val="28"/>
             <w:lang w:val="en-US"/>
@@ -14361,7 +14219,7 @@
         </w:r>
         <w:r>
           <w:rPr>
-            <w:rStyle w:val="a9"/>
+            <w:rStyle w:val="Hyperlink"/>
             <w:color w:val="auto"/>
             <w:szCs w:val="28"/>
           </w:rPr>
@@ -14369,7 +14227,7 @@
         </w:r>
         <w:r>
           <w:rPr>
-            <w:rStyle w:val="a9"/>
+            <w:rStyle w:val="Hyperlink"/>
             <w:color w:val="auto"/>
             <w:szCs w:val="28"/>
             <w:lang w:val="en-US"/>
@@ -14378,7 +14236,7 @@
         </w:r>
         <w:r>
           <w:rPr>
-            <w:rStyle w:val="a9"/>
+            <w:rStyle w:val="Hyperlink"/>
             <w:color w:val="auto"/>
             <w:szCs w:val="28"/>
           </w:rPr>
@@ -14386,7 +14244,7 @@
         </w:r>
         <w:r>
           <w:rPr>
-            <w:rStyle w:val="a9"/>
+            <w:rStyle w:val="Hyperlink"/>
             <w:color w:val="auto"/>
             <w:szCs w:val="28"/>
             <w:lang w:val="en-US"/>
@@ -14395,7 +14253,7 @@
         </w:r>
         <w:r>
           <w:rPr>
-            <w:rStyle w:val="a9"/>
+            <w:rStyle w:val="Hyperlink"/>
             <w:color w:val="auto"/>
             <w:szCs w:val="28"/>
           </w:rPr>
@@ -14404,7 +14262,7 @@
         <w:proofErr w:type="spellStart"/>
         <w:r>
           <w:rPr>
-            <w:rStyle w:val="a9"/>
+            <w:rStyle w:val="Hyperlink"/>
             <w:color w:val="auto"/>
             <w:szCs w:val="28"/>
             <w:lang w:val="en-US"/>
@@ -14414,7 +14272,7 @@
         <w:proofErr w:type="spellEnd"/>
         <w:r>
           <w:rPr>
-            <w:rStyle w:val="a9"/>
+            <w:rStyle w:val="Hyperlink"/>
             <w:color w:val="auto"/>
             <w:szCs w:val="28"/>
           </w:rPr>
@@ -14422,7 +14280,7 @@
         </w:r>
         <w:r>
           <w:rPr>
-            <w:rStyle w:val="a9"/>
+            <w:rStyle w:val="Hyperlink"/>
             <w:color w:val="auto"/>
             <w:szCs w:val="28"/>
             <w:lang w:val="en-US"/>
@@ -14431,7 +14289,7 @@
         </w:r>
         <w:r>
           <w:rPr>
-            <w:rStyle w:val="a9"/>
+            <w:rStyle w:val="Hyperlink"/>
             <w:color w:val="auto"/>
             <w:szCs w:val="28"/>
           </w:rPr>
@@ -14439,7 +14297,7 @@
         </w:r>
         <w:r>
           <w:rPr>
-            <w:rStyle w:val="a9"/>
+            <w:rStyle w:val="Hyperlink"/>
             <w:color w:val="auto"/>
             <w:szCs w:val="28"/>
             <w:lang w:val="en-US"/>
@@ -14448,7 +14306,7 @@
         </w:r>
         <w:r>
           <w:rPr>
-            <w:rStyle w:val="a9"/>
+            <w:rStyle w:val="Hyperlink"/>
             <w:color w:val="auto"/>
             <w:szCs w:val="28"/>
           </w:rPr>
@@ -14456,7 +14314,7 @@
         </w:r>
         <w:r>
           <w:rPr>
-            <w:rStyle w:val="a9"/>
+            <w:rStyle w:val="Hyperlink"/>
             <w:color w:val="auto"/>
             <w:szCs w:val="28"/>
             <w:lang w:val="en-US"/>
@@ -14465,7 +14323,7 @@
         </w:r>
         <w:r>
           <w:rPr>
-            <w:rStyle w:val="a9"/>
+            <w:rStyle w:val="Hyperlink"/>
             <w:color w:val="auto"/>
             <w:szCs w:val="28"/>
           </w:rPr>
@@ -14474,7 +14332,7 @@
         <w:proofErr w:type="spellStart"/>
         <w:r>
           <w:rPr>
-            <w:rStyle w:val="a9"/>
+            <w:rStyle w:val="Hyperlink"/>
             <w:color w:val="auto"/>
             <w:szCs w:val="28"/>
             <w:lang w:val="en-US"/>
@@ -14484,7 +14342,7 @@
         <w:proofErr w:type="spellEnd"/>
         <w:r>
           <w:rPr>
-            <w:rStyle w:val="a9"/>
+            <w:rStyle w:val="Hyperlink"/>
             <w:color w:val="auto"/>
             <w:szCs w:val="28"/>
           </w:rPr>
@@ -14493,7 +14351,7 @@
         <w:proofErr w:type="spellStart"/>
         <w:r>
           <w:rPr>
-            <w:rStyle w:val="a9"/>
+            <w:rStyle w:val="Hyperlink"/>
             <w:color w:val="auto"/>
             <w:szCs w:val="28"/>
             <w:lang w:val="en-US"/>
@@ -14554,14 +14412,14 @@
     </w:p>
     <w:p>
       <w:pPr>
-        <w:pStyle w:val="1"/>
-      </w:pPr>
-      <w:bookmarkStart w:id="34" w:name="_Toc68876013"/>
+        <w:pStyle w:val="Heading1"/>
+      </w:pPr>
+      <w:bookmarkStart w:id="22" w:name="_Toc68876013"/>
       <w:r>
         <w:lastRenderedPageBreak/>
         <w:t>Приложение А</w:t>
       </w:r>
-      <w:bookmarkEnd w:id="34"/>
+      <w:bookmarkEnd w:id="22"/>
     </w:p>
     <w:p>
       <w:pPr>
@@ -14588,7 +14446,7 @@
     </w:p>
     <w:tbl>
       <w:tblPr>
-        <w:tblStyle w:val="a4"/>
+        <w:tblStyle w:val="TableGrid"/>
         <w:tblW w:w="0" w:type="auto"/>
         <w:tblLayout w:type="fixed"/>
         <w:tblLook w:val="04A0" w:firstRow="1" w:lastRow="0" w:firstColumn="1" w:lastColumn="0" w:noHBand="0" w:noVBand="1"/>
@@ -15230,8 +15088,8 @@
                 <w:szCs w:val="28"/>
               </w:rPr>
             </w:pPr>
-            <w:bookmarkStart w:id="35" w:name="OLE_LINK1"/>
-            <w:bookmarkStart w:id="36" w:name="OLE_LINK2"/>
+            <w:bookmarkStart w:id="23" w:name="OLE_LINK1"/>
+            <w:bookmarkStart w:id="24" w:name="OLE_LINK2"/>
             <w:r>
               <w:rPr>
                 <w:sz w:val="24"/>
@@ -15262,8 +15120,8 @@
               </w:rPr>
               <w:t xml:space="preserve"> значения меньше минимума</w:t>
             </w:r>
-            <w:bookmarkEnd w:id="35"/>
-            <w:bookmarkEnd w:id="36"/>
+            <w:bookmarkEnd w:id="23"/>
+            <w:bookmarkEnd w:id="24"/>
           </w:p>
         </w:tc>
       </w:tr>
@@ -15394,8 +15252,8 @@
                 <w:szCs w:val="28"/>
               </w:rPr>
             </w:pPr>
-            <w:bookmarkStart w:id="37" w:name="OLE_LINK3"/>
-            <w:bookmarkStart w:id="38" w:name="OLE_LINK4"/>
+            <w:bookmarkStart w:id="25" w:name="OLE_LINK3"/>
+            <w:bookmarkStart w:id="26" w:name="OLE_LINK4"/>
             <w:r>
               <w:rPr>
                 <w:sz w:val="24"/>
@@ -15426,8 +15284,8 @@
               </w:rPr>
               <w:t xml:space="preserve"> значения больше максимума</w:t>
             </w:r>
-            <w:bookmarkEnd w:id="37"/>
-            <w:bookmarkEnd w:id="38"/>
+            <w:bookmarkEnd w:id="25"/>
+            <w:bookmarkEnd w:id="26"/>
           </w:p>
         </w:tc>
       </w:tr>
@@ -15558,7 +15416,7 @@
                 <w:szCs w:val="28"/>
               </w:rPr>
             </w:pPr>
-            <w:bookmarkStart w:id="39" w:name="OLE_LINK5"/>
+            <w:bookmarkStart w:id="27" w:name="OLE_LINK5"/>
             <w:r>
               <w:rPr>
                 <w:sz w:val="24"/>
@@ -15597,7 +15455,7 @@
               </w:rPr>
               <w:t xml:space="preserve"> значения меньше минимума</w:t>
             </w:r>
-            <w:bookmarkEnd w:id="39"/>
+            <w:bookmarkEnd w:id="27"/>
           </w:p>
         </w:tc>
       </w:tr>
@@ -15728,8 +15586,8 @@
                 <w:szCs w:val="28"/>
               </w:rPr>
             </w:pPr>
-            <w:bookmarkStart w:id="40" w:name="OLE_LINK6"/>
-            <w:bookmarkStart w:id="41" w:name="OLE_LINK7"/>
+            <w:bookmarkStart w:id="28" w:name="OLE_LINK6"/>
+            <w:bookmarkStart w:id="29" w:name="OLE_LINK7"/>
             <w:r>
               <w:rPr>
                 <w:sz w:val="24"/>
@@ -15768,8 +15626,8 @@
               </w:rPr>
               <w:t xml:space="preserve"> значения больше максимума</w:t>
             </w:r>
-            <w:bookmarkEnd w:id="40"/>
-            <w:bookmarkEnd w:id="41"/>
+            <w:bookmarkEnd w:id="28"/>
+            <w:bookmarkEnd w:id="29"/>
           </w:p>
         </w:tc>
       </w:tr>
@@ -15893,8 +15751,8 @@
                 <w:szCs w:val="28"/>
               </w:rPr>
             </w:pPr>
-            <w:bookmarkStart w:id="42" w:name="OLE_LINK8"/>
-            <w:bookmarkStart w:id="43" w:name="OLE_LINK9"/>
+            <w:bookmarkStart w:id="30" w:name="OLE_LINK8"/>
+            <w:bookmarkStart w:id="31" w:name="OLE_LINK9"/>
             <w:r>
               <w:rPr>
                 <w:sz w:val="24"/>
@@ -15919,8 +15777,8 @@
               </w:rPr>
               <w:t xml:space="preserve"> значения меньше минимума</w:t>
             </w:r>
-            <w:bookmarkEnd w:id="42"/>
-            <w:bookmarkEnd w:id="43"/>
+            <w:bookmarkEnd w:id="30"/>
+            <w:bookmarkEnd w:id="31"/>
           </w:p>
         </w:tc>
       </w:tr>
@@ -16044,8 +15902,8 @@
                 <w:szCs w:val="28"/>
               </w:rPr>
             </w:pPr>
-            <w:bookmarkStart w:id="44" w:name="OLE_LINK10"/>
-            <w:bookmarkStart w:id="45" w:name="OLE_LINK11"/>
+            <w:bookmarkStart w:id="32" w:name="OLE_LINK10"/>
+            <w:bookmarkStart w:id="33" w:name="OLE_LINK11"/>
             <w:r>
               <w:rPr>
                 <w:sz w:val="24"/>
@@ -16070,8 +15928,8 @@
               </w:rPr>
               <w:t xml:space="preserve"> значения больше максимума</w:t>
             </w:r>
-            <w:bookmarkEnd w:id="44"/>
-            <w:bookmarkEnd w:id="45"/>
+            <w:bookmarkEnd w:id="32"/>
+            <w:bookmarkEnd w:id="33"/>
           </w:p>
         </w:tc>
       </w:tr>
@@ -16195,8 +16053,8 @@
                 <w:szCs w:val="28"/>
               </w:rPr>
             </w:pPr>
-            <w:bookmarkStart w:id="46" w:name="OLE_LINK12"/>
-            <w:bookmarkStart w:id="47" w:name="OLE_LINK13"/>
+            <w:bookmarkStart w:id="34" w:name="OLE_LINK12"/>
+            <w:bookmarkStart w:id="35" w:name="OLE_LINK13"/>
             <w:r>
               <w:rPr>
                 <w:sz w:val="24"/>
@@ -16243,8 +16101,8 @@
               </w:rPr>
               <w:t xml:space="preserve"> значения меньше минимума</w:t>
             </w:r>
-            <w:bookmarkEnd w:id="46"/>
-            <w:bookmarkEnd w:id="47"/>
+            <w:bookmarkEnd w:id="34"/>
+            <w:bookmarkEnd w:id="35"/>
           </w:p>
         </w:tc>
       </w:tr>
@@ -16368,8 +16226,8 @@
                 <w:szCs w:val="28"/>
               </w:rPr>
             </w:pPr>
-            <w:bookmarkStart w:id="48" w:name="OLE_LINK14"/>
-            <w:bookmarkStart w:id="49" w:name="OLE_LINK15"/>
+            <w:bookmarkStart w:id="36" w:name="OLE_LINK14"/>
+            <w:bookmarkStart w:id="37" w:name="OLE_LINK15"/>
             <w:r>
               <w:rPr>
                 <w:sz w:val="24"/>
@@ -16416,8 +16274,8 @@
               </w:rPr>
               <w:t xml:space="preserve"> значения больше максимума</w:t>
             </w:r>
-            <w:bookmarkEnd w:id="48"/>
-            <w:bookmarkEnd w:id="49"/>
+            <w:bookmarkEnd w:id="36"/>
+            <w:bookmarkEnd w:id="37"/>
           </w:p>
         </w:tc>
       </w:tr>
@@ -16434,7 +16292,7 @@
     </w:p>
     <w:tbl>
       <w:tblPr>
-        <w:tblStyle w:val="a4"/>
+        <w:tblStyle w:val="TableGrid"/>
         <w:tblW w:w="0" w:type="auto"/>
         <w:tblLayout w:type="fixed"/>
         <w:tblLook w:val="04A0" w:firstRow="1" w:lastRow="0" w:firstColumn="1" w:lastColumn="0" w:noHBand="0" w:noVBand="1"/>
@@ -16597,8 +16455,8 @@
                 <w:szCs w:val="28"/>
               </w:rPr>
             </w:pPr>
-            <w:bookmarkStart w:id="50" w:name="OLE_LINK16"/>
-            <w:bookmarkStart w:id="51" w:name="OLE_LINK17"/>
+            <w:bookmarkStart w:id="38" w:name="OLE_LINK16"/>
+            <w:bookmarkStart w:id="39" w:name="OLE_LINK17"/>
             <w:r>
               <w:rPr>
                 <w:sz w:val="24"/>
@@ -16623,8 +16481,8 @@
               </w:rPr>
               <w:t xml:space="preserve"> значения меньше минимума</w:t>
             </w:r>
-            <w:bookmarkEnd w:id="50"/>
-            <w:bookmarkEnd w:id="51"/>
+            <w:bookmarkEnd w:id="38"/>
+            <w:bookmarkEnd w:id="39"/>
           </w:p>
         </w:tc>
       </w:tr>
@@ -16722,8 +16580,8 @@
                 <w:szCs w:val="28"/>
               </w:rPr>
             </w:pPr>
-            <w:bookmarkStart w:id="52" w:name="OLE_LINK18"/>
-            <w:bookmarkStart w:id="53" w:name="OLE_LINK19"/>
+            <w:bookmarkStart w:id="40" w:name="OLE_LINK18"/>
+            <w:bookmarkStart w:id="41" w:name="OLE_LINK19"/>
             <w:r>
               <w:rPr>
                 <w:sz w:val="24"/>
@@ -16748,8 +16606,8 @@
               </w:rPr>
               <w:t xml:space="preserve"> значения больше максимума</w:t>
             </w:r>
-            <w:bookmarkEnd w:id="52"/>
-            <w:bookmarkEnd w:id="53"/>
+            <w:bookmarkEnd w:id="40"/>
+            <w:bookmarkEnd w:id="41"/>
           </w:p>
         </w:tc>
       </w:tr>
@@ -17197,8 +17055,8 @@
                 <w:szCs w:val="28"/>
               </w:rPr>
             </w:pPr>
-            <w:bookmarkStart w:id="54" w:name="OLE_LINK20"/>
-            <w:bookmarkStart w:id="55" w:name="OLE_LINK21"/>
+            <w:bookmarkStart w:id="42" w:name="OLE_LINK20"/>
+            <w:bookmarkStart w:id="43" w:name="OLE_LINK21"/>
             <w:r>
               <w:rPr>
                 <w:sz w:val="24"/>
@@ -17222,8 +17080,8 @@
               </w:rPr>
               <w:t xml:space="preserve"> значения меньше минимума</w:t>
             </w:r>
-            <w:bookmarkEnd w:id="54"/>
-            <w:bookmarkEnd w:id="55"/>
+            <w:bookmarkEnd w:id="42"/>
+            <w:bookmarkEnd w:id="43"/>
           </w:p>
         </w:tc>
       </w:tr>
@@ -17347,8 +17205,8 @@
                 <w:szCs w:val="28"/>
               </w:rPr>
             </w:pPr>
-            <w:bookmarkStart w:id="56" w:name="OLE_LINK22"/>
-            <w:bookmarkStart w:id="57" w:name="OLE_LINK23"/>
+            <w:bookmarkStart w:id="44" w:name="OLE_LINK22"/>
+            <w:bookmarkStart w:id="45" w:name="OLE_LINK23"/>
             <w:r>
               <w:rPr>
                 <w:sz w:val="24"/>
@@ -17372,8 +17230,8 @@
               </w:rPr>
               <w:t xml:space="preserve"> значения больше максимума</w:t>
             </w:r>
-            <w:bookmarkEnd w:id="56"/>
-            <w:bookmarkEnd w:id="57"/>
+            <w:bookmarkEnd w:id="44"/>
+            <w:bookmarkEnd w:id="45"/>
           </w:p>
         </w:tc>
       </w:tr>
@@ -17497,8 +17355,8 @@
                 <w:szCs w:val="28"/>
               </w:rPr>
             </w:pPr>
-            <w:bookmarkStart w:id="58" w:name="OLE_LINK24"/>
-            <w:bookmarkStart w:id="59" w:name="OLE_LINK25"/>
+            <w:bookmarkStart w:id="46" w:name="OLE_LINK24"/>
+            <w:bookmarkStart w:id="47" w:name="OLE_LINK25"/>
             <w:r>
               <w:rPr>
                 <w:sz w:val="24"/>
@@ -17523,8 +17381,8 @@
               </w:rPr>
               <w:t xml:space="preserve"> значения меньше минимума</w:t>
             </w:r>
-            <w:bookmarkEnd w:id="58"/>
-            <w:bookmarkEnd w:id="59"/>
+            <w:bookmarkEnd w:id="46"/>
+            <w:bookmarkEnd w:id="47"/>
           </w:p>
         </w:tc>
       </w:tr>
@@ -17648,8 +17506,8 @@
                 <w:szCs w:val="28"/>
               </w:rPr>
             </w:pPr>
-            <w:bookmarkStart w:id="60" w:name="OLE_LINK26"/>
-            <w:bookmarkStart w:id="61" w:name="OLE_LINK27"/>
+            <w:bookmarkStart w:id="48" w:name="OLE_LINK26"/>
+            <w:bookmarkStart w:id="49" w:name="OLE_LINK27"/>
             <w:r>
               <w:rPr>
                 <w:sz w:val="24"/>
@@ -17674,8 +17532,8 @@
               </w:rPr>
               <w:t xml:space="preserve"> значения больше максимума</w:t>
             </w:r>
-            <w:bookmarkEnd w:id="60"/>
-            <w:bookmarkEnd w:id="61"/>
+            <w:bookmarkEnd w:id="48"/>
+            <w:bookmarkEnd w:id="49"/>
           </w:p>
         </w:tc>
       </w:tr>
@@ -17799,9 +17657,9 @@
                 <w:szCs w:val="28"/>
               </w:rPr>
             </w:pPr>
-            <w:bookmarkStart w:id="62" w:name="OLE_LINK28"/>
-            <w:bookmarkStart w:id="63" w:name="OLE_LINK29"/>
-            <w:bookmarkStart w:id="64" w:name="OLE_LINK30"/>
+            <w:bookmarkStart w:id="50" w:name="OLE_LINK28"/>
+            <w:bookmarkStart w:id="51" w:name="OLE_LINK29"/>
+            <w:bookmarkStart w:id="52" w:name="OLE_LINK30"/>
             <w:r>
               <w:rPr>
                 <w:sz w:val="24"/>
@@ -17848,9 +17706,9 @@
               </w:rPr>
               <w:t>TubeWidth</w:t>
             </w:r>
-            <w:bookmarkEnd w:id="62"/>
-            <w:bookmarkEnd w:id="63"/>
-            <w:bookmarkEnd w:id="64"/>
+            <w:bookmarkEnd w:id="50"/>
+            <w:bookmarkEnd w:id="51"/>
+            <w:bookmarkEnd w:id="52"/>
             <w:proofErr w:type="spellEnd"/>
           </w:p>
         </w:tc>
@@ -17949,8 +17807,8 @@
                 <w:szCs w:val="28"/>
               </w:rPr>
             </w:pPr>
-            <w:bookmarkStart w:id="65" w:name="OLE_LINK31"/>
-            <w:bookmarkStart w:id="66" w:name="OLE_LINK32"/>
+            <w:bookmarkStart w:id="53" w:name="OLE_LINK31"/>
+            <w:bookmarkStart w:id="54" w:name="OLE_LINK32"/>
             <w:r>
               <w:rPr>
                 <w:sz w:val="24"/>
@@ -17975,8 +17833,8 @@
               </w:rPr>
               <w:t xml:space="preserve"> значения меньше минимума</w:t>
             </w:r>
-            <w:bookmarkEnd w:id="65"/>
-            <w:bookmarkEnd w:id="66"/>
+            <w:bookmarkEnd w:id="53"/>
+            <w:bookmarkEnd w:id="54"/>
           </w:p>
         </w:tc>
       </w:tr>
@@ -18074,8 +17932,8 @@
                 <w:szCs w:val="28"/>
               </w:rPr>
             </w:pPr>
-            <w:bookmarkStart w:id="67" w:name="OLE_LINK33"/>
-            <w:bookmarkStart w:id="68" w:name="OLE_LINK34"/>
+            <w:bookmarkStart w:id="55" w:name="OLE_LINK33"/>
+            <w:bookmarkStart w:id="56" w:name="OLE_LINK34"/>
             <w:r>
               <w:rPr>
                 <w:sz w:val="24"/>
@@ -18100,8 +17958,8 @@
               </w:rPr>
               <w:t xml:space="preserve"> значения больше максимума</w:t>
             </w:r>
-            <w:bookmarkEnd w:id="67"/>
-            <w:bookmarkEnd w:id="68"/>
+            <w:bookmarkEnd w:id="55"/>
+            <w:bookmarkEnd w:id="56"/>
           </w:p>
         </w:tc>
       </w:tr>
@@ -18119,7 +17977,7 @@
     </w:p>
     <w:tbl>
       <w:tblPr>
-        <w:tblStyle w:val="a4"/>
+        <w:tblStyle w:val="TableGrid"/>
         <w:tblW w:w="0" w:type="auto"/>
         <w:tblLayout w:type="fixed"/>
         <w:tblLook w:val="04A0" w:firstRow="1" w:lastRow="0" w:firstColumn="1" w:lastColumn="0" w:noHBand="0" w:noVBand="1"/>
@@ -20276,260 +20134,46 @@
 </file>
 
 <file path=word/comments.xml><?xml version="1.0" encoding="utf-8"?>
-<w:comments xmlns:wpc="http://schemas.microsoft.com/office/word/2010/wordprocessingCanvas" xmlns:cx="http://schemas.microsoft.com/office/drawing/2014/chartex" xmlns:cx1="http://schemas.microsoft.com/office/drawing/2015/9/8/chartex" xmlns:mc="http://schemas.openxmlformats.org/markup-compatibility/2006" xmlns:o="urn:schemas-microsoft-com:office:office" xmlns:r="http://schemas.openxmlformats.org/officeDocument/2006/relationships" xmlns:m="http://schemas.openxmlformats.org/officeDocument/2006/math" xmlns:v="urn:schemas-microsoft-com:vml" xmlns:wp14="http://schemas.microsoft.com/office/word/2010/wordprocessingDrawing" xmlns:wp="http://schemas.openxmlformats.org/drawingml/2006/wordprocessingDrawing" xmlns:w10="urn:schemas-microsoft-com:office:word" xmlns:w="http://schemas.openxmlformats.org/wordprocessingml/2006/main" xmlns:w14="http://schemas.microsoft.com/office/word/2010/wordml" xmlns:w15="http://schemas.microsoft.com/office/word/2012/wordml" xmlns:w16se="http://schemas.microsoft.com/office/word/2015/wordml/symex" xmlns:wpg="http://schemas.microsoft.com/office/word/2010/wordprocessingGroup" xmlns:wpi="http://schemas.microsoft.com/office/word/2010/wordprocessingInk" xmlns:wne="http://schemas.microsoft.com/office/word/2006/wordml" xmlns:wps="http://schemas.microsoft.com/office/word/2010/wordprocessingShape" mc:Ignorable="w14 w15 w16se wp14">
-  <w:comment w:id="9" w:author="AAK" w:date="2021-04-06T18:37:00Z" w:initials="A">
+<w:comments xmlns:wpc="http://schemas.microsoft.com/office/word/2010/wordprocessingCanvas" xmlns:cx="http://schemas.microsoft.com/office/drawing/2014/chartex" xmlns:cx1="http://schemas.microsoft.com/office/drawing/2015/9/8/chartex" xmlns:cx2="http://schemas.microsoft.com/office/drawing/2015/10/21/chartex" xmlns:cx3="http://schemas.microsoft.com/office/drawing/2016/5/9/chartex" xmlns:cx4="http://schemas.microsoft.com/office/drawing/2016/5/10/chartex" xmlns:cx5="http://schemas.microsoft.com/office/drawing/2016/5/11/chartex" xmlns:cx6="http://schemas.microsoft.com/office/drawing/2016/5/12/chartex" xmlns:cx7="http://schemas.microsoft.com/office/drawing/2016/5/13/chartex" xmlns:cx8="http://schemas.microsoft.com/office/drawing/2016/5/14/chartex" xmlns:mc="http://schemas.openxmlformats.org/markup-compatibility/2006" xmlns:aink="http://schemas.microsoft.com/office/drawing/2016/ink" xmlns:am3d="http://schemas.microsoft.com/office/drawing/2017/model3d" xmlns:o="urn:schemas-microsoft-com:office:office" xmlns:r="http://schemas.openxmlformats.org/officeDocument/2006/relationships" xmlns:m="http://schemas.openxmlformats.org/officeDocument/2006/math" xmlns:v="urn:schemas-microsoft-com:vml" xmlns:wp14="http://schemas.microsoft.com/office/word/2010/wordprocessingDrawing" xmlns:wp="http://schemas.openxmlformats.org/drawingml/2006/wordprocessingDrawing" xmlns:w10="urn:schemas-microsoft-com:office:word" xmlns:w="http://schemas.openxmlformats.org/wordprocessingml/2006/main" xmlns:w14="http://schemas.microsoft.com/office/word/2010/wordml" xmlns:w15="http://schemas.microsoft.com/office/word/2012/wordml" xmlns:w16cex="http://schemas.microsoft.com/office/word/2018/wordml/cex" xmlns:w16cid="http://schemas.microsoft.com/office/word/2016/wordml/cid" xmlns:w16="http://schemas.microsoft.com/office/word/2018/wordml" xmlns:w16se="http://schemas.microsoft.com/office/word/2015/wordml/symex" xmlns:wpg="http://schemas.microsoft.com/office/word/2010/wordprocessingGroup" xmlns:wpi="http://schemas.microsoft.com/office/word/2010/wordprocessingInk" xmlns:wne="http://schemas.microsoft.com/office/word/2006/wordml" xmlns:wps="http://schemas.microsoft.com/office/word/2010/wordprocessingShape" mc:Ignorable="w14 w15 w16se w16cid w16 w16cex wp14">
+  <w:comment w:id="19" w:author="AAK" w:date="2021-04-09T17:54:00Z" w:initials="A">
     <w:p>
       <w:pPr>
-        <w:pStyle w:val="af1"/>
-      </w:pPr>
-      <w:r>
-        <w:rPr>
-          <w:rStyle w:val="af0"/>
+        <w:pStyle w:val="CommentText"/>
+      </w:pPr>
+      <w:r>
+        <w:rPr>
+          <w:rStyle w:val="CommentReference"/>
         </w:rPr>
         <w:annotationRef/>
       </w:r>
-    </w:p>
-  </w:comment>
-  <w:comment w:id="10" w:author="Nomad" w:date="2021-04-09T14:24:00Z" w:initials="N">
-    <w:p>
-      <w:pPr>
-        <w:pStyle w:val="af1"/>
-      </w:pPr>
-      <w:r>
-        <w:rPr>
-          <w:rStyle w:val="af0"/>
-        </w:rPr>
-        <w:annotationRef/>
-      </w:r>
-      <w:r>
-        <w:t>+</w:t>
-      </w:r>
-    </w:p>
-  </w:comment>
-  <w:comment w:id="14" w:author="AAK" w:date="2021-04-06T18:37:00Z" w:initials="A">
-    <w:p>
-      <w:pPr>
-        <w:pStyle w:val="af1"/>
-      </w:pPr>
-      <w:r>
-        <w:rPr>
-          <w:rStyle w:val="af0"/>
-        </w:rPr>
-        <w:annotationRef/>
-      </w:r>
-    </w:p>
-  </w:comment>
-  <w:comment w:id="15" w:author="Nomad" w:date="2021-04-09T14:24:00Z" w:initials="N">
-    <w:p>
-      <w:pPr>
-        <w:pStyle w:val="af1"/>
-      </w:pPr>
-      <w:r>
-        <w:rPr>
-          <w:rStyle w:val="af0"/>
-        </w:rPr>
-        <w:annotationRef/>
-      </w:r>
-      <w:r>
-        <w:t xml:space="preserve">Убрана диаграмма </w:t>
-      </w:r>
-      <w:r>
-        <w:rPr>
-          <w:lang w:val="en-US"/>
-        </w:rPr>
-        <w:t>use case</w:t>
-      </w:r>
-    </w:p>
-  </w:comment>
-  <w:comment w:id="17" w:author="AAK" w:date="2021-04-06T18:38:00Z" w:initials="A">
-    <w:p>
-      <w:pPr>
-        <w:pStyle w:val="af1"/>
-      </w:pPr>
-      <w:r>
-        <w:rPr>
-          <w:rStyle w:val="af0"/>
-        </w:rPr>
-        <w:annotationRef/>
-      </w:r>
-      <w:r>
-        <w:t xml:space="preserve">Кто кого </w:t>
-      </w:r>
-      <w:proofErr w:type="spellStart"/>
-      <w:r>
-        <w:t>композирует</w:t>
-      </w:r>
-      <w:proofErr w:type="spellEnd"/>
-      <w:r>
-        <w:t>.</w:t>
-      </w:r>
-    </w:p>
-  </w:comment>
-  <w:comment w:id="18" w:author="Nomad" w:date="2021-04-07T14:28:00Z" w:initials="N">
-    <w:p>
-      <w:pPr>
-        <w:pStyle w:val="af1"/>
-      </w:pPr>
-      <w:r>
-        <w:rPr>
-          <w:rStyle w:val="af0"/>
-        </w:rPr>
-        <w:annotationRef/>
-      </w:r>
-      <w:r>
-        <w:t>Исправлено</w:t>
-      </w:r>
-    </w:p>
-  </w:comment>
-  <w:comment w:id="23" w:author="AAK" w:date="2021-04-06T18:39:00Z" w:initials="A">
-    <w:p>
-      <w:pPr>
-        <w:pStyle w:val="af1"/>
-      </w:pPr>
-      <w:r>
-        <w:rPr>
-          <w:rStyle w:val="af0"/>
-        </w:rPr>
-        <w:annotationRef/>
-      </w:r>
-      <w:r>
-        <w:t xml:space="preserve">Добавить модель со </w:t>
-      </w:r>
-      <w:proofErr w:type="spellStart"/>
-      <w:r>
-        <w:t>скруглениями</w:t>
-      </w:r>
-      <w:proofErr w:type="spellEnd"/>
-      <w:r>
-        <w:t>.</w:t>
-      </w:r>
-    </w:p>
-  </w:comment>
-  <w:comment w:id="24" w:author="Nomad" w:date="2021-04-07T14:36:00Z" w:initials="N">
-    <w:p>
-      <w:pPr>
-        <w:pStyle w:val="af1"/>
-      </w:pPr>
-      <w:r>
-        <w:rPr>
-          <w:rStyle w:val="af0"/>
-        </w:rPr>
-        <w:annotationRef/>
-      </w:r>
-      <w:r>
-        <w:t>Добавлено</w:t>
-      </w:r>
-    </w:p>
-  </w:comment>
-  <w:comment w:id="27" w:author="AAK" w:date="2021-04-06T18:40:00Z" w:initials="A">
-    <w:p>
-      <w:pPr>
-        <w:pStyle w:val="af1"/>
-      </w:pPr>
-      <w:r>
-        <w:rPr>
-          <w:rStyle w:val="af0"/>
-        </w:rPr>
-        <w:annotationRef/>
-      </w:r>
-    </w:p>
-  </w:comment>
-  <w:comment w:id="28" w:author="Nomad" w:date="2021-04-09T15:42:00Z" w:initials="N">
-    <w:p>
-      <w:pPr>
-        <w:pStyle w:val="af1"/>
-      </w:pPr>
-      <w:r>
-        <w:rPr>
-          <w:rStyle w:val="af0"/>
-        </w:rPr>
-        <w:annotationRef/>
-      </w:r>
-      <w:r>
-        <w:t>Сделано</w:t>
-      </w:r>
-    </w:p>
-  </w:comment>
-  <w:comment w:id="32" w:author="AAK" w:date="2021-04-06T18:44:00Z" w:initials="A">
-    <w:p>
-      <w:pPr>
-        <w:pStyle w:val="af1"/>
-      </w:pPr>
-      <w:r>
-        <w:rPr>
-          <w:rStyle w:val="af0"/>
-        </w:rPr>
-        <w:annotationRef/>
-      </w:r>
-    </w:p>
-  </w:comment>
-  <w:comment w:id="33" w:author="Nomad" w:date="2021-04-08T10:55:00Z" w:initials="N">
-    <w:p>
-      <w:pPr>
-        <w:pStyle w:val="af1"/>
-      </w:pPr>
-      <w:r>
-        <w:rPr>
-          <w:rStyle w:val="af0"/>
-        </w:rPr>
-        <w:annotationRef/>
-      </w:r>
-      <w:r>
-        <w:t>Исправлено</w:t>
-      </w:r>
-    </w:p>
-    <w:p>
-      <w:pPr>
-        <w:pStyle w:val="af1"/>
-      </w:pPr>
+      <w:r>
+        <w:t>Выводы.</w:t>
+      </w:r>
     </w:p>
   </w:comment>
 </w:comments>
 </file>
 
 <file path=word/commentsExtended.xml><?xml version="1.0" encoding="utf-8"?>
-<w15:commentsEx xmlns:wpc="http://schemas.microsoft.com/office/word/2010/wordprocessingCanvas" xmlns:cx="http://schemas.microsoft.com/office/drawing/2014/chartex" xmlns:cx1="http://schemas.microsoft.com/office/drawing/2015/9/8/chartex" xmlns:mc="http://schemas.openxmlformats.org/markup-compatibility/2006" xmlns:o="urn:schemas-microsoft-com:office:office" xmlns:r="http://schemas.openxmlformats.org/officeDocument/2006/relationships" xmlns:m="http://schemas.openxmlformats.org/officeDocument/2006/math" xmlns:v="urn:schemas-microsoft-com:vml" xmlns:wp14="http://schemas.microsoft.com/office/word/2010/wordprocessingDrawing" xmlns:wp="http://schemas.openxmlformats.org/drawingml/2006/wordprocessingDrawing" xmlns:w10="urn:schemas-microsoft-com:office:word" xmlns:w="http://schemas.openxmlformats.org/wordprocessingml/2006/main" xmlns:w14="http://schemas.microsoft.com/office/word/2010/wordml" xmlns:w15="http://schemas.microsoft.com/office/word/2012/wordml" xmlns:w16se="http://schemas.microsoft.com/office/word/2015/wordml/symex" xmlns:wpg="http://schemas.microsoft.com/office/word/2010/wordprocessingGroup" xmlns:wpi="http://schemas.microsoft.com/office/word/2010/wordprocessingInk" xmlns:wne="http://schemas.microsoft.com/office/word/2006/wordml" xmlns:wps="http://schemas.microsoft.com/office/word/2010/wordprocessingShape" mc:Ignorable="w14 w15 w16se wp14">
-  <w15:commentEx w15:paraId="62EA8D5A" w15:done="0"/>
-  <w15:commentEx w15:paraId="0D5430B1" w15:paraIdParent="62EA8D5A" w15:done="0"/>
-  <w15:commentEx w15:paraId="765487DF" w15:done="0"/>
-  <w15:commentEx w15:paraId="237724D8" w15:paraIdParent="765487DF" w15:done="0"/>
-  <w15:commentEx w15:paraId="42AECEBE" w15:done="0"/>
-  <w15:commentEx w15:paraId="1498ADF9" w15:paraIdParent="42AECEBE" w15:done="0"/>
-  <w15:commentEx w15:paraId="18716F9C" w15:done="0"/>
-  <w15:commentEx w15:paraId="48D67D10" w15:paraIdParent="18716F9C" w15:done="0"/>
-  <w15:commentEx w15:paraId="3B3E3702" w15:done="0"/>
-  <w15:commentEx w15:paraId="0169C08A" w15:paraIdParent="3B3E3702" w15:done="0"/>
-  <w15:commentEx w15:paraId="5E15A871" w15:done="0"/>
-  <w15:commentEx w15:paraId="3090406A" w15:paraIdParent="5E15A871" w15:done="0"/>
+<w15:commentsEx xmlns:wpc="http://schemas.microsoft.com/office/word/2010/wordprocessingCanvas" xmlns:cx="http://schemas.microsoft.com/office/drawing/2014/chartex" xmlns:cx1="http://schemas.microsoft.com/office/drawing/2015/9/8/chartex" xmlns:cx2="http://schemas.microsoft.com/office/drawing/2015/10/21/chartex" xmlns:cx3="http://schemas.microsoft.com/office/drawing/2016/5/9/chartex" xmlns:cx4="http://schemas.microsoft.com/office/drawing/2016/5/10/chartex" xmlns:cx5="http://schemas.microsoft.com/office/drawing/2016/5/11/chartex" xmlns:cx6="http://schemas.microsoft.com/office/drawing/2016/5/12/chartex" xmlns:cx7="http://schemas.microsoft.com/office/drawing/2016/5/13/chartex" xmlns:cx8="http://schemas.microsoft.com/office/drawing/2016/5/14/chartex" xmlns:mc="http://schemas.openxmlformats.org/markup-compatibility/2006" xmlns:aink="http://schemas.microsoft.com/office/drawing/2016/ink" xmlns:am3d="http://schemas.microsoft.com/office/drawing/2017/model3d" xmlns:o="urn:schemas-microsoft-com:office:office" xmlns:r="http://schemas.openxmlformats.org/officeDocument/2006/relationships" xmlns:m="http://schemas.openxmlformats.org/officeDocument/2006/math" xmlns:v="urn:schemas-microsoft-com:vml" xmlns:wp14="http://schemas.microsoft.com/office/word/2010/wordprocessingDrawing" xmlns:wp="http://schemas.openxmlformats.org/drawingml/2006/wordprocessingDrawing" xmlns:w10="urn:schemas-microsoft-com:office:word" xmlns:w="http://schemas.openxmlformats.org/wordprocessingml/2006/main" xmlns:w14="http://schemas.microsoft.com/office/word/2010/wordml" xmlns:w15="http://schemas.microsoft.com/office/word/2012/wordml" xmlns:w16cex="http://schemas.microsoft.com/office/word/2018/wordml/cex" xmlns:w16cid="http://schemas.microsoft.com/office/word/2016/wordml/cid" xmlns:w16="http://schemas.microsoft.com/office/word/2018/wordml" xmlns:w16se="http://schemas.microsoft.com/office/word/2015/wordml/symex" xmlns:wpg="http://schemas.microsoft.com/office/word/2010/wordprocessingGroup" xmlns:wpi="http://schemas.microsoft.com/office/word/2010/wordprocessingInk" xmlns:wne="http://schemas.microsoft.com/office/word/2006/wordml" xmlns:wps="http://schemas.microsoft.com/office/word/2010/wordprocessingShape" mc:Ignorable="w14 w15 w16se w16cid w16 w16cex wp14">
+  <w15:commentEx w15:paraId="7EA963C7" w15:done="0"/>
 </w15:commentsEx>
 </file>
 
 <file path=word/commentsExtensible.xml><?xml version="1.0" encoding="utf-8"?>
 <w16cex:commentsExtensible xmlns:wpc="http://schemas.microsoft.com/office/word/2010/wordprocessingCanvas" xmlns:cx="http://schemas.microsoft.com/office/drawing/2014/chartex" xmlns:cx1="http://schemas.microsoft.com/office/drawing/2015/9/8/chartex" xmlns:cx2="http://schemas.microsoft.com/office/drawing/2015/10/21/chartex" xmlns:cx3="http://schemas.microsoft.com/office/drawing/2016/5/9/chartex" xmlns:cx4="http://schemas.microsoft.com/office/drawing/2016/5/10/chartex" xmlns:cx5="http://schemas.microsoft.com/office/drawing/2016/5/11/chartex" xmlns:cx6="http://schemas.microsoft.com/office/drawing/2016/5/12/chartex" xmlns:cx7="http://schemas.microsoft.com/office/drawing/2016/5/13/chartex" xmlns:cx8="http://schemas.microsoft.com/office/drawing/2016/5/14/chartex" xmlns:mc="http://schemas.openxmlformats.org/markup-compatibility/2006" xmlns:aink="http://schemas.microsoft.com/office/drawing/2016/ink" xmlns:am3d="http://schemas.microsoft.com/office/drawing/2017/model3d" xmlns:o="urn:schemas-microsoft-com:office:office" xmlns:r="http://schemas.openxmlformats.org/officeDocument/2006/relationships" xmlns:m="http://schemas.openxmlformats.org/officeDocument/2006/math" xmlns:v="urn:schemas-microsoft-com:vml" xmlns:wp14="http://schemas.microsoft.com/office/word/2010/wordprocessingDrawing" xmlns:wp="http://schemas.openxmlformats.org/drawingml/2006/wordprocessingDrawing" xmlns:w10="urn:schemas-microsoft-com:office:word" xmlns:w="http://schemas.openxmlformats.org/wordprocessingml/2006/main" xmlns:w14="http://schemas.microsoft.com/office/word/2010/wordml" xmlns:w15="http://schemas.microsoft.com/office/word/2012/wordml" xmlns:w16cex="http://schemas.microsoft.com/office/word/2018/wordml/cex" xmlns:w16cid="http://schemas.microsoft.com/office/word/2016/wordml/cid" xmlns:w16="http://schemas.microsoft.com/office/word/2018/wordml" xmlns:w16se="http://schemas.microsoft.com/office/word/2015/wordml/symex" xmlns:wpg="http://schemas.microsoft.com/office/word/2010/wordprocessingGroup" xmlns:wpi="http://schemas.microsoft.com/office/word/2010/wordprocessingInk" xmlns:wne="http://schemas.microsoft.com/office/word/2006/wordml" xmlns:wps="http://schemas.microsoft.com/office/word/2010/wordprocessingShape" mc:Ignorable="w14 w15 w16se w16cid w16 w16cex wp14">
-  <w16cex:commentExtensible w16cex:durableId="241728CE" w16cex:dateUtc="2021-04-06T11:37:00Z"/>
-  <w16cex:commentExtensible w16cex:durableId="241728DB" w16cex:dateUtc="2021-04-06T11:37:00Z"/>
-  <w16cex:commentExtensible w16cex:durableId="2417290C" w16cex:dateUtc="2021-04-06T11:38:00Z"/>
-  <w16cex:commentExtensible w16cex:durableId="24172961" w16cex:dateUtc="2021-04-06T11:39:00Z"/>
-  <w16cex:commentExtensible w16cex:durableId="24172989" w16cex:dateUtc="2021-04-06T11:40:00Z"/>
-  <w16cex:commentExtensible w16cex:durableId="241729A4" w16cex:dateUtc="2021-04-06T11:40:00Z"/>
-  <w16cex:commentExtensible w16cex:durableId="24172A9C" w16cex:dateUtc="2021-04-06T11:44:00Z"/>
+  <w16cex:commentExtensible w16cex:durableId="241B1351" w16cex:dateUtc="2021-04-09T10:54:00Z"/>
 </w16cex:commentsExtensible>
 </file>
 
 <file path=word/commentsIds.xml><?xml version="1.0" encoding="utf-8"?>
 <w16cid:commentsIds xmlns:wpc="http://schemas.microsoft.com/office/word/2010/wordprocessingCanvas" xmlns:cx="http://schemas.microsoft.com/office/drawing/2014/chartex" xmlns:cx1="http://schemas.microsoft.com/office/drawing/2015/9/8/chartex" xmlns:cx2="http://schemas.microsoft.com/office/drawing/2015/10/21/chartex" xmlns:cx3="http://schemas.microsoft.com/office/drawing/2016/5/9/chartex" xmlns:cx4="http://schemas.microsoft.com/office/drawing/2016/5/10/chartex" xmlns:cx5="http://schemas.microsoft.com/office/drawing/2016/5/11/chartex" xmlns:cx6="http://schemas.microsoft.com/office/drawing/2016/5/12/chartex" xmlns:cx7="http://schemas.microsoft.com/office/drawing/2016/5/13/chartex" xmlns:cx8="http://schemas.microsoft.com/office/drawing/2016/5/14/chartex" xmlns:mc="http://schemas.openxmlformats.org/markup-compatibility/2006" xmlns:aink="http://schemas.microsoft.com/office/drawing/2016/ink" xmlns:am3d="http://schemas.microsoft.com/office/drawing/2017/model3d" xmlns:o="urn:schemas-microsoft-com:office:office" xmlns:r="http://schemas.openxmlformats.org/officeDocument/2006/relationships" xmlns:m="http://schemas.openxmlformats.org/officeDocument/2006/math" xmlns:v="urn:schemas-microsoft-com:vml" xmlns:wp14="http://schemas.microsoft.com/office/word/2010/wordprocessingDrawing" xmlns:wp="http://schemas.openxmlformats.org/drawingml/2006/wordprocessingDrawing" xmlns:w10="urn:schemas-microsoft-com:office:word" xmlns:w="http://schemas.openxmlformats.org/wordprocessingml/2006/main" xmlns:w14="http://schemas.microsoft.com/office/word/2010/wordml" xmlns:w15="http://schemas.microsoft.com/office/word/2012/wordml" xmlns:w16cex="http://schemas.microsoft.com/office/word/2018/wordml/cex" xmlns:w16cid="http://schemas.microsoft.com/office/word/2016/wordml/cid" xmlns:w16="http://schemas.microsoft.com/office/word/2018/wordml" xmlns:w16se="http://schemas.microsoft.com/office/word/2015/wordml/symex" xmlns:wpg="http://schemas.microsoft.com/office/word/2010/wordprocessingGroup" xmlns:wpi="http://schemas.microsoft.com/office/word/2010/wordprocessingInk" xmlns:wne="http://schemas.microsoft.com/office/word/2006/wordml" xmlns:wps="http://schemas.microsoft.com/office/word/2010/wordprocessingShape" mc:Ignorable="w14 w15 w16se w16cid w16 w16cex wp14">
-  <w16cid:commentId w16cid:paraId="62EA8D5A" w16cid:durableId="241728CE"/>
-  <w16cid:commentId w16cid:paraId="765487DF" w16cid:durableId="241728DB"/>
-  <w16cid:commentId w16cid:paraId="42AECEBE" w16cid:durableId="2417290C"/>
-  <w16cid:commentId w16cid:paraId="18716F9C" w16cid:durableId="24172961"/>
-  <w16cid:commentId w16cid:paraId="2DD9B5A1" w16cid:durableId="24172989"/>
-  <w16cid:commentId w16cid:paraId="3B3E3702" w16cid:durableId="241729A4"/>
-  <w16cid:commentId w16cid:paraId="5E15A871" w16cid:durableId="24172A9C"/>
+  <w16cid:commentId w16cid:paraId="7EA963C7" w16cid:durableId="241B1351"/>
 </w16cid:commentsIds>
 </file>
 
 <file path=word/endnotes.xml><?xml version="1.0" encoding="utf-8"?>
-<w:endnotes xmlns:wpc="http://schemas.microsoft.com/office/word/2010/wordprocessingCanvas" xmlns:cx="http://schemas.microsoft.com/office/drawing/2014/chartex" xmlns:cx1="http://schemas.microsoft.com/office/drawing/2015/9/8/chartex" xmlns:mc="http://schemas.openxmlformats.org/markup-compatibility/2006" xmlns:o="urn:schemas-microsoft-com:office:office" xmlns:r="http://schemas.openxmlformats.org/officeDocument/2006/relationships" xmlns:m="http://schemas.openxmlformats.org/officeDocument/2006/math" xmlns:v="urn:schemas-microsoft-com:vml" xmlns:wp14="http://schemas.microsoft.com/office/word/2010/wordprocessingDrawing" xmlns:wp="http://schemas.openxmlformats.org/drawingml/2006/wordprocessingDrawing" xmlns:w10="urn:schemas-microsoft-com:office:word" xmlns:w="http://schemas.openxmlformats.org/wordprocessingml/2006/main" xmlns:w14="http://schemas.microsoft.com/office/word/2010/wordml" xmlns:w15="http://schemas.microsoft.com/office/word/2012/wordml" xmlns:w16se="http://schemas.microsoft.com/office/word/2015/wordml/symex" xmlns:wpg="http://schemas.microsoft.com/office/word/2010/wordprocessingGroup" xmlns:wpi="http://schemas.microsoft.com/office/word/2010/wordprocessingInk" xmlns:wne="http://schemas.microsoft.com/office/word/2006/wordml" xmlns:wps="http://schemas.microsoft.com/office/word/2010/wordprocessingShape" mc:Ignorable="w14 w15 w16se wp14">
+<w:endnotes xmlns:wpc="http://schemas.microsoft.com/office/word/2010/wordprocessingCanvas" xmlns:cx="http://schemas.microsoft.com/office/drawing/2014/chartex" xmlns:cx1="http://schemas.microsoft.com/office/drawing/2015/9/8/chartex" xmlns:cx2="http://schemas.microsoft.com/office/drawing/2015/10/21/chartex" xmlns:cx3="http://schemas.microsoft.com/office/drawing/2016/5/9/chartex" xmlns:cx4="http://schemas.microsoft.com/office/drawing/2016/5/10/chartex" xmlns:cx5="http://schemas.microsoft.com/office/drawing/2016/5/11/chartex" xmlns:cx6="http://schemas.microsoft.com/office/drawing/2016/5/12/chartex" xmlns:cx7="http://schemas.microsoft.com/office/drawing/2016/5/13/chartex" xmlns:cx8="http://schemas.microsoft.com/office/drawing/2016/5/14/chartex" xmlns:mc="http://schemas.openxmlformats.org/markup-compatibility/2006" xmlns:aink="http://schemas.microsoft.com/office/drawing/2016/ink" xmlns:am3d="http://schemas.microsoft.com/office/drawing/2017/model3d" xmlns:o="urn:schemas-microsoft-com:office:office" xmlns:r="http://schemas.openxmlformats.org/officeDocument/2006/relationships" xmlns:m="http://schemas.openxmlformats.org/officeDocument/2006/math" xmlns:v="urn:schemas-microsoft-com:vml" xmlns:wp14="http://schemas.microsoft.com/office/word/2010/wordprocessingDrawing" xmlns:wp="http://schemas.openxmlformats.org/drawingml/2006/wordprocessingDrawing" xmlns:w10="urn:schemas-microsoft-com:office:word" xmlns:w="http://schemas.openxmlformats.org/wordprocessingml/2006/main" xmlns:w14="http://schemas.microsoft.com/office/word/2010/wordml" xmlns:w15="http://schemas.microsoft.com/office/word/2012/wordml" xmlns:w16cex="http://schemas.microsoft.com/office/word/2018/wordml/cex" xmlns:w16cid="http://schemas.microsoft.com/office/word/2016/wordml/cid" xmlns:w16="http://schemas.microsoft.com/office/word/2018/wordml" xmlns:w16se="http://schemas.microsoft.com/office/word/2015/wordml/symex" xmlns:wpg="http://schemas.microsoft.com/office/word/2010/wordprocessingGroup" xmlns:wpi="http://schemas.microsoft.com/office/word/2010/wordprocessingInk" xmlns:wne="http://schemas.microsoft.com/office/word/2006/wordml" xmlns:wps="http://schemas.microsoft.com/office/word/2010/wordprocessingShape" mc:Ignorable="w14 w15 w16se w16cid w16 w16cex wp14">
   <w:endnote w:type="separator" w:id="-1">
     <w:p>
       <w:pPr>
@@ -20554,7 +20198,7 @@
 </file>
 
 <file path=word/footnotes.xml><?xml version="1.0" encoding="utf-8"?>
-<w:footnotes xmlns:wpc="http://schemas.microsoft.com/office/word/2010/wordprocessingCanvas" xmlns:cx="http://schemas.microsoft.com/office/drawing/2014/chartex" xmlns:cx1="http://schemas.microsoft.com/office/drawing/2015/9/8/chartex" xmlns:mc="http://schemas.openxmlformats.org/markup-compatibility/2006" xmlns:o="urn:schemas-microsoft-com:office:office" xmlns:r="http://schemas.openxmlformats.org/officeDocument/2006/relationships" xmlns:m="http://schemas.openxmlformats.org/officeDocument/2006/math" xmlns:v="urn:schemas-microsoft-com:vml" xmlns:wp14="http://schemas.microsoft.com/office/word/2010/wordprocessingDrawing" xmlns:wp="http://schemas.openxmlformats.org/drawingml/2006/wordprocessingDrawing" xmlns:w10="urn:schemas-microsoft-com:office:word" xmlns:w="http://schemas.openxmlformats.org/wordprocessingml/2006/main" xmlns:w14="http://schemas.microsoft.com/office/word/2010/wordml" xmlns:w15="http://schemas.microsoft.com/office/word/2012/wordml" xmlns:w16se="http://schemas.microsoft.com/office/word/2015/wordml/symex" xmlns:wpg="http://schemas.microsoft.com/office/word/2010/wordprocessingGroup" xmlns:wpi="http://schemas.microsoft.com/office/word/2010/wordprocessingInk" xmlns:wne="http://schemas.microsoft.com/office/word/2006/wordml" xmlns:wps="http://schemas.microsoft.com/office/word/2010/wordprocessingShape" mc:Ignorable="w14 w15 w16se wp14">
+<w:footnotes xmlns:wpc="http://schemas.microsoft.com/office/word/2010/wordprocessingCanvas" xmlns:cx="http://schemas.microsoft.com/office/drawing/2014/chartex" xmlns:cx1="http://schemas.microsoft.com/office/drawing/2015/9/8/chartex" xmlns:cx2="http://schemas.microsoft.com/office/drawing/2015/10/21/chartex" xmlns:cx3="http://schemas.microsoft.com/office/drawing/2016/5/9/chartex" xmlns:cx4="http://schemas.microsoft.com/office/drawing/2016/5/10/chartex" xmlns:cx5="http://schemas.microsoft.com/office/drawing/2016/5/11/chartex" xmlns:cx6="http://schemas.microsoft.com/office/drawing/2016/5/12/chartex" xmlns:cx7="http://schemas.microsoft.com/office/drawing/2016/5/13/chartex" xmlns:cx8="http://schemas.microsoft.com/office/drawing/2016/5/14/chartex" xmlns:mc="http://schemas.openxmlformats.org/markup-compatibility/2006" xmlns:aink="http://schemas.microsoft.com/office/drawing/2016/ink" xmlns:am3d="http://schemas.microsoft.com/office/drawing/2017/model3d" xmlns:o="urn:schemas-microsoft-com:office:office" xmlns:r="http://schemas.openxmlformats.org/officeDocument/2006/relationships" xmlns:m="http://schemas.openxmlformats.org/officeDocument/2006/math" xmlns:v="urn:schemas-microsoft-com:vml" xmlns:wp14="http://schemas.microsoft.com/office/word/2010/wordprocessingDrawing" xmlns:wp="http://schemas.openxmlformats.org/drawingml/2006/wordprocessingDrawing" xmlns:w10="urn:schemas-microsoft-com:office:word" xmlns:w="http://schemas.openxmlformats.org/wordprocessingml/2006/main" xmlns:w14="http://schemas.microsoft.com/office/word/2010/wordml" xmlns:w15="http://schemas.microsoft.com/office/word/2012/wordml" xmlns:w16cex="http://schemas.microsoft.com/office/word/2018/wordml/cex" xmlns:w16cid="http://schemas.microsoft.com/office/word/2016/wordml/cid" xmlns:w16="http://schemas.microsoft.com/office/word/2018/wordml" xmlns:w16se="http://schemas.microsoft.com/office/word/2015/wordml/symex" xmlns:wpg="http://schemas.microsoft.com/office/word/2010/wordprocessingGroup" xmlns:wpi="http://schemas.microsoft.com/office/word/2010/wordprocessingInk" xmlns:wne="http://schemas.microsoft.com/office/word/2006/wordml" xmlns:wps="http://schemas.microsoft.com/office/word/2010/wordprocessingShape" mc:Ignorable="w14 w15 w16se w16cid w16 w16cex wp14">
   <w:footnote w:type="separator" w:id="-1">
     <w:p>
       <w:pPr>
@@ -20579,7 +20223,7 @@
 </file>
 
 <file path=word/header1.xml><?xml version="1.0" encoding="utf-8"?>
-<w:hdr xmlns:wpc="http://schemas.microsoft.com/office/word/2010/wordprocessingCanvas" xmlns:cx="http://schemas.microsoft.com/office/drawing/2014/chartex" xmlns:cx1="http://schemas.microsoft.com/office/drawing/2015/9/8/chartex" xmlns:mc="http://schemas.openxmlformats.org/markup-compatibility/2006" xmlns:o="urn:schemas-microsoft-com:office:office" xmlns:r="http://schemas.openxmlformats.org/officeDocument/2006/relationships" xmlns:m="http://schemas.openxmlformats.org/officeDocument/2006/math" xmlns:v="urn:schemas-microsoft-com:vml" xmlns:wp14="http://schemas.microsoft.com/office/word/2010/wordprocessingDrawing" xmlns:wp="http://schemas.openxmlformats.org/drawingml/2006/wordprocessingDrawing" xmlns:w10="urn:schemas-microsoft-com:office:word" xmlns:w="http://schemas.openxmlformats.org/wordprocessingml/2006/main" xmlns:w14="http://schemas.microsoft.com/office/word/2010/wordml" xmlns:w15="http://schemas.microsoft.com/office/word/2012/wordml" xmlns:w16se="http://schemas.microsoft.com/office/word/2015/wordml/symex" xmlns:wpg="http://schemas.microsoft.com/office/word/2010/wordprocessingGroup" xmlns:wpi="http://schemas.microsoft.com/office/word/2010/wordprocessingInk" xmlns:wne="http://schemas.microsoft.com/office/word/2006/wordml" xmlns:wps="http://schemas.microsoft.com/office/word/2010/wordprocessingShape" mc:Ignorable="w14 w15 w16se wp14">
+<w:hdr xmlns:wpc="http://schemas.microsoft.com/office/word/2010/wordprocessingCanvas" xmlns:cx="http://schemas.microsoft.com/office/drawing/2014/chartex" xmlns:cx1="http://schemas.microsoft.com/office/drawing/2015/9/8/chartex" xmlns:cx2="http://schemas.microsoft.com/office/drawing/2015/10/21/chartex" xmlns:cx3="http://schemas.microsoft.com/office/drawing/2016/5/9/chartex" xmlns:cx4="http://schemas.microsoft.com/office/drawing/2016/5/10/chartex" xmlns:cx5="http://schemas.microsoft.com/office/drawing/2016/5/11/chartex" xmlns:cx6="http://schemas.microsoft.com/office/drawing/2016/5/12/chartex" xmlns:cx7="http://schemas.microsoft.com/office/drawing/2016/5/13/chartex" xmlns:cx8="http://schemas.microsoft.com/office/drawing/2016/5/14/chartex" xmlns:mc="http://schemas.openxmlformats.org/markup-compatibility/2006" xmlns:aink="http://schemas.microsoft.com/office/drawing/2016/ink" xmlns:am3d="http://schemas.microsoft.com/office/drawing/2017/model3d" xmlns:o="urn:schemas-microsoft-com:office:office" xmlns:r="http://schemas.openxmlformats.org/officeDocument/2006/relationships" xmlns:m="http://schemas.openxmlformats.org/officeDocument/2006/math" xmlns:v="urn:schemas-microsoft-com:vml" xmlns:wp14="http://schemas.microsoft.com/office/word/2010/wordprocessingDrawing" xmlns:wp="http://schemas.openxmlformats.org/drawingml/2006/wordprocessingDrawing" xmlns:w10="urn:schemas-microsoft-com:office:word" xmlns:w="http://schemas.openxmlformats.org/wordprocessingml/2006/main" xmlns:w14="http://schemas.microsoft.com/office/word/2010/wordml" xmlns:w15="http://schemas.microsoft.com/office/word/2012/wordml" xmlns:w16cex="http://schemas.microsoft.com/office/word/2018/wordml/cex" xmlns:w16cid="http://schemas.microsoft.com/office/word/2016/wordml/cid" xmlns:w16="http://schemas.microsoft.com/office/word/2018/wordml" xmlns:w16se="http://schemas.microsoft.com/office/word/2015/wordml/symex" xmlns:wpg="http://schemas.microsoft.com/office/word/2010/wordprocessingGroup" xmlns:wpi="http://schemas.microsoft.com/office/word/2010/wordprocessingInk" xmlns:wne="http://schemas.microsoft.com/office/word/2006/wordml" xmlns:wps="http://schemas.microsoft.com/office/word/2010/wordprocessingShape" mc:Ignorable="w14 w15 w16se w16cid w16 w16cex wp14">
   <w:sdt>
     <w:sdtPr>
       <w:id w:val="276293225"/>
@@ -20588,10 +20232,11 @@
         <w:docPartUnique/>
       </w:docPartObj>
     </w:sdtPr>
+    <w:sdtEndPr/>
     <w:sdtContent>
       <w:p>
         <w:pPr>
-          <w:pStyle w:val="a5"/>
+          <w:pStyle w:val="Header"/>
           <w:jc w:val="center"/>
         </w:pPr>
         <w:r>
@@ -20617,7 +20262,7 @@
   </w:sdt>
   <w:p>
     <w:pPr>
-      <w:pStyle w:val="a5"/>
+      <w:pStyle w:val="Header"/>
       <w:jc w:val="center"/>
     </w:pPr>
   </w:p>
@@ -20625,7 +20270,7 @@
 </file>
 
 <file path=word/numbering.xml><?xml version="1.0" encoding="utf-8"?>
-<w:numbering xmlns:wpc="http://schemas.microsoft.com/office/word/2010/wordprocessingCanvas" xmlns:cx="http://schemas.microsoft.com/office/drawing/2014/chartex" xmlns:cx1="http://schemas.microsoft.com/office/drawing/2015/9/8/chartex" xmlns:mc="http://schemas.openxmlformats.org/markup-compatibility/2006" xmlns:o="urn:schemas-microsoft-com:office:office" xmlns:r="http://schemas.openxmlformats.org/officeDocument/2006/relationships" xmlns:m="http://schemas.openxmlformats.org/officeDocument/2006/math" xmlns:v="urn:schemas-microsoft-com:vml" xmlns:wp14="http://schemas.microsoft.com/office/word/2010/wordprocessingDrawing" xmlns:wp="http://schemas.openxmlformats.org/drawingml/2006/wordprocessingDrawing" xmlns:w10="urn:schemas-microsoft-com:office:word" xmlns:w="http://schemas.openxmlformats.org/wordprocessingml/2006/main" xmlns:w14="http://schemas.microsoft.com/office/word/2010/wordml" xmlns:w15="http://schemas.microsoft.com/office/word/2012/wordml" xmlns:w16se="http://schemas.microsoft.com/office/word/2015/wordml/symex" xmlns:wpg="http://schemas.microsoft.com/office/word/2010/wordprocessingGroup" xmlns:wpi="http://schemas.microsoft.com/office/word/2010/wordprocessingInk" xmlns:wne="http://schemas.microsoft.com/office/word/2006/wordml" xmlns:wps="http://schemas.microsoft.com/office/word/2010/wordprocessingShape" mc:Ignorable="w14 w15 w16se wp14">
+<w:numbering xmlns:wpc="http://schemas.microsoft.com/office/word/2010/wordprocessingCanvas" xmlns:cx="http://schemas.microsoft.com/office/drawing/2014/chartex" xmlns:cx1="http://schemas.microsoft.com/office/drawing/2015/9/8/chartex" xmlns:cx2="http://schemas.microsoft.com/office/drawing/2015/10/21/chartex" xmlns:cx3="http://schemas.microsoft.com/office/drawing/2016/5/9/chartex" xmlns:cx4="http://schemas.microsoft.com/office/drawing/2016/5/10/chartex" xmlns:cx5="http://schemas.microsoft.com/office/drawing/2016/5/11/chartex" xmlns:cx6="http://schemas.microsoft.com/office/drawing/2016/5/12/chartex" xmlns:cx7="http://schemas.microsoft.com/office/drawing/2016/5/13/chartex" xmlns:cx8="http://schemas.microsoft.com/office/drawing/2016/5/14/chartex" xmlns:mc="http://schemas.openxmlformats.org/markup-compatibility/2006" xmlns:aink="http://schemas.microsoft.com/office/drawing/2016/ink" xmlns:am3d="http://schemas.microsoft.com/office/drawing/2017/model3d" xmlns:o="urn:schemas-microsoft-com:office:office" xmlns:r="http://schemas.openxmlformats.org/officeDocument/2006/relationships" xmlns:m="http://schemas.openxmlformats.org/officeDocument/2006/math" xmlns:v="urn:schemas-microsoft-com:vml" xmlns:wp14="http://schemas.microsoft.com/office/word/2010/wordprocessingDrawing" xmlns:wp="http://schemas.openxmlformats.org/drawingml/2006/wordprocessingDrawing" xmlns:w10="urn:schemas-microsoft-com:office:word" xmlns:w="http://schemas.openxmlformats.org/wordprocessingml/2006/main" xmlns:w14="http://schemas.microsoft.com/office/word/2010/wordml" xmlns:w15="http://schemas.microsoft.com/office/word/2012/wordml" xmlns:w16cex="http://schemas.microsoft.com/office/word/2018/wordml/cex" xmlns:w16cid="http://schemas.microsoft.com/office/word/2016/wordml/cid" xmlns:w16="http://schemas.microsoft.com/office/word/2018/wordml" xmlns:w16se="http://schemas.microsoft.com/office/word/2015/wordml/symex" xmlns:wpg="http://schemas.microsoft.com/office/word/2010/wordprocessingGroup" xmlns:wpi="http://schemas.microsoft.com/office/word/2010/wordprocessingInk" xmlns:wne="http://schemas.microsoft.com/office/word/2006/wordml" xmlns:wps="http://schemas.microsoft.com/office/word/2010/wordprocessingShape" mc:Ignorable="w14 w15 w16se w16cid w16 w16cex wp14">
   <w:abstractNum w:abstractNumId="0" w15:restartNumberingAfterBreak="0">
     <w:nsid w:val="031D2D45"/>
     <w:multiLevelType w:val="multilevel"/>
@@ -23129,18 +22774,15 @@
 </file>
 
 <file path=word/people.xml><?xml version="1.0" encoding="utf-8"?>
-<w15:people xmlns:wpc="http://schemas.microsoft.com/office/word/2010/wordprocessingCanvas" xmlns:cx="http://schemas.microsoft.com/office/drawing/2014/chartex" xmlns:cx1="http://schemas.microsoft.com/office/drawing/2015/9/8/chartex" xmlns:mc="http://schemas.openxmlformats.org/markup-compatibility/2006" xmlns:o="urn:schemas-microsoft-com:office:office" xmlns:r="http://schemas.openxmlformats.org/officeDocument/2006/relationships" xmlns:m="http://schemas.openxmlformats.org/officeDocument/2006/math" xmlns:v="urn:schemas-microsoft-com:vml" xmlns:wp14="http://schemas.microsoft.com/office/word/2010/wordprocessingDrawing" xmlns:wp="http://schemas.openxmlformats.org/drawingml/2006/wordprocessingDrawing" xmlns:w10="urn:schemas-microsoft-com:office:word" xmlns:w="http://schemas.openxmlformats.org/wordprocessingml/2006/main" xmlns:w14="http://schemas.microsoft.com/office/word/2010/wordml" xmlns:w15="http://schemas.microsoft.com/office/word/2012/wordml" xmlns:w16se="http://schemas.microsoft.com/office/word/2015/wordml/symex" xmlns:wpg="http://schemas.microsoft.com/office/word/2010/wordprocessingGroup" xmlns:wpi="http://schemas.microsoft.com/office/word/2010/wordprocessingInk" xmlns:wne="http://schemas.microsoft.com/office/word/2006/wordml" xmlns:wps="http://schemas.microsoft.com/office/word/2010/wordprocessingShape" mc:Ignorable="w14 w15 w16se wp14">
+<w15:people xmlns:wpc="http://schemas.microsoft.com/office/word/2010/wordprocessingCanvas" xmlns:cx="http://schemas.microsoft.com/office/drawing/2014/chartex" xmlns:cx1="http://schemas.microsoft.com/office/drawing/2015/9/8/chartex" xmlns:cx2="http://schemas.microsoft.com/office/drawing/2015/10/21/chartex" xmlns:cx3="http://schemas.microsoft.com/office/drawing/2016/5/9/chartex" xmlns:cx4="http://schemas.microsoft.com/office/drawing/2016/5/10/chartex" xmlns:cx5="http://schemas.microsoft.com/office/drawing/2016/5/11/chartex" xmlns:cx6="http://schemas.microsoft.com/office/drawing/2016/5/12/chartex" xmlns:cx7="http://schemas.microsoft.com/office/drawing/2016/5/13/chartex" xmlns:cx8="http://schemas.microsoft.com/office/drawing/2016/5/14/chartex" xmlns:mc="http://schemas.openxmlformats.org/markup-compatibility/2006" xmlns:aink="http://schemas.microsoft.com/office/drawing/2016/ink" xmlns:am3d="http://schemas.microsoft.com/office/drawing/2017/model3d" xmlns:o="urn:schemas-microsoft-com:office:office" xmlns:r="http://schemas.openxmlformats.org/officeDocument/2006/relationships" xmlns:m="http://schemas.openxmlformats.org/officeDocument/2006/math" xmlns:v="urn:schemas-microsoft-com:vml" xmlns:wp14="http://schemas.microsoft.com/office/word/2010/wordprocessingDrawing" xmlns:wp="http://schemas.openxmlformats.org/drawingml/2006/wordprocessingDrawing" xmlns:w10="urn:schemas-microsoft-com:office:word" xmlns:w="http://schemas.openxmlformats.org/wordprocessingml/2006/main" xmlns:w14="http://schemas.microsoft.com/office/word/2010/wordml" xmlns:w15="http://schemas.microsoft.com/office/word/2012/wordml" xmlns:w16cex="http://schemas.microsoft.com/office/word/2018/wordml/cex" xmlns:w16cid="http://schemas.microsoft.com/office/word/2016/wordml/cid" xmlns:w16="http://schemas.microsoft.com/office/word/2018/wordml" xmlns:w16se="http://schemas.microsoft.com/office/word/2015/wordml/symex" xmlns:wpg="http://schemas.microsoft.com/office/word/2010/wordprocessingGroup" xmlns:wpi="http://schemas.microsoft.com/office/word/2010/wordprocessingInk" xmlns:wne="http://schemas.microsoft.com/office/word/2006/wordml" xmlns:wps="http://schemas.microsoft.com/office/word/2010/wordprocessingShape" mc:Ignorable="w14 w15 w16se w16cid w16 w16cex wp14">
   <w15:person w15:author="AAK">
     <w15:presenceInfo w15:providerId="AD" w15:userId="S-1-5-21-2301979571-1751391163-971761870-1106"/>
-  </w15:person>
-  <w15:person w15:author="Nomad">
-    <w15:presenceInfo w15:providerId="None" w15:userId="Nomad"/>
   </w15:person>
 </w15:people>
 </file>
 
 <file path=word/styles.xml><?xml version="1.0" encoding="utf-8"?>
-<w:styles xmlns:mc="http://schemas.openxmlformats.org/markup-compatibility/2006" xmlns:r="http://schemas.openxmlformats.org/officeDocument/2006/relationships" xmlns:w="http://schemas.openxmlformats.org/wordprocessingml/2006/main" xmlns:w14="http://schemas.microsoft.com/office/word/2010/wordml" xmlns:w15="http://schemas.microsoft.com/office/word/2012/wordml" xmlns:w16se="http://schemas.microsoft.com/office/word/2015/wordml/symex" mc:Ignorable="w14 w15 w16se">
+<w:styles xmlns:mc="http://schemas.openxmlformats.org/markup-compatibility/2006" xmlns:r="http://schemas.openxmlformats.org/officeDocument/2006/relationships" xmlns:w="http://schemas.openxmlformats.org/wordprocessingml/2006/main" xmlns:w14="http://schemas.microsoft.com/office/word/2010/wordml" xmlns:w15="http://schemas.microsoft.com/office/word/2012/wordml" xmlns:w16cex="http://schemas.microsoft.com/office/word/2018/wordml/cex" xmlns:w16cid="http://schemas.microsoft.com/office/word/2016/wordml/cid" xmlns:w16="http://schemas.microsoft.com/office/word/2018/wordml" xmlns:w16se="http://schemas.microsoft.com/office/word/2015/wordml/symex" mc:Ignorable="w14 w15 w16se w16cid w16 w16cex">
   <w:docDefaults>
     <w:rPrDefault>
       <w:rPr>
@@ -23156,7 +22798,7 @@
       </w:pPr>
     </w:pPrDefault>
   </w:docDefaults>
-  <w:latentStyles w:defLockedState="0" w:defUIPriority="99" w:defSemiHidden="0" w:defUnhideWhenUsed="0" w:defQFormat="0" w:count="371">
+  <w:latentStyles w:defLockedState="0" w:defUIPriority="99" w:defSemiHidden="0" w:defUnhideWhenUsed="0" w:defQFormat="0" w:count="376">
     <w:lsdException w:name="Normal" w:uiPriority="0" w:qFormat="1"/>
     <w:lsdException w:name="heading 1" w:uiPriority="9" w:qFormat="1"/>
     <w:lsdException w:name="heading 2" w:semiHidden="1" w:uiPriority="9" w:unhideWhenUsed="1" w:qFormat="1"/>
@@ -23262,7 +22904,6 @@
     <w:lsdException w:name="HTML Sample" w:semiHidden="1" w:unhideWhenUsed="1"/>
     <w:lsdException w:name="HTML Typewriter" w:semiHidden="1" w:unhideWhenUsed="1"/>
     <w:lsdException w:name="HTML Variable" w:semiHidden="1" w:unhideWhenUsed="1"/>
-    <w:lsdException w:name="Normal Table" w:semiHidden="1" w:unhideWhenUsed="1"/>
     <w:lsdException w:name="annotation subject" w:semiHidden="1" w:unhideWhenUsed="1"/>
     <w:lsdException w:name="No List" w:semiHidden="1" w:unhideWhenUsed="1"/>
     <w:lsdException w:name="Outline List 1" w:semiHidden="1" w:unhideWhenUsed="1"/>
@@ -23305,11 +22946,8 @@
     <w:lsdException w:name="Table Contemporary" w:semiHidden="1" w:unhideWhenUsed="1"/>
     <w:lsdException w:name="Table Elegant" w:semiHidden="1" w:unhideWhenUsed="1"/>
     <w:lsdException w:name="Table Professional" w:semiHidden="1" w:unhideWhenUsed="1"/>
-    <w:lsdException w:name="Table Subtle 1" w:semiHidden="1" w:unhideWhenUsed="1"/>
     <w:lsdException w:name="Table Subtle 2" w:semiHidden="1" w:unhideWhenUsed="1"/>
     <w:lsdException w:name="Table Web 1" w:semiHidden="1" w:unhideWhenUsed="1"/>
-    <w:lsdException w:name="Table Web 2" w:semiHidden="1" w:unhideWhenUsed="1"/>
-    <w:lsdException w:name="Table Web 3" w:semiHidden="1" w:unhideWhenUsed="1"/>
     <w:lsdException w:name="Balloon Text" w:semiHidden="1" w:unhideWhenUsed="1"/>
     <w:lsdException w:name="Table Grid" w:uiPriority="59"/>
     <w:lsdException w:name="Table Theme" w:semiHidden="1" w:unhideWhenUsed="1"/>
@@ -23528,8 +23166,13 @@
     <w:lsdException w:name="List Table 5 Dark Accent 6" w:uiPriority="50"/>
     <w:lsdException w:name="List Table 6 Colorful Accent 6" w:uiPriority="51"/>
     <w:lsdException w:name="List Table 7 Colorful Accent 6" w:uiPriority="52"/>
+    <w:lsdException w:name="Mention" w:semiHidden="1" w:unhideWhenUsed="1"/>
+    <w:lsdException w:name="Smart Hyperlink" w:semiHidden="1" w:unhideWhenUsed="1"/>
+    <w:lsdException w:name="Hashtag" w:semiHidden="1" w:unhideWhenUsed="1"/>
+    <w:lsdException w:name="Unresolved Mention" w:semiHidden="1" w:unhideWhenUsed="1"/>
+    <w:lsdException w:name="Smart Link" w:semiHidden="1" w:unhideWhenUsed="1"/>
   </w:latentStyles>
-  <w:style w:type="paragraph" w:default="1" w:styleId="a">
+  <w:style w:type="paragraph" w:default="1" w:styleId="Normal">
     <w:name w:val="Normal"/>
     <w:qFormat/>
     <w:rsid w:val="003760EF"/>
@@ -23538,11 +23181,11 @@
       <w:sz w:val="28"/>
     </w:rPr>
   </w:style>
-  <w:style w:type="paragraph" w:styleId="1">
+  <w:style w:type="paragraph" w:styleId="Heading1">
     <w:name w:val="heading 1"/>
-    <w:basedOn w:val="a"/>
-    <w:next w:val="a"/>
-    <w:link w:val="10"/>
+    <w:basedOn w:val="Normal"/>
+    <w:next w:val="Normal"/>
+    <w:link w:val="Heading1Char"/>
     <w:uiPriority w:val="9"/>
     <w:qFormat/>
     <w:rsid w:val="004C3DB0"/>
@@ -23560,12 +23203,13 @@
       <w:szCs w:val="32"/>
     </w:rPr>
   </w:style>
-  <w:style w:type="character" w:default="1" w:styleId="a0">
+  <w:style w:type="character" w:default="1" w:styleId="DefaultParagraphFont">
     <w:name w:val="Default Paragraph Font"/>
     <w:uiPriority w:val="1"/>
+    <w:semiHidden/>
     <w:unhideWhenUsed/>
   </w:style>
-  <w:style w:type="table" w:default="1" w:styleId="a1">
+  <w:style w:type="table" w:default="1" w:styleId="TableNormal">
     <w:name w:val="Normal Table"/>
     <w:uiPriority w:val="99"/>
     <w:semiHidden/>
@@ -23580,16 +23224,16 @@
       </w:tblCellMar>
     </w:tblPr>
   </w:style>
-  <w:style w:type="numbering" w:default="1" w:styleId="a2">
+  <w:style w:type="numbering" w:default="1" w:styleId="NoList">
     <w:name w:val="No List"/>
     <w:uiPriority w:val="99"/>
     <w:semiHidden/>
     <w:unhideWhenUsed/>
   </w:style>
-  <w:style w:type="character" w:customStyle="1" w:styleId="10">
-    <w:name w:val="Заголовок 1 Знак"/>
-    <w:basedOn w:val="a0"/>
-    <w:link w:val="1"/>
+  <w:style w:type="character" w:customStyle="1" w:styleId="Heading1Char">
+    <w:name w:val="Heading 1 Char"/>
+    <w:basedOn w:val="DefaultParagraphFont"/>
+    <w:link w:val="Heading1"/>
     <w:uiPriority w:val="9"/>
     <w:rsid w:val="004C3DB0"/>
     <w:rPr>
@@ -23600,9 +23244,9 @@
       <w:szCs w:val="32"/>
     </w:rPr>
   </w:style>
-  <w:style w:type="paragraph" w:styleId="a3">
+  <w:style w:type="paragraph" w:styleId="ListParagraph">
     <w:name w:val="List Paragraph"/>
-    <w:basedOn w:val="a"/>
+    <w:basedOn w:val="Normal"/>
     <w:uiPriority w:val="34"/>
     <w:qFormat/>
     <w:rsid w:val="003760EF"/>
@@ -23611,9 +23255,9 @@
       <w:contextualSpacing/>
     </w:pPr>
   </w:style>
-  <w:style w:type="table" w:styleId="a4">
+  <w:style w:type="table" w:styleId="TableGrid">
     <w:name w:val="Table Grid"/>
-    <w:basedOn w:val="a1"/>
+    <w:basedOn w:val="TableNormal"/>
     <w:uiPriority w:val="59"/>
     <w:rsid w:val="00311984"/>
     <w:pPr>
@@ -23630,10 +23274,10 @@
       </w:tblBorders>
     </w:tblPr>
   </w:style>
-  <w:style w:type="paragraph" w:styleId="a5">
+  <w:style w:type="paragraph" w:styleId="Header">
     <w:name w:val="header"/>
-    <w:basedOn w:val="a"/>
-    <w:link w:val="a6"/>
+    <w:basedOn w:val="Normal"/>
+    <w:link w:val="HeaderChar"/>
     <w:uiPriority w:val="99"/>
     <w:unhideWhenUsed/>
     <w:rsid w:val="001062E6"/>
@@ -23645,10 +23289,10 @@
       <w:spacing w:after="0" w:line="240" w:lineRule="auto"/>
     </w:pPr>
   </w:style>
-  <w:style w:type="character" w:customStyle="1" w:styleId="a6">
-    <w:name w:val="Верхний колонтитул Знак"/>
-    <w:basedOn w:val="a0"/>
-    <w:link w:val="a5"/>
+  <w:style w:type="character" w:customStyle="1" w:styleId="HeaderChar">
+    <w:name w:val="Header Char"/>
+    <w:basedOn w:val="DefaultParagraphFont"/>
+    <w:link w:val="Header"/>
     <w:uiPriority w:val="99"/>
     <w:rsid w:val="001062E6"/>
     <w:rPr>
@@ -23656,10 +23300,10 @@
       <w:sz w:val="28"/>
     </w:rPr>
   </w:style>
-  <w:style w:type="paragraph" w:styleId="a7">
+  <w:style w:type="paragraph" w:styleId="Footer">
     <w:name w:val="footer"/>
-    <w:basedOn w:val="a"/>
-    <w:link w:val="a8"/>
+    <w:basedOn w:val="Normal"/>
+    <w:link w:val="FooterChar"/>
     <w:uiPriority w:val="99"/>
     <w:unhideWhenUsed/>
     <w:rsid w:val="001062E6"/>
@@ -23671,10 +23315,10 @@
       <w:spacing w:after="0" w:line="240" w:lineRule="auto"/>
     </w:pPr>
   </w:style>
-  <w:style w:type="character" w:customStyle="1" w:styleId="a8">
-    <w:name w:val="Нижний колонтитул Знак"/>
-    <w:basedOn w:val="a0"/>
-    <w:link w:val="a7"/>
+  <w:style w:type="character" w:customStyle="1" w:styleId="FooterChar">
+    <w:name w:val="Footer Char"/>
+    <w:basedOn w:val="DefaultParagraphFont"/>
+    <w:link w:val="Footer"/>
     <w:uiPriority w:val="99"/>
     <w:rsid w:val="001062E6"/>
     <w:rPr>
@@ -23682,9 +23326,9 @@
       <w:sz w:val="28"/>
     </w:rPr>
   </w:style>
-  <w:style w:type="character" w:styleId="a9">
+  <w:style w:type="character" w:styleId="Hyperlink">
     <w:name w:val="Hyperlink"/>
-    <w:basedOn w:val="a0"/>
+    <w:basedOn w:val="DefaultParagraphFont"/>
     <w:uiPriority w:val="99"/>
     <w:unhideWhenUsed/>
     <w:rsid w:val="00734EC7"/>
@@ -23693,10 +23337,10 @@
       <w:u w:val="single"/>
     </w:rPr>
   </w:style>
-  <w:style w:type="paragraph" w:styleId="aa">
+  <w:style w:type="paragraph" w:styleId="BalloonText">
     <w:name w:val="Balloon Text"/>
-    <w:basedOn w:val="a"/>
-    <w:link w:val="ab"/>
+    <w:basedOn w:val="Normal"/>
+    <w:link w:val="BalloonTextChar"/>
     <w:uiPriority w:val="99"/>
     <w:semiHidden/>
     <w:unhideWhenUsed/>
@@ -23710,10 +23354,10 @@
       <w:szCs w:val="18"/>
     </w:rPr>
   </w:style>
-  <w:style w:type="character" w:customStyle="1" w:styleId="ab">
-    <w:name w:val="Текст выноски Знак"/>
-    <w:basedOn w:val="a0"/>
-    <w:link w:val="aa"/>
+  <w:style w:type="character" w:customStyle="1" w:styleId="BalloonTextChar">
+    <w:name w:val="Balloon Text Char"/>
+    <w:basedOn w:val="DefaultParagraphFont"/>
+    <w:link w:val="BalloonText"/>
     <w:uiPriority w:val="99"/>
     <w:semiHidden/>
     <w:rsid w:val="003C58F9"/>
@@ -23733,9 +23377,9 @@
       </w:numPr>
     </w:pPr>
   </w:style>
-  <w:style w:type="character" w:customStyle="1" w:styleId="11">
+  <w:style w:type="character" w:customStyle="1" w:styleId="1">
     <w:name w:val="Неразрешенное упоминание1"/>
-    <w:basedOn w:val="a0"/>
+    <w:basedOn w:val="DefaultParagraphFont"/>
     <w:uiPriority w:val="99"/>
     <w:semiHidden/>
     <w:unhideWhenUsed/>
@@ -23745,10 +23389,10 @@
       <w:shd w:val="clear" w:color="auto" w:fill="E1DFDD"/>
     </w:rPr>
   </w:style>
-  <w:style w:type="paragraph" w:styleId="ac">
+  <w:style w:type="paragraph" w:styleId="EndnoteText">
     <w:name w:val="endnote text"/>
-    <w:basedOn w:val="a"/>
-    <w:link w:val="ad"/>
+    <w:basedOn w:val="Normal"/>
+    <w:link w:val="EndnoteTextChar"/>
     <w:uiPriority w:val="99"/>
     <w:semiHidden/>
     <w:unhideWhenUsed/>
@@ -23761,10 +23405,10 @@
       <w:szCs w:val="20"/>
     </w:rPr>
   </w:style>
-  <w:style w:type="character" w:customStyle="1" w:styleId="ad">
-    <w:name w:val="Текст концевой сноски Знак"/>
-    <w:basedOn w:val="a0"/>
-    <w:link w:val="ac"/>
+  <w:style w:type="character" w:customStyle="1" w:styleId="EndnoteTextChar">
+    <w:name w:val="Endnote Text Char"/>
+    <w:basedOn w:val="DefaultParagraphFont"/>
+    <w:link w:val="EndnoteText"/>
     <w:uiPriority w:val="99"/>
     <w:semiHidden/>
     <w:rsid w:val="005D5A92"/>
@@ -23774,9 +23418,9 @@
       <w:szCs w:val="20"/>
     </w:rPr>
   </w:style>
-  <w:style w:type="character" w:styleId="ae">
+  <w:style w:type="character" w:styleId="EndnoteReference">
     <w:name w:val="endnote reference"/>
-    <w:basedOn w:val="a0"/>
+    <w:basedOn w:val="DefaultParagraphFont"/>
     <w:uiPriority w:val="99"/>
     <w:semiHidden/>
     <w:unhideWhenUsed/>
@@ -23785,9 +23429,9 @@
       <w:vertAlign w:val="superscript"/>
     </w:rPr>
   </w:style>
-  <w:style w:type="paragraph" w:styleId="af">
+  <w:style w:type="paragraph" w:styleId="NormalWeb">
     <w:name w:val="Normal (Web)"/>
-    <w:basedOn w:val="a"/>
+    <w:basedOn w:val="Normal"/>
     <w:uiPriority w:val="99"/>
     <w:unhideWhenUsed/>
     <w:rsid w:val="00445C86"/>
@@ -23801,9 +23445,9 @@
       <w:lang w:eastAsia="ru-RU"/>
     </w:rPr>
   </w:style>
-  <w:style w:type="character" w:styleId="af0">
+  <w:style w:type="character" w:styleId="CommentReference">
     <w:name w:val="annotation reference"/>
-    <w:basedOn w:val="a0"/>
+    <w:basedOn w:val="DefaultParagraphFont"/>
     <w:uiPriority w:val="99"/>
     <w:semiHidden/>
     <w:unhideWhenUsed/>
@@ -23813,10 +23457,10 @@
       <w:szCs w:val="16"/>
     </w:rPr>
   </w:style>
-  <w:style w:type="paragraph" w:styleId="af1">
+  <w:style w:type="paragraph" w:styleId="CommentText">
     <w:name w:val="annotation text"/>
-    <w:basedOn w:val="a"/>
-    <w:link w:val="af2"/>
+    <w:basedOn w:val="Normal"/>
+    <w:link w:val="CommentTextChar"/>
     <w:uiPriority w:val="99"/>
     <w:semiHidden/>
     <w:unhideWhenUsed/>
@@ -23829,10 +23473,10 @@
       <w:szCs w:val="20"/>
     </w:rPr>
   </w:style>
-  <w:style w:type="character" w:customStyle="1" w:styleId="af2">
-    <w:name w:val="Текст примечания Знак"/>
-    <w:basedOn w:val="a0"/>
-    <w:link w:val="af1"/>
+  <w:style w:type="character" w:customStyle="1" w:styleId="CommentTextChar">
+    <w:name w:val="Comment Text Char"/>
+    <w:basedOn w:val="DefaultParagraphFont"/>
+    <w:link w:val="CommentText"/>
     <w:uiPriority w:val="99"/>
     <w:semiHidden/>
     <w:rsid w:val="00157DC7"/>
@@ -23842,11 +23486,11 @@
       <w:szCs w:val="20"/>
     </w:rPr>
   </w:style>
-  <w:style w:type="paragraph" w:styleId="af3">
+  <w:style w:type="paragraph" w:styleId="CommentSubject">
     <w:name w:val="annotation subject"/>
-    <w:basedOn w:val="af1"/>
-    <w:next w:val="af1"/>
-    <w:link w:val="af4"/>
+    <w:basedOn w:val="CommentText"/>
+    <w:next w:val="CommentText"/>
+    <w:link w:val="CommentSubjectChar"/>
     <w:uiPriority w:val="99"/>
     <w:semiHidden/>
     <w:unhideWhenUsed/>
@@ -23856,10 +23500,10 @@
       <w:bCs/>
     </w:rPr>
   </w:style>
-  <w:style w:type="character" w:customStyle="1" w:styleId="af4">
-    <w:name w:val="Тема примечания Знак"/>
-    <w:basedOn w:val="af2"/>
-    <w:link w:val="af3"/>
+  <w:style w:type="character" w:customStyle="1" w:styleId="CommentSubjectChar">
+    <w:name w:val="Comment Subject Char"/>
+    <w:basedOn w:val="CommentTextChar"/>
+    <w:link w:val="CommentSubject"/>
     <w:uiPriority w:val="99"/>
     <w:semiHidden/>
     <w:rsid w:val="00157DC7"/>
@@ -23871,10 +23515,10 @@
       <w:szCs w:val="20"/>
     </w:rPr>
   </w:style>
-  <w:style w:type="paragraph" w:styleId="af5">
+  <w:style w:type="paragraph" w:styleId="TOCHeading">
     <w:name w:val="TOC Heading"/>
-    <w:basedOn w:val="1"/>
-    <w:next w:val="a"/>
+    <w:basedOn w:val="Heading1"/>
+    <w:next w:val="Normal"/>
     <w:uiPriority w:val="39"/>
     <w:unhideWhenUsed/>
     <w:qFormat/>
@@ -23892,10 +23536,10 @@
       <w:lang w:eastAsia="ru-RU"/>
     </w:rPr>
   </w:style>
-  <w:style w:type="paragraph" w:styleId="12">
+  <w:style w:type="paragraph" w:styleId="TOC1">
     <w:name w:val="toc 1"/>
-    <w:basedOn w:val="a"/>
-    <w:next w:val="a"/>
+    <w:basedOn w:val="Normal"/>
+    <w:next w:val="Normal"/>
     <w:autoRedefine/>
     <w:uiPriority w:val="39"/>
     <w:unhideWhenUsed/>
@@ -23904,9 +23548,9 @@
       <w:spacing w:after="100"/>
     </w:pPr>
   </w:style>
-  <w:style w:type="character" w:styleId="af6">
+  <w:style w:type="character" w:styleId="PlaceholderText">
     <w:name w:val="Placeholder Text"/>
-    <w:basedOn w:val="a0"/>
+    <w:basedOn w:val="DefaultParagraphFont"/>
     <w:uiPriority w:val="99"/>
     <w:semiHidden/>
     <w:rsid w:val="0003311F"/>
@@ -23916,7 +23560,7 @@
   </w:style>
   <w:style w:type="character" w:customStyle="1" w:styleId="UnresolvedMention1">
     <w:name w:val="Unresolved Mention1"/>
-    <w:basedOn w:val="a0"/>
+    <w:basedOn w:val="DefaultParagraphFont"/>
     <w:uiPriority w:val="99"/>
     <w:semiHidden/>
     <w:unhideWhenUsed/>
@@ -23926,10 +23570,10 @@
       <w:shd w:val="clear" w:color="auto" w:fill="E1DFDD"/>
     </w:rPr>
   </w:style>
-  <w:style w:type="paragraph" w:styleId="af7">
+  <w:style w:type="paragraph" w:styleId="Caption">
     <w:name w:val="caption"/>
-    <w:basedOn w:val="a"/>
-    <w:next w:val="a"/>
+    <w:basedOn w:val="Normal"/>
+    <w:next w:val="Normal"/>
     <w:uiPriority w:val="35"/>
     <w:unhideWhenUsed/>
     <w:qFormat/>
@@ -23943,9 +23587,9 @@
       <w:szCs w:val="18"/>
     </w:rPr>
   </w:style>
-  <w:style w:type="character" w:styleId="af8">
+  <w:style w:type="character" w:styleId="FollowedHyperlink">
     <w:name w:val="FollowedHyperlink"/>
-    <w:basedOn w:val="a0"/>
+    <w:basedOn w:val="DefaultParagraphFont"/>
     <w:uiPriority w:val="99"/>
     <w:semiHidden/>
     <w:unhideWhenUsed/>
@@ -23955,10 +23599,10 @@
       <w:u w:val="single"/>
     </w:rPr>
   </w:style>
-  <w:style w:type="paragraph" w:styleId="af9">
+  <w:style w:type="paragraph" w:styleId="BodyText">
     <w:name w:val="Body Text"/>
-    <w:basedOn w:val="a"/>
-    <w:link w:val="afa"/>
+    <w:basedOn w:val="Normal"/>
+    <w:link w:val="BodyTextChar"/>
     <w:uiPriority w:val="1"/>
     <w:qFormat/>
     <w:rsid w:val="00770200"/>
@@ -23974,10 +23618,10 @@
       <w:lang w:val="en-US"/>
     </w:rPr>
   </w:style>
-  <w:style w:type="character" w:customStyle="1" w:styleId="afa">
-    <w:name w:val="Основной текст Знак"/>
-    <w:basedOn w:val="a0"/>
-    <w:link w:val="af9"/>
+  <w:style w:type="character" w:customStyle="1" w:styleId="BodyTextChar">
+    <w:name w:val="Body Text Char"/>
+    <w:basedOn w:val="DefaultParagraphFont"/>
+    <w:link w:val="BodyText"/>
     <w:uiPriority w:val="1"/>
     <w:rsid w:val="00770200"/>
     <w:rPr>
@@ -23987,10 +23631,10 @@
       <w:lang w:val="en-US"/>
     </w:rPr>
   </w:style>
-  <w:style w:type="table" w:customStyle="1" w:styleId="13">
+  <w:style w:type="table" w:customStyle="1" w:styleId="10">
     <w:name w:val="Сетка таблицы1"/>
-    <w:basedOn w:val="a1"/>
-    <w:next w:val="a4"/>
+    <w:basedOn w:val="TableNormal"/>
+    <w:next w:val="TableGrid"/>
     <w:uiPriority w:val="59"/>
     <w:rsid w:val="00770200"/>
     <w:pPr>
@@ -24014,9 +23658,9 @@
       </w:tblBorders>
     </w:tblPr>
   </w:style>
-  <w:style w:type="character" w:customStyle="1" w:styleId="afb">
+  <w:style w:type="character" w:customStyle="1" w:styleId="a">
     <w:name w:val="мой стиль Знак"/>
-    <w:link w:val="afc"/>
+    <w:link w:val="a0"/>
     <w:locked/>
     <w:rsid w:val="00472545"/>
     <w:rPr>
@@ -24026,10 +23670,10 @@
       <w:szCs w:val="32"/>
     </w:rPr>
   </w:style>
-  <w:style w:type="paragraph" w:customStyle="1" w:styleId="afc">
+  <w:style w:type="paragraph" w:customStyle="1" w:styleId="a0">
     <w:name w:val="мой стиль"/>
-    <w:basedOn w:val="a"/>
-    <w:link w:val="afb"/>
+    <w:basedOn w:val="Normal"/>
+    <w:link w:val="a"/>
     <w:qFormat/>
     <w:rsid w:val="00472545"/>
     <w:pPr>

--- a/docs/Пояснительная записка.docx
+++ b/docs/Пояснительная записка.docx
@@ -1,10 +1,10 @@
 
 <file path=word/document.xml><?xml version="1.0" encoding="utf-8"?>
-<w:document xmlns:wpc="http://schemas.microsoft.com/office/word/2010/wordprocessingCanvas" xmlns:cx="http://schemas.microsoft.com/office/drawing/2014/chartex" xmlns:cx1="http://schemas.microsoft.com/office/drawing/2015/9/8/chartex" xmlns:cx2="http://schemas.microsoft.com/office/drawing/2015/10/21/chartex" xmlns:cx3="http://schemas.microsoft.com/office/drawing/2016/5/9/chartex" xmlns:cx4="http://schemas.microsoft.com/office/drawing/2016/5/10/chartex" xmlns:cx5="http://schemas.microsoft.com/office/drawing/2016/5/11/chartex" xmlns:cx6="http://schemas.microsoft.com/office/drawing/2016/5/12/chartex" xmlns:cx7="http://schemas.microsoft.com/office/drawing/2016/5/13/chartex" xmlns:cx8="http://schemas.microsoft.com/office/drawing/2016/5/14/chartex" xmlns:mc="http://schemas.openxmlformats.org/markup-compatibility/2006" xmlns:aink="http://schemas.microsoft.com/office/drawing/2016/ink" xmlns:am3d="http://schemas.microsoft.com/office/drawing/2017/model3d" xmlns:o="urn:schemas-microsoft-com:office:office" xmlns:r="http://schemas.openxmlformats.org/officeDocument/2006/relationships" xmlns:m="http://schemas.openxmlformats.org/officeDocument/2006/math" xmlns:v="urn:schemas-microsoft-com:vml" xmlns:wp14="http://schemas.microsoft.com/office/word/2010/wordprocessingDrawing" xmlns:wp="http://schemas.openxmlformats.org/drawingml/2006/wordprocessingDrawing" xmlns:w10="urn:schemas-microsoft-com:office:word" xmlns:w="http://schemas.openxmlformats.org/wordprocessingml/2006/main" xmlns:w14="http://schemas.microsoft.com/office/word/2010/wordml" xmlns:w15="http://schemas.microsoft.com/office/word/2012/wordml" xmlns:w16cex="http://schemas.microsoft.com/office/word/2018/wordml/cex" xmlns:w16cid="http://schemas.microsoft.com/office/word/2016/wordml/cid" xmlns:w16="http://schemas.microsoft.com/office/word/2018/wordml" xmlns:w16se="http://schemas.microsoft.com/office/word/2015/wordml/symex" xmlns:wpg="http://schemas.microsoft.com/office/word/2010/wordprocessingGroup" xmlns:wpi="http://schemas.microsoft.com/office/word/2010/wordprocessingInk" xmlns:wne="http://schemas.microsoft.com/office/word/2006/wordml" xmlns:wps="http://schemas.microsoft.com/office/word/2010/wordprocessingShape" mc:Ignorable="w14 w15 w16se w16cid w16 w16cex wp14">
+<w:document xmlns:wpc="http://schemas.microsoft.com/office/word/2010/wordprocessingCanvas" xmlns:cx="http://schemas.microsoft.com/office/drawing/2014/chartex" xmlns:cx1="http://schemas.microsoft.com/office/drawing/2015/9/8/chartex" xmlns:mc="http://schemas.openxmlformats.org/markup-compatibility/2006" xmlns:o="urn:schemas-microsoft-com:office:office" xmlns:r="http://schemas.openxmlformats.org/officeDocument/2006/relationships" xmlns:m="http://schemas.openxmlformats.org/officeDocument/2006/math" xmlns:v="urn:schemas-microsoft-com:vml" xmlns:wp14="http://schemas.microsoft.com/office/word/2010/wordprocessingDrawing" xmlns:wp="http://schemas.openxmlformats.org/drawingml/2006/wordprocessingDrawing" xmlns:w10="urn:schemas-microsoft-com:office:word" xmlns:w="http://schemas.openxmlformats.org/wordprocessingml/2006/main" xmlns:w14="http://schemas.microsoft.com/office/word/2010/wordml" xmlns:w15="http://schemas.microsoft.com/office/word/2012/wordml" xmlns:w16se="http://schemas.microsoft.com/office/word/2015/wordml/symex" xmlns:wpg="http://schemas.microsoft.com/office/word/2010/wordprocessingGroup" xmlns:wpi="http://schemas.microsoft.com/office/word/2010/wordprocessingInk" xmlns:wne="http://schemas.microsoft.com/office/word/2006/wordml" xmlns:wps="http://schemas.microsoft.com/office/word/2010/wordprocessingShape" mc:Ignorable="w14 w15 w16se wp14">
   <w:body>
     <w:p>
       <w:pPr>
-        <w:pStyle w:val="NormalWeb"/>
+        <w:pStyle w:val="af"/>
         <w:jc w:val="center"/>
         <w:rPr>
           <w:color w:val="000000"/>
@@ -39,7 +39,7 @@
     </w:p>
     <w:p>
       <w:pPr>
-        <w:pStyle w:val="NormalWeb"/>
+        <w:pStyle w:val="af"/>
         <w:jc w:val="center"/>
         <w:rPr>
           <w:color w:val="000000"/>
@@ -58,7 +58,7 @@
     </w:p>
     <w:p>
       <w:pPr>
-        <w:pStyle w:val="NormalWeb"/>
+        <w:pStyle w:val="af"/>
         <w:jc w:val="center"/>
         <w:rPr>
           <w:color w:val="000000"/>
@@ -77,7 +77,7 @@
     </w:p>
     <w:p>
       <w:pPr>
-        <w:pStyle w:val="NormalWeb"/>
+        <w:pStyle w:val="af"/>
         <w:jc w:val="center"/>
         <w:rPr>
           <w:color w:val="000000"/>
@@ -96,7 +96,7 @@
     </w:p>
     <w:p>
       <w:pPr>
-        <w:pStyle w:val="NormalWeb"/>
+        <w:pStyle w:val="af"/>
         <w:jc w:val="center"/>
         <w:rPr>
           <w:color w:val="000000"/>
@@ -115,7 +115,7 @@
     </w:p>
     <w:p>
       <w:pPr>
-        <w:pStyle w:val="NormalWeb"/>
+        <w:pStyle w:val="af"/>
         <w:jc w:val="center"/>
         <w:rPr>
           <w:color w:val="000000"/>
@@ -134,7 +134,7 @@
     </w:p>
     <w:p>
       <w:pPr>
-        <w:pStyle w:val="NormalWeb"/>
+        <w:pStyle w:val="af"/>
         <w:jc w:val="center"/>
         <w:rPr>
           <w:color w:val="000000"/>
@@ -145,7 +145,7 @@
     </w:p>
     <w:p>
       <w:pPr>
-        <w:pStyle w:val="NormalWeb"/>
+        <w:pStyle w:val="af"/>
         <w:jc w:val="center"/>
         <w:rPr>
           <w:b/>
@@ -240,7 +240,7 @@
     </w:p>
     <w:p>
       <w:pPr>
-        <w:pStyle w:val="NormalWeb"/>
+        <w:pStyle w:val="af"/>
         <w:jc w:val="center"/>
         <w:rPr>
           <w:color w:val="000000"/>
@@ -267,7 +267,7 @@
     </w:p>
     <w:p>
       <w:pPr>
-        <w:pStyle w:val="NormalWeb"/>
+        <w:pStyle w:val="af"/>
         <w:jc w:val="center"/>
         <w:rPr>
           <w:color w:val="000000"/>
@@ -302,7 +302,7 @@
     </w:p>
     <w:p>
       <w:pPr>
-        <w:pStyle w:val="NormalWeb"/>
+        <w:pStyle w:val="af"/>
         <w:jc w:val="center"/>
         <w:rPr>
           <w:color w:val="000000"/>
@@ -313,7 +313,7 @@
     </w:p>
     <w:p>
       <w:pPr>
-        <w:pStyle w:val="NormalWeb"/>
+        <w:pStyle w:val="af"/>
         <w:jc w:val="right"/>
         <w:rPr>
           <w:color w:val="000000"/>
@@ -332,7 +332,7 @@
     </w:p>
     <w:p>
       <w:pPr>
-        <w:pStyle w:val="NormalWeb"/>
+        <w:pStyle w:val="af"/>
         <w:jc w:val="right"/>
         <w:rPr>
           <w:color w:val="000000"/>
@@ -367,7 +367,7 @@
     </w:p>
     <w:p>
       <w:pPr>
-        <w:pStyle w:val="NormalWeb"/>
+        <w:pStyle w:val="af"/>
         <w:jc w:val="right"/>
         <w:rPr>
           <w:color w:val="000000"/>
@@ -418,7 +418,7 @@
     </w:p>
     <w:p>
       <w:pPr>
-        <w:pStyle w:val="NormalWeb"/>
+        <w:pStyle w:val="af"/>
         <w:jc w:val="right"/>
         <w:rPr>
           <w:color w:val="000000"/>
@@ -453,7 +453,7 @@
     </w:p>
     <w:p>
       <w:pPr>
-        <w:pStyle w:val="NormalWeb"/>
+        <w:pStyle w:val="af"/>
         <w:jc w:val="right"/>
         <w:rPr>
           <w:color w:val="000000"/>
@@ -472,7 +472,7 @@
     </w:p>
     <w:p>
       <w:pPr>
-        <w:pStyle w:val="NormalWeb"/>
+        <w:pStyle w:val="af"/>
         <w:jc w:val="right"/>
         <w:rPr>
           <w:color w:val="000000"/>
@@ -491,7 +491,7 @@
     </w:p>
     <w:p>
       <w:pPr>
-        <w:pStyle w:val="NormalWeb"/>
+        <w:pStyle w:val="af"/>
         <w:jc w:val="right"/>
         <w:rPr>
           <w:color w:val="000000"/>
@@ -528,7 +528,7 @@
     </w:p>
     <w:p>
       <w:pPr>
-        <w:pStyle w:val="NormalWeb"/>
+        <w:pStyle w:val="af"/>
         <w:jc w:val="right"/>
         <w:rPr>
           <w:color w:val="000000"/>
@@ -571,7 +571,7 @@
     </w:p>
     <w:p>
       <w:pPr>
-        <w:pStyle w:val="NormalWeb"/>
+        <w:pStyle w:val="af"/>
         <w:jc w:val="center"/>
         <w:rPr>
           <w:color w:val="000000"/>
@@ -582,7 +582,7 @@
     </w:p>
     <w:p>
       <w:pPr>
-        <w:pStyle w:val="NormalWeb"/>
+        <w:pStyle w:val="af"/>
         <w:jc w:val="center"/>
         <w:rPr>
           <w:color w:val="000000"/>
@@ -593,7 +593,7 @@
     </w:p>
     <w:p>
       <w:pPr>
-        <w:pStyle w:val="NormalWeb"/>
+        <w:pStyle w:val="af"/>
         <w:jc w:val="center"/>
         <w:rPr>
           <w:color w:val="000000"/>
@@ -604,7 +604,7 @@
     </w:p>
     <w:p>
       <w:pPr>
-        <w:pStyle w:val="NormalWeb"/>
+        <w:pStyle w:val="af"/>
         <w:jc w:val="center"/>
         <w:rPr>
           <w:color w:val="000000"/>
@@ -615,7 +615,7 @@
     </w:p>
     <w:p>
       <w:pPr>
-        <w:pStyle w:val="NormalWeb"/>
+        <w:pStyle w:val="af"/>
         <w:jc w:val="center"/>
         <w:rPr>
           <w:color w:val="000000"/>
@@ -656,22 +656,22 @@
       <w:sdtContent>
         <w:p>
           <w:pPr>
-            <w:pStyle w:val="TOCHeading"/>
+            <w:pStyle w:val="af5"/>
             <w:jc w:val="center"/>
             <w:rPr>
-              <w:rStyle w:val="Heading1Char"/>
+              <w:rStyle w:val="10"/>
             </w:rPr>
           </w:pPr>
           <w:r>
             <w:rPr>
-              <w:rStyle w:val="Heading1Char"/>
+              <w:rStyle w:val="10"/>
             </w:rPr>
             <w:t>Оглавление</w:t>
           </w:r>
         </w:p>
         <w:p>
           <w:pPr>
-            <w:pStyle w:val="TOC1"/>
+            <w:pStyle w:val="12"/>
             <w:tabs>
               <w:tab w:val="right" w:leader="dot" w:pos="9628"/>
             </w:tabs>
@@ -694,7 +694,7 @@
           <w:hyperlink w:anchor="_Toc68875997" w:history="1">
             <w:r>
               <w:rPr>
-                <w:rStyle w:val="Hyperlink"/>
+                <w:rStyle w:val="a9"/>
                 <w:rFonts w:cs="Times New Roman"/>
                 <w:noProof/>
               </w:rPr>
@@ -752,7 +752,7 @@
         </w:p>
         <w:p>
           <w:pPr>
-            <w:pStyle w:val="TOC1"/>
+            <w:pStyle w:val="12"/>
             <w:tabs>
               <w:tab w:val="left" w:pos="660"/>
               <w:tab w:val="right" w:leader="dot" w:pos="9628"/>
@@ -767,7 +767,7 @@
           <w:hyperlink w:anchor="_Toc68875998" w:history="1">
             <w:r>
               <w:rPr>
-                <w:rStyle w:val="Hyperlink"/>
+                <w:rStyle w:val="a9"/>
                 <w:noProof/>
               </w:rPr>
               <w:t>1.1</w:t>
@@ -783,7 +783,7 @@
             </w:r>
             <w:r>
               <w:rPr>
-                <w:rStyle w:val="Hyperlink"/>
+                <w:rStyle w:val="a9"/>
                 <w:noProof/>
               </w:rPr>
               <w:t>Описание программы</w:t>
@@ -840,7 +840,7 @@
         </w:p>
         <w:p>
           <w:pPr>
-            <w:pStyle w:val="TOC1"/>
+            <w:pStyle w:val="12"/>
             <w:tabs>
               <w:tab w:val="left" w:pos="660"/>
               <w:tab w:val="right" w:leader="dot" w:pos="9628"/>
@@ -855,7 +855,7 @@
           <w:hyperlink w:anchor="_Toc68875999" w:history="1">
             <w:r>
               <w:rPr>
-                <w:rStyle w:val="Hyperlink"/>
+                <w:rStyle w:val="a9"/>
                 <w:noProof/>
                 <w:lang w:val="en-US"/>
               </w:rPr>
@@ -872,14 +872,14 @@
             </w:r>
             <w:r>
               <w:rPr>
-                <w:rStyle w:val="Hyperlink"/>
+                <w:rStyle w:val="a9"/>
                 <w:noProof/>
               </w:rPr>
               <w:t xml:space="preserve">Описание </w:t>
             </w:r>
             <w:r>
               <w:rPr>
-                <w:rStyle w:val="Hyperlink"/>
+                <w:rStyle w:val="a9"/>
                 <w:noProof/>
                 <w:lang w:val="en-US"/>
               </w:rPr>
@@ -937,7 +937,7 @@
         </w:p>
         <w:p>
           <w:pPr>
-            <w:pStyle w:val="TOC1"/>
+            <w:pStyle w:val="12"/>
             <w:tabs>
               <w:tab w:val="left" w:pos="660"/>
               <w:tab w:val="right" w:leader="dot" w:pos="9628"/>
@@ -952,7 +952,7 @@
           <w:hyperlink w:anchor="_Toc68876000" w:history="1">
             <w:r>
               <w:rPr>
-                <w:rStyle w:val="Hyperlink"/>
+                <w:rStyle w:val="a9"/>
                 <w:noProof/>
               </w:rPr>
               <w:t>1.3</w:t>
@@ -968,7 +968,7 @@
             </w:r>
             <w:r>
               <w:rPr>
-                <w:rStyle w:val="Hyperlink"/>
+                <w:rStyle w:val="a9"/>
                 <w:noProof/>
               </w:rPr>
               <w:t>Обзор аналогов</w:t>
@@ -1025,7 +1025,7 @@
         </w:p>
         <w:p>
           <w:pPr>
-            <w:pStyle w:val="TOC1"/>
+            <w:pStyle w:val="12"/>
             <w:tabs>
               <w:tab w:val="right" w:leader="dot" w:pos="9628"/>
             </w:tabs>
@@ -1039,14 +1039,14 @@
           <w:hyperlink w:anchor="_Toc68876001" w:history="1">
             <w:r>
               <w:rPr>
-                <w:rStyle w:val="Hyperlink"/>
+                <w:rStyle w:val="a9"/>
                 <w:noProof/>
               </w:rPr>
               <w:t xml:space="preserve">1.3.1 Плагин </w:t>
             </w:r>
             <w:r>
               <w:rPr>
-                <w:rStyle w:val="Hyperlink"/>
+                <w:rStyle w:val="a9"/>
                 <w:noProof/>
                 <w:lang w:val="en-US"/>
               </w:rPr>
@@ -1054,14 +1054,14 @@
             </w:r>
             <w:r>
               <w:rPr>
-                <w:rStyle w:val="Hyperlink"/>
+                <w:rStyle w:val="a9"/>
                 <w:noProof/>
               </w:rPr>
               <w:t xml:space="preserve"> для САПР </w:t>
             </w:r>
             <w:r>
               <w:rPr>
-                <w:rStyle w:val="Hyperlink"/>
+                <w:rStyle w:val="a9"/>
                 <w:bCs/>
                 <w:noProof/>
                 <w:lang w:val="x-none"/>
@@ -1120,7 +1120,7 @@
         </w:p>
         <w:p>
           <w:pPr>
-            <w:pStyle w:val="TOC1"/>
+            <w:pStyle w:val="12"/>
             <w:tabs>
               <w:tab w:val="right" w:leader="dot" w:pos="9628"/>
             </w:tabs>
@@ -1134,7 +1134,7 @@
           <w:hyperlink w:anchor="_Toc68876002" w:history="1">
             <w:r>
               <w:rPr>
-                <w:rStyle w:val="Hyperlink"/>
+                <w:rStyle w:val="a9"/>
                 <w:noProof/>
               </w:rPr>
               <w:t>2 Описание предмета проектирования</w:t>
@@ -1191,7 +1191,7 @@
         </w:p>
         <w:p>
           <w:pPr>
-            <w:pStyle w:val="TOC1"/>
+            <w:pStyle w:val="12"/>
             <w:tabs>
               <w:tab w:val="right" w:leader="dot" w:pos="9628"/>
             </w:tabs>
@@ -1205,7 +1205,7 @@
           <w:hyperlink w:anchor="_Toc68876003" w:history="1">
             <w:r>
               <w:rPr>
-                <w:rStyle w:val="Hyperlink"/>
+                <w:rStyle w:val="a9"/>
                 <w:noProof/>
               </w:rPr>
               <w:t>3 Проект программы</w:t>
@@ -1262,7 +1262,7 @@
         </w:p>
         <w:p>
           <w:pPr>
-            <w:pStyle w:val="TOC1"/>
+            <w:pStyle w:val="12"/>
             <w:tabs>
               <w:tab w:val="right" w:leader="dot" w:pos="9628"/>
             </w:tabs>
@@ -1276,7 +1276,7 @@
           <w:hyperlink w:anchor="_Toc68876004" w:history="1">
             <w:r>
               <w:rPr>
-                <w:rStyle w:val="Hyperlink"/>
+                <w:rStyle w:val="a9"/>
                 <w:noProof/>
               </w:rPr>
               <w:t>3.1 Описание технических и функциональных аспектов проекта</w:t>
@@ -1333,7 +1333,7 @@
         </w:p>
         <w:p>
           <w:pPr>
-            <w:pStyle w:val="TOC1"/>
+            <w:pStyle w:val="12"/>
             <w:tabs>
               <w:tab w:val="right" w:leader="dot" w:pos="9628"/>
             </w:tabs>
@@ -1347,7 +1347,7 @@
           <w:hyperlink w:anchor="_Toc68876005" w:history="1">
             <w:r>
               <w:rPr>
-                <w:rStyle w:val="Hyperlink"/>
+                <w:rStyle w:val="a9"/>
                 <w:noProof/>
               </w:rPr>
               <w:t>3.3 Диаграмма классов</w:t>
@@ -1404,7 +1404,7 @@
         </w:p>
         <w:p>
           <w:pPr>
-            <w:pStyle w:val="TOC1"/>
+            <w:pStyle w:val="12"/>
             <w:tabs>
               <w:tab w:val="right" w:leader="dot" w:pos="9628"/>
             </w:tabs>
@@ -1418,7 +1418,7 @@
           <w:hyperlink w:anchor="_Toc68876006" w:history="1">
             <w:r>
               <w:rPr>
-                <w:rStyle w:val="Hyperlink"/>
+                <w:rStyle w:val="a9"/>
                 <w:noProof/>
               </w:rPr>
               <w:t>3.3 Макет пользовательского интерфейса</w:t>
@@ -1475,7 +1475,7 @@
         </w:p>
         <w:p>
           <w:pPr>
-            <w:pStyle w:val="TOC1"/>
+            <w:pStyle w:val="12"/>
             <w:tabs>
               <w:tab w:val="right" w:leader="dot" w:pos="9628"/>
             </w:tabs>
@@ -1489,7 +1489,7 @@
           <w:hyperlink w:anchor="_Toc68876007" w:history="1">
             <w:r>
               <w:rPr>
-                <w:rStyle w:val="Hyperlink"/>
+                <w:rStyle w:val="a9"/>
                 <w:noProof/>
               </w:rPr>
               <w:t>4 Тестирование</w:t>
@@ -1546,7 +1546,7 @@
         </w:p>
         <w:p>
           <w:pPr>
-            <w:pStyle w:val="TOC1"/>
+            <w:pStyle w:val="12"/>
             <w:tabs>
               <w:tab w:val="right" w:leader="dot" w:pos="9628"/>
             </w:tabs>
@@ -1560,7 +1560,7 @@
           <w:hyperlink w:anchor="_Toc68876008" w:history="1">
             <w:r>
               <w:rPr>
-                <w:rStyle w:val="Hyperlink"/>
+                <w:rStyle w:val="a9"/>
                 <w:noProof/>
               </w:rPr>
               <w:t>4.1 Функциональное тестирование</w:t>
@@ -1617,7 +1617,7 @@
         </w:p>
         <w:p>
           <w:pPr>
-            <w:pStyle w:val="TOC1"/>
+            <w:pStyle w:val="12"/>
             <w:tabs>
               <w:tab w:val="right" w:leader="dot" w:pos="9628"/>
             </w:tabs>
@@ -1631,7 +1631,7 @@
           <w:hyperlink w:anchor="_Toc68876009" w:history="1">
             <w:r>
               <w:rPr>
-                <w:rStyle w:val="Hyperlink"/>
+                <w:rStyle w:val="a9"/>
                 <w:noProof/>
               </w:rPr>
               <w:t>4.2 Модульное тестирование</w:t>
@@ -1688,7 +1688,7 @@
         </w:p>
         <w:p>
           <w:pPr>
-            <w:pStyle w:val="TOC1"/>
+            <w:pStyle w:val="12"/>
             <w:tabs>
               <w:tab w:val="right" w:leader="dot" w:pos="9628"/>
             </w:tabs>
@@ -1702,7 +1702,7 @@
           <w:hyperlink w:anchor="_Toc68876010" w:history="1">
             <w:r>
               <w:rPr>
-                <w:rStyle w:val="Hyperlink"/>
+                <w:rStyle w:val="a9"/>
                 <w:noProof/>
               </w:rPr>
               <w:t>4.3 Нагрузочное тестирование</w:t>
@@ -1759,7 +1759,7 @@
         </w:p>
         <w:p>
           <w:pPr>
-            <w:pStyle w:val="TOC1"/>
+            <w:pStyle w:val="12"/>
             <w:tabs>
               <w:tab w:val="right" w:leader="dot" w:pos="9628"/>
             </w:tabs>
@@ -1773,7 +1773,7 @@
           <w:hyperlink w:anchor="_Toc68876011" w:history="1">
             <w:r>
               <w:rPr>
-                <w:rStyle w:val="Hyperlink"/>
+                <w:rStyle w:val="a9"/>
                 <w:noProof/>
               </w:rPr>
               <w:t>Заключение</w:t>
@@ -1830,7 +1830,7 @@
         </w:p>
         <w:p>
           <w:pPr>
-            <w:pStyle w:val="TOC1"/>
+            <w:pStyle w:val="12"/>
             <w:tabs>
               <w:tab w:val="right" w:leader="dot" w:pos="9628"/>
             </w:tabs>
@@ -1844,7 +1844,7 @@
           <w:hyperlink w:anchor="_Toc68876012" w:history="1">
             <w:r>
               <w:rPr>
-                <w:rStyle w:val="Hyperlink"/>
+                <w:rStyle w:val="a9"/>
                 <w:noProof/>
               </w:rPr>
               <w:t>Список литературы</w:t>
@@ -1901,7 +1901,7 @@
         </w:p>
         <w:p>
           <w:pPr>
-            <w:pStyle w:val="TOC1"/>
+            <w:pStyle w:val="12"/>
             <w:tabs>
               <w:tab w:val="right" w:leader="dot" w:pos="9628"/>
             </w:tabs>
@@ -1915,7 +1915,7 @@
           <w:hyperlink w:anchor="_Toc68876013" w:history="1">
             <w:r>
               <w:rPr>
-                <w:rStyle w:val="Hyperlink"/>
+                <w:rStyle w:val="a9"/>
                 <w:noProof/>
               </w:rPr>
               <w:t>Приложение А</w:t>
@@ -1983,7 +1983,7 @@
     </w:sdt>
     <w:p>
       <w:pPr>
-        <w:pStyle w:val="NormalWeb"/>
+        <w:pStyle w:val="af"/>
         <w:tabs>
           <w:tab w:val="left" w:pos="900"/>
           <w:tab w:val="center" w:pos="4677"/>
@@ -2005,7 +2005,7 @@
     </w:p>
     <w:p>
       <w:pPr>
-        <w:pStyle w:val="NormalWeb"/>
+        <w:pStyle w:val="af"/>
         <w:rPr>
           <w:color w:val="000000"/>
           <w:sz w:val="28"/>
@@ -2015,7 +2015,7 @@
     </w:p>
     <w:p>
       <w:pPr>
-        <w:pStyle w:val="NormalWeb"/>
+        <w:pStyle w:val="af"/>
         <w:rPr>
           <w:color w:val="000000"/>
           <w:sz w:val="28"/>
@@ -2025,7 +2025,7 @@
     </w:p>
     <w:p>
       <w:pPr>
-        <w:pStyle w:val="NormalWeb"/>
+        <w:pStyle w:val="af"/>
         <w:rPr>
           <w:color w:val="000000"/>
           <w:sz w:val="28"/>
@@ -2035,7 +2035,7 @@
     </w:p>
     <w:p>
       <w:pPr>
-        <w:pStyle w:val="NormalWeb"/>
+        <w:pStyle w:val="af"/>
         <w:rPr>
           <w:color w:val="000000"/>
           <w:sz w:val="28"/>
@@ -2045,7 +2045,7 @@
     </w:p>
     <w:p>
       <w:pPr>
-        <w:pStyle w:val="NormalWeb"/>
+        <w:pStyle w:val="af"/>
         <w:rPr>
           <w:color w:val="000000"/>
           <w:sz w:val="28"/>
@@ -2055,7 +2055,7 @@
     </w:p>
     <w:p>
       <w:pPr>
-        <w:pStyle w:val="NormalWeb"/>
+        <w:pStyle w:val="af"/>
         <w:rPr>
           <w:color w:val="000000"/>
           <w:sz w:val="28"/>
@@ -2065,7 +2065,7 @@
     </w:p>
     <w:p>
       <w:pPr>
-        <w:pStyle w:val="NormalWeb"/>
+        <w:pStyle w:val="af"/>
         <w:rPr>
           <w:color w:val="000000"/>
           <w:sz w:val="28"/>
@@ -2092,7 +2092,7 @@
     </w:p>
     <w:p>
       <w:pPr>
-        <w:pStyle w:val="Heading1"/>
+        <w:pStyle w:val="1"/>
         <w:ind w:left="360"/>
         <w:rPr>
           <w:rFonts w:cs="Times New Roman"/>
@@ -2119,7 +2119,7 @@
     </w:p>
     <w:p>
       <w:pPr>
-        <w:pStyle w:val="Heading1"/>
+        <w:pStyle w:val="1"/>
         <w:numPr>
           <w:ilvl w:val="1"/>
           <w:numId w:val="1"/>
@@ -2161,7 +2161,7 @@
     </w:p>
     <w:p>
       <w:pPr>
-        <w:pStyle w:val="NormalWeb"/>
+        <w:pStyle w:val="af"/>
         <w:spacing w:before="0" w:beforeAutospacing="0" w:after="0" w:afterAutospacing="0" w:line="360" w:lineRule="auto"/>
         <w:ind w:firstLine="851"/>
         <w:jc w:val="both"/>
@@ -2280,7 +2280,7 @@
     </w:p>
     <w:p>
       <w:pPr>
-        <w:pStyle w:val="NormalWeb"/>
+        <w:pStyle w:val="af"/>
         <w:spacing w:before="0" w:beforeAutospacing="0" w:after="0" w:afterAutospacing="0" w:line="360" w:lineRule="auto"/>
         <w:ind w:firstLine="851"/>
         <w:jc w:val="both"/>
@@ -2364,7 +2364,7 @@
     </w:p>
     <w:p>
       <w:pPr>
-        <w:pStyle w:val="NormalWeb"/>
+        <w:pStyle w:val="af"/>
         <w:spacing w:before="0" w:beforeAutospacing="0" w:after="0" w:afterAutospacing="0" w:line="360" w:lineRule="auto"/>
         <w:ind w:firstLine="851"/>
         <w:jc w:val="both"/>
@@ -2445,7 +2445,7 @@
     </w:p>
     <w:p>
       <w:pPr>
-        <w:pStyle w:val="Heading1"/>
+        <w:pStyle w:val="1"/>
         <w:numPr>
           <w:ilvl w:val="1"/>
           <w:numId w:val="1"/>
@@ -2712,7 +2712,7 @@
     </w:p>
     <w:tbl>
       <w:tblPr>
-        <w:tblStyle w:val="TableGrid"/>
+        <w:tblStyle w:val="a4"/>
         <w:tblW w:w="9634" w:type="dxa"/>
         <w:tblLayout w:type="fixed"/>
         <w:tblLook w:val="04A0" w:firstRow="1" w:lastRow="0" w:firstColumn="1" w:lastColumn="0" w:noHBand="0" w:noVBand="1"/>
@@ -2734,7 +2734,7 @@
           </w:tcPr>
           <w:p>
             <w:pPr>
-              <w:pStyle w:val="BodyText"/>
+              <w:pStyle w:val="af9"/>
               <w:jc w:val="center"/>
               <w:rPr>
                 <w:color w:val="000000" w:themeColor="text1"/>
@@ -2762,7 +2762,7 @@
           </w:tcPr>
           <w:p>
             <w:pPr>
-              <w:pStyle w:val="BodyText"/>
+              <w:pStyle w:val="af9"/>
               <w:jc w:val="center"/>
               <w:rPr>
                 <w:color w:val="000000" w:themeColor="text1"/>
@@ -2811,7 +2811,7 @@
           </w:tcPr>
           <w:p>
             <w:pPr>
-              <w:pStyle w:val="BodyText"/>
+              <w:pStyle w:val="af9"/>
               <w:jc w:val="center"/>
               <w:rPr>
                 <w:color w:val="000000" w:themeColor="text1"/>
@@ -2898,7 +2898,7 @@
           </w:tcPr>
           <w:p>
             <w:pPr>
-              <w:pStyle w:val="BodyText"/>
+              <w:pStyle w:val="af9"/>
               <w:jc w:val="center"/>
               <w:rPr>
                 <w:color w:val="000000" w:themeColor="text1"/>
@@ -2928,7 +2928,7 @@
           </w:tcPr>
           <w:p>
             <w:pPr>
-              <w:pStyle w:val="BodyText"/>
+              <w:pStyle w:val="af9"/>
               <w:rPr>
                 <w:color w:val="000000" w:themeColor="text1"/>
                 <w:sz w:val="24"/>
@@ -2953,7 +2953,7 @@
           </w:tcPr>
           <w:p>
             <w:pPr>
-              <w:pStyle w:val="BodyText"/>
+              <w:pStyle w:val="af9"/>
               <w:rPr>
                 <w:color w:val="000000" w:themeColor="text1"/>
                 <w:sz w:val="24"/>
@@ -2969,7 +2969,7 @@
           </w:tcPr>
           <w:p>
             <w:pPr>
-              <w:pStyle w:val="BodyText"/>
+              <w:pStyle w:val="af9"/>
               <w:rPr>
                 <w:color w:val="000000" w:themeColor="text1"/>
                 <w:sz w:val="24"/>
@@ -3023,7 +3023,7 @@
           </w:tcPr>
           <w:p>
             <w:pPr>
-              <w:pStyle w:val="BodyText"/>
+              <w:pStyle w:val="af9"/>
               <w:rPr>
                 <w:color w:val="000000" w:themeColor="text1"/>
                 <w:sz w:val="24"/>
@@ -3050,7 +3050,7 @@
           </w:tcPr>
           <w:p>
             <w:pPr>
-              <w:pStyle w:val="BodyText"/>
+              <w:pStyle w:val="af9"/>
               <w:rPr>
                 <w:color w:val="000000" w:themeColor="text1"/>
                 <w:sz w:val="24"/>
@@ -3075,7 +3075,7 @@
           </w:tcPr>
           <w:p>
             <w:pPr>
-              <w:pStyle w:val="BodyText"/>
+              <w:pStyle w:val="af9"/>
               <w:rPr>
                 <w:color w:val="000000" w:themeColor="text1"/>
                 <w:sz w:val="24"/>
@@ -3091,7 +3091,7 @@
           </w:tcPr>
           <w:p>
             <w:pPr>
-              <w:pStyle w:val="BodyText"/>
+              <w:pStyle w:val="af9"/>
               <w:rPr>
                 <w:color w:val="000000" w:themeColor="text1"/>
                 <w:sz w:val="24"/>
@@ -3107,7 +3107,7 @@
           </w:tcPr>
           <w:p>
             <w:pPr>
-              <w:pStyle w:val="BodyText"/>
+              <w:pStyle w:val="af9"/>
               <w:rPr>
                 <w:color w:val="000000" w:themeColor="text1"/>
                 <w:sz w:val="24"/>
@@ -3176,7 +3176,7 @@
           </w:tcPr>
           <w:p>
             <w:pPr>
-              <w:pStyle w:val="BodyText"/>
+              <w:pStyle w:val="af9"/>
               <w:rPr>
                 <w:color w:val="000000" w:themeColor="text1"/>
                 <w:sz w:val="24"/>
@@ -3201,7 +3201,7 @@
           </w:tcPr>
           <w:p>
             <w:pPr>
-              <w:pStyle w:val="BodyText"/>
+              <w:pStyle w:val="af9"/>
               <w:rPr>
                 <w:color w:val="000000" w:themeColor="text1"/>
                 <w:sz w:val="24"/>
@@ -3217,7 +3217,7 @@
           </w:tcPr>
           <w:p>
             <w:pPr>
-              <w:pStyle w:val="BodyText"/>
+              <w:pStyle w:val="af9"/>
               <w:rPr>
                 <w:color w:val="000000" w:themeColor="text1"/>
                 <w:sz w:val="24"/>
@@ -3293,7 +3293,7 @@
           </w:tcPr>
           <w:p>
             <w:pPr>
-              <w:pStyle w:val="BodyText"/>
+              <w:pStyle w:val="af9"/>
               <w:rPr>
                 <w:color w:val="000000" w:themeColor="text1"/>
                 <w:sz w:val="24"/>
@@ -3320,7 +3320,7 @@
           </w:tcPr>
           <w:p>
             <w:pPr>
-              <w:pStyle w:val="BodyText"/>
+              <w:pStyle w:val="af9"/>
               <w:rPr>
                 <w:color w:val="000000" w:themeColor="text1"/>
                 <w:sz w:val="24"/>
@@ -3376,7 +3376,7 @@
           </w:tcPr>
           <w:p>
             <w:pPr>
-              <w:pStyle w:val="BodyText"/>
+              <w:pStyle w:val="af9"/>
               <w:rPr>
                 <w:color w:val="000000" w:themeColor="text1"/>
                 <w:sz w:val="24"/>
@@ -3463,7 +3463,7 @@
           </w:tcPr>
           <w:p>
             <w:pPr>
-              <w:pStyle w:val="BodyText"/>
+              <w:pStyle w:val="af9"/>
               <w:rPr>
                 <w:color w:val="000000" w:themeColor="text1"/>
                 <w:sz w:val="24"/>
@@ -3537,7 +3537,7 @@
           </w:tcPr>
           <w:p>
             <w:pPr>
-              <w:pStyle w:val="BodyText"/>
+              <w:pStyle w:val="af9"/>
               <w:rPr>
                 <w:color w:val="000000" w:themeColor="text1"/>
                 <w:sz w:val="24"/>
@@ -3569,7 +3569,7 @@
     </w:p>
     <w:tbl>
       <w:tblPr>
-        <w:tblStyle w:val="TableGrid"/>
+        <w:tblStyle w:val="a4"/>
         <w:tblW w:w="9634" w:type="dxa"/>
         <w:tblLayout w:type="fixed"/>
         <w:tblLook w:val="04A0" w:firstRow="1" w:lastRow="0" w:firstColumn="1" w:lastColumn="0" w:noHBand="0" w:noVBand="1"/>
@@ -3588,7 +3588,7 @@
           </w:tcPr>
           <w:p>
             <w:pPr>
-              <w:pStyle w:val="BodyText"/>
+              <w:pStyle w:val="af9"/>
               <w:jc w:val="center"/>
               <w:rPr>
                 <w:color w:val="000000" w:themeColor="text1"/>
@@ -3616,7 +3616,7 @@
           </w:tcPr>
           <w:p>
             <w:pPr>
-              <w:pStyle w:val="BodyText"/>
+              <w:pStyle w:val="af9"/>
               <w:jc w:val="center"/>
               <w:rPr>
                 <w:color w:val="000000" w:themeColor="text1"/>
@@ -3662,7 +3662,7 @@
           </w:tcPr>
           <w:p>
             <w:pPr>
-              <w:pStyle w:val="BodyText"/>
+              <w:pStyle w:val="af9"/>
               <w:jc w:val="center"/>
               <w:rPr>
                 <w:color w:val="000000" w:themeColor="text1"/>
@@ -3708,7 +3708,7 @@
           </w:tcPr>
           <w:p>
             <w:pPr>
-              <w:pStyle w:val="BodyText"/>
+              <w:pStyle w:val="af9"/>
               <w:jc w:val="center"/>
               <w:rPr>
                 <w:color w:val="000000" w:themeColor="text1"/>
@@ -3737,7 +3737,7 @@
           </w:tcPr>
           <w:p>
             <w:pPr>
-              <w:pStyle w:val="BodyText"/>
+              <w:pStyle w:val="af9"/>
               <w:rPr>
                 <w:color w:val="000000" w:themeColor="text1"/>
                 <w:sz w:val="24"/>
@@ -3773,7 +3773,7 @@
           </w:tcPr>
           <w:p>
             <w:pPr>
-              <w:pStyle w:val="BodyText"/>
+              <w:pStyle w:val="af9"/>
               <w:rPr>
                 <w:color w:val="000000" w:themeColor="text1"/>
                 <w:sz w:val="24"/>
@@ -3804,7 +3804,7 @@
           </w:p>
           <w:p>
             <w:pPr>
-              <w:pStyle w:val="BodyText"/>
+              <w:pStyle w:val="af9"/>
               <w:rPr>
                 <w:color w:val="000000" w:themeColor="text1"/>
                 <w:sz w:val="24"/>
@@ -3842,7 +3842,7 @@
           </w:p>
           <w:p>
             <w:pPr>
-              <w:pStyle w:val="BodyText"/>
+              <w:pStyle w:val="af9"/>
               <w:rPr>
                 <w:color w:val="000000" w:themeColor="text1"/>
                 <w:sz w:val="24"/>
@@ -3871,7 +3871,7 @@
           </w:p>
           <w:p>
             <w:pPr>
-              <w:pStyle w:val="BodyText"/>
+              <w:pStyle w:val="af9"/>
               <w:rPr>
                 <w:color w:val="000000" w:themeColor="text1"/>
                 <w:sz w:val="24"/>
@@ -3936,7 +3936,7 @@
           </w:p>
           <w:p>
             <w:pPr>
-              <w:pStyle w:val="BodyText"/>
+              <w:pStyle w:val="af9"/>
               <w:rPr>
                 <w:color w:val="000000" w:themeColor="text1"/>
                 <w:sz w:val="24"/>
@@ -4003,7 +4003,7 @@
           </w:tcPr>
           <w:p>
             <w:pPr>
-              <w:pStyle w:val="BodyText"/>
+              <w:pStyle w:val="af9"/>
               <w:rPr>
                 <w:color w:val="000000" w:themeColor="text1"/>
                 <w:sz w:val="24"/>
@@ -4070,7 +4070,7 @@
           </w:tcPr>
           <w:p>
             <w:pPr>
-              <w:pStyle w:val="BodyText"/>
+              <w:pStyle w:val="af9"/>
               <w:rPr>
                 <w:color w:val="000000" w:themeColor="text1"/>
                 <w:sz w:val="24"/>
@@ -4149,7 +4149,6 @@
           <w:lang w:eastAsia="x-none"/>
         </w:rPr>
       </w:pPr>
-      <w:proofErr w:type="spellStart"/>
       <w:r>
         <w:rPr>
           <w:rFonts w:eastAsia="Calibri" w:cs="Times New Roman"/>
@@ -4157,17 +4156,7 @@
           <w:szCs w:val="32"/>
           <w:lang w:val="x-none" w:eastAsia="x-none"/>
         </w:rPr>
-        <w:t>Таблица</w:t>
-      </w:r>
-      <w:proofErr w:type="spellEnd"/>
-      <w:r>
-        <w:rPr>
-          <w:rFonts w:eastAsia="Calibri" w:cs="Times New Roman"/>
-          <w:kern w:val="32"/>
-          <w:szCs w:val="32"/>
-          <w:lang w:val="x-none" w:eastAsia="x-none"/>
-        </w:rPr>
-        <w:t xml:space="preserve"> </w:t>
+        <w:t xml:space="preserve">Таблица </w:t>
       </w:r>
       <w:r>
         <w:rPr>
@@ -4270,27 +4259,7 @@
           <w:szCs w:val="32"/>
           <w:lang w:val="x-none" w:eastAsia="x-none"/>
         </w:rPr>
-        <w:t xml:space="preserve"> </w:t>
-      </w:r>
-      <w:proofErr w:type="spellStart"/>
-      <w:r>
-        <w:rPr>
-          <w:rFonts w:eastAsia="Calibri" w:cs="Times New Roman"/>
-          <w:kern w:val="32"/>
-          <w:szCs w:val="32"/>
-          <w:lang w:val="x-none" w:eastAsia="x-none"/>
-        </w:rPr>
-        <w:t>интерфейса</w:t>
-      </w:r>
-      <w:proofErr w:type="spellEnd"/>
-      <w:r>
-        <w:rPr>
-          <w:rFonts w:eastAsia="Calibri" w:cs="Times New Roman"/>
-          <w:kern w:val="32"/>
-          <w:szCs w:val="32"/>
-          <w:lang w:val="x-none" w:eastAsia="x-none"/>
-        </w:rPr>
-        <w:t xml:space="preserve"> </w:t>
+        <w:t xml:space="preserve"> интерфейса </w:t>
       </w:r>
       <w:proofErr w:type="spellStart"/>
       <w:r>
@@ -4315,7 +4284,7 @@
     </w:p>
     <w:tbl>
       <w:tblPr>
-        <w:tblStyle w:val="10"/>
+        <w:tblStyle w:val="13"/>
         <w:tblW w:w="0" w:type="auto"/>
         <w:tblLook w:val="04A0" w:firstRow="1" w:lastRow="0" w:firstColumn="1" w:lastColumn="0" w:noHBand="0" w:noVBand="1"/>
       </w:tblPr>
@@ -4343,7 +4312,7 @@
           </w:tcPr>
           <w:p>
             <w:pPr>
-              <w:pStyle w:val="BodyText"/>
+              <w:pStyle w:val="af9"/>
               <w:jc w:val="center"/>
               <w:rPr>
                 <w:color w:val="000000" w:themeColor="text1"/>
@@ -4377,7 +4346,7 @@
           </w:tcPr>
           <w:p>
             <w:pPr>
-              <w:pStyle w:val="BodyText"/>
+              <w:pStyle w:val="af9"/>
               <w:jc w:val="center"/>
               <w:rPr>
                 <w:color w:val="000000" w:themeColor="text1"/>
@@ -4429,7 +4398,7 @@
           </w:tcPr>
           <w:p>
             <w:pPr>
-              <w:pStyle w:val="BodyText"/>
+              <w:pStyle w:val="af9"/>
               <w:jc w:val="center"/>
               <w:rPr>
                 <w:color w:val="000000" w:themeColor="text1"/>
@@ -4481,7 +4450,7 @@
           </w:tcPr>
           <w:p>
             <w:pPr>
-              <w:pStyle w:val="BodyText"/>
+              <w:pStyle w:val="af9"/>
               <w:jc w:val="center"/>
               <w:rPr>
                 <w:color w:val="000000" w:themeColor="text1"/>
@@ -4516,7 +4485,7 @@
           </w:tcPr>
           <w:p>
             <w:pPr>
-              <w:pStyle w:val="BodyText"/>
+              <w:pStyle w:val="af9"/>
               <w:rPr>
                 <w:color w:val="000000" w:themeColor="text1"/>
                 <w:sz w:val="24"/>
@@ -4536,7 +4505,7 @@
           </w:p>
           <w:p>
             <w:pPr>
-              <w:pStyle w:val="BodyText"/>
+              <w:pStyle w:val="af9"/>
               <w:rPr>
                 <w:color w:val="000000" w:themeColor="text1"/>
                 <w:sz w:val="24"/>
@@ -4607,7 +4576,7 @@
                 </w:tcPr>
                 <w:p>
                   <w:pPr>
-                    <w:pStyle w:val="BodyText"/>
+                    <w:pStyle w:val="af9"/>
                     <w:rPr>
                       <w:color w:val="000000" w:themeColor="text1"/>
                       <w:sz w:val="24"/>
@@ -4635,7 +4604,7 @@
                 </w:tcPr>
                 <w:p>
                   <w:pPr>
-                    <w:pStyle w:val="BodyText"/>
+                    <w:pStyle w:val="af9"/>
                     <w:rPr>
                       <w:color w:val="000000" w:themeColor="text1"/>
                       <w:sz w:val="24"/>
@@ -4658,7 +4627,7 @@
           </w:tbl>
           <w:p>
             <w:pPr>
-              <w:pStyle w:val="BodyText"/>
+              <w:pStyle w:val="af9"/>
               <w:rPr>
                 <w:rFonts w:ascii="Calibri" w:hAnsi="Calibri"/>
                 <w:color w:val="000000" w:themeColor="text1"/>
@@ -4682,7 +4651,7 @@
           </w:tcPr>
           <w:p>
             <w:pPr>
-              <w:pStyle w:val="BodyText"/>
+              <w:pStyle w:val="af9"/>
               <w:rPr>
                 <w:color w:val="000000" w:themeColor="text1"/>
                 <w:sz w:val="24"/>
@@ -4818,7 +4787,7 @@
           </w:tcPr>
           <w:p>
             <w:pPr>
-              <w:pStyle w:val="BodyText"/>
+              <w:pStyle w:val="af9"/>
               <w:rPr>
                 <w:color w:val="000000" w:themeColor="text1"/>
                 <w:sz w:val="24"/>
@@ -4852,7 +4821,7 @@
           </w:tcPr>
           <w:p>
             <w:pPr>
-              <w:pStyle w:val="BodyText"/>
+              <w:pStyle w:val="af9"/>
               <w:rPr>
                 <w:color w:val="000000" w:themeColor="text1"/>
                 <w:sz w:val="24"/>
@@ -4872,7 +4841,7 @@
           </w:p>
           <w:p>
             <w:pPr>
-              <w:pStyle w:val="BodyText"/>
+              <w:pStyle w:val="af9"/>
               <w:rPr>
                 <w:color w:val="000000" w:themeColor="text1"/>
                 <w:sz w:val="24"/>
@@ -4943,7 +4912,7 @@
                 </w:tcPr>
                 <w:p>
                   <w:pPr>
-                    <w:pStyle w:val="BodyText"/>
+                    <w:pStyle w:val="af9"/>
                     <w:rPr>
                       <w:color w:val="000000" w:themeColor="text1"/>
                       <w:sz w:val="24"/>
@@ -4971,7 +4940,7 @@
                 </w:tcPr>
                 <w:p>
                   <w:pPr>
-                    <w:pStyle w:val="BodyText"/>
+                    <w:pStyle w:val="af9"/>
                     <w:rPr>
                       <w:color w:val="000000" w:themeColor="text1"/>
                       <w:sz w:val="24"/>
@@ -5034,7 +5003,7 @@
           </w:tbl>
           <w:p>
             <w:pPr>
-              <w:pStyle w:val="BodyText"/>
+              <w:pStyle w:val="af9"/>
               <w:rPr>
                 <w:rFonts w:ascii="Calibri" w:hAnsi="Calibri"/>
                 <w:color w:val="000000" w:themeColor="text1"/>
@@ -5079,7 +5048,7 @@
                 </w:tcPr>
                 <w:p>
                   <w:pPr>
-                    <w:pStyle w:val="BodyText"/>
+                    <w:pStyle w:val="af9"/>
                     <w:rPr>
                       <w:color w:val="000000" w:themeColor="text1"/>
                       <w:sz w:val="24"/>
@@ -5157,7 +5126,7 @@
           </w:tbl>
           <w:p>
             <w:pPr>
-              <w:pStyle w:val="BodyText"/>
+              <w:pStyle w:val="af9"/>
               <w:rPr>
                 <w:color w:val="000000" w:themeColor="text1"/>
                 <w:sz w:val="24"/>
@@ -5221,7 +5190,7 @@
                 </w:tcPr>
                 <w:p>
                   <w:pPr>
-                    <w:pStyle w:val="BodyText"/>
+                    <w:pStyle w:val="af9"/>
                     <w:rPr>
                       <w:color w:val="000000" w:themeColor="text1"/>
                       <w:sz w:val="24"/>
@@ -5285,7 +5254,7 @@
                 </w:tcPr>
                 <w:p>
                   <w:pPr>
-                    <w:pStyle w:val="BodyText"/>
+                    <w:pStyle w:val="af9"/>
                     <w:rPr>
                       <w:color w:val="000000" w:themeColor="text1"/>
                       <w:sz w:val="24"/>
@@ -5311,7 +5280,7 @@
                 </w:tcPr>
                 <w:p>
                   <w:pPr>
-                    <w:pStyle w:val="BodyText"/>
+                    <w:pStyle w:val="af9"/>
                     <w:rPr>
                       <w:color w:val="000000" w:themeColor="text1"/>
                       <w:sz w:val="24"/>
@@ -5351,7 +5320,7 @@
                 </w:tcPr>
                 <w:p>
                   <w:pPr>
-                    <w:pStyle w:val="BodyText"/>
+                    <w:pStyle w:val="af9"/>
                     <w:rPr>
                       <w:color w:val="000000" w:themeColor="text1"/>
                       <w:sz w:val="24"/>
@@ -5377,7 +5346,7 @@
                 </w:tcPr>
                 <w:p>
                   <w:pPr>
-                    <w:pStyle w:val="BodyText"/>
+                    <w:pStyle w:val="af9"/>
                     <w:rPr>
                       <w:color w:val="000000" w:themeColor="text1"/>
                       <w:sz w:val="24"/>
@@ -5403,7 +5372,7 @@
                 </w:tcPr>
                 <w:p>
                   <w:pPr>
-                    <w:pStyle w:val="BodyText"/>
+                    <w:pStyle w:val="af9"/>
                     <w:rPr>
                       <w:color w:val="000000" w:themeColor="text1"/>
                       <w:sz w:val="24"/>
@@ -5454,7 +5423,7 @@
                 </w:tcPr>
                 <w:p>
                   <w:pPr>
-                    <w:pStyle w:val="BodyText"/>
+                    <w:pStyle w:val="af9"/>
                     <w:rPr>
                       <w:color w:val="000000" w:themeColor="text1"/>
                       <w:sz w:val="24"/>
@@ -5480,7 +5449,7 @@
                 </w:tcPr>
                 <w:p>
                   <w:pPr>
-                    <w:pStyle w:val="BodyText"/>
+                    <w:pStyle w:val="af9"/>
                     <w:rPr>
                       <w:color w:val="000000" w:themeColor="text1"/>
                       <w:sz w:val="24"/>
@@ -5506,7 +5475,7 @@
                 </w:tcPr>
                 <w:p>
                   <w:pPr>
-                    <w:pStyle w:val="BodyText"/>
+                    <w:pStyle w:val="af9"/>
                     <w:rPr>
                       <w:color w:val="000000" w:themeColor="text1"/>
                       <w:sz w:val="24"/>
@@ -5557,7 +5526,7 @@
                 </w:tcPr>
                 <w:p>
                   <w:pPr>
-                    <w:pStyle w:val="BodyText"/>
+                    <w:pStyle w:val="af9"/>
                     <w:rPr>
                       <w:color w:val="000000" w:themeColor="text1"/>
                       <w:sz w:val="24"/>
@@ -5583,7 +5552,7 @@
                 </w:tcPr>
                 <w:p>
                   <w:pPr>
-                    <w:pStyle w:val="BodyText"/>
+                    <w:pStyle w:val="af9"/>
                     <w:rPr>
                       <w:color w:val="000000" w:themeColor="text1"/>
                       <w:sz w:val="24"/>
@@ -5609,7 +5578,7 @@
                 </w:tcPr>
                 <w:p>
                   <w:pPr>
-                    <w:pStyle w:val="BodyText"/>
+                    <w:pStyle w:val="af9"/>
                     <w:rPr>
                       <w:color w:val="000000" w:themeColor="text1"/>
                       <w:sz w:val="24"/>
@@ -5711,7 +5680,7 @@
                 </w:tcPr>
                 <w:p>
                   <w:pPr>
-                    <w:pStyle w:val="BodyText"/>
+                    <w:pStyle w:val="af9"/>
                     <w:rPr>
                       <w:color w:val="000000" w:themeColor="text1"/>
                       <w:sz w:val="24"/>
@@ -5737,7 +5706,7 @@
                 </w:tcPr>
                 <w:p>
                   <w:pPr>
-                    <w:pStyle w:val="BodyText"/>
+                    <w:pStyle w:val="af9"/>
                     <w:rPr>
                       <w:color w:val="000000" w:themeColor="text1"/>
                       <w:sz w:val="24"/>
@@ -5763,7 +5732,7 @@
                 </w:tcPr>
                 <w:p>
                   <w:pPr>
-                    <w:pStyle w:val="BodyText"/>
+                    <w:pStyle w:val="af9"/>
                     <w:rPr>
                       <w:color w:val="000000" w:themeColor="text1"/>
                       <w:sz w:val="24"/>
@@ -5814,7 +5783,7 @@
                 </w:tcPr>
                 <w:p>
                   <w:pPr>
-                    <w:pStyle w:val="BodyText"/>
+                    <w:pStyle w:val="af9"/>
                     <w:rPr>
                       <w:color w:val="000000" w:themeColor="text1"/>
                       <w:sz w:val="24"/>
@@ -5840,7 +5809,7 @@
                 </w:tcPr>
                 <w:p>
                   <w:pPr>
-                    <w:pStyle w:val="BodyText"/>
+                    <w:pStyle w:val="af9"/>
                     <w:rPr>
                       <w:color w:val="000000" w:themeColor="text1"/>
                       <w:sz w:val="24"/>
@@ -5866,7 +5835,7 @@
                 </w:tcPr>
                 <w:p>
                   <w:pPr>
-                    <w:pStyle w:val="BodyText"/>
+                    <w:pStyle w:val="af9"/>
                     <w:rPr>
                       <w:color w:val="000000" w:themeColor="text1"/>
                       <w:sz w:val="24"/>
@@ -5917,7 +5886,7 @@
                 </w:tcPr>
                 <w:p>
                   <w:pPr>
-                    <w:pStyle w:val="BodyText"/>
+                    <w:pStyle w:val="af9"/>
                     <w:rPr>
                       <w:color w:val="000000" w:themeColor="text1"/>
                       <w:sz w:val="24"/>
@@ -5943,7 +5912,7 @@
                 </w:tcPr>
                 <w:p>
                   <w:pPr>
-                    <w:pStyle w:val="BodyText"/>
+                    <w:pStyle w:val="af9"/>
                     <w:rPr>
                       <w:color w:val="000000" w:themeColor="text1"/>
                       <w:sz w:val="24"/>
@@ -5969,7 +5938,7 @@
                 </w:tcPr>
                 <w:p>
                   <w:pPr>
-                    <w:pStyle w:val="BodyText"/>
+                    <w:pStyle w:val="af9"/>
                     <w:rPr>
                       <w:color w:val="000000" w:themeColor="text1"/>
                       <w:sz w:val="24"/>
@@ -6012,7 +5981,7 @@
           </w:tbl>
           <w:p>
             <w:pPr>
-              <w:pStyle w:val="BodyText"/>
+              <w:pStyle w:val="af9"/>
               <w:rPr>
                 <w:color w:val="000000" w:themeColor="text1"/>
                 <w:sz w:val="24"/>
@@ -6034,7 +6003,7 @@
           </w:tcPr>
           <w:p>
             <w:pPr>
-              <w:pStyle w:val="BodyText"/>
+              <w:pStyle w:val="af9"/>
               <w:rPr>
                 <w:color w:val="000000" w:themeColor="text1"/>
                 <w:sz w:val="24"/>
@@ -6072,7 +6041,7 @@
     </w:p>
     <w:tbl>
       <w:tblPr>
-        <w:tblStyle w:val="10"/>
+        <w:tblStyle w:val="13"/>
         <w:tblW w:w="0" w:type="auto"/>
         <w:tblLook w:val="04A0" w:firstRow="1" w:lastRow="0" w:firstColumn="1" w:lastColumn="0" w:noHBand="0" w:noVBand="1"/>
       </w:tblPr>
@@ -6099,7 +6068,7 @@
           </w:tcPr>
           <w:p>
             <w:pPr>
-              <w:pStyle w:val="BodyText"/>
+              <w:pStyle w:val="af9"/>
               <w:jc w:val="center"/>
               <w:rPr>
                 <w:color w:val="000000" w:themeColor="text1"/>
@@ -6132,7 +6101,7 @@
           </w:tcPr>
           <w:p>
             <w:pPr>
-              <w:pStyle w:val="BodyText"/>
+              <w:pStyle w:val="af9"/>
               <w:jc w:val="center"/>
               <w:rPr>
                 <w:color w:val="000000" w:themeColor="text1"/>
@@ -6184,7 +6153,7 @@
           </w:tcPr>
           <w:p>
             <w:pPr>
-              <w:pStyle w:val="BodyText"/>
+              <w:pStyle w:val="af9"/>
               <w:jc w:val="center"/>
               <w:rPr>
                 <w:color w:val="000000" w:themeColor="text1"/>
@@ -6236,7 +6205,7 @@
           </w:tcPr>
           <w:p>
             <w:pPr>
-              <w:pStyle w:val="BodyText"/>
+              <w:pStyle w:val="af9"/>
               <w:jc w:val="center"/>
               <w:rPr>
                 <w:color w:val="000000" w:themeColor="text1"/>
@@ -6272,7 +6241,7 @@
           </w:tcPr>
           <w:p>
             <w:pPr>
-              <w:pStyle w:val="BodyText"/>
+              <w:pStyle w:val="af9"/>
               <w:rPr>
                 <w:color w:val="000000" w:themeColor="text1"/>
                 <w:sz w:val="24"/>
@@ -6295,7 +6264,25 @@
                 <w:sz w:val="24"/>
                 <w:szCs w:val="24"/>
               </w:rPr>
-              <w:t>(int type)</w:t>
+              <w:t>(</w:t>
+            </w:r>
+            <w:proofErr w:type="spellStart"/>
+            <w:r>
+              <w:rPr>
+                <w:color w:val="000000" w:themeColor="text1"/>
+                <w:sz w:val="24"/>
+                <w:szCs w:val="24"/>
+              </w:rPr>
+              <w:t>int</w:t>
+            </w:r>
+            <w:proofErr w:type="spellEnd"/>
+            <w:r>
+              <w:rPr>
+                <w:color w:val="000000" w:themeColor="text1"/>
+                <w:sz w:val="24"/>
+                <w:szCs w:val="24"/>
+              </w:rPr>
+              <w:t xml:space="preserve"> type)</w:t>
             </w:r>
           </w:p>
         </w:tc>
@@ -6335,7 +6322,7 @@
                 </w:tcPr>
                 <w:p>
                   <w:pPr>
-                    <w:pStyle w:val="BodyText"/>
+                    <w:pStyle w:val="af9"/>
                     <w:rPr>
                       <w:color w:val="000000" w:themeColor="text1"/>
                       <w:sz w:val="24"/>
@@ -6361,7 +6348,7 @@
                 </w:tcPr>
                 <w:p>
                   <w:pPr>
-                    <w:pStyle w:val="BodyText"/>
+                    <w:pStyle w:val="af9"/>
                     <w:rPr>
                       <w:color w:val="000000" w:themeColor="text1"/>
                       <w:sz w:val="24"/>
@@ -6424,7 +6411,7 @@
           </w:tbl>
           <w:p>
             <w:pPr>
-              <w:pStyle w:val="BodyText"/>
+              <w:pStyle w:val="af9"/>
               <w:rPr>
                 <w:rFonts w:ascii="Calibri" w:hAnsi="Calibri"/>
                 <w:color w:val="000000" w:themeColor="text1"/>
@@ -6447,7 +6434,7 @@
           </w:tcPr>
           <w:p>
             <w:pPr>
-              <w:pStyle w:val="BodyText"/>
+              <w:pStyle w:val="af9"/>
               <w:rPr>
                 <w:color w:val="000000" w:themeColor="text1"/>
                 <w:sz w:val="24"/>
@@ -6523,7 +6510,7 @@
           </w:tcPr>
           <w:p>
             <w:pPr>
-              <w:pStyle w:val="BodyText"/>
+              <w:pStyle w:val="af9"/>
               <w:rPr>
                 <w:color w:val="000000" w:themeColor="text1"/>
                 <w:sz w:val="24"/>
@@ -6557,7 +6544,7 @@
           </w:tcPr>
           <w:p>
             <w:pPr>
-              <w:pStyle w:val="BodyText"/>
+              <w:pStyle w:val="af9"/>
               <w:rPr>
                 <w:color w:val="000000" w:themeColor="text1"/>
                 <w:sz w:val="24"/>
@@ -6638,7 +6625,7 @@
                 </w:tcPr>
                 <w:p>
                   <w:pPr>
-                    <w:pStyle w:val="BodyText"/>
+                    <w:pStyle w:val="af9"/>
                     <w:rPr>
                       <w:color w:val="000000" w:themeColor="text1"/>
                       <w:sz w:val="24"/>
@@ -6666,7 +6653,7 @@
                 </w:tcPr>
                 <w:p>
                   <w:pPr>
-                    <w:pStyle w:val="BodyText"/>
+                    <w:pStyle w:val="af9"/>
                     <w:rPr>
                       <w:color w:val="000000" w:themeColor="text1"/>
                       <w:sz w:val="24"/>
@@ -6734,7 +6721,7 @@
           </w:tbl>
           <w:p>
             <w:pPr>
-              <w:pStyle w:val="BodyText"/>
+              <w:pStyle w:val="af9"/>
               <w:rPr>
                 <w:rFonts w:ascii="Calibri" w:hAnsi="Calibri"/>
                 <w:color w:val="000000" w:themeColor="text1"/>
@@ -6757,7 +6744,7 @@
           </w:tcPr>
           <w:p>
             <w:pPr>
-              <w:pStyle w:val="BodyText"/>
+              <w:pStyle w:val="af9"/>
               <w:rPr>
                 <w:color w:val="000000" w:themeColor="text1"/>
                 <w:sz w:val="24"/>
@@ -6833,7 +6820,7 @@
           </w:tcPr>
           <w:p>
             <w:pPr>
-              <w:pStyle w:val="BodyText"/>
+              <w:pStyle w:val="af9"/>
               <w:rPr>
                 <w:color w:val="000000" w:themeColor="text1"/>
                 <w:sz w:val="24"/>
@@ -6890,7 +6877,7 @@
     </w:p>
     <w:tbl>
       <w:tblPr>
-        <w:tblStyle w:val="10"/>
+        <w:tblStyle w:val="13"/>
         <w:tblW w:w="9634" w:type="dxa"/>
         <w:tblLayout w:type="fixed"/>
         <w:tblLook w:val="04A0" w:firstRow="1" w:lastRow="0" w:firstColumn="1" w:lastColumn="0" w:noHBand="0" w:noVBand="1"/>
@@ -6919,7 +6906,7 @@
           </w:tcPr>
           <w:p>
             <w:pPr>
-              <w:pStyle w:val="BodyText"/>
+              <w:pStyle w:val="af9"/>
               <w:jc w:val="center"/>
               <w:rPr>
                 <w:color w:val="000000" w:themeColor="text1"/>
@@ -6953,7 +6940,7 @@
           </w:tcPr>
           <w:p>
             <w:pPr>
-              <w:pStyle w:val="BodyText"/>
+              <w:pStyle w:val="af9"/>
               <w:jc w:val="center"/>
               <w:rPr>
                 <w:color w:val="000000" w:themeColor="text1"/>
@@ -7005,7 +6992,7 @@
           </w:tcPr>
           <w:p>
             <w:pPr>
-              <w:pStyle w:val="BodyText"/>
+              <w:pStyle w:val="af9"/>
               <w:jc w:val="center"/>
               <w:rPr>
                 <w:color w:val="000000" w:themeColor="text1"/>
@@ -7057,7 +7044,7 @@
           </w:tcPr>
           <w:p>
             <w:pPr>
-              <w:pStyle w:val="BodyText"/>
+              <w:pStyle w:val="af9"/>
               <w:jc w:val="center"/>
               <w:rPr>
                 <w:color w:val="000000" w:themeColor="text1"/>
@@ -7092,7 +7079,7 @@
           </w:tcPr>
           <w:p>
             <w:pPr>
-              <w:pStyle w:val="BodyText"/>
+              <w:pStyle w:val="af9"/>
               <w:rPr>
                 <w:color w:val="000000" w:themeColor="text1"/>
                 <w:sz w:val="24"/>
@@ -7140,7 +7127,7 @@
           </w:tcPr>
           <w:p>
             <w:pPr>
-              <w:pStyle w:val="BodyText"/>
+              <w:pStyle w:val="af9"/>
               <w:rPr>
                 <w:color w:val="000000" w:themeColor="text1"/>
                 <w:sz w:val="24"/>
@@ -7168,7 +7155,7 @@
           </w:p>
           <w:p>
             <w:pPr>
-              <w:pStyle w:val="BodyText"/>
+              <w:pStyle w:val="af9"/>
               <w:rPr>
                 <w:color w:val="000000" w:themeColor="text1"/>
                 <w:sz w:val="24"/>
@@ -7205,7 +7192,7 @@
           </w:p>
           <w:p>
             <w:pPr>
-              <w:pStyle w:val="BodyText"/>
+              <w:pStyle w:val="af9"/>
               <w:rPr>
                 <w:color w:val="000000" w:themeColor="text1"/>
                 <w:sz w:val="24"/>
@@ -7233,7 +7220,7 @@
           </w:p>
           <w:p>
             <w:pPr>
-              <w:pStyle w:val="BodyText"/>
+              <w:pStyle w:val="af9"/>
               <w:rPr>
                 <w:color w:val="000000" w:themeColor="text1"/>
                 <w:sz w:val="24"/>
@@ -7263,7 +7250,7 @@
           </w:p>
           <w:p>
             <w:pPr>
-              <w:pStyle w:val="BodyText"/>
+              <w:pStyle w:val="af9"/>
               <w:rPr>
                 <w:color w:val="000000" w:themeColor="text1"/>
                 <w:sz w:val="24"/>
@@ -7300,7 +7287,7 @@
           </w:p>
           <w:p>
             <w:pPr>
-              <w:pStyle w:val="BodyText"/>
+              <w:pStyle w:val="af9"/>
               <w:rPr>
                 <w:color w:val="000000" w:themeColor="text1"/>
                 <w:sz w:val="24"/>
@@ -7328,7 +7315,7 @@
           </w:p>
           <w:p>
             <w:pPr>
-              <w:pStyle w:val="BodyText"/>
+              <w:pStyle w:val="af9"/>
               <w:rPr>
                 <w:color w:val="000000" w:themeColor="text1"/>
                 <w:sz w:val="24"/>
@@ -7351,7 +7338,7 @@
           </w:tcPr>
           <w:p>
             <w:pPr>
-              <w:pStyle w:val="BodyText"/>
+              <w:pStyle w:val="af9"/>
               <w:rPr>
                 <w:color w:val="000000" w:themeColor="text1"/>
                 <w:sz w:val="24"/>
@@ -7391,7 +7378,7 @@
           </w:tcPr>
           <w:p>
             <w:pPr>
-              <w:pStyle w:val="BodyText"/>
+              <w:pStyle w:val="af9"/>
               <w:rPr>
                 <w:color w:val="000000" w:themeColor="text1"/>
                 <w:sz w:val="24"/>
@@ -7425,7 +7412,7 @@
           </w:tcPr>
           <w:p>
             <w:pPr>
-              <w:pStyle w:val="BodyText"/>
+              <w:pStyle w:val="af9"/>
               <w:rPr>
                 <w:color w:val="000000" w:themeColor="text1"/>
                 <w:kern w:val="32"/>
@@ -7471,7 +7458,7 @@
           </w:tcPr>
           <w:p>
             <w:pPr>
-              <w:pStyle w:val="BodyText"/>
+              <w:pStyle w:val="af9"/>
               <w:rPr>
                 <w:color w:val="000000" w:themeColor="text1"/>
                 <w:sz w:val="24"/>
@@ -7493,7 +7480,7 @@
           </w:tcPr>
           <w:p>
             <w:pPr>
-              <w:pStyle w:val="BodyText"/>
+              <w:pStyle w:val="af9"/>
               <w:rPr>
                 <w:color w:val="000000" w:themeColor="text1"/>
                 <w:kern w:val="32"/>
@@ -7534,7 +7521,7 @@
           </w:tcPr>
           <w:p>
             <w:pPr>
-              <w:pStyle w:val="BodyText"/>
+              <w:pStyle w:val="af9"/>
               <w:rPr>
                 <w:color w:val="000000" w:themeColor="text1"/>
                 <w:sz w:val="24"/>
@@ -7623,7 +7610,7 @@
           </w:tcPr>
           <w:p>
             <w:pPr>
-              <w:pStyle w:val="BodyText"/>
+              <w:pStyle w:val="af9"/>
               <w:rPr>
                 <w:color w:val="000000" w:themeColor="text1"/>
                 <w:kern w:val="32"/>
@@ -7652,7 +7639,51 @@
                 <w:szCs w:val="24"/>
                 <w:lang w:val="x-none" w:eastAsia="x-none"/>
               </w:rPr>
-              <w:t>(int type)</w:t>
+              <w:t>(</w:t>
+            </w:r>
+            <w:proofErr w:type="spellStart"/>
+            <w:r>
+              <w:rPr>
+                <w:color w:val="000000" w:themeColor="text1"/>
+                <w:kern w:val="32"/>
+                <w:sz w:val="24"/>
+                <w:szCs w:val="24"/>
+                <w:lang w:val="x-none" w:eastAsia="x-none"/>
+              </w:rPr>
+              <w:t>int</w:t>
+            </w:r>
+            <w:proofErr w:type="spellEnd"/>
+            <w:r>
+              <w:rPr>
+                <w:color w:val="000000" w:themeColor="text1"/>
+                <w:kern w:val="32"/>
+                <w:sz w:val="24"/>
+                <w:szCs w:val="24"/>
+                <w:lang w:val="x-none" w:eastAsia="x-none"/>
+              </w:rPr>
+              <w:t xml:space="preserve"> </w:t>
+            </w:r>
+            <w:proofErr w:type="spellStart"/>
+            <w:r>
+              <w:rPr>
+                <w:color w:val="000000" w:themeColor="text1"/>
+                <w:kern w:val="32"/>
+                <w:sz w:val="24"/>
+                <w:szCs w:val="24"/>
+                <w:lang w:val="x-none" w:eastAsia="x-none"/>
+              </w:rPr>
+              <w:t>type</w:t>
+            </w:r>
+            <w:proofErr w:type="spellEnd"/>
+            <w:r>
+              <w:rPr>
+                <w:color w:val="000000" w:themeColor="text1"/>
+                <w:kern w:val="32"/>
+                <w:sz w:val="24"/>
+                <w:szCs w:val="24"/>
+                <w:lang w:val="x-none" w:eastAsia="x-none"/>
+              </w:rPr>
+              <w:t>)</w:t>
             </w:r>
           </w:p>
         </w:tc>
@@ -7669,7 +7700,7 @@
           </w:tcPr>
           <w:p>
             <w:pPr>
-              <w:pStyle w:val="BodyText"/>
+              <w:pStyle w:val="af9"/>
               <w:rPr>
                 <w:color w:val="000000" w:themeColor="text1"/>
                 <w:sz w:val="24"/>
@@ -7708,7 +7739,7 @@
           </w:tcPr>
           <w:p>
             <w:pPr>
-              <w:pStyle w:val="BodyText"/>
+              <w:pStyle w:val="af9"/>
               <w:rPr>
                 <w:color w:val="000000" w:themeColor="text1"/>
                 <w:kern w:val="32"/>
@@ -7732,7 +7763,7 @@
           </w:tcPr>
           <w:p>
             <w:pPr>
-              <w:pStyle w:val="BodyText"/>
+              <w:pStyle w:val="af9"/>
               <w:rPr>
                 <w:color w:val="000000" w:themeColor="text1"/>
                 <w:sz w:val="24"/>
@@ -7766,7 +7797,7 @@
     </w:p>
     <w:p>
       <w:pPr>
-        <w:pStyle w:val="Heading1"/>
+        <w:pStyle w:val="1"/>
         <w:numPr>
           <w:ilvl w:val="1"/>
           <w:numId w:val="1"/>
@@ -7781,7 +7812,7 @@
     </w:p>
     <w:p>
       <w:pPr>
-        <w:pStyle w:val="Heading1"/>
+        <w:pStyle w:val="1"/>
         <w:spacing w:before="240"/>
         <w:rPr>
           <w:rFonts w:ascii="Core Rhino" w:hAnsi="Core Rhino"/>
@@ -7863,7 +7894,7 @@
     </w:p>
     <w:p>
       <w:pPr>
-        <w:pStyle w:val="ListParagraph"/>
+        <w:pStyle w:val="a3"/>
         <w:numPr>
           <w:ilvl w:val="0"/>
           <w:numId w:val="8"/>
@@ -7897,7 +7928,7 @@
     </w:p>
     <w:p>
       <w:pPr>
-        <w:pStyle w:val="ListParagraph"/>
+        <w:pStyle w:val="a3"/>
         <w:numPr>
           <w:ilvl w:val="0"/>
           <w:numId w:val="8"/>
@@ -7926,7 +7957,7 @@
     </w:p>
     <w:p>
       <w:pPr>
-        <w:pStyle w:val="ListParagraph"/>
+        <w:pStyle w:val="a3"/>
         <w:numPr>
           <w:ilvl w:val="0"/>
           <w:numId w:val="8"/>
@@ -7944,7 +7975,7 @@
     </w:p>
     <w:p>
       <w:pPr>
-        <w:pStyle w:val="ListParagraph"/>
+        <w:pStyle w:val="a3"/>
         <w:numPr>
           <w:ilvl w:val="0"/>
           <w:numId w:val="8"/>
@@ -8004,7 +8035,7 @@
     </w:p>
     <w:p>
       <w:pPr>
-        <w:pStyle w:val="Heading1"/>
+        <w:pStyle w:val="1"/>
         <w:spacing w:before="240"/>
       </w:pPr>
       <w:bookmarkStart w:id="6" w:name="_Toc68876002"/>
@@ -8163,7 +8194,7 @@
     </w:p>
     <w:p>
       <w:pPr>
-        <w:pStyle w:val="ListParagraph"/>
+        <w:pStyle w:val="a3"/>
         <w:numPr>
           <w:ilvl w:val="0"/>
           <w:numId w:val="6"/>
@@ -8202,7 +8233,7 @@
     </w:p>
     <w:p>
       <w:pPr>
-        <w:pStyle w:val="ListParagraph"/>
+        <w:pStyle w:val="a3"/>
         <w:numPr>
           <w:ilvl w:val="0"/>
           <w:numId w:val="6"/>
@@ -8235,7 +8266,7 @@
     </w:p>
     <w:p>
       <w:pPr>
-        <w:pStyle w:val="ListParagraph"/>
+        <w:pStyle w:val="a3"/>
         <w:numPr>
           <w:ilvl w:val="0"/>
           <w:numId w:val="6"/>
@@ -8268,7 +8299,7 @@
     </w:p>
     <w:p>
       <w:pPr>
-        <w:pStyle w:val="ListParagraph"/>
+        <w:pStyle w:val="a3"/>
         <w:numPr>
           <w:ilvl w:val="0"/>
           <w:numId w:val="6"/>
@@ -8301,7 +8332,7 @@
     </w:p>
     <w:p>
       <w:pPr>
-        <w:pStyle w:val="ListParagraph"/>
+        <w:pStyle w:val="a3"/>
         <w:numPr>
           <w:ilvl w:val="0"/>
           <w:numId w:val="6"/>
@@ -8334,7 +8365,7 @@
     </w:p>
     <w:p>
       <w:pPr>
-        <w:pStyle w:val="ListParagraph"/>
+        <w:pStyle w:val="a3"/>
         <w:numPr>
           <w:ilvl w:val="0"/>
           <w:numId w:val="6"/>
@@ -8367,7 +8398,7 @@
     </w:p>
     <w:p>
       <w:pPr>
-        <w:pStyle w:val="ListParagraph"/>
+        <w:pStyle w:val="a3"/>
         <w:numPr>
           <w:ilvl w:val="0"/>
           <w:numId w:val="6"/>
@@ -8400,7 +8431,7 @@
     </w:p>
     <w:p>
       <w:pPr>
-        <w:pStyle w:val="ListParagraph"/>
+        <w:pStyle w:val="a3"/>
         <w:numPr>
           <w:ilvl w:val="0"/>
           <w:numId w:val="6"/>
@@ -8464,7 +8495,7 @@
     </w:p>
     <w:p>
       <w:pPr>
-        <w:pStyle w:val="ListParagraph"/>
+        <w:pStyle w:val="a3"/>
         <w:numPr>
           <w:ilvl w:val="0"/>
           <w:numId w:val="6"/>
@@ -8562,7 +8593,7 @@
     </w:p>
     <w:p>
       <w:pPr>
-        <w:pStyle w:val="ListParagraph"/>
+        <w:pStyle w:val="a3"/>
         <w:numPr>
           <w:ilvl w:val="0"/>
           <w:numId w:val="6"/>
@@ -8635,7 +8666,7 @@
     </w:p>
     <w:p>
       <w:pPr>
-        <w:pStyle w:val="ListParagraph"/>
+        <w:pStyle w:val="a3"/>
         <w:numPr>
           <w:ilvl w:val="0"/>
           <w:numId w:val="6"/>
@@ -8893,7 +8924,7 @@
     </w:p>
     <w:p>
       <w:pPr>
-        <w:pStyle w:val="Heading1"/>
+        <w:pStyle w:val="1"/>
       </w:pPr>
       <w:bookmarkStart w:id="7" w:name="_Toc68876003"/>
       <w:r>
@@ -8907,7 +8938,7 @@
     </w:p>
     <w:p>
       <w:pPr>
-        <w:pStyle w:val="Heading1"/>
+        <w:pStyle w:val="1"/>
       </w:pPr>
       <w:bookmarkStart w:id="8" w:name="_Toc68876004"/>
       <w:r>
@@ -9071,7 +9102,7 @@
     </w:p>
     <w:p>
       <w:pPr>
-        <w:pStyle w:val="Heading1"/>
+        <w:pStyle w:val="1"/>
       </w:pPr>
       <w:bookmarkStart w:id="12" w:name="_Toc68876005"/>
       <w:r>
@@ -9164,7 +9195,7 @@
             <v:path o:extrusionok="f" gradientshapeok="t" o:connecttype="rect"/>
             <o:lock v:ext="edit" aspectratio="t"/>
           </v:shapetype>
-          <v:shape id="_x0000_i1025" type="#_x0000_t75" style="width:481.45pt;height:500.8pt">
+          <v:shape id="_x0000_i1025" type="#_x0000_t75" style="width:481.5pt;height:501pt">
             <v:imagedata r:id="rId18" o:title="WrenchPlugin0903"/>
           </v:shape>
         </w:pict>
@@ -9192,7 +9223,7 @@
     </w:p>
     <w:p>
       <w:pPr>
-        <w:pStyle w:val="a0"/>
+        <w:pStyle w:val="afc"/>
         <w:numPr>
           <w:ilvl w:val="0"/>
           <w:numId w:val="20"/>
@@ -9242,7 +9273,7 @@
     </w:p>
     <w:p>
       <w:pPr>
-        <w:pStyle w:val="a0"/>
+        <w:pStyle w:val="afc"/>
         <w:numPr>
           <w:ilvl w:val="0"/>
           <w:numId w:val="20"/>
@@ -9311,7 +9342,7 @@
     </w:p>
     <w:p>
       <w:pPr>
-        <w:pStyle w:val="a0"/>
+        <w:pStyle w:val="afc"/>
         <w:numPr>
           <w:ilvl w:val="0"/>
           <w:numId w:val="20"/>
@@ -9400,7 +9431,7 @@
     </w:p>
     <w:p>
       <w:pPr>
-        <w:pStyle w:val="a0"/>
+        <w:pStyle w:val="afc"/>
         <w:numPr>
           <w:ilvl w:val="0"/>
           <w:numId w:val="20"/>
@@ -9533,7 +9564,7 @@
     </w:p>
     <w:p>
       <w:pPr>
-        <w:pStyle w:val="a0"/>
+        <w:pStyle w:val="afc"/>
         <w:ind w:left="567"/>
         <w:rPr>
           <w:bCs/>
@@ -9557,7 +9588,7 @@
     </w:p>
     <w:p>
       <w:pPr>
-        <w:pStyle w:val="a0"/>
+        <w:pStyle w:val="afc"/>
         <w:ind w:left="0"/>
         <w:rPr>
           <w:bCs/>
@@ -9712,7 +9743,7 @@
     </w:p>
     <w:p>
       <w:pPr>
-        <w:pStyle w:val="a0"/>
+        <w:pStyle w:val="afc"/>
         <w:ind w:left="0" w:firstLine="708"/>
         <w:rPr>
           <w:bCs/>
@@ -9833,7 +9864,7 @@
     </w:p>
     <w:p>
       <w:pPr>
-        <w:pStyle w:val="a0"/>
+        <w:pStyle w:val="afc"/>
         <w:ind w:left="0" w:firstLine="851"/>
         <w:rPr>
           <w:bCs/>
@@ -9911,7 +9942,7 @@
     </w:p>
     <w:p>
       <w:pPr>
-        <w:pStyle w:val="a0"/>
+        <w:pStyle w:val="afc"/>
         <w:ind w:left="0" w:firstLine="851"/>
         <w:rPr>
           <w:bCs/>
@@ -10133,7 +10164,7 @@
     </w:p>
     <w:p>
       <w:pPr>
-        <w:pStyle w:val="a0"/>
+        <w:pStyle w:val="afc"/>
         <w:ind w:left="0" w:firstLine="851"/>
         <w:rPr>
           <w:bCs/>
@@ -10447,7 +10478,7 @@
     </w:p>
     <w:p>
       <w:pPr>
-        <w:pStyle w:val="a0"/>
+        <w:pStyle w:val="afc"/>
         <w:ind w:left="0" w:firstLine="851"/>
         <w:rPr>
           <w:bCs/>
@@ -10492,7 +10523,7 @@
     </w:p>
     <w:p>
       <w:pPr>
-        <w:pStyle w:val="a0"/>
+        <w:pStyle w:val="afc"/>
         <w:ind w:left="0"/>
         <w:jc w:val="center"/>
         <w:rPr>
@@ -10509,7 +10540,7 @@
         </w:rPr>
         <w:lastRenderedPageBreak/>
         <w:pict w14:anchorId="1787A145">
-          <v:shape id="_x0000_i1026" type="#_x0000_t75" style="width:482.5pt;height:502.95pt">
+          <v:shape id="_x0000_i1026" type="#_x0000_t75" style="width:482.25pt;height:503.25pt">
             <v:imagedata r:id="rId19" o:title="WrenchPlugin UML2"/>
           </v:shape>
         </w:pict>
@@ -10549,7 +10580,7 @@
     </w:p>
     <w:p>
       <w:pPr>
-        <w:pStyle w:val="Heading1"/>
+        <w:pStyle w:val="1"/>
       </w:pPr>
       <w:bookmarkStart w:id="14" w:name="_Toc68876006"/>
       <w:r>
@@ -11025,7 +11056,7 @@
     </w:p>
     <w:p>
       <w:pPr>
-        <w:pStyle w:val="Heading1"/>
+        <w:pStyle w:val="1"/>
       </w:pPr>
       <w:bookmarkStart w:id="15" w:name="_Toc68876007"/>
       <w:r>
@@ -11036,7 +11067,7 @@
     </w:p>
     <w:p>
       <w:pPr>
-        <w:pStyle w:val="Heading1"/>
+        <w:pStyle w:val="1"/>
       </w:pPr>
       <w:bookmarkStart w:id="16" w:name="_Toc68876008"/>
       <w:r>
@@ -11096,7 +11127,7 @@
     </w:p>
     <w:p>
       <w:pPr>
-        <w:pStyle w:val="ListParagraph"/>
+        <w:pStyle w:val="a3"/>
         <w:numPr>
           <w:ilvl w:val="0"/>
           <w:numId w:val="6"/>
@@ -11160,7 +11191,7 @@
     </w:p>
     <w:p>
       <w:pPr>
-        <w:pStyle w:val="ListParagraph"/>
+        <w:pStyle w:val="a3"/>
         <w:numPr>
           <w:ilvl w:val="0"/>
           <w:numId w:val="6"/>
@@ -11205,7 +11236,7 @@
     </w:p>
     <w:p>
       <w:pPr>
-        <w:pStyle w:val="ListParagraph"/>
+        <w:pStyle w:val="a3"/>
         <w:numPr>
           <w:ilvl w:val="0"/>
           <w:numId w:val="6"/>
@@ -11250,7 +11281,7 @@
     </w:p>
     <w:p>
       <w:pPr>
-        <w:pStyle w:val="ListParagraph"/>
+        <w:pStyle w:val="a3"/>
         <w:numPr>
           <w:ilvl w:val="0"/>
           <w:numId w:val="6"/>
@@ -11302,7 +11333,7 @@
     </w:p>
     <w:p>
       <w:pPr>
-        <w:pStyle w:val="ListParagraph"/>
+        <w:pStyle w:val="a3"/>
         <w:numPr>
           <w:ilvl w:val="0"/>
           <w:numId w:val="6"/>
@@ -11348,7 +11379,7 @@
     </w:p>
     <w:p>
       <w:pPr>
-        <w:pStyle w:val="ListParagraph"/>
+        <w:pStyle w:val="a3"/>
         <w:numPr>
           <w:ilvl w:val="0"/>
           <w:numId w:val="6"/>
@@ -11393,7 +11424,7 @@
     </w:p>
     <w:p>
       <w:pPr>
-        <w:pStyle w:val="ListParagraph"/>
+        <w:pStyle w:val="a3"/>
         <w:numPr>
           <w:ilvl w:val="0"/>
           <w:numId w:val="6"/>
@@ -11432,7 +11463,7 @@
     </w:p>
     <w:p>
       <w:pPr>
-        <w:pStyle w:val="ListParagraph"/>
+        <w:pStyle w:val="a3"/>
         <w:numPr>
           <w:ilvl w:val="0"/>
           <w:numId w:val="6"/>
@@ -11486,7 +11517,7 @@
     <w:p>
       <w:r>
         <w:pict w14:anchorId="216FD8B3">
-          <v:shape id="_x0000_i1027" type="#_x0000_t75" style="width:464.8pt;height:232.65pt">
+          <v:shape id="_x0000_i1027" type="#_x0000_t75" style="width:465pt;height:232.5pt">
             <v:imagedata r:id="rId22" o:title="мин"/>
           </v:shape>
         </w:pict>
@@ -11515,7 +11546,7 @@
       </w:pPr>
       <w:r>
         <w:pict w14:anchorId="23C9980C">
-          <v:shape id="_x0000_i1028" type="#_x0000_t75" style="width:481.45pt;height:256.3pt">
+          <v:shape id="_x0000_i1028" type="#_x0000_t75" style="width:481.5pt;height:256.5pt">
             <v:imagedata r:id="rId23" o:title="мин"/>
           </v:shape>
         </w:pict>
@@ -11540,7 +11571,7 @@
     </w:p>
     <w:p>
       <w:pPr>
-        <w:pStyle w:val="ListParagraph"/>
+        <w:pStyle w:val="a3"/>
         <w:numPr>
           <w:ilvl w:val="0"/>
           <w:numId w:val="6"/>
@@ -11616,7 +11647,7 @@
     </w:p>
     <w:p>
       <w:pPr>
-        <w:pStyle w:val="ListParagraph"/>
+        <w:pStyle w:val="a3"/>
         <w:numPr>
           <w:ilvl w:val="0"/>
           <w:numId w:val="6"/>
@@ -11667,7 +11698,7 @@
     </w:p>
     <w:p>
       <w:pPr>
-        <w:pStyle w:val="ListParagraph"/>
+        <w:pStyle w:val="a3"/>
         <w:numPr>
           <w:ilvl w:val="0"/>
           <w:numId w:val="6"/>
@@ -11718,7 +11749,7 @@
     </w:p>
     <w:p>
       <w:pPr>
-        <w:pStyle w:val="ListParagraph"/>
+        <w:pStyle w:val="a3"/>
         <w:numPr>
           <w:ilvl w:val="0"/>
           <w:numId w:val="6"/>
@@ -11770,7 +11801,7 @@
     </w:p>
     <w:p>
       <w:pPr>
-        <w:pStyle w:val="ListParagraph"/>
+        <w:pStyle w:val="a3"/>
         <w:numPr>
           <w:ilvl w:val="0"/>
           <w:numId w:val="6"/>
@@ -11828,7 +11859,7 @@
     </w:p>
     <w:p>
       <w:pPr>
-        <w:pStyle w:val="ListParagraph"/>
+        <w:pStyle w:val="a3"/>
         <w:numPr>
           <w:ilvl w:val="0"/>
           <w:numId w:val="6"/>
@@ -11879,7 +11910,7 @@
     </w:p>
     <w:p>
       <w:pPr>
-        <w:pStyle w:val="ListParagraph"/>
+        <w:pStyle w:val="a3"/>
         <w:numPr>
           <w:ilvl w:val="0"/>
           <w:numId w:val="6"/>
@@ -11924,7 +11955,7 @@
     </w:p>
     <w:p>
       <w:pPr>
-        <w:pStyle w:val="ListParagraph"/>
+        <w:pStyle w:val="a3"/>
         <w:numPr>
           <w:ilvl w:val="0"/>
           <w:numId w:val="6"/>
@@ -11985,7 +12016,7 @@
       <w:r>
         <w:lastRenderedPageBreak/>
         <w:pict w14:anchorId="7A936237">
-          <v:shape id="_x0000_i1029" type="#_x0000_t75" style="width:447.6pt;height:233.2pt">
+          <v:shape id="_x0000_i1029" type="#_x0000_t75" style="width:447.75pt;height:233.25pt">
             <v:imagedata r:id="rId24" o:title="макс"/>
           </v:shape>
         </w:pict>
@@ -12016,7 +12047,7 @@
       </w:pPr>
       <w:r>
         <w:pict w14:anchorId="205C3833">
-          <v:shape id="_x0000_i1030" type="#_x0000_t75" style="width:440.05pt;height:229.95pt">
+          <v:shape id="_x0000_i1030" type="#_x0000_t75" style="width:440.25pt;height:230.25pt">
             <v:imagedata r:id="rId25" o:title="макс"/>
           </v:shape>
         </w:pict>
@@ -12071,7 +12102,7 @@
       <w:r>
         <w:lastRenderedPageBreak/>
         <w:pict w14:anchorId="4DEDAEEF">
-          <v:shape id="_x0000_i1031" type="#_x0000_t75" style="width:199.9pt;height:226.2pt">
+          <v:shape id="_x0000_i1031" type="#_x0000_t75" style="width:199.5pt;height:226.5pt">
             <v:imagedata r:id="rId27" o:title="tubewidth"/>
           </v:shape>
         </w:pict>
@@ -12097,7 +12128,7 @@
       </w:pPr>
       <w:r>
         <w:pict w14:anchorId="531823B5">
-          <v:shape id="_x0000_i1032" type="#_x0000_t75" style="width:238.55pt;height:229.45pt">
+          <v:shape id="_x0000_i1032" type="#_x0000_t75" style="width:238.5pt;height:229.5pt">
             <v:imagedata r:id="rId28" o:title="tubewidth error"/>
           </v:shape>
         </w:pict>
@@ -12152,7 +12183,7 @@
       </w:pPr>
       <w:r>
         <w:pict w14:anchorId="0CEBFFBB">
-          <v:shape id="_x0000_i1033" type="#_x0000_t75" style="width:200.95pt;height:224.6pt">
+          <v:shape id="_x0000_i1033" type="#_x0000_t75" style="width:201pt;height:224.25pt">
             <v:imagedata r:id="rId29" o:title="diameter"/>
           </v:shape>
         </w:pict>
@@ -12178,7 +12209,7 @@
       </w:pPr>
       <w:r>
         <w:pict w14:anchorId="14657DF3">
-          <v:shape id="_x0000_i1034" type="#_x0000_t75" style="width:242.85pt;height:234.25pt">
+          <v:shape id="_x0000_i1034" type="#_x0000_t75" style="width:243pt;height:234pt">
             <v:imagedata r:id="rId30" o:title="diameter error"/>
           </v:shape>
         </w:pict>
@@ -12228,7 +12259,7 @@
       <w:r>
         <w:lastRenderedPageBreak/>
         <w:pict w14:anchorId="482B29EF">
-          <v:shape id="_x0000_i1035" type="#_x0000_t75" style="width:210.1pt;height:233.75pt">
+          <v:shape id="_x0000_i1035" type="#_x0000_t75" style="width:210pt;height:234pt">
             <v:imagedata r:id="rId31" o:title="length"/>
           </v:shape>
         </w:pict>
@@ -12257,7 +12288,7 @@
       </w:pPr>
       <w:r>
         <w:pict w14:anchorId="7C275CEF">
-          <v:shape id="_x0000_i1036" type="#_x0000_t75" style="width:225.15pt;height:210.1pt">
+          <v:shape id="_x0000_i1036" type="#_x0000_t75" style="width:225pt;height:210pt">
             <v:imagedata r:id="rId32" o:title="length error"/>
           </v:shape>
         </w:pict>
@@ -12302,7 +12333,7 @@
     <w:p/>
     <w:p>
       <w:pPr>
-        <w:pStyle w:val="Heading1"/>
+        <w:pStyle w:val="1"/>
       </w:pPr>
       <w:bookmarkStart w:id="17" w:name="_Toc68876009"/>
       <w:r>
@@ -12312,7 +12343,7 @@
     </w:p>
     <w:p>
       <w:pPr>
-        <w:pStyle w:val="a0"/>
+        <w:pStyle w:val="afc"/>
         <w:ind w:left="0" w:firstLine="851"/>
         <w:rPr>
           <w:szCs w:val="28"/>
@@ -12387,7 +12418,7 @@
     </w:p>
     <w:p>
       <w:pPr>
-        <w:pStyle w:val="a0"/>
+        <w:pStyle w:val="afc"/>
         <w:ind w:left="0" w:firstLine="851"/>
       </w:pPr>
       <w:r>
@@ -12452,7 +12483,7 @@
           <w:szCs w:val="32"/>
           <w:lang w:val="x-none" w:eastAsia="x-none"/>
         </w:rPr>
-        <w:t xml:space="preserve">Тестирование </w:t>
+        <w:t xml:space="preserve">Тестирование проводилось с помощью </w:t>
       </w:r>
       <w:proofErr w:type="spellStart"/>
       <w:r>
@@ -12462,7 +12493,7 @@
           <w:szCs w:val="32"/>
           <w:lang w:val="x-none" w:eastAsia="x-none"/>
         </w:rPr>
-        <w:t>проводилось</w:t>
+        <w:t>фреймворка</w:t>
       </w:r>
       <w:proofErr w:type="spellEnd"/>
       <w:r>
@@ -12472,87 +12503,7 @@
           <w:szCs w:val="32"/>
           <w:lang w:val="x-none" w:eastAsia="x-none"/>
         </w:rPr>
-        <w:t xml:space="preserve"> с </w:t>
-      </w:r>
-      <w:proofErr w:type="spellStart"/>
-      <w:r>
-        <w:rPr>
-          <w:rFonts w:eastAsia="Calibri" w:cs="Times New Roman"/>
-          <w:kern w:val="32"/>
-          <w:szCs w:val="32"/>
-          <w:lang w:val="x-none" w:eastAsia="x-none"/>
-        </w:rPr>
-        <w:t>помощью</w:t>
-      </w:r>
-      <w:proofErr w:type="spellEnd"/>
-      <w:r>
-        <w:rPr>
-          <w:rFonts w:eastAsia="Calibri" w:cs="Times New Roman"/>
-          <w:kern w:val="32"/>
-          <w:szCs w:val="32"/>
-          <w:lang w:val="x-none" w:eastAsia="x-none"/>
-        </w:rPr>
-        <w:t xml:space="preserve"> </w:t>
-      </w:r>
-      <w:proofErr w:type="spellStart"/>
-      <w:r>
-        <w:rPr>
-          <w:rFonts w:eastAsia="Calibri" w:cs="Times New Roman"/>
-          <w:kern w:val="32"/>
-          <w:szCs w:val="32"/>
-          <w:lang w:val="x-none" w:eastAsia="x-none"/>
-        </w:rPr>
-        <w:t>фреймворка</w:t>
-      </w:r>
-      <w:proofErr w:type="spellEnd"/>
-      <w:r>
-        <w:rPr>
-          <w:rFonts w:eastAsia="Calibri" w:cs="Times New Roman"/>
-          <w:kern w:val="32"/>
-          <w:szCs w:val="32"/>
-          <w:lang w:val="x-none" w:eastAsia="x-none"/>
-        </w:rPr>
-        <w:t xml:space="preserve"> </w:t>
-      </w:r>
-      <w:proofErr w:type="spellStart"/>
-      <w:r>
-        <w:rPr>
-          <w:rFonts w:eastAsia="Calibri" w:cs="Times New Roman"/>
-          <w:kern w:val="32"/>
-          <w:szCs w:val="32"/>
-          <w:lang w:val="x-none" w:eastAsia="x-none"/>
-        </w:rPr>
-        <w:t>модульного</w:t>
-      </w:r>
-      <w:proofErr w:type="spellEnd"/>
-      <w:r>
-        <w:rPr>
-          <w:rFonts w:eastAsia="Calibri" w:cs="Times New Roman"/>
-          <w:kern w:val="32"/>
-          <w:szCs w:val="32"/>
-          <w:lang w:val="x-none" w:eastAsia="x-none"/>
-        </w:rPr>
-        <w:t xml:space="preserve"> </w:t>
-      </w:r>
-      <w:proofErr w:type="spellStart"/>
-      <w:r>
-        <w:rPr>
-          <w:rFonts w:eastAsia="Calibri" w:cs="Times New Roman"/>
-          <w:kern w:val="32"/>
-          <w:szCs w:val="32"/>
-          <w:lang w:val="x-none" w:eastAsia="x-none"/>
-        </w:rPr>
-        <w:t>тестирования</w:t>
-      </w:r>
-      <w:proofErr w:type="spellEnd"/>
-      <w:r>
-        <w:rPr>
-          <w:rFonts w:eastAsia="Calibri" w:cs="Times New Roman"/>
-          <w:kern w:val="32"/>
-          <w:szCs w:val="32"/>
-          <w:lang w:val="x-none" w:eastAsia="x-none"/>
-        </w:rPr>
-        <w:t xml:space="preserve"> </w:t>
+        <w:t xml:space="preserve"> модульного тестирования </w:t>
       </w:r>
       <w:proofErr w:type="spellStart"/>
       <w:r>
@@ -12726,7 +12677,7 @@
     </w:p>
     <w:p>
       <w:pPr>
-        <w:pStyle w:val="a0"/>
+        <w:pStyle w:val="afc"/>
         <w:ind w:left="0" w:firstLine="851"/>
       </w:pPr>
       <w:r>
@@ -12829,7 +12780,7 @@
     </w:p>
     <w:p>
       <w:pPr>
-        <w:pStyle w:val="Heading1"/>
+        <w:pStyle w:val="1"/>
       </w:pPr>
       <w:bookmarkStart w:id="18" w:name="_Toc68876010"/>
       <w:r>
@@ -12840,7 +12791,7 @@
     </w:p>
     <w:p>
       <w:pPr>
-        <w:pStyle w:val="a0"/>
+        <w:pStyle w:val="afc"/>
         <w:ind w:left="0" w:firstLine="851"/>
       </w:pPr>
       <w:r>
@@ -12870,7 +12821,7 @@
     </w:p>
     <w:p>
       <w:pPr>
-        <w:pStyle w:val="a0"/>
+        <w:pStyle w:val="afc"/>
         <w:ind w:left="0" w:firstLine="851"/>
       </w:pPr>
       <w:r>
@@ -12879,7 +12830,7 @@
     </w:p>
     <w:p>
       <w:pPr>
-        <w:pStyle w:val="ListParagraph"/>
+        <w:pStyle w:val="a3"/>
         <w:numPr>
           <w:ilvl w:val="0"/>
           <w:numId w:val="24"/>
@@ -12902,7 +12853,7 @@
     </w:p>
     <w:p>
       <w:pPr>
-        <w:pStyle w:val="ListParagraph"/>
+        <w:pStyle w:val="a3"/>
         <w:numPr>
           <w:ilvl w:val="0"/>
           <w:numId w:val="24"/>
@@ -12955,7 +12906,7 @@
     </w:p>
     <w:p>
       <w:pPr>
-        <w:pStyle w:val="ListParagraph"/>
+        <w:pStyle w:val="a3"/>
         <w:numPr>
           <w:ilvl w:val="0"/>
           <w:numId w:val="24"/>
@@ -12996,7 +12947,7 @@
     </w:p>
     <w:p>
       <w:pPr>
-        <w:pStyle w:val="ListParagraph"/>
+        <w:pStyle w:val="a3"/>
         <w:numPr>
           <w:ilvl w:val="0"/>
           <w:numId w:val="24"/>
@@ -13048,6 +12999,7 @@
         <w:jc w:val="both"/>
       </w:pPr>
       <w:commentRangeStart w:id="19"/>
+      <w:commentRangeStart w:id="20"/>
       <w:r>
         <w:t>При задании максимального количества последовательно строящихся моделей равным 200, САПР «КОМПАС</w:t>
       </w:r>
@@ -13070,13 +13022,78 @@
         <w:t xml:space="preserve"> </w:t>
       </w:r>
       <w:r>
-        <w:t>остановила построение</w:t>
+        <w:t xml:space="preserve">остановила </w:t>
+      </w:r>
+      <w:r>
+        <w:t>дальнейшие построения</w:t>
       </w:r>
       <w:r>
         <w:t xml:space="preserve"> </w:t>
       </w:r>
       <w:r>
-        <w:t xml:space="preserve">на этапе построения 179 модели. </w:t>
+        <w:t xml:space="preserve">после </w:t>
+      </w:r>
+      <w:r>
+        <w:t>179 модели</w:t>
+      </w:r>
+      <w:r>
+        <w:t xml:space="preserve">, </w:t>
+      </w:r>
+      <w:r>
+        <w:t xml:space="preserve">окно программы </w:t>
+      </w:r>
+      <w:r>
+        <w:t>перестало реагировать</w:t>
+      </w:r>
+      <w:r>
+        <w:t xml:space="preserve"> на ввод</w:t>
+      </w:r>
+      <w:r>
+        <w:t>.</w:t>
+      </w:r>
+      <w:r>
+        <w:t xml:space="preserve"> </w:t>
+      </w:r>
+      <w:r>
+        <w:t xml:space="preserve">В диспетчере задач у </w:t>
+      </w:r>
+      <w:r>
+        <w:t>процесс</w:t>
+      </w:r>
+      <w:r>
+        <w:t>а</w:t>
+      </w:r>
+      <w:r>
+        <w:t xml:space="preserve"> запущенной САПР</w:t>
+      </w:r>
+      <w:r>
+        <w:t xml:space="preserve"> отображался статус </w:t>
+      </w:r>
+      <w:r>
+        <w:t>«Не раб</w:t>
+      </w:r>
+      <w:bookmarkStart w:id="21" w:name="_GoBack"/>
+      <w:bookmarkEnd w:id="21"/>
+      <w:r>
+        <w:t>отает»</w:t>
+      </w:r>
+      <w:r>
+        <w:t>,</w:t>
+      </w:r>
+      <w:r>
+        <w:t xml:space="preserve"> также произошел сбой и перезагрузка Проводника </w:t>
+      </w:r>
+      <w:r>
+        <w:rPr>
+          <w:lang w:val="en-US"/>
+        </w:rPr>
+        <w:t>Windows</w:t>
+      </w:r>
+      <w:r>
+        <w:t>.</w:t>
+      </w:r>
+      <w:r>
+        <w:t xml:space="preserve"> </w:t>
       </w:r>
       <w:r>
         <w:t xml:space="preserve">Исходя из этого, для выполнения нагрузочного тестирования, количество построенных деталей было принято равным 179. </w:t>
@@ -13084,9 +13101,16 @@
       <w:commentRangeEnd w:id="19"/>
       <w:r>
         <w:rPr>
-          <w:rStyle w:val="CommentReference"/>
+          <w:rStyle w:val="af0"/>
         </w:rPr>
         <w:commentReference w:id="19"/>
+      </w:r>
+      <w:commentRangeEnd w:id="20"/>
+      <w:r>
+        <w:rPr>
+          <w:rStyle w:val="af0"/>
+        </w:rPr>
+        <w:commentReference w:id="20"/>
       </w:r>
     </w:p>
     <w:p>
@@ -13128,7 +13152,7 @@
     </w:p>
     <w:p>
       <w:pPr>
-        <w:pStyle w:val="a0"/>
+        <w:pStyle w:val="afc"/>
         <w:ind w:left="0"/>
         <w:jc w:val="center"/>
       </w:pPr>
@@ -13138,8 +13162,8 @@
           <w:lang w:eastAsia="ru-RU"/>
         </w:rPr>
         <w:drawing>
-          <wp:inline distT="0" distB="0" distL="0" distR="0" wp14:anchorId="2DBBC93C" wp14:editId="7FDE789D">
-            <wp:extent cx="5677786" cy="2802262"/>
+          <wp:inline distT="0" distB="0" distL="0" distR="0" wp14:anchorId="2DBBC93C" wp14:editId="42342A27">
+            <wp:extent cx="4631767" cy="2286000"/>
             <wp:effectExtent l="0" t="0" r="0" b="0"/>
             <wp:docPr id="8" name="Рисунок 8"/>
             <wp:cNvGraphicFramePr>
@@ -13153,7 +13177,7 @@
                     <pic:cNvPicPr/>
                   </pic:nvPicPr>
                   <pic:blipFill>
-                    <a:blip r:embed="rId39"/>
+                    <a:blip r:embed="rId37"/>
                     <a:stretch>
                       <a:fillRect/>
                     </a:stretch>
@@ -13161,7 +13185,7 @@
                   <pic:spPr>
                     <a:xfrm>
                       <a:off x="0" y="0"/>
-                      <a:ext cx="5681644" cy="2804166"/>
+                      <a:ext cx="4647747" cy="2293887"/>
                     </a:xfrm>
                     <a:prstGeom prst="rect">
                       <a:avLst/>
@@ -13242,6 +13266,47 @@
       <w:r>
         <w:t>.</w:t>
       </w:r>
+      <w:r>
+        <w:t xml:space="preserve"> Снижение потребляемой ОЗУ связано с использованием системой виртуальной памяти </w:t>
+      </w:r>
+      <w:r>
+        <w:t>(</w:t>
+      </w:r>
+      <w:r>
+        <w:t xml:space="preserve">в </w:t>
+      </w:r>
+      <w:r>
+        <w:rPr>
+          <w:lang w:val="en-US"/>
+        </w:rPr>
+        <w:t>Windows</w:t>
+      </w:r>
+      <w:r>
+        <w:t xml:space="preserve"> эту функцию выполняет </w:t>
+      </w:r>
+      <w:r>
+        <w:t xml:space="preserve">файл подкачки </w:t>
+      </w:r>
+      <w:proofErr w:type="spellStart"/>
+      <w:r>
+        <w:rPr>
+          <w:lang w:val="en-US"/>
+        </w:rPr>
+        <w:t>pagefile</w:t>
+      </w:r>
+      <w:proofErr w:type="spellEnd"/>
+      <w:r>
+        <w:t>.</w:t>
+      </w:r>
+      <w:r>
+        <w:rPr>
+          <w:lang w:val="en-US"/>
+        </w:rPr>
+        <w:t>sys</w:t>
+      </w:r>
+      <w:r>
+        <w:t xml:space="preserve">) на жестком диске. </w:t>
+      </w:r>
     </w:p>
     <w:p>
       <w:pPr>
@@ -13288,17 +13353,38 @@
       <w:r>
         <w:t xml:space="preserve"> </w:t>
       </w:r>
+      <w:r>
+        <w:t>Увеличение времени построения происходит по той причине, что с</w:t>
+      </w:r>
+      <w:r>
+        <w:t xml:space="preserve">корость чтения и загрузки данных с </w:t>
+      </w:r>
+      <w:r>
+        <w:t xml:space="preserve">использованием </w:t>
+      </w:r>
+      <w:r>
+        <w:t xml:space="preserve">виртуальной памяти значительно ниже из-за </w:t>
+      </w:r>
+      <w:r>
+        <w:t xml:space="preserve">ее </w:t>
+      </w:r>
+      <w:r>
+        <w:t>меньшей пропускной способности.</w:t>
+      </w:r>
     </w:p>
     <w:p>
+      <w:pPr>
+        <w:jc w:val="center"/>
+      </w:pPr>
       <w:r>
         <w:rPr>
           <w:noProof/>
           <w:lang w:eastAsia="ru-RU"/>
         </w:rPr>
         <w:drawing>
-          <wp:inline distT="0" distB="0" distL="0" distR="0" wp14:anchorId="2D7F0F26" wp14:editId="7E74F7AC">
-            <wp:extent cx="5781675" cy="2847975"/>
-            <wp:effectExtent l="0" t="0" r="9525" b="9525"/>
+          <wp:inline distT="0" distB="0" distL="0" distR="0" wp14:anchorId="2D7F0F26" wp14:editId="49BB6883">
+            <wp:extent cx="4781550" cy="2355327"/>
+            <wp:effectExtent l="0" t="0" r="0" b="6985"/>
             <wp:docPr id="10" name="Рисунок 10"/>
             <wp:cNvGraphicFramePr>
               <a:graphicFrameLocks xmlns:a="http://schemas.openxmlformats.org/drawingml/2006/main" noChangeAspect="1"/>
@@ -13311,7 +13397,7 @@
                     <pic:cNvPicPr/>
                   </pic:nvPicPr>
                   <pic:blipFill>
-                    <a:blip r:embed="rId40"/>
+                    <a:blip r:embed="rId38"/>
                     <a:stretch>
                       <a:fillRect/>
                     </a:stretch>
@@ -13319,7 +13405,7 @@
                   <pic:spPr>
                     <a:xfrm>
                       <a:off x="0" y="0"/>
-                      <a:ext cx="5781675" cy="2847975"/>
+                      <a:ext cx="4787947" cy="2358478"/>
                     </a:xfrm>
                     <a:prstGeom prst="rect">
                       <a:avLst/>
@@ -13343,17 +13429,17 @@
     </w:p>
     <w:p>
       <w:pPr>
-        <w:pStyle w:val="Heading1"/>
+        <w:pStyle w:val="1"/>
       </w:pPr>
       <w:r>
         <w:br w:type="page"/>
       </w:r>
-      <w:bookmarkStart w:id="20" w:name="_Toc68876011"/>
+      <w:bookmarkStart w:id="22" w:name="_Toc68876011"/>
       <w:r>
         <w:lastRenderedPageBreak/>
         <w:t>Заключение</w:t>
       </w:r>
-      <w:bookmarkEnd w:id="20"/>
+      <w:bookmarkEnd w:id="22"/>
     </w:p>
     <w:p>
       <w:pPr>
@@ -13432,12 +13518,12 @@
     </w:p>
     <w:p>
       <w:pPr>
-        <w:pStyle w:val="Heading1"/>
-        <w:rPr>
-          <w:szCs w:val="28"/>
-        </w:rPr>
-      </w:pPr>
-      <w:bookmarkStart w:id="21" w:name="_Toc68876012"/>
+        <w:pStyle w:val="1"/>
+        <w:rPr>
+          <w:szCs w:val="28"/>
+        </w:rPr>
+      </w:pPr>
+      <w:bookmarkStart w:id="23" w:name="_Toc68876012"/>
       <w:r>
         <w:rPr>
           <w:szCs w:val="28"/>
@@ -13447,11 +13533,11 @@
       </w:r>
       <w:bookmarkEnd w:id="10"/>
       <w:bookmarkEnd w:id="11"/>
-      <w:bookmarkEnd w:id="21"/>
+      <w:bookmarkEnd w:id="23"/>
     </w:p>
     <w:p>
       <w:pPr>
-        <w:pStyle w:val="ListParagraph"/>
+        <w:pStyle w:val="a3"/>
         <w:numPr>
           <w:ilvl w:val="6"/>
           <w:numId w:val="16"/>
@@ -13501,7 +13587,7 @@
     </w:p>
     <w:p>
       <w:pPr>
-        <w:pStyle w:val="ListParagraph"/>
+        <w:pStyle w:val="a3"/>
         <w:numPr>
           <w:ilvl w:val="6"/>
           <w:numId w:val="16"/>
@@ -13542,10 +13628,10 @@
         </w:rPr>
         <w:t xml:space="preserve"> Режим доступа: </w:t>
       </w:r>
-      <w:hyperlink r:id="rId41" w:history="1">
+      <w:hyperlink r:id="rId39" w:history="1">
         <w:r>
           <w:rPr>
-            <w:rStyle w:val="Hyperlink"/>
+            <w:rStyle w:val="a9"/>
             <w:color w:val="auto"/>
             <w:szCs w:val="28"/>
           </w:rPr>
@@ -13591,7 +13677,7 @@
     </w:p>
     <w:p>
       <w:pPr>
-        <w:pStyle w:val="ListParagraph"/>
+        <w:pStyle w:val="a3"/>
         <w:numPr>
           <w:ilvl w:val="6"/>
           <w:numId w:val="16"/>
@@ -13624,10 +13710,10 @@
         </w:rPr>
         <w:t xml:space="preserve">Режим доступа: </w:t>
       </w:r>
-      <w:hyperlink r:id="rId42" w:history="1">
+      <w:hyperlink r:id="rId40" w:history="1">
         <w:r>
           <w:rPr>
-            <w:rStyle w:val="Hyperlink"/>
+            <w:rStyle w:val="a9"/>
             <w:rFonts w:eastAsiaTheme="majorEastAsia"/>
             <w:color w:val="auto"/>
             <w:szCs w:val="28"/>
@@ -13686,7 +13772,7 @@
     </w:p>
     <w:p>
       <w:pPr>
-        <w:pStyle w:val="ListParagraph"/>
+        <w:pStyle w:val="a3"/>
         <w:numPr>
           <w:ilvl w:val="6"/>
           <w:numId w:val="16"/>
@@ -13776,7 +13862,7 @@
     </w:p>
     <w:p>
       <w:pPr>
-        <w:pStyle w:val="ListParagraph"/>
+        <w:pStyle w:val="a3"/>
         <w:numPr>
           <w:ilvl w:val="6"/>
           <w:numId w:val="16"/>
@@ -13815,10 +13901,10 @@
         </w:rPr>
         <w:t xml:space="preserve">[Электронный ресурс]. – Режим доступа: </w:t>
       </w:r>
-      <w:hyperlink r:id="rId43" w:history="1">
+      <w:hyperlink r:id="rId41" w:history="1">
         <w:r>
           <w:rPr>
-            <w:rStyle w:val="Hyperlink"/>
+            <w:rStyle w:val="a9"/>
             <w:color w:val="auto"/>
           </w:rPr>
           <w:t>http://isicad.ru/ru/news.php?news=16278</w:t>
@@ -13875,7 +13961,7 @@
     </w:p>
     <w:p>
       <w:pPr>
-        <w:pStyle w:val="ListParagraph"/>
+        <w:pStyle w:val="a3"/>
         <w:numPr>
           <w:ilvl w:val="6"/>
           <w:numId w:val="16"/>
@@ -13896,10 +13982,10 @@
         </w:rPr>
         <w:t xml:space="preserve">Торцевые и гаечные ключи: характеристики, условия эксплуатации, фото. [Электронный ресурс]. – </w:t>
       </w:r>
-      <w:hyperlink r:id="rId44" w:anchor="i-6" w:history="1">
+      <w:hyperlink r:id="rId42" w:anchor="i-6" w:history="1">
         <w:r>
           <w:rPr>
-            <w:rStyle w:val="Hyperlink"/>
+            <w:rStyle w:val="a9"/>
             <w:color w:val="auto"/>
             <w:szCs w:val="28"/>
           </w:rPr>
@@ -13927,7 +14013,7 @@
     </w:p>
     <w:p>
       <w:pPr>
-        <w:pStyle w:val="ListParagraph"/>
+        <w:pStyle w:val="a3"/>
         <w:numPr>
           <w:ilvl w:val="6"/>
           <w:numId w:val="16"/>
@@ -14037,7 +14123,7 @@
     </w:p>
     <w:p>
       <w:pPr>
-        <w:pStyle w:val="ListParagraph"/>
+        <w:pStyle w:val="a3"/>
         <w:numPr>
           <w:ilvl w:val="6"/>
           <w:numId w:val="16"/>
@@ -14137,7 +14223,7 @@
     </w:p>
     <w:p>
       <w:pPr>
-        <w:pStyle w:val="ListParagraph"/>
+        <w:pStyle w:val="a3"/>
         <w:numPr>
           <w:ilvl w:val="6"/>
           <w:numId w:val="16"/>
@@ -14207,10 +14293,10 @@
         </w:rPr>
         <w:t xml:space="preserve">– </w:t>
       </w:r>
-      <w:hyperlink r:id="rId45" w:history="1">
+      <w:hyperlink r:id="rId43" w:history="1">
         <w:r>
           <w:rPr>
-            <w:rStyle w:val="Hyperlink"/>
+            <w:rStyle w:val="a9"/>
             <w:color w:val="auto"/>
             <w:szCs w:val="28"/>
             <w:lang w:val="en-US"/>
@@ -14219,7 +14305,7 @@
         </w:r>
         <w:r>
           <w:rPr>
-            <w:rStyle w:val="Hyperlink"/>
+            <w:rStyle w:val="a9"/>
             <w:color w:val="auto"/>
             <w:szCs w:val="28"/>
           </w:rPr>
@@ -14227,7 +14313,7 @@
         </w:r>
         <w:r>
           <w:rPr>
-            <w:rStyle w:val="Hyperlink"/>
+            <w:rStyle w:val="a9"/>
             <w:color w:val="auto"/>
             <w:szCs w:val="28"/>
             <w:lang w:val="en-US"/>
@@ -14236,7 +14322,7 @@
         </w:r>
         <w:r>
           <w:rPr>
-            <w:rStyle w:val="Hyperlink"/>
+            <w:rStyle w:val="a9"/>
             <w:color w:val="auto"/>
             <w:szCs w:val="28"/>
           </w:rPr>
@@ -14244,7 +14330,7 @@
         </w:r>
         <w:r>
           <w:rPr>
-            <w:rStyle w:val="Hyperlink"/>
+            <w:rStyle w:val="a9"/>
             <w:color w:val="auto"/>
             <w:szCs w:val="28"/>
             <w:lang w:val="en-US"/>
@@ -14253,7 +14339,7 @@
         </w:r>
         <w:r>
           <w:rPr>
-            <w:rStyle w:val="Hyperlink"/>
+            <w:rStyle w:val="a9"/>
             <w:color w:val="auto"/>
             <w:szCs w:val="28"/>
           </w:rPr>
@@ -14262,7 +14348,7 @@
         <w:proofErr w:type="spellStart"/>
         <w:r>
           <w:rPr>
-            <w:rStyle w:val="Hyperlink"/>
+            <w:rStyle w:val="a9"/>
             <w:color w:val="auto"/>
             <w:szCs w:val="28"/>
             <w:lang w:val="en-US"/>
@@ -14272,7 +14358,7 @@
         <w:proofErr w:type="spellEnd"/>
         <w:r>
           <w:rPr>
-            <w:rStyle w:val="Hyperlink"/>
+            <w:rStyle w:val="a9"/>
             <w:color w:val="auto"/>
             <w:szCs w:val="28"/>
           </w:rPr>
@@ -14280,7 +14366,7 @@
         </w:r>
         <w:r>
           <w:rPr>
-            <w:rStyle w:val="Hyperlink"/>
+            <w:rStyle w:val="a9"/>
             <w:color w:val="auto"/>
             <w:szCs w:val="28"/>
             <w:lang w:val="en-US"/>
@@ -14289,7 +14375,7 @@
         </w:r>
         <w:r>
           <w:rPr>
-            <w:rStyle w:val="Hyperlink"/>
+            <w:rStyle w:val="a9"/>
             <w:color w:val="auto"/>
             <w:szCs w:val="28"/>
           </w:rPr>
@@ -14297,7 +14383,7 @@
         </w:r>
         <w:r>
           <w:rPr>
-            <w:rStyle w:val="Hyperlink"/>
+            <w:rStyle w:val="a9"/>
             <w:color w:val="auto"/>
             <w:szCs w:val="28"/>
             <w:lang w:val="en-US"/>
@@ -14306,7 +14392,7 @@
         </w:r>
         <w:r>
           <w:rPr>
-            <w:rStyle w:val="Hyperlink"/>
+            <w:rStyle w:val="a9"/>
             <w:color w:val="auto"/>
             <w:szCs w:val="28"/>
           </w:rPr>
@@ -14314,7 +14400,7 @@
         </w:r>
         <w:r>
           <w:rPr>
-            <w:rStyle w:val="Hyperlink"/>
+            <w:rStyle w:val="a9"/>
             <w:color w:val="auto"/>
             <w:szCs w:val="28"/>
             <w:lang w:val="en-US"/>
@@ -14323,7 +14409,7 @@
         </w:r>
         <w:r>
           <w:rPr>
-            <w:rStyle w:val="Hyperlink"/>
+            <w:rStyle w:val="a9"/>
             <w:color w:val="auto"/>
             <w:szCs w:val="28"/>
           </w:rPr>
@@ -14332,7 +14418,7 @@
         <w:proofErr w:type="spellStart"/>
         <w:r>
           <w:rPr>
-            <w:rStyle w:val="Hyperlink"/>
+            <w:rStyle w:val="a9"/>
             <w:color w:val="auto"/>
             <w:szCs w:val="28"/>
             <w:lang w:val="en-US"/>
@@ -14342,7 +14428,7 @@
         <w:proofErr w:type="spellEnd"/>
         <w:r>
           <w:rPr>
-            <w:rStyle w:val="Hyperlink"/>
+            <w:rStyle w:val="a9"/>
             <w:color w:val="auto"/>
             <w:szCs w:val="28"/>
           </w:rPr>
@@ -14351,7 +14437,7 @@
         <w:proofErr w:type="spellStart"/>
         <w:r>
           <w:rPr>
-            <w:rStyle w:val="Hyperlink"/>
+            <w:rStyle w:val="a9"/>
             <w:color w:val="auto"/>
             <w:szCs w:val="28"/>
             <w:lang w:val="en-US"/>
@@ -14412,14 +14498,14 @@
     </w:p>
     <w:p>
       <w:pPr>
-        <w:pStyle w:val="Heading1"/>
-      </w:pPr>
-      <w:bookmarkStart w:id="22" w:name="_Toc68876013"/>
+        <w:pStyle w:val="1"/>
+      </w:pPr>
+      <w:bookmarkStart w:id="24" w:name="_Toc68876013"/>
       <w:r>
         <w:lastRenderedPageBreak/>
         <w:t>Приложение А</w:t>
       </w:r>
-      <w:bookmarkEnd w:id="22"/>
+      <w:bookmarkEnd w:id="24"/>
     </w:p>
     <w:p>
       <w:pPr>
@@ -14446,7 +14532,7 @@
     </w:p>
     <w:tbl>
       <w:tblPr>
-        <w:tblStyle w:val="TableGrid"/>
+        <w:tblStyle w:val="a4"/>
         <w:tblW w:w="0" w:type="auto"/>
         <w:tblLayout w:type="fixed"/>
         <w:tblLook w:val="04A0" w:firstRow="1" w:lastRow="0" w:firstColumn="1" w:lastColumn="0" w:noHBand="0" w:noVBand="1"/>
@@ -15088,8 +15174,8 @@
                 <w:szCs w:val="28"/>
               </w:rPr>
             </w:pPr>
-            <w:bookmarkStart w:id="23" w:name="OLE_LINK1"/>
-            <w:bookmarkStart w:id="24" w:name="OLE_LINK2"/>
+            <w:bookmarkStart w:id="25" w:name="OLE_LINK1"/>
+            <w:bookmarkStart w:id="26" w:name="OLE_LINK2"/>
             <w:r>
               <w:rPr>
                 <w:sz w:val="24"/>
@@ -15119,170 +15205,6 @@
                 <w:szCs w:val="28"/>
               </w:rPr>
               <w:t xml:space="preserve"> значения меньше минимума</w:t>
-            </w:r>
-            <w:bookmarkEnd w:id="23"/>
-            <w:bookmarkEnd w:id="24"/>
-          </w:p>
-        </w:tc>
-      </w:tr>
-      <w:tr>
-        <w:tc>
-          <w:tcPr>
-            <w:tcW w:w="4106" w:type="dxa"/>
-            <w:vMerge/>
-          </w:tcPr>
-          <w:p>
-            <w:pPr>
-              <w:rPr>
-                <w:sz w:val="24"/>
-                <w:szCs w:val="28"/>
-              </w:rPr>
-            </w:pPr>
-          </w:p>
-        </w:tc>
-        <w:tc>
-          <w:tcPr>
-            <w:tcW w:w="3119" w:type="dxa"/>
-          </w:tcPr>
-          <w:p>
-            <w:pPr>
-              <w:rPr>
-                <w:sz w:val="24"/>
-                <w:szCs w:val="28"/>
-              </w:rPr>
-            </w:pPr>
-            <w:r>
-              <w:rPr>
-                <w:sz w:val="24"/>
-                <w:szCs w:val="28"/>
-              </w:rPr>
-              <w:t xml:space="preserve">76, 18, 14, 14, 2, 10, 4, 80, </w:t>
-            </w:r>
-            <w:proofErr w:type="spellStart"/>
-            <w:r>
-              <w:rPr>
-                <w:sz w:val="24"/>
-                <w:szCs w:val="28"/>
-              </w:rPr>
-              <w:t>false</w:t>
-            </w:r>
-            <w:proofErr w:type="spellEnd"/>
-            <w:r>
-              <w:rPr>
-                <w:sz w:val="24"/>
-                <w:szCs w:val="28"/>
-              </w:rPr>
-              <w:t xml:space="preserve">, </w:t>
-            </w:r>
-            <w:proofErr w:type="spellStart"/>
-            <w:proofErr w:type="gramStart"/>
-            <w:r>
-              <w:rPr>
-                <w:sz w:val="24"/>
-                <w:szCs w:val="28"/>
-              </w:rPr>
-              <w:t>nameof</w:t>
-            </w:r>
-            <w:proofErr w:type="spellEnd"/>
-            <w:r>
-              <w:rPr>
-                <w:sz w:val="24"/>
-                <w:szCs w:val="28"/>
-              </w:rPr>
-              <w:t>(</w:t>
-            </w:r>
-            <w:proofErr w:type="spellStart"/>
-            <w:proofErr w:type="gramEnd"/>
-            <w:r>
-              <w:rPr>
-                <w:sz w:val="24"/>
-                <w:szCs w:val="28"/>
-              </w:rPr>
-              <w:t>Wr</w:t>
-            </w:r>
-            <w:r>
-              <w:rPr>
-                <w:sz w:val="24"/>
-                <w:szCs w:val="28"/>
-              </w:rPr>
-              <w:t>enchParameters</w:t>
-            </w:r>
-            <w:proofErr w:type="spellEnd"/>
-            <w:r>
-              <w:rPr>
-                <w:sz w:val="24"/>
-                <w:szCs w:val="28"/>
-              </w:rPr>
-              <w:t>.</w:t>
-            </w:r>
-          </w:p>
-          <w:p>
-            <w:pPr>
-              <w:rPr>
-                <w:sz w:val="24"/>
-                <w:szCs w:val="28"/>
-              </w:rPr>
-            </w:pPr>
-            <w:proofErr w:type="spellStart"/>
-            <w:r>
-              <w:rPr>
-                <w:sz w:val="24"/>
-                <w:szCs w:val="28"/>
-              </w:rPr>
-              <w:t>LeftOpeningSize</w:t>
-            </w:r>
-            <w:proofErr w:type="spellEnd"/>
-            <w:r>
-              <w:rPr>
-                <w:sz w:val="24"/>
-                <w:szCs w:val="28"/>
-              </w:rPr>
-              <w:t>)</w:t>
-            </w:r>
-          </w:p>
-        </w:tc>
-        <w:tc>
-          <w:tcPr>
-            <w:tcW w:w="2403" w:type="dxa"/>
-          </w:tcPr>
-          <w:p>
-            <w:pPr>
-              <w:rPr>
-                <w:sz w:val="24"/>
-                <w:szCs w:val="28"/>
-              </w:rPr>
-            </w:pPr>
-            <w:bookmarkStart w:id="25" w:name="OLE_LINK3"/>
-            <w:bookmarkStart w:id="26" w:name="OLE_LINK4"/>
-            <w:r>
-              <w:rPr>
-                <w:sz w:val="24"/>
-                <w:szCs w:val="28"/>
-              </w:rPr>
-              <w:t xml:space="preserve">Присвоение полю </w:t>
-            </w:r>
-            <w:proofErr w:type="spellStart"/>
-            <w:r>
-              <w:rPr>
-                <w:sz w:val="24"/>
-                <w:szCs w:val="28"/>
-              </w:rPr>
-              <w:t>Left</w:t>
-            </w:r>
-            <w:r>
-              <w:rPr>
-                <w:sz w:val="24"/>
-                <w:szCs w:val="28"/>
-              </w:rPr>
-              <w:t>OpeningSize</w:t>
-            </w:r>
-            <w:proofErr w:type="spellEnd"/>
-            <w:r>
-              <w:rPr>
-                <w:sz w:val="24"/>
-                <w:szCs w:val="28"/>
-              </w:rPr>
-              <w:t xml:space="preserve"> значения больше максимума</w:t>
             </w:r>
             <w:bookmarkEnd w:id="25"/>
             <w:bookmarkEnd w:id="26"/>
@@ -15320,7 +15242,7 @@
                 <w:sz w:val="24"/>
                 <w:szCs w:val="28"/>
               </w:rPr>
-              <w:t xml:space="preserve">18, 1, 14, 14, 2, 10, 4, 80, </w:t>
+              <w:t xml:space="preserve">76, 18, 14, 14, 2, 10, 4, 80, </w:t>
             </w:r>
             <w:proofErr w:type="spellStart"/>
             <w:r>
@@ -15362,14 +15284,14 @@
                 <w:sz w:val="24"/>
                 <w:szCs w:val="28"/>
               </w:rPr>
-              <w:t>Wre</w:t>
-            </w:r>
-            <w:r>
-              <w:rPr>
-                <w:sz w:val="24"/>
-                <w:szCs w:val="28"/>
-              </w:rPr>
-              <w:t>nchParameters</w:t>
+              <w:t>Wr</w:t>
+            </w:r>
+            <w:r>
+              <w:rPr>
+                <w:sz w:val="24"/>
+                <w:szCs w:val="28"/>
+              </w:rPr>
+              <w:t>enchParameters</w:t>
             </w:r>
             <w:proofErr w:type="spellEnd"/>
             <w:r>
@@ -15393,7 +15315,7 @@
                 <w:sz w:val="24"/>
                 <w:szCs w:val="28"/>
               </w:rPr>
-              <w:t>LeftOpeningDepth</w:t>
+              <w:t>LeftOpeningSize</w:t>
             </w:r>
             <w:proofErr w:type="spellEnd"/>
             <w:r>
@@ -15416,7 +15338,8 @@
                 <w:szCs w:val="28"/>
               </w:rPr>
             </w:pPr>
-            <w:bookmarkStart w:id="27" w:name="OLE_LINK5"/>
+            <w:bookmarkStart w:id="27" w:name="OLE_LINK3"/>
+            <w:bookmarkStart w:id="28" w:name="OLE_LINK4"/>
             <w:r>
               <w:rPr>
                 <w:sz w:val="24"/>
@@ -15437,25 +15360,18 @@
                 <w:sz w:val="24"/>
                 <w:szCs w:val="28"/>
               </w:rPr>
-              <w:t>Opening</w:t>
-            </w:r>
-            <w:proofErr w:type="spellEnd"/>
-            <w:r>
-              <w:rPr>
-                <w:sz w:val="24"/>
-                <w:szCs w:val="28"/>
-                <w:lang w:val="en-US"/>
-              </w:rPr>
-              <w:t>Depth</w:t>
-            </w:r>
-            <w:r>
-              <w:rPr>
-                <w:sz w:val="24"/>
-                <w:szCs w:val="28"/>
-              </w:rPr>
-              <w:t xml:space="preserve"> значения меньше минимума</w:t>
+              <w:t>OpeningSize</w:t>
+            </w:r>
+            <w:proofErr w:type="spellEnd"/>
+            <w:r>
+              <w:rPr>
+                <w:sz w:val="24"/>
+                <w:szCs w:val="28"/>
+              </w:rPr>
+              <w:t xml:space="preserve"> значения больше максимума</w:t>
             </w:r>
             <w:bookmarkEnd w:id="27"/>
+            <w:bookmarkEnd w:id="28"/>
           </w:p>
         </w:tc>
       </w:tr>
@@ -15490,7 +15406,7 @@
                 <w:sz w:val="24"/>
                 <w:szCs w:val="28"/>
               </w:rPr>
-              <w:t xml:space="preserve">18, 51, 14, 14, 2, 10, 4, 80, </w:t>
+              <w:t xml:space="preserve">18, 1, 14, 14, 2, 10, 4, 80, </w:t>
             </w:r>
             <w:proofErr w:type="spellStart"/>
             <w:r>
@@ -15586,8 +15502,7 @@
                 <w:szCs w:val="28"/>
               </w:rPr>
             </w:pPr>
-            <w:bookmarkStart w:id="28" w:name="OLE_LINK6"/>
-            <w:bookmarkStart w:id="29" w:name="OLE_LINK7"/>
+            <w:bookmarkStart w:id="29" w:name="OLE_LINK5"/>
             <w:r>
               <w:rPr>
                 <w:sz w:val="24"/>
@@ -15624,9 +15539,8 @@
                 <w:sz w:val="24"/>
                 <w:szCs w:val="28"/>
               </w:rPr>
-              <w:t xml:space="preserve"> значения больше максимума</w:t>
-            </w:r>
-            <w:bookmarkEnd w:id="28"/>
+              <w:t xml:space="preserve"> значения меньше минимума</w:t>
+            </w:r>
             <w:bookmarkEnd w:id="29"/>
           </w:p>
         </w:tc>
@@ -15662,7 +15576,7 @@
                 <w:sz w:val="24"/>
                 <w:szCs w:val="28"/>
               </w:rPr>
-              <w:t xml:space="preserve">18, 18, 4, 14, 2, 10, 4, 80, </w:t>
+              <w:t xml:space="preserve">18, 51, 14, 14, 2, 10, 4, 80, </w:t>
             </w:r>
             <w:proofErr w:type="spellStart"/>
             <w:r>
@@ -15704,7 +15618,14 @@
                 <w:sz w:val="24"/>
                 <w:szCs w:val="28"/>
               </w:rPr>
-              <w:t>WrenchParameters</w:t>
+              <w:t>Wre</w:t>
+            </w:r>
+            <w:r>
+              <w:rPr>
+                <w:sz w:val="24"/>
+                <w:szCs w:val="28"/>
+              </w:rPr>
+              <w:t>nchParameters</w:t>
             </w:r>
             <w:proofErr w:type="spellEnd"/>
             <w:r>
@@ -15728,7 +15649,7 @@
                 <w:sz w:val="24"/>
                 <w:szCs w:val="28"/>
               </w:rPr>
-              <w:t>RightOpeningSize</w:t>
+              <w:t>LeftOpeningDepth</w:t>
             </w:r>
             <w:proofErr w:type="spellEnd"/>
             <w:r>
@@ -15751,8 +15672,8 @@
                 <w:szCs w:val="28"/>
               </w:rPr>
             </w:pPr>
-            <w:bookmarkStart w:id="30" w:name="OLE_LINK8"/>
-            <w:bookmarkStart w:id="31" w:name="OLE_LINK9"/>
+            <w:bookmarkStart w:id="30" w:name="OLE_LINK6"/>
+            <w:bookmarkStart w:id="31" w:name="OLE_LINK7"/>
             <w:r>
               <w:rPr>
                 <w:sz w:val="24"/>
@@ -15765,17 +15686,31 @@
               <w:rPr>
                 <w:sz w:val="24"/>
                 <w:szCs w:val="28"/>
+              </w:rPr>
+              <w:t>Left</w:t>
+            </w:r>
+            <w:r>
+              <w:rPr>
+                <w:sz w:val="24"/>
+                <w:szCs w:val="28"/>
+              </w:rPr>
+              <w:t>Opening</w:t>
+            </w:r>
+            <w:proofErr w:type="spellEnd"/>
+            <w:r>
+              <w:rPr>
+                <w:sz w:val="24"/>
+                <w:szCs w:val="28"/>
                 <w:lang w:val="en-US"/>
               </w:rPr>
-              <w:t>RightOpeningSize</w:t>
-            </w:r>
-            <w:proofErr w:type="spellEnd"/>
-            <w:r>
-              <w:rPr>
-                <w:sz w:val="24"/>
-                <w:szCs w:val="28"/>
-              </w:rPr>
-              <w:t xml:space="preserve"> значения меньше минимума</w:t>
+              <w:t>Depth</w:t>
+            </w:r>
+            <w:r>
+              <w:rPr>
+                <w:sz w:val="24"/>
+                <w:szCs w:val="28"/>
+              </w:rPr>
+              <w:t xml:space="preserve"> значения больше максимума</w:t>
             </w:r>
             <w:bookmarkEnd w:id="30"/>
             <w:bookmarkEnd w:id="31"/>
@@ -15902,8 +15837,8 @@
                 <w:szCs w:val="28"/>
               </w:rPr>
             </w:pPr>
-            <w:bookmarkStart w:id="32" w:name="OLE_LINK10"/>
-            <w:bookmarkStart w:id="33" w:name="OLE_LINK11"/>
+            <w:bookmarkStart w:id="32" w:name="OLE_LINK8"/>
+            <w:bookmarkStart w:id="33" w:name="OLE_LINK9"/>
             <w:r>
               <w:rPr>
                 <w:sz w:val="24"/>
@@ -15926,7 +15861,7 @@
                 <w:sz w:val="24"/>
                 <w:szCs w:val="28"/>
               </w:rPr>
-              <w:t xml:space="preserve"> значения больше максимума</w:t>
+              <w:t xml:space="preserve"> значения меньше минимума</w:t>
             </w:r>
             <w:bookmarkEnd w:id="32"/>
             <w:bookmarkEnd w:id="33"/>
@@ -15964,7 +15899,7 @@
                 <w:sz w:val="24"/>
                 <w:szCs w:val="28"/>
               </w:rPr>
-              <w:t xml:space="preserve">18, 18, 14, 2, 2, 10, 4, 80, </w:t>
+              <w:t xml:space="preserve">18, 18, 4, 14, 2, 10, 4, 80, </w:t>
             </w:r>
             <w:proofErr w:type="spellStart"/>
             <w:r>
@@ -16030,7 +15965,7 @@
                 <w:sz w:val="24"/>
                 <w:szCs w:val="28"/>
               </w:rPr>
-              <w:t>RightOpeningDepth</w:t>
+              <w:t>RightOpeningSize</w:t>
             </w:r>
             <w:proofErr w:type="spellEnd"/>
             <w:r>
@@ -16053,8 +15988,8 @@
                 <w:szCs w:val="28"/>
               </w:rPr>
             </w:pPr>
-            <w:bookmarkStart w:id="34" w:name="OLE_LINK12"/>
-            <w:bookmarkStart w:id="35" w:name="OLE_LINK13"/>
+            <w:bookmarkStart w:id="34" w:name="OLE_LINK10"/>
+            <w:bookmarkStart w:id="35" w:name="OLE_LINK11"/>
             <w:r>
               <w:rPr>
                 <w:sz w:val="24"/>
@@ -16069,37 +16004,15 @@
                 <w:szCs w:val="28"/>
                 <w:lang w:val="en-US"/>
               </w:rPr>
-              <w:t>Righ</w:t>
-            </w:r>
-            <w:r>
-              <w:rPr>
-                <w:sz w:val="24"/>
-                <w:szCs w:val="28"/>
-              </w:rPr>
-              <w:t>t</w:t>
-            </w:r>
-            <w:r>
-              <w:rPr>
-                <w:sz w:val="24"/>
-                <w:szCs w:val="28"/>
-              </w:rPr>
-              <w:t>Opening</w:t>
-            </w:r>
-            <w:proofErr w:type="spellEnd"/>
-            <w:r>
-              <w:rPr>
-                <w:sz w:val="24"/>
-                <w:szCs w:val="28"/>
-                <w:lang w:val="en-US"/>
-              </w:rPr>
-              <w:t>Depth</w:t>
-            </w:r>
-            <w:r>
-              <w:rPr>
-                <w:sz w:val="24"/>
-                <w:szCs w:val="28"/>
-              </w:rPr>
-              <w:t xml:space="preserve"> значения меньше минимума</w:t>
+              <w:t>RightOpeningSize</w:t>
+            </w:r>
+            <w:proofErr w:type="spellEnd"/>
+            <w:r>
+              <w:rPr>
+                <w:sz w:val="24"/>
+                <w:szCs w:val="28"/>
+              </w:rPr>
+              <w:t xml:space="preserve"> значения больше максимума</w:t>
             </w:r>
             <w:bookmarkEnd w:id="34"/>
             <w:bookmarkEnd w:id="35"/>
@@ -16137,7 +16050,7 @@
                 <w:sz w:val="24"/>
                 <w:szCs w:val="28"/>
               </w:rPr>
-              <w:t xml:space="preserve">18, 18, 14, 51, 2, 10, 4, 80, </w:t>
+              <w:t xml:space="preserve">18, 18, 14, 2, 2, 10, 4, 80, </w:t>
             </w:r>
             <w:proofErr w:type="spellStart"/>
             <w:r>
@@ -16226,8 +16139,8 @@
                 <w:szCs w:val="28"/>
               </w:rPr>
             </w:pPr>
-            <w:bookmarkStart w:id="36" w:name="OLE_LINK14"/>
-            <w:bookmarkStart w:id="37" w:name="OLE_LINK15"/>
+            <w:bookmarkStart w:id="36" w:name="OLE_LINK12"/>
+            <w:bookmarkStart w:id="37" w:name="OLE_LINK13"/>
             <w:r>
               <w:rPr>
                 <w:sz w:val="24"/>
@@ -16272,10 +16185,183 @@
                 <w:sz w:val="24"/>
                 <w:szCs w:val="28"/>
               </w:rPr>
-              <w:t xml:space="preserve"> значения больше максимума</w:t>
+              <w:t xml:space="preserve"> значения меньше минимума</w:t>
             </w:r>
             <w:bookmarkEnd w:id="36"/>
             <w:bookmarkEnd w:id="37"/>
+          </w:p>
+        </w:tc>
+      </w:tr>
+      <w:tr>
+        <w:tc>
+          <w:tcPr>
+            <w:tcW w:w="4106" w:type="dxa"/>
+            <w:vMerge/>
+          </w:tcPr>
+          <w:p>
+            <w:pPr>
+              <w:rPr>
+                <w:sz w:val="24"/>
+                <w:szCs w:val="28"/>
+              </w:rPr>
+            </w:pPr>
+          </w:p>
+        </w:tc>
+        <w:tc>
+          <w:tcPr>
+            <w:tcW w:w="3119" w:type="dxa"/>
+          </w:tcPr>
+          <w:p>
+            <w:pPr>
+              <w:rPr>
+                <w:sz w:val="24"/>
+                <w:szCs w:val="28"/>
+              </w:rPr>
+            </w:pPr>
+            <w:r>
+              <w:rPr>
+                <w:sz w:val="24"/>
+                <w:szCs w:val="28"/>
+              </w:rPr>
+              <w:t xml:space="preserve">18, 18, 14, 51, 2, 10, 4, 80, </w:t>
+            </w:r>
+            <w:proofErr w:type="spellStart"/>
+            <w:r>
+              <w:rPr>
+                <w:sz w:val="24"/>
+                <w:szCs w:val="28"/>
+              </w:rPr>
+              <w:t>false</w:t>
+            </w:r>
+            <w:proofErr w:type="spellEnd"/>
+            <w:r>
+              <w:rPr>
+                <w:sz w:val="24"/>
+                <w:szCs w:val="28"/>
+              </w:rPr>
+              <w:t xml:space="preserve">, </w:t>
+            </w:r>
+            <w:proofErr w:type="spellStart"/>
+            <w:proofErr w:type="gramStart"/>
+            <w:r>
+              <w:rPr>
+                <w:sz w:val="24"/>
+                <w:szCs w:val="28"/>
+              </w:rPr>
+              <w:t>nameof</w:t>
+            </w:r>
+            <w:proofErr w:type="spellEnd"/>
+            <w:r>
+              <w:rPr>
+                <w:sz w:val="24"/>
+                <w:szCs w:val="28"/>
+              </w:rPr>
+              <w:t>(</w:t>
+            </w:r>
+            <w:proofErr w:type="spellStart"/>
+            <w:proofErr w:type="gramEnd"/>
+            <w:r>
+              <w:rPr>
+                <w:sz w:val="24"/>
+                <w:szCs w:val="28"/>
+              </w:rPr>
+              <w:t>WrenchParameters</w:t>
+            </w:r>
+            <w:proofErr w:type="spellEnd"/>
+            <w:r>
+              <w:rPr>
+                <w:sz w:val="24"/>
+                <w:szCs w:val="28"/>
+              </w:rPr>
+              <w:t>.</w:t>
+            </w:r>
+          </w:p>
+          <w:p>
+            <w:pPr>
+              <w:rPr>
+                <w:sz w:val="24"/>
+                <w:szCs w:val="28"/>
+              </w:rPr>
+            </w:pPr>
+            <w:proofErr w:type="spellStart"/>
+            <w:r>
+              <w:rPr>
+                <w:sz w:val="24"/>
+                <w:szCs w:val="28"/>
+              </w:rPr>
+              <w:t>RightOpeningDepth</w:t>
+            </w:r>
+            <w:proofErr w:type="spellEnd"/>
+            <w:r>
+              <w:rPr>
+                <w:sz w:val="24"/>
+                <w:szCs w:val="28"/>
+              </w:rPr>
+              <w:t>)</w:t>
+            </w:r>
+          </w:p>
+        </w:tc>
+        <w:tc>
+          <w:tcPr>
+            <w:tcW w:w="2403" w:type="dxa"/>
+          </w:tcPr>
+          <w:p>
+            <w:pPr>
+              <w:rPr>
+                <w:sz w:val="24"/>
+                <w:szCs w:val="28"/>
+              </w:rPr>
+            </w:pPr>
+            <w:bookmarkStart w:id="38" w:name="OLE_LINK14"/>
+            <w:bookmarkStart w:id="39" w:name="OLE_LINK15"/>
+            <w:r>
+              <w:rPr>
+                <w:sz w:val="24"/>
+                <w:szCs w:val="28"/>
+              </w:rPr>
+              <w:t xml:space="preserve">Присвоение полю </w:t>
+            </w:r>
+            <w:proofErr w:type="spellStart"/>
+            <w:r>
+              <w:rPr>
+                <w:sz w:val="24"/>
+                <w:szCs w:val="28"/>
+                <w:lang w:val="en-US"/>
+              </w:rPr>
+              <w:t>Righ</w:t>
+            </w:r>
+            <w:r>
+              <w:rPr>
+                <w:sz w:val="24"/>
+                <w:szCs w:val="28"/>
+              </w:rPr>
+              <w:t>t</w:t>
+            </w:r>
+            <w:r>
+              <w:rPr>
+                <w:sz w:val="24"/>
+                <w:szCs w:val="28"/>
+              </w:rPr>
+              <w:t>Opening</w:t>
+            </w:r>
+            <w:proofErr w:type="spellEnd"/>
+            <w:r>
+              <w:rPr>
+                <w:sz w:val="24"/>
+                <w:szCs w:val="28"/>
+                <w:lang w:val="en-US"/>
+              </w:rPr>
+              <w:t>Depth</w:t>
+            </w:r>
+            <w:r>
+              <w:rPr>
+                <w:sz w:val="24"/>
+                <w:szCs w:val="28"/>
+              </w:rPr>
+              <w:t xml:space="preserve"> значения больше максимума</w:t>
+            </w:r>
+            <w:bookmarkEnd w:id="38"/>
+            <w:bookmarkEnd w:id="39"/>
           </w:p>
         </w:tc>
       </w:tr>
@@ -16292,7 +16378,7 @@
     </w:p>
     <w:tbl>
       <w:tblPr>
-        <w:tblStyle w:val="TableGrid"/>
+        <w:tblStyle w:val="a4"/>
         <w:tblW w:w="0" w:type="auto"/>
         <w:tblLayout w:type="fixed"/>
         <w:tblLook w:val="04A0" w:firstRow="1" w:lastRow="0" w:firstColumn="1" w:lastColumn="0" w:noHBand="0" w:noVBand="1"/>
@@ -16455,8 +16541,8 @@
                 <w:szCs w:val="28"/>
               </w:rPr>
             </w:pPr>
-            <w:bookmarkStart w:id="38" w:name="OLE_LINK16"/>
-            <w:bookmarkStart w:id="39" w:name="OLE_LINK17"/>
+            <w:bookmarkStart w:id="40" w:name="OLE_LINK16"/>
+            <w:bookmarkStart w:id="41" w:name="OLE_LINK17"/>
             <w:r>
               <w:rPr>
                 <w:sz w:val="24"/>
@@ -16480,131 +16566,6 @@
                 <w:szCs w:val="28"/>
               </w:rPr>
               <w:t xml:space="preserve"> значения меньше минимума</w:t>
-            </w:r>
-            <w:bookmarkEnd w:id="38"/>
-            <w:bookmarkEnd w:id="39"/>
-          </w:p>
-        </w:tc>
-      </w:tr>
-      <w:tr>
-        <w:tc>
-          <w:tcPr>
-            <w:tcW w:w="4106" w:type="dxa"/>
-            <w:vMerge/>
-          </w:tcPr>
-          <w:p>
-            <w:pPr>
-              <w:rPr>
-                <w:sz w:val="24"/>
-                <w:szCs w:val="28"/>
-              </w:rPr>
-            </w:pPr>
-          </w:p>
-        </w:tc>
-        <w:tc>
-          <w:tcPr>
-            <w:tcW w:w="3119" w:type="dxa"/>
-          </w:tcPr>
-          <w:p>
-            <w:pPr>
-              <w:rPr>
-                <w:sz w:val="24"/>
-                <w:szCs w:val="28"/>
-              </w:rPr>
-            </w:pPr>
-            <w:r>
-              <w:rPr>
-                <w:sz w:val="24"/>
-                <w:szCs w:val="28"/>
-              </w:rPr>
-              <w:t xml:space="preserve">18, 18, 14, 14, 15, 10, 4, 80, </w:t>
-            </w:r>
-            <w:proofErr w:type="spellStart"/>
-            <w:r>
-              <w:rPr>
-                <w:sz w:val="24"/>
-                <w:szCs w:val="28"/>
-              </w:rPr>
-              <w:t>false</w:t>
-            </w:r>
-            <w:proofErr w:type="spellEnd"/>
-            <w:r>
-              <w:rPr>
-                <w:sz w:val="24"/>
-                <w:szCs w:val="28"/>
-              </w:rPr>
-              <w:t xml:space="preserve">, </w:t>
-            </w:r>
-            <w:proofErr w:type="spellStart"/>
-            <w:r>
-              <w:rPr>
-                <w:sz w:val="24"/>
-                <w:szCs w:val="28"/>
-              </w:rPr>
-              <w:t>nameof</w:t>
-            </w:r>
-            <w:proofErr w:type="spellEnd"/>
-            <w:r>
-              <w:rPr>
-                <w:sz w:val="24"/>
-                <w:szCs w:val="28"/>
-              </w:rPr>
-              <w:t>(</w:t>
-            </w:r>
-            <w:proofErr w:type="spellStart"/>
-            <w:r>
-              <w:rPr>
-                <w:sz w:val="24"/>
-                <w:szCs w:val="28"/>
-              </w:rPr>
-              <w:t>WrenchParameters.WallThickness</w:t>
-            </w:r>
-            <w:proofErr w:type="spellEnd"/>
-            <w:r>
-              <w:rPr>
-                <w:sz w:val="24"/>
-                <w:szCs w:val="28"/>
-              </w:rPr>
-              <w:t>)</w:t>
-            </w:r>
-          </w:p>
-        </w:tc>
-        <w:tc>
-          <w:tcPr>
-            <w:tcW w:w="2403" w:type="dxa"/>
-          </w:tcPr>
-          <w:p>
-            <w:pPr>
-              <w:rPr>
-                <w:sz w:val="24"/>
-                <w:szCs w:val="28"/>
-              </w:rPr>
-            </w:pPr>
-            <w:bookmarkStart w:id="40" w:name="OLE_LINK18"/>
-            <w:bookmarkStart w:id="41" w:name="OLE_LINK19"/>
-            <w:r>
-              <w:rPr>
-                <w:sz w:val="24"/>
-                <w:szCs w:val="28"/>
-              </w:rPr>
-              <w:t xml:space="preserve">Присвоение полю </w:t>
-            </w:r>
-            <w:proofErr w:type="spellStart"/>
-            <w:r>
-              <w:rPr>
-                <w:sz w:val="24"/>
-                <w:szCs w:val="28"/>
-                <w:lang w:val="en-US"/>
-              </w:rPr>
-              <w:t>WallThickess</w:t>
-            </w:r>
-            <w:proofErr w:type="spellEnd"/>
-            <w:r>
-              <w:rPr>
-                <w:sz w:val="24"/>
-                <w:szCs w:val="28"/>
-              </w:rPr>
-              <w:t xml:space="preserve"> значения больше максимума</w:t>
             </w:r>
             <w:bookmarkEnd w:id="40"/>
             <w:bookmarkEnd w:id="41"/>
@@ -16642,7 +16603,7 @@
                 <w:sz w:val="24"/>
                 <w:szCs w:val="28"/>
               </w:rPr>
-              <w:t xml:space="preserve">18, 18, 14, 14, 2, 19, 4, 80, </w:t>
+              <w:t xml:space="preserve">18, 18, 14, 14, 15, 10, 4, 80, </w:t>
             </w:r>
             <w:proofErr w:type="spellStart"/>
             <w:r>
@@ -16661,7 +16622,6 @@
               <w:t xml:space="preserve">, </w:t>
             </w:r>
             <w:proofErr w:type="spellStart"/>
-            <w:proofErr w:type="gramStart"/>
             <w:r>
               <w:rPr>
                 <w:sz w:val="24"/>
@@ -16678,37 +16638,12 @@
               <w:t>(</w:t>
             </w:r>
             <w:proofErr w:type="spellStart"/>
-            <w:proofErr w:type="gramEnd"/>
-            <w:r>
-              <w:rPr>
-                <w:sz w:val="24"/>
-                <w:szCs w:val="28"/>
-              </w:rPr>
-              <w:t>WrenchParameters</w:t>
-            </w:r>
-            <w:proofErr w:type="spellEnd"/>
-            <w:r>
-              <w:rPr>
-                <w:sz w:val="24"/>
-                <w:szCs w:val="28"/>
-              </w:rPr>
-              <w:t>.</w:t>
-            </w:r>
-          </w:p>
-          <w:p>
-            <w:pPr>
-              <w:rPr>
-                <w:sz w:val="24"/>
-                <w:szCs w:val="28"/>
-              </w:rPr>
-            </w:pPr>
-            <w:proofErr w:type="spellStart"/>
-            <w:r>
-              <w:rPr>
-                <w:sz w:val="24"/>
-                <w:szCs w:val="28"/>
-              </w:rPr>
-              <w:t>TubeWidth</w:t>
+            <w:r>
+              <w:rPr>
+                <w:sz w:val="24"/>
+                <w:szCs w:val="28"/>
+              </w:rPr>
+              <w:t>WrenchParameters.WallThickness</w:t>
             </w:r>
             <w:proofErr w:type="spellEnd"/>
             <w:r>
@@ -16731,332 +16666,8 @@
                 <w:szCs w:val="28"/>
               </w:rPr>
             </w:pPr>
-            <w:r>
-              <w:rPr>
-                <w:sz w:val="24"/>
-                <w:szCs w:val="28"/>
-              </w:rPr>
-              <w:t xml:space="preserve">Негативный тест </w:t>
-            </w:r>
-            <w:r>
-              <w:rPr>
-                <w:sz w:val="24"/>
-                <w:szCs w:val="28"/>
-              </w:rPr>
-              <w:t xml:space="preserve">при значении </w:t>
-            </w:r>
-            <w:proofErr w:type="spellStart"/>
-            <w:r>
-              <w:rPr>
-                <w:sz w:val="24"/>
-                <w:szCs w:val="28"/>
-              </w:rPr>
-              <w:t>TubeWidth</w:t>
-            </w:r>
-            <w:proofErr w:type="spellEnd"/>
-            <w:r>
-              <w:rPr>
-                <w:sz w:val="24"/>
-                <w:szCs w:val="28"/>
-              </w:rPr>
-              <w:t xml:space="preserve"> &gt; </w:t>
-            </w:r>
-            <w:proofErr w:type="spellStart"/>
-            <w:r>
-              <w:rPr>
-                <w:sz w:val="24"/>
-                <w:szCs w:val="28"/>
-              </w:rPr>
-              <w:t>LeftOpeningSize</w:t>
-            </w:r>
-            <w:proofErr w:type="spellEnd"/>
-          </w:p>
-        </w:tc>
-      </w:tr>
-      <w:tr>
-        <w:tc>
-          <w:tcPr>
-            <w:tcW w:w="4106" w:type="dxa"/>
-            <w:vMerge/>
-          </w:tcPr>
-          <w:p>
-            <w:pPr>
-              <w:rPr>
-                <w:sz w:val="24"/>
-                <w:szCs w:val="28"/>
-              </w:rPr>
-            </w:pPr>
-          </w:p>
-        </w:tc>
-        <w:tc>
-          <w:tcPr>
-            <w:tcW w:w="3119" w:type="dxa"/>
-          </w:tcPr>
-          <w:p>
-            <w:pPr>
-              <w:rPr>
-                <w:sz w:val="24"/>
-                <w:szCs w:val="28"/>
-              </w:rPr>
-            </w:pPr>
-            <w:r>
-              <w:rPr>
-                <w:sz w:val="24"/>
-                <w:szCs w:val="28"/>
-              </w:rPr>
-              <w:t xml:space="preserve">18, 18, 14, 14, 2, 20, 4, 80, </w:t>
-            </w:r>
-            <w:proofErr w:type="spellStart"/>
-            <w:r>
-              <w:rPr>
-                <w:sz w:val="24"/>
-                <w:szCs w:val="28"/>
-              </w:rPr>
-              <w:t>false</w:t>
-            </w:r>
-            <w:proofErr w:type="spellEnd"/>
-            <w:r>
-              <w:rPr>
-                <w:sz w:val="24"/>
-                <w:szCs w:val="28"/>
-              </w:rPr>
-              <w:t xml:space="preserve">, </w:t>
-            </w:r>
-            <w:proofErr w:type="spellStart"/>
-            <w:proofErr w:type="gramStart"/>
-            <w:r>
-              <w:rPr>
-                <w:sz w:val="24"/>
-                <w:szCs w:val="28"/>
-              </w:rPr>
-              <w:t>nameof</w:t>
-            </w:r>
-            <w:proofErr w:type="spellEnd"/>
-            <w:r>
-              <w:rPr>
-                <w:sz w:val="24"/>
-                <w:szCs w:val="28"/>
-              </w:rPr>
-              <w:t>(</w:t>
-            </w:r>
-            <w:proofErr w:type="spellStart"/>
-            <w:proofErr w:type="gramEnd"/>
-            <w:r>
-              <w:rPr>
-                <w:sz w:val="24"/>
-                <w:szCs w:val="28"/>
-              </w:rPr>
-              <w:t>WrenchParameters</w:t>
-            </w:r>
-            <w:proofErr w:type="spellEnd"/>
-            <w:r>
-              <w:rPr>
-                <w:sz w:val="24"/>
-                <w:szCs w:val="28"/>
-              </w:rPr>
-              <w:t>.</w:t>
-            </w:r>
-          </w:p>
-          <w:p>
-            <w:pPr>
-              <w:rPr>
-                <w:sz w:val="24"/>
-                <w:szCs w:val="28"/>
-              </w:rPr>
-            </w:pPr>
-            <w:proofErr w:type="spellStart"/>
-            <w:r>
-              <w:rPr>
-                <w:sz w:val="24"/>
-                <w:szCs w:val="28"/>
-              </w:rPr>
-              <w:t>TubeWidth</w:t>
-            </w:r>
-            <w:proofErr w:type="spellEnd"/>
-            <w:r>
-              <w:rPr>
-                <w:sz w:val="24"/>
-                <w:szCs w:val="28"/>
-              </w:rPr>
-              <w:t>)</w:t>
-            </w:r>
-          </w:p>
-        </w:tc>
-        <w:tc>
-          <w:tcPr>
-            <w:tcW w:w="2403" w:type="dxa"/>
-          </w:tcPr>
-          <w:p>
-            <w:pPr>
-              <w:rPr>
-                <w:sz w:val="24"/>
-                <w:szCs w:val="28"/>
-              </w:rPr>
-            </w:pPr>
-            <w:r>
-              <w:rPr>
-                <w:sz w:val="24"/>
-                <w:szCs w:val="28"/>
-              </w:rPr>
-              <w:t xml:space="preserve">Негативный тест </w:t>
-            </w:r>
-            <w:r>
-              <w:rPr>
-                <w:sz w:val="24"/>
-                <w:szCs w:val="28"/>
-              </w:rPr>
-              <w:t xml:space="preserve">при значении </w:t>
-            </w:r>
-            <w:proofErr w:type="spellStart"/>
-            <w:r>
-              <w:rPr>
-                <w:sz w:val="24"/>
-                <w:szCs w:val="28"/>
-              </w:rPr>
-              <w:t>TubeWidth</w:t>
-            </w:r>
-            <w:proofErr w:type="spellEnd"/>
-            <w:r>
-              <w:rPr>
-                <w:sz w:val="24"/>
-                <w:szCs w:val="28"/>
-              </w:rPr>
-              <w:t xml:space="preserve"> &gt; </w:t>
-            </w:r>
-            <w:proofErr w:type="spellStart"/>
-            <w:r>
-              <w:rPr>
-                <w:sz w:val="24"/>
-                <w:szCs w:val="28"/>
-              </w:rPr>
-              <w:t>RightOpeningSize</w:t>
-            </w:r>
-            <w:proofErr w:type="spellEnd"/>
-          </w:p>
-        </w:tc>
-      </w:tr>
-      <w:tr>
-        <w:tc>
-          <w:tcPr>
-            <w:tcW w:w="4106" w:type="dxa"/>
-            <w:vMerge/>
-          </w:tcPr>
-          <w:p>
-            <w:pPr>
-              <w:rPr>
-                <w:sz w:val="24"/>
-                <w:szCs w:val="28"/>
-              </w:rPr>
-            </w:pPr>
-          </w:p>
-        </w:tc>
-        <w:tc>
-          <w:tcPr>
-            <w:tcW w:w="3119" w:type="dxa"/>
-          </w:tcPr>
-          <w:p>
-            <w:pPr>
-              <w:rPr>
-                <w:sz w:val="24"/>
-                <w:szCs w:val="28"/>
-              </w:rPr>
-            </w:pPr>
-            <w:r>
-              <w:rPr>
-                <w:sz w:val="24"/>
-                <w:szCs w:val="28"/>
-              </w:rPr>
-              <w:t xml:space="preserve">18, 18, 14, 14, 2, 3, 4, 80, </w:t>
-            </w:r>
-            <w:proofErr w:type="spellStart"/>
-            <w:r>
-              <w:rPr>
-                <w:sz w:val="24"/>
-                <w:szCs w:val="28"/>
-              </w:rPr>
-              <w:t>false</w:t>
-            </w:r>
-            <w:proofErr w:type="spellEnd"/>
-            <w:r>
-              <w:rPr>
-                <w:sz w:val="24"/>
-                <w:szCs w:val="28"/>
-              </w:rPr>
-              <w:t xml:space="preserve">, </w:t>
-            </w:r>
-            <w:proofErr w:type="spellStart"/>
-            <w:proofErr w:type="gramStart"/>
-            <w:r>
-              <w:rPr>
-                <w:sz w:val="24"/>
-                <w:szCs w:val="28"/>
-              </w:rPr>
-              <w:t>nameof</w:t>
-            </w:r>
-            <w:proofErr w:type="spellEnd"/>
-            <w:r>
-              <w:rPr>
-                <w:sz w:val="24"/>
-                <w:szCs w:val="28"/>
-              </w:rPr>
-              <w:t>(</w:t>
-            </w:r>
-            <w:proofErr w:type="spellStart"/>
-            <w:proofErr w:type="gramEnd"/>
-            <w:r>
-              <w:rPr>
-                <w:sz w:val="24"/>
-                <w:szCs w:val="28"/>
-              </w:rPr>
-              <w:t>WrenchParameters</w:t>
-            </w:r>
-            <w:proofErr w:type="spellEnd"/>
-            <w:r>
-              <w:rPr>
-                <w:sz w:val="24"/>
-                <w:szCs w:val="28"/>
-              </w:rPr>
-              <w:t>.</w:t>
-            </w:r>
-          </w:p>
-          <w:p>
-            <w:pPr>
-              <w:rPr>
-                <w:sz w:val="24"/>
-                <w:szCs w:val="28"/>
-              </w:rPr>
-            </w:pPr>
-            <w:proofErr w:type="spellStart"/>
-            <w:r>
-              <w:rPr>
-                <w:sz w:val="24"/>
-                <w:szCs w:val="28"/>
-              </w:rPr>
-              <w:t>TubeWidth</w:t>
-            </w:r>
-            <w:proofErr w:type="spellEnd"/>
-            <w:r>
-              <w:rPr>
-                <w:sz w:val="24"/>
-                <w:szCs w:val="28"/>
-              </w:rPr>
-              <w:t>)</w:t>
-            </w:r>
-          </w:p>
-        </w:tc>
-        <w:tc>
-          <w:tcPr>
-            <w:tcW w:w="2403" w:type="dxa"/>
-          </w:tcPr>
-          <w:p>
-            <w:pPr>
-              <w:rPr>
-                <w:sz w:val="24"/>
-                <w:szCs w:val="28"/>
-              </w:rPr>
-            </w:pPr>
-            <w:bookmarkStart w:id="42" w:name="OLE_LINK20"/>
-            <w:bookmarkStart w:id="43" w:name="OLE_LINK21"/>
+            <w:bookmarkStart w:id="42" w:name="OLE_LINK18"/>
+            <w:bookmarkStart w:id="43" w:name="OLE_LINK19"/>
             <w:r>
               <w:rPr>
                 <w:sz w:val="24"/>
@@ -17069,16 +16680,17 @@
               <w:rPr>
                 <w:sz w:val="24"/>
                 <w:szCs w:val="28"/>
-              </w:rPr>
-              <w:t>TubeWidth</w:t>
-            </w:r>
-            <w:proofErr w:type="spellEnd"/>
-            <w:r>
-              <w:rPr>
-                <w:sz w:val="24"/>
-                <w:szCs w:val="28"/>
-              </w:rPr>
-              <w:t xml:space="preserve"> значения меньше минимума</w:t>
+                <w:lang w:val="en-US"/>
+              </w:rPr>
+              <w:t>WallThickess</w:t>
+            </w:r>
+            <w:proofErr w:type="spellEnd"/>
+            <w:r>
+              <w:rPr>
+                <w:sz w:val="24"/>
+                <w:szCs w:val="28"/>
+              </w:rPr>
+              <w:t xml:space="preserve"> значения больше максимума</w:t>
             </w:r>
             <w:bookmarkEnd w:id="42"/>
             <w:bookmarkEnd w:id="43"/>
@@ -17116,7 +16728,7 @@
                 <w:sz w:val="24"/>
                 <w:szCs w:val="28"/>
               </w:rPr>
-              <w:t xml:space="preserve">75, 18, 80, 14, 2, 76, 4, 80, </w:t>
+              <w:t xml:space="preserve">18, 18, 14, 14, 2, 19, 4, 80, </w:t>
             </w:r>
             <w:proofErr w:type="spellStart"/>
             <w:r>
@@ -17205,8 +16817,332 @@
                 <w:szCs w:val="28"/>
               </w:rPr>
             </w:pPr>
-            <w:bookmarkStart w:id="44" w:name="OLE_LINK22"/>
-            <w:bookmarkStart w:id="45" w:name="OLE_LINK23"/>
+            <w:r>
+              <w:rPr>
+                <w:sz w:val="24"/>
+                <w:szCs w:val="28"/>
+              </w:rPr>
+              <w:t xml:space="preserve">Негативный тест </w:t>
+            </w:r>
+            <w:r>
+              <w:rPr>
+                <w:sz w:val="24"/>
+                <w:szCs w:val="28"/>
+              </w:rPr>
+              <w:t xml:space="preserve">при значении </w:t>
+            </w:r>
+            <w:proofErr w:type="spellStart"/>
+            <w:r>
+              <w:rPr>
+                <w:sz w:val="24"/>
+                <w:szCs w:val="28"/>
+              </w:rPr>
+              <w:t>TubeWidth</w:t>
+            </w:r>
+            <w:proofErr w:type="spellEnd"/>
+            <w:r>
+              <w:rPr>
+                <w:sz w:val="24"/>
+                <w:szCs w:val="28"/>
+              </w:rPr>
+              <w:t xml:space="preserve"> &gt; </w:t>
+            </w:r>
+            <w:proofErr w:type="spellStart"/>
+            <w:r>
+              <w:rPr>
+                <w:sz w:val="24"/>
+                <w:szCs w:val="28"/>
+              </w:rPr>
+              <w:t>LeftOpeningSize</w:t>
+            </w:r>
+            <w:proofErr w:type="spellEnd"/>
+          </w:p>
+        </w:tc>
+      </w:tr>
+      <w:tr>
+        <w:tc>
+          <w:tcPr>
+            <w:tcW w:w="4106" w:type="dxa"/>
+            <w:vMerge/>
+          </w:tcPr>
+          <w:p>
+            <w:pPr>
+              <w:rPr>
+                <w:sz w:val="24"/>
+                <w:szCs w:val="28"/>
+              </w:rPr>
+            </w:pPr>
+          </w:p>
+        </w:tc>
+        <w:tc>
+          <w:tcPr>
+            <w:tcW w:w="3119" w:type="dxa"/>
+          </w:tcPr>
+          <w:p>
+            <w:pPr>
+              <w:rPr>
+                <w:sz w:val="24"/>
+                <w:szCs w:val="28"/>
+              </w:rPr>
+            </w:pPr>
+            <w:r>
+              <w:rPr>
+                <w:sz w:val="24"/>
+                <w:szCs w:val="28"/>
+              </w:rPr>
+              <w:t xml:space="preserve">18, 18, 14, 14, 2, 20, 4, 80, </w:t>
+            </w:r>
+            <w:proofErr w:type="spellStart"/>
+            <w:r>
+              <w:rPr>
+                <w:sz w:val="24"/>
+                <w:szCs w:val="28"/>
+              </w:rPr>
+              <w:t>false</w:t>
+            </w:r>
+            <w:proofErr w:type="spellEnd"/>
+            <w:r>
+              <w:rPr>
+                <w:sz w:val="24"/>
+                <w:szCs w:val="28"/>
+              </w:rPr>
+              <w:t xml:space="preserve">, </w:t>
+            </w:r>
+            <w:proofErr w:type="spellStart"/>
+            <w:proofErr w:type="gramStart"/>
+            <w:r>
+              <w:rPr>
+                <w:sz w:val="24"/>
+                <w:szCs w:val="28"/>
+              </w:rPr>
+              <w:t>nameof</w:t>
+            </w:r>
+            <w:proofErr w:type="spellEnd"/>
+            <w:r>
+              <w:rPr>
+                <w:sz w:val="24"/>
+                <w:szCs w:val="28"/>
+              </w:rPr>
+              <w:t>(</w:t>
+            </w:r>
+            <w:proofErr w:type="spellStart"/>
+            <w:proofErr w:type="gramEnd"/>
+            <w:r>
+              <w:rPr>
+                <w:sz w:val="24"/>
+                <w:szCs w:val="28"/>
+              </w:rPr>
+              <w:t>WrenchParameters</w:t>
+            </w:r>
+            <w:proofErr w:type="spellEnd"/>
+            <w:r>
+              <w:rPr>
+                <w:sz w:val="24"/>
+                <w:szCs w:val="28"/>
+              </w:rPr>
+              <w:t>.</w:t>
+            </w:r>
+          </w:p>
+          <w:p>
+            <w:pPr>
+              <w:rPr>
+                <w:sz w:val="24"/>
+                <w:szCs w:val="28"/>
+              </w:rPr>
+            </w:pPr>
+            <w:proofErr w:type="spellStart"/>
+            <w:r>
+              <w:rPr>
+                <w:sz w:val="24"/>
+                <w:szCs w:val="28"/>
+              </w:rPr>
+              <w:t>TubeWidth</w:t>
+            </w:r>
+            <w:proofErr w:type="spellEnd"/>
+            <w:r>
+              <w:rPr>
+                <w:sz w:val="24"/>
+                <w:szCs w:val="28"/>
+              </w:rPr>
+              <w:t>)</w:t>
+            </w:r>
+          </w:p>
+        </w:tc>
+        <w:tc>
+          <w:tcPr>
+            <w:tcW w:w="2403" w:type="dxa"/>
+          </w:tcPr>
+          <w:p>
+            <w:pPr>
+              <w:rPr>
+                <w:sz w:val="24"/>
+                <w:szCs w:val="28"/>
+              </w:rPr>
+            </w:pPr>
+            <w:r>
+              <w:rPr>
+                <w:sz w:val="24"/>
+                <w:szCs w:val="28"/>
+              </w:rPr>
+              <w:t xml:space="preserve">Негативный тест </w:t>
+            </w:r>
+            <w:r>
+              <w:rPr>
+                <w:sz w:val="24"/>
+                <w:szCs w:val="28"/>
+              </w:rPr>
+              <w:t xml:space="preserve">при значении </w:t>
+            </w:r>
+            <w:proofErr w:type="spellStart"/>
+            <w:r>
+              <w:rPr>
+                <w:sz w:val="24"/>
+                <w:szCs w:val="28"/>
+              </w:rPr>
+              <w:t>TubeWidth</w:t>
+            </w:r>
+            <w:proofErr w:type="spellEnd"/>
+            <w:r>
+              <w:rPr>
+                <w:sz w:val="24"/>
+                <w:szCs w:val="28"/>
+              </w:rPr>
+              <w:t xml:space="preserve"> &gt; </w:t>
+            </w:r>
+            <w:proofErr w:type="spellStart"/>
+            <w:r>
+              <w:rPr>
+                <w:sz w:val="24"/>
+                <w:szCs w:val="28"/>
+              </w:rPr>
+              <w:t>RightOpeningSize</w:t>
+            </w:r>
+            <w:proofErr w:type="spellEnd"/>
+          </w:p>
+        </w:tc>
+      </w:tr>
+      <w:tr>
+        <w:tc>
+          <w:tcPr>
+            <w:tcW w:w="4106" w:type="dxa"/>
+            <w:vMerge/>
+          </w:tcPr>
+          <w:p>
+            <w:pPr>
+              <w:rPr>
+                <w:sz w:val="24"/>
+                <w:szCs w:val="28"/>
+              </w:rPr>
+            </w:pPr>
+          </w:p>
+        </w:tc>
+        <w:tc>
+          <w:tcPr>
+            <w:tcW w:w="3119" w:type="dxa"/>
+          </w:tcPr>
+          <w:p>
+            <w:pPr>
+              <w:rPr>
+                <w:sz w:val="24"/>
+                <w:szCs w:val="28"/>
+              </w:rPr>
+            </w:pPr>
+            <w:r>
+              <w:rPr>
+                <w:sz w:val="24"/>
+                <w:szCs w:val="28"/>
+              </w:rPr>
+              <w:t xml:space="preserve">18, 18, 14, 14, 2, 3, 4, 80, </w:t>
+            </w:r>
+            <w:proofErr w:type="spellStart"/>
+            <w:r>
+              <w:rPr>
+                <w:sz w:val="24"/>
+                <w:szCs w:val="28"/>
+              </w:rPr>
+              <w:t>false</w:t>
+            </w:r>
+            <w:proofErr w:type="spellEnd"/>
+            <w:r>
+              <w:rPr>
+                <w:sz w:val="24"/>
+                <w:szCs w:val="28"/>
+              </w:rPr>
+              <w:t xml:space="preserve">, </w:t>
+            </w:r>
+            <w:proofErr w:type="spellStart"/>
+            <w:proofErr w:type="gramStart"/>
+            <w:r>
+              <w:rPr>
+                <w:sz w:val="24"/>
+                <w:szCs w:val="28"/>
+              </w:rPr>
+              <w:t>nameof</w:t>
+            </w:r>
+            <w:proofErr w:type="spellEnd"/>
+            <w:r>
+              <w:rPr>
+                <w:sz w:val="24"/>
+                <w:szCs w:val="28"/>
+              </w:rPr>
+              <w:t>(</w:t>
+            </w:r>
+            <w:proofErr w:type="spellStart"/>
+            <w:proofErr w:type="gramEnd"/>
+            <w:r>
+              <w:rPr>
+                <w:sz w:val="24"/>
+                <w:szCs w:val="28"/>
+              </w:rPr>
+              <w:t>WrenchParameters</w:t>
+            </w:r>
+            <w:proofErr w:type="spellEnd"/>
+            <w:r>
+              <w:rPr>
+                <w:sz w:val="24"/>
+                <w:szCs w:val="28"/>
+              </w:rPr>
+              <w:t>.</w:t>
+            </w:r>
+          </w:p>
+          <w:p>
+            <w:pPr>
+              <w:rPr>
+                <w:sz w:val="24"/>
+                <w:szCs w:val="28"/>
+              </w:rPr>
+            </w:pPr>
+            <w:proofErr w:type="spellStart"/>
+            <w:r>
+              <w:rPr>
+                <w:sz w:val="24"/>
+                <w:szCs w:val="28"/>
+              </w:rPr>
+              <w:t>TubeWidth</w:t>
+            </w:r>
+            <w:proofErr w:type="spellEnd"/>
+            <w:r>
+              <w:rPr>
+                <w:sz w:val="24"/>
+                <w:szCs w:val="28"/>
+              </w:rPr>
+              <w:t>)</w:t>
+            </w:r>
+          </w:p>
+        </w:tc>
+        <w:tc>
+          <w:tcPr>
+            <w:tcW w:w="2403" w:type="dxa"/>
+          </w:tcPr>
+          <w:p>
+            <w:pPr>
+              <w:rPr>
+                <w:sz w:val="24"/>
+                <w:szCs w:val="28"/>
+              </w:rPr>
+            </w:pPr>
+            <w:bookmarkStart w:id="44" w:name="OLE_LINK20"/>
+            <w:bookmarkStart w:id="45" w:name="OLE_LINK21"/>
             <w:r>
               <w:rPr>
                 <w:sz w:val="24"/>
@@ -17228,7 +17164,7 @@
                 <w:sz w:val="24"/>
                 <w:szCs w:val="28"/>
               </w:rPr>
-              <w:t xml:space="preserve"> значения больше максимума</w:t>
+              <w:t xml:space="preserve"> значения меньше минимума</w:t>
             </w:r>
             <w:bookmarkEnd w:id="44"/>
             <w:bookmarkEnd w:id="45"/>
@@ -17266,7 +17202,7 @@
                 <w:sz w:val="24"/>
                 <w:szCs w:val="28"/>
               </w:rPr>
-              <w:t xml:space="preserve">18, 18, 14, 14, 2, 10, 1, 80, </w:t>
+              <w:t xml:space="preserve">75, 18, 80, 14, 2, 76, 4, 80, </w:t>
             </w:r>
             <w:proofErr w:type="spellStart"/>
             <w:r>
@@ -17332,7 +17268,7 @@
                 <w:sz w:val="24"/>
                 <w:szCs w:val="28"/>
               </w:rPr>
-              <w:t>HolesDiameter</w:t>
+              <w:t>TubeWidth</w:t>
             </w:r>
             <w:proofErr w:type="spellEnd"/>
             <w:r>
@@ -17355,8 +17291,8 @@
                 <w:szCs w:val="28"/>
               </w:rPr>
             </w:pPr>
-            <w:bookmarkStart w:id="46" w:name="OLE_LINK24"/>
-            <w:bookmarkStart w:id="47" w:name="OLE_LINK25"/>
+            <w:bookmarkStart w:id="46" w:name="OLE_LINK22"/>
+            <w:bookmarkStart w:id="47" w:name="OLE_LINK23"/>
             <w:r>
               <w:rPr>
                 <w:sz w:val="24"/>
@@ -17369,17 +17305,16 @@
               <w:rPr>
                 <w:sz w:val="24"/>
                 <w:szCs w:val="28"/>
-                <w:lang w:val="en-US"/>
-              </w:rPr>
-              <w:t>HolesDiameter</w:t>
-            </w:r>
-            <w:proofErr w:type="spellEnd"/>
-            <w:r>
-              <w:rPr>
-                <w:sz w:val="24"/>
-                <w:szCs w:val="28"/>
-              </w:rPr>
-              <w:t xml:space="preserve"> значения меньше минимума</w:t>
+              </w:rPr>
+              <w:t>TubeWidth</w:t>
+            </w:r>
+            <w:proofErr w:type="spellEnd"/>
+            <w:r>
+              <w:rPr>
+                <w:sz w:val="24"/>
+                <w:szCs w:val="28"/>
+              </w:rPr>
+              <w:t xml:space="preserve"> значения больше максимума</w:t>
             </w:r>
             <w:bookmarkEnd w:id="46"/>
             <w:bookmarkEnd w:id="47"/>
@@ -17417,7 +17352,7 @@
                 <w:sz w:val="24"/>
                 <w:szCs w:val="28"/>
               </w:rPr>
-              <w:t xml:space="preserve">75, 18, 80, 14, 2, 70, 41, 100, </w:t>
+              <w:t xml:space="preserve">18, 18, 14, 14, 2, 10, 1, 80, </w:t>
             </w:r>
             <w:proofErr w:type="spellStart"/>
             <w:r>
@@ -17506,8 +17441,8 @@
                 <w:szCs w:val="28"/>
               </w:rPr>
             </w:pPr>
-            <w:bookmarkStart w:id="48" w:name="OLE_LINK26"/>
-            <w:bookmarkStart w:id="49" w:name="OLE_LINK27"/>
+            <w:bookmarkStart w:id="48" w:name="OLE_LINK24"/>
+            <w:bookmarkStart w:id="49" w:name="OLE_LINK25"/>
             <w:r>
               <w:rPr>
                 <w:sz w:val="24"/>
@@ -17530,7 +17465,7 @@
                 <w:sz w:val="24"/>
                 <w:szCs w:val="28"/>
               </w:rPr>
-              <w:t xml:space="preserve"> значения больше максимума</w:t>
+              <w:t xml:space="preserve"> значения меньше минимума</w:t>
             </w:r>
             <w:bookmarkEnd w:id="48"/>
             <w:bookmarkEnd w:id="49"/>
@@ -17568,7 +17503,7 @@
                 <w:sz w:val="24"/>
                 <w:szCs w:val="28"/>
               </w:rPr>
-              <w:t xml:space="preserve">18, 18, 14, 14, 2, 10, 9, 80, </w:t>
+              <w:t xml:space="preserve">75, 18, 80, 14, 2, 70, 41, 100, </w:t>
             </w:r>
             <w:proofErr w:type="spellStart"/>
             <w:r>
@@ -17657,22 +17592,14 @@
                 <w:szCs w:val="28"/>
               </w:rPr>
             </w:pPr>
-            <w:bookmarkStart w:id="50" w:name="OLE_LINK28"/>
-            <w:bookmarkStart w:id="51" w:name="OLE_LINK29"/>
-            <w:bookmarkStart w:id="52" w:name="OLE_LINK30"/>
-            <w:r>
-              <w:rPr>
-                <w:sz w:val="24"/>
-                <w:szCs w:val="28"/>
-              </w:rPr>
-              <w:t xml:space="preserve">Негативный тест </w:t>
-            </w:r>
-            <w:r>
-              <w:rPr>
-                <w:sz w:val="24"/>
-                <w:szCs w:val="28"/>
-              </w:rPr>
-              <w:t xml:space="preserve">при значении </w:t>
+            <w:bookmarkStart w:id="50" w:name="OLE_LINK26"/>
+            <w:bookmarkStart w:id="51" w:name="OLE_LINK27"/>
+            <w:r>
+              <w:rPr>
+                <w:sz w:val="24"/>
+                <w:szCs w:val="28"/>
+              </w:rPr>
+              <w:t xml:space="preserve">Присвоение полю </w:t>
             </w:r>
             <w:proofErr w:type="spellStart"/>
             <w:r>
@@ -17689,27 +17616,10 @@
                 <w:sz w:val="24"/>
                 <w:szCs w:val="28"/>
               </w:rPr>
-              <w:t xml:space="preserve"> &gt; </w:t>
-            </w:r>
-            <w:r>
-              <w:rPr>
-                <w:sz w:val="24"/>
-                <w:szCs w:val="28"/>
-              </w:rPr>
-              <w:t>0,75*</w:t>
-            </w:r>
-            <w:proofErr w:type="spellStart"/>
-            <w:r>
-              <w:rPr>
-                <w:sz w:val="24"/>
-                <w:szCs w:val="28"/>
-              </w:rPr>
-              <w:t>TubeWidth</w:t>
+              <w:t xml:space="preserve"> значения больше максимума</w:t>
             </w:r>
             <w:bookmarkEnd w:id="50"/>
             <w:bookmarkEnd w:id="51"/>
-            <w:bookmarkEnd w:id="52"/>
-            <w:proofErr w:type="spellEnd"/>
           </w:p>
         </w:tc>
       </w:tr>
@@ -17744,7 +17654,7 @@
                 <w:sz w:val="24"/>
                 <w:szCs w:val="28"/>
               </w:rPr>
-              <w:t xml:space="preserve">18, 18, 14, 14, 2, 10, 1, 79, </w:t>
+              <w:t xml:space="preserve">18, 18, 14, 14, 2, 10, 9, 80, </w:t>
             </w:r>
             <w:proofErr w:type="spellStart"/>
             <w:r>
@@ -17763,6 +17673,7 @@
               <w:t xml:space="preserve">, </w:t>
             </w:r>
             <w:proofErr w:type="spellStart"/>
+            <w:proofErr w:type="gramStart"/>
             <w:r>
               <w:rPr>
                 <w:sz w:val="24"/>
@@ -17779,12 +17690,37 @@
               <w:t>(</w:t>
             </w:r>
             <w:proofErr w:type="spellStart"/>
-            <w:r>
-              <w:rPr>
-                <w:sz w:val="24"/>
-                <w:szCs w:val="28"/>
-              </w:rPr>
-              <w:t>WrenchParameters.WrenchLength</w:t>
+            <w:proofErr w:type="gramEnd"/>
+            <w:r>
+              <w:rPr>
+                <w:sz w:val="24"/>
+                <w:szCs w:val="28"/>
+              </w:rPr>
+              <w:t>WrenchParameters</w:t>
+            </w:r>
+            <w:proofErr w:type="spellEnd"/>
+            <w:r>
+              <w:rPr>
+                <w:sz w:val="24"/>
+                <w:szCs w:val="28"/>
+              </w:rPr>
+              <w:t>.</w:t>
+            </w:r>
+          </w:p>
+          <w:p>
+            <w:pPr>
+              <w:rPr>
+                <w:sz w:val="24"/>
+                <w:szCs w:val="28"/>
+              </w:rPr>
+            </w:pPr>
+            <w:proofErr w:type="spellStart"/>
+            <w:r>
+              <w:rPr>
+                <w:sz w:val="24"/>
+                <w:szCs w:val="28"/>
+              </w:rPr>
+              <w:t>HolesDiameter</w:t>
             </w:r>
             <w:proofErr w:type="spellEnd"/>
             <w:r>
@@ -17807,14 +17743,22 @@
                 <w:szCs w:val="28"/>
               </w:rPr>
             </w:pPr>
-            <w:bookmarkStart w:id="53" w:name="OLE_LINK31"/>
-            <w:bookmarkStart w:id="54" w:name="OLE_LINK32"/>
-            <w:r>
-              <w:rPr>
-                <w:sz w:val="24"/>
-                <w:szCs w:val="28"/>
-              </w:rPr>
-              <w:t xml:space="preserve">Присвоение полю </w:t>
+            <w:bookmarkStart w:id="52" w:name="OLE_LINK28"/>
+            <w:bookmarkStart w:id="53" w:name="OLE_LINK29"/>
+            <w:bookmarkStart w:id="54" w:name="OLE_LINK30"/>
+            <w:r>
+              <w:rPr>
+                <w:sz w:val="24"/>
+                <w:szCs w:val="28"/>
+              </w:rPr>
+              <w:t xml:space="preserve">Негативный тест </w:t>
+            </w:r>
+            <w:r>
+              <w:rPr>
+                <w:sz w:val="24"/>
+                <w:szCs w:val="28"/>
+              </w:rPr>
+              <w:t xml:space="preserve">при значении </w:t>
             </w:r>
             <w:proofErr w:type="spellStart"/>
             <w:r>
@@ -17823,18 +17767,35 @@
                 <w:szCs w:val="28"/>
                 <w:lang w:val="en-US"/>
               </w:rPr>
-              <w:t>WrenchLength</w:t>
-            </w:r>
-            <w:proofErr w:type="spellEnd"/>
-            <w:r>
-              <w:rPr>
-                <w:sz w:val="24"/>
-                <w:szCs w:val="28"/>
-              </w:rPr>
-              <w:t xml:space="preserve"> значения меньше минимума</w:t>
-            </w:r>
+              <w:t>HolesDiameter</w:t>
+            </w:r>
+            <w:proofErr w:type="spellEnd"/>
+            <w:r>
+              <w:rPr>
+                <w:sz w:val="24"/>
+                <w:szCs w:val="28"/>
+              </w:rPr>
+              <w:t xml:space="preserve"> &gt; </w:t>
+            </w:r>
+            <w:r>
+              <w:rPr>
+                <w:sz w:val="24"/>
+                <w:szCs w:val="28"/>
+              </w:rPr>
+              <w:t>0,75*</w:t>
+            </w:r>
+            <w:proofErr w:type="spellStart"/>
+            <w:r>
+              <w:rPr>
+                <w:sz w:val="24"/>
+                <w:szCs w:val="28"/>
+              </w:rPr>
+              <w:t>TubeWidth</w:t>
+            </w:r>
+            <w:bookmarkEnd w:id="52"/>
             <w:bookmarkEnd w:id="53"/>
             <w:bookmarkEnd w:id="54"/>
+            <w:proofErr w:type="spellEnd"/>
           </w:p>
         </w:tc>
       </w:tr>
@@ -17869,7 +17830,7 @@
                 <w:sz w:val="24"/>
                 <w:szCs w:val="28"/>
               </w:rPr>
-              <w:t xml:space="preserve">75, 18, 80, 14, 2, 70, 41, 401, </w:t>
+              <w:t xml:space="preserve">18, 18, 14, 14, 2, 10, 1, 79, </w:t>
             </w:r>
             <w:proofErr w:type="spellStart"/>
             <w:r>
@@ -17932,8 +17893,8 @@
                 <w:szCs w:val="28"/>
               </w:rPr>
             </w:pPr>
-            <w:bookmarkStart w:id="55" w:name="OLE_LINK33"/>
-            <w:bookmarkStart w:id="56" w:name="OLE_LINK34"/>
+            <w:bookmarkStart w:id="55" w:name="OLE_LINK31"/>
+            <w:bookmarkStart w:id="56" w:name="OLE_LINK32"/>
             <w:r>
               <w:rPr>
                 <w:sz w:val="24"/>
@@ -17956,10 +17917,135 @@
                 <w:sz w:val="24"/>
                 <w:szCs w:val="28"/>
               </w:rPr>
-              <w:t xml:space="preserve"> значения больше максимума</w:t>
+              <w:t xml:space="preserve"> значения меньше минимума</w:t>
             </w:r>
             <w:bookmarkEnd w:id="55"/>
             <w:bookmarkEnd w:id="56"/>
+          </w:p>
+        </w:tc>
+      </w:tr>
+      <w:tr>
+        <w:tc>
+          <w:tcPr>
+            <w:tcW w:w="4106" w:type="dxa"/>
+            <w:vMerge/>
+          </w:tcPr>
+          <w:p>
+            <w:pPr>
+              <w:rPr>
+                <w:sz w:val="24"/>
+                <w:szCs w:val="28"/>
+              </w:rPr>
+            </w:pPr>
+          </w:p>
+        </w:tc>
+        <w:tc>
+          <w:tcPr>
+            <w:tcW w:w="3119" w:type="dxa"/>
+          </w:tcPr>
+          <w:p>
+            <w:pPr>
+              <w:rPr>
+                <w:sz w:val="24"/>
+                <w:szCs w:val="28"/>
+              </w:rPr>
+            </w:pPr>
+            <w:r>
+              <w:rPr>
+                <w:sz w:val="24"/>
+                <w:szCs w:val="28"/>
+              </w:rPr>
+              <w:t xml:space="preserve">75, 18, 80, 14, 2, 70, 41, 401, </w:t>
+            </w:r>
+            <w:proofErr w:type="spellStart"/>
+            <w:r>
+              <w:rPr>
+                <w:sz w:val="24"/>
+                <w:szCs w:val="28"/>
+              </w:rPr>
+              <w:t>false</w:t>
+            </w:r>
+            <w:proofErr w:type="spellEnd"/>
+            <w:r>
+              <w:rPr>
+                <w:sz w:val="24"/>
+                <w:szCs w:val="28"/>
+              </w:rPr>
+              <w:t xml:space="preserve">, </w:t>
+            </w:r>
+            <w:proofErr w:type="spellStart"/>
+            <w:r>
+              <w:rPr>
+                <w:sz w:val="24"/>
+                <w:szCs w:val="28"/>
+              </w:rPr>
+              <w:t>nameof</w:t>
+            </w:r>
+            <w:proofErr w:type="spellEnd"/>
+            <w:r>
+              <w:rPr>
+                <w:sz w:val="24"/>
+                <w:szCs w:val="28"/>
+              </w:rPr>
+              <w:t>(</w:t>
+            </w:r>
+            <w:proofErr w:type="spellStart"/>
+            <w:r>
+              <w:rPr>
+                <w:sz w:val="24"/>
+                <w:szCs w:val="28"/>
+              </w:rPr>
+              <w:t>WrenchParameters.WrenchLength</w:t>
+            </w:r>
+            <w:proofErr w:type="spellEnd"/>
+            <w:r>
+              <w:rPr>
+                <w:sz w:val="24"/>
+                <w:szCs w:val="28"/>
+              </w:rPr>
+              <w:t>)</w:t>
+            </w:r>
+          </w:p>
+        </w:tc>
+        <w:tc>
+          <w:tcPr>
+            <w:tcW w:w="2403" w:type="dxa"/>
+          </w:tcPr>
+          <w:p>
+            <w:pPr>
+              <w:rPr>
+                <w:sz w:val="24"/>
+                <w:szCs w:val="28"/>
+              </w:rPr>
+            </w:pPr>
+            <w:bookmarkStart w:id="57" w:name="OLE_LINK33"/>
+            <w:bookmarkStart w:id="58" w:name="OLE_LINK34"/>
+            <w:r>
+              <w:rPr>
+                <w:sz w:val="24"/>
+                <w:szCs w:val="28"/>
+              </w:rPr>
+              <w:t xml:space="preserve">Присвоение полю </w:t>
+            </w:r>
+            <w:proofErr w:type="spellStart"/>
+            <w:r>
+              <w:rPr>
+                <w:sz w:val="24"/>
+                <w:szCs w:val="28"/>
+                <w:lang w:val="en-US"/>
+              </w:rPr>
+              <w:t>WrenchLength</w:t>
+            </w:r>
+            <w:proofErr w:type="spellEnd"/>
+            <w:r>
+              <w:rPr>
+                <w:sz w:val="24"/>
+                <w:szCs w:val="28"/>
+              </w:rPr>
+              <w:t xml:space="preserve"> значения больше максимума</w:t>
+            </w:r>
+            <w:bookmarkEnd w:id="57"/>
+            <w:bookmarkEnd w:id="58"/>
           </w:p>
         </w:tc>
       </w:tr>
@@ -17977,7 +18063,7 @@
     </w:p>
     <w:tbl>
       <w:tblPr>
-        <w:tblStyle w:val="TableGrid"/>
+        <w:tblStyle w:val="a4"/>
         <w:tblW w:w="0" w:type="auto"/>
         <w:tblLayout w:type="fixed"/>
         <w:tblLook w:val="04A0" w:firstRow="1" w:lastRow="0" w:firstColumn="1" w:lastColumn="0" w:noHBand="0" w:noVBand="1"/>
@@ -20134,20 +20220,36 @@
 </file>
 
 <file path=word/comments.xml><?xml version="1.0" encoding="utf-8"?>
-<w:comments xmlns:wpc="http://schemas.microsoft.com/office/word/2010/wordprocessingCanvas" xmlns:cx="http://schemas.microsoft.com/office/drawing/2014/chartex" xmlns:cx1="http://schemas.microsoft.com/office/drawing/2015/9/8/chartex" xmlns:cx2="http://schemas.microsoft.com/office/drawing/2015/10/21/chartex" xmlns:cx3="http://schemas.microsoft.com/office/drawing/2016/5/9/chartex" xmlns:cx4="http://schemas.microsoft.com/office/drawing/2016/5/10/chartex" xmlns:cx5="http://schemas.microsoft.com/office/drawing/2016/5/11/chartex" xmlns:cx6="http://schemas.microsoft.com/office/drawing/2016/5/12/chartex" xmlns:cx7="http://schemas.microsoft.com/office/drawing/2016/5/13/chartex" xmlns:cx8="http://schemas.microsoft.com/office/drawing/2016/5/14/chartex" xmlns:mc="http://schemas.openxmlformats.org/markup-compatibility/2006" xmlns:aink="http://schemas.microsoft.com/office/drawing/2016/ink" xmlns:am3d="http://schemas.microsoft.com/office/drawing/2017/model3d" xmlns:o="urn:schemas-microsoft-com:office:office" xmlns:r="http://schemas.openxmlformats.org/officeDocument/2006/relationships" xmlns:m="http://schemas.openxmlformats.org/officeDocument/2006/math" xmlns:v="urn:schemas-microsoft-com:vml" xmlns:wp14="http://schemas.microsoft.com/office/word/2010/wordprocessingDrawing" xmlns:wp="http://schemas.openxmlformats.org/drawingml/2006/wordprocessingDrawing" xmlns:w10="urn:schemas-microsoft-com:office:word" xmlns:w="http://schemas.openxmlformats.org/wordprocessingml/2006/main" xmlns:w14="http://schemas.microsoft.com/office/word/2010/wordml" xmlns:w15="http://schemas.microsoft.com/office/word/2012/wordml" xmlns:w16cex="http://schemas.microsoft.com/office/word/2018/wordml/cex" xmlns:w16cid="http://schemas.microsoft.com/office/word/2016/wordml/cid" xmlns:w16="http://schemas.microsoft.com/office/word/2018/wordml" xmlns:w16se="http://schemas.microsoft.com/office/word/2015/wordml/symex" xmlns:wpg="http://schemas.microsoft.com/office/word/2010/wordprocessingGroup" xmlns:wpi="http://schemas.microsoft.com/office/word/2010/wordprocessingInk" xmlns:wne="http://schemas.microsoft.com/office/word/2006/wordml" xmlns:wps="http://schemas.microsoft.com/office/word/2010/wordprocessingShape" mc:Ignorable="w14 w15 w16se w16cid w16 w16cex wp14">
+<w:comments xmlns:wpc="http://schemas.microsoft.com/office/word/2010/wordprocessingCanvas" xmlns:cx="http://schemas.microsoft.com/office/drawing/2014/chartex" xmlns:cx1="http://schemas.microsoft.com/office/drawing/2015/9/8/chartex" xmlns:mc="http://schemas.openxmlformats.org/markup-compatibility/2006" xmlns:o="urn:schemas-microsoft-com:office:office" xmlns:r="http://schemas.openxmlformats.org/officeDocument/2006/relationships" xmlns:m="http://schemas.openxmlformats.org/officeDocument/2006/math" xmlns:v="urn:schemas-microsoft-com:vml" xmlns:wp14="http://schemas.microsoft.com/office/word/2010/wordprocessingDrawing" xmlns:wp="http://schemas.openxmlformats.org/drawingml/2006/wordprocessingDrawing" xmlns:w10="urn:schemas-microsoft-com:office:word" xmlns:w="http://schemas.openxmlformats.org/wordprocessingml/2006/main" xmlns:w14="http://schemas.microsoft.com/office/word/2010/wordml" xmlns:w15="http://schemas.microsoft.com/office/word/2012/wordml" xmlns:w16se="http://schemas.microsoft.com/office/word/2015/wordml/symex" xmlns:wpg="http://schemas.microsoft.com/office/word/2010/wordprocessingGroup" xmlns:wpi="http://schemas.microsoft.com/office/word/2010/wordprocessingInk" xmlns:wne="http://schemas.microsoft.com/office/word/2006/wordml" xmlns:wps="http://schemas.microsoft.com/office/word/2010/wordprocessingShape" mc:Ignorable="w14 w15 w16se wp14">
   <w:comment w:id="19" w:author="AAK" w:date="2021-04-09T17:54:00Z" w:initials="A">
     <w:p>
       <w:pPr>
-        <w:pStyle w:val="CommentText"/>
-      </w:pPr>
-      <w:r>
-        <w:rPr>
-          <w:rStyle w:val="CommentReference"/>
+        <w:pStyle w:val="af1"/>
+      </w:pPr>
+      <w:r>
+        <w:rPr>
+          <w:rStyle w:val="af0"/>
         </w:rPr>
         <w:annotationRef/>
       </w:r>
       <w:r>
         <w:t>Выводы.</w:t>
+      </w:r>
+    </w:p>
+  </w:comment>
+  <w:comment w:id="20" w:author="Nomad" w:date="2021-04-09T19:11:00Z" w:initials="N">
+    <w:p>
+      <w:pPr>
+        <w:pStyle w:val="af1"/>
+      </w:pPr>
+      <w:r>
+        <w:rPr>
+          <w:rStyle w:val="af0"/>
+        </w:rPr>
+        <w:annotationRef/>
+      </w:r>
+      <w:r>
+        <w:t>+</w:t>
       </w:r>
     </w:p>
   </w:comment>
@@ -20155,8 +20257,9 @@
 </file>
 
 <file path=word/commentsExtended.xml><?xml version="1.0" encoding="utf-8"?>
-<w15:commentsEx xmlns:wpc="http://schemas.microsoft.com/office/word/2010/wordprocessingCanvas" xmlns:cx="http://schemas.microsoft.com/office/drawing/2014/chartex" xmlns:cx1="http://schemas.microsoft.com/office/drawing/2015/9/8/chartex" xmlns:cx2="http://schemas.microsoft.com/office/drawing/2015/10/21/chartex" xmlns:cx3="http://schemas.microsoft.com/office/drawing/2016/5/9/chartex" xmlns:cx4="http://schemas.microsoft.com/office/drawing/2016/5/10/chartex" xmlns:cx5="http://schemas.microsoft.com/office/drawing/2016/5/11/chartex" xmlns:cx6="http://schemas.microsoft.com/office/drawing/2016/5/12/chartex" xmlns:cx7="http://schemas.microsoft.com/office/drawing/2016/5/13/chartex" xmlns:cx8="http://schemas.microsoft.com/office/drawing/2016/5/14/chartex" xmlns:mc="http://schemas.openxmlformats.org/markup-compatibility/2006" xmlns:aink="http://schemas.microsoft.com/office/drawing/2016/ink" xmlns:am3d="http://schemas.microsoft.com/office/drawing/2017/model3d" xmlns:o="urn:schemas-microsoft-com:office:office" xmlns:r="http://schemas.openxmlformats.org/officeDocument/2006/relationships" xmlns:m="http://schemas.openxmlformats.org/officeDocument/2006/math" xmlns:v="urn:schemas-microsoft-com:vml" xmlns:wp14="http://schemas.microsoft.com/office/word/2010/wordprocessingDrawing" xmlns:wp="http://schemas.openxmlformats.org/drawingml/2006/wordprocessingDrawing" xmlns:w10="urn:schemas-microsoft-com:office:word" xmlns:w="http://schemas.openxmlformats.org/wordprocessingml/2006/main" xmlns:w14="http://schemas.microsoft.com/office/word/2010/wordml" xmlns:w15="http://schemas.microsoft.com/office/word/2012/wordml" xmlns:w16cex="http://schemas.microsoft.com/office/word/2018/wordml/cex" xmlns:w16cid="http://schemas.microsoft.com/office/word/2016/wordml/cid" xmlns:w16="http://schemas.microsoft.com/office/word/2018/wordml" xmlns:w16se="http://schemas.microsoft.com/office/word/2015/wordml/symex" xmlns:wpg="http://schemas.microsoft.com/office/word/2010/wordprocessingGroup" xmlns:wpi="http://schemas.microsoft.com/office/word/2010/wordprocessingInk" xmlns:wne="http://schemas.microsoft.com/office/word/2006/wordml" xmlns:wps="http://schemas.microsoft.com/office/word/2010/wordprocessingShape" mc:Ignorable="w14 w15 w16se w16cid w16 w16cex wp14">
+<w15:commentsEx xmlns:wpc="http://schemas.microsoft.com/office/word/2010/wordprocessingCanvas" xmlns:cx="http://schemas.microsoft.com/office/drawing/2014/chartex" xmlns:cx1="http://schemas.microsoft.com/office/drawing/2015/9/8/chartex" xmlns:mc="http://schemas.openxmlformats.org/markup-compatibility/2006" xmlns:o="urn:schemas-microsoft-com:office:office" xmlns:r="http://schemas.openxmlformats.org/officeDocument/2006/relationships" xmlns:m="http://schemas.openxmlformats.org/officeDocument/2006/math" xmlns:v="urn:schemas-microsoft-com:vml" xmlns:wp14="http://schemas.microsoft.com/office/word/2010/wordprocessingDrawing" xmlns:wp="http://schemas.openxmlformats.org/drawingml/2006/wordprocessingDrawing" xmlns:w10="urn:schemas-microsoft-com:office:word" xmlns:w="http://schemas.openxmlformats.org/wordprocessingml/2006/main" xmlns:w14="http://schemas.microsoft.com/office/word/2010/wordml" xmlns:w15="http://schemas.microsoft.com/office/word/2012/wordml" xmlns:w16se="http://schemas.microsoft.com/office/word/2015/wordml/symex" xmlns:wpg="http://schemas.microsoft.com/office/word/2010/wordprocessingGroup" xmlns:wpi="http://schemas.microsoft.com/office/word/2010/wordprocessingInk" xmlns:wne="http://schemas.microsoft.com/office/word/2006/wordml" xmlns:wps="http://schemas.microsoft.com/office/word/2010/wordprocessingShape" mc:Ignorable="w14 w15 w16se wp14">
   <w15:commentEx w15:paraId="7EA963C7" w15:done="0"/>
+  <w15:commentEx w15:paraId="60AA082F" w15:paraIdParent="7EA963C7" w15:done="0"/>
 </w15:commentsEx>
 </file>
 
@@ -20173,7 +20276,7 @@
 </file>
 
 <file path=word/endnotes.xml><?xml version="1.0" encoding="utf-8"?>
-<w:endnotes xmlns:wpc="http://schemas.microsoft.com/office/word/2010/wordprocessingCanvas" xmlns:cx="http://schemas.microsoft.com/office/drawing/2014/chartex" xmlns:cx1="http://schemas.microsoft.com/office/drawing/2015/9/8/chartex" xmlns:cx2="http://schemas.microsoft.com/office/drawing/2015/10/21/chartex" xmlns:cx3="http://schemas.microsoft.com/office/drawing/2016/5/9/chartex" xmlns:cx4="http://schemas.microsoft.com/office/drawing/2016/5/10/chartex" xmlns:cx5="http://schemas.microsoft.com/office/drawing/2016/5/11/chartex" xmlns:cx6="http://schemas.microsoft.com/office/drawing/2016/5/12/chartex" xmlns:cx7="http://schemas.microsoft.com/office/drawing/2016/5/13/chartex" xmlns:cx8="http://schemas.microsoft.com/office/drawing/2016/5/14/chartex" xmlns:mc="http://schemas.openxmlformats.org/markup-compatibility/2006" xmlns:aink="http://schemas.microsoft.com/office/drawing/2016/ink" xmlns:am3d="http://schemas.microsoft.com/office/drawing/2017/model3d" xmlns:o="urn:schemas-microsoft-com:office:office" xmlns:r="http://schemas.openxmlformats.org/officeDocument/2006/relationships" xmlns:m="http://schemas.openxmlformats.org/officeDocument/2006/math" xmlns:v="urn:schemas-microsoft-com:vml" xmlns:wp14="http://schemas.microsoft.com/office/word/2010/wordprocessingDrawing" xmlns:wp="http://schemas.openxmlformats.org/drawingml/2006/wordprocessingDrawing" xmlns:w10="urn:schemas-microsoft-com:office:word" xmlns:w="http://schemas.openxmlformats.org/wordprocessingml/2006/main" xmlns:w14="http://schemas.microsoft.com/office/word/2010/wordml" xmlns:w15="http://schemas.microsoft.com/office/word/2012/wordml" xmlns:w16cex="http://schemas.microsoft.com/office/word/2018/wordml/cex" xmlns:w16cid="http://schemas.microsoft.com/office/word/2016/wordml/cid" xmlns:w16="http://schemas.microsoft.com/office/word/2018/wordml" xmlns:w16se="http://schemas.microsoft.com/office/word/2015/wordml/symex" xmlns:wpg="http://schemas.microsoft.com/office/word/2010/wordprocessingGroup" xmlns:wpi="http://schemas.microsoft.com/office/word/2010/wordprocessingInk" xmlns:wne="http://schemas.microsoft.com/office/word/2006/wordml" xmlns:wps="http://schemas.microsoft.com/office/word/2010/wordprocessingShape" mc:Ignorable="w14 w15 w16se w16cid w16 w16cex wp14">
+<w:endnotes xmlns:wpc="http://schemas.microsoft.com/office/word/2010/wordprocessingCanvas" xmlns:cx="http://schemas.microsoft.com/office/drawing/2014/chartex" xmlns:cx1="http://schemas.microsoft.com/office/drawing/2015/9/8/chartex" xmlns:mc="http://schemas.openxmlformats.org/markup-compatibility/2006" xmlns:o="urn:schemas-microsoft-com:office:office" xmlns:r="http://schemas.openxmlformats.org/officeDocument/2006/relationships" xmlns:m="http://schemas.openxmlformats.org/officeDocument/2006/math" xmlns:v="urn:schemas-microsoft-com:vml" xmlns:wp14="http://schemas.microsoft.com/office/word/2010/wordprocessingDrawing" xmlns:wp="http://schemas.openxmlformats.org/drawingml/2006/wordprocessingDrawing" xmlns:w10="urn:schemas-microsoft-com:office:word" xmlns:w="http://schemas.openxmlformats.org/wordprocessingml/2006/main" xmlns:w14="http://schemas.microsoft.com/office/word/2010/wordml" xmlns:w15="http://schemas.microsoft.com/office/word/2012/wordml" xmlns:w16se="http://schemas.microsoft.com/office/word/2015/wordml/symex" xmlns:wpg="http://schemas.microsoft.com/office/word/2010/wordprocessingGroup" xmlns:wpi="http://schemas.microsoft.com/office/word/2010/wordprocessingInk" xmlns:wne="http://schemas.microsoft.com/office/word/2006/wordml" xmlns:wps="http://schemas.microsoft.com/office/word/2010/wordprocessingShape" mc:Ignorable="w14 w15 w16se wp14">
   <w:endnote w:type="separator" w:id="-1">
     <w:p>
       <w:pPr>
@@ -20198,7 +20301,7 @@
 </file>
 
 <file path=word/footnotes.xml><?xml version="1.0" encoding="utf-8"?>
-<w:footnotes xmlns:wpc="http://schemas.microsoft.com/office/word/2010/wordprocessingCanvas" xmlns:cx="http://schemas.microsoft.com/office/drawing/2014/chartex" xmlns:cx1="http://schemas.microsoft.com/office/drawing/2015/9/8/chartex" xmlns:cx2="http://schemas.microsoft.com/office/drawing/2015/10/21/chartex" xmlns:cx3="http://schemas.microsoft.com/office/drawing/2016/5/9/chartex" xmlns:cx4="http://schemas.microsoft.com/office/drawing/2016/5/10/chartex" xmlns:cx5="http://schemas.microsoft.com/office/drawing/2016/5/11/chartex" xmlns:cx6="http://schemas.microsoft.com/office/drawing/2016/5/12/chartex" xmlns:cx7="http://schemas.microsoft.com/office/drawing/2016/5/13/chartex" xmlns:cx8="http://schemas.microsoft.com/office/drawing/2016/5/14/chartex" xmlns:mc="http://schemas.openxmlformats.org/markup-compatibility/2006" xmlns:aink="http://schemas.microsoft.com/office/drawing/2016/ink" xmlns:am3d="http://schemas.microsoft.com/office/drawing/2017/model3d" xmlns:o="urn:schemas-microsoft-com:office:office" xmlns:r="http://schemas.openxmlformats.org/officeDocument/2006/relationships" xmlns:m="http://schemas.openxmlformats.org/officeDocument/2006/math" xmlns:v="urn:schemas-microsoft-com:vml" xmlns:wp14="http://schemas.microsoft.com/office/word/2010/wordprocessingDrawing" xmlns:wp="http://schemas.openxmlformats.org/drawingml/2006/wordprocessingDrawing" xmlns:w10="urn:schemas-microsoft-com:office:word" xmlns:w="http://schemas.openxmlformats.org/wordprocessingml/2006/main" xmlns:w14="http://schemas.microsoft.com/office/word/2010/wordml" xmlns:w15="http://schemas.microsoft.com/office/word/2012/wordml" xmlns:w16cex="http://schemas.microsoft.com/office/word/2018/wordml/cex" xmlns:w16cid="http://schemas.microsoft.com/office/word/2016/wordml/cid" xmlns:w16="http://schemas.microsoft.com/office/word/2018/wordml" xmlns:w16se="http://schemas.microsoft.com/office/word/2015/wordml/symex" xmlns:wpg="http://schemas.microsoft.com/office/word/2010/wordprocessingGroup" xmlns:wpi="http://schemas.microsoft.com/office/word/2010/wordprocessingInk" xmlns:wne="http://schemas.microsoft.com/office/word/2006/wordml" xmlns:wps="http://schemas.microsoft.com/office/word/2010/wordprocessingShape" mc:Ignorable="w14 w15 w16se w16cid w16 w16cex wp14">
+<w:footnotes xmlns:wpc="http://schemas.microsoft.com/office/word/2010/wordprocessingCanvas" xmlns:cx="http://schemas.microsoft.com/office/drawing/2014/chartex" xmlns:cx1="http://schemas.microsoft.com/office/drawing/2015/9/8/chartex" xmlns:mc="http://schemas.openxmlformats.org/markup-compatibility/2006" xmlns:o="urn:schemas-microsoft-com:office:office" xmlns:r="http://schemas.openxmlformats.org/officeDocument/2006/relationships" xmlns:m="http://schemas.openxmlformats.org/officeDocument/2006/math" xmlns:v="urn:schemas-microsoft-com:vml" xmlns:wp14="http://schemas.microsoft.com/office/word/2010/wordprocessingDrawing" xmlns:wp="http://schemas.openxmlformats.org/drawingml/2006/wordprocessingDrawing" xmlns:w10="urn:schemas-microsoft-com:office:word" xmlns:w="http://schemas.openxmlformats.org/wordprocessingml/2006/main" xmlns:w14="http://schemas.microsoft.com/office/word/2010/wordml" xmlns:w15="http://schemas.microsoft.com/office/word/2012/wordml" xmlns:w16se="http://schemas.microsoft.com/office/word/2015/wordml/symex" xmlns:wpg="http://schemas.microsoft.com/office/word/2010/wordprocessingGroup" xmlns:wpi="http://schemas.microsoft.com/office/word/2010/wordprocessingInk" xmlns:wne="http://schemas.microsoft.com/office/word/2006/wordml" xmlns:wps="http://schemas.microsoft.com/office/word/2010/wordprocessingShape" mc:Ignorable="w14 w15 w16se wp14">
   <w:footnote w:type="separator" w:id="-1">
     <w:p>
       <w:pPr>
@@ -20223,7 +20326,7 @@
 </file>
 
 <file path=word/header1.xml><?xml version="1.0" encoding="utf-8"?>
-<w:hdr xmlns:wpc="http://schemas.microsoft.com/office/word/2010/wordprocessingCanvas" xmlns:cx="http://schemas.microsoft.com/office/drawing/2014/chartex" xmlns:cx1="http://schemas.microsoft.com/office/drawing/2015/9/8/chartex" xmlns:cx2="http://schemas.microsoft.com/office/drawing/2015/10/21/chartex" xmlns:cx3="http://schemas.microsoft.com/office/drawing/2016/5/9/chartex" xmlns:cx4="http://schemas.microsoft.com/office/drawing/2016/5/10/chartex" xmlns:cx5="http://schemas.microsoft.com/office/drawing/2016/5/11/chartex" xmlns:cx6="http://schemas.microsoft.com/office/drawing/2016/5/12/chartex" xmlns:cx7="http://schemas.microsoft.com/office/drawing/2016/5/13/chartex" xmlns:cx8="http://schemas.microsoft.com/office/drawing/2016/5/14/chartex" xmlns:mc="http://schemas.openxmlformats.org/markup-compatibility/2006" xmlns:aink="http://schemas.microsoft.com/office/drawing/2016/ink" xmlns:am3d="http://schemas.microsoft.com/office/drawing/2017/model3d" xmlns:o="urn:schemas-microsoft-com:office:office" xmlns:r="http://schemas.openxmlformats.org/officeDocument/2006/relationships" xmlns:m="http://schemas.openxmlformats.org/officeDocument/2006/math" xmlns:v="urn:schemas-microsoft-com:vml" xmlns:wp14="http://schemas.microsoft.com/office/word/2010/wordprocessingDrawing" xmlns:wp="http://schemas.openxmlformats.org/drawingml/2006/wordprocessingDrawing" xmlns:w10="urn:schemas-microsoft-com:office:word" xmlns:w="http://schemas.openxmlformats.org/wordprocessingml/2006/main" xmlns:w14="http://schemas.microsoft.com/office/word/2010/wordml" xmlns:w15="http://schemas.microsoft.com/office/word/2012/wordml" xmlns:w16cex="http://schemas.microsoft.com/office/word/2018/wordml/cex" xmlns:w16cid="http://schemas.microsoft.com/office/word/2016/wordml/cid" xmlns:w16="http://schemas.microsoft.com/office/word/2018/wordml" xmlns:w16se="http://schemas.microsoft.com/office/word/2015/wordml/symex" xmlns:wpg="http://schemas.microsoft.com/office/word/2010/wordprocessingGroup" xmlns:wpi="http://schemas.microsoft.com/office/word/2010/wordprocessingInk" xmlns:wne="http://schemas.microsoft.com/office/word/2006/wordml" xmlns:wps="http://schemas.microsoft.com/office/word/2010/wordprocessingShape" mc:Ignorable="w14 w15 w16se w16cid w16 w16cex wp14">
+<w:hdr xmlns:wpc="http://schemas.microsoft.com/office/word/2010/wordprocessingCanvas" xmlns:cx="http://schemas.microsoft.com/office/drawing/2014/chartex" xmlns:cx1="http://schemas.microsoft.com/office/drawing/2015/9/8/chartex" xmlns:mc="http://schemas.openxmlformats.org/markup-compatibility/2006" xmlns:o="urn:schemas-microsoft-com:office:office" xmlns:r="http://schemas.openxmlformats.org/officeDocument/2006/relationships" xmlns:m="http://schemas.openxmlformats.org/officeDocument/2006/math" xmlns:v="urn:schemas-microsoft-com:vml" xmlns:wp14="http://schemas.microsoft.com/office/word/2010/wordprocessingDrawing" xmlns:wp="http://schemas.openxmlformats.org/drawingml/2006/wordprocessingDrawing" xmlns:w10="urn:schemas-microsoft-com:office:word" xmlns:w="http://schemas.openxmlformats.org/wordprocessingml/2006/main" xmlns:w14="http://schemas.microsoft.com/office/word/2010/wordml" xmlns:w15="http://schemas.microsoft.com/office/word/2012/wordml" xmlns:w16se="http://schemas.microsoft.com/office/word/2015/wordml/symex" xmlns:wpg="http://schemas.microsoft.com/office/word/2010/wordprocessingGroup" xmlns:wpi="http://schemas.microsoft.com/office/word/2010/wordprocessingInk" xmlns:wne="http://schemas.microsoft.com/office/word/2006/wordml" xmlns:wps="http://schemas.microsoft.com/office/word/2010/wordprocessingShape" mc:Ignorable="w14 w15 w16se wp14">
   <w:sdt>
     <w:sdtPr>
       <w:id w:val="276293225"/>
@@ -20232,11 +20335,10 @@
         <w:docPartUnique/>
       </w:docPartObj>
     </w:sdtPr>
-    <w:sdtEndPr/>
     <w:sdtContent>
       <w:p>
         <w:pPr>
-          <w:pStyle w:val="Header"/>
+          <w:pStyle w:val="a5"/>
           <w:jc w:val="center"/>
         </w:pPr>
         <w:r>
@@ -20252,7 +20354,7 @@
           <w:rPr>
             <w:noProof/>
           </w:rPr>
-          <w:t>27</w:t>
+          <w:t>24</w:t>
         </w:r>
         <w:r>
           <w:fldChar w:fldCharType="end"/>
@@ -20262,7 +20364,7 @@
   </w:sdt>
   <w:p>
     <w:pPr>
-      <w:pStyle w:val="Header"/>
+      <w:pStyle w:val="a5"/>
       <w:jc w:val="center"/>
     </w:pPr>
   </w:p>
@@ -20270,7 +20372,7 @@
 </file>
 
 <file path=word/numbering.xml><?xml version="1.0" encoding="utf-8"?>
-<w:numbering xmlns:wpc="http://schemas.microsoft.com/office/word/2010/wordprocessingCanvas" xmlns:cx="http://schemas.microsoft.com/office/drawing/2014/chartex" xmlns:cx1="http://schemas.microsoft.com/office/drawing/2015/9/8/chartex" xmlns:cx2="http://schemas.microsoft.com/office/drawing/2015/10/21/chartex" xmlns:cx3="http://schemas.microsoft.com/office/drawing/2016/5/9/chartex" xmlns:cx4="http://schemas.microsoft.com/office/drawing/2016/5/10/chartex" xmlns:cx5="http://schemas.microsoft.com/office/drawing/2016/5/11/chartex" xmlns:cx6="http://schemas.microsoft.com/office/drawing/2016/5/12/chartex" xmlns:cx7="http://schemas.microsoft.com/office/drawing/2016/5/13/chartex" xmlns:cx8="http://schemas.microsoft.com/office/drawing/2016/5/14/chartex" xmlns:mc="http://schemas.openxmlformats.org/markup-compatibility/2006" xmlns:aink="http://schemas.microsoft.com/office/drawing/2016/ink" xmlns:am3d="http://schemas.microsoft.com/office/drawing/2017/model3d" xmlns:o="urn:schemas-microsoft-com:office:office" xmlns:r="http://schemas.openxmlformats.org/officeDocument/2006/relationships" xmlns:m="http://schemas.openxmlformats.org/officeDocument/2006/math" xmlns:v="urn:schemas-microsoft-com:vml" xmlns:wp14="http://schemas.microsoft.com/office/word/2010/wordprocessingDrawing" xmlns:wp="http://schemas.openxmlformats.org/drawingml/2006/wordprocessingDrawing" xmlns:w10="urn:schemas-microsoft-com:office:word" xmlns:w="http://schemas.openxmlformats.org/wordprocessingml/2006/main" xmlns:w14="http://schemas.microsoft.com/office/word/2010/wordml" xmlns:w15="http://schemas.microsoft.com/office/word/2012/wordml" xmlns:w16cex="http://schemas.microsoft.com/office/word/2018/wordml/cex" xmlns:w16cid="http://schemas.microsoft.com/office/word/2016/wordml/cid" xmlns:w16="http://schemas.microsoft.com/office/word/2018/wordml" xmlns:w16se="http://schemas.microsoft.com/office/word/2015/wordml/symex" xmlns:wpg="http://schemas.microsoft.com/office/word/2010/wordprocessingGroup" xmlns:wpi="http://schemas.microsoft.com/office/word/2010/wordprocessingInk" xmlns:wne="http://schemas.microsoft.com/office/word/2006/wordml" xmlns:wps="http://schemas.microsoft.com/office/word/2010/wordprocessingShape" mc:Ignorable="w14 w15 w16se w16cid w16 w16cex wp14">
+<w:numbering xmlns:wpc="http://schemas.microsoft.com/office/word/2010/wordprocessingCanvas" xmlns:cx="http://schemas.microsoft.com/office/drawing/2014/chartex" xmlns:cx1="http://schemas.microsoft.com/office/drawing/2015/9/8/chartex" xmlns:mc="http://schemas.openxmlformats.org/markup-compatibility/2006" xmlns:o="urn:schemas-microsoft-com:office:office" xmlns:r="http://schemas.openxmlformats.org/officeDocument/2006/relationships" xmlns:m="http://schemas.openxmlformats.org/officeDocument/2006/math" xmlns:v="urn:schemas-microsoft-com:vml" xmlns:wp14="http://schemas.microsoft.com/office/word/2010/wordprocessingDrawing" xmlns:wp="http://schemas.openxmlformats.org/drawingml/2006/wordprocessingDrawing" xmlns:w10="urn:schemas-microsoft-com:office:word" xmlns:w="http://schemas.openxmlformats.org/wordprocessingml/2006/main" xmlns:w14="http://schemas.microsoft.com/office/word/2010/wordml" xmlns:w15="http://schemas.microsoft.com/office/word/2012/wordml" xmlns:w16se="http://schemas.microsoft.com/office/word/2015/wordml/symex" xmlns:wpg="http://schemas.microsoft.com/office/word/2010/wordprocessingGroup" xmlns:wpi="http://schemas.microsoft.com/office/word/2010/wordprocessingInk" xmlns:wne="http://schemas.microsoft.com/office/word/2006/wordml" xmlns:wps="http://schemas.microsoft.com/office/word/2010/wordprocessingShape" mc:Ignorable="w14 w15 w16se wp14">
   <w:abstractNum w:abstractNumId="0" w15:restartNumberingAfterBreak="0">
     <w:nsid w:val="031D2D45"/>
     <w:multiLevelType w:val="multilevel"/>
@@ -22774,15 +22876,18 @@
 </file>
 
 <file path=word/people.xml><?xml version="1.0" encoding="utf-8"?>
-<w15:people xmlns:wpc="http://schemas.microsoft.com/office/word/2010/wordprocessingCanvas" xmlns:cx="http://schemas.microsoft.com/office/drawing/2014/chartex" xmlns:cx1="http://schemas.microsoft.com/office/drawing/2015/9/8/chartex" xmlns:cx2="http://schemas.microsoft.com/office/drawing/2015/10/21/chartex" xmlns:cx3="http://schemas.microsoft.com/office/drawing/2016/5/9/chartex" xmlns:cx4="http://schemas.microsoft.com/office/drawing/2016/5/10/chartex" xmlns:cx5="http://schemas.microsoft.com/office/drawing/2016/5/11/chartex" xmlns:cx6="http://schemas.microsoft.com/office/drawing/2016/5/12/chartex" xmlns:cx7="http://schemas.microsoft.com/office/drawing/2016/5/13/chartex" xmlns:cx8="http://schemas.microsoft.com/office/drawing/2016/5/14/chartex" xmlns:mc="http://schemas.openxmlformats.org/markup-compatibility/2006" xmlns:aink="http://schemas.microsoft.com/office/drawing/2016/ink" xmlns:am3d="http://schemas.microsoft.com/office/drawing/2017/model3d" xmlns:o="urn:schemas-microsoft-com:office:office" xmlns:r="http://schemas.openxmlformats.org/officeDocument/2006/relationships" xmlns:m="http://schemas.openxmlformats.org/officeDocument/2006/math" xmlns:v="urn:schemas-microsoft-com:vml" xmlns:wp14="http://schemas.microsoft.com/office/word/2010/wordprocessingDrawing" xmlns:wp="http://schemas.openxmlformats.org/drawingml/2006/wordprocessingDrawing" xmlns:w10="urn:schemas-microsoft-com:office:word" xmlns:w="http://schemas.openxmlformats.org/wordprocessingml/2006/main" xmlns:w14="http://schemas.microsoft.com/office/word/2010/wordml" xmlns:w15="http://schemas.microsoft.com/office/word/2012/wordml" xmlns:w16cex="http://schemas.microsoft.com/office/word/2018/wordml/cex" xmlns:w16cid="http://schemas.microsoft.com/office/word/2016/wordml/cid" xmlns:w16="http://schemas.microsoft.com/office/word/2018/wordml" xmlns:w16se="http://schemas.microsoft.com/office/word/2015/wordml/symex" xmlns:wpg="http://schemas.microsoft.com/office/word/2010/wordprocessingGroup" xmlns:wpi="http://schemas.microsoft.com/office/word/2010/wordprocessingInk" xmlns:wne="http://schemas.microsoft.com/office/word/2006/wordml" xmlns:wps="http://schemas.microsoft.com/office/word/2010/wordprocessingShape" mc:Ignorable="w14 w15 w16se w16cid w16 w16cex wp14">
+<w15:people xmlns:wpc="http://schemas.microsoft.com/office/word/2010/wordprocessingCanvas" xmlns:cx="http://schemas.microsoft.com/office/drawing/2014/chartex" xmlns:cx1="http://schemas.microsoft.com/office/drawing/2015/9/8/chartex" xmlns:mc="http://schemas.openxmlformats.org/markup-compatibility/2006" xmlns:o="urn:schemas-microsoft-com:office:office" xmlns:r="http://schemas.openxmlformats.org/officeDocument/2006/relationships" xmlns:m="http://schemas.openxmlformats.org/officeDocument/2006/math" xmlns:v="urn:schemas-microsoft-com:vml" xmlns:wp14="http://schemas.microsoft.com/office/word/2010/wordprocessingDrawing" xmlns:wp="http://schemas.openxmlformats.org/drawingml/2006/wordprocessingDrawing" xmlns:w10="urn:schemas-microsoft-com:office:word" xmlns:w="http://schemas.openxmlformats.org/wordprocessingml/2006/main" xmlns:w14="http://schemas.microsoft.com/office/word/2010/wordml" xmlns:w15="http://schemas.microsoft.com/office/word/2012/wordml" xmlns:w16se="http://schemas.microsoft.com/office/word/2015/wordml/symex" xmlns:wpg="http://schemas.microsoft.com/office/word/2010/wordprocessingGroup" xmlns:wpi="http://schemas.microsoft.com/office/word/2010/wordprocessingInk" xmlns:wne="http://schemas.microsoft.com/office/word/2006/wordml" xmlns:wps="http://schemas.microsoft.com/office/word/2010/wordprocessingShape" mc:Ignorable="w14 w15 w16se wp14">
   <w15:person w15:author="AAK">
     <w15:presenceInfo w15:providerId="AD" w15:userId="S-1-5-21-2301979571-1751391163-971761870-1106"/>
+  </w15:person>
+  <w15:person w15:author="Nomad">
+    <w15:presenceInfo w15:providerId="None" w15:userId="Nomad"/>
   </w15:person>
 </w15:people>
 </file>
 
 <file path=word/styles.xml><?xml version="1.0" encoding="utf-8"?>
-<w:styles xmlns:mc="http://schemas.openxmlformats.org/markup-compatibility/2006" xmlns:r="http://schemas.openxmlformats.org/officeDocument/2006/relationships" xmlns:w="http://schemas.openxmlformats.org/wordprocessingml/2006/main" xmlns:w14="http://schemas.microsoft.com/office/word/2010/wordml" xmlns:w15="http://schemas.microsoft.com/office/word/2012/wordml" xmlns:w16cex="http://schemas.microsoft.com/office/word/2018/wordml/cex" xmlns:w16cid="http://schemas.microsoft.com/office/word/2016/wordml/cid" xmlns:w16="http://schemas.microsoft.com/office/word/2018/wordml" xmlns:w16se="http://schemas.microsoft.com/office/word/2015/wordml/symex" mc:Ignorable="w14 w15 w16se w16cid w16 w16cex">
+<w:styles xmlns:mc="http://schemas.openxmlformats.org/markup-compatibility/2006" xmlns:r="http://schemas.openxmlformats.org/officeDocument/2006/relationships" xmlns:w="http://schemas.openxmlformats.org/wordprocessingml/2006/main" xmlns:w14="http://schemas.microsoft.com/office/word/2010/wordml" xmlns:w15="http://schemas.microsoft.com/office/word/2012/wordml" xmlns:w16se="http://schemas.microsoft.com/office/word/2015/wordml/symex" mc:Ignorable="w14 w15 w16se">
   <w:docDefaults>
     <w:rPrDefault>
       <w:rPr>
@@ -22798,7 +22903,7 @@
       </w:pPr>
     </w:pPrDefault>
   </w:docDefaults>
-  <w:latentStyles w:defLockedState="0" w:defUIPriority="99" w:defSemiHidden="0" w:defUnhideWhenUsed="0" w:defQFormat="0" w:count="376">
+  <w:latentStyles w:defLockedState="0" w:defUIPriority="99" w:defSemiHidden="0" w:defUnhideWhenUsed="0" w:defQFormat="0" w:count="371">
     <w:lsdException w:name="Normal" w:uiPriority="0" w:qFormat="1"/>
     <w:lsdException w:name="heading 1" w:uiPriority="9" w:qFormat="1"/>
     <w:lsdException w:name="heading 2" w:semiHidden="1" w:uiPriority="9" w:unhideWhenUsed="1" w:qFormat="1"/>
@@ -22904,6 +23009,7 @@
     <w:lsdException w:name="HTML Sample" w:semiHidden="1" w:unhideWhenUsed="1"/>
     <w:lsdException w:name="HTML Typewriter" w:semiHidden="1" w:unhideWhenUsed="1"/>
     <w:lsdException w:name="HTML Variable" w:semiHidden="1" w:unhideWhenUsed="1"/>
+    <w:lsdException w:name="Normal Table" w:semiHidden="1" w:unhideWhenUsed="1"/>
     <w:lsdException w:name="annotation subject" w:semiHidden="1" w:unhideWhenUsed="1"/>
     <w:lsdException w:name="No List" w:semiHidden="1" w:unhideWhenUsed="1"/>
     <w:lsdException w:name="Outline List 1" w:semiHidden="1" w:unhideWhenUsed="1"/>
@@ -22946,8 +23052,11 @@
     <w:lsdException w:name="Table Contemporary" w:semiHidden="1" w:unhideWhenUsed="1"/>
     <w:lsdException w:name="Table Elegant" w:semiHidden="1" w:unhideWhenUsed="1"/>
     <w:lsdException w:name="Table Professional" w:semiHidden="1" w:unhideWhenUsed="1"/>
+    <w:lsdException w:name="Table Subtle 1" w:semiHidden="1" w:unhideWhenUsed="1"/>
     <w:lsdException w:name="Table Subtle 2" w:semiHidden="1" w:unhideWhenUsed="1"/>
     <w:lsdException w:name="Table Web 1" w:semiHidden="1" w:unhideWhenUsed="1"/>
+    <w:lsdException w:name="Table Web 2" w:semiHidden="1" w:unhideWhenUsed="1"/>
+    <w:lsdException w:name="Table Web 3" w:semiHidden="1" w:unhideWhenUsed="1"/>
     <w:lsdException w:name="Balloon Text" w:semiHidden="1" w:unhideWhenUsed="1"/>
     <w:lsdException w:name="Table Grid" w:uiPriority="59"/>
     <w:lsdException w:name="Table Theme" w:semiHidden="1" w:unhideWhenUsed="1"/>
@@ -23166,13 +23275,8 @@
     <w:lsdException w:name="List Table 5 Dark Accent 6" w:uiPriority="50"/>
     <w:lsdException w:name="List Table 6 Colorful Accent 6" w:uiPriority="51"/>
     <w:lsdException w:name="List Table 7 Colorful Accent 6" w:uiPriority="52"/>
-    <w:lsdException w:name="Mention" w:semiHidden="1" w:unhideWhenUsed="1"/>
-    <w:lsdException w:name="Smart Hyperlink" w:semiHidden="1" w:unhideWhenUsed="1"/>
-    <w:lsdException w:name="Hashtag" w:semiHidden="1" w:unhideWhenUsed="1"/>
-    <w:lsdException w:name="Unresolved Mention" w:semiHidden="1" w:unhideWhenUsed="1"/>
-    <w:lsdException w:name="Smart Link" w:semiHidden="1" w:unhideWhenUsed="1"/>
   </w:latentStyles>
-  <w:style w:type="paragraph" w:default="1" w:styleId="Normal">
+  <w:style w:type="paragraph" w:default="1" w:styleId="a">
     <w:name w:val="Normal"/>
     <w:qFormat/>
     <w:rsid w:val="003760EF"/>
@@ -23181,11 +23285,11 @@
       <w:sz w:val="28"/>
     </w:rPr>
   </w:style>
-  <w:style w:type="paragraph" w:styleId="Heading1">
+  <w:style w:type="paragraph" w:styleId="1">
     <w:name w:val="heading 1"/>
-    <w:basedOn w:val="Normal"/>
-    <w:next w:val="Normal"/>
-    <w:link w:val="Heading1Char"/>
+    <w:basedOn w:val="a"/>
+    <w:next w:val="a"/>
+    <w:link w:val="10"/>
     <w:uiPriority w:val="9"/>
     <w:qFormat/>
     <w:rsid w:val="004C3DB0"/>
@@ -23203,13 +23307,13 @@
       <w:szCs w:val="32"/>
     </w:rPr>
   </w:style>
-  <w:style w:type="character" w:default="1" w:styleId="DefaultParagraphFont">
+  <w:style w:type="character" w:default="1" w:styleId="a0">
     <w:name w:val="Default Paragraph Font"/>
     <w:uiPriority w:val="1"/>
     <w:semiHidden/>
     <w:unhideWhenUsed/>
   </w:style>
-  <w:style w:type="table" w:default="1" w:styleId="TableNormal">
+  <w:style w:type="table" w:default="1" w:styleId="a1">
     <w:name w:val="Normal Table"/>
     <w:uiPriority w:val="99"/>
     <w:semiHidden/>
@@ -23224,16 +23328,16 @@
       </w:tblCellMar>
     </w:tblPr>
   </w:style>
-  <w:style w:type="numbering" w:default="1" w:styleId="NoList">
+  <w:style w:type="numbering" w:default="1" w:styleId="a2">
     <w:name w:val="No List"/>
     <w:uiPriority w:val="99"/>
     <w:semiHidden/>
     <w:unhideWhenUsed/>
   </w:style>
-  <w:style w:type="character" w:customStyle="1" w:styleId="Heading1Char">
-    <w:name w:val="Heading 1 Char"/>
-    <w:basedOn w:val="DefaultParagraphFont"/>
-    <w:link w:val="Heading1"/>
+  <w:style w:type="character" w:customStyle="1" w:styleId="10">
+    <w:name w:val="Заголовок 1 Знак"/>
+    <w:basedOn w:val="a0"/>
+    <w:link w:val="1"/>
     <w:uiPriority w:val="9"/>
     <w:rsid w:val="004C3DB0"/>
     <w:rPr>
@@ -23244,9 +23348,9 @@
       <w:szCs w:val="32"/>
     </w:rPr>
   </w:style>
-  <w:style w:type="paragraph" w:styleId="ListParagraph">
+  <w:style w:type="paragraph" w:styleId="a3">
     <w:name w:val="List Paragraph"/>
-    <w:basedOn w:val="Normal"/>
+    <w:basedOn w:val="a"/>
     <w:uiPriority w:val="34"/>
     <w:qFormat/>
     <w:rsid w:val="003760EF"/>
@@ -23255,9 +23359,9 @@
       <w:contextualSpacing/>
     </w:pPr>
   </w:style>
-  <w:style w:type="table" w:styleId="TableGrid">
+  <w:style w:type="table" w:styleId="a4">
     <w:name w:val="Table Grid"/>
-    <w:basedOn w:val="TableNormal"/>
+    <w:basedOn w:val="a1"/>
     <w:uiPriority w:val="59"/>
     <w:rsid w:val="00311984"/>
     <w:pPr>
@@ -23274,10 +23378,10 @@
       </w:tblBorders>
     </w:tblPr>
   </w:style>
-  <w:style w:type="paragraph" w:styleId="Header">
+  <w:style w:type="paragraph" w:styleId="a5">
     <w:name w:val="header"/>
-    <w:basedOn w:val="Normal"/>
-    <w:link w:val="HeaderChar"/>
+    <w:basedOn w:val="a"/>
+    <w:link w:val="a6"/>
     <w:uiPriority w:val="99"/>
     <w:unhideWhenUsed/>
     <w:rsid w:val="001062E6"/>
@@ -23289,10 +23393,10 @@
       <w:spacing w:after="0" w:line="240" w:lineRule="auto"/>
     </w:pPr>
   </w:style>
-  <w:style w:type="character" w:customStyle="1" w:styleId="HeaderChar">
-    <w:name w:val="Header Char"/>
-    <w:basedOn w:val="DefaultParagraphFont"/>
-    <w:link w:val="Header"/>
+  <w:style w:type="character" w:customStyle="1" w:styleId="a6">
+    <w:name w:val="Верхний колонтитул Знак"/>
+    <w:basedOn w:val="a0"/>
+    <w:link w:val="a5"/>
     <w:uiPriority w:val="99"/>
     <w:rsid w:val="001062E6"/>
     <w:rPr>
@@ -23300,10 +23404,10 @@
       <w:sz w:val="28"/>
     </w:rPr>
   </w:style>
-  <w:style w:type="paragraph" w:styleId="Footer">
+  <w:style w:type="paragraph" w:styleId="a7">
     <w:name w:val="footer"/>
-    <w:basedOn w:val="Normal"/>
-    <w:link w:val="FooterChar"/>
+    <w:basedOn w:val="a"/>
+    <w:link w:val="a8"/>
     <w:uiPriority w:val="99"/>
     <w:unhideWhenUsed/>
     <w:rsid w:val="001062E6"/>
@@ -23315,10 +23419,10 @@
       <w:spacing w:after="0" w:line="240" w:lineRule="auto"/>
     </w:pPr>
   </w:style>
-  <w:style w:type="character" w:customStyle="1" w:styleId="FooterChar">
-    <w:name w:val="Footer Char"/>
-    <w:basedOn w:val="DefaultParagraphFont"/>
-    <w:link w:val="Footer"/>
+  <w:style w:type="character" w:customStyle="1" w:styleId="a8">
+    <w:name w:val="Нижний колонтитул Знак"/>
+    <w:basedOn w:val="a0"/>
+    <w:link w:val="a7"/>
     <w:uiPriority w:val="99"/>
     <w:rsid w:val="001062E6"/>
     <w:rPr>
@@ -23326,9 +23430,9 @@
       <w:sz w:val="28"/>
     </w:rPr>
   </w:style>
-  <w:style w:type="character" w:styleId="Hyperlink">
+  <w:style w:type="character" w:styleId="a9">
     <w:name w:val="Hyperlink"/>
-    <w:basedOn w:val="DefaultParagraphFont"/>
+    <w:basedOn w:val="a0"/>
     <w:uiPriority w:val="99"/>
     <w:unhideWhenUsed/>
     <w:rsid w:val="00734EC7"/>
@@ -23337,10 +23441,10 @@
       <w:u w:val="single"/>
     </w:rPr>
   </w:style>
-  <w:style w:type="paragraph" w:styleId="BalloonText">
+  <w:style w:type="paragraph" w:styleId="aa">
     <w:name w:val="Balloon Text"/>
-    <w:basedOn w:val="Normal"/>
-    <w:link w:val="BalloonTextChar"/>
+    <w:basedOn w:val="a"/>
+    <w:link w:val="ab"/>
     <w:uiPriority w:val="99"/>
     <w:semiHidden/>
     <w:unhideWhenUsed/>
@@ -23354,10 +23458,10 @@
       <w:szCs w:val="18"/>
     </w:rPr>
   </w:style>
-  <w:style w:type="character" w:customStyle="1" w:styleId="BalloonTextChar">
-    <w:name w:val="Balloon Text Char"/>
-    <w:basedOn w:val="DefaultParagraphFont"/>
-    <w:link w:val="BalloonText"/>
+  <w:style w:type="character" w:customStyle="1" w:styleId="ab">
+    <w:name w:val="Текст выноски Знак"/>
+    <w:basedOn w:val="a0"/>
+    <w:link w:val="aa"/>
     <w:uiPriority w:val="99"/>
     <w:semiHidden/>
     <w:rsid w:val="003C58F9"/>
@@ -23377,9 +23481,9 @@
       </w:numPr>
     </w:pPr>
   </w:style>
-  <w:style w:type="character" w:customStyle="1" w:styleId="1">
+  <w:style w:type="character" w:customStyle="1" w:styleId="11">
     <w:name w:val="Неразрешенное упоминание1"/>
-    <w:basedOn w:val="DefaultParagraphFont"/>
+    <w:basedOn w:val="a0"/>
     <w:uiPriority w:val="99"/>
     <w:semiHidden/>
     <w:unhideWhenUsed/>
@@ -23389,10 +23493,10 @@
       <w:shd w:val="clear" w:color="auto" w:fill="E1DFDD"/>
     </w:rPr>
   </w:style>
-  <w:style w:type="paragraph" w:styleId="EndnoteText">
+  <w:style w:type="paragraph" w:styleId="ac">
     <w:name w:val="endnote text"/>
-    <w:basedOn w:val="Normal"/>
-    <w:link w:val="EndnoteTextChar"/>
+    <w:basedOn w:val="a"/>
+    <w:link w:val="ad"/>
     <w:uiPriority w:val="99"/>
     <w:semiHidden/>
     <w:unhideWhenUsed/>
@@ -23405,10 +23509,10 @@
       <w:szCs w:val="20"/>
     </w:rPr>
   </w:style>
-  <w:style w:type="character" w:customStyle="1" w:styleId="EndnoteTextChar">
-    <w:name w:val="Endnote Text Char"/>
-    <w:basedOn w:val="DefaultParagraphFont"/>
-    <w:link w:val="EndnoteText"/>
+  <w:style w:type="character" w:customStyle="1" w:styleId="ad">
+    <w:name w:val="Текст концевой сноски Знак"/>
+    <w:basedOn w:val="a0"/>
+    <w:link w:val="ac"/>
     <w:uiPriority w:val="99"/>
     <w:semiHidden/>
     <w:rsid w:val="005D5A92"/>
@@ -23418,9 +23522,9 @@
       <w:szCs w:val="20"/>
     </w:rPr>
   </w:style>
-  <w:style w:type="character" w:styleId="EndnoteReference">
+  <w:style w:type="character" w:styleId="ae">
     <w:name w:val="endnote reference"/>
-    <w:basedOn w:val="DefaultParagraphFont"/>
+    <w:basedOn w:val="a0"/>
     <w:uiPriority w:val="99"/>
     <w:semiHidden/>
     <w:unhideWhenUsed/>
@@ -23429,9 +23533,9 @@
       <w:vertAlign w:val="superscript"/>
     </w:rPr>
   </w:style>
-  <w:style w:type="paragraph" w:styleId="NormalWeb">
+  <w:style w:type="paragraph" w:styleId="af">
     <w:name w:val="Normal (Web)"/>
-    <w:basedOn w:val="Normal"/>
+    <w:basedOn w:val="a"/>
     <w:uiPriority w:val="99"/>
     <w:unhideWhenUsed/>
     <w:rsid w:val="00445C86"/>
@@ -23445,9 +23549,9 @@
       <w:lang w:eastAsia="ru-RU"/>
     </w:rPr>
   </w:style>
-  <w:style w:type="character" w:styleId="CommentReference">
+  <w:style w:type="character" w:styleId="af0">
     <w:name w:val="annotation reference"/>
-    <w:basedOn w:val="DefaultParagraphFont"/>
+    <w:basedOn w:val="a0"/>
     <w:uiPriority w:val="99"/>
     <w:semiHidden/>
     <w:unhideWhenUsed/>
@@ -23457,10 +23561,10 @@
       <w:szCs w:val="16"/>
     </w:rPr>
   </w:style>
-  <w:style w:type="paragraph" w:styleId="CommentText">
+  <w:style w:type="paragraph" w:styleId="af1">
     <w:name w:val="annotation text"/>
-    <w:basedOn w:val="Normal"/>
-    <w:link w:val="CommentTextChar"/>
+    <w:basedOn w:val="a"/>
+    <w:link w:val="af2"/>
     <w:uiPriority w:val="99"/>
     <w:semiHidden/>
     <w:unhideWhenUsed/>
@@ -23473,10 +23577,10 @@
       <w:szCs w:val="20"/>
     </w:rPr>
   </w:style>
-  <w:style w:type="character" w:customStyle="1" w:styleId="CommentTextChar">
-    <w:name w:val="Comment Text Char"/>
-    <w:basedOn w:val="DefaultParagraphFont"/>
-    <w:link w:val="CommentText"/>
+  <w:style w:type="character" w:customStyle="1" w:styleId="af2">
+    <w:name w:val="Текст примечания Знак"/>
+    <w:basedOn w:val="a0"/>
+    <w:link w:val="af1"/>
     <w:uiPriority w:val="99"/>
     <w:semiHidden/>
     <w:rsid w:val="00157DC7"/>
@@ -23486,11 +23590,11 @@
       <w:szCs w:val="20"/>
     </w:rPr>
   </w:style>
-  <w:style w:type="paragraph" w:styleId="CommentSubject">
+  <w:style w:type="paragraph" w:styleId="af3">
     <w:name w:val="annotation subject"/>
-    <w:basedOn w:val="CommentText"/>
-    <w:next w:val="CommentText"/>
-    <w:link w:val="CommentSubjectChar"/>
+    <w:basedOn w:val="af1"/>
+    <w:next w:val="af1"/>
+    <w:link w:val="af4"/>
     <w:uiPriority w:val="99"/>
     <w:semiHidden/>
     <w:unhideWhenUsed/>
@@ -23500,10 +23604,10 @@
       <w:bCs/>
     </w:rPr>
   </w:style>
-  <w:style w:type="character" w:customStyle="1" w:styleId="CommentSubjectChar">
-    <w:name w:val="Comment Subject Char"/>
-    <w:basedOn w:val="CommentTextChar"/>
-    <w:link w:val="CommentSubject"/>
+  <w:style w:type="character" w:customStyle="1" w:styleId="af4">
+    <w:name w:val="Тема примечания Знак"/>
+    <w:basedOn w:val="af2"/>
+    <w:link w:val="af3"/>
     <w:uiPriority w:val="99"/>
     <w:semiHidden/>
     <w:rsid w:val="00157DC7"/>
@@ -23515,10 +23619,10 @@
       <w:szCs w:val="20"/>
     </w:rPr>
   </w:style>
-  <w:style w:type="paragraph" w:styleId="TOCHeading">
+  <w:style w:type="paragraph" w:styleId="af5">
     <w:name w:val="TOC Heading"/>
-    <w:basedOn w:val="Heading1"/>
-    <w:next w:val="Normal"/>
+    <w:basedOn w:val="1"/>
+    <w:next w:val="a"/>
     <w:uiPriority w:val="39"/>
     <w:unhideWhenUsed/>
     <w:qFormat/>
@@ -23536,10 +23640,10 @@
       <w:lang w:eastAsia="ru-RU"/>
     </w:rPr>
   </w:style>
-  <w:style w:type="paragraph" w:styleId="TOC1">
+  <w:style w:type="paragraph" w:styleId="12">
     <w:name w:val="toc 1"/>
-    <w:basedOn w:val="Normal"/>
-    <w:next w:val="Normal"/>
+    <w:basedOn w:val="a"/>
+    <w:next w:val="a"/>
     <w:autoRedefine/>
     <w:uiPriority w:val="39"/>
     <w:unhideWhenUsed/>
@@ -23548,9 +23652,9 @@
       <w:spacing w:after="100"/>
     </w:pPr>
   </w:style>
-  <w:style w:type="character" w:styleId="PlaceholderText">
+  <w:style w:type="character" w:styleId="af6">
     <w:name w:val="Placeholder Text"/>
-    <w:basedOn w:val="DefaultParagraphFont"/>
+    <w:basedOn w:val="a0"/>
     <w:uiPriority w:val="99"/>
     <w:semiHidden/>
     <w:rsid w:val="0003311F"/>
@@ -23560,7 +23664,7 @@
   </w:style>
   <w:style w:type="character" w:customStyle="1" w:styleId="UnresolvedMention1">
     <w:name w:val="Unresolved Mention1"/>
-    <w:basedOn w:val="DefaultParagraphFont"/>
+    <w:basedOn w:val="a0"/>
     <w:uiPriority w:val="99"/>
     <w:semiHidden/>
     <w:unhideWhenUsed/>
@@ -23570,10 +23674,10 @@
       <w:shd w:val="clear" w:color="auto" w:fill="E1DFDD"/>
     </w:rPr>
   </w:style>
-  <w:style w:type="paragraph" w:styleId="Caption">
+  <w:style w:type="paragraph" w:styleId="af7">
     <w:name w:val="caption"/>
-    <w:basedOn w:val="Normal"/>
-    <w:next w:val="Normal"/>
+    <w:basedOn w:val="a"/>
+    <w:next w:val="a"/>
     <w:uiPriority w:val="35"/>
     <w:unhideWhenUsed/>
     <w:qFormat/>
@@ -23587,9 +23691,9 @@
       <w:szCs w:val="18"/>
     </w:rPr>
   </w:style>
-  <w:style w:type="character" w:styleId="FollowedHyperlink">
+  <w:style w:type="character" w:styleId="af8">
     <w:name w:val="FollowedHyperlink"/>
-    <w:basedOn w:val="DefaultParagraphFont"/>
+    <w:basedOn w:val="a0"/>
     <w:uiPriority w:val="99"/>
     <w:semiHidden/>
     <w:unhideWhenUsed/>
@@ -23599,10 +23703,10 @@
       <w:u w:val="single"/>
     </w:rPr>
   </w:style>
-  <w:style w:type="paragraph" w:styleId="BodyText">
+  <w:style w:type="paragraph" w:styleId="af9">
     <w:name w:val="Body Text"/>
-    <w:basedOn w:val="Normal"/>
-    <w:link w:val="BodyTextChar"/>
+    <w:basedOn w:val="a"/>
+    <w:link w:val="afa"/>
     <w:uiPriority w:val="1"/>
     <w:qFormat/>
     <w:rsid w:val="00770200"/>
@@ -23618,10 +23722,10 @@
       <w:lang w:val="en-US"/>
     </w:rPr>
   </w:style>
-  <w:style w:type="character" w:customStyle="1" w:styleId="BodyTextChar">
-    <w:name w:val="Body Text Char"/>
-    <w:basedOn w:val="DefaultParagraphFont"/>
-    <w:link w:val="BodyText"/>
+  <w:style w:type="character" w:customStyle="1" w:styleId="afa">
+    <w:name w:val="Основной текст Знак"/>
+    <w:basedOn w:val="a0"/>
+    <w:link w:val="af9"/>
     <w:uiPriority w:val="1"/>
     <w:rsid w:val="00770200"/>
     <w:rPr>
@@ -23631,10 +23735,10 @@
       <w:lang w:val="en-US"/>
     </w:rPr>
   </w:style>
-  <w:style w:type="table" w:customStyle="1" w:styleId="10">
+  <w:style w:type="table" w:customStyle="1" w:styleId="13">
     <w:name w:val="Сетка таблицы1"/>
-    <w:basedOn w:val="TableNormal"/>
-    <w:next w:val="TableGrid"/>
+    <w:basedOn w:val="a1"/>
+    <w:next w:val="a4"/>
     <w:uiPriority w:val="59"/>
     <w:rsid w:val="00770200"/>
     <w:pPr>
@@ -23658,9 +23762,9 @@
       </w:tblBorders>
     </w:tblPr>
   </w:style>
-  <w:style w:type="character" w:customStyle="1" w:styleId="a">
+  <w:style w:type="character" w:customStyle="1" w:styleId="afb">
     <w:name w:val="мой стиль Знак"/>
-    <w:link w:val="a0"/>
+    <w:link w:val="afc"/>
     <w:locked/>
     <w:rsid w:val="00472545"/>
     <w:rPr>
@@ -23670,10 +23774,10 @@
       <w:szCs w:val="32"/>
     </w:rPr>
   </w:style>
-  <w:style w:type="paragraph" w:customStyle="1" w:styleId="a0">
+  <w:style w:type="paragraph" w:customStyle="1" w:styleId="afc">
     <w:name w:val="мой стиль"/>
-    <w:basedOn w:val="Normal"/>
-    <w:link w:val="a"/>
+    <w:basedOn w:val="a"/>
+    <w:link w:val="afb"/>
     <w:qFormat/>
     <w:rsid w:val="00472545"/>
     <w:pPr>
@@ -23956,7 +24060,7 @@
 </file>
 
 <file path=customXml/itemProps1.xml><?xml version="1.0" encoding="utf-8"?>
-<ds:datastoreItem xmlns:ds="http://schemas.openxmlformats.org/officeDocument/2006/customXml" ds:itemID="{383A4AF1-B56B-4340-B962-62602D2336FA}">
+<ds:datastoreItem xmlns:ds="http://schemas.openxmlformats.org/officeDocument/2006/customXml" ds:itemID="{611613AB-63DE-4609-B672-2D6CC9948F0A}">
   <ds:schemaRefs>
     <ds:schemaRef ds:uri="http://schemas.openxmlformats.org/officeDocument/2006/bibliography"/>
   </ds:schemaRefs>

--- a/docs/Пояснительная записка.docx
+++ b/docs/Пояснительная записка.docx
@@ -1,10 +1,10 @@
 
 <file path=word/document.xml><?xml version="1.0" encoding="utf-8"?>
-<w:document xmlns:wpc="http://schemas.microsoft.com/office/word/2010/wordprocessingCanvas" xmlns:cx="http://schemas.microsoft.com/office/drawing/2014/chartex" xmlns:cx1="http://schemas.microsoft.com/office/drawing/2015/9/8/chartex" xmlns:cx2="http://schemas.microsoft.com/office/drawing/2015/10/21/chartex" xmlns:cx3="http://schemas.microsoft.com/office/drawing/2016/5/9/chartex" xmlns:cx4="http://schemas.microsoft.com/office/drawing/2016/5/10/chartex" xmlns:cx5="http://schemas.microsoft.com/office/drawing/2016/5/11/chartex" xmlns:cx6="http://schemas.microsoft.com/office/drawing/2016/5/12/chartex" xmlns:cx7="http://schemas.microsoft.com/office/drawing/2016/5/13/chartex" xmlns:cx8="http://schemas.microsoft.com/office/drawing/2016/5/14/chartex" xmlns:mc="http://schemas.openxmlformats.org/markup-compatibility/2006" xmlns:aink="http://schemas.microsoft.com/office/drawing/2016/ink" xmlns:am3d="http://schemas.microsoft.com/office/drawing/2017/model3d" xmlns:o="urn:schemas-microsoft-com:office:office" xmlns:r="http://schemas.openxmlformats.org/officeDocument/2006/relationships" xmlns:m="http://schemas.openxmlformats.org/officeDocument/2006/math" xmlns:v="urn:schemas-microsoft-com:vml" xmlns:wp14="http://schemas.microsoft.com/office/word/2010/wordprocessingDrawing" xmlns:wp="http://schemas.openxmlformats.org/drawingml/2006/wordprocessingDrawing" xmlns:w10="urn:schemas-microsoft-com:office:word" xmlns:w="http://schemas.openxmlformats.org/wordprocessingml/2006/main" xmlns:w14="http://schemas.microsoft.com/office/word/2010/wordml" xmlns:w15="http://schemas.microsoft.com/office/word/2012/wordml" xmlns:w16cex="http://schemas.microsoft.com/office/word/2018/wordml/cex" xmlns:w16cid="http://schemas.microsoft.com/office/word/2016/wordml/cid" xmlns:w16="http://schemas.microsoft.com/office/word/2018/wordml" xmlns:w16sdtdh="http://schemas.microsoft.com/office/word/2020/wordml/sdtdatahash" xmlns:w16se="http://schemas.microsoft.com/office/word/2015/wordml/symex" xmlns:wpg="http://schemas.microsoft.com/office/word/2010/wordprocessingGroup" xmlns:wpi="http://schemas.microsoft.com/office/word/2010/wordprocessingInk" xmlns:wne="http://schemas.microsoft.com/office/word/2006/wordml" xmlns:wps="http://schemas.microsoft.com/office/word/2010/wordprocessingShape" mc:Ignorable="w14 w15 w16se w16cid w16 w16cex w16sdtdh wp14">
+<w:document xmlns:wpc="http://schemas.microsoft.com/office/word/2010/wordprocessingCanvas" xmlns:cx="http://schemas.microsoft.com/office/drawing/2014/chartex" xmlns:cx1="http://schemas.microsoft.com/office/drawing/2015/9/8/chartex" xmlns:mc="http://schemas.openxmlformats.org/markup-compatibility/2006" xmlns:o="urn:schemas-microsoft-com:office:office" xmlns:r="http://schemas.openxmlformats.org/officeDocument/2006/relationships" xmlns:m="http://schemas.openxmlformats.org/officeDocument/2006/math" xmlns:v="urn:schemas-microsoft-com:vml" xmlns:wp14="http://schemas.microsoft.com/office/word/2010/wordprocessingDrawing" xmlns:wp="http://schemas.openxmlformats.org/drawingml/2006/wordprocessingDrawing" xmlns:w10="urn:schemas-microsoft-com:office:word" xmlns:w="http://schemas.openxmlformats.org/wordprocessingml/2006/main" xmlns:w14="http://schemas.microsoft.com/office/word/2010/wordml" xmlns:w15="http://schemas.microsoft.com/office/word/2012/wordml" xmlns:w16se="http://schemas.microsoft.com/office/word/2015/wordml/symex" xmlns:wpg="http://schemas.microsoft.com/office/word/2010/wordprocessingGroup" xmlns:wpi="http://schemas.microsoft.com/office/word/2010/wordprocessingInk" xmlns:wne="http://schemas.microsoft.com/office/word/2006/wordml" xmlns:wps="http://schemas.microsoft.com/office/word/2010/wordprocessingShape" mc:Ignorable="w14 w15 w16se wp14">
   <w:body>
     <w:p>
       <w:pPr>
-        <w:pStyle w:val="NormalWeb"/>
+        <w:pStyle w:val="af"/>
         <w:jc w:val="center"/>
         <w:rPr>
           <w:color w:val="000000"/>
@@ -39,7 +39,7 @@
     </w:p>
     <w:p>
       <w:pPr>
-        <w:pStyle w:val="NormalWeb"/>
+        <w:pStyle w:val="af"/>
         <w:jc w:val="center"/>
         <w:rPr>
           <w:color w:val="000000"/>
@@ -58,7 +58,7 @@
     </w:p>
     <w:p>
       <w:pPr>
-        <w:pStyle w:val="NormalWeb"/>
+        <w:pStyle w:val="af"/>
         <w:jc w:val="center"/>
         <w:rPr>
           <w:color w:val="000000"/>
@@ -77,7 +77,7 @@
     </w:p>
     <w:p>
       <w:pPr>
-        <w:pStyle w:val="NormalWeb"/>
+        <w:pStyle w:val="af"/>
         <w:jc w:val="center"/>
         <w:rPr>
           <w:color w:val="000000"/>
@@ -96,7 +96,7 @@
     </w:p>
     <w:p>
       <w:pPr>
-        <w:pStyle w:val="NormalWeb"/>
+        <w:pStyle w:val="af"/>
         <w:jc w:val="center"/>
         <w:rPr>
           <w:color w:val="000000"/>
@@ -115,7 +115,7 @@
     </w:p>
     <w:p>
       <w:pPr>
-        <w:pStyle w:val="NormalWeb"/>
+        <w:pStyle w:val="af"/>
         <w:jc w:val="center"/>
         <w:rPr>
           <w:color w:val="000000"/>
@@ -134,7 +134,7 @@
     </w:p>
     <w:p>
       <w:pPr>
-        <w:pStyle w:val="NormalWeb"/>
+        <w:pStyle w:val="af"/>
         <w:jc w:val="center"/>
         <w:rPr>
           <w:color w:val="000000"/>
@@ -145,7 +145,7 @@
     </w:p>
     <w:p>
       <w:pPr>
-        <w:pStyle w:val="NormalWeb"/>
+        <w:pStyle w:val="af"/>
         <w:jc w:val="center"/>
         <w:rPr>
           <w:b/>
@@ -240,7 +240,7 @@
     </w:p>
     <w:p>
       <w:pPr>
-        <w:pStyle w:val="NormalWeb"/>
+        <w:pStyle w:val="af"/>
         <w:jc w:val="center"/>
         <w:rPr>
           <w:color w:val="000000"/>
@@ -267,7 +267,7 @@
     </w:p>
     <w:p>
       <w:pPr>
-        <w:pStyle w:val="NormalWeb"/>
+        <w:pStyle w:val="af"/>
         <w:jc w:val="center"/>
         <w:rPr>
           <w:color w:val="000000"/>
@@ -302,7 +302,7 @@
     </w:p>
     <w:p>
       <w:pPr>
-        <w:pStyle w:val="NormalWeb"/>
+        <w:pStyle w:val="af"/>
         <w:jc w:val="center"/>
         <w:rPr>
           <w:color w:val="000000"/>
@@ -313,7 +313,7 @@
     </w:p>
     <w:p>
       <w:pPr>
-        <w:pStyle w:val="NormalWeb"/>
+        <w:pStyle w:val="af"/>
         <w:jc w:val="right"/>
         <w:rPr>
           <w:color w:val="000000"/>
@@ -332,7 +332,7 @@
     </w:p>
     <w:p>
       <w:pPr>
-        <w:pStyle w:val="NormalWeb"/>
+        <w:pStyle w:val="af"/>
         <w:jc w:val="right"/>
         <w:rPr>
           <w:color w:val="000000"/>
@@ -367,7 +367,7 @@
     </w:p>
     <w:p>
       <w:pPr>
-        <w:pStyle w:val="NormalWeb"/>
+        <w:pStyle w:val="af"/>
         <w:jc w:val="right"/>
         <w:rPr>
           <w:color w:val="000000"/>
@@ -418,7 +418,7 @@
     </w:p>
     <w:p>
       <w:pPr>
-        <w:pStyle w:val="NormalWeb"/>
+        <w:pStyle w:val="af"/>
         <w:jc w:val="right"/>
         <w:rPr>
           <w:color w:val="000000"/>
@@ -453,7 +453,7 @@
     </w:p>
     <w:p>
       <w:pPr>
-        <w:pStyle w:val="NormalWeb"/>
+        <w:pStyle w:val="af"/>
         <w:jc w:val="right"/>
         <w:rPr>
           <w:color w:val="000000"/>
@@ -472,7 +472,7 @@
     </w:p>
     <w:p>
       <w:pPr>
-        <w:pStyle w:val="NormalWeb"/>
+        <w:pStyle w:val="af"/>
         <w:jc w:val="right"/>
         <w:rPr>
           <w:color w:val="000000"/>
@@ -491,7 +491,7 @@
     </w:p>
     <w:p>
       <w:pPr>
-        <w:pStyle w:val="NormalWeb"/>
+        <w:pStyle w:val="af"/>
         <w:jc w:val="right"/>
         <w:rPr>
           <w:color w:val="000000"/>
@@ -526,7 +526,7 @@
     </w:p>
     <w:p>
       <w:pPr>
-        <w:pStyle w:val="NormalWeb"/>
+        <w:pStyle w:val="af"/>
         <w:jc w:val="right"/>
         <w:rPr>
           <w:color w:val="000000"/>
@@ -569,7 +569,7 @@
     </w:p>
     <w:p>
       <w:pPr>
-        <w:pStyle w:val="NormalWeb"/>
+        <w:pStyle w:val="af"/>
         <w:jc w:val="center"/>
         <w:rPr>
           <w:color w:val="000000"/>
@@ -580,7 +580,7 @@
     </w:p>
     <w:p>
       <w:pPr>
-        <w:pStyle w:val="NormalWeb"/>
+        <w:pStyle w:val="af"/>
         <w:jc w:val="center"/>
         <w:rPr>
           <w:color w:val="000000"/>
@@ -591,7 +591,7 @@
     </w:p>
     <w:p>
       <w:pPr>
-        <w:pStyle w:val="NormalWeb"/>
+        <w:pStyle w:val="af"/>
         <w:jc w:val="center"/>
         <w:rPr>
           <w:color w:val="000000"/>
@@ -602,7 +602,7 @@
     </w:p>
     <w:p>
       <w:pPr>
-        <w:pStyle w:val="NormalWeb"/>
+        <w:pStyle w:val="af"/>
         <w:jc w:val="center"/>
         <w:rPr>
           <w:color w:val="000000"/>
@@ -613,7 +613,7 @@
     </w:p>
     <w:p>
       <w:pPr>
-        <w:pStyle w:val="NormalWeb"/>
+        <w:pStyle w:val="af"/>
         <w:jc w:val="center"/>
         <w:rPr>
           <w:color w:val="000000"/>
@@ -654,22 +654,22 @@
       <w:sdtContent>
         <w:p>
           <w:pPr>
-            <w:pStyle w:val="TOCHeading"/>
+            <w:pStyle w:val="af5"/>
             <w:jc w:val="center"/>
             <w:rPr>
-              <w:rStyle w:val="Heading1Char"/>
+              <w:rStyle w:val="10"/>
             </w:rPr>
           </w:pPr>
           <w:r>
             <w:rPr>
-              <w:rStyle w:val="Heading1Char"/>
+              <w:rStyle w:val="10"/>
             </w:rPr>
             <w:t>Оглавление</w:t>
           </w:r>
         </w:p>
         <w:p>
           <w:pPr>
-            <w:pStyle w:val="TOC1"/>
+            <w:pStyle w:val="12"/>
             <w:tabs>
               <w:tab w:val="right" w:leader="dot" w:pos="9628"/>
             </w:tabs>
@@ -692,7 +692,7 @@
           <w:hyperlink w:anchor="_Toc68875997" w:history="1">
             <w:r>
               <w:rPr>
-                <w:rStyle w:val="Hyperlink"/>
+                <w:rStyle w:val="a9"/>
                 <w:rFonts w:cs="Times New Roman"/>
                 <w:noProof/>
               </w:rPr>
@@ -750,7 +750,7 @@
         </w:p>
         <w:p>
           <w:pPr>
-            <w:pStyle w:val="TOC1"/>
+            <w:pStyle w:val="12"/>
             <w:tabs>
               <w:tab w:val="left" w:pos="660"/>
               <w:tab w:val="right" w:leader="dot" w:pos="9628"/>
@@ -765,7 +765,7 @@
           <w:hyperlink w:anchor="_Toc68875998" w:history="1">
             <w:r>
               <w:rPr>
-                <w:rStyle w:val="Hyperlink"/>
+                <w:rStyle w:val="a9"/>
                 <w:noProof/>
               </w:rPr>
               <w:t>1.1</w:t>
@@ -781,7 +781,7 @@
             </w:r>
             <w:r>
               <w:rPr>
-                <w:rStyle w:val="Hyperlink"/>
+                <w:rStyle w:val="a9"/>
                 <w:noProof/>
               </w:rPr>
               <w:t>Описание программы</w:t>
@@ -838,7 +838,7 @@
         </w:p>
         <w:p>
           <w:pPr>
-            <w:pStyle w:val="TOC1"/>
+            <w:pStyle w:val="12"/>
             <w:tabs>
               <w:tab w:val="left" w:pos="660"/>
               <w:tab w:val="right" w:leader="dot" w:pos="9628"/>
@@ -853,7 +853,7 @@
           <w:hyperlink w:anchor="_Toc68875999" w:history="1">
             <w:r>
               <w:rPr>
-                <w:rStyle w:val="Hyperlink"/>
+                <w:rStyle w:val="a9"/>
                 <w:noProof/>
                 <w:lang w:val="en-US"/>
               </w:rPr>
@@ -870,14 +870,14 @@
             </w:r>
             <w:r>
               <w:rPr>
-                <w:rStyle w:val="Hyperlink"/>
+                <w:rStyle w:val="a9"/>
                 <w:noProof/>
               </w:rPr>
               <w:t xml:space="preserve">Описание </w:t>
             </w:r>
             <w:r>
               <w:rPr>
-                <w:rStyle w:val="Hyperlink"/>
+                <w:rStyle w:val="a9"/>
                 <w:noProof/>
                 <w:lang w:val="en-US"/>
               </w:rPr>
@@ -935,7 +935,7 @@
         </w:p>
         <w:p>
           <w:pPr>
-            <w:pStyle w:val="TOC1"/>
+            <w:pStyle w:val="12"/>
             <w:tabs>
               <w:tab w:val="left" w:pos="660"/>
               <w:tab w:val="right" w:leader="dot" w:pos="9628"/>
@@ -950,7 +950,7 @@
           <w:hyperlink w:anchor="_Toc68876000" w:history="1">
             <w:r>
               <w:rPr>
-                <w:rStyle w:val="Hyperlink"/>
+                <w:rStyle w:val="a9"/>
                 <w:noProof/>
               </w:rPr>
               <w:t>1.3</w:t>
@@ -966,7 +966,7 @@
             </w:r>
             <w:r>
               <w:rPr>
-                <w:rStyle w:val="Hyperlink"/>
+                <w:rStyle w:val="a9"/>
                 <w:noProof/>
               </w:rPr>
               <w:t>Обзор аналогов</w:t>
@@ -1023,7 +1023,7 @@
         </w:p>
         <w:p>
           <w:pPr>
-            <w:pStyle w:val="TOC1"/>
+            <w:pStyle w:val="12"/>
             <w:tabs>
               <w:tab w:val="right" w:leader="dot" w:pos="9628"/>
             </w:tabs>
@@ -1037,14 +1037,14 @@
           <w:hyperlink w:anchor="_Toc68876001" w:history="1">
             <w:r>
               <w:rPr>
-                <w:rStyle w:val="Hyperlink"/>
+                <w:rStyle w:val="a9"/>
                 <w:noProof/>
               </w:rPr>
               <w:t xml:space="preserve">1.3.1 Плагин </w:t>
             </w:r>
             <w:r>
               <w:rPr>
-                <w:rStyle w:val="Hyperlink"/>
+                <w:rStyle w:val="a9"/>
                 <w:noProof/>
                 <w:lang w:val="en-US"/>
               </w:rPr>
@@ -1052,14 +1052,14 @@
             </w:r>
             <w:r>
               <w:rPr>
-                <w:rStyle w:val="Hyperlink"/>
+                <w:rStyle w:val="a9"/>
                 <w:noProof/>
               </w:rPr>
               <w:t xml:space="preserve"> для САПР </w:t>
             </w:r>
             <w:r>
               <w:rPr>
-                <w:rStyle w:val="Hyperlink"/>
+                <w:rStyle w:val="a9"/>
                 <w:bCs/>
                 <w:noProof/>
                 <w:lang w:val="x-none"/>
@@ -1118,7 +1118,7 @@
         </w:p>
         <w:p>
           <w:pPr>
-            <w:pStyle w:val="TOC1"/>
+            <w:pStyle w:val="12"/>
             <w:tabs>
               <w:tab w:val="right" w:leader="dot" w:pos="9628"/>
             </w:tabs>
@@ -1132,7 +1132,7 @@
           <w:hyperlink w:anchor="_Toc68876002" w:history="1">
             <w:r>
               <w:rPr>
-                <w:rStyle w:val="Hyperlink"/>
+                <w:rStyle w:val="a9"/>
                 <w:noProof/>
               </w:rPr>
               <w:t>2 Описание предмета проектирования</w:t>
@@ -1189,7 +1189,7 @@
         </w:p>
         <w:p>
           <w:pPr>
-            <w:pStyle w:val="TOC1"/>
+            <w:pStyle w:val="12"/>
             <w:tabs>
               <w:tab w:val="right" w:leader="dot" w:pos="9628"/>
             </w:tabs>
@@ -1203,7 +1203,7 @@
           <w:hyperlink w:anchor="_Toc68876003" w:history="1">
             <w:r>
               <w:rPr>
-                <w:rStyle w:val="Hyperlink"/>
+                <w:rStyle w:val="a9"/>
                 <w:noProof/>
               </w:rPr>
               <w:t>3 Проект программы</w:t>
@@ -1260,7 +1260,7 @@
         </w:p>
         <w:p>
           <w:pPr>
-            <w:pStyle w:val="TOC1"/>
+            <w:pStyle w:val="12"/>
             <w:tabs>
               <w:tab w:val="right" w:leader="dot" w:pos="9628"/>
             </w:tabs>
@@ -1274,7 +1274,7 @@
           <w:hyperlink w:anchor="_Toc68876004" w:history="1">
             <w:r>
               <w:rPr>
-                <w:rStyle w:val="Hyperlink"/>
+                <w:rStyle w:val="a9"/>
                 <w:noProof/>
               </w:rPr>
               <w:t>3.1 Описание технических и функциональных аспектов проекта</w:t>
@@ -1331,7 +1331,7 @@
         </w:p>
         <w:p>
           <w:pPr>
-            <w:pStyle w:val="TOC1"/>
+            <w:pStyle w:val="12"/>
             <w:tabs>
               <w:tab w:val="right" w:leader="dot" w:pos="9628"/>
             </w:tabs>
@@ -1345,7 +1345,7 @@
           <w:hyperlink w:anchor="_Toc68876005" w:history="1">
             <w:r>
               <w:rPr>
-                <w:rStyle w:val="Hyperlink"/>
+                <w:rStyle w:val="a9"/>
                 <w:noProof/>
               </w:rPr>
               <w:t>3.3 Диаграмма классов</w:t>
@@ -1402,7 +1402,7 @@
         </w:p>
         <w:p>
           <w:pPr>
-            <w:pStyle w:val="TOC1"/>
+            <w:pStyle w:val="12"/>
             <w:tabs>
               <w:tab w:val="right" w:leader="dot" w:pos="9628"/>
             </w:tabs>
@@ -1416,7 +1416,7 @@
           <w:hyperlink w:anchor="_Toc68876006" w:history="1">
             <w:r>
               <w:rPr>
-                <w:rStyle w:val="Hyperlink"/>
+                <w:rStyle w:val="a9"/>
                 <w:noProof/>
               </w:rPr>
               <w:t>3.3 Макет пользовательского интерфейса</w:t>
@@ -1473,7 +1473,7 @@
         </w:p>
         <w:p>
           <w:pPr>
-            <w:pStyle w:val="TOC1"/>
+            <w:pStyle w:val="12"/>
             <w:tabs>
               <w:tab w:val="right" w:leader="dot" w:pos="9628"/>
             </w:tabs>
@@ -1487,7 +1487,7 @@
           <w:hyperlink w:anchor="_Toc68876007" w:history="1">
             <w:r>
               <w:rPr>
-                <w:rStyle w:val="Hyperlink"/>
+                <w:rStyle w:val="a9"/>
                 <w:noProof/>
               </w:rPr>
               <w:t>4 Тестирование</w:t>
@@ -1544,7 +1544,7 @@
         </w:p>
         <w:p>
           <w:pPr>
-            <w:pStyle w:val="TOC1"/>
+            <w:pStyle w:val="12"/>
             <w:tabs>
               <w:tab w:val="right" w:leader="dot" w:pos="9628"/>
             </w:tabs>
@@ -1558,7 +1558,7 @@
           <w:hyperlink w:anchor="_Toc68876008" w:history="1">
             <w:r>
               <w:rPr>
-                <w:rStyle w:val="Hyperlink"/>
+                <w:rStyle w:val="a9"/>
                 <w:noProof/>
               </w:rPr>
               <w:t>4.1 Функциональное тестирование</w:t>
@@ -1615,7 +1615,7 @@
         </w:p>
         <w:p>
           <w:pPr>
-            <w:pStyle w:val="TOC1"/>
+            <w:pStyle w:val="12"/>
             <w:tabs>
               <w:tab w:val="right" w:leader="dot" w:pos="9628"/>
             </w:tabs>
@@ -1629,7 +1629,7 @@
           <w:hyperlink w:anchor="_Toc68876009" w:history="1">
             <w:r>
               <w:rPr>
-                <w:rStyle w:val="Hyperlink"/>
+                <w:rStyle w:val="a9"/>
                 <w:noProof/>
               </w:rPr>
               <w:t>4.2 Модульное тестирование</w:t>
@@ -1686,7 +1686,7 @@
         </w:p>
         <w:p>
           <w:pPr>
-            <w:pStyle w:val="TOC1"/>
+            <w:pStyle w:val="12"/>
             <w:tabs>
               <w:tab w:val="right" w:leader="dot" w:pos="9628"/>
             </w:tabs>
@@ -1700,7 +1700,7 @@
           <w:hyperlink w:anchor="_Toc68876010" w:history="1">
             <w:r>
               <w:rPr>
-                <w:rStyle w:val="Hyperlink"/>
+                <w:rStyle w:val="a9"/>
                 <w:noProof/>
               </w:rPr>
               <w:t>4.3 Нагрузочное тестирование</w:t>
@@ -1757,7 +1757,7 @@
         </w:p>
         <w:p>
           <w:pPr>
-            <w:pStyle w:val="TOC1"/>
+            <w:pStyle w:val="12"/>
             <w:tabs>
               <w:tab w:val="right" w:leader="dot" w:pos="9628"/>
             </w:tabs>
@@ -1771,7 +1771,7 @@
           <w:hyperlink w:anchor="_Toc68876011" w:history="1">
             <w:r>
               <w:rPr>
-                <w:rStyle w:val="Hyperlink"/>
+                <w:rStyle w:val="a9"/>
                 <w:noProof/>
               </w:rPr>
               <w:t>Заключение</w:t>
@@ -1828,7 +1828,7 @@
         </w:p>
         <w:p>
           <w:pPr>
-            <w:pStyle w:val="TOC1"/>
+            <w:pStyle w:val="12"/>
             <w:tabs>
               <w:tab w:val="right" w:leader="dot" w:pos="9628"/>
             </w:tabs>
@@ -1842,7 +1842,7 @@
           <w:hyperlink w:anchor="_Toc68876012" w:history="1">
             <w:r>
               <w:rPr>
-                <w:rStyle w:val="Hyperlink"/>
+                <w:rStyle w:val="a9"/>
                 <w:noProof/>
               </w:rPr>
               <w:t>Список литературы</w:t>
@@ -1899,7 +1899,7 @@
         </w:p>
         <w:p>
           <w:pPr>
-            <w:pStyle w:val="TOC1"/>
+            <w:pStyle w:val="12"/>
             <w:tabs>
               <w:tab w:val="right" w:leader="dot" w:pos="9628"/>
             </w:tabs>
@@ -1913,7 +1913,7 @@
           <w:hyperlink w:anchor="_Toc68876013" w:history="1">
             <w:r>
               <w:rPr>
-                <w:rStyle w:val="Hyperlink"/>
+                <w:rStyle w:val="a9"/>
                 <w:noProof/>
               </w:rPr>
               <w:t>Приложение А</w:t>
@@ -1981,7 +1981,7 @@
     </w:sdt>
     <w:p>
       <w:pPr>
-        <w:pStyle w:val="NormalWeb"/>
+        <w:pStyle w:val="af"/>
         <w:tabs>
           <w:tab w:val="left" w:pos="900"/>
           <w:tab w:val="center" w:pos="4677"/>
@@ -2003,7 +2003,7 @@
     </w:p>
     <w:p>
       <w:pPr>
-        <w:pStyle w:val="NormalWeb"/>
+        <w:pStyle w:val="af"/>
         <w:rPr>
           <w:color w:val="000000"/>
           <w:sz w:val="28"/>
@@ -2013,7 +2013,7 @@
     </w:p>
     <w:p>
       <w:pPr>
-        <w:pStyle w:val="NormalWeb"/>
+        <w:pStyle w:val="af"/>
         <w:rPr>
           <w:color w:val="000000"/>
           <w:sz w:val="28"/>
@@ -2023,7 +2023,7 @@
     </w:p>
     <w:p>
       <w:pPr>
-        <w:pStyle w:val="NormalWeb"/>
+        <w:pStyle w:val="af"/>
         <w:rPr>
           <w:color w:val="000000"/>
           <w:sz w:val="28"/>
@@ -2033,7 +2033,7 @@
     </w:p>
     <w:p>
       <w:pPr>
-        <w:pStyle w:val="NormalWeb"/>
+        <w:pStyle w:val="af"/>
         <w:rPr>
           <w:color w:val="000000"/>
           <w:sz w:val="28"/>
@@ -2043,7 +2043,7 @@
     </w:p>
     <w:p>
       <w:pPr>
-        <w:pStyle w:val="NormalWeb"/>
+        <w:pStyle w:val="af"/>
         <w:rPr>
           <w:color w:val="000000"/>
           <w:sz w:val="28"/>
@@ -2053,7 +2053,7 @@
     </w:p>
     <w:p>
       <w:pPr>
-        <w:pStyle w:val="NormalWeb"/>
+        <w:pStyle w:val="af"/>
         <w:rPr>
           <w:color w:val="000000"/>
           <w:sz w:val="28"/>
@@ -2063,7 +2063,7 @@
     </w:p>
     <w:p>
       <w:pPr>
-        <w:pStyle w:val="NormalWeb"/>
+        <w:pStyle w:val="af"/>
         <w:rPr>
           <w:color w:val="000000"/>
           <w:sz w:val="28"/>
@@ -2090,7 +2090,7 @@
     </w:p>
     <w:p>
       <w:pPr>
-        <w:pStyle w:val="Heading1"/>
+        <w:pStyle w:val="1"/>
         <w:ind w:left="360"/>
         <w:rPr>
           <w:rFonts w:cs="Times New Roman"/>
@@ -2117,7 +2117,7 @@
     </w:p>
     <w:p>
       <w:pPr>
-        <w:pStyle w:val="Heading1"/>
+        <w:pStyle w:val="1"/>
         <w:numPr>
           <w:ilvl w:val="1"/>
           <w:numId w:val="1"/>
@@ -2159,7 +2159,7 @@
     </w:p>
     <w:p>
       <w:pPr>
-        <w:pStyle w:val="NormalWeb"/>
+        <w:pStyle w:val="af"/>
         <w:spacing w:before="0" w:beforeAutospacing="0" w:after="0" w:afterAutospacing="0" w:line="360" w:lineRule="auto"/>
         <w:ind w:firstLine="851"/>
         <w:jc w:val="both"/>
@@ -2278,7 +2278,7 @@
     </w:p>
     <w:p>
       <w:pPr>
-        <w:pStyle w:val="NormalWeb"/>
+        <w:pStyle w:val="af"/>
         <w:spacing w:before="0" w:beforeAutospacing="0" w:after="0" w:afterAutospacing="0" w:line="360" w:lineRule="auto"/>
         <w:ind w:firstLine="851"/>
         <w:jc w:val="both"/>
@@ -2362,7 +2362,7 @@
     </w:p>
     <w:p>
       <w:pPr>
-        <w:pStyle w:val="NormalWeb"/>
+        <w:pStyle w:val="af"/>
         <w:spacing w:before="0" w:beforeAutospacing="0" w:after="0" w:afterAutospacing="0" w:line="360" w:lineRule="auto"/>
         <w:ind w:firstLine="851"/>
         <w:jc w:val="both"/>
@@ -2443,7 +2443,7 @@
     </w:p>
     <w:p>
       <w:pPr>
-        <w:pStyle w:val="Heading1"/>
+        <w:pStyle w:val="1"/>
         <w:numPr>
           <w:ilvl w:val="1"/>
           <w:numId w:val="1"/>
@@ -2682,7 +2682,7 @@
     </w:p>
     <w:tbl>
       <w:tblPr>
-        <w:tblStyle w:val="TableGrid"/>
+        <w:tblStyle w:val="a4"/>
         <w:tblW w:w="9634" w:type="dxa"/>
         <w:tblLayout w:type="fixed"/>
         <w:tblLook w:val="04A0" w:firstRow="1" w:lastRow="0" w:firstColumn="1" w:lastColumn="0" w:noHBand="0" w:noVBand="1"/>
@@ -2704,7 +2704,7 @@
           </w:tcPr>
           <w:p>
             <w:pPr>
-              <w:pStyle w:val="BodyText"/>
+              <w:pStyle w:val="af9"/>
               <w:jc w:val="center"/>
               <w:rPr>
                 <w:color w:val="000000" w:themeColor="text1"/>
@@ -2730,7 +2730,7 @@
           </w:tcPr>
           <w:p>
             <w:pPr>
-              <w:pStyle w:val="BodyText"/>
+              <w:pStyle w:val="af9"/>
               <w:jc w:val="center"/>
               <w:rPr>
                 <w:color w:val="000000" w:themeColor="text1"/>
@@ -2757,7 +2757,7 @@
           </w:tcPr>
           <w:p>
             <w:pPr>
-              <w:pStyle w:val="BodyText"/>
+              <w:pStyle w:val="af9"/>
               <w:jc w:val="center"/>
               <w:rPr>
                 <w:color w:val="000000" w:themeColor="text1"/>
@@ -2820,7 +2820,7 @@
           </w:tcPr>
           <w:p>
             <w:pPr>
-              <w:pStyle w:val="BodyText"/>
+              <w:pStyle w:val="af9"/>
               <w:jc w:val="center"/>
               <w:rPr>
                 <w:color w:val="000000" w:themeColor="text1"/>
@@ -2848,7 +2848,7 @@
           </w:tcPr>
           <w:p>
             <w:pPr>
-              <w:pStyle w:val="BodyText"/>
+              <w:pStyle w:val="af9"/>
               <w:rPr>
                 <w:color w:val="000000" w:themeColor="text1"/>
                 <w:sz w:val="24"/>
@@ -2873,7 +2873,7 @@
           </w:tcPr>
           <w:p>
             <w:pPr>
-              <w:pStyle w:val="BodyText"/>
+              <w:pStyle w:val="af9"/>
               <w:rPr>
                 <w:color w:val="000000" w:themeColor="text1"/>
                 <w:sz w:val="24"/>
@@ -2889,7 +2889,7 @@
           </w:tcPr>
           <w:p>
             <w:pPr>
-              <w:pStyle w:val="BodyText"/>
+              <w:pStyle w:val="af9"/>
               <w:rPr>
                 <w:color w:val="000000" w:themeColor="text1"/>
                 <w:sz w:val="24"/>
@@ -2941,7 +2941,7 @@
           </w:tcPr>
           <w:p>
             <w:pPr>
-              <w:pStyle w:val="BodyText"/>
+              <w:pStyle w:val="af9"/>
               <w:rPr>
                 <w:color w:val="000000" w:themeColor="text1"/>
                 <w:sz w:val="24"/>
@@ -2968,7 +2968,7 @@
           </w:tcPr>
           <w:p>
             <w:pPr>
-              <w:pStyle w:val="BodyText"/>
+              <w:pStyle w:val="af9"/>
               <w:rPr>
                 <w:color w:val="000000" w:themeColor="text1"/>
                 <w:sz w:val="24"/>
@@ -2993,7 +2993,7 @@
           </w:tcPr>
           <w:p>
             <w:pPr>
-              <w:pStyle w:val="BodyText"/>
+              <w:pStyle w:val="af9"/>
               <w:rPr>
                 <w:color w:val="000000" w:themeColor="text1"/>
                 <w:sz w:val="24"/>
@@ -3009,7 +3009,7 @@
           </w:tcPr>
           <w:p>
             <w:pPr>
-              <w:pStyle w:val="BodyText"/>
+              <w:pStyle w:val="af9"/>
               <w:rPr>
                 <w:color w:val="000000" w:themeColor="text1"/>
                 <w:sz w:val="24"/>
@@ -3025,7 +3025,7 @@
           </w:tcPr>
           <w:p>
             <w:pPr>
-              <w:pStyle w:val="BodyText"/>
+              <w:pStyle w:val="af9"/>
               <w:rPr>
                 <w:color w:val="000000" w:themeColor="text1"/>
                 <w:sz w:val="24"/>
@@ -3052,7 +3052,7 @@
           </w:tcPr>
           <w:p>
             <w:pPr>
-              <w:pStyle w:val="BodyText"/>
+              <w:pStyle w:val="af9"/>
               <w:rPr>
                 <w:color w:val="000000" w:themeColor="text1"/>
                 <w:sz w:val="24"/>
@@ -3077,7 +3077,7 @@
           </w:tcPr>
           <w:p>
             <w:pPr>
-              <w:pStyle w:val="BodyText"/>
+              <w:pStyle w:val="af9"/>
               <w:rPr>
                 <w:color w:val="000000" w:themeColor="text1"/>
                 <w:sz w:val="24"/>
@@ -3093,7 +3093,7 @@
           </w:tcPr>
           <w:p>
             <w:pPr>
-              <w:pStyle w:val="BodyText"/>
+              <w:pStyle w:val="af9"/>
               <w:rPr>
                 <w:color w:val="000000" w:themeColor="text1"/>
                 <w:sz w:val="24"/>
@@ -3118,7 +3118,7 @@
           </w:tcPr>
           <w:p>
             <w:pPr>
-              <w:pStyle w:val="BodyText"/>
+              <w:pStyle w:val="af9"/>
               <w:rPr>
                 <w:color w:val="000000" w:themeColor="text1"/>
                 <w:sz w:val="24"/>
@@ -3145,7 +3145,7 @@
           </w:tcPr>
           <w:p>
             <w:pPr>
-              <w:pStyle w:val="BodyText"/>
+              <w:pStyle w:val="af9"/>
               <w:rPr>
                 <w:color w:val="000000" w:themeColor="text1"/>
                 <w:sz w:val="24"/>
@@ -3170,7 +3170,7 @@
           </w:tcPr>
           <w:p>
             <w:pPr>
-              <w:pStyle w:val="BodyText"/>
+              <w:pStyle w:val="af9"/>
               <w:rPr>
                 <w:color w:val="000000" w:themeColor="text1"/>
                 <w:sz w:val="24"/>
@@ -3195,7 +3195,7 @@
           </w:tcPr>
           <w:p>
             <w:pPr>
-              <w:pStyle w:val="BodyText"/>
+              <w:pStyle w:val="af9"/>
               <w:rPr>
                 <w:color w:val="000000" w:themeColor="text1"/>
                 <w:sz w:val="24"/>
@@ -3247,7 +3247,7 @@
           </w:tcPr>
           <w:p>
             <w:pPr>
-              <w:pStyle w:val="BodyText"/>
+              <w:pStyle w:val="af9"/>
               <w:rPr>
                 <w:color w:val="000000" w:themeColor="text1"/>
                 <w:sz w:val="24"/>
@@ -3279,7 +3279,7 @@
     </w:p>
     <w:tbl>
       <w:tblPr>
-        <w:tblStyle w:val="TableGrid"/>
+        <w:tblStyle w:val="a4"/>
         <w:tblW w:w="9634" w:type="dxa"/>
         <w:tblLayout w:type="fixed"/>
         <w:tblLook w:val="04A0" w:firstRow="1" w:lastRow="0" w:firstColumn="1" w:lastColumn="0" w:noHBand="0" w:noVBand="1"/>
@@ -3298,7 +3298,7 @@
           </w:tcPr>
           <w:p>
             <w:pPr>
-              <w:pStyle w:val="BodyText"/>
+              <w:pStyle w:val="af9"/>
               <w:jc w:val="center"/>
               <w:rPr>
                 <w:color w:val="000000" w:themeColor="text1"/>
@@ -3324,7 +3324,7 @@
           </w:tcPr>
           <w:p>
             <w:pPr>
-              <w:pStyle w:val="BodyText"/>
+              <w:pStyle w:val="af9"/>
               <w:jc w:val="center"/>
               <w:rPr>
                 <w:color w:val="000000" w:themeColor="text1"/>
@@ -3350,7 +3350,7 @@
           </w:tcPr>
           <w:p>
             <w:pPr>
-              <w:pStyle w:val="BodyText"/>
+              <w:pStyle w:val="af9"/>
               <w:jc w:val="center"/>
               <w:rPr>
                 <w:color w:val="000000" w:themeColor="text1"/>
@@ -3376,7 +3376,7 @@
           </w:tcPr>
           <w:p>
             <w:pPr>
-              <w:pStyle w:val="BodyText"/>
+              <w:pStyle w:val="af9"/>
               <w:jc w:val="center"/>
               <w:rPr>
                 <w:color w:val="000000" w:themeColor="text1"/>
@@ -3403,7 +3403,7 @@
           </w:tcPr>
           <w:p>
             <w:pPr>
-              <w:pStyle w:val="BodyText"/>
+              <w:pStyle w:val="af9"/>
               <w:rPr>
                 <w:color w:val="000000" w:themeColor="text1"/>
                 <w:sz w:val="24"/>
@@ -3428,7 +3428,7 @@
           </w:tcPr>
           <w:p>
             <w:pPr>
-              <w:pStyle w:val="BodyText"/>
+              <w:pStyle w:val="af9"/>
               <w:rPr>
                 <w:color w:val="000000" w:themeColor="text1"/>
                 <w:sz w:val="24"/>
@@ -3457,7 +3457,7 @@
           </w:p>
           <w:p>
             <w:pPr>
-              <w:pStyle w:val="BodyText"/>
+              <w:pStyle w:val="af9"/>
               <w:rPr>
                 <w:color w:val="000000" w:themeColor="text1"/>
                 <w:sz w:val="24"/>
@@ -3495,7 +3495,7 @@
           </w:p>
           <w:p>
             <w:pPr>
-              <w:pStyle w:val="BodyText"/>
+              <w:pStyle w:val="af9"/>
               <w:rPr>
                 <w:color w:val="000000" w:themeColor="text1"/>
                 <w:sz w:val="24"/>
@@ -3524,7 +3524,7 @@
           </w:p>
           <w:p>
             <w:pPr>
-              <w:pStyle w:val="BodyText"/>
+              <w:pStyle w:val="af9"/>
               <w:rPr>
                 <w:color w:val="000000" w:themeColor="text1"/>
                 <w:sz w:val="24"/>
@@ -3589,7 +3589,7 @@
           </w:p>
           <w:p>
             <w:pPr>
-              <w:pStyle w:val="BodyText"/>
+              <w:pStyle w:val="af9"/>
               <w:rPr>
                 <w:color w:val="000000" w:themeColor="text1"/>
                 <w:sz w:val="24"/>
@@ -3614,7 +3614,7 @@
           </w:tcPr>
           <w:p>
             <w:pPr>
-              <w:pStyle w:val="BodyText"/>
+              <w:pStyle w:val="af9"/>
               <w:rPr>
                 <w:color w:val="000000" w:themeColor="text1"/>
                 <w:sz w:val="24"/>
@@ -3639,7 +3639,7 @@
           </w:tcPr>
           <w:p>
             <w:pPr>
-              <w:pStyle w:val="BodyText"/>
+              <w:pStyle w:val="af9"/>
               <w:rPr>
                 <w:color w:val="000000" w:themeColor="text1"/>
                 <w:sz w:val="24"/>
@@ -3840,7 +3840,7 @@
     </w:p>
     <w:tbl>
       <w:tblPr>
-        <w:tblStyle w:val="10"/>
+        <w:tblStyle w:val="13"/>
         <w:tblW w:w="0" w:type="auto"/>
         <w:tblLook w:val="04A0" w:firstRow="1" w:lastRow="0" w:firstColumn="1" w:lastColumn="0" w:noHBand="0" w:noVBand="1"/>
       </w:tblPr>
@@ -3868,7 +3868,7 @@
           </w:tcPr>
           <w:p>
             <w:pPr>
-              <w:pStyle w:val="BodyText"/>
+              <w:pStyle w:val="af9"/>
               <w:jc w:val="center"/>
               <w:rPr>
                 <w:color w:val="000000" w:themeColor="text1"/>
@@ -3900,7 +3900,7 @@
           </w:tcPr>
           <w:p>
             <w:pPr>
-              <w:pStyle w:val="BodyText"/>
+              <w:pStyle w:val="af9"/>
               <w:jc w:val="center"/>
               <w:rPr>
                 <w:color w:val="000000" w:themeColor="text1"/>
@@ -3932,7 +3932,7 @@
           </w:tcPr>
           <w:p>
             <w:pPr>
-              <w:pStyle w:val="BodyText"/>
+              <w:pStyle w:val="af9"/>
               <w:jc w:val="center"/>
               <w:rPr>
                 <w:color w:val="000000" w:themeColor="text1"/>
@@ -3964,7 +3964,7 @@
           </w:tcPr>
           <w:p>
             <w:pPr>
-              <w:pStyle w:val="BodyText"/>
+              <w:pStyle w:val="af9"/>
               <w:jc w:val="center"/>
               <w:rPr>
                 <w:color w:val="000000" w:themeColor="text1"/>
@@ -3997,7 +3997,7 @@
           </w:tcPr>
           <w:p>
             <w:pPr>
-              <w:pStyle w:val="BodyText"/>
+              <w:pStyle w:val="af9"/>
               <w:rPr>
                 <w:color w:val="000000" w:themeColor="text1"/>
                 <w:sz w:val="24"/>
@@ -4015,7 +4015,7 @@
           </w:p>
           <w:p>
             <w:pPr>
-              <w:pStyle w:val="BodyText"/>
+              <w:pStyle w:val="af9"/>
               <w:rPr>
                 <w:color w:val="000000" w:themeColor="text1"/>
                 <w:sz w:val="24"/>
@@ -4068,7 +4068,7 @@
                 </w:tcPr>
                 <w:p>
                   <w:pPr>
-                    <w:pStyle w:val="BodyText"/>
+                    <w:pStyle w:val="af9"/>
                     <w:rPr>
                       <w:color w:val="000000" w:themeColor="text1"/>
                       <w:sz w:val="24"/>
@@ -4094,7 +4094,7 @@
                 </w:tcPr>
                 <w:p>
                   <w:pPr>
-                    <w:pStyle w:val="BodyText"/>
+                    <w:pStyle w:val="af9"/>
                     <w:rPr>
                       <w:color w:val="000000" w:themeColor="text1"/>
                       <w:sz w:val="24"/>
@@ -4117,7 +4117,7 @@
           </w:tbl>
           <w:p>
             <w:pPr>
-              <w:pStyle w:val="BodyText"/>
+              <w:pStyle w:val="af9"/>
               <w:rPr>
                 <w:rFonts w:ascii="Calibri" w:hAnsi="Calibri"/>
                 <w:color w:val="000000" w:themeColor="text1"/>
@@ -4141,7 +4141,7 @@
           </w:tcPr>
           <w:p>
             <w:pPr>
-              <w:pStyle w:val="BodyText"/>
+              <w:pStyle w:val="af9"/>
               <w:rPr>
                 <w:color w:val="000000" w:themeColor="text1"/>
                 <w:sz w:val="24"/>
@@ -4209,7 +4209,7 @@
           </w:tcPr>
           <w:p>
             <w:pPr>
-              <w:pStyle w:val="BodyText"/>
+              <w:pStyle w:val="af9"/>
               <w:rPr>
                 <w:color w:val="000000" w:themeColor="text1"/>
                 <w:sz w:val="24"/>
@@ -4243,7 +4243,7 @@
           </w:tcPr>
           <w:p>
             <w:pPr>
-              <w:pStyle w:val="BodyText"/>
+              <w:pStyle w:val="af9"/>
               <w:rPr>
                 <w:color w:val="000000" w:themeColor="text1"/>
                 <w:sz w:val="24"/>
@@ -4261,7 +4261,7 @@
           </w:p>
           <w:p>
             <w:pPr>
-              <w:pStyle w:val="BodyText"/>
+              <w:pStyle w:val="af9"/>
               <w:rPr>
                 <w:color w:val="000000" w:themeColor="text1"/>
                 <w:sz w:val="24"/>
@@ -4314,7 +4314,7 @@
                 </w:tcPr>
                 <w:p>
                   <w:pPr>
-                    <w:pStyle w:val="BodyText"/>
+                    <w:pStyle w:val="af9"/>
                     <w:rPr>
                       <w:color w:val="000000" w:themeColor="text1"/>
                       <w:sz w:val="24"/>
@@ -4340,7 +4340,7 @@
                 </w:tcPr>
                 <w:p>
                   <w:pPr>
-                    <w:pStyle w:val="BodyText"/>
+                    <w:pStyle w:val="af9"/>
                     <w:rPr>
                       <w:color w:val="000000" w:themeColor="text1"/>
                       <w:sz w:val="24"/>
@@ -4363,7 +4363,7 @@
           </w:tbl>
           <w:p>
             <w:pPr>
-              <w:pStyle w:val="BodyText"/>
+              <w:pStyle w:val="af9"/>
               <w:rPr>
                 <w:rFonts w:ascii="Calibri" w:hAnsi="Calibri"/>
                 <w:color w:val="000000" w:themeColor="text1"/>
@@ -4408,7 +4408,7 @@
                 </w:tcPr>
                 <w:p>
                   <w:pPr>
-                    <w:pStyle w:val="BodyText"/>
+                    <w:pStyle w:val="af9"/>
                     <w:rPr>
                       <w:color w:val="000000" w:themeColor="text1"/>
                       <w:sz w:val="24"/>
@@ -4434,18 +4434,164 @@
                     </w:rPr>
                     <w:t xml:space="preserve">казатель на интерфейс </w:t>
                   </w:r>
-                  <w:hyperlink r:id="rId10" w:history="1">
-                    <w:r>
-                      <w:rPr>
-                        <w:color w:val="000000" w:themeColor="text1"/>
-                        <w:sz w:val="24"/>
-                        <w:szCs w:val="24"/>
-                        <w:u w:val="single"/>
-                        <w:lang w:eastAsia="ru-RU"/>
-                      </w:rPr>
-                      <w:t>ksEntity</w:t>
-                    </w:r>
-                  </w:hyperlink>
+                  <w:r>
+                    <w:fldChar w:fldCharType="begin"/>
+                  </w:r>
+                  <w:r>
+                    <w:rPr>
+                      <w:lang w:val="ru-RU"/>
+                    </w:rPr>
+                    <w:instrText xml:space="preserve"> </w:instrText>
+                  </w:r>
+                  <w:r>
+                    <w:instrText>HYPERLINK</w:instrText>
+                  </w:r>
+                  <w:r>
+                    <w:rPr>
+                      <w:lang w:val="ru-RU"/>
+                    </w:rPr>
+                    <w:instrText xml:space="preserve"> "</w:instrText>
+                  </w:r>
+                  <w:r>
+                    <w:instrText>mk</w:instrText>
+                  </w:r>
+                  <w:r>
+                    <w:rPr>
+                      <w:lang w:val="ru-RU"/>
+                    </w:rPr>
+                    <w:instrText>:@</w:instrText>
+                  </w:r>
+                  <w:r>
+                    <w:instrText>MSITStore</w:instrText>
+                  </w:r>
+                  <w:r>
+                    <w:rPr>
+                      <w:lang w:val="ru-RU"/>
+                    </w:rPr>
+                    <w:instrText>:</w:instrText>
+                  </w:r>
+                  <w:r>
+                    <w:instrText>D</w:instrText>
+                  </w:r>
+                  <w:r>
+                    <w:rPr>
+                      <w:lang w:val="ru-RU"/>
+                    </w:rPr>
+                    <w:instrText>:\\</w:instrText>
+                  </w:r>
+                  <w:r>
+                    <w:instrText>INSTAL</w:instrText>
+                  </w:r>
+                  <w:r>
+                    <w:rPr>
+                      <w:lang w:val="ru-RU"/>
+                    </w:rPr>
+                    <w:instrText>\\</w:instrText>
+                  </w:r>
+                  <w:r>
+                    <w:instrText>KOMPAS</w:instrText>
+                  </w:r>
+                  <w:r>
+                    <w:rPr>
+                      <w:lang w:val="ru-RU"/>
+                    </w:rPr>
+                    <w:instrText>-3</w:instrText>
+                  </w:r>
+                  <w:r>
+                    <w:instrText>D</w:instrText>
+                  </w:r>
+                  <w:r>
+                    <w:rPr>
+                      <w:lang w:val="ru-RU"/>
+                    </w:rPr>
+                    <w:instrText>%20</w:instrText>
+                  </w:r>
+                  <w:r>
+                    <w:instrText>V</w:instrText>
+                  </w:r>
+                  <w:r>
+                    <w:rPr>
+                      <w:lang w:val="ru-RU"/>
+                    </w:rPr>
+                    <w:instrText>17.1\\</w:instrText>
+                  </w:r>
+                  <w:r>
+                    <w:instrText>KOMPAS</w:instrText>
+                  </w:r>
+                  <w:r>
+                    <w:rPr>
+                      <w:lang w:val="ru-RU"/>
+                    </w:rPr>
+                    <w:instrText>\\</w:instrText>
+                  </w:r>
+                  <w:r>
+                    <w:instrText>SDK</w:instrText>
+                  </w:r>
+                  <w:r>
+                    <w:rPr>
+                      <w:lang w:val="ru-RU"/>
+                    </w:rPr>
+                    <w:instrText>\\</w:instrText>
+                  </w:r>
+                  <w:r>
+                    <w:instrText>SDK</w:instrText>
+                  </w:r>
+                  <w:r>
+                    <w:rPr>
+                      <w:lang w:val="ru-RU"/>
+                    </w:rPr>
+                    <w:instrText>.</w:instrText>
+                  </w:r>
+                  <w:r>
+                    <w:instrText>chm</w:instrText>
+                  </w:r>
+                  <w:r>
+                    <w:rPr>
+                      <w:lang w:val="ru-RU"/>
+                    </w:rPr>
+                    <w:instrText>::/</w:instrText>
+                  </w:r>
+                  <w:r>
+                    <w:instrText>ksEntity</w:instrText>
+                  </w:r>
+                  <w:r>
+                    <w:rPr>
+                      <w:lang w:val="ru-RU"/>
+                    </w:rPr>
+                    <w:instrText>.</w:instrText>
+                  </w:r>
+                  <w:r>
+                    <w:instrText>htm</w:instrText>
+                  </w:r>
+                  <w:r>
+                    <w:rPr>
+                      <w:lang w:val="ru-RU"/>
+                    </w:rPr>
+                    <w:instrText xml:space="preserve">" </w:instrText>
+                  </w:r>
+                  <w:r>
+                    <w:fldChar w:fldCharType="separate"/>
+                  </w:r>
+                  <w:r>
+                    <w:rPr>
+                      <w:color w:val="000000" w:themeColor="text1"/>
+                      <w:sz w:val="24"/>
+                      <w:szCs w:val="24"/>
+                      <w:u w:val="single"/>
+                      <w:lang w:eastAsia="ru-RU"/>
+                    </w:rPr>
+                    <w:t>ksEntity</w:t>
+                  </w:r>
+                  <w:r>
+                    <w:rPr>
+                      <w:color w:val="000000" w:themeColor="text1"/>
+                      <w:sz w:val="24"/>
+                      <w:szCs w:val="24"/>
+                      <w:u w:val="single"/>
+                      <w:lang w:eastAsia="ru-RU"/>
+                    </w:rPr>
+                    <w:fldChar w:fldCharType="end"/>
+                  </w:r>
                   <w:r>
                     <w:rPr>
                       <w:color w:val="000000" w:themeColor="text1"/>
@@ -4455,18 +4601,164 @@
                     </w:rPr>
                     <w:t xml:space="preserve"> или </w:t>
                   </w:r>
-                  <w:hyperlink r:id="rId11" w:history="1">
-                    <w:r>
-                      <w:rPr>
-                        <w:color w:val="000000" w:themeColor="text1"/>
-                        <w:sz w:val="24"/>
-                        <w:szCs w:val="24"/>
-                        <w:u w:val="single"/>
-                        <w:lang w:eastAsia="ru-RU"/>
-                      </w:rPr>
-                      <w:t>IEntity</w:t>
-                    </w:r>
-                  </w:hyperlink>
+                  <w:r>
+                    <w:fldChar w:fldCharType="begin"/>
+                  </w:r>
+                  <w:r>
+                    <w:rPr>
+                      <w:lang w:val="ru-RU"/>
+                    </w:rPr>
+                    <w:instrText xml:space="preserve"> </w:instrText>
+                  </w:r>
+                  <w:r>
+                    <w:instrText>HYPERLINK</w:instrText>
+                  </w:r>
+                  <w:r>
+                    <w:rPr>
+                      <w:lang w:val="ru-RU"/>
+                    </w:rPr>
+                    <w:instrText xml:space="preserve"> "</w:instrText>
+                  </w:r>
+                  <w:r>
+                    <w:instrText>mk</w:instrText>
+                  </w:r>
+                  <w:r>
+                    <w:rPr>
+                      <w:lang w:val="ru-RU"/>
+                    </w:rPr>
+                    <w:instrText>:@</w:instrText>
+                  </w:r>
+                  <w:r>
+                    <w:instrText>MSITStore</w:instrText>
+                  </w:r>
+                  <w:r>
+                    <w:rPr>
+                      <w:lang w:val="ru-RU"/>
+                    </w:rPr>
+                    <w:instrText>:</w:instrText>
+                  </w:r>
+                  <w:r>
+                    <w:instrText>D</w:instrText>
+                  </w:r>
+                  <w:r>
+                    <w:rPr>
+                      <w:lang w:val="ru-RU"/>
+                    </w:rPr>
+                    <w:instrText>:\\</w:instrText>
+                  </w:r>
+                  <w:r>
+                    <w:instrText>INSTAL</w:instrText>
+                  </w:r>
+                  <w:r>
+                    <w:rPr>
+                      <w:lang w:val="ru-RU"/>
+                    </w:rPr>
+                    <w:instrText>\\</w:instrText>
+                  </w:r>
+                  <w:r>
+                    <w:instrText>KOMPAS</w:instrText>
+                  </w:r>
+                  <w:r>
+                    <w:rPr>
+                      <w:lang w:val="ru-RU"/>
+                    </w:rPr>
+                    <w:instrText>-3</w:instrText>
+                  </w:r>
+                  <w:r>
+                    <w:instrText>D</w:instrText>
+                  </w:r>
+                  <w:r>
+                    <w:rPr>
+                      <w:lang w:val="ru-RU"/>
+                    </w:rPr>
+                    <w:instrText>%20</w:instrText>
+                  </w:r>
+                  <w:r>
+                    <w:instrText>V</w:instrText>
+                  </w:r>
+                  <w:r>
+                    <w:rPr>
+                      <w:lang w:val="ru-RU"/>
+                    </w:rPr>
+                    <w:instrText>17.1\\</w:instrText>
+                  </w:r>
+                  <w:r>
+                    <w:instrText>KOMPAS</w:instrText>
+                  </w:r>
+                  <w:r>
+                    <w:rPr>
+                      <w:lang w:val="ru-RU"/>
+                    </w:rPr>
+                    <w:instrText>\\</w:instrText>
+                  </w:r>
+                  <w:r>
+                    <w:instrText>SDK</w:instrText>
+                  </w:r>
+                  <w:r>
+                    <w:rPr>
+                      <w:lang w:val="ru-RU"/>
+                    </w:rPr>
+                    <w:instrText>\\</w:instrText>
+                  </w:r>
+                  <w:r>
+                    <w:instrText>SDK</w:instrText>
+                  </w:r>
+                  <w:r>
+                    <w:rPr>
+                      <w:lang w:val="ru-RU"/>
+                    </w:rPr>
+                    <w:instrText>.</w:instrText>
+                  </w:r>
+                  <w:r>
+                    <w:instrText>chm</w:instrText>
+                  </w:r>
+                  <w:r>
+                    <w:rPr>
+                      <w:lang w:val="ru-RU"/>
+                    </w:rPr>
+                    <w:instrText>::/</w:instrText>
+                  </w:r>
+                  <w:r>
+                    <w:instrText>ksEntity</w:instrText>
+                  </w:r>
+                  <w:r>
+                    <w:rPr>
+                      <w:lang w:val="ru-RU"/>
+                    </w:rPr>
+                    <w:instrText>.</w:instrText>
+                  </w:r>
+                  <w:r>
+                    <w:instrText>htm</w:instrText>
+                  </w:r>
+                  <w:r>
+                    <w:rPr>
+                      <w:lang w:val="ru-RU"/>
+                    </w:rPr>
+                    <w:instrText xml:space="preserve">" </w:instrText>
+                  </w:r>
+                  <w:r>
+                    <w:fldChar w:fldCharType="separate"/>
+                  </w:r>
+                  <w:r>
+                    <w:rPr>
+                      <w:color w:val="000000" w:themeColor="text1"/>
+                      <w:sz w:val="24"/>
+                      <w:szCs w:val="24"/>
+                      <w:u w:val="single"/>
+                      <w:lang w:eastAsia="ru-RU"/>
+                    </w:rPr>
+                    <w:t>IEntity</w:t>
+                  </w:r>
+                  <w:r>
+                    <w:rPr>
+                      <w:color w:val="000000" w:themeColor="text1"/>
+                      <w:sz w:val="24"/>
+                      <w:szCs w:val="24"/>
+                      <w:u w:val="single"/>
+                      <w:lang w:eastAsia="ru-RU"/>
+                    </w:rPr>
+                    <w:fldChar w:fldCharType="end"/>
+                  </w:r>
                   <w:r>
                     <w:rPr>
                       <w:color w:val="000000" w:themeColor="text1"/>
@@ -4482,7 +4774,7 @@
           </w:tbl>
           <w:p>
             <w:pPr>
-              <w:pStyle w:val="BodyText"/>
+              <w:pStyle w:val="af9"/>
               <w:rPr>
                 <w:color w:val="000000" w:themeColor="text1"/>
                 <w:sz w:val="24"/>
@@ -4544,7 +4836,7 @@
                 </w:tcPr>
                 <w:p>
                   <w:pPr>
-                    <w:pStyle w:val="BodyText"/>
+                    <w:pStyle w:val="af9"/>
                     <w:rPr>
                       <w:color w:val="000000" w:themeColor="text1"/>
                       <w:sz w:val="24"/>
@@ -4606,7 +4898,7 @@
                 </w:tcPr>
                 <w:p>
                   <w:pPr>
-                    <w:pStyle w:val="BodyText"/>
+                    <w:pStyle w:val="af9"/>
                     <w:rPr>
                       <w:color w:val="000000" w:themeColor="text1"/>
                       <w:sz w:val="24"/>
@@ -4632,7 +4924,7 @@
                 </w:tcPr>
                 <w:p>
                   <w:pPr>
-                    <w:pStyle w:val="BodyText"/>
+                    <w:pStyle w:val="af9"/>
                     <w:rPr>
                       <w:color w:val="000000" w:themeColor="text1"/>
                       <w:sz w:val="24"/>
@@ -4672,7 +4964,7 @@
                 </w:tcPr>
                 <w:p>
                   <w:pPr>
-                    <w:pStyle w:val="BodyText"/>
+                    <w:pStyle w:val="af9"/>
                     <w:rPr>
                       <w:color w:val="000000" w:themeColor="text1"/>
                       <w:sz w:val="24"/>
@@ -4698,7 +4990,7 @@
                 </w:tcPr>
                 <w:p>
                   <w:pPr>
-                    <w:pStyle w:val="BodyText"/>
+                    <w:pStyle w:val="af9"/>
                     <w:rPr>
                       <w:color w:val="000000" w:themeColor="text1"/>
                       <w:sz w:val="24"/>
@@ -4724,7 +5016,7 @@
                 </w:tcPr>
                 <w:p>
                   <w:pPr>
-                    <w:pStyle w:val="BodyText"/>
+                    <w:pStyle w:val="af9"/>
                     <w:rPr>
                       <w:color w:val="000000" w:themeColor="text1"/>
                       <w:sz w:val="24"/>
@@ -4755,7 +5047,7 @@
                 </w:tcPr>
                 <w:p>
                   <w:pPr>
-                    <w:pStyle w:val="BodyText"/>
+                    <w:pStyle w:val="af9"/>
                     <w:rPr>
                       <w:color w:val="000000" w:themeColor="text1"/>
                       <w:sz w:val="24"/>
@@ -4781,7 +5073,7 @@
                 </w:tcPr>
                 <w:p>
                   <w:pPr>
-                    <w:pStyle w:val="BodyText"/>
+                    <w:pStyle w:val="af9"/>
                     <w:rPr>
                       <w:color w:val="000000" w:themeColor="text1"/>
                       <w:sz w:val="24"/>
@@ -4807,7 +5099,7 @@
                 </w:tcPr>
                 <w:p>
                   <w:pPr>
-                    <w:pStyle w:val="BodyText"/>
+                    <w:pStyle w:val="af9"/>
                     <w:rPr>
                       <w:color w:val="000000" w:themeColor="text1"/>
                       <w:sz w:val="24"/>
@@ -4838,7 +5130,7 @@
                 </w:tcPr>
                 <w:p>
                   <w:pPr>
-                    <w:pStyle w:val="BodyText"/>
+                    <w:pStyle w:val="af9"/>
                     <w:rPr>
                       <w:color w:val="000000" w:themeColor="text1"/>
                       <w:sz w:val="24"/>
@@ -4864,7 +5156,7 @@
                 </w:tcPr>
                 <w:p>
                   <w:pPr>
-                    <w:pStyle w:val="BodyText"/>
+                    <w:pStyle w:val="af9"/>
                     <w:rPr>
                       <w:color w:val="000000" w:themeColor="text1"/>
                       <w:sz w:val="24"/>
@@ -4890,7 +5182,7 @@
                 </w:tcPr>
                 <w:p>
                   <w:pPr>
-                    <w:pStyle w:val="BodyText"/>
+                    <w:pStyle w:val="af9"/>
                     <w:rPr>
                       <w:color w:val="000000" w:themeColor="text1"/>
                       <w:sz w:val="24"/>
@@ -4921,7 +5213,7 @@
                 </w:tcPr>
                 <w:p>
                   <w:pPr>
-                    <w:pStyle w:val="BodyText"/>
+                    <w:pStyle w:val="af9"/>
                     <w:rPr>
                       <w:color w:val="000000" w:themeColor="text1"/>
                       <w:sz w:val="24"/>
@@ -4947,7 +5239,7 @@
                 </w:tcPr>
                 <w:p>
                   <w:pPr>
-                    <w:pStyle w:val="BodyText"/>
+                    <w:pStyle w:val="af9"/>
                     <w:rPr>
                       <w:color w:val="000000" w:themeColor="text1"/>
                       <w:sz w:val="24"/>
@@ -4973,7 +5265,7 @@
                 </w:tcPr>
                 <w:p>
                   <w:pPr>
-                    <w:pStyle w:val="BodyText"/>
+                    <w:pStyle w:val="af9"/>
                     <w:rPr>
                       <w:color w:val="000000" w:themeColor="text1"/>
                       <w:sz w:val="24"/>
@@ -5004,7 +5296,7 @@
                 </w:tcPr>
                 <w:p>
                   <w:pPr>
-                    <w:pStyle w:val="BodyText"/>
+                    <w:pStyle w:val="af9"/>
                     <w:rPr>
                       <w:color w:val="000000" w:themeColor="text1"/>
                       <w:sz w:val="24"/>
@@ -5030,7 +5322,7 @@
                 </w:tcPr>
                 <w:p>
                   <w:pPr>
-                    <w:pStyle w:val="BodyText"/>
+                    <w:pStyle w:val="af9"/>
                     <w:rPr>
                       <w:color w:val="000000" w:themeColor="text1"/>
                       <w:sz w:val="24"/>
@@ -5056,7 +5348,7 @@
                 </w:tcPr>
                 <w:p>
                   <w:pPr>
-                    <w:pStyle w:val="BodyText"/>
+                    <w:pStyle w:val="af9"/>
                     <w:rPr>
                       <w:color w:val="000000" w:themeColor="text1"/>
                       <w:sz w:val="24"/>
@@ -5087,7 +5379,7 @@
                 </w:tcPr>
                 <w:p>
                   <w:pPr>
-                    <w:pStyle w:val="BodyText"/>
+                    <w:pStyle w:val="af9"/>
                     <w:rPr>
                       <w:color w:val="000000" w:themeColor="text1"/>
                       <w:sz w:val="24"/>
@@ -5113,7 +5405,7 @@
                 </w:tcPr>
                 <w:p>
                   <w:pPr>
-                    <w:pStyle w:val="BodyText"/>
+                    <w:pStyle w:val="af9"/>
                     <w:rPr>
                       <w:color w:val="000000" w:themeColor="text1"/>
                       <w:sz w:val="24"/>
@@ -5139,7 +5431,7 @@
                 </w:tcPr>
                 <w:p>
                   <w:pPr>
-                    <w:pStyle w:val="BodyText"/>
+                    <w:pStyle w:val="af9"/>
                     <w:rPr>
                       <w:color w:val="000000" w:themeColor="text1"/>
                       <w:sz w:val="24"/>
@@ -5162,7 +5454,7 @@
           </w:tbl>
           <w:p>
             <w:pPr>
-              <w:pStyle w:val="BodyText"/>
+              <w:pStyle w:val="af9"/>
               <w:rPr>
                 <w:color w:val="000000" w:themeColor="text1"/>
                 <w:sz w:val="24"/>
@@ -5184,7 +5476,7 @@
           </w:tcPr>
           <w:p>
             <w:pPr>
-              <w:pStyle w:val="BodyText"/>
+              <w:pStyle w:val="af9"/>
               <w:rPr>
                 <w:color w:val="000000" w:themeColor="text1"/>
                 <w:sz w:val="24"/>
@@ -5222,7 +5514,7 @@
     </w:p>
     <w:tbl>
       <w:tblPr>
-        <w:tblStyle w:val="10"/>
+        <w:tblStyle w:val="13"/>
         <w:tblW w:w="0" w:type="auto"/>
         <w:tblLook w:val="04A0" w:firstRow="1" w:lastRow="0" w:firstColumn="1" w:lastColumn="0" w:noHBand="0" w:noVBand="1"/>
       </w:tblPr>
@@ -5249,7 +5541,7 @@
           </w:tcPr>
           <w:p>
             <w:pPr>
-              <w:pStyle w:val="BodyText"/>
+              <w:pStyle w:val="af9"/>
               <w:jc w:val="center"/>
               <w:rPr>
                 <w:color w:val="000000" w:themeColor="text1"/>
@@ -5280,7 +5572,7 @@
           </w:tcPr>
           <w:p>
             <w:pPr>
-              <w:pStyle w:val="BodyText"/>
+              <w:pStyle w:val="af9"/>
               <w:jc w:val="center"/>
               <w:rPr>
                 <w:color w:val="000000" w:themeColor="text1"/>
@@ -5312,7 +5604,7 @@
           </w:tcPr>
           <w:p>
             <w:pPr>
-              <w:pStyle w:val="BodyText"/>
+              <w:pStyle w:val="af9"/>
               <w:jc w:val="center"/>
               <w:rPr>
                 <w:color w:val="000000" w:themeColor="text1"/>
@@ -5344,7 +5636,7 @@
           </w:tcPr>
           <w:p>
             <w:pPr>
-              <w:pStyle w:val="BodyText"/>
+              <w:pStyle w:val="af9"/>
               <w:jc w:val="center"/>
               <w:rPr>
                 <w:color w:val="000000" w:themeColor="text1"/>
@@ -5378,7 +5670,7 @@
           </w:tcPr>
           <w:p>
             <w:pPr>
-              <w:pStyle w:val="BodyText"/>
+              <w:pStyle w:val="af9"/>
               <w:rPr>
                 <w:color w:val="000000" w:themeColor="text1"/>
                 <w:sz w:val="24"/>
@@ -5431,7 +5723,7 @@
                 </w:tcPr>
                 <w:p>
                   <w:pPr>
-                    <w:pStyle w:val="BodyText"/>
+                    <w:pStyle w:val="af9"/>
                     <w:rPr>
                       <w:color w:val="000000" w:themeColor="text1"/>
                       <w:sz w:val="24"/>
@@ -5457,7 +5749,7 @@
                 </w:tcPr>
                 <w:p>
                   <w:pPr>
-                    <w:pStyle w:val="BodyText"/>
+                    <w:pStyle w:val="af9"/>
                     <w:rPr>
                       <w:color w:val="000000" w:themeColor="text1"/>
                       <w:sz w:val="24"/>
@@ -5480,7 +5772,7 @@
           </w:tbl>
           <w:p>
             <w:pPr>
-              <w:pStyle w:val="BodyText"/>
+              <w:pStyle w:val="af9"/>
               <w:rPr>
                 <w:rFonts w:ascii="Calibri" w:hAnsi="Calibri"/>
                 <w:color w:val="000000" w:themeColor="text1"/>
@@ -5503,7 +5795,7 @@
           </w:tcPr>
           <w:p>
             <w:pPr>
-              <w:pStyle w:val="BodyText"/>
+              <w:pStyle w:val="af9"/>
               <w:rPr>
                 <w:color w:val="000000" w:themeColor="text1"/>
                 <w:sz w:val="24"/>
@@ -5520,7 +5812,7 @@
               </w:rPr>
               <w:t xml:space="preserve">указатель на интерфейс компонента </w:t>
             </w:r>
-            <w:hyperlink r:id="rId12" w:history="1">
+            <w:hyperlink r:id="rId10" w:history="1">
               <w:r>
                 <w:rPr>
                   <w:color w:val="000000" w:themeColor="text1"/>
@@ -5540,7 +5832,7 @@
               </w:rPr>
               <w:t xml:space="preserve"> или </w:t>
             </w:r>
-            <w:hyperlink r:id="rId13" w:history="1">
+            <w:hyperlink r:id="rId11" w:history="1">
               <w:r>
                 <w:rPr>
                   <w:color w:val="000000" w:themeColor="text1"/>
@@ -5575,7 +5867,7 @@
           </w:tcPr>
           <w:p>
             <w:pPr>
-              <w:pStyle w:val="BodyText"/>
+              <w:pStyle w:val="af9"/>
               <w:rPr>
                 <w:color w:val="000000" w:themeColor="text1"/>
                 <w:sz w:val="24"/>
@@ -5609,7 +5901,7 @@
           </w:tcPr>
           <w:p>
             <w:pPr>
-              <w:pStyle w:val="BodyText"/>
+              <w:pStyle w:val="af9"/>
               <w:rPr>
                 <w:color w:val="000000" w:themeColor="text1"/>
                 <w:sz w:val="24"/>
@@ -5662,7 +5954,7 @@
                 </w:tcPr>
                 <w:p>
                   <w:pPr>
-                    <w:pStyle w:val="BodyText"/>
+                    <w:pStyle w:val="af9"/>
                     <w:rPr>
                       <w:color w:val="000000" w:themeColor="text1"/>
                       <w:sz w:val="24"/>
@@ -5688,7 +5980,7 @@
                 </w:tcPr>
                 <w:p>
                   <w:pPr>
-                    <w:pStyle w:val="BodyText"/>
+                    <w:pStyle w:val="af9"/>
                     <w:rPr>
                       <w:color w:val="000000" w:themeColor="text1"/>
                       <w:sz w:val="24"/>
@@ -5705,7 +5997,7 @@
                     </w:rPr>
                     <w:t xml:space="preserve">- </w:t>
                   </w:r>
-                  <w:hyperlink r:id="rId14" w:history="1">
+                  <w:hyperlink r:id="rId12" w:history="1">
                     <w:r>
                       <w:rPr>
                         <w:color w:val="000000" w:themeColor="text1"/>
@@ -5732,7 +6024,7 @@
           </w:tbl>
           <w:p>
             <w:pPr>
-              <w:pStyle w:val="BodyText"/>
+              <w:pStyle w:val="af9"/>
               <w:rPr>
                 <w:rFonts w:ascii="Calibri" w:hAnsi="Calibri"/>
                 <w:color w:val="000000" w:themeColor="text1"/>
@@ -5755,7 +6047,7 @@
           </w:tcPr>
           <w:p>
             <w:pPr>
-              <w:pStyle w:val="BodyText"/>
+              <w:pStyle w:val="af9"/>
               <w:rPr>
                 <w:color w:val="000000" w:themeColor="text1"/>
                 <w:sz w:val="24"/>
@@ -5772,7 +6064,7 @@
               </w:rPr>
               <w:t xml:space="preserve">указатель на интерфейс </w:t>
             </w:r>
-            <w:hyperlink r:id="rId15" w:history="1">
+            <w:hyperlink r:id="rId13" w:history="1">
               <w:r>
                 <w:rPr>
                   <w:color w:val="000000" w:themeColor="text1"/>
@@ -5792,7 +6084,7 @@
               </w:rPr>
               <w:t xml:space="preserve"> или </w:t>
             </w:r>
-            <w:hyperlink r:id="rId16" w:history="1">
+            <w:hyperlink r:id="rId14" w:history="1">
               <w:r>
                 <w:rPr>
                   <w:color w:val="000000" w:themeColor="text1"/>
@@ -5827,7 +6119,7 @@
           </w:tcPr>
           <w:p>
             <w:pPr>
-              <w:pStyle w:val="BodyText"/>
+              <w:pStyle w:val="af9"/>
               <w:rPr>
                 <w:color w:val="000000" w:themeColor="text1"/>
                 <w:sz w:val="24"/>
@@ -5884,7 +6176,7 @@
     </w:p>
     <w:tbl>
       <w:tblPr>
-        <w:tblStyle w:val="10"/>
+        <w:tblStyle w:val="13"/>
         <w:tblW w:w="9634" w:type="dxa"/>
         <w:tblLayout w:type="fixed"/>
         <w:tblLook w:val="04A0" w:firstRow="1" w:lastRow="0" w:firstColumn="1" w:lastColumn="0" w:noHBand="0" w:noVBand="1"/>
@@ -5913,7 +6205,7 @@
           </w:tcPr>
           <w:p>
             <w:pPr>
-              <w:pStyle w:val="BodyText"/>
+              <w:pStyle w:val="af9"/>
               <w:jc w:val="center"/>
               <w:rPr>
                 <w:color w:val="000000" w:themeColor="text1"/>
@@ -5945,7 +6237,7 @@
           </w:tcPr>
           <w:p>
             <w:pPr>
-              <w:pStyle w:val="BodyText"/>
+              <w:pStyle w:val="af9"/>
               <w:jc w:val="center"/>
               <w:rPr>
                 <w:color w:val="000000" w:themeColor="text1"/>
@@ -5977,7 +6269,7 @@
           </w:tcPr>
           <w:p>
             <w:pPr>
-              <w:pStyle w:val="BodyText"/>
+              <w:pStyle w:val="af9"/>
               <w:jc w:val="center"/>
               <w:rPr>
                 <w:color w:val="000000" w:themeColor="text1"/>
@@ -6009,7 +6301,7 @@
           </w:tcPr>
           <w:p>
             <w:pPr>
-              <w:pStyle w:val="BodyText"/>
+              <w:pStyle w:val="af9"/>
               <w:jc w:val="center"/>
               <w:rPr>
                 <w:color w:val="000000" w:themeColor="text1"/>
@@ -6042,7 +6334,7 @@
           </w:tcPr>
           <w:p>
             <w:pPr>
-              <w:pStyle w:val="BodyText"/>
+              <w:pStyle w:val="af9"/>
               <w:rPr>
                 <w:color w:val="000000" w:themeColor="text1"/>
                 <w:sz w:val="24"/>
@@ -6072,7 +6364,7 @@
           </w:tcPr>
           <w:p>
             <w:pPr>
-              <w:pStyle w:val="BodyText"/>
+              <w:pStyle w:val="af9"/>
               <w:rPr>
                 <w:color w:val="000000" w:themeColor="text1"/>
                 <w:sz w:val="24"/>
@@ -6100,7 +6392,7 @@
           </w:p>
           <w:p>
             <w:pPr>
-              <w:pStyle w:val="BodyText"/>
+              <w:pStyle w:val="af9"/>
               <w:rPr>
                 <w:color w:val="000000" w:themeColor="text1"/>
                 <w:sz w:val="24"/>
@@ -6137,7 +6429,7 @@
           </w:p>
           <w:p>
             <w:pPr>
-              <w:pStyle w:val="BodyText"/>
+              <w:pStyle w:val="af9"/>
               <w:rPr>
                 <w:color w:val="000000" w:themeColor="text1"/>
                 <w:sz w:val="24"/>
@@ -6165,7 +6457,7 @@
           </w:p>
           <w:p>
             <w:pPr>
-              <w:pStyle w:val="BodyText"/>
+              <w:pStyle w:val="af9"/>
               <w:rPr>
                 <w:color w:val="000000" w:themeColor="text1"/>
                 <w:sz w:val="24"/>
@@ -6193,7 +6485,7 @@
           </w:p>
           <w:p>
             <w:pPr>
-              <w:pStyle w:val="BodyText"/>
+              <w:pStyle w:val="af9"/>
               <w:rPr>
                 <w:color w:val="000000" w:themeColor="text1"/>
                 <w:sz w:val="24"/>
@@ -6230,7 +6522,7 @@
           </w:p>
           <w:p>
             <w:pPr>
-              <w:pStyle w:val="BodyText"/>
+              <w:pStyle w:val="af9"/>
               <w:rPr>
                 <w:color w:val="000000" w:themeColor="text1"/>
                 <w:sz w:val="24"/>
@@ -6258,7 +6550,7 @@
           </w:p>
           <w:p>
             <w:pPr>
-              <w:pStyle w:val="BodyText"/>
+              <w:pStyle w:val="af9"/>
               <w:rPr>
                 <w:color w:val="000000" w:themeColor="text1"/>
                 <w:sz w:val="24"/>
@@ -6281,7 +6573,7 @@
           </w:tcPr>
           <w:p>
             <w:pPr>
-              <w:pStyle w:val="BodyText"/>
+              <w:pStyle w:val="af9"/>
               <w:rPr>
                 <w:color w:val="000000" w:themeColor="text1"/>
                 <w:sz w:val="24"/>
@@ -6321,7 +6613,7 @@
           </w:tcPr>
           <w:p>
             <w:pPr>
-              <w:pStyle w:val="BodyText"/>
+              <w:pStyle w:val="af9"/>
               <w:rPr>
                 <w:color w:val="000000" w:themeColor="text1"/>
                 <w:sz w:val="24"/>
@@ -6355,7 +6647,7 @@
           </w:tcPr>
           <w:p>
             <w:pPr>
-              <w:pStyle w:val="BodyText"/>
+              <w:pStyle w:val="af9"/>
               <w:rPr>
                 <w:color w:val="000000" w:themeColor="text1"/>
                 <w:kern w:val="32"/>
@@ -6389,7 +6681,7 @@
           </w:tcPr>
           <w:p>
             <w:pPr>
-              <w:pStyle w:val="BodyText"/>
+              <w:pStyle w:val="af9"/>
               <w:rPr>
                 <w:color w:val="000000" w:themeColor="text1"/>
                 <w:sz w:val="24"/>
@@ -6411,7 +6703,7 @@
           </w:tcPr>
           <w:p>
             <w:pPr>
-              <w:pStyle w:val="BodyText"/>
+              <w:pStyle w:val="af9"/>
               <w:rPr>
                 <w:color w:val="000000" w:themeColor="text1"/>
                 <w:kern w:val="32"/>
@@ -6452,7 +6744,7 @@
           </w:tcPr>
           <w:p>
             <w:pPr>
-              <w:pStyle w:val="BodyText"/>
+              <w:pStyle w:val="af9"/>
               <w:rPr>
                 <w:color w:val="000000" w:themeColor="text1"/>
                 <w:sz w:val="24"/>
@@ -6485,7 +6777,7 @@
           </w:tcPr>
           <w:p>
             <w:pPr>
-              <w:pStyle w:val="BodyText"/>
+              <w:pStyle w:val="af9"/>
               <w:rPr>
                 <w:color w:val="000000" w:themeColor="text1"/>
                 <w:kern w:val="32"/>
@@ -6519,7 +6811,7 @@
           </w:tcPr>
           <w:p>
             <w:pPr>
-              <w:pStyle w:val="BodyText"/>
+              <w:pStyle w:val="af9"/>
               <w:rPr>
                 <w:color w:val="000000" w:themeColor="text1"/>
                 <w:sz w:val="24"/>
@@ -6558,7 +6850,7 @@
           </w:tcPr>
           <w:p>
             <w:pPr>
-              <w:pStyle w:val="BodyText"/>
+              <w:pStyle w:val="af9"/>
               <w:rPr>
                 <w:color w:val="000000" w:themeColor="text1"/>
                 <w:kern w:val="32"/>
@@ -6582,7 +6874,7 @@
           </w:tcPr>
           <w:p>
             <w:pPr>
-              <w:pStyle w:val="BodyText"/>
+              <w:pStyle w:val="af9"/>
               <w:rPr>
                 <w:color w:val="000000" w:themeColor="text1"/>
                 <w:sz w:val="24"/>
@@ -6616,7 +6908,7 @@
     </w:p>
     <w:p>
       <w:pPr>
-        <w:pStyle w:val="Heading1"/>
+        <w:pStyle w:val="1"/>
         <w:numPr>
           <w:ilvl w:val="1"/>
           <w:numId w:val="1"/>
@@ -6631,7 +6923,7 @@
     </w:p>
     <w:p>
       <w:pPr>
-        <w:pStyle w:val="Heading1"/>
+        <w:pStyle w:val="1"/>
         <w:spacing w:before="240"/>
         <w:rPr>
           <w:rFonts w:ascii="Core Rhino" w:hAnsi="Core Rhino"/>
@@ -6713,7 +7005,7 @@
     </w:p>
     <w:p>
       <w:pPr>
-        <w:pStyle w:val="ListParagraph"/>
+        <w:pStyle w:val="a3"/>
         <w:numPr>
           <w:ilvl w:val="0"/>
           <w:numId w:val="8"/>
@@ -6731,7 +7023,7 @@
     </w:p>
     <w:p>
       <w:pPr>
-        <w:pStyle w:val="ListParagraph"/>
+        <w:pStyle w:val="a3"/>
         <w:numPr>
           <w:ilvl w:val="0"/>
           <w:numId w:val="8"/>
@@ -6755,7 +7047,7 @@
     </w:p>
     <w:p>
       <w:pPr>
-        <w:pStyle w:val="ListParagraph"/>
+        <w:pStyle w:val="a3"/>
         <w:numPr>
           <w:ilvl w:val="0"/>
           <w:numId w:val="8"/>
@@ -6773,7 +7065,7 @@
     </w:p>
     <w:p>
       <w:pPr>
-        <w:pStyle w:val="ListParagraph"/>
+        <w:pStyle w:val="a3"/>
         <w:numPr>
           <w:ilvl w:val="0"/>
           <w:numId w:val="8"/>
@@ -6833,7 +7125,7 @@
     </w:p>
     <w:p>
       <w:pPr>
-        <w:pStyle w:val="Heading1"/>
+        <w:pStyle w:val="1"/>
         <w:spacing w:before="240"/>
       </w:pPr>
       <w:bookmarkStart w:id="6" w:name="_Toc68876002"/>
@@ -6992,7 +7284,7 @@
     </w:p>
     <w:p>
       <w:pPr>
-        <w:pStyle w:val="ListParagraph"/>
+        <w:pStyle w:val="a3"/>
         <w:numPr>
           <w:ilvl w:val="0"/>
           <w:numId w:val="6"/>
@@ -7031,7 +7323,7 @@
     </w:p>
     <w:p>
       <w:pPr>
-        <w:pStyle w:val="ListParagraph"/>
+        <w:pStyle w:val="a3"/>
         <w:numPr>
           <w:ilvl w:val="0"/>
           <w:numId w:val="6"/>
@@ -7064,7 +7356,7 @@
     </w:p>
     <w:p>
       <w:pPr>
-        <w:pStyle w:val="ListParagraph"/>
+        <w:pStyle w:val="a3"/>
         <w:numPr>
           <w:ilvl w:val="0"/>
           <w:numId w:val="6"/>
@@ -7097,7 +7389,7 @@
     </w:p>
     <w:p>
       <w:pPr>
-        <w:pStyle w:val="ListParagraph"/>
+        <w:pStyle w:val="a3"/>
         <w:numPr>
           <w:ilvl w:val="0"/>
           <w:numId w:val="6"/>
@@ -7130,7 +7422,7 @@
     </w:p>
     <w:p>
       <w:pPr>
-        <w:pStyle w:val="ListParagraph"/>
+        <w:pStyle w:val="a3"/>
         <w:numPr>
           <w:ilvl w:val="0"/>
           <w:numId w:val="6"/>
@@ -7163,7 +7455,7 @@
     </w:p>
     <w:p>
       <w:pPr>
-        <w:pStyle w:val="ListParagraph"/>
+        <w:pStyle w:val="a3"/>
         <w:numPr>
           <w:ilvl w:val="0"/>
           <w:numId w:val="6"/>
@@ -7196,7 +7488,7 @@
     </w:p>
     <w:p>
       <w:pPr>
-        <w:pStyle w:val="ListParagraph"/>
+        <w:pStyle w:val="a3"/>
         <w:numPr>
           <w:ilvl w:val="0"/>
           <w:numId w:val="6"/>
@@ -7229,7 +7521,7 @@
     </w:p>
     <w:p>
       <w:pPr>
-        <w:pStyle w:val="ListParagraph"/>
+        <w:pStyle w:val="a3"/>
         <w:numPr>
           <w:ilvl w:val="0"/>
           <w:numId w:val="6"/>
@@ -7293,7 +7585,7 @@
     </w:p>
     <w:p>
       <w:pPr>
-        <w:pStyle w:val="ListParagraph"/>
+        <w:pStyle w:val="a3"/>
         <w:numPr>
           <w:ilvl w:val="0"/>
           <w:numId w:val="6"/>
@@ -7391,7 +7683,7 @@
     </w:p>
     <w:p>
       <w:pPr>
-        <w:pStyle w:val="ListParagraph"/>
+        <w:pStyle w:val="a3"/>
         <w:numPr>
           <w:ilvl w:val="0"/>
           <w:numId w:val="6"/>
@@ -7464,7 +7756,7 @@
     </w:p>
     <w:p>
       <w:pPr>
-        <w:pStyle w:val="ListParagraph"/>
+        <w:pStyle w:val="a3"/>
         <w:numPr>
           <w:ilvl w:val="0"/>
           <w:numId w:val="6"/>
@@ -7618,7 +7910,7 @@
                     </pic:cNvPicPr>
                   </pic:nvPicPr>
                   <pic:blipFill>
-                    <a:blip r:embed="rId17">
+                    <a:blip r:embed="rId15">
                       <a:extLst>
                         <a:ext uri="{28A0092B-C50C-407E-A947-70E740481C1C}">
                           <a14:useLocalDpi xmlns:a14="http://schemas.microsoft.com/office/drawing/2010/main" val="0"/>
@@ -7722,7 +8014,7 @@
     </w:p>
     <w:p>
       <w:pPr>
-        <w:pStyle w:val="Heading1"/>
+        <w:pStyle w:val="1"/>
       </w:pPr>
       <w:bookmarkStart w:id="7" w:name="_Toc68876003"/>
       <w:r>
@@ -7736,7 +8028,7 @@
     </w:p>
     <w:p>
       <w:pPr>
-        <w:pStyle w:val="Heading1"/>
+        <w:pStyle w:val="1"/>
       </w:pPr>
       <w:bookmarkStart w:id="8" w:name="_Toc68876004"/>
       <w:r>
@@ -7900,7 +8192,7 @@
     </w:p>
     <w:p>
       <w:pPr>
-        <w:pStyle w:val="Heading1"/>
+        <w:pStyle w:val="1"/>
       </w:pPr>
       <w:bookmarkStart w:id="12" w:name="_Toc68876005"/>
       <w:r>
@@ -7993,8 +8285,8 @@
             <v:path o:extrusionok="f" gradientshapeok="t" o:connecttype="rect"/>
             <o:lock v:ext="edit" aspectratio="t"/>
           </v:shapetype>
-          <v:shape id="_x0000_i1025" type="#_x0000_t75" style="width:481.6pt;height:500.6pt">
-            <v:imagedata r:id="rId18" o:title="WrenchPlugin0903"/>
+          <v:shape id="_x0000_i1025" type="#_x0000_t75" style="width:481.5pt;height:501pt">
+            <v:imagedata r:id="rId16" o:title="WrenchPlugin0903"/>
           </v:shape>
         </w:pict>
       </w:r>
@@ -8021,7 +8313,7 @@
     </w:p>
     <w:p>
       <w:pPr>
-        <w:pStyle w:val="a0"/>
+        <w:pStyle w:val="afc"/>
         <w:numPr>
           <w:ilvl w:val="0"/>
           <w:numId w:val="20"/>
@@ -8069,7 +8361,7 @@
     </w:p>
     <w:p>
       <w:pPr>
-        <w:pStyle w:val="a0"/>
+        <w:pStyle w:val="afc"/>
         <w:numPr>
           <w:ilvl w:val="0"/>
           <w:numId w:val="20"/>
@@ -8136,7 +8428,7 @@
     </w:p>
     <w:p>
       <w:pPr>
-        <w:pStyle w:val="a0"/>
+        <w:pStyle w:val="afc"/>
         <w:numPr>
           <w:ilvl w:val="0"/>
           <w:numId w:val="20"/>
@@ -8223,7 +8515,7 @@
     </w:p>
     <w:p>
       <w:pPr>
-        <w:pStyle w:val="a0"/>
+        <w:pStyle w:val="afc"/>
         <w:numPr>
           <w:ilvl w:val="0"/>
           <w:numId w:val="20"/>
@@ -8354,7 +8646,7 @@
     </w:p>
     <w:p>
       <w:pPr>
-        <w:pStyle w:val="a0"/>
+        <w:pStyle w:val="afc"/>
         <w:ind w:left="567"/>
         <w:rPr>
           <w:bCs/>
@@ -8378,7 +8670,7 @@
     </w:p>
     <w:p>
       <w:pPr>
-        <w:pStyle w:val="a0"/>
+        <w:pStyle w:val="afc"/>
         <w:ind w:left="0"/>
         <w:rPr>
           <w:bCs/>
@@ -8525,7 +8817,7 @@
     </w:p>
     <w:p>
       <w:pPr>
-        <w:pStyle w:val="a0"/>
+        <w:pStyle w:val="afc"/>
         <w:ind w:left="0" w:firstLine="708"/>
         <w:rPr>
           <w:bCs/>
@@ -8644,7 +8936,7 @@
     </w:p>
     <w:p>
       <w:pPr>
-        <w:pStyle w:val="a0"/>
+        <w:pStyle w:val="afc"/>
         <w:ind w:left="0" w:firstLine="851"/>
         <w:rPr>
           <w:bCs/>
@@ -8704,7 +8996,7 @@
     </w:p>
     <w:p>
       <w:pPr>
-        <w:pStyle w:val="a0"/>
+        <w:pStyle w:val="afc"/>
         <w:ind w:left="0" w:firstLine="851"/>
         <w:rPr>
           <w:bCs/>
@@ -8915,7 +9207,7 @@
     </w:p>
     <w:p>
       <w:pPr>
-        <w:pStyle w:val="a0"/>
+        <w:pStyle w:val="afc"/>
         <w:ind w:left="0" w:firstLine="851"/>
         <w:rPr>
           <w:bCs/>
@@ -9213,7 +9505,7 @@
     </w:p>
     <w:p>
       <w:pPr>
-        <w:pStyle w:val="a0"/>
+        <w:pStyle w:val="afc"/>
         <w:ind w:left="0" w:firstLine="851"/>
         <w:rPr>
           <w:bCs/>
@@ -9258,7 +9550,7 @@
     </w:p>
     <w:p>
       <w:pPr>
-        <w:pStyle w:val="a0"/>
+        <w:pStyle w:val="afc"/>
         <w:ind w:left="0"/>
         <w:jc w:val="center"/>
         <w:rPr>
@@ -9275,8 +9567,8 @@
         </w:rPr>
         <w:lastRenderedPageBreak/>
         <w:pict w14:anchorId="1787A145">
-          <v:shape id="_x0000_i1026" type="#_x0000_t75" style="width:482.25pt;height:503.3pt">
-            <v:imagedata r:id="rId19" o:title="WrenchPlugin UML2"/>
+          <v:shape id="_x0000_i1026" type="#_x0000_t75" style="width:482.25pt;height:503.25pt">
+            <v:imagedata r:id="rId17" o:title="WrenchPlugin UML2"/>
           </v:shape>
         </w:pict>
       </w:r>
@@ -9315,7 +9607,7 @@
     </w:p>
     <w:p>
       <w:pPr>
-        <w:pStyle w:val="Heading1"/>
+        <w:pStyle w:val="1"/>
       </w:pPr>
       <w:bookmarkStart w:id="14" w:name="_Toc68876006"/>
       <w:r>
@@ -9411,7 +9703,7 @@
                     </pic:cNvPicPr>
                   </pic:nvPicPr>
                   <pic:blipFill>
-                    <a:blip r:embed="rId20">
+                    <a:blip r:embed="rId18">
                       <a:extLst>
                         <a:ext uri="{28A0092B-C50C-407E-A947-70E740481C1C}">
                           <a14:useLocalDpi xmlns:a14="http://schemas.microsoft.com/office/drawing/2010/main" val="0"/>
@@ -9734,7 +10026,7 @@
                     <pic:cNvPicPr/>
                   </pic:nvPicPr>
                   <pic:blipFill>
-                    <a:blip r:embed="rId21"/>
+                    <a:blip r:embed="rId19"/>
                     <a:stretch>
                       <a:fillRect/>
                     </a:stretch>
@@ -9785,7 +10077,7 @@
     </w:p>
     <w:p>
       <w:pPr>
-        <w:pStyle w:val="Heading1"/>
+        <w:pStyle w:val="1"/>
       </w:pPr>
       <w:bookmarkStart w:id="15" w:name="_Toc68876007"/>
       <w:r>
@@ -9796,7 +10088,7 @@
     </w:p>
     <w:p>
       <w:pPr>
-        <w:pStyle w:val="Heading1"/>
+        <w:pStyle w:val="1"/>
       </w:pPr>
       <w:bookmarkStart w:id="16" w:name="_Toc68876008"/>
       <w:r>
@@ -9856,7 +10148,7 @@
     </w:p>
     <w:p>
       <w:pPr>
-        <w:pStyle w:val="ListParagraph"/>
+        <w:pStyle w:val="a3"/>
         <w:numPr>
           <w:ilvl w:val="0"/>
           <w:numId w:val="6"/>
@@ -9920,7 +10212,7 @@
     </w:p>
     <w:p>
       <w:pPr>
-        <w:pStyle w:val="ListParagraph"/>
+        <w:pStyle w:val="a3"/>
         <w:numPr>
           <w:ilvl w:val="0"/>
           <w:numId w:val="6"/>
@@ -9965,7 +10257,7 @@
     </w:p>
     <w:p>
       <w:pPr>
-        <w:pStyle w:val="ListParagraph"/>
+        <w:pStyle w:val="a3"/>
         <w:numPr>
           <w:ilvl w:val="0"/>
           <w:numId w:val="6"/>
@@ -10010,7 +10302,7 @@
     </w:p>
     <w:p>
       <w:pPr>
-        <w:pStyle w:val="ListParagraph"/>
+        <w:pStyle w:val="a3"/>
         <w:numPr>
           <w:ilvl w:val="0"/>
           <w:numId w:val="6"/>
@@ -10062,7 +10354,7 @@
     </w:p>
     <w:p>
       <w:pPr>
-        <w:pStyle w:val="ListParagraph"/>
+        <w:pStyle w:val="a3"/>
         <w:numPr>
           <w:ilvl w:val="0"/>
           <w:numId w:val="6"/>
@@ -10108,7 +10400,7 @@
     </w:p>
     <w:p>
       <w:pPr>
-        <w:pStyle w:val="ListParagraph"/>
+        <w:pStyle w:val="a3"/>
         <w:numPr>
           <w:ilvl w:val="0"/>
           <w:numId w:val="6"/>
@@ -10153,7 +10445,7 @@
     </w:p>
     <w:p>
       <w:pPr>
-        <w:pStyle w:val="ListParagraph"/>
+        <w:pStyle w:val="a3"/>
         <w:numPr>
           <w:ilvl w:val="0"/>
           <w:numId w:val="6"/>
@@ -10192,7 +10484,7 @@
     </w:p>
     <w:p>
       <w:pPr>
-        <w:pStyle w:val="ListParagraph"/>
+        <w:pStyle w:val="a3"/>
         <w:numPr>
           <w:ilvl w:val="0"/>
           <w:numId w:val="6"/>
@@ -10246,8 +10538,8 @@
     <w:p>
       <w:r>
         <w:pict w14:anchorId="216FD8B3">
-          <v:shape id="_x0000_i1027" type="#_x0000_t75" style="width:464.6pt;height:232.3pt">
-            <v:imagedata r:id="rId22" o:title="мин"/>
+          <v:shape id="_x0000_i1027" type="#_x0000_t75" style="width:465pt;height:232.5pt">
+            <v:imagedata r:id="rId20" o:title="мин"/>
           </v:shape>
         </w:pict>
       </w:r>
@@ -10275,8 +10567,8 @@
       </w:pPr>
       <w:r>
         <w:pict w14:anchorId="23C9980C">
-          <v:shape id="_x0000_i1028" type="#_x0000_t75" style="width:480.9pt;height:256.1pt">
-            <v:imagedata r:id="rId23" o:title="мин"/>
+          <v:shape id="_x0000_i1028" type="#_x0000_t75" style="width:481.5pt;height:256.5pt">
+            <v:imagedata r:id="rId21" o:title="мин"/>
           </v:shape>
         </w:pict>
       </w:r>
@@ -10300,7 +10592,7 @@
     </w:p>
     <w:p>
       <w:pPr>
-        <w:pStyle w:val="ListParagraph"/>
+        <w:pStyle w:val="a3"/>
         <w:numPr>
           <w:ilvl w:val="0"/>
           <w:numId w:val="6"/>
@@ -10376,7 +10668,7 @@
     </w:p>
     <w:p>
       <w:pPr>
-        <w:pStyle w:val="ListParagraph"/>
+        <w:pStyle w:val="a3"/>
         <w:numPr>
           <w:ilvl w:val="0"/>
           <w:numId w:val="6"/>
@@ -10427,7 +10719,7 @@
     </w:p>
     <w:p>
       <w:pPr>
-        <w:pStyle w:val="ListParagraph"/>
+        <w:pStyle w:val="a3"/>
         <w:numPr>
           <w:ilvl w:val="0"/>
           <w:numId w:val="6"/>
@@ -10478,7 +10770,7 @@
     </w:p>
     <w:p>
       <w:pPr>
-        <w:pStyle w:val="ListParagraph"/>
+        <w:pStyle w:val="a3"/>
         <w:numPr>
           <w:ilvl w:val="0"/>
           <w:numId w:val="6"/>
@@ -10530,7 +10822,7 @@
     </w:p>
     <w:p>
       <w:pPr>
-        <w:pStyle w:val="ListParagraph"/>
+        <w:pStyle w:val="a3"/>
         <w:numPr>
           <w:ilvl w:val="0"/>
           <w:numId w:val="6"/>
@@ -10588,7 +10880,7 @@
     </w:p>
     <w:p>
       <w:pPr>
-        <w:pStyle w:val="ListParagraph"/>
+        <w:pStyle w:val="a3"/>
         <w:numPr>
           <w:ilvl w:val="0"/>
           <w:numId w:val="6"/>
@@ -10639,7 +10931,7 @@
     </w:p>
     <w:p>
       <w:pPr>
-        <w:pStyle w:val="ListParagraph"/>
+        <w:pStyle w:val="a3"/>
         <w:numPr>
           <w:ilvl w:val="0"/>
           <w:numId w:val="6"/>
@@ -10684,7 +10976,7 @@
     </w:p>
     <w:p>
       <w:pPr>
-        <w:pStyle w:val="ListParagraph"/>
+        <w:pStyle w:val="a3"/>
         <w:numPr>
           <w:ilvl w:val="0"/>
           <w:numId w:val="6"/>
@@ -10745,8 +11037,8 @@
       <w:r>
         <w:lastRenderedPageBreak/>
         <w:pict w14:anchorId="7A936237">
-          <v:shape id="_x0000_i1029" type="#_x0000_t75" style="width:447.6pt;height:233.65pt">
-            <v:imagedata r:id="rId24" o:title="макс"/>
+          <v:shape id="_x0000_i1029" type="#_x0000_t75" style="width:447.75pt;height:234pt">
+            <v:imagedata r:id="rId22" o:title="макс"/>
           </v:shape>
         </w:pict>
       </w:r>
@@ -10776,8 +11068,8 @@
       </w:pPr>
       <w:r>
         <w:pict w14:anchorId="205C3833">
-          <v:shape id="_x0000_i1030" type="#_x0000_t75" style="width:440.15pt;height:230.25pt">
-            <v:imagedata r:id="rId25" o:title="макс"/>
+          <v:shape id="_x0000_i1030" type="#_x0000_t75" style="width:440.25pt;height:230.25pt">
+            <v:imagedata r:id="rId23" o:title="макс"/>
           </v:shape>
         </w:pict>
       </w:r>
@@ -10797,7 +11089,7 @@
         <w:ind w:firstLine="851"/>
         <w:jc w:val="both"/>
         <w:sectPr>
-          <w:headerReference w:type="default" r:id="rId26"/>
+          <w:headerReference w:type="default" r:id="rId24"/>
           <w:pgSz w:w="11906" w:h="16838"/>
           <w:pgMar w:top="1134" w:right="567" w:bottom="1134" w:left="1701" w:header="709" w:footer="709" w:gutter="0"/>
           <w:cols w:space="708"/>
@@ -10831,8 +11123,8 @@
       <w:r>
         <w:lastRenderedPageBreak/>
         <w:pict w14:anchorId="4DEDAEEF">
-          <v:shape id="_x0000_i1031" type="#_x0000_t75" style="width:199.7pt;height:226.2pt">
-            <v:imagedata r:id="rId27" o:title="tubewidth"/>
+          <v:shape id="_x0000_i1031" type="#_x0000_t75" style="width:199.5pt;height:226.5pt">
+            <v:imagedata r:id="rId25" o:title="tubewidth"/>
           </v:shape>
         </w:pict>
       </w:r>
@@ -10857,8 +11149,8 @@
       </w:pPr>
       <w:r>
         <w:pict w14:anchorId="531823B5">
-          <v:shape id="_x0000_i1032" type="#_x0000_t75" style="width:238.4pt;height:229.6pt">
-            <v:imagedata r:id="rId28" o:title="tubewidth error"/>
+          <v:shape id="_x0000_i1032" type="#_x0000_t75" style="width:238.5pt;height:229.5pt">
+            <v:imagedata r:id="rId26" o:title="tubewidth error"/>
           </v:shape>
         </w:pict>
       </w:r>
@@ -10910,8 +11202,8 @@
       </w:pPr>
       <w:r>
         <w:pict w14:anchorId="0CEBFFBB">
-          <v:shape id="_x0000_i1033" type="#_x0000_t75" style="width:201.05pt;height:224.15pt">
-            <v:imagedata r:id="rId29" o:title="diameter"/>
+          <v:shape id="_x0000_i1033" type="#_x0000_t75" style="width:201pt;height:224.25pt">
+            <v:imagedata r:id="rId27" o:title="diameter"/>
           </v:shape>
         </w:pict>
       </w:r>
@@ -10936,8 +11228,8 @@
       </w:pPr>
       <w:r>
         <w:pict w14:anchorId="14657DF3">
-          <v:shape id="_x0000_i1034" type="#_x0000_t75" style="width:243.15pt;height:234.35pt">
-            <v:imagedata r:id="rId30" o:title="diameter error"/>
+          <v:shape id="_x0000_i1034" type="#_x0000_t75" style="width:243pt;height:234pt">
+            <v:imagedata r:id="rId28" o:title="diameter error"/>
           </v:shape>
         </w:pict>
       </w:r>
@@ -10984,8 +11276,8 @@
       <w:r>
         <w:lastRenderedPageBreak/>
         <w:pict w14:anchorId="482B29EF">
-          <v:shape id="_x0000_i1035" type="#_x0000_t75" style="width:209.9pt;height:233.65pt">
-            <v:imagedata r:id="rId31" o:title="length"/>
+          <v:shape id="_x0000_i1035" type="#_x0000_t75" style="width:210pt;height:234pt">
+            <v:imagedata r:id="rId29" o:title="length"/>
           </v:shape>
         </w:pict>
       </w:r>
@@ -11013,8 +11305,8 @@
       </w:pPr>
       <w:r>
         <w:pict w14:anchorId="7C275CEF">
-          <v:shape id="_x0000_i1036" type="#_x0000_t75" style="width:224.85pt;height:209.9pt">
-            <v:imagedata r:id="rId32" o:title="length error"/>
+          <v:shape id="_x0000_i1036" type="#_x0000_t75" style="width:225pt;height:210pt">
+            <v:imagedata r:id="rId30" o:title="length error"/>
           </v:shape>
         </w:pict>
       </w:r>
@@ -11056,7 +11348,7 @@
     <w:p/>
     <w:p>
       <w:pPr>
-        <w:pStyle w:val="Heading1"/>
+        <w:pStyle w:val="1"/>
       </w:pPr>
       <w:bookmarkStart w:id="17" w:name="_Toc68876009"/>
       <w:r>
@@ -11066,7 +11358,7 @@
     </w:p>
     <w:p>
       <w:pPr>
-        <w:pStyle w:val="a0"/>
+        <w:pStyle w:val="afc"/>
         <w:ind w:left="0" w:firstLine="851"/>
         <w:rPr>
           <w:szCs w:val="28"/>
@@ -11139,7 +11431,7 @@
     </w:p>
     <w:p>
       <w:pPr>
-        <w:pStyle w:val="a0"/>
+        <w:pStyle w:val="afc"/>
         <w:ind w:left="0" w:firstLine="851"/>
       </w:pPr>
       <w:r>
@@ -11327,6 +11619,512 @@
             <wp:extent cx="3710591" cy="3965944"/>
             <wp:effectExtent l="0" t="0" r="4445" b="0"/>
             <wp:docPr id="1" name="Рисунок 1"/>
+            <wp:cNvGraphicFramePr>
+              <a:graphicFrameLocks xmlns:a="http://schemas.openxmlformats.org/drawingml/2006/main" noChangeAspect="1"/>
+            </wp:cNvGraphicFramePr>
+            <a:graphic xmlns:a="http://schemas.openxmlformats.org/drawingml/2006/main">
+              <a:graphicData uri="http://schemas.openxmlformats.org/drawingml/2006/picture">
+                <pic:pic xmlns:pic="http://schemas.openxmlformats.org/drawingml/2006/picture">
+                  <pic:nvPicPr>
+                    <pic:cNvPr id="1" name=""/>
+                    <pic:cNvPicPr/>
+                  </pic:nvPicPr>
+                  <pic:blipFill>
+                    <a:blip r:embed="rId31"/>
+                    <a:stretch>
+                      <a:fillRect/>
+                    </a:stretch>
+                  </pic:blipFill>
+                  <pic:spPr>
+                    <a:xfrm>
+                      <a:off x="0" y="0"/>
+                      <a:ext cx="3714275" cy="3969881"/>
+                    </a:xfrm>
+                    <a:prstGeom prst="rect">
+                      <a:avLst/>
+                    </a:prstGeom>
+                  </pic:spPr>
+                </pic:pic>
+              </a:graphicData>
+            </a:graphic>
+          </wp:inline>
+        </w:drawing>
+      </w:r>
+    </w:p>
+    <w:p>
+      <w:pPr>
+        <w:spacing w:line="360" w:lineRule="auto"/>
+        <w:jc w:val="center"/>
+      </w:pPr>
+      <w:r>
+        <w:t>Рисунок 4.</w:t>
+      </w:r>
+      <w:r>
+        <w:t>11</w:t>
+      </w:r>
+      <w:r>
+        <w:t xml:space="preserve"> – Список пройденных юнит-тестов</w:t>
+      </w:r>
+    </w:p>
+    <w:p>
+      <w:pPr>
+        <w:pStyle w:val="afc"/>
+        <w:ind w:left="0" w:firstLine="851"/>
+      </w:pPr>
+      <w:r>
+        <w:t xml:space="preserve">Результат покрытия моделей </w:t>
+      </w:r>
+      <w:r>
+        <w:rPr>
+          <w:lang w:val="en-US"/>
+        </w:rPr>
+        <w:t>Parameters</w:t>
+      </w:r>
+      <w:r>
+        <w:t xml:space="preserve"> </w:t>
+      </w:r>
+      <w:r>
+        <w:t xml:space="preserve">и </w:t>
+      </w:r>
+      <w:r>
+        <w:rPr>
+          <w:lang w:val="en-US"/>
+        </w:rPr>
+        <w:t>WrenchParameters</w:t>
+      </w:r>
+      <w:r>
+        <w:t xml:space="preserve"> тестами приведен на рисунке 4.12. Цикломатическая сложность равна 105.</w:t>
+      </w:r>
+    </w:p>
+    <w:p>
+      <w:pPr>
+        <w:spacing w:line="360" w:lineRule="auto"/>
+        <w:jc w:val="center"/>
+      </w:pPr>
+      <w:r>
+        <w:rPr>
+          <w:noProof/>
+          <w:lang w:eastAsia="ru-RU"/>
+        </w:rPr>
+        <w:drawing>
+          <wp:inline distT="0" distB="0" distL="0" distR="0" wp14:anchorId="313D2C95" wp14:editId="160F9A69">
+            <wp:extent cx="4084647" cy="2785730"/>
+            <wp:effectExtent l="0" t="0" r="0" b="0"/>
+            <wp:docPr id="3" name="Рисунок 3"/>
+            <wp:cNvGraphicFramePr>
+              <a:graphicFrameLocks xmlns:a="http://schemas.openxmlformats.org/drawingml/2006/main" noChangeAspect="1"/>
+            </wp:cNvGraphicFramePr>
+            <a:graphic xmlns:a="http://schemas.openxmlformats.org/drawingml/2006/main">
+              <a:graphicData uri="http://schemas.openxmlformats.org/drawingml/2006/picture">
+                <pic:pic xmlns:pic="http://schemas.openxmlformats.org/drawingml/2006/picture">
+                  <pic:nvPicPr>
+                    <pic:cNvPr id="1" name=""/>
+                    <pic:cNvPicPr/>
+                  </pic:nvPicPr>
+                  <pic:blipFill>
+                    <a:blip r:embed="rId32"/>
+                    <a:stretch>
+                      <a:fillRect/>
+                    </a:stretch>
+                  </pic:blipFill>
+                  <pic:spPr>
+                    <a:xfrm>
+                      <a:off x="0" y="0"/>
+                      <a:ext cx="4088899" cy="2788630"/>
+                    </a:xfrm>
+                    <a:prstGeom prst="rect">
+                      <a:avLst/>
+                    </a:prstGeom>
+                  </pic:spPr>
+                </pic:pic>
+              </a:graphicData>
+            </a:graphic>
+          </wp:inline>
+        </w:drawing>
+      </w:r>
+    </w:p>
+    <w:p>
+      <w:pPr>
+        <w:spacing w:line="360" w:lineRule="auto"/>
+        <w:jc w:val="center"/>
+      </w:pPr>
+      <w:r>
+        <w:t>Рисунок 4.</w:t>
+      </w:r>
+      <w:r>
+        <w:t>11</w:t>
+      </w:r>
+      <w:r>
+        <w:t xml:space="preserve"> – Результат покрытия тестами</w:t>
+      </w:r>
+    </w:p>
+    <w:p>
+      <w:pPr>
+        <w:spacing w:after="0" w:line="360" w:lineRule="auto"/>
+        <w:jc w:val="both"/>
+        <w:rPr>
+          <w:rFonts w:eastAsia="Calibri" w:cs="Times New Roman"/>
+        </w:rPr>
+      </w:pPr>
+    </w:p>
+    <w:p>
+      <w:pPr>
+        <w:pStyle w:val="1"/>
+      </w:pPr>
+      <w:bookmarkStart w:id="18" w:name="_Toc68876010"/>
+      <w:r>
+        <w:lastRenderedPageBreak/>
+        <w:t>4.3 Нагрузочное тестирование</w:t>
+      </w:r>
+      <w:bookmarkEnd w:id="18"/>
+    </w:p>
+    <w:p>
+      <w:pPr>
+        <w:pStyle w:val="afc"/>
+        <w:ind w:left="0" w:firstLine="851"/>
+      </w:pPr>
+      <w:r>
+        <w:t>Нагрузочное тестирование</w:t>
+      </w:r>
+      <w:r>
+        <w:t xml:space="preserve"> – </w:t>
+      </w:r>
+      <w:r>
+        <w:t>тип тестирования</w:t>
+      </w:r>
+      <w:r>
+        <w:t>, который</w:t>
+      </w:r>
+      <w:r>
+        <w:t xml:space="preserve"> позволяет оценить поведение системы при возрастающей нагрузке, целью нагрузочного тестирования является также определение максимальной нагрузки, которую может выдержать система</w:t>
+      </w:r>
+      <w:r>
+        <w:t xml:space="preserve"> </w:t>
+      </w:r>
+      <w:r>
+        <w:t>[9]</w:t>
+      </w:r>
+      <w:r>
+        <w:t>.</w:t>
+      </w:r>
+    </w:p>
+    <w:p>
+      <w:pPr>
+        <w:pStyle w:val="afc"/>
+        <w:ind w:left="0" w:firstLine="851"/>
+      </w:pPr>
+      <w:r>
+        <w:t>Нагрузочное тестирование проводилось на компьютере со следующими характеристиками:</w:t>
+      </w:r>
+    </w:p>
+    <w:p>
+      <w:pPr>
+        <w:pStyle w:val="a3"/>
+        <w:numPr>
+          <w:ilvl w:val="0"/>
+          <w:numId w:val="24"/>
+        </w:numPr>
+        <w:spacing w:line="360" w:lineRule="auto"/>
+        <w:ind w:left="851" w:hanging="284"/>
+        <w:rPr>
+          <w:lang w:val="en-US"/>
+        </w:rPr>
+      </w:pPr>
+      <w:r>
+        <w:t>Процессор</w:t>
+      </w:r>
+      <w:r>
+        <w:rPr>
+          <w:lang w:val="en-US"/>
+        </w:rPr>
+        <w:t>: Intel Pentium N3700 1.60-2.40 GHz;</w:t>
+      </w:r>
+    </w:p>
+    <w:p>
+      <w:pPr>
+        <w:pStyle w:val="a3"/>
+        <w:numPr>
+          <w:ilvl w:val="0"/>
+          <w:numId w:val="24"/>
+        </w:numPr>
+        <w:spacing w:line="360" w:lineRule="auto"/>
+        <w:ind w:left="851" w:hanging="284"/>
+      </w:pPr>
+      <w:r>
+        <w:t>Оперативная память: 8192</w:t>
+      </w:r>
+      <w:r>
+        <w:rPr>
+          <w:lang w:val="en-US"/>
+        </w:rPr>
+        <w:t>MB</w:t>
+      </w:r>
+      <w:r>
+        <w:t xml:space="preserve"> </w:t>
+      </w:r>
+      <w:r>
+        <w:rPr>
+          <w:lang w:val="en-US"/>
+        </w:rPr>
+        <w:t>DDR</w:t>
+      </w:r>
+      <w:r>
+        <w:t>3</w:t>
+      </w:r>
+      <w:r>
+        <w:rPr>
+          <w:lang w:val="en-US"/>
+        </w:rPr>
+        <w:t>L</w:t>
+      </w:r>
+      <w:r>
+        <w:t xml:space="preserve"> 1600</w:t>
+      </w:r>
+      <w:r>
+        <w:t xml:space="preserve"> </w:t>
+      </w:r>
+      <w:r>
+        <w:rPr>
+          <w:lang w:val="en-US"/>
+        </w:rPr>
+        <w:t>MHz</w:t>
+      </w:r>
+      <w:r>
+        <w:t>;</w:t>
+      </w:r>
+    </w:p>
+    <w:p>
+      <w:pPr>
+        <w:pStyle w:val="a3"/>
+        <w:numPr>
+          <w:ilvl w:val="0"/>
+          <w:numId w:val="24"/>
+        </w:numPr>
+        <w:spacing w:line="360" w:lineRule="auto"/>
+        <w:ind w:left="851" w:hanging="284"/>
+      </w:pPr>
+      <w:r>
+        <w:t xml:space="preserve">Графический процессор: </w:t>
+      </w:r>
+      <w:r>
+        <w:rPr>
+          <w:lang w:val="en-US"/>
+        </w:rPr>
+        <w:t>NVIDIA</w:t>
+      </w:r>
+      <w:r>
+        <w:t xml:space="preserve"> </w:t>
+      </w:r>
+      <w:r>
+        <w:rPr>
+          <w:lang w:val="en-US"/>
+        </w:rPr>
+        <w:t>GeForce</w:t>
+      </w:r>
+      <w:r>
+        <w:t xml:space="preserve"> 920</w:t>
+      </w:r>
+      <w:r>
+        <w:rPr>
+          <w:lang w:val="en-US"/>
+        </w:rPr>
+        <w:t>M</w:t>
+      </w:r>
+      <w:r>
+        <w:t>;</w:t>
+      </w:r>
+    </w:p>
+    <w:p>
+      <w:pPr>
+        <w:pStyle w:val="a3"/>
+        <w:numPr>
+          <w:ilvl w:val="0"/>
+          <w:numId w:val="24"/>
+        </w:numPr>
+        <w:spacing w:after="0" w:line="360" w:lineRule="auto"/>
+        <w:ind w:left="851" w:hanging="284"/>
+      </w:pPr>
+      <w:r>
+        <w:t>Операционная система</w:t>
+      </w:r>
+      <w:r>
+        <w:t>:</w:t>
+      </w:r>
+      <w:r>
+        <w:t xml:space="preserve"> </w:t>
+      </w:r>
+      <w:r>
+        <w:rPr>
+          <w:lang w:val="en-US"/>
+        </w:rPr>
+        <w:t>Windows</w:t>
+      </w:r>
+      <w:r>
+        <w:t xml:space="preserve"> 10 </w:t>
+      </w:r>
+      <w:r>
+        <w:rPr>
+          <w:lang w:val="en-US"/>
+        </w:rPr>
+        <w:t>Home</w:t>
+      </w:r>
+      <w:r>
+        <w:t xml:space="preserve"> 64-</w:t>
+      </w:r>
+      <w:r>
+        <w:rPr>
+          <w:lang w:val="en-US"/>
+        </w:rPr>
+        <w:t>bit</w:t>
+      </w:r>
+      <w:r>
+        <w:t>.</w:t>
+      </w:r>
+    </w:p>
+    <w:p>
+      <w:pPr>
+        <w:spacing w:after="0" w:line="360" w:lineRule="auto"/>
+        <w:ind w:firstLine="851"/>
+        <w:jc w:val="both"/>
+      </w:pPr>
+      <w:r>
+        <w:t>При задании максимального количества последовательно строящихся моделей равным 200, САПР «КОМПАС</w:t>
+      </w:r>
+      <w:r>
+        <w:t>-</w:t>
+      </w:r>
+      <w:r>
+        <w:t>3</w:t>
+      </w:r>
+      <w:r>
+        <w:rPr>
+          <w:lang w:val="en-US"/>
+        </w:rPr>
+        <w:t>D</w:t>
+      </w:r>
+      <w:r>
+        <w:t>»</w:t>
+      </w:r>
+      <w:r>
+        <w:t xml:space="preserve"> </w:t>
+      </w:r>
+      <w:r>
+        <w:t xml:space="preserve">остановила </w:t>
+      </w:r>
+      <w:r>
+        <w:t>дальнейшие построения</w:t>
+      </w:r>
+      <w:r>
+        <w:t xml:space="preserve"> </w:t>
+      </w:r>
+      <w:r>
+        <w:t xml:space="preserve">после </w:t>
+      </w:r>
+      <w:r>
+        <w:t>179 модели</w:t>
+      </w:r>
+      <w:r>
+        <w:t>, окно программы перестало реагировать на ввод</w:t>
+      </w:r>
+      <w:r>
+        <w:t>.</w:t>
+      </w:r>
+      <w:r>
+        <w:t xml:space="preserve"> </w:t>
+      </w:r>
+      <w:r>
+        <w:t xml:space="preserve">В диспетчере задач у </w:t>
+      </w:r>
+      <w:r>
+        <w:t>процесс</w:t>
+      </w:r>
+      <w:r>
+        <w:t>а</w:t>
+      </w:r>
+      <w:r>
+        <w:t xml:space="preserve"> запущенной САПР</w:t>
+      </w:r>
+      <w:r>
+        <w:t xml:space="preserve"> отображался статус </w:t>
+      </w:r>
+      <w:r>
+        <w:t>«Не работает»</w:t>
+      </w:r>
+      <w:r>
+        <w:t>,</w:t>
+      </w:r>
+      <w:r>
+        <w:t xml:space="preserve"> также произошел сбой и перезагрузка Проводника </w:t>
+      </w:r>
+      <w:r>
+        <w:rPr>
+          <w:lang w:val="en-US"/>
+        </w:rPr>
+        <w:t>Windows</w:t>
+      </w:r>
+      <w:r>
+        <w:t>.</w:t>
+      </w:r>
+      <w:r>
+        <w:t xml:space="preserve"> </w:t>
+      </w:r>
+      <w:r>
+        <w:t xml:space="preserve">Исходя из этого, для выполнения нагрузочного тестирования, количество построенных деталей было принято равным 179. </w:t>
+      </w:r>
+    </w:p>
+    <w:p>
+      <w:pPr>
+        <w:spacing w:after="0" w:line="360" w:lineRule="auto"/>
+        <w:ind w:firstLine="851"/>
+        <w:jc w:val="both"/>
+      </w:pPr>
+      <w:r>
+        <w:t xml:space="preserve">Зависимость потребления оперативной памяти </w:t>
+      </w:r>
+      <w:r>
+        <w:t>САПР «КОМПАС</w:t>
+      </w:r>
+      <w:r>
+        <w:t>-</w:t>
+      </w:r>
+      <w:r>
+        <w:t>3</w:t>
+      </w:r>
+      <w:r>
+        <w:rPr>
+          <w:lang w:val="en-US"/>
+        </w:rPr>
+        <w:t>D</w:t>
+      </w:r>
+      <w:r>
+        <w:t xml:space="preserve">» </w:t>
+      </w:r>
+      <w:r>
+        <w:t>при построенных 179 м</w:t>
+      </w:r>
+      <w:r>
+        <w:t>оделях</w:t>
+      </w:r>
+      <w:r>
+        <w:t xml:space="preserve"> в представлена на графике (рис. 4.12).</w:t>
+      </w:r>
+    </w:p>
+    <w:p>
+      <w:pPr>
+        <w:pStyle w:val="afc"/>
+        <w:ind w:left="0"/>
+        <w:jc w:val="center"/>
+      </w:pPr>
+      <w:r>
+        <w:rPr>
+          <w:noProof/>
+          <w:lang w:eastAsia="ru-RU"/>
+        </w:rPr>
+        <w:drawing>
+          <wp:inline distT="0" distB="0" distL="0" distR="0" wp14:anchorId="2DBBC93C" wp14:editId="42342A27">
+            <wp:extent cx="4631767" cy="2286000"/>
+            <wp:effectExtent l="0" t="0" r="0" b="0"/>
+            <wp:docPr id="8" name="Рисунок 8"/>
             <wp:cNvGraphicFramePr>
               <a:graphicFrameLocks xmlns:a="http://schemas.openxmlformats.org/drawingml/2006/main" noChangeAspect="1"/>
             </wp:cNvGraphicFramePr>
@@ -11346,7 +12144,7 @@
                   <pic:spPr>
                     <a:xfrm>
                       <a:off x="0" y="0"/>
-                      <a:ext cx="3714275" cy="3969881"/>
+                      <a:ext cx="4647747" cy="2293887"/>
                     </a:xfrm>
                     <a:prstGeom prst="rect">
                       <a:avLst/>
@@ -11358,6 +12156,13 @@
           </wp:inline>
         </w:drawing>
       </w:r>
+      <w:r>
+        <w:rPr>
+          <w:noProof/>
+          <w:lang w:eastAsia="ru-RU"/>
+        </w:rPr>
+        <w:t xml:space="preserve"> </w:t>
+      </w:r>
     </w:p>
     <w:p>
       <w:pPr>
@@ -11365,48 +12170,149 @@
         <w:jc w:val="center"/>
       </w:pPr>
       <w:r>
-        <w:t>Рисунок 4.</w:t>
-      </w:r>
-      <w:r>
-        <w:t>11</w:t>
-      </w:r>
-      <w:r>
-        <w:t xml:space="preserve"> – Список пройденных юнит-тестов</w:t>
-      </w:r>
-    </w:p>
-    <w:p>
-      <w:pPr>
-        <w:pStyle w:val="a0"/>
-        <w:ind w:left="0" w:firstLine="851"/>
-      </w:pPr>
-      <w:r>
-        <w:t xml:space="preserve">Результат покрытия моделей </w:t>
+        <w:t>Рисунок 4.12 – Зависимость потребление ОЗУ от количества построенных моделей</w:t>
+      </w:r>
+    </w:p>
+    <w:p>
+      <w:pPr>
+        <w:spacing w:after="0" w:line="360" w:lineRule="auto"/>
+        <w:ind w:firstLine="851"/>
+        <w:jc w:val="both"/>
+      </w:pPr>
+      <w:r>
+        <w:lastRenderedPageBreak/>
+        <w:t xml:space="preserve">Потребление памяти резко возросло после построения 23 моделей. Пик потребления </w:t>
+      </w:r>
+      <w:r>
+        <w:t>был достигнут на</w:t>
+      </w:r>
+      <w:r>
+        <w:t xml:space="preserve"> 70 </w:t>
+      </w:r>
+      <w:r>
+        <w:t>построении</w:t>
+      </w:r>
+      <w:r>
+        <w:t xml:space="preserve"> и составил 1775 МБ</w:t>
+      </w:r>
+      <w:r>
+        <w:t>.</w:t>
+      </w:r>
+      <w:r>
+        <w:t xml:space="preserve"> </w:t>
+      </w:r>
+      <w:r>
+        <w:t>При дальнейших построениях</w:t>
+      </w:r>
+      <w:r>
+        <w:t xml:space="preserve"> количество используемой ОЗУ уменьшается,</w:t>
+      </w:r>
+      <w:r>
+        <w:t xml:space="preserve"> на 118 построении падает </w:t>
+      </w:r>
+      <w:r>
+        <w:t xml:space="preserve">с 1204 МБ до 554 </w:t>
       </w:r>
       <w:r>
         <w:rPr>
           <w:lang w:val="en-US"/>
         </w:rPr>
-        <w:t>Parameters</w:t>
+        <w:t>MB</w:t>
+      </w:r>
+      <w:r>
+        <w:t>, затем снова постепенно возрастает, не превышая 1200 МБ</w:t>
+      </w:r>
+      <w:r>
+        <w:t>.</w:t>
+      </w:r>
+      <w:r>
+        <w:t xml:space="preserve"> Снижение потребляемой ОЗУ связано с использованием системой виртуальной памяти (в </w:t>
+      </w:r>
+      <w:r>
+        <w:rPr>
+          <w:lang w:val="en-US"/>
+        </w:rPr>
+        <w:t>Windows</w:t>
+      </w:r>
+      <w:r>
+        <w:t xml:space="preserve"> эту функцию выполняет файл подкачки </w:t>
+      </w:r>
+      <w:r>
+        <w:rPr>
+          <w:lang w:val="en-US"/>
+        </w:rPr>
+        <w:t>pagefile</w:t>
+      </w:r>
+      <w:r>
+        <w:t>.</w:t>
+      </w:r>
+      <w:r>
+        <w:rPr>
+          <w:lang w:val="en-US"/>
+        </w:rPr>
+        <w:t>sys</w:t>
+      </w:r>
+      <w:r>
+        <w:t xml:space="preserve">) на жестком диске. </w:t>
+      </w:r>
+    </w:p>
+    <w:p>
+      <w:pPr>
+        <w:spacing w:line="360" w:lineRule="auto"/>
+        <w:ind w:firstLine="851"/>
+        <w:jc w:val="both"/>
+      </w:pPr>
+      <w:r>
+        <w:t xml:space="preserve">График на рисунке 4.13 отображает зависимость застрачиваемого времени на </w:t>
+      </w:r>
+      <w:r>
+        <w:t xml:space="preserve">каждое новое </w:t>
+      </w:r>
+      <w:r>
+        <w:t xml:space="preserve">построение </w:t>
+      </w:r>
+      <w:r>
+        <w:t xml:space="preserve">от количества </w:t>
+      </w:r>
+      <w:r>
+        <w:t xml:space="preserve">уже </w:t>
+      </w:r>
+      <w:r>
+        <w:t>построенных моделей.</w:t>
       </w:r>
       <w:r>
         <w:t xml:space="preserve"> </w:t>
       </w:r>
       <w:r>
-        <w:t xml:space="preserve">и </w:t>
-      </w:r>
-      <w:r>
-        <w:rPr>
-          <w:lang w:val="en-US"/>
-        </w:rPr>
-        <w:t>WrenchParameters</w:t>
-      </w:r>
-      <w:r>
-        <w:t xml:space="preserve"> тестами приведен на рисунке 4.12. Цикломатическая сложность равна 105.</w:t>
-      </w:r>
-    </w:p>
-    <w:p>
-      <w:pPr>
-        <w:spacing w:line="360" w:lineRule="auto"/>
+        <w:t>Время на построение резко возрастает на построении 103 модели</w:t>
+      </w:r>
+      <w:r>
+        <w:t>, составляя 42.5 секунды. Далее наблюдаются резкие колебания во времени построения,</w:t>
+      </w:r>
+      <w:r>
+        <w:t xml:space="preserve"> каждая</w:t>
+      </w:r>
+      <w:r>
+        <w:t xml:space="preserve"> новая модель строится не менее 15 секунд</w:t>
+      </w:r>
+      <w:r>
+        <w:t>.</w:t>
+      </w:r>
+      <w:r>
+        <w:t xml:space="preserve"> </w:t>
+      </w:r>
+      <w:r>
+        <w:t xml:space="preserve">Увеличение времени построения происходит по той причине, что скорость чтения и загрузки данных с </w:t>
+      </w:r>
+      <w:r>
+        <w:t xml:space="preserve">использованием </w:t>
+      </w:r>
+      <w:r>
+        <w:t>виртуальной памяти значительно ниже из-за ее меньшей пропускной способности.</w:t>
+      </w:r>
+    </w:p>
+    <w:p>
+      <w:pPr>
         <w:jc w:val="center"/>
       </w:pPr>
       <w:r>
@@ -11415,10 +12321,10 @@
           <w:lang w:eastAsia="ru-RU"/>
         </w:rPr>
         <w:drawing>
-          <wp:inline distT="0" distB="0" distL="0" distR="0" wp14:anchorId="313D2C95" wp14:editId="160F9A69">
-            <wp:extent cx="4084647" cy="2785730"/>
-            <wp:effectExtent l="0" t="0" r="0" b="0"/>
-            <wp:docPr id="3" name="Рисунок 3"/>
+          <wp:inline distT="0" distB="0" distL="0" distR="0" wp14:anchorId="2D7F0F26" wp14:editId="49BB6883">
+            <wp:extent cx="4781550" cy="2355327"/>
+            <wp:effectExtent l="0" t="0" r="0" b="6985"/>
+            <wp:docPr id="10" name="Рисунок 10"/>
             <wp:cNvGraphicFramePr>
               <a:graphicFrameLocks xmlns:a="http://schemas.openxmlformats.org/drawingml/2006/main" noChangeAspect="1"/>
             </wp:cNvGraphicFramePr>
@@ -11438,620 +12344,6 @@
                   <pic:spPr>
                     <a:xfrm>
                       <a:off x="0" y="0"/>
-                      <a:ext cx="4088899" cy="2788630"/>
-                    </a:xfrm>
-                    <a:prstGeom prst="rect">
-                      <a:avLst/>
-                    </a:prstGeom>
-                  </pic:spPr>
-                </pic:pic>
-              </a:graphicData>
-            </a:graphic>
-          </wp:inline>
-        </w:drawing>
-      </w:r>
-    </w:p>
-    <w:p>
-      <w:pPr>
-        <w:spacing w:line="360" w:lineRule="auto"/>
-        <w:jc w:val="center"/>
-      </w:pPr>
-      <w:r>
-        <w:t>Рисунок 4.</w:t>
-      </w:r>
-      <w:r>
-        <w:t>11</w:t>
-      </w:r>
-      <w:r>
-        <w:t xml:space="preserve"> – Результат покрытия тестами</w:t>
-      </w:r>
-    </w:p>
-    <w:p>
-      <w:pPr>
-        <w:spacing w:after="0" w:line="360" w:lineRule="auto"/>
-        <w:jc w:val="both"/>
-        <w:rPr>
-          <w:rFonts w:eastAsia="Calibri" w:cs="Times New Roman"/>
-        </w:rPr>
-      </w:pPr>
-    </w:p>
-    <w:p>
-      <w:pPr>
-        <w:pStyle w:val="Heading1"/>
-      </w:pPr>
-      <w:bookmarkStart w:id="18" w:name="_Toc68876010"/>
-      <w:r>
-        <w:lastRenderedPageBreak/>
-        <w:t>4.3 Нагрузочное тестирование</w:t>
-      </w:r>
-      <w:bookmarkEnd w:id="18"/>
-    </w:p>
-    <w:p>
-      <w:pPr>
-        <w:pStyle w:val="a0"/>
-        <w:ind w:left="0" w:firstLine="851"/>
-      </w:pPr>
-      <w:r>
-        <w:t>Нагрузочное тестирование</w:t>
-      </w:r>
-      <w:r>
-        <w:t xml:space="preserve"> – </w:t>
-      </w:r>
-      <w:r>
-        <w:t>тип тестирования</w:t>
-      </w:r>
-      <w:r>
-        <w:t>, который</w:t>
-      </w:r>
-      <w:r>
-        <w:t xml:space="preserve"> позволяет оценить поведение системы при возрастающей нагрузке, целью нагрузочного тестирования является также определение максимальной нагрузки, которую может выдержать система</w:t>
-      </w:r>
-      <w:r>
-        <w:t xml:space="preserve"> </w:t>
-      </w:r>
-      <w:r>
-        <w:t>[9]</w:t>
-      </w:r>
-      <w:r>
-        <w:t>.</w:t>
-      </w:r>
-    </w:p>
-    <w:p>
-      <w:pPr>
-        <w:pStyle w:val="a0"/>
-        <w:ind w:left="0" w:firstLine="851"/>
-      </w:pPr>
-      <w:r>
-        <w:t>Нагрузочное тестирование проводилось на компьютере со следующими характеристиками:</w:t>
-      </w:r>
-    </w:p>
-    <w:p>
-      <w:pPr>
-        <w:pStyle w:val="ListParagraph"/>
-        <w:numPr>
-          <w:ilvl w:val="0"/>
-          <w:numId w:val="24"/>
-        </w:numPr>
-        <w:spacing w:line="360" w:lineRule="auto"/>
-        <w:ind w:left="851" w:hanging="284"/>
-        <w:rPr>
-          <w:lang w:val="en-US"/>
-        </w:rPr>
-      </w:pPr>
-      <w:r>
-        <w:t>Процессор</w:t>
-      </w:r>
-      <w:r>
-        <w:rPr>
-          <w:lang w:val="en-US"/>
-        </w:rPr>
-        <w:t>: Intel Pentium N3700 1.60-2.40 GHz;</w:t>
-      </w:r>
-    </w:p>
-    <w:p>
-      <w:pPr>
-        <w:pStyle w:val="ListParagraph"/>
-        <w:numPr>
-          <w:ilvl w:val="0"/>
-          <w:numId w:val="24"/>
-        </w:numPr>
-        <w:spacing w:line="360" w:lineRule="auto"/>
-        <w:ind w:left="851" w:hanging="284"/>
-      </w:pPr>
-      <w:r>
-        <w:t>Оперативная память: 8192</w:t>
-      </w:r>
-      <w:r>
-        <w:rPr>
-          <w:lang w:val="en-US"/>
-        </w:rPr>
-        <w:t>MB</w:t>
-      </w:r>
-      <w:r>
-        <w:t xml:space="preserve"> </w:t>
-      </w:r>
-      <w:r>
-        <w:rPr>
-          <w:lang w:val="en-US"/>
-        </w:rPr>
-        <w:t>DDR</w:t>
-      </w:r>
-      <w:r>
-        <w:t>3</w:t>
-      </w:r>
-      <w:r>
-        <w:rPr>
-          <w:lang w:val="en-US"/>
-        </w:rPr>
-        <w:t>L</w:t>
-      </w:r>
-      <w:r>
-        <w:t xml:space="preserve"> 1600</w:t>
-      </w:r>
-      <w:r>
-        <w:t xml:space="preserve"> </w:t>
-      </w:r>
-      <w:r>
-        <w:rPr>
-          <w:lang w:val="en-US"/>
-        </w:rPr>
-        <w:t>MHz</w:t>
-      </w:r>
-      <w:r>
-        <w:t>;</w:t>
-      </w:r>
-    </w:p>
-    <w:p>
-      <w:pPr>
-        <w:pStyle w:val="ListParagraph"/>
-        <w:numPr>
-          <w:ilvl w:val="0"/>
-          <w:numId w:val="24"/>
-        </w:numPr>
-        <w:spacing w:line="360" w:lineRule="auto"/>
-        <w:ind w:left="851" w:hanging="284"/>
-      </w:pPr>
-      <w:r>
-        <w:t xml:space="preserve">Графический процессор: </w:t>
-      </w:r>
-      <w:r>
-        <w:rPr>
-          <w:lang w:val="en-US"/>
-        </w:rPr>
-        <w:t>NVIDIA</w:t>
-      </w:r>
-      <w:r>
-        <w:t xml:space="preserve"> </w:t>
-      </w:r>
-      <w:r>
-        <w:rPr>
-          <w:lang w:val="en-US"/>
-        </w:rPr>
-        <w:t>GeForce</w:t>
-      </w:r>
-      <w:r>
-        <w:t xml:space="preserve"> 920</w:t>
-      </w:r>
-      <w:r>
-        <w:rPr>
-          <w:lang w:val="en-US"/>
-        </w:rPr>
-        <w:t>M</w:t>
-      </w:r>
-      <w:r>
-        <w:t>;</w:t>
-      </w:r>
-    </w:p>
-    <w:p>
-      <w:pPr>
-        <w:pStyle w:val="ListParagraph"/>
-        <w:numPr>
-          <w:ilvl w:val="0"/>
-          <w:numId w:val="24"/>
-        </w:numPr>
-        <w:spacing w:after="0" w:line="360" w:lineRule="auto"/>
-        <w:ind w:left="851" w:hanging="284"/>
-      </w:pPr>
-      <w:r>
-        <w:t>Операционная система</w:t>
-      </w:r>
-      <w:r>
-        <w:t>:</w:t>
-      </w:r>
-      <w:r>
-        <w:t xml:space="preserve"> </w:t>
-      </w:r>
-      <w:r>
-        <w:rPr>
-          <w:lang w:val="en-US"/>
-        </w:rPr>
-        <w:t>Windows</w:t>
-      </w:r>
-      <w:r>
-        <w:t xml:space="preserve"> 10 </w:t>
-      </w:r>
-      <w:r>
-        <w:rPr>
-          <w:lang w:val="en-US"/>
-        </w:rPr>
-        <w:t>Home</w:t>
-      </w:r>
-      <w:r>
-        <w:t xml:space="preserve"> 64-</w:t>
-      </w:r>
-      <w:r>
-        <w:rPr>
-          <w:lang w:val="en-US"/>
-        </w:rPr>
-        <w:t>bit</w:t>
-      </w:r>
-      <w:r>
-        <w:t>.</w:t>
-      </w:r>
-    </w:p>
-    <w:p>
-      <w:pPr>
-        <w:spacing w:after="0" w:line="360" w:lineRule="auto"/>
-        <w:ind w:firstLine="851"/>
-        <w:jc w:val="both"/>
-      </w:pPr>
-      <w:r>
-        <w:t>При задании максимального количества последовательно строящихся моделей равным 200, САПР «КОМПАС</w:t>
-      </w:r>
-      <w:r>
-        <w:t>-</w:t>
-      </w:r>
-      <w:r>
-        <w:t>3</w:t>
-      </w:r>
-      <w:r>
-        <w:rPr>
-          <w:lang w:val="en-US"/>
-        </w:rPr>
-        <w:t>D</w:t>
-      </w:r>
-      <w:r>
-        <w:t>»</w:t>
-      </w:r>
-      <w:r>
-        <w:t xml:space="preserve"> </w:t>
-      </w:r>
-      <w:r>
-        <w:t xml:space="preserve">остановила </w:t>
-      </w:r>
-      <w:r>
-        <w:t>дальнейшие построения</w:t>
-      </w:r>
-      <w:r>
-        <w:t xml:space="preserve"> </w:t>
-      </w:r>
-      <w:r>
-        <w:t xml:space="preserve">после </w:t>
-      </w:r>
-      <w:r>
-        <w:t>179 модели</w:t>
-      </w:r>
-      <w:r>
-        <w:t>, окно программы перестало реагировать на ввод</w:t>
-      </w:r>
-      <w:r>
-        <w:t>.</w:t>
-      </w:r>
-      <w:r>
-        <w:t xml:space="preserve"> </w:t>
-      </w:r>
-      <w:r>
-        <w:t xml:space="preserve">В диспетчере задач у </w:t>
-      </w:r>
-      <w:r>
-        <w:t>процесс</w:t>
-      </w:r>
-      <w:r>
-        <w:t>а</w:t>
-      </w:r>
-      <w:r>
-        <w:t xml:space="preserve"> запущенной САПР</w:t>
-      </w:r>
-      <w:r>
-        <w:t xml:space="preserve"> отображался статус </w:t>
-      </w:r>
-      <w:r>
-        <w:t>«Не работает»</w:t>
-      </w:r>
-      <w:r>
-        <w:t>,</w:t>
-      </w:r>
-      <w:r>
-        <w:t xml:space="preserve"> также произошел сбой и перезагрузка Проводника </w:t>
-      </w:r>
-      <w:r>
-        <w:rPr>
-          <w:lang w:val="en-US"/>
-        </w:rPr>
-        <w:t>Windows</w:t>
-      </w:r>
-      <w:r>
-        <w:t>.</w:t>
-      </w:r>
-      <w:r>
-        <w:t xml:space="preserve"> </w:t>
-      </w:r>
-      <w:r>
-        <w:t xml:space="preserve">Исходя из этого, для выполнения нагрузочного тестирования, количество построенных деталей было принято равным 179. </w:t>
-      </w:r>
-    </w:p>
-    <w:p>
-      <w:pPr>
-        <w:spacing w:after="0" w:line="360" w:lineRule="auto"/>
-        <w:ind w:firstLine="851"/>
-        <w:jc w:val="both"/>
-      </w:pPr>
-      <w:r>
-        <w:t xml:space="preserve">Зависимость потребления оперативной памяти </w:t>
-      </w:r>
-      <w:r>
-        <w:t>САПР «КОМПАС</w:t>
-      </w:r>
-      <w:r>
-        <w:t>-</w:t>
-      </w:r>
-      <w:r>
-        <w:t>3</w:t>
-      </w:r>
-      <w:r>
-        <w:rPr>
-          <w:lang w:val="en-US"/>
-        </w:rPr>
-        <w:t>D</w:t>
-      </w:r>
-      <w:r>
-        <w:t xml:space="preserve">» </w:t>
-      </w:r>
-      <w:r>
-        <w:t>при построенных 179 м</w:t>
-      </w:r>
-      <w:r>
-        <w:t>оделях</w:t>
-      </w:r>
-      <w:r>
-        <w:t xml:space="preserve"> в представлена на графике (рис. 4.12).</w:t>
-      </w:r>
-    </w:p>
-    <w:p>
-      <w:pPr>
-        <w:pStyle w:val="a0"/>
-        <w:ind w:left="0"/>
-        <w:jc w:val="center"/>
-      </w:pPr>
-      <w:r>
-        <w:rPr>
-          <w:noProof/>
-          <w:lang w:eastAsia="ru-RU"/>
-        </w:rPr>
-        <w:drawing>
-          <wp:inline distT="0" distB="0" distL="0" distR="0" wp14:anchorId="2DBBC93C" wp14:editId="42342A27">
-            <wp:extent cx="4631767" cy="2286000"/>
-            <wp:effectExtent l="0" t="0" r="0" b="0"/>
-            <wp:docPr id="8" name="Рисунок 8"/>
-            <wp:cNvGraphicFramePr>
-              <a:graphicFrameLocks xmlns:a="http://schemas.openxmlformats.org/drawingml/2006/main" noChangeAspect="1"/>
-            </wp:cNvGraphicFramePr>
-            <a:graphic xmlns:a="http://schemas.openxmlformats.org/drawingml/2006/main">
-              <a:graphicData uri="http://schemas.openxmlformats.org/drawingml/2006/picture">
-                <pic:pic xmlns:pic="http://schemas.openxmlformats.org/drawingml/2006/picture">
-                  <pic:nvPicPr>
-                    <pic:cNvPr id="1" name=""/>
-                    <pic:cNvPicPr/>
-                  </pic:nvPicPr>
-                  <pic:blipFill>
-                    <a:blip r:embed="rId35"/>
-                    <a:stretch>
-                      <a:fillRect/>
-                    </a:stretch>
-                  </pic:blipFill>
-                  <pic:spPr>
-                    <a:xfrm>
-                      <a:off x="0" y="0"/>
-                      <a:ext cx="4647747" cy="2293887"/>
-                    </a:xfrm>
-                    <a:prstGeom prst="rect">
-                      <a:avLst/>
-                    </a:prstGeom>
-                  </pic:spPr>
-                </pic:pic>
-              </a:graphicData>
-            </a:graphic>
-          </wp:inline>
-        </w:drawing>
-      </w:r>
-      <w:r>
-        <w:rPr>
-          <w:noProof/>
-          <w:lang w:eastAsia="ru-RU"/>
-        </w:rPr>
-        <w:t xml:space="preserve"> </w:t>
-      </w:r>
-    </w:p>
-    <w:p>
-      <w:pPr>
-        <w:spacing w:line="360" w:lineRule="auto"/>
-        <w:jc w:val="center"/>
-      </w:pPr>
-      <w:r>
-        <w:t>Рисунок 4.12 – Зависимость потребление ОЗУ от количества построенных моделей</w:t>
-      </w:r>
-    </w:p>
-    <w:p>
-      <w:pPr>
-        <w:spacing w:after="0" w:line="360" w:lineRule="auto"/>
-        <w:ind w:firstLine="851"/>
-        <w:jc w:val="both"/>
-      </w:pPr>
-      <w:r>
-        <w:lastRenderedPageBreak/>
-        <w:t xml:space="preserve">Потребление памяти резко возросло после построения 23 моделей. Пик потребления </w:t>
-      </w:r>
-      <w:r>
-        <w:t>был достигнут на</w:t>
-      </w:r>
-      <w:r>
-        <w:t xml:space="preserve"> 70 </w:t>
-      </w:r>
-      <w:r>
-        <w:t>построении</w:t>
-      </w:r>
-      <w:r>
-        <w:t xml:space="preserve"> и составил 1775 МБ</w:t>
-      </w:r>
-      <w:r>
-        <w:t>.</w:t>
-      </w:r>
-      <w:r>
-        <w:t xml:space="preserve"> </w:t>
-      </w:r>
-      <w:r>
-        <w:t>При дальнейших построениях</w:t>
-      </w:r>
-      <w:r>
-        <w:t xml:space="preserve"> количество используемой ОЗУ уменьшается,</w:t>
-      </w:r>
-      <w:r>
-        <w:t xml:space="preserve"> на 118 построении падает </w:t>
-      </w:r>
-      <w:r>
-        <w:t xml:space="preserve">с 1204 МБ до 554 </w:t>
-      </w:r>
-      <w:r>
-        <w:rPr>
-          <w:lang w:val="en-US"/>
-        </w:rPr>
-        <w:t>MB</w:t>
-      </w:r>
-      <w:r>
-        <w:t>, затем снова постепенно возрастает, не превышая 1200 МБ</w:t>
-      </w:r>
-      <w:r>
-        <w:t>.</w:t>
-      </w:r>
-      <w:r>
-        <w:t xml:space="preserve"> Снижение потребляемой ОЗУ связано с использованием системой виртуальной памяти (в </w:t>
-      </w:r>
-      <w:r>
-        <w:rPr>
-          <w:lang w:val="en-US"/>
-        </w:rPr>
-        <w:t>Windows</w:t>
-      </w:r>
-      <w:r>
-        <w:t xml:space="preserve"> эту функцию выполняет файл подкачки </w:t>
-      </w:r>
-      <w:r>
-        <w:rPr>
-          <w:lang w:val="en-US"/>
-        </w:rPr>
-        <w:t>pagefile</w:t>
-      </w:r>
-      <w:r>
-        <w:t>.</w:t>
-      </w:r>
-      <w:r>
-        <w:rPr>
-          <w:lang w:val="en-US"/>
-        </w:rPr>
-        <w:t>sys</w:t>
-      </w:r>
-      <w:r>
-        <w:t xml:space="preserve">) на жестком диске. </w:t>
-      </w:r>
-    </w:p>
-    <w:p>
-      <w:pPr>
-        <w:spacing w:line="360" w:lineRule="auto"/>
-        <w:ind w:firstLine="851"/>
-        <w:jc w:val="both"/>
-      </w:pPr>
-      <w:r>
-        <w:t xml:space="preserve">График на рисунке 4.13 отображает зависимость застрачиваемого времени на </w:t>
-      </w:r>
-      <w:r>
-        <w:t xml:space="preserve">каждое новое </w:t>
-      </w:r>
-      <w:r>
-        <w:t xml:space="preserve">построение </w:t>
-      </w:r>
-      <w:r>
-        <w:t xml:space="preserve">от количества </w:t>
-      </w:r>
-      <w:r>
-        <w:t xml:space="preserve">уже </w:t>
-      </w:r>
-      <w:r>
-        <w:t>построенных моделей.</w:t>
-      </w:r>
-      <w:r>
-        <w:t xml:space="preserve"> </w:t>
-      </w:r>
-      <w:r>
-        <w:t>Время на построение резко возрастает на построении 103 модели</w:t>
-      </w:r>
-      <w:r>
-        <w:t>, составляя 42.5 секунды. Далее наблюдаются резкие колебания во времени построения,</w:t>
-      </w:r>
-      <w:r>
-        <w:t xml:space="preserve"> каждая</w:t>
-      </w:r>
-      <w:r>
-        <w:t xml:space="preserve"> новая модель строится не менее 15 секунд</w:t>
-      </w:r>
-      <w:r>
-        <w:t>.</w:t>
-      </w:r>
-      <w:r>
-        <w:t xml:space="preserve"> </w:t>
-      </w:r>
-      <w:r>
-        <w:t xml:space="preserve">Увеличение времени построения происходит по той причине, что скорость чтения и загрузки данных с </w:t>
-      </w:r>
-      <w:r>
-        <w:t xml:space="preserve">использованием </w:t>
-      </w:r>
-      <w:r>
-        <w:t>виртуальной памяти значительно ниже из-за ее меньшей пропускной способности.</w:t>
-      </w:r>
-    </w:p>
-    <w:p>
-      <w:pPr>
-        <w:jc w:val="center"/>
-      </w:pPr>
-      <w:r>
-        <w:rPr>
-          <w:noProof/>
-          <w:lang w:eastAsia="ru-RU"/>
-        </w:rPr>
-        <w:drawing>
-          <wp:inline distT="0" distB="0" distL="0" distR="0" wp14:anchorId="2D7F0F26" wp14:editId="49BB6883">
-            <wp:extent cx="4781550" cy="2355327"/>
-            <wp:effectExtent l="0" t="0" r="0" b="6985"/>
-            <wp:docPr id="10" name="Рисунок 10"/>
-            <wp:cNvGraphicFramePr>
-              <a:graphicFrameLocks xmlns:a="http://schemas.openxmlformats.org/drawingml/2006/main" noChangeAspect="1"/>
-            </wp:cNvGraphicFramePr>
-            <a:graphic xmlns:a="http://schemas.openxmlformats.org/drawingml/2006/main">
-              <a:graphicData uri="http://schemas.openxmlformats.org/drawingml/2006/picture">
-                <pic:pic xmlns:pic="http://schemas.openxmlformats.org/drawingml/2006/picture">
-                  <pic:nvPicPr>
-                    <pic:cNvPr id="1" name=""/>
-                    <pic:cNvPicPr/>
-                  </pic:nvPicPr>
-                  <pic:blipFill>
-                    <a:blip r:embed="rId36"/>
-                    <a:stretch>
-                      <a:fillRect/>
-                    </a:stretch>
-                  </pic:blipFill>
-                  <pic:spPr>
-                    <a:xfrm>
-                      <a:off x="0" y="0"/>
                       <a:ext cx="4787947" cy="2358478"/>
                     </a:xfrm>
                     <a:prstGeom prst="rect">
@@ -12076,7 +12368,7 @@
     </w:p>
     <w:p>
       <w:pPr>
-        <w:pStyle w:val="Heading1"/>
+        <w:pStyle w:val="1"/>
       </w:pPr>
       <w:r>
         <w:br w:type="page"/>
@@ -12104,18 +12396,35 @@
         <w:t>SDK</w:t>
       </w:r>
       <w:r>
-        <w:t xml:space="preserve"> «КОМПАС-3D». Было составлено техническое задание, разработан проект системы, составлены UML диаграммы классов </w:t>
+        <w:t xml:space="preserve"> «КОМПАС-3D». Было составлено техническое задание, разработан проект с</w:t>
+      </w:r>
+      <w:r>
+        <w:t>истемы, составлена</w:t>
+      </w:r>
+      <w:r>
+        <w:t xml:space="preserve"> UML диаграмма</w:t>
+      </w:r>
+      <w:r>
+        <w:t xml:space="preserve"> классов</w:t>
       </w:r>
       <w:commentRangeStart w:id="20"/>
-      <w:r>
-        <w:t xml:space="preserve">и вариантов использования, </w:t>
+      <w:commentRangeStart w:id="21"/>
+      <w:r>
+        <w:t xml:space="preserve">, </w:t>
       </w:r>
       <w:commentRangeEnd w:id="20"/>
       <w:r>
         <w:rPr>
-          <w:rStyle w:val="CommentReference"/>
+          <w:rStyle w:val="af0"/>
         </w:rPr>
         <w:commentReference w:id="20"/>
+      </w:r>
+      <w:commentRangeEnd w:id="21"/>
+      <w:r>
+        <w:rPr>
+          <w:rStyle w:val="af0"/>
+        </w:rPr>
+        <w:commentReference w:id="21"/>
       </w:r>
       <w:r>
         <w:t xml:space="preserve">разработан макет пользовательского интерфейса. </w:t>
@@ -12171,12 +12480,12 @@
     </w:p>
     <w:p>
       <w:pPr>
-        <w:pStyle w:val="Heading1"/>
-        <w:rPr>
-          <w:szCs w:val="28"/>
-        </w:rPr>
-      </w:pPr>
-      <w:bookmarkStart w:id="21" w:name="_Toc68876012"/>
+        <w:pStyle w:val="1"/>
+        <w:rPr>
+          <w:szCs w:val="28"/>
+        </w:rPr>
+      </w:pPr>
+      <w:bookmarkStart w:id="23" w:name="_Toc68876012"/>
       <w:r>
         <w:rPr>
           <w:szCs w:val="28"/>
@@ -12186,11 +12495,11 @@
       </w:r>
       <w:bookmarkEnd w:id="10"/>
       <w:bookmarkEnd w:id="11"/>
-      <w:bookmarkEnd w:id="21"/>
-    </w:p>
-    <w:p>
-      <w:pPr>
-        <w:pStyle w:val="ListParagraph"/>
+      <w:bookmarkEnd w:id="23"/>
+    </w:p>
+    <w:p>
+      <w:pPr>
+        <w:pStyle w:val="a3"/>
         <w:numPr>
           <w:ilvl w:val="6"/>
           <w:numId w:val="16"/>
@@ -12240,7 +12549,7 @@
     </w:p>
     <w:p>
       <w:pPr>
-        <w:pStyle w:val="ListParagraph"/>
+        <w:pStyle w:val="a3"/>
         <w:numPr>
           <w:ilvl w:val="6"/>
           <w:numId w:val="16"/>
@@ -12281,10 +12590,10 @@
         </w:rPr>
         <w:t xml:space="preserve"> Режим доступа: </w:t>
       </w:r>
-      <w:hyperlink r:id="rId41" w:history="1">
+      <w:hyperlink r:id="rId37" w:history="1">
         <w:r>
           <w:rPr>
-            <w:rStyle w:val="Hyperlink"/>
+            <w:rStyle w:val="a9"/>
             <w:color w:val="auto"/>
             <w:szCs w:val="28"/>
           </w:rPr>
@@ -12330,7 +12639,7 @@
     </w:p>
     <w:p>
       <w:pPr>
-        <w:pStyle w:val="ListParagraph"/>
+        <w:pStyle w:val="a3"/>
         <w:numPr>
           <w:ilvl w:val="6"/>
           <w:numId w:val="16"/>
@@ -12363,10 +12672,10 @@
         </w:rPr>
         <w:t xml:space="preserve">Режим доступа: </w:t>
       </w:r>
-      <w:hyperlink r:id="rId42" w:history="1">
+      <w:hyperlink r:id="rId38" w:history="1">
         <w:r>
           <w:rPr>
-            <w:rStyle w:val="Hyperlink"/>
+            <w:rStyle w:val="a9"/>
             <w:rFonts w:eastAsiaTheme="majorEastAsia"/>
             <w:color w:val="auto"/>
             <w:szCs w:val="28"/>
@@ -12425,7 +12734,7 @@
     </w:p>
     <w:p>
       <w:pPr>
-        <w:pStyle w:val="ListParagraph"/>
+        <w:pStyle w:val="a3"/>
         <w:numPr>
           <w:ilvl w:val="6"/>
           <w:numId w:val="16"/>
@@ -12493,7 +12802,7 @@
     </w:p>
     <w:p>
       <w:pPr>
-        <w:pStyle w:val="ListParagraph"/>
+        <w:pStyle w:val="a3"/>
         <w:numPr>
           <w:ilvl w:val="6"/>
           <w:numId w:val="16"/>
@@ -12532,10 +12841,10 @@
         </w:rPr>
         <w:t xml:space="preserve">[Электронный ресурс]. – Режим доступа: </w:t>
       </w:r>
-      <w:hyperlink r:id="rId43" w:history="1">
+      <w:hyperlink r:id="rId39" w:history="1">
         <w:r>
           <w:rPr>
-            <w:rStyle w:val="Hyperlink"/>
+            <w:rStyle w:val="a9"/>
             <w:color w:val="auto"/>
           </w:rPr>
           <w:t>http://isicad.ru/ru/news.php?news=16278</w:t>
@@ -12592,7 +12901,7 @@
     </w:p>
     <w:p>
       <w:pPr>
-        <w:pStyle w:val="ListParagraph"/>
+        <w:pStyle w:val="a3"/>
         <w:numPr>
           <w:ilvl w:val="6"/>
           <w:numId w:val="16"/>
@@ -12613,10 +12922,10 @@
         </w:rPr>
         <w:t xml:space="preserve">Торцевые и гаечные ключи: характеристики, условия эксплуатации, фото. [Электронный ресурс]. – </w:t>
       </w:r>
-      <w:hyperlink r:id="rId44" w:anchor="i-6" w:history="1">
+      <w:hyperlink r:id="rId40" w:anchor="i-6" w:history="1">
         <w:r>
           <w:rPr>
-            <w:rStyle w:val="Hyperlink"/>
+            <w:rStyle w:val="a9"/>
             <w:color w:val="auto"/>
             <w:szCs w:val="28"/>
           </w:rPr>
@@ -12644,7 +12953,7 @@
     </w:p>
     <w:p>
       <w:pPr>
-        <w:pStyle w:val="ListParagraph"/>
+        <w:pStyle w:val="a3"/>
         <w:numPr>
           <w:ilvl w:val="6"/>
           <w:numId w:val="16"/>
@@ -12718,7 +13027,7 @@
     </w:p>
     <w:p>
       <w:pPr>
-        <w:pStyle w:val="ListParagraph"/>
+        <w:pStyle w:val="a3"/>
         <w:numPr>
           <w:ilvl w:val="6"/>
           <w:numId w:val="16"/>
@@ -12804,7 +13113,7 @@
     </w:p>
     <w:p>
       <w:pPr>
-        <w:pStyle w:val="ListParagraph"/>
+        <w:pStyle w:val="a3"/>
         <w:numPr>
           <w:ilvl w:val="6"/>
           <w:numId w:val="16"/>
@@ -12874,10 +13183,10 @@
         </w:rPr>
         <w:t xml:space="preserve">– </w:t>
       </w:r>
-      <w:hyperlink r:id="rId45" w:history="1">
+      <w:hyperlink r:id="rId41" w:history="1">
         <w:r>
           <w:rPr>
-            <w:rStyle w:val="Hyperlink"/>
+            <w:rStyle w:val="a9"/>
             <w:color w:val="auto"/>
             <w:szCs w:val="28"/>
             <w:lang w:val="en-US"/>
@@ -12886,7 +13195,7 @@
         </w:r>
         <w:r>
           <w:rPr>
-            <w:rStyle w:val="Hyperlink"/>
+            <w:rStyle w:val="a9"/>
             <w:color w:val="auto"/>
             <w:szCs w:val="28"/>
           </w:rPr>
@@ -12894,7 +13203,7 @@
         </w:r>
         <w:r>
           <w:rPr>
-            <w:rStyle w:val="Hyperlink"/>
+            <w:rStyle w:val="a9"/>
             <w:color w:val="auto"/>
             <w:szCs w:val="28"/>
             <w:lang w:val="en-US"/>
@@ -12903,7 +13212,7 @@
         </w:r>
         <w:r>
           <w:rPr>
-            <w:rStyle w:val="Hyperlink"/>
+            <w:rStyle w:val="a9"/>
             <w:color w:val="auto"/>
             <w:szCs w:val="28"/>
           </w:rPr>
@@ -12911,7 +13220,7 @@
         </w:r>
         <w:r>
           <w:rPr>
-            <w:rStyle w:val="Hyperlink"/>
+            <w:rStyle w:val="a9"/>
             <w:color w:val="auto"/>
             <w:szCs w:val="28"/>
             <w:lang w:val="en-US"/>
@@ -12920,7 +13229,7 @@
         </w:r>
         <w:r>
           <w:rPr>
-            <w:rStyle w:val="Hyperlink"/>
+            <w:rStyle w:val="a9"/>
             <w:color w:val="auto"/>
             <w:szCs w:val="28"/>
           </w:rPr>
@@ -12928,7 +13237,7 @@
         </w:r>
         <w:r>
           <w:rPr>
-            <w:rStyle w:val="Hyperlink"/>
+            <w:rStyle w:val="a9"/>
             <w:color w:val="auto"/>
             <w:szCs w:val="28"/>
             <w:lang w:val="en-US"/>
@@ -12937,7 +13246,7 @@
         </w:r>
         <w:r>
           <w:rPr>
-            <w:rStyle w:val="Hyperlink"/>
+            <w:rStyle w:val="a9"/>
             <w:color w:val="auto"/>
             <w:szCs w:val="28"/>
           </w:rPr>
@@ -12945,7 +13254,7 @@
         </w:r>
         <w:r>
           <w:rPr>
-            <w:rStyle w:val="Hyperlink"/>
+            <w:rStyle w:val="a9"/>
             <w:color w:val="auto"/>
             <w:szCs w:val="28"/>
             <w:lang w:val="en-US"/>
@@ -12954,7 +13263,7 @@
         </w:r>
         <w:r>
           <w:rPr>
-            <w:rStyle w:val="Hyperlink"/>
+            <w:rStyle w:val="a9"/>
             <w:color w:val="auto"/>
             <w:szCs w:val="28"/>
           </w:rPr>
@@ -12962,7 +13271,7 @@
         </w:r>
         <w:r>
           <w:rPr>
-            <w:rStyle w:val="Hyperlink"/>
+            <w:rStyle w:val="a9"/>
             <w:color w:val="auto"/>
             <w:szCs w:val="28"/>
             <w:lang w:val="en-US"/>
@@ -12971,7 +13280,7 @@
         </w:r>
         <w:r>
           <w:rPr>
-            <w:rStyle w:val="Hyperlink"/>
+            <w:rStyle w:val="a9"/>
             <w:color w:val="auto"/>
             <w:szCs w:val="28"/>
           </w:rPr>
@@ -12979,7 +13288,7 @@
         </w:r>
         <w:r>
           <w:rPr>
-            <w:rStyle w:val="Hyperlink"/>
+            <w:rStyle w:val="a9"/>
             <w:color w:val="auto"/>
             <w:szCs w:val="28"/>
             <w:lang w:val="en-US"/>
@@ -12988,7 +13297,7 @@
         </w:r>
         <w:r>
           <w:rPr>
-            <w:rStyle w:val="Hyperlink"/>
+            <w:rStyle w:val="a9"/>
             <w:color w:val="auto"/>
             <w:szCs w:val="28"/>
           </w:rPr>
@@ -12996,7 +13305,7 @@
         </w:r>
         <w:r>
           <w:rPr>
-            <w:rStyle w:val="Hyperlink"/>
+            <w:rStyle w:val="a9"/>
             <w:color w:val="auto"/>
             <w:szCs w:val="28"/>
             <w:lang w:val="en-US"/>
@@ -13005,7 +13314,7 @@
         </w:r>
         <w:r>
           <w:rPr>
-            <w:rStyle w:val="Hyperlink"/>
+            <w:rStyle w:val="a9"/>
             <w:color w:val="auto"/>
             <w:szCs w:val="28"/>
           </w:rPr>
@@ -13013,7 +13322,7 @@
         </w:r>
         <w:r>
           <w:rPr>
-            <w:rStyle w:val="Hyperlink"/>
+            <w:rStyle w:val="a9"/>
             <w:color w:val="auto"/>
             <w:szCs w:val="28"/>
             <w:lang w:val="en-US"/>
@@ -13073,14 +13382,14 @@
     </w:p>
     <w:p>
       <w:pPr>
-        <w:pStyle w:val="Heading1"/>
-      </w:pPr>
-      <w:bookmarkStart w:id="22" w:name="_Toc68876013"/>
+        <w:pStyle w:val="1"/>
+      </w:pPr>
+      <w:bookmarkStart w:id="24" w:name="_Toc68876013"/>
       <w:r>
         <w:lastRenderedPageBreak/>
         <w:t>Приложение А</w:t>
       </w:r>
-      <w:bookmarkEnd w:id="22"/>
+      <w:bookmarkEnd w:id="24"/>
     </w:p>
     <w:p>
       <w:pPr>
@@ -13107,7 +13416,7 @@
     </w:p>
     <w:tbl>
       <w:tblPr>
-        <w:tblStyle w:val="TableGrid"/>
+        <w:tblStyle w:val="a4"/>
         <w:tblW w:w="0" w:type="auto"/>
         <w:tblLayout w:type="fixed"/>
         <w:tblLook w:val="04A0" w:firstRow="1" w:lastRow="0" w:firstColumn="1" w:lastColumn="0" w:noHBand="0" w:noVBand="1"/>
@@ -13493,8 +13802,8 @@
                 <w:szCs w:val="28"/>
               </w:rPr>
             </w:pPr>
-            <w:bookmarkStart w:id="23" w:name="OLE_LINK1"/>
-            <w:bookmarkStart w:id="24" w:name="OLE_LINK2"/>
+            <w:bookmarkStart w:id="25" w:name="OLE_LINK1"/>
+            <w:bookmarkStart w:id="26" w:name="OLE_LINK2"/>
             <w:r>
               <w:rPr>
                 <w:sz w:val="24"/>
@@ -13516,8 +13825,8 @@
               </w:rPr>
               <w:t>OpeningSize значения меньше минимума</w:t>
             </w:r>
-            <w:bookmarkEnd w:id="23"/>
-            <w:bookmarkEnd w:id="24"/>
+            <w:bookmarkEnd w:id="25"/>
+            <w:bookmarkEnd w:id="26"/>
           </w:p>
         </w:tc>
       </w:tr>
@@ -13605,8 +13914,8 @@
                 <w:szCs w:val="28"/>
               </w:rPr>
             </w:pPr>
-            <w:bookmarkStart w:id="25" w:name="OLE_LINK3"/>
-            <w:bookmarkStart w:id="26" w:name="OLE_LINK4"/>
+            <w:bookmarkStart w:id="27" w:name="OLE_LINK3"/>
+            <w:bookmarkStart w:id="28" w:name="OLE_LINK4"/>
             <w:r>
               <w:rPr>
                 <w:sz w:val="24"/>
@@ -13628,8 +13937,8 @@
               </w:rPr>
               <w:t>OpeningSize значения больше максимума</w:t>
             </w:r>
-            <w:bookmarkEnd w:id="25"/>
-            <w:bookmarkEnd w:id="26"/>
+            <w:bookmarkEnd w:id="27"/>
+            <w:bookmarkEnd w:id="28"/>
           </w:p>
         </w:tc>
       </w:tr>
@@ -13717,7 +14026,7 @@
                 <w:szCs w:val="28"/>
               </w:rPr>
             </w:pPr>
-            <w:bookmarkStart w:id="27" w:name="OLE_LINK5"/>
+            <w:bookmarkStart w:id="29" w:name="OLE_LINK5"/>
             <w:r>
               <w:rPr>
                 <w:sz w:val="24"/>
@@ -13754,7 +14063,7 @@
               </w:rPr>
               <w:t xml:space="preserve"> значения меньше минимума</w:t>
             </w:r>
-            <w:bookmarkEnd w:id="27"/>
+            <w:bookmarkEnd w:id="29"/>
           </w:p>
         </w:tc>
       </w:tr>
@@ -13842,8 +14151,8 @@
                 <w:szCs w:val="28"/>
               </w:rPr>
             </w:pPr>
-            <w:bookmarkStart w:id="28" w:name="OLE_LINK6"/>
-            <w:bookmarkStart w:id="29" w:name="OLE_LINK7"/>
+            <w:bookmarkStart w:id="30" w:name="OLE_LINK6"/>
+            <w:bookmarkStart w:id="31" w:name="OLE_LINK7"/>
             <w:r>
               <w:rPr>
                 <w:sz w:val="24"/>
@@ -13880,8 +14189,8 @@
               </w:rPr>
               <w:t xml:space="preserve"> значения больше максимума</w:t>
             </w:r>
-            <w:bookmarkEnd w:id="28"/>
-            <w:bookmarkEnd w:id="29"/>
+            <w:bookmarkEnd w:id="30"/>
+            <w:bookmarkEnd w:id="31"/>
           </w:p>
         </w:tc>
       </w:tr>
@@ -13962,8 +14271,8 @@
                 <w:szCs w:val="28"/>
               </w:rPr>
             </w:pPr>
-            <w:bookmarkStart w:id="30" w:name="OLE_LINK8"/>
-            <w:bookmarkStart w:id="31" w:name="OLE_LINK9"/>
+            <w:bookmarkStart w:id="32" w:name="OLE_LINK8"/>
+            <w:bookmarkStart w:id="33" w:name="OLE_LINK9"/>
             <w:r>
               <w:rPr>
                 <w:sz w:val="24"/>
@@ -13986,8 +14295,8 @@
               </w:rPr>
               <w:t xml:space="preserve"> значения меньше минимума</w:t>
             </w:r>
-            <w:bookmarkEnd w:id="30"/>
-            <w:bookmarkEnd w:id="31"/>
+            <w:bookmarkEnd w:id="32"/>
+            <w:bookmarkEnd w:id="33"/>
           </w:p>
         </w:tc>
       </w:tr>
@@ -14068,8 +14377,8 @@
                 <w:szCs w:val="28"/>
               </w:rPr>
             </w:pPr>
-            <w:bookmarkStart w:id="32" w:name="OLE_LINK10"/>
-            <w:bookmarkStart w:id="33" w:name="OLE_LINK11"/>
+            <w:bookmarkStart w:id="34" w:name="OLE_LINK10"/>
+            <w:bookmarkStart w:id="35" w:name="OLE_LINK11"/>
             <w:r>
               <w:rPr>
                 <w:sz w:val="24"/>
@@ -14092,8 +14401,8 @@
               </w:rPr>
               <w:t xml:space="preserve"> значения больше максимума</w:t>
             </w:r>
-            <w:bookmarkEnd w:id="32"/>
-            <w:bookmarkEnd w:id="33"/>
+            <w:bookmarkEnd w:id="34"/>
+            <w:bookmarkEnd w:id="35"/>
           </w:p>
         </w:tc>
       </w:tr>
@@ -14174,8 +14483,8 @@
                 <w:szCs w:val="28"/>
               </w:rPr>
             </w:pPr>
-            <w:bookmarkStart w:id="34" w:name="OLE_LINK12"/>
-            <w:bookmarkStart w:id="35" w:name="OLE_LINK13"/>
+            <w:bookmarkStart w:id="36" w:name="OLE_LINK12"/>
+            <w:bookmarkStart w:id="37" w:name="OLE_LINK13"/>
             <w:r>
               <w:rPr>
                 <w:sz w:val="24"/>
@@ -14220,8 +14529,8 @@
               </w:rPr>
               <w:t xml:space="preserve"> значения меньше минимума</w:t>
             </w:r>
-            <w:bookmarkEnd w:id="34"/>
-            <w:bookmarkEnd w:id="35"/>
+            <w:bookmarkEnd w:id="36"/>
+            <w:bookmarkEnd w:id="37"/>
           </w:p>
         </w:tc>
       </w:tr>
@@ -14302,8 +14611,8 @@
                 <w:szCs w:val="28"/>
               </w:rPr>
             </w:pPr>
-            <w:bookmarkStart w:id="36" w:name="OLE_LINK14"/>
-            <w:bookmarkStart w:id="37" w:name="OLE_LINK15"/>
+            <w:bookmarkStart w:id="38" w:name="OLE_LINK14"/>
+            <w:bookmarkStart w:id="39" w:name="OLE_LINK15"/>
             <w:r>
               <w:rPr>
                 <w:sz w:val="24"/>
@@ -14348,8 +14657,8 @@
               </w:rPr>
               <w:t xml:space="preserve"> значения больше максимума</w:t>
             </w:r>
-            <w:bookmarkEnd w:id="36"/>
-            <w:bookmarkEnd w:id="37"/>
+            <w:bookmarkEnd w:id="38"/>
+            <w:bookmarkEnd w:id="39"/>
           </w:p>
         </w:tc>
       </w:tr>
@@ -14366,7 +14675,7 @@
     </w:p>
     <w:tbl>
       <w:tblPr>
-        <w:tblStyle w:val="TableGrid"/>
+        <w:tblStyle w:val="a4"/>
         <w:tblW w:w="0" w:type="auto"/>
         <w:tblLayout w:type="fixed"/>
         <w:tblLook w:val="04A0" w:firstRow="1" w:lastRow="0" w:firstColumn="1" w:lastColumn="0" w:noHBand="0" w:noVBand="1"/>
@@ -14481,8 +14790,8 @@
                 <w:szCs w:val="28"/>
               </w:rPr>
             </w:pPr>
-            <w:bookmarkStart w:id="38" w:name="OLE_LINK16"/>
-            <w:bookmarkStart w:id="39" w:name="OLE_LINK17"/>
+            <w:bookmarkStart w:id="40" w:name="OLE_LINK16"/>
+            <w:bookmarkStart w:id="41" w:name="OLE_LINK17"/>
             <w:r>
               <w:rPr>
                 <w:sz w:val="24"/>
@@ -14505,8 +14814,8 @@
               </w:rPr>
               <w:t xml:space="preserve"> значения меньше минимума</w:t>
             </w:r>
-            <w:bookmarkEnd w:id="38"/>
-            <w:bookmarkEnd w:id="39"/>
+            <w:bookmarkEnd w:id="40"/>
+            <w:bookmarkEnd w:id="41"/>
           </w:p>
         </w:tc>
       </w:tr>
@@ -14556,8 +14865,8 @@
                 <w:szCs w:val="28"/>
               </w:rPr>
             </w:pPr>
-            <w:bookmarkStart w:id="40" w:name="OLE_LINK18"/>
-            <w:bookmarkStart w:id="41" w:name="OLE_LINK19"/>
+            <w:bookmarkStart w:id="42" w:name="OLE_LINK18"/>
+            <w:bookmarkStart w:id="43" w:name="OLE_LINK19"/>
             <w:r>
               <w:rPr>
                 <w:sz w:val="24"/>
@@ -14580,8 +14889,8 @@
               </w:rPr>
               <w:t xml:space="preserve"> значения больше максимума</w:t>
             </w:r>
-            <w:bookmarkEnd w:id="40"/>
-            <w:bookmarkEnd w:id="41"/>
+            <w:bookmarkEnd w:id="42"/>
+            <w:bookmarkEnd w:id="43"/>
           </w:p>
         </w:tc>
       </w:tr>
@@ -14864,8 +15173,8 @@
                 <w:szCs w:val="28"/>
               </w:rPr>
             </w:pPr>
-            <w:bookmarkStart w:id="42" w:name="OLE_LINK20"/>
-            <w:bookmarkStart w:id="43" w:name="OLE_LINK21"/>
+            <w:bookmarkStart w:id="44" w:name="OLE_LINK20"/>
+            <w:bookmarkStart w:id="45" w:name="OLE_LINK21"/>
             <w:r>
               <w:rPr>
                 <w:sz w:val="24"/>
@@ -14887,8 +15196,8 @@
               </w:rPr>
               <w:t xml:space="preserve"> значения меньше минимума</w:t>
             </w:r>
-            <w:bookmarkEnd w:id="42"/>
-            <w:bookmarkEnd w:id="43"/>
+            <w:bookmarkEnd w:id="44"/>
+            <w:bookmarkEnd w:id="45"/>
           </w:p>
         </w:tc>
       </w:tr>
@@ -14969,8 +15278,8 @@
                 <w:szCs w:val="28"/>
               </w:rPr>
             </w:pPr>
-            <w:bookmarkStart w:id="44" w:name="OLE_LINK22"/>
-            <w:bookmarkStart w:id="45" w:name="OLE_LINK23"/>
+            <w:bookmarkStart w:id="46" w:name="OLE_LINK22"/>
+            <w:bookmarkStart w:id="47" w:name="OLE_LINK23"/>
             <w:r>
               <w:rPr>
                 <w:sz w:val="24"/>
@@ -14992,8 +15301,8 @@
               </w:rPr>
               <w:t xml:space="preserve"> значения больше максимума</w:t>
             </w:r>
-            <w:bookmarkEnd w:id="44"/>
-            <w:bookmarkEnd w:id="45"/>
+            <w:bookmarkEnd w:id="46"/>
+            <w:bookmarkEnd w:id="47"/>
           </w:p>
         </w:tc>
       </w:tr>
@@ -15074,8 +15383,8 @@
                 <w:szCs w:val="28"/>
               </w:rPr>
             </w:pPr>
-            <w:bookmarkStart w:id="46" w:name="OLE_LINK24"/>
-            <w:bookmarkStart w:id="47" w:name="OLE_LINK25"/>
+            <w:bookmarkStart w:id="48" w:name="OLE_LINK24"/>
+            <w:bookmarkStart w:id="49" w:name="OLE_LINK25"/>
             <w:r>
               <w:rPr>
                 <w:sz w:val="24"/>
@@ -15098,8 +15407,8 @@
               </w:rPr>
               <w:t xml:space="preserve"> значения меньше минимума</w:t>
             </w:r>
-            <w:bookmarkEnd w:id="46"/>
-            <w:bookmarkEnd w:id="47"/>
+            <w:bookmarkEnd w:id="48"/>
+            <w:bookmarkEnd w:id="49"/>
           </w:p>
         </w:tc>
       </w:tr>
@@ -15180,8 +15489,8 @@
                 <w:szCs w:val="28"/>
               </w:rPr>
             </w:pPr>
-            <w:bookmarkStart w:id="48" w:name="OLE_LINK26"/>
-            <w:bookmarkStart w:id="49" w:name="OLE_LINK27"/>
+            <w:bookmarkStart w:id="50" w:name="OLE_LINK26"/>
+            <w:bookmarkStart w:id="51" w:name="OLE_LINK27"/>
             <w:r>
               <w:rPr>
                 <w:sz w:val="24"/>
@@ -15204,8 +15513,8 @@
               </w:rPr>
               <w:t xml:space="preserve"> значения больше максимума</w:t>
             </w:r>
-            <w:bookmarkEnd w:id="48"/>
-            <w:bookmarkEnd w:id="49"/>
+            <w:bookmarkEnd w:id="50"/>
+            <w:bookmarkEnd w:id="51"/>
           </w:p>
         </w:tc>
       </w:tr>
@@ -15286,9 +15595,9 @@
                 <w:szCs w:val="28"/>
               </w:rPr>
             </w:pPr>
-            <w:bookmarkStart w:id="50" w:name="OLE_LINK28"/>
-            <w:bookmarkStart w:id="51" w:name="OLE_LINK29"/>
-            <w:bookmarkStart w:id="52" w:name="OLE_LINK30"/>
+            <w:bookmarkStart w:id="52" w:name="OLE_LINK28"/>
+            <w:bookmarkStart w:id="53" w:name="OLE_LINK29"/>
+            <w:bookmarkStart w:id="54" w:name="OLE_LINK30"/>
             <w:r>
               <w:rPr>
                 <w:sz w:val="24"/>
@@ -15325,9 +15634,9 @@
               </w:rPr>
               <w:t>0,75*TubeWidth</w:t>
             </w:r>
-            <w:bookmarkEnd w:id="50"/>
-            <w:bookmarkEnd w:id="51"/>
             <w:bookmarkEnd w:id="52"/>
+            <w:bookmarkEnd w:id="53"/>
+            <w:bookmarkEnd w:id="54"/>
           </w:p>
         </w:tc>
       </w:tr>
@@ -15377,8 +15686,8 @@
                 <w:szCs w:val="28"/>
               </w:rPr>
             </w:pPr>
-            <w:bookmarkStart w:id="53" w:name="OLE_LINK31"/>
-            <w:bookmarkStart w:id="54" w:name="OLE_LINK32"/>
+            <w:bookmarkStart w:id="55" w:name="OLE_LINK31"/>
+            <w:bookmarkStart w:id="56" w:name="OLE_LINK32"/>
             <w:r>
               <w:rPr>
                 <w:sz w:val="24"/>
@@ -15401,8 +15710,8 @@
               </w:rPr>
               <w:t xml:space="preserve"> значения меньше минимума</w:t>
             </w:r>
-            <w:bookmarkEnd w:id="53"/>
-            <w:bookmarkEnd w:id="54"/>
+            <w:bookmarkEnd w:id="55"/>
+            <w:bookmarkEnd w:id="56"/>
           </w:p>
         </w:tc>
       </w:tr>
@@ -15452,8 +15761,8 @@
                 <w:szCs w:val="28"/>
               </w:rPr>
             </w:pPr>
-            <w:bookmarkStart w:id="55" w:name="OLE_LINK33"/>
-            <w:bookmarkStart w:id="56" w:name="OLE_LINK34"/>
+            <w:bookmarkStart w:id="57" w:name="OLE_LINK33"/>
+            <w:bookmarkStart w:id="58" w:name="OLE_LINK34"/>
             <w:r>
               <w:rPr>
                 <w:sz w:val="24"/>
@@ -15476,8 +15785,8 @@
               </w:rPr>
               <w:t xml:space="preserve"> значения больше максимума</w:t>
             </w:r>
-            <w:bookmarkEnd w:id="55"/>
-            <w:bookmarkEnd w:id="56"/>
+            <w:bookmarkEnd w:id="57"/>
+            <w:bookmarkEnd w:id="58"/>
           </w:p>
         </w:tc>
       </w:tr>
@@ -15495,7 +15804,7 @@
     </w:p>
     <w:tbl>
       <w:tblPr>
-        <w:tblStyle w:val="TableGrid"/>
+        <w:tblStyle w:val="a4"/>
         <w:tblW w:w="0" w:type="auto"/>
         <w:tblLayout w:type="fixed"/>
         <w:tblLook w:val="04A0" w:firstRow="1" w:lastRow="0" w:firstColumn="1" w:lastColumn="0" w:noHBand="0" w:noVBand="1"/>
@@ -16488,26 +16797,45 @@
 </file>
 
 <file path=word/comments.xml><?xml version="1.0" encoding="utf-8"?>
-<w:comments xmlns:wpc="http://schemas.microsoft.com/office/word/2010/wordprocessingCanvas" xmlns:cx="http://schemas.microsoft.com/office/drawing/2014/chartex" xmlns:cx1="http://schemas.microsoft.com/office/drawing/2015/9/8/chartex" xmlns:cx2="http://schemas.microsoft.com/office/drawing/2015/10/21/chartex" xmlns:cx3="http://schemas.microsoft.com/office/drawing/2016/5/9/chartex" xmlns:cx4="http://schemas.microsoft.com/office/drawing/2016/5/10/chartex" xmlns:cx5="http://schemas.microsoft.com/office/drawing/2016/5/11/chartex" xmlns:cx6="http://schemas.microsoft.com/office/drawing/2016/5/12/chartex" xmlns:cx7="http://schemas.microsoft.com/office/drawing/2016/5/13/chartex" xmlns:cx8="http://schemas.microsoft.com/office/drawing/2016/5/14/chartex" xmlns:mc="http://schemas.openxmlformats.org/markup-compatibility/2006" xmlns:aink="http://schemas.microsoft.com/office/drawing/2016/ink" xmlns:am3d="http://schemas.microsoft.com/office/drawing/2017/model3d" xmlns:o="urn:schemas-microsoft-com:office:office" xmlns:r="http://schemas.openxmlformats.org/officeDocument/2006/relationships" xmlns:m="http://schemas.openxmlformats.org/officeDocument/2006/math" xmlns:v="urn:schemas-microsoft-com:vml" xmlns:wp14="http://schemas.microsoft.com/office/word/2010/wordprocessingDrawing" xmlns:wp="http://schemas.openxmlformats.org/drawingml/2006/wordprocessingDrawing" xmlns:w10="urn:schemas-microsoft-com:office:word" xmlns:w="http://schemas.openxmlformats.org/wordprocessingml/2006/main" xmlns:w14="http://schemas.microsoft.com/office/word/2010/wordml" xmlns:w15="http://schemas.microsoft.com/office/word/2012/wordml" xmlns:w16cex="http://schemas.microsoft.com/office/word/2018/wordml/cex" xmlns:w16cid="http://schemas.microsoft.com/office/word/2016/wordml/cid" xmlns:w16="http://schemas.microsoft.com/office/word/2018/wordml" xmlns:w16sdtdh="http://schemas.microsoft.com/office/word/2020/wordml/sdtdatahash" xmlns:w16se="http://schemas.microsoft.com/office/word/2015/wordml/symex" xmlns:wpg="http://schemas.microsoft.com/office/word/2010/wordprocessingGroup" xmlns:wpi="http://schemas.microsoft.com/office/word/2010/wordprocessingInk" xmlns:wne="http://schemas.microsoft.com/office/word/2006/wordml" xmlns:wps="http://schemas.microsoft.com/office/word/2010/wordprocessingShape" mc:Ignorable="w14 w15 w16se w16cid w16 w16cex w16sdtdh wp14">
+<w:comments xmlns:wpc="http://schemas.microsoft.com/office/word/2010/wordprocessingCanvas" xmlns:cx="http://schemas.microsoft.com/office/drawing/2014/chartex" xmlns:cx1="http://schemas.microsoft.com/office/drawing/2015/9/8/chartex" xmlns:mc="http://schemas.openxmlformats.org/markup-compatibility/2006" xmlns:o="urn:schemas-microsoft-com:office:office" xmlns:r="http://schemas.openxmlformats.org/officeDocument/2006/relationships" xmlns:m="http://schemas.openxmlformats.org/officeDocument/2006/math" xmlns:v="urn:schemas-microsoft-com:vml" xmlns:wp14="http://schemas.microsoft.com/office/word/2010/wordprocessingDrawing" xmlns:wp="http://schemas.openxmlformats.org/drawingml/2006/wordprocessingDrawing" xmlns:w10="urn:schemas-microsoft-com:office:word" xmlns:w="http://schemas.openxmlformats.org/wordprocessingml/2006/main" xmlns:w14="http://schemas.microsoft.com/office/word/2010/wordml" xmlns:w15="http://schemas.microsoft.com/office/word/2012/wordml" xmlns:w16se="http://schemas.microsoft.com/office/word/2015/wordml/symex" xmlns:wpg="http://schemas.microsoft.com/office/word/2010/wordprocessingGroup" xmlns:wpi="http://schemas.microsoft.com/office/word/2010/wordprocessingInk" xmlns:wne="http://schemas.microsoft.com/office/word/2006/wordml" xmlns:wps="http://schemas.microsoft.com/office/word/2010/wordprocessingShape" mc:Ignorable="w14 w15 w16se wp14">
   <w:comment w:id="20" w:author="AAK" w:date="2021-04-14T14:06:00Z" w:initials="A">
     <w:p>
       <w:pPr>
-        <w:pStyle w:val="CommentText"/>
-      </w:pPr>
-      <w:r>
-        <w:rPr>
-          <w:rStyle w:val="CommentReference"/>
+        <w:pStyle w:val="af1"/>
+      </w:pPr>
+      <w:r>
+        <w:rPr>
+          <w:rStyle w:val="af0"/>
         </w:rPr>
         <w:annotationRef/>
       </w:r>
+    </w:p>
+  </w:comment>
+  <w:comment w:id="21" w:author="Nomad" w:date="2021-04-14T14:38:00Z" w:initials="N">
+    <w:p>
+      <w:pPr>
+        <w:pStyle w:val="af1"/>
+      </w:pPr>
+      <w:r>
+        <w:rPr>
+          <w:rStyle w:val="af0"/>
+        </w:rPr>
+        <w:annotationRef/>
+      </w:r>
+      <w:r>
+        <w:t>+</w:t>
+      </w:r>
+      <w:bookmarkStart w:id="22" w:name="_GoBack"/>
+      <w:bookmarkEnd w:id="22"/>
     </w:p>
   </w:comment>
 </w:comments>
 </file>
 
 <file path=word/commentsExtended.xml><?xml version="1.0" encoding="utf-8"?>
-<w15:commentsEx xmlns:wpc="http://schemas.microsoft.com/office/word/2010/wordprocessingCanvas" xmlns:cx="http://schemas.microsoft.com/office/drawing/2014/chartex" xmlns:cx1="http://schemas.microsoft.com/office/drawing/2015/9/8/chartex" xmlns:cx2="http://schemas.microsoft.com/office/drawing/2015/10/21/chartex" xmlns:cx3="http://schemas.microsoft.com/office/drawing/2016/5/9/chartex" xmlns:cx4="http://schemas.microsoft.com/office/drawing/2016/5/10/chartex" xmlns:cx5="http://schemas.microsoft.com/office/drawing/2016/5/11/chartex" xmlns:cx6="http://schemas.microsoft.com/office/drawing/2016/5/12/chartex" xmlns:cx7="http://schemas.microsoft.com/office/drawing/2016/5/13/chartex" xmlns:cx8="http://schemas.microsoft.com/office/drawing/2016/5/14/chartex" xmlns:mc="http://schemas.openxmlformats.org/markup-compatibility/2006" xmlns:aink="http://schemas.microsoft.com/office/drawing/2016/ink" xmlns:am3d="http://schemas.microsoft.com/office/drawing/2017/model3d" xmlns:o="urn:schemas-microsoft-com:office:office" xmlns:r="http://schemas.openxmlformats.org/officeDocument/2006/relationships" xmlns:m="http://schemas.openxmlformats.org/officeDocument/2006/math" xmlns:v="urn:schemas-microsoft-com:vml" xmlns:wp14="http://schemas.microsoft.com/office/word/2010/wordprocessingDrawing" xmlns:wp="http://schemas.openxmlformats.org/drawingml/2006/wordprocessingDrawing" xmlns:w10="urn:schemas-microsoft-com:office:word" xmlns:w="http://schemas.openxmlformats.org/wordprocessingml/2006/main" xmlns:w14="http://schemas.microsoft.com/office/word/2010/wordml" xmlns:w15="http://schemas.microsoft.com/office/word/2012/wordml" xmlns:w16cex="http://schemas.microsoft.com/office/word/2018/wordml/cex" xmlns:w16cid="http://schemas.microsoft.com/office/word/2016/wordml/cid" xmlns:w16="http://schemas.microsoft.com/office/word/2018/wordml" xmlns:w16sdtdh="http://schemas.microsoft.com/office/word/2020/wordml/sdtdatahash" xmlns:w16se="http://schemas.microsoft.com/office/word/2015/wordml/symex" xmlns:wpg="http://schemas.microsoft.com/office/word/2010/wordprocessingGroup" xmlns:wpi="http://schemas.microsoft.com/office/word/2010/wordprocessingInk" xmlns:wne="http://schemas.microsoft.com/office/word/2006/wordml" xmlns:wps="http://schemas.microsoft.com/office/word/2010/wordprocessingShape" mc:Ignorable="w14 w15 w16se w16cid w16 w16cex w16sdtdh wp14">
+<w15:commentsEx xmlns:wpc="http://schemas.microsoft.com/office/word/2010/wordprocessingCanvas" xmlns:cx="http://schemas.microsoft.com/office/drawing/2014/chartex" xmlns:cx1="http://schemas.microsoft.com/office/drawing/2015/9/8/chartex" xmlns:mc="http://schemas.openxmlformats.org/markup-compatibility/2006" xmlns:o="urn:schemas-microsoft-com:office:office" xmlns:r="http://schemas.openxmlformats.org/officeDocument/2006/relationships" xmlns:m="http://schemas.openxmlformats.org/officeDocument/2006/math" xmlns:v="urn:schemas-microsoft-com:vml" xmlns:wp14="http://schemas.microsoft.com/office/word/2010/wordprocessingDrawing" xmlns:wp="http://schemas.openxmlformats.org/drawingml/2006/wordprocessingDrawing" xmlns:w10="urn:schemas-microsoft-com:office:word" xmlns:w="http://schemas.openxmlformats.org/wordprocessingml/2006/main" xmlns:w14="http://schemas.microsoft.com/office/word/2010/wordml" xmlns:w15="http://schemas.microsoft.com/office/word/2012/wordml" xmlns:w16se="http://schemas.microsoft.com/office/word/2015/wordml/symex" xmlns:wpg="http://schemas.microsoft.com/office/word/2010/wordprocessingGroup" xmlns:wpi="http://schemas.microsoft.com/office/word/2010/wordprocessingInk" xmlns:wne="http://schemas.microsoft.com/office/word/2006/wordml" xmlns:wps="http://schemas.microsoft.com/office/word/2010/wordprocessingShape" mc:Ignorable="w14 w15 w16se wp14">
   <w15:commentEx w15:paraId="2A62C2A6" w15:done="0"/>
+  <w15:commentEx w15:paraId="34C7AC05" w15:paraIdParent="2A62C2A6" w15:done="0"/>
 </w15:commentsEx>
 </file>
 
@@ -16524,7 +16852,7 @@
 </file>
 
 <file path=word/endnotes.xml><?xml version="1.0" encoding="utf-8"?>
-<w:endnotes xmlns:wpc="http://schemas.microsoft.com/office/word/2010/wordprocessingCanvas" xmlns:cx="http://schemas.microsoft.com/office/drawing/2014/chartex" xmlns:cx1="http://schemas.microsoft.com/office/drawing/2015/9/8/chartex" xmlns:cx2="http://schemas.microsoft.com/office/drawing/2015/10/21/chartex" xmlns:cx3="http://schemas.microsoft.com/office/drawing/2016/5/9/chartex" xmlns:cx4="http://schemas.microsoft.com/office/drawing/2016/5/10/chartex" xmlns:cx5="http://schemas.microsoft.com/office/drawing/2016/5/11/chartex" xmlns:cx6="http://schemas.microsoft.com/office/drawing/2016/5/12/chartex" xmlns:cx7="http://schemas.microsoft.com/office/drawing/2016/5/13/chartex" xmlns:cx8="http://schemas.microsoft.com/office/drawing/2016/5/14/chartex" xmlns:mc="http://schemas.openxmlformats.org/markup-compatibility/2006" xmlns:aink="http://schemas.microsoft.com/office/drawing/2016/ink" xmlns:am3d="http://schemas.microsoft.com/office/drawing/2017/model3d" xmlns:o="urn:schemas-microsoft-com:office:office" xmlns:r="http://schemas.openxmlformats.org/officeDocument/2006/relationships" xmlns:m="http://schemas.openxmlformats.org/officeDocument/2006/math" xmlns:v="urn:schemas-microsoft-com:vml" xmlns:wp14="http://schemas.microsoft.com/office/word/2010/wordprocessingDrawing" xmlns:wp="http://schemas.openxmlformats.org/drawingml/2006/wordprocessingDrawing" xmlns:w10="urn:schemas-microsoft-com:office:word" xmlns:w="http://schemas.openxmlformats.org/wordprocessingml/2006/main" xmlns:w14="http://schemas.microsoft.com/office/word/2010/wordml" xmlns:w15="http://schemas.microsoft.com/office/word/2012/wordml" xmlns:w16cex="http://schemas.microsoft.com/office/word/2018/wordml/cex" xmlns:w16cid="http://schemas.microsoft.com/office/word/2016/wordml/cid" xmlns:w16="http://schemas.microsoft.com/office/word/2018/wordml" xmlns:w16sdtdh="http://schemas.microsoft.com/office/word/2020/wordml/sdtdatahash" xmlns:w16se="http://schemas.microsoft.com/office/word/2015/wordml/symex" xmlns:wpg="http://schemas.microsoft.com/office/word/2010/wordprocessingGroup" xmlns:wpi="http://schemas.microsoft.com/office/word/2010/wordprocessingInk" xmlns:wne="http://schemas.microsoft.com/office/word/2006/wordml" xmlns:wps="http://schemas.microsoft.com/office/word/2010/wordprocessingShape" mc:Ignorable="w14 w15 w16se w16cid w16 w16cex w16sdtdh wp14">
+<w:endnotes xmlns:wpc="http://schemas.microsoft.com/office/word/2010/wordprocessingCanvas" xmlns:cx="http://schemas.microsoft.com/office/drawing/2014/chartex" xmlns:cx1="http://schemas.microsoft.com/office/drawing/2015/9/8/chartex" xmlns:mc="http://schemas.openxmlformats.org/markup-compatibility/2006" xmlns:o="urn:schemas-microsoft-com:office:office" xmlns:r="http://schemas.openxmlformats.org/officeDocument/2006/relationships" xmlns:m="http://schemas.openxmlformats.org/officeDocument/2006/math" xmlns:v="urn:schemas-microsoft-com:vml" xmlns:wp14="http://schemas.microsoft.com/office/word/2010/wordprocessingDrawing" xmlns:wp="http://schemas.openxmlformats.org/drawingml/2006/wordprocessingDrawing" xmlns:w10="urn:schemas-microsoft-com:office:word" xmlns:w="http://schemas.openxmlformats.org/wordprocessingml/2006/main" xmlns:w14="http://schemas.microsoft.com/office/word/2010/wordml" xmlns:w15="http://schemas.microsoft.com/office/word/2012/wordml" xmlns:w16se="http://schemas.microsoft.com/office/word/2015/wordml/symex" xmlns:wpg="http://schemas.microsoft.com/office/word/2010/wordprocessingGroup" xmlns:wpi="http://schemas.microsoft.com/office/word/2010/wordprocessingInk" xmlns:wne="http://schemas.microsoft.com/office/word/2006/wordml" xmlns:wps="http://schemas.microsoft.com/office/word/2010/wordprocessingShape" mc:Ignorable="w14 w15 w16se wp14">
   <w:endnote w:type="separator" w:id="-1">
     <w:p>
       <w:pPr>
@@ -16549,7 +16877,7 @@
 </file>
 
 <file path=word/footnotes.xml><?xml version="1.0" encoding="utf-8"?>
-<w:footnotes xmlns:wpc="http://schemas.microsoft.com/office/word/2010/wordprocessingCanvas" xmlns:cx="http://schemas.microsoft.com/office/drawing/2014/chartex" xmlns:cx1="http://schemas.microsoft.com/office/drawing/2015/9/8/chartex" xmlns:cx2="http://schemas.microsoft.com/office/drawing/2015/10/21/chartex" xmlns:cx3="http://schemas.microsoft.com/office/drawing/2016/5/9/chartex" xmlns:cx4="http://schemas.microsoft.com/office/drawing/2016/5/10/chartex" xmlns:cx5="http://schemas.microsoft.com/office/drawing/2016/5/11/chartex" xmlns:cx6="http://schemas.microsoft.com/office/drawing/2016/5/12/chartex" xmlns:cx7="http://schemas.microsoft.com/office/drawing/2016/5/13/chartex" xmlns:cx8="http://schemas.microsoft.com/office/drawing/2016/5/14/chartex" xmlns:mc="http://schemas.openxmlformats.org/markup-compatibility/2006" xmlns:aink="http://schemas.microsoft.com/office/drawing/2016/ink" xmlns:am3d="http://schemas.microsoft.com/office/drawing/2017/model3d" xmlns:o="urn:schemas-microsoft-com:office:office" xmlns:r="http://schemas.openxmlformats.org/officeDocument/2006/relationships" xmlns:m="http://schemas.openxmlformats.org/officeDocument/2006/math" xmlns:v="urn:schemas-microsoft-com:vml" xmlns:wp14="http://schemas.microsoft.com/office/word/2010/wordprocessingDrawing" xmlns:wp="http://schemas.openxmlformats.org/drawingml/2006/wordprocessingDrawing" xmlns:w10="urn:schemas-microsoft-com:office:word" xmlns:w="http://schemas.openxmlformats.org/wordprocessingml/2006/main" xmlns:w14="http://schemas.microsoft.com/office/word/2010/wordml" xmlns:w15="http://schemas.microsoft.com/office/word/2012/wordml" xmlns:w16cex="http://schemas.microsoft.com/office/word/2018/wordml/cex" xmlns:w16cid="http://schemas.microsoft.com/office/word/2016/wordml/cid" xmlns:w16="http://schemas.microsoft.com/office/word/2018/wordml" xmlns:w16sdtdh="http://schemas.microsoft.com/office/word/2020/wordml/sdtdatahash" xmlns:w16se="http://schemas.microsoft.com/office/word/2015/wordml/symex" xmlns:wpg="http://schemas.microsoft.com/office/word/2010/wordprocessingGroup" xmlns:wpi="http://schemas.microsoft.com/office/word/2010/wordprocessingInk" xmlns:wne="http://schemas.microsoft.com/office/word/2006/wordml" xmlns:wps="http://schemas.microsoft.com/office/word/2010/wordprocessingShape" mc:Ignorable="w14 w15 w16se w16cid w16 w16cex w16sdtdh wp14">
+<w:footnotes xmlns:wpc="http://schemas.microsoft.com/office/word/2010/wordprocessingCanvas" xmlns:cx="http://schemas.microsoft.com/office/drawing/2014/chartex" xmlns:cx1="http://schemas.microsoft.com/office/drawing/2015/9/8/chartex" xmlns:mc="http://schemas.openxmlformats.org/markup-compatibility/2006" xmlns:o="urn:schemas-microsoft-com:office:office" xmlns:r="http://schemas.openxmlformats.org/officeDocument/2006/relationships" xmlns:m="http://schemas.openxmlformats.org/officeDocument/2006/math" xmlns:v="urn:schemas-microsoft-com:vml" xmlns:wp14="http://schemas.microsoft.com/office/word/2010/wordprocessingDrawing" xmlns:wp="http://schemas.openxmlformats.org/drawingml/2006/wordprocessingDrawing" xmlns:w10="urn:schemas-microsoft-com:office:word" xmlns:w="http://schemas.openxmlformats.org/wordprocessingml/2006/main" xmlns:w14="http://schemas.microsoft.com/office/word/2010/wordml" xmlns:w15="http://schemas.microsoft.com/office/word/2012/wordml" xmlns:w16se="http://schemas.microsoft.com/office/word/2015/wordml/symex" xmlns:wpg="http://schemas.microsoft.com/office/word/2010/wordprocessingGroup" xmlns:wpi="http://schemas.microsoft.com/office/word/2010/wordprocessingInk" xmlns:wne="http://schemas.microsoft.com/office/word/2006/wordml" xmlns:wps="http://schemas.microsoft.com/office/word/2010/wordprocessingShape" mc:Ignorable="w14 w15 w16se wp14">
   <w:footnote w:type="separator" w:id="-1">
     <w:p>
       <w:pPr>
@@ -16574,7 +16902,7 @@
 </file>
 
 <file path=word/header1.xml><?xml version="1.0" encoding="utf-8"?>
-<w:hdr xmlns:wpc="http://schemas.microsoft.com/office/word/2010/wordprocessingCanvas" xmlns:cx="http://schemas.microsoft.com/office/drawing/2014/chartex" xmlns:cx1="http://schemas.microsoft.com/office/drawing/2015/9/8/chartex" xmlns:cx2="http://schemas.microsoft.com/office/drawing/2015/10/21/chartex" xmlns:cx3="http://schemas.microsoft.com/office/drawing/2016/5/9/chartex" xmlns:cx4="http://schemas.microsoft.com/office/drawing/2016/5/10/chartex" xmlns:cx5="http://schemas.microsoft.com/office/drawing/2016/5/11/chartex" xmlns:cx6="http://schemas.microsoft.com/office/drawing/2016/5/12/chartex" xmlns:cx7="http://schemas.microsoft.com/office/drawing/2016/5/13/chartex" xmlns:cx8="http://schemas.microsoft.com/office/drawing/2016/5/14/chartex" xmlns:mc="http://schemas.openxmlformats.org/markup-compatibility/2006" xmlns:aink="http://schemas.microsoft.com/office/drawing/2016/ink" xmlns:am3d="http://schemas.microsoft.com/office/drawing/2017/model3d" xmlns:o="urn:schemas-microsoft-com:office:office" xmlns:r="http://schemas.openxmlformats.org/officeDocument/2006/relationships" xmlns:m="http://schemas.openxmlformats.org/officeDocument/2006/math" xmlns:v="urn:schemas-microsoft-com:vml" xmlns:wp14="http://schemas.microsoft.com/office/word/2010/wordprocessingDrawing" xmlns:wp="http://schemas.openxmlformats.org/drawingml/2006/wordprocessingDrawing" xmlns:w10="urn:schemas-microsoft-com:office:word" xmlns:w="http://schemas.openxmlformats.org/wordprocessingml/2006/main" xmlns:w14="http://schemas.microsoft.com/office/word/2010/wordml" xmlns:w15="http://schemas.microsoft.com/office/word/2012/wordml" xmlns:w16cex="http://schemas.microsoft.com/office/word/2018/wordml/cex" xmlns:w16cid="http://schemas.microsoft.com/office/word/2016/wordml/cid" xmlns:w16="http://schemas.microsoft.com/office/word/2018/wordml" xmlns:w16sdtdh="http://schemas.microsoft.com/office/word/2020/wordml/sdtdatahash" xmlns:w16se="http://schemas.microsoft.com/office/word/2015/wordml/symex" xmlns:wpg="http://schemas.microsoft.com/office/word/2010/wordprocessingGroup" xmlns:wpi="http://schemas.microsoft.com/office/word/2010/wordprocessingInk" xmlns:wne="http://schemas.microsoft.com/office/word/2006/wordml" xmlns:wps="http://schemas.microsoft.com/office/word/2010/wordprocessingShape" mc:Ignorable="w14 w15 w16se w16cid w16 w16cex w16sdtdh wp14">
+<w:hdr xmlns:wpc="http://schemas.microsoft.com/office/word/2010/wordprocessingCanvas" xmlns:cx="http://schemas.microsoft.com/office/drawing/2014/chartex" xmlns:cx1="http://schemas.microsoft.com/office/drawing/2015/9/8/chartex" xmlns:mc="http://schemas.openxmlformats.org/markup-compatibility/2006" xmlns:o="urn:schemas-microsoft-com:office:office" xmlns:r="http://schemas.openxmlformats.org/officeDocument/2006/relationships" xmlns:m="http://schemas.openxmlformats.org/officeDocument/2006/math" xmlns:v="urn:schemas-microsoft-com:vml" xmlns:wp14="http://schemas.microsoft.com/office/word/2010/wordprocessingDrawing" xmlns:wp="http://schemas.openxmlformats.org/drawingml/2006/wordprocessingDrawing" xmlns:w10="urn:schemas-microsoft-com:office:word" xmlns:w="http://schemas.openxmlformats.org/wordprocessingml/2006/main" xmlns:w14="http://schemas.microsoft.com/office/word/2010/wordml" xmlns:w15="http://schemas.microsoft.com/office/word/2012/wordml" xmlns:w16se="http://schemas.microsoft.com/office/word/2015/wordml/symex" xmlns:wpg="http://schemas.microsoft.com/office/word/2010/wordprocessingGroup" xmlns:wpi="http://schemas.microsoft.com/office/word/2010/wordprocessingInk" xmlns:wne="http://schemas.microsoft.com/office/word/2006/wordml" xmlns:wps="http://schemas.microsoft.com/office/word/2010/wordprocessingShape" mc:Ignorable="w14 w15 w16se wp14">
   <w:sdt>
     <w:sdtPr>
       <w:id w:val="276293225"/>
@@ -16587,7 +16915,7 @@
     <w:sdtContent>
       <w:p>
         <w:pPr>
-          <w:pStyle w:val="Header"/>
+          <w:pStyle w:val="a5"/>
           <w:jc w:val="center"/>
         </w:pPr>
         <w:r>
@@ -16603,7 +16931,7 @@
           <w:rPr>
             <w:noProof/>
           </w:rPr>
-          <w:t>24</w:t>
+          <w:t>26</w:t>
         </w:r>
         <w:r>
           <w:fldChar w:fldCharType="end"/>
@@ -16613,7 +16941,7 @@
   </w:sdt>
   <w:p>
     <w:pPr>
-      <w:pStyle w:val="Header"/>
+      <w:pStyle w:val="a5"/>
       <w:jc w:val="center"/>
     </w:pPr>
   </w:p>
@@ -16621,7 +16949,7 @@
 </file>
 
 <file path=word/numbering.xml><?xml version="1.0" encoding="utf-8"?>
-<w:numbering xmlns:wpc="http://schemas.microsoft.com/office/word/2010/wordprocessingCanvas" xmlns:cx="http://schemas.microsoft.com/office/drawing/2014/chartex" xmlns:cx1="http://schemas.microsoft.com/office/drawing/2015/9/8/chartex" xmlns:cx2="http://schemas.microsoft.com/office/drawing/2015/10/21/chartex" xmlns:cx3="http://schemas.microsoft.com/office/drawing/2016/5/9/chartex" xmlns:cx4="http://schemas.microsoft.com/office/drawing/2016/5/10/chartex" xmlns:cx5="http://schemas.microsoft.com/office/drawing/2016/5/11/chartex" xmlns:cx6="http://schemas.microsoft.com/office/drawing/2016/5/12/chartex" xmlns:cx7="http://schemas.microsoft.com/office/drawing/2016/5/13/chartex" xmlns:cx8="http://schemas.microsoft.com/office/drawing/2016/5/14/chartex" xmlns:mc="http://schemas.openxmlformats.org/markup-compatibility/2006" xmlns:aink="http://schemas.microsoft.com/office/drawing/2016/ink" xmlns:am3d="http://schemas.microsoft.com/office/drawing/2017/model3d" xmlns:o="urn:schemas-microsoft-com:office:office" xmlns:r="http://schemas.openxmlformats.org/officeDocument/2006/relationships" xmlns:m="http://schemas.openxmlformats.org/officeDocument/2006/math" xmlns:v="urn:schemas-microsoft-com:vml" xmlns:wp14="http://schemas.microsoft.com/office/word/2010/wordprocessingDrawing" xmlns:wp="http://schemas.openxmlformats.org/drawingml/2006/wordprocessingDrawing" xmlns:w10="urn:schemas-microsoft-com:office:word" xmlns:w="http://schemas.openxmlformats.org/wordprocessingml/2006/main" xmlns:w14="http://schemas.microsoft.com/office/word/2010/wordml" xmlns:w15="http://schemas.microsoft.com/office/word/2012/wordml" xmlns:w16cex="http://schemas.microsoft.com/office/word/2018/wordml/cex" xmlns:w16cid="http://schemas.microsoft.com/office/word/2016/wordml/cid" xmlns:w16="http://schemas.microsoft.com/office/word/2018/wordml" xmlns:w16sdtdh="http://schemas.microsoft.com/office/word/2020/wordml/sdtdatahash" xmlns:w16se="http://schemas.microsoft.com/office/word/2015/wordml/symex" xmlns:wpg="http://schemas.microsoft.com/office/word/2010/wordprocessingGroup" xmlns:wpi="http://schemas.microsoft.com/office/word/2010/wordprocessingInk" xmlns:wne="http://schemas.microsoft.com/office/word/2006/wordml" xmlns:wps="http://schemas.microsoft.com/office/word/2010/wordprocessingShape" mc:Ignorable="w14 w15 w16se w16cid w16 w16cex w16sdtdh wp14">
+<w:numbering xmlns:wpc="http://schemas.microsoft.com/office/word/2010/wordprocessingCanvas" xmlns:cx="http://schemas.microsoft.com/office/drawing/2014/chartex" xmlns:cx1="http://schemas.microsoft.com/office/drawing/2015/9/8/chartex" xmlns:mc="http://schemas.openxmlformats.org/markup-compatibility/2006" xmlns:o="urn:schemas-microsoft-com:office:office" xmlns:r="http://schemas.openxmlformats.org/officeDocument/2006/relationships" xmlns:m="http://schemas.openxmlformats.org/officeDocument/2006/math" xmlns:v="urn:schemas-microsoft-com:vml" xmlns:wp14="http://schemas.microsoft.com/office/word/2010/wordprocessingDrawing" xmlns:wp="http://schemas.openxmlformats.org/drawingml/2006/wordprocessingDrawing" xmlns:w10="urn:schemas-microsoft-com:office:word" xmlns:w="http://schemas.openxmlformats.org/wordprocessingml/2006/main" xmlns:w14="http://schemas.microsoft.com/office/word/2010/wordml" xmlns:w15="http://schemas.microsoft.com/office/word/2012/wordml" xmlns:w16se="http://schemas.microsoft.com/office/word/2015/wordml/symex" xmlns:wpg="http://schemas.microsoft.com/office/word/2010/wordprocessingGroup" xmlns:wpi="http://schemas.microsoft.com/office/word/2010/wordprocessingInk" xmlns:wne="http://schemas.microsoft.com/office/word/2006/wordml" xmlns:wps="http://schemas.microsoft.com/office/word/2010/wordprocessingShape" mc:Ignorable="w14 w15 w16se wp14">
   <w:abstractNum w:abstractNumId="0" w15:restartNumberingAfterBreak="0">
     <w:nsid w:val="031D2D45"/>
     <w:multiLevelType w:val="multilevel"/>
@@ -19125,15 +19453,18 @@
 </file>
 
 <file path=word/people.xml><?xml version="1.0" encoding="utf-8"?>
-<w15:people xmlns:wpc="http://schemas.microsoft.com/office/word/2010/wordprocessingCanvas" xmlns:cx="http://schemas.microsoft.com/office/drawing/2014/chartex" xmlns:cx1="http://schemas.microsoft.com/office/drawing/2015/9/8/chartex" xmlns:cx2="http://schemas.microsoft.com/office/drawing/2015/10/21/chartex" xmlns:cx3="http://schemas.microsoft.com/office/drawing/2016/5/9/chartex" xmlns:cx4="http://schemas.microsoft.com/office/drawing/2016/5/10/chartex" xmlns:cx5="http://schemas.microsoft.com/office/drawing/2016/5/11/chartex" xmlns:cx6="http://schemas.microsoft.com/office/drawing/2016/5/12/chartex" xmlns:cx7="http://schemas.microsoft.com/office/drawing/2016/5/13/chartex" xmlns:cx8="http://schemas.microsoft.com/office/drawing/2016/5/14/chartex" xmlns:mc="http://schemas.openxmlformats.org/markup-compatibility/2006" xmlns:aink="http://schemas.microsoft.com/office/drawing/2016/ink" xmlns:am3d="http://schemas.microsoft.com/office/drawing/2017/model3d" xmlns:o="urn:schemas-microsoft-com:office:office" xmlns:r="http://schemas.openxmlformats.org/officeDocument/2006/relationships" xmlns:m="http://schemas.openxmlformats.org/officeDocument/2006/math" xmlns:v="urn:schemas-microsoft-com:vml" xmlns:wp14="http://schemas.microsoft.com/office/word/2010/wordprocessingDrawing" xmlns:wp="http://schemas.openxmlformats.org/drawingml/2006/wordprocessingDrawing" xmlns:w10="urn:schemas-microsoft-com:office:word" xmlns:w="http://schemas.openxmlformats.org/wordprocessingml/2006/main" xmlns:w14="http://schemas.microsoft.com/office/word/2010/wordml" xmlns:w15="http://schemas.microsoft.com/office/word/2012/wordml" xmlns:w16cex="http://schemas.microsoft.com/office/word/2018/wordml/cex" xmlns:w16cid="http://schemas.microsoft.com/office/word/2016/wordml/cid" xmlns:w16="http://schemas.microsoft.com/office/word/2018/wordml" xmlns:w16sdtdh="http://schemas.microsoft.com/office/word/2020/wordml/sdtdatahash" xmlns:w16se="http://schemas.microsoft.com/office/word/2015/wordml/symex" xmlns:wpg="http://schemas.microsoft.com/office/word/2010/wordprocessingGroup" xmlns:wpi="http://schemas.microsoft.com/office/word/2010/wordprocessingInk" xmlns:wne="http://schemas.microsoft.com/office/word/2006/wordml" xmlns:wps="http://schemas.microsoft.com/office/word/2010/wordprocessingShape" mc:Ignorable="w14 w15 w16se w16cid w16 w16cex w16sdtdh wp14">
+<w15:people xmlns:wpc="http://schemas.microsoft.com/office/word/2010/wordprocessingCanvas" xmlns:cx="http://schemas.microsoft.com/office/drawing/2014/chartex" xmlns:cx1="http://schemas.microsoft.com/office/drawing/2015/9/8/chartex" xmlns:mc="http://schemas.openxmlformats.org/markup-compatibility/2006" xmlns:o="urn:schemas-microsoft-com:office:office" xmlns:r="http://schemas.openxmlformats.org/officeDocument/2006/relationships" xmlns:m="http://schemas.openxmlformats.org/officeDocument/2006/math" xmlns:v="urn:schemas-microsoft-com:vml" xmlns:wp14="http://schemas.microsoft.com/office/word/2010/wordprocessingDrawing" xmlns:wp="http://schemas.openxmlformats.org/drawingml/2006/wordprocessingDrawing" xmlns:w10="urn:schemas-microsoft-com:office:word" xmlns:w="http://schemas.openxmlformats.org/wordprocessingml/2006/main" xmlns:w14="http://schemas.microsoft.com/office/word/2010/wordml" xmlns:w15="http://schemas.microsoft.com/office/word/2012/wordml" xmlns:w16se="http://schemas.microsoft.com/office/word/2015/wordml/symex" xmlns:wpg="http://schemas.microsoft.com/office/word/2010/wordprocessingGroup" xmlns:wpi="http://schemas.microsoft.com/office/word/2010/wordprocessingInk" xmlns:wne="http://schemas.microsoft.com/office/word/2006/wordml" xmlns:wps="http://schemas.microsoft.com/office/word/2010/wordprocessingShape" mc:Ignorable="w14 w15 w16se wp14">
   <w15:person w15:author="AAK">
     <w15:presenceInfo w15:providerId="AD" w15:userId="S-1-5-21-2301979571-1751391163-971761870-1106"/>
+  </w15:person>
+  <w15:person w15:author="Nomad">
+    <w15:presenceInfo w15:providerId="None" w15:userId="Nomad"/>
   </w15:person>
 </w15:people>
 </file>
 
 <file path=word/styles.xml><?xml version="1.0" encoding="utf-8"?>
-<w:styles xmlns:mc="http://schemas.openxmlformats.org/markup-compatibility/2006" xmlns:r="http://schemas.openxmlformats.org/officeDocument/2006/relationships" xmlns:w="http://schemas.openxmlformats.org/wordprocessingml/2006/main" xmlns:w14="http://schemas.microsoft.com/office/word/2010/wordml" xmlns:w15="http://schemas.microsoft.com/office/word/2012/wordml" xmlns:w16cex="http://schemas.microsoft.com/office/word/2018/wordml/cex" xmlns:w16cid="http://schemas.microsoft.com/office/word/2016/wordml/cid" xmlns:w16="http://schemas.microsoft.com/office/word/2018/wordml" xmlns:w16sdtdh="http://schemas.microsoft.com/office/word/2020/wordml/sdtdatahash" xmlns:w16se="http://schemas.microsoft.com/office/word/2015/wordml/symex" mc:Ignorable="w14 w15 w16se w16cid w16 w16cex w16sdtdh">
+<w:styles xmlns:mc="http://schemas.openxmlformats.org/markup-compatibility/2006" xmlns:r="http://schemas.openxmlformats.org/officeDocument/2006/relationships" xmlns:w="http://schemas.openxmlformats.org/wordprocessingml/2006/main" xmlns:w14="http://schemas.microsoft.com/office/word/2010/wordml" xmlns:w15="http://schemas.microsoft.com/office/word/2012/wordml" xmlns:w16se="http://schemas.microsoft.com/office/word/2015/wordml/symex" mc:Ignorable="w14 w15 w16se">
   <w:docDefaults>
     <w:rPrDefault>
       <w:rPr>
@@ -19149,7 +19480,7 @@
       </w:pPr>
     </w:pPrDefault>
   </w:docDefaults>
-  <w:latentStyles w:defLockedState="0" w:defUIPriority="99" w:defSemiHidden="0" w:defUnhideWhenUsed="0" w:defQFormat="0" w:count="376">
+  <w:latentStyles w:defLockedState="0" w:defUIPriority="99" w:defSemiHidden="0" w:defUnhideWhenUsed="0" w:defQFormat="0" w:count="371">
     <w:lsdException w:name="Normal" w:uiPriority="0" w:qFormat="1"/>
     <w:lsdException w:name="heading 1" w:uiPriority="9" w:qFormat="1"/>
     <w:lsdException w:name="heading 2" w:semiHidden="1" w:uiPriority="9" w:unhideWhenUsed="1" w:qFormat="1"/>
@@ -19255,6 +19586,7 @@
     <w:lsdException w:name="HTML Sample" w:semiHidden="1" w:unhideWhenUsed="1"/>
     <w:lsdException w:name="HTML Typewriter" w:semiHidden="1" w:unhideWhenUsed="1"/>
     <w:lsdException w:name="HTML Variable" w:semiHidden="1" w:unhideWhenUsed="1"/>
+    <w:lsdException w:name="Normal Table" w:semiHidden="1" w:unhideWhenUsed="1"/>
     <w:lsdException w:name="annotation subject" w:semiHidden="1" w:unhideWhenUsed="1"/>
     <w:lsdException w:name="No List" w:semiHidden="1" w:unhideWhenUsed="1"/>
     <w:lsdException w:name="Outline List 1" w:semiHidden="1" w:unhideWhenUsed="1"/>
@@ -19297,8 +19629,11 @@
     <w:lsdException w:name="Table Contemporary" w:semiHidden="1" w:unhideWhenUsed="1"/>
     <w:lsdException w:name="Table Elegant" w:semiHidden="1" w:unhideWhenUsed="1"/>
     <w:lsdException w:name="Table Professional" w:semiHidden="1" w:unhideWhenUsed="1"/>
+    <w:lsdException w:name="Table Subtle 1" w:semiHidden="1" w:unhideWhenUsed="1"/>
     <w:lsdException w:name="Table Subtle 2" w:semiHidden="1" w:unhideWhenUsed="1"/>
     <w:lsdException w:name="Table Web 1" w:semiHidden="1" w:unhideWhenUsed="1"/>
+    <w:lsdException w:name="Table Web 2" w:semiHidden="1" w:unhideWhenUsed="1"/>
+    <w:lsdException w:name="Table Web 3" w:semiHidden="1" w:unhideWhenUsed="1"/>
     <w:lsdException w:name="Balloon Text" w:semiHidden="1" w:unhideWhenUsed="1"/>
     <w:lsdException w:name="Table Grid" w:uiPriority="59"/>
     <w:lsdException w:name="Table Theme" w:semiHidden="1" w:unhideWhenUsed="1"/>
@@ -19517,13 +19852,8 @@
     <w:lsdException w:name="List Table 5 Dark Accent 6" w:uiPriority="50"/>
     <w:lsdException w:name="List Table 6 Colorful Accent 6" w:uiPriority="51"/>
     <w:lsdException w:name="List Table 7 Colorful Accent 6" w:uiPriority="52"/>
-    <w:lsdException w:name="Mention" w:semiHidden="1" w:unhideWhenUsed="1"/>
-    <w:lsdException w:name="Smart Hyperlink" w:semiHidden="1" w:unhideWhenUsed="1"/>
-    <w:lsdException w:name="Hashtag" w:semiHidden="1" w:unhideWhenUsed="1"/>
-    <w:lsdException w:name="Unresolved Mention" w:semiHidden="1" w:unhideWhenUsed="1"/>
-    <w:lsdException w:name="Smart Link" w:semiHidden="1" w:unhideWhenUsed="1"/>
   </w:latentStyles>
-  <w:style w:type="paragraph" w:default="1" w:styleId="Normal">
+  <w:style w:type="paragraph" w:default="1" w:styleId="a">
     <w:name w:val="Normal"/>
     <w:qFormat/>
     <w:rsid w:val="003760EF"/>
@@ -19532,11 +19862,11 @@
       <w:sz w:val="28"/>
     </w:rPr>
   </w:style>
-  <w:style w:type="paragraph" w:styleId="Heading1">
+  <w:style w:type="paragraph" w:styleId="1">
     <w:name w:val="heading 1"/>
-    <w:basedOn w:val="Normal"/>
-    <w:next w:val="Normal"/>
-    <w:link w:val="Heading1Char"/>
+    <w:basedOn w:val="a"/>
+    <w:next w:val="a"/>
+    <w:link w:val="10"/>
     <w:uiPriority w:val="9"/>
     <w:qFormat/>
     <w:rsid w:val="004C3DB0"/>
@@ -19554,13 +19884,13 @@
       <w:szCs w:val="32"/>
     </w:rPr>
   </w:style>
-  <w:style w:type="character" w:default="1" w:styleId="DefaultParagraphFont">
+  <w:style w:type="character" w:default="1" w:styleId="a0">
     <w:name w:val="Default Paragraph Font"/>
     <w:uiPriority w:val="1"/>
     <w:semiHidden/>
     <w:unhideWhenUsed/>
   </w:style>
-  <w:style w:type="table" w:default="1" w:styleId="TableNormal">
+  <w:style w:type="table" w:default="1" w:styleId="a1">
     <w:name w:val="Normal Table"/>
     <w:uiPriority w:val="99"/>
     <w:semiHidden/>
@@ -19575,16 +19905,16 @@
       </w:tblCellMar>
     </w:tblPr>
   </w:style>
-  <w:style w:type="numbering" w:default="1" w:styleId="NoList">
+  <w:style w:type="numbering" w:default="1" w:styleId="a2">
     <w:name w:val="No List"/>
     <w:uiPriority w:val="99"/>
     <w:semiHidden/>
     <w:unhideWhenUsed/>
   </w:style>
-  <w:style w:type="character" w:customStyle="1" w:styleId="Heading1Char">
-    <w:name w:val="Heading 1 Char"/>
-    <w:basedOn w:val="DefaultParagraphFont"/>
-    <w:link w:val="Heading1"/>
+  <w:style w:type="character" w:customStyle="1" w:styleId="10">
+    <w:name w:val="Заголовок 1 Знак"/>
+    <w:basedOn w:val="a0"/>
+    <w:link w:val="1"/>
     <w:uiPriority w:val="9"/>
     <w:rsid w:val="004C3DB0"/>
     <w:rPr>
@@ -19595,9 +19925,9 @@
       <w:szCs w:val="32"/>
     </w:rPr>
   </w:style>
-  <w:style w:type="paragraph" w:styleId="ListParagraph">
+  <w:style w:type="paragraph" w:styleId="a3">
     <w:name w:val="List Paragraph"/>
-    <w:basedOn w:val="Normal"/>
+    <w:basedOn w:val="a"/>
     <w:uiPriority w:val="34"/>
     <w:qFormat/>
     <w:rsid w:val="003760EF"/>
@@ -19606,9 +19936,9 @@
       <w:contextualSpacing/>
     </w:pPr>
   </w:style>
-  <w:style w:type="table" w:styleId="TableGrid">
+  <w:style w:type="table" w:styleId="a4">
     <w:name w:val="Table Grid"/>
-    <w:basedOn w:val="TableNormal"/>
+    <w:basedOn w:val="a1"/>
     <w:uiPriority w:val="59"/>
     <w:rsid w:val="00311984"/>
     <w:pPr>
@@ -19625,10 +19955,10 @@
       </w:tblBorders>
     </w:tblPr>
   </w:style>
-  <w:style w:type="paragraph" w:styleId="Header">
+  <w:style w:type="paragraph" w:styleId="a5">
     <w:name w:val="header"/>
-    <w:basedOn w:val="Normal"/>
-    <w:link w:val="HeaderChar"/>
+    <w:basedOn w:val="a"/>
+    <w:link w:val="a6"/>
     <w:uiPriority w:val="99"/>
     <w:unhideWhenUsed/>
     <w:rsid w:val="001062E6"/>
@@ -19640,10 +19970,10 @@
       <w:spacing w:after="0" w:line="240" w:lineRule="auto"/>
     </w:pPr>
   </w:style>
-  <w:style w:type="character" w:customStyle="1" w:styleId="HeaderChar">
-    <w:name w:val="Header Char"/>
-    <w:basedOn w:val="DefaultParagraphFont"/>
-    <w:link w:val="Header"/>
+  <w:style w:type="character" w:customStyle="1" w:styleId="a6">
+    <w:name w:val="Верхний колонтитул Знак"/>
+    <w:basedOn w:val="a0"/>
+    <w:link w:val="a5"/>
     <w:uiPriority w:val="99"/>
     <w:rsid w:val="001062E6"/>
     <w:rPr>
@@ -19651,10 +19981,10 @@
       <w:sz w:val="28"/>
     </w:rPr>
   </w:style>
-  <w:style w:type="paragraph" w:styleId="Footer">
+  <w:style w:type="paragraph" w:styleId="a7">
     <w:name w:val="footer"/>
-    <w:basedOn w:val="Normal"/>
-    <w:link w:val="FooterChar"/>
+    <w:basedOn w:val="a"/>
+    <w:link w:val="a8"/>
     <w:uiPriority w:val="99"/>
     <w:unhideWhenUsed/>
     <w:rsid w:val="001062E6"/>
@@ -19666,10 +19996,10 @@
       <w:spacing w:after="0" w:line="240" w:lineRule="auto"/>
     </w:pPr>
   </w:style>
-  <w:style w:type="character" w:customStyle="1" w:styleId="FooterChar">
-    <w:name w:val="Footer Char"/>
-    <w:basedOn w:val="DefaultParagraphFont"/>
-    <w:link w:val="Footer"/>
+  <w:style w:type="character" w:customStyle="1" w:styleId="a8">
+    <w:name w:val="Нижний колонтитул Знак"/>
+    <w:basedOn w:val="a0"/>
+    <w:link w:val="a7"/>
     <w:uiPriority w:val="99"/>
     <w:rsid w:val="001062E6"/>
     <w:rPr>
@@ -19677,9 +20007,9 @@
       <w:sz w:val="28"/>
     </w:rPr>
   </w:style>
-  <w:style w:type="character" w:styleId="Hyperlink">
+  <w:style w:type="character" w:styleId="a9">
     <w:name w:val="Hyperlink"/>
-    <w:basedOn w:val="DefaultParagraphFont"/>
+    <w:basedOn w:val="a0"/>
     <w:uiPriority w:val="99"/>
     <w:unhideWhenUsed/>
     <w:rsid w:val="00734EC7"/>
@@ -19688,10 +20018,10 @@
       <w:u w:val="single"/>
     </w:rPr>
   </w:style>
-  <w:style w:type="paragraph" w:styleId="BalloonText">
+  <w:style w:type="paragraph" w:styleId="aa">
     <w:name w:val="Balloon Text"/>
-    <w:basedOn w:val="Normal"/>
-    <w:link w:val="BalloonTextChar"/>
+    <w:basedOn w:val="a"/>
+    <w:link w:val="ab"/>
     <w:uiPriority w:val="99"/>
     <w:semiHidden/>
     <w:unhideWhenUsed/>
@@ -19705,10 +20035,10 @@
       <w:szCs w:val="18"/>
     </w:rPr>
   </w:style>
-  <w:style w:type="character" w:customStyle="1" w:styleId="BalloonTextChar">
-    <w:name w:val="Balloon Text Char"/>
-    <w:basedOn w:val="DefaultParagraphFont"/>
-    <w:link w:val="BalloonText"/>
+  <w:style w:type="character" w:customStyle="1" w:styleId="ab">
+    <w:name w:val="Текст выноски Знак"/>
+    <w:basedOn w:val="a0"/>
+    <w:link w:val="aa"/>
     <w:uiPriority w:val="99"/>
     <w:semiHidden/>
     <w:rsid w:val="003C58F9"/>
@@ -19728,9 +20058,9 @@
       </w:numPr>
     </w:pPr>
   </w:style>
-  <w:style w:type="character" w:customStyle="1" w:styleId="1">
+  <w:style w:type="character" w:customStyle="1" w:styleId="11">
     <w:name w:val="Неразрешенное упоминание1"/>
-    <w:basedOn w:val="DefaultParagraphFont"/>
+    <w:basedOn w:val="a0"/>
     <w:uiPriority w:val="99"/>
     <w:semiHidden/>
     <w:unhideWhenUsed/>
@@ -19740,10 +20070,10 @@
       <w:shd w:val="clear" w:color="auto" w:fill="E1DFDD"/>
     </w:rPr>
   </w:style>
-  <w:style w:type="paragraph" w:styleId="EndnoteText">
+  <w:style w:type="paragraph" w:styleId="ac">
     <w:name w:val="endnote text"/>
-    <w:basedOn w:val="Normal"/>
-    <w:link w:val="EndnoteTextChar"/>
+    <w:basedOn w:val="a"/>
+    <w:link w:val="ad"/>
     <w:uiPriority w:val="99"/>
     <w:semiHidden/>
     <w:unhideWhenUsed/>
@@ -19756,10 +20086,10 @@
       <w:szCs w:val="20"/>
     </w:rPr>
   </w:style>
-  <w:style w:type="character" w:customStyle="1" w:styleId="EndnoteTextChar">
-    <w:name w:val="Endnote Text Char"/>
-    <w:basedOn w:val="DefaultParagraphFont"/>
-    <w:link w:val="EndnoteText"/>
+  <w:style w:type="character" w:customStyle="1" w:styleId="ad">
+    <w:name w:val="Текст концевой сноски Знак"/>
+    <w:basedOn w:val="a0"/>
+    <w:link w:val="ac"/>
     <w:uiPriority w:val="99"/>
     <w:semiHidden/>
     <w:rsid w:val="005D5A92"/>
@@ -19769,9 +20099,9 @@
       <w:szCs w:val="20"/>
     </w:rPr>
   </w:style>
-  <w:style w:type="character" w:styleId="EndnoteReference">
+  <w:style w:type="character" w:styleId="ae">
     <w:name w:val="endnote reference"/>
-    <w:basedOn w:val="DefaultParagraphFont"/>
+    <w:basedOn w:val="a0"/>
     <w:uiPriority w:val="99"/>
     <w:semiHidden/>
     <w:unhideWhenUsed/>
@@ -19780,9 +20110,9 @@
       <w:vertAlign w:val="superscript"/>
     </w:rPr>
   </w:style>
-  <w:style w:type="paragraph" w:styleId="NormalWeb">
+  <w:style w:type="paragraph" w:styleId="af">
     <w:name w:val="Normal (Web)"/>
-    <w:basedOn w:val="Normal"/>
+    <w:basedOn w:val="a"/>
     <w:uiPriority w:val="99"/>
     <w:unhideWhenUsed/>
     <w:rsid w:val="00445C86"/>
@@ -19796,9 +20126,9 @@
       <w:lang w:eastAsia="ru-RU"/>
     </w:rPr>
   </w:style>
-  <w:style w:type="character" w:styleId="CommentReference">
+  <w:style w:type="character" w:styleId="af0">
     <w:name w:val="annotation reference"/>
-    <w:basedOn w:val="DefaultParagraphFont"/>
+    <w:basedOn w:val="a0"/>
     <w:uiPriority w:val="99"/>
     <w:semiHidden/>
     <w:unhideWhenUsed/>
@@ -19808,10 +20138,10 @@
       <w:szCs w:val="16"/>
     </w:rPr>
   </w:style>
-  <w:style w:type="paragraph" w:styleId="CommentText">
+  <w:style w:type="paragraph" w:styleId="af1">
     <w:name w:val="annotation text"/>
-    <w:basedOn w:val="Normal"/>
-    <w:link w:val="CommentTextChar"/>
+    <w:basedOn w:val="a"/>
+    <w:link w:val="af2"/>
     <w:uiPriority w:val="99"/>
     <w:semiHidden/>
     <w:unhideWhenUsed/>
@@ -19824,10 +20154,10 @@
       <w:szCs w:val="20"/>
     </w:rPr>
   </w:style>
-  <w:style w:type="character" w:customStyle="1" w:styleId="CommentTextChar">
-    <w:name w:val="Comment Text Char"/>
-    <w:basedOn w:val="DefaultParagraphFont"/>
-    <w:link w:val="CommentText"/>
+  <w:style w:type="character" w:customStyle="1" w:styleId="af2">
+    <w:name w:val="Текст примечания Знак"/>
+    <w:basedOn w:val="a0"/>
+    <w:link w:val="af1"/>
     <w:uiPriority w:val="99"/>
     <w:semiHidden/>
     <w:rsid w:val="00157DC7"/>
@@ -19837,11 +20167,11 @@
       <w:szCs w:val="20"/>
     </w:rPr>
   </w:style>
-  <w:style w:type="paragraph" w:styleId="CommentSubject">
+  <w:style w:type="paragraph" w:styleId="af3">
     <w:name w:val="annotation subject"/>
-    <w:basedOn w:val="CommentText"/>
-    <w:next w:val="CommentText"/>
-    <w:link w:val="CommentSubjectChar"/>
+    <w:basedOn w:val="af1"/>
+    <w:next w:val="af1"/>
+    <w:link w:val="af4"/>
     <w:uiPriority w:val="99"/>
     <w:semiHidden/>
     <w:unhideWhenUsed/>
@@ -19851,10 +20181,10 @@
       <w:bCs/>
     </w:rPr>
   </w:style>
-  <w:style w:type="character" w:customStyle="1" w:styleId="CommentSubjectChar">
-    <w:name w:val="Comment Subject Char"/>
-    <w:basedOn w:val="CommentTextChar"/>
-    <w:link w:val="CommentSubject"/>
+  <w:style w:type="character" w:customStyle="1" w:styleId="af4">
+    <w:name w:val="Тема примечания Знак"/>
+    <w:basedOn w:val="af2"/>
+    <w:link w:val="af3"/>
     <w:uiPriority w:val="99"/>
     <w:semiHidden/>
     <w:rsid w:val="00157DC7"/>
@@ -19866,10 +20196,10 @@
       <w:szCs w:val="20"/>
     </w:rPr>
   </w:style>
-  <w:style w:type="paragraph" w:styleId="TOCHeading">
+  <w:style w:type="paragraph" w:styleId="af5">
     <w:name w:val="TOC Heading"/>
-    <w:basedOn w:val="Heading1"/>
-    <w:next w:val="Normal"/>
+    <w:basedOn w:val="1"/>
+    <w:next w:val="a"/>
     <w:uiPriority w:val="39"/>
     <w:unhideWhenUsed/>
     <w:qFormat/>
@@ -19887,10 +20217,10 @@
       <w:lang w:eastAsia="ru-RU"/>
     </w:rPr>
   </w:style>
-  <w:style w:type="paragraph" w:styleId="TOC1">
+  <w:style w:type="paragraph" w:styleId="12">
     <w:name w:val="toc 1"/>
-    <w:basedOn w:val="Normal"/>
-    <w:next w:val="Normal"/>
+    <w:basedOn w:val="a"/>
+    <w:next w:val="a"/>
     <w:autoRedefine/>
     <w:uiPriority w:val="39"/>
     <w:unhideWhenUsed/>
@@ -19899,9 +20229,9 @@
       <w:spacing w:after="100"/>
     </w:pPr>
   </w:style>
-  <w:style w:type="character" w:styleId="PlaceholderText">
+  <w:style w:type="character" w:styleId="af6">
     <w:name w:val="Placeholder Text"/>
-    <w:basedOn w:val="DefaultParagraphFont"/>
+    <w:basedOn w:val="a0"/>
     <w:uiPriority w:val="99"/>
     <w:semiHidden/>
     <w:rsid w:val="0003311F"/>
@@ -19911,7 +20241,7 @@
   </w:style>
   <w:style w:type="character" w:customStyle="1" w:styleId="UnresolvedMention1">
     <w:name w:val="Unresolved Mention1"/>
-    <w:basedOn w:val="DefaultParagraphFont"/>
+    <w:basedOn w:val="a0"/>
     <w:uiPriority w:val="99"/>
     <w:semiHidden/>
     <w:unhideWhenUsed/>
@@ -19921,10 +20251,10 @@
       <w:shd w:val="clear" w:color="auto" w:fill="E1DFDD"/>
     </w:rPr>
   </w:style>
-  <w:style w:type="paragraph" w:styleId="Caption">
+  <w:style w:type="paragraph" w:styleId="af7">
     <w:name w:val="caption"/>
-    <w:basedOn w:val="Normal"/>
-    <w:next w:val="Normal"/>
+    <w:basedOn w:val="a"/>
+    <w:next w:val="a"/>
     <w:uiPriority w:val="35"/>
     <w:unhideWhenUsed/>
     <w:qFormat/>
@@ -19938,9 +20268,9 @@
       <w:szCs w:val="18"/>
     </w:rPr>
   </w:style>
-  <w:style w:type="character" w:styleId="FollowedHyperlink">
+  <w:style w:type="character" w:styleId="af8">
     <w:name w:val="FollowedHyperlink"/>
-    <w:basedOn w:val="DefaultParagraphFont"/>
+    <w:basedOn w:val="a0"/>
     <w:uiPriority w:val="99"/>
     <w:semiHidden/>
     <w:unhideWhenUsed/>
@@ -19950,10 +20280,10 @@
       <w:u w:val="single"/>
     </w:rPr>
   </w:style>
-  <w:style w:type="paragraph" w:styleId="BodyText">
+  <w:style w:type="paragraph" w:styleId="af9">
     <w:name w:val="Body Text"/>
-    <w:basedOn w:val="Normal"/>
-    <w:link w:val="BodyTextChar"/>
+    <w:basedOn w:val="a"/>
+    <w:link w:val="afa"/>
     <w:uiPriority w:val="1"/>
     <w:qFormat/>
     <w:rsid w:val="00770200"/>
@@ -19969,10 +20299,10 @@
       <w:lang w:val="en-US"/>
     </w:rPr>
   </w:style>
-  <w:style w:type="character" w:customStyle="1" w:styleId="BodyTextChar">
-    <w:name w:val="Body Text Char"/>
-    <w:basedOn w:val="DefaultParagraphFont"/>
-    <w:link w:val="BodyText"/>
+  <w:style w:type="character" w:customStyle="1" w:styleId="afa">
+    <w:name w:val="Основной текст Знак"/>
+    <w:basedOn w:val="a0"/>
+    <w:link w:val="af9"/>
     <w:uiPriority w:val="1"/>
     <w:rsid w:val="00770200"/>
     <w:rPr>
@@ -19982,10 +20312,10 @@
       <w:lang w:val="en-US"/>
     </w:rPr>
   </w:style>
-  <w:style w:type="table" w:customStyle="1" w:styleId="10">
+  <w:style w:type="table" w:customStyle="1" w:styleId="13">
     <w:name w:val="Сетка таблицы1"/>
-    <w:basedOn w:val="TableNormal"/>
-    <w:next w:val="TableGrid"/>
+    <w:basedOn w:val="a1"/>
+    <w:next w:val="a4"/>
     <w:uiPriority w:val="59"/>
     <w:rsid w:val="00770200"/>
     <w:pPr>
@@ -20009,9 +20339,9 @@
       </w:tblBorders>
     </w:tblPr>
   </w:style>
-  <w:style w:type="character" w:customStyle="1" w:styleId="a">
+  <w:style w:type="character" w:customStyle="1" w:styleId="afb">
     <w:name w:val="мой стиль Знак"/>
-    <w:link w:val="a0"/>
+    <w:link w:val="afc"/>
     <w:locked/>
     <w:rsid w:val="00472545"/>
     <w:rPr>
@@ -20021,10 +20351,10 @@
       <w:szCs w:val="32"/>
     </w:rPr>
   </w:style>
-  <w:style w:type="paragraph" w:customStyle="1" w:styleId="a0">
+  <w:style w:type="paragraph" w:customStyle="1" w:styleId="afc">
     <w:name w:val="мой стиль"/>
-    <w:basedOn w:val="Normal"/>
-    <w:link w:val="a"/>
+    <w:basedOn w:val="a"/>
+    <w:link w:val="afb"/>
     <w:qFormat/>
     <w:rsid w:val="00472545"/>
     <w:pPr>
@@ -20307,7 +20637,7 @@
 </file>
 
 <file path=customXml/itemProps1.xml><?xml version="1.0" encoding="utf-8"?>
-<ds:datastoreItem xmlns:ds="http://schemas.openxmlformats.org/officeDocument/2006/customXml" ds:itemID="{611613AB-63DE-4609-B672-2D6CC9948F0A}">
+<ds:datastoreItem xmlns:ds="http://schemas.openxmlformats.org/officeDocument/2006/customXml" ds:itemID="{09A30348-9C63-447F-8607-2623F5107804}">
   <ds:schemaRefs>
     <ds:schemaRef ds:uri="http://schemas.openxmlformats.org/officeDocument/2006/bibliography"/>
   </ds:schemaRefs>
